--- a/机器学习期末报告.docx
+++ b/机器学习期末报告.docx
@@ -478,21 +478,7 @@
         <w:rPr>
           <w:rFonts w:hint="eastAsia"/>
         </w:rPr>
-        <w:t>利用</w:t>
-      </w:r>
-      <w:proofErr w:type="spellStart"/>
-      <w:r>
-        <w:rPr>
-          <w:rFonts w:hint="eastAsia"/>
-        </w:rPr>
-        <w:t>ModelArts</w:t>
-      </w:r>
-      <w:proofErr w:type="spellEnd"/>
-      <w:r>
-        <w:rPr>
-          <w:rFonts w:hint="eastAsia"/>
-        </w:rPr>
-        <w:t>平台进行模型训练任务。</w:t>
+        <w:t>利用ModelArts平台进行模型训练任务。</w:t>
       </w:r>
     </w:p>
     <w:p>
@@ -539,6 +525,161 @@
     </w:p>
     <w:p>
       <w:r>
+        <w:tab/>
+      </w:r>
+      <w:r>
+        <w:rPr>
+          <w:rFonts w:hint="eastAsia"/>
+        </w:rPr>
+        <w:t>数据预处理的目标是去除数据中的冗余信息，突出数据中的重要信息，即瑕疵。在印花疵点数据集中，已经注明了瑕疵所在的位置，并且可以作为已知信息用于分类任务，因此本文首先对图片进行裁剪，去除瑕疵位置以外的像素点，从而使分类模型专注于瑕疵所在的位置。</w:t>
+      </w:r>
+    </w:p>
+    <w:p>
+      <w:pPr>
+        <w:rPr>
+          <w:noProof/>
+        </w:rPr>
+      </w:pPr>
+      <w:r>
+        <w:tab/>
+      </w:r>
+      <w:r>
+        <w:rPr>
+          <w:rFonts w:hint="eastAsia"/>
+        </w:rPr>
+        <w:t>由于Bbox的尺寸各不相同，因此在裁剪之后需要对图片进行resize</w:t>
+      </w:r>
+      <w:r>
+        <w:rPr>
+          <w:rFonts w:hint="eastAsia"/>
+          <w:noProof/>
+        </w:rPr>
+        <w:t>使得数据的尺寸一致，本文分别尝试了缩放和padding两种resize方式，</w:t>
+      </w:r>
+      <w:r>
+        <w:rPr>
+          <w:rFonts w:hint="eastAsia"/>
+          <w:noProof/>
+        </w:rPr>
+        <w:t>其中缩放可以减少数据为0的像素点，</w:t>
+      </w:r>
+      <w:r>
+        <w:rPr>
+          <w:rFonts w:hint="eastAsia"/>
+          <w:noProof/>
+        </w:rPr>
+        <w:t>使得瑕疵填满整张图片，</w:t>
+      </w:r>
+      <w:r>
+        <w:rPr>
+          <w:rFonts w:hint="eastAsia"/>
+          <w:noProof/>
+        </w:rPr>
+        <w:t>但是会</w:t>
+      </w:r>
+      <w:r>
+        <w:rPr>
+          <w:rFonts w:hint="eastAsia"/>
+          <w:noProof/>
+        </w:rPr>
+        <w:t>因此</w:t>
+      </w:r>
+      <w:r>
+        <w:rPr>
+          <w:rFonts w:hint="eastAsia"/>
+          <w:noProof/>
+        </w:rPr>
+        <w:t>失去瑕疵区域的尺寸信息，而padding保留了尺寸信息。</w:t>
+      </w:r>
+      <w:r>
+        <w:rPr>
+          <w:rFonts w:hint="eastAsia"/>
+          <w:noProof/>
+        </w:rPr>
+        <w:t>根据实验结果发现用padding的进行resize后模型的准确率较高，</w:t>
+      </w:r>
+    </w:p>
+    <w:p>
+      <w:pPr>
+        <w:rPr>
+          <w:noProof/>
+        </w:rPr>
+      </w:pPr>
+      <w:r>
+        <w:rPr>
+          <w:noProof/>
+        </w:rPr>
+        <w:tab/>
+      </w:r>
+      <w:r>
+        <w:rPr>
+          <w:rFonts w:hint="eastAsia"/>
+          <w:noProof/>
+        </w:rPr>
+        <w:t>由于数据集中某些类别的数量过少，因此我们通过旋转、翻转、改变亮度、增加噪点等方式生成新的图片，进行数据增强</w:t>
+      </w:r>
+      <w:r>
+        <w:rPr>
+          <w:rFonts w:hint="eastAsia"/>
+          <w:noProof/>
+        </w:rPr>
+        <w:t>，扩充了数据集。</w:t>
+      </w:r>
+      <w:r>
+        <w:rPr>
+          <w:rFonts w:hint="eastAsia"/>
+          <w:noProof/>
+        </w:rPr>
+        <w:t>实验结果表明数据增强可以有效提高准确率。</w:t>
+      </w:r>
+    </w:p>
+    <w:p>
+      <w:pPr>
+        <w:rPr>
+          <w:noProof/>
+        </w:rPr>
+      </w:pPr>
+      <w:r>
+        <w:rPr>
+          <w:noProof/>
+        </w:rPr>
+        <w:tab/>
+      </w:r>
+      <w:r>
+        <w:rPr>
+          <w:rFonts w:hint="eastAsia"/>
+          <w:noProof/>
+        </w:rPr>
+        <w:t>在印花疵点数据集中，对每个数据提供了瑕疵图和原图一对图片，为了去除背景冗余信息，本文使用了图片差分的方式，通过将瑕疵图和原图进行差分，去除瑕疵图中属于背景部分的像素，只保留瑕疵信息。</w:t>
+      </w:r>
+    </w:p>
+    <w:p>
+      <w:r>
+        <w:rPr>
+          <w:noProof/>
+        </w:rPr>
+        <w:tab/>
+      </w:r>
+      <w:r>
+        <w:rPr>
+          <w:rFonts w:hint="eastAsia"/>
+          <w:noProof/>
+        </w:rPr>
+        <w:t>最后</w:t>
+      </w:r>
+      <w:r>
+        <w:rPr>
+          <w:rFonts w:hint="eastAsia"/>
+          <w:noProof/>
+        </w:rPr>
+        <w:t>，本文也尝试了在差分前对瑕疵图和原图进行池化从而提取特征，本文分别对最大池化和平均池化后的数据集进行训练，通过实验得到了效果最好的预处理方式。</w:t>
+      </w:r>
+    </w:p>
+    <w:p>
+      <w:pPr>
+        <w:pStyle w:val="2"/>
+      </w:pPr>
+      <w:r>
         <w:rPr>
           <w:rFonts w:hint="eastAsia"/>
         </w:rPr>
@@ -556,6 +697,109 @@
     </w:p>
     <w:p>
       <w:r>
+        <w:tab/>
+      </w:r>
+      <w:r>
+        <w:rPr>
+          <w:rFonts w:hint="eastAsia"/>
+        </w:rPr>
+        <w:t>在裁剪操作中，</w:t>
+      </w:r>
+      <w:r>
+        <w:rPr>
+          <w:rFonts w:hint="eastAsia"/>
+        </w:rPr>
+        <w:t>根据标注中的Bbox信息对图片对进行裁剪，去除瑕疵区域以外的像素，如图3-</w:t>
+      </w:r>
+      <w:r>
+        <w:t>1</w:t>
+      </w:r>
+      <w:r>
+        <w:rPr>
+          <w:rFonts w:hint="eastAsia"/>
+        </w:rPr>
+        <w:t>所示：</w:t>
+      </w:r>
+    </w:p>
+    <w:p>
+      <w:pPr>
+        <w:keepNext/>
+        <w:jc w:val="center"/>
+      </w:pPr>
+      <w:r>
+        <w:rPr>
+          <w:noProof/>
+        </w:rPr>
+        <w:lastRenderedPageBreak/>
+        <w:drawing>
+          <wp:inline distT="0" distB="0" distL="0" distR="0" wp14:anchorId="0E20290F" wp14:editId="40E448A2">
+            <wp:extent cx="2861917" cy="2318919"/>
+            <wp:effectExtent l="0" t="0" r="0" b="5715"/>
+            <wp:docPr id="1" name="图片 1"/>
+            <wp:cNvGraphicFramePr>
+              <a:graphicFrameLocks xmlns:a="http://schemas.openxmlformats.org/drawingml/2006/main" noChangeAspect="1"/>
+            </wp:cNvGraphicFramePr>
+            <a:graphic xmlns:a="http://schemas.openxmlformats.org/drawingml/2006/main">
+              <a:graphicData uri="http://schemas.openxmlformats.org/drawingml/2006/picture">
+                <pic:pic xmlns:pic="http://schemas.openxmlformats.org/drawingml/2006/picture">
+                  <pic:nvPicPr>
+                    <pic:cNvPr id="1" name=""/>
+                    <pic:cNvPicPr/>
+                  </pic:nvPicPr>
+                  <pic:blipFill>
+                    <a:blip r:embed="rId8"/>
+                    <a:stretch>
+                      <a:fillRect/>
+                    </a:stretch>
+                  </pic:blipFill>
+                  <pic:spPr>
+                    <a:xfrm>
+                      <a:off x="0" y="0"/>
+                      <a:ext cx="2884889" cy="2337532"/>
+                    </a:xfrm>
+                    <a:prstGeom prst="rect">
+                      <a:avLst/>
+                    </a:prstGeom>
+                  </pic:spPr>
+                </pic:pic>
+              </a:graphicData>
+            </a:graphic>
+          </wp:inline>
+        </w:drawing>
+      </w:r>
+    </w:p>
+    <w:p>
+      <w:pPr>
+        <w:pStyle w:val="a8"/>
+        <w:jc w:val="center"/>
+        <w:rPr>
+          <w:rFonts w:hint="eastAsia"/>
+        </w:rPr>
+      </w:pPr>
+      <w:r>
+        <w:t>图</w:t>
+      </w:r>
+      <w:r>
+        <w:rPr>
+          <w:rFonts w:hint="eastAsia"/>
+        </w:rPr>
+        <w:t>3-</w:t>
+      </w:r>
+      <w:r>
+        <w:t xml:space="preserve">1 </w:t>
+      </w:r>
+      <w:r>
+        <w:rPr>
+          <w:rFonts w:hint="eastAsia"/>
+        </w:rPr>
+        <w:t>裁剪</w:t>
+      </w:r>
+    </w:p>
+    <w:p>
+      <w:pPr>
+        <w:pStyle w:val="2"/>
+      </w:pPr>
+      <w:r>
         <w:rPr>
           <w:rFonts w:hint="eastAsia"/>
         </w:rPr>
@@ -568,10 +812,89 @@
         <w:rPr>
           <w:rFonts w:hint="eastAsia"/>
         </w:rPr>
+        <w:t>数据增强</w:t>
+      </w:r>
+    </w:p>
+    <w:p>
+      <w:pPr>
+        <w:rPr>
+          <w:rFonts w:hint="eastAsia"/>
+        </w:rPr>
+      </w:pPr>
+      <w:r>
+        <w:tab/>
+      </w:r>
+      <w:r>
+        <w:rPr>
+          <w:rFonts w:hint="eastAsia"/>
+        </w:rPr>
+        <w:t>在对图片进行裁剪之后，</w:t>
+      </w:r>
+      <w:r>
+        <w:rPr>
+          <w:rFonts w:hint="eastAsia"/>
+        </w:rPr>
+        <w:t>我们通过旋转随机角度，翻转，改变亮度等操作进行数据扩充</w:t>
+      </w:r>
+      <w:r>
+        <w:rPr>
+          <w:rFonts w:hint="eastAsia"/>
+        </w:rPr>
+        <w:t>。将每一个训练集中类别的图片扩充为6</w:t>
+      </w:r>
+      <w:r>
+        <w:t>00</w:t>
+      </w:r>
+      <w:r>
+        <w:rPr>
+          <w:rFonts w:hint="eastAsia"/>
+        </w:rPr>
+        <w:t>张，从而平衡样本数量。</w:t>
+      </w:r>
+    </w:p>
+    <w:p>
+      <w:pPr>
+        <w:pStyle w:val="2"/>
+      </w:pPr>
+      <w:r>
+        <w:rPr>
+          <w:rFonts w:hint="eastAsia"/>
+        </w:rPr>
+        <w:t>3.</w:t>
+      </w:r>
+      <w:r>
+        <w:t>3</w:t>
+      </w:r>
+      <w:r>
+        <w:t xml:space="preserve"> </w:t>
+      </w:r>
+      <w:r>
+        <w:rPr>
+          <w:rFonts w:hint="eastAsia"/>
+        </w:rPr>
         <w:t>池化</w:t>
       </w:r>
     </w:p>
     <w:p>
+      <w:pPr>
+        <w:rPr>
+          <w:rFonts w:hint="eastAsia"/>
+        </w:rPr>
+      </w:pPr>
+      <w:r>
+        <w:tab/>
+      </w:r>
+      <w:r>
+        <w:rPr>
+          <w:rFonts w:hint="eastAsia"/>
+        </w:rPr>
+        <w:t>由于数据集中的图片对没有完全对其，我们尝试对图片进行池化后再进行差分，实验结果表明。。。</w:t>
+      </w:r>
+    </w:p>
+    <w:p>
+      <w:pPr>
+        <w:pStyle w:val="2"/>
+      </w:pPr>
       <w:r>
         <w:rPr>
           <w:rFonts w:hint="eastAsia"/>
@@ -579,7 +902,13 @@
         <w:t>3</w:t>
       </w:r>
       <w:r>
-        <w:t xml:space="preserve">.3 </w:t>
+        <w:t>.</w:t>
+      </w:r>
+      <w:r>
+        <w:t>4</w:t>
+      </w:r>
+      <w:r>
+        <w:t xml:space="preserve"> </w:t>
       </w:r>
       <w:r>
         <w:rPr>
@@ -590,19 +919,317 @@
     </w:p>
     <w:p>
       <w:r>
-        <w:rPr>
-          <w:rFonts w:hint="eastAsia"/>
-        </w:rPr>
+        <w:tab/>
+      </w:r>
+      <w:r>
+        <w:rPr>
+          <w:rFonts w:hint="eastAsia"/>
+        </w:rPr>
+        <w:t>对图片对进行差分后，去除了</w:t>
+      </w:r>
+      <w:r>
+        <w:rPr>
+          <w:rFonts w:hint="eastAsia"/>
+        </w:rPr>
+        <w:t>部分背景信息，只保留存在瑕疵的像素点，实验结果表明差分对分类准确率有明显提升。</w:t>
+      </w:r>
+      <w:r>
+        <w:rPr>
+          <w:rFonts w:hint="eastAsia"/>
+        </w:rPr>
+        <w:t>如图3-</w:t>
+      </w:r>
+      <w:r>
+        <w:t>2</w:t>
+      </w:r>
+      <w:r>
+        <w:rPr>
+          <w:rFonts w:hint="eastAsia"/>
+        </w:rPr>
+        <w:t>所示：</w:t>
+      </w:r>
+    </w:p>
+    <w:p>
+      <w:pPr>
+        <w:keepNext/>
+        <w:jc w:val="center"/>
+      </w:pPr>
+      <w:r>
+        <w:rPr>
+          <w:noProof/>
+        </w:rPr>
+        <w:drawing>
+          <wp:inline distT="0" distB="0" distL="0" distR="0" wp14:anchorId="72BCE189" wp14:editId="72F0444B">
+            <wp:extent cx="2864493" cy="2311604"/>
+            <wp:effectExtent l="0" t="0" r="0" b="0"/>
+            <wp:docPr id="2" name="图片 2"/>
+            <wp:cNvGraphicFramePr>
+              <a:graphicFrameLocks xmlns:a="http://schemas.openxmlformats.org/drawingml/2006/main" noChangeAspect="1"/>
+            </wp:cNvGraphicFramePr>
+            <a:graphic xmlns:a="http://schemas.openxmlformats.org/drawingml/2006/main">
+              <a:graphicData uri="http://schemas.openxmlformats.org/drawingml/2006/picture">
+                <pic:pic xmlns:pic="http://schemas.openxmlformats.org/drawingml/2006/picture">
+                  <pic:nvPicPr>
+                    <pic:cNvPr id="1" name=""/>
+                    <pic:cNvPicPr/>
+                  </pic:nvPicPr>
+                  <pic:blipFill>
+                    <a:blip r:embed="rId9"/>
+                    <a:stretch>
+                      <a:fillRect/>
+                    </a:stretch>
+                  </pic:blipFill>
+                  <pic:spPr>
+                    <a:xfrm>
+                      <a:off x="0" y="0"/>
+                      <a:ext cx="2873180" cy="2318615"/>
+                    </a:xfrm>
+                    <a:prstGeom prst="rect">
+                      <a:avLst/>
+                    </a:prstGeom>
+                  </pic:spPr>
+                </pic:pic>
+              </a:graphicData>
+            </a:graphic>
+          </wp:inline>
+        </w:drawing>
+      </w:r>
+    </w:p>
+    <w:p>
+      <w:pPr>
+        <w:pStyle w:val="a8"/>
+        <w:jc w:val="center"/>
+        <w:rPr>
+          <w:rFonts w:hint="eastAsia"/>
+        </w:rPr>
+      </w:pPr>
+      <w:r>
+        <w:t>图</w:t>
+      </w:r>
+      <w:r>
+        <w:rPr>
+          <w:rFonts w:hint="eastAsia"/>
+        </w:rPr>
+        <w:t>3-</w:t>
+      </w:r>
+      <w:r>
+        <w:t xml:space="preserve">2 </w:t>
+      </w:r>
+      <w:r>
+        <w:rPr>
+          <w:rFonts w:hint="eastAsia"/>
+        </w:rPr>
+        <w:t>差分</w:t>
+      </w:r>
+    </w:p>
+    <w:p>
+      <w:pPr>
+        <w:pStyle w:val="2"/>
+      </w:pPr>
+      <w:r>
+        <w:rPr>
+          <w:rFonts w:hint="eastAsia"/>
+        </w:rPr>
+        <w:lastRenderedPageBreak/>
         <w:t>3</w:t>
       </w:r>
       <w:r>
-        <w:t xml:space="preserve">.4 </w:t>
+        <w:t>.</w:t>
+      </w:r>
+      <w:r>
+        <w:t>5</w:t>
+      </w:r>
+      <w:r>
+        <w:t xml:space="preserve"> </w:t>
       </w:r>
       <w:r>
         <w:rPr>
           <w:rFonts w:hint="eastAsia"/>
         </w:rPr>
         <w:t>resize</w:t>
+      </w:r>
+    </w:p>
+    <w:p>
+      <w:r>
+        <w:tab/>
+      </w:r>
+      <w:r>
+        <w:rPr>
+          <w:rFonts w:hint="eastAsia"/>
+        </w:rPr>
+        <w:t>将差分后的图片resize成统一大小有两种方法：缩放和padding，缩放通过插值将原图变形成为新的大小，该方法可以使得有效像素填充整个输入向量，但同时会失去图片原来的尺寸信息，如图3-</w:t>
+      </w:r>
+      <w:r>
+        <w:t>3</w:t>
+      </w:r>
+      <w:r>
+        <w:rPr>
+          <w:rFonts w:hint="eastAsia"/>
+        </w:rPr>
+        <w:t>所示：</w:t>
+      </w:r>
+    </w:p>
+    <w:p>
+      <w:pPr>
+        <w:keepNext/>
+        <w:jc w:val="center"/>
+      </w:pPr>
+      <w:r>
+        <w:rPr>
+          <w:noProof/>
+        </w:rPr>
+        <w:drawing>
+          <wp:inline distT="0" distB="0" distL="0" distR="0" wp14:anchorId="18ECF22C" wp14:editId="55134C2A">
+            <wp:extent cx="3409524" cy="1723810"/>
+            <wp:effectExtent l="0" t="0" r="635" b="0"/>
+            <wp:docPr id="3" name="图片 3"/>
+            <wp:cNvGraphicFramePr>
+              <a:graphicFrameLocks xmlns:a="http://schemas.openxmlformats.org/drawingml/2006/main" noChangeAspect="1"/>
+            </wp:cNvGraphicFramePr>
+            <a:graphic xmlns:a="http://schemas.openxmlformats.org/drawingml/2006/main">
+              <a:graphicData uri="http://schemas.openxmlformats.org/drawingml/2006/picture">
+                <pic:pic xmlns:pic="http://schemas.openxmlformats.org/drawingml/2006/picture">
+                  <pic:nvPicPr>
+                    <pic:cNvPr id="1" name=""/>
+                    <pic:cNvPicPr/>
+                  </pic:nvPicPr>
+                  <pic:blipFill>
+                    <a:blip r:embed="rId10"/>
+                    <a:stretch>
+                      <a:fillRect/>
+                    </a:stretch>
+                  </pic:blipFill>
+                  <pic:spPr>
+                    <a:xfrm>
+                      <a:off x="0" y="0"/>
+                      <a:ext cx="3409524" cy="1723810"/>
+                    </a:xfrm>
+                    <a:prstGeom prst="rect">
+                      <a:avLst/>
+                    </a:prstGeom>
+                  </pic:spPr>
+                </pic:pic>
+              </a:graphicData>
+            </a:graphic>
+          </wp:inline>
+        </w:drawing>
+      </w:r>
+    </w:p>
+    <w:p>
+      <w:pPr>
+        <w:pStyle w:val="a8"/>
+        <w:jc w:val="center"/>
+      </w:pPr>
+      <w:r>
+        <w:t>图</w:t>
+      </w:r>
+      <w:r>
+        <w:rPr>
+          <w:rFonts w:hint="eastAsia"/>
+        </w:rPr>
+        <w:t>3-</w:t>
+      </w:r>
+      <w:r>
+        <w:t xml:space="preserve">3 </w:t>
+      </w:r>
+      <w:r>
+        <w:rPr>
+          <w:rFonts w:hint="eastAsia"/>
+        </w:rPr>
+        <w:t>缩放</w:t>
+      </w:r>
+    </w:p>
+    <w:p>
+      <w:r>
+        <w:tab/>
+      </w:r>
+      <w:r>
+        <w:rPr>
+          <w:rFonts w:hint="eastAsia"/>
+        </w:rPr>
+        <w:t>而padding通过在周围填充黑色像素点从而适应形状，该方法保留了图片原来的尺寸信息，并且纹理不会发生变形。如图3-</w:t>
+      </w:r>
+      <w:r>
+        <w:t>4</w:t>
+      </w:r>
+      <w:r>
+        <w:rPr>
+          <w:rFonts w:hint="eastAsia"/>
+        </w:rPr>
+        <w:t>所示：</w:t>
+      </w:r>
+    </w:p>
+    <w:p>
+      <w:pPr>
+        <w:keepNext/>
+        <w:jc w:val="center"/>
+      </w:pPr>
+      <w:r>
+        <w:rPr>
+          <w:noProof/>
+        </w:rPr>
+        <w:drawing>
+          <wp:inline distT="0" distB="0" distL="0" distR="0" wp14:anchorId="480FB0EF" wp14:editId="1D03938C">
+            <wp:extent cx="3209524" cy="1409524"/>
+            <wp:effectExtent l="0" t="0" r="0" b="635"/>
+            <wp:docPr id="4" name="图片 4"/>
+            <wp:cNvGraphicFramePr>
+              <a:graphicFrameLocks xmlns:a="http://schemas.openxmlformats.org/drawingml/2006/main" noChangeAspect="1"/>
+            </wp:cNvGraphicFramePr>
+            <a:graphic xmlns:a="http://schemas.openxmlformats.org/drawingml/2006/main">
+              <a:graphicData uri="http://schemas.openxmlformats.org/drawingml/2006/picture">
+                <pic:pic xmlns:pic="http://schemas.openxmlformats.org/drawingml/2006/picture">
+                  <pic:nvPicPr>
+                    <pic:cNvPr id="1" name=""/>
+                    <pic:cNvPicPr/>
+                  </pic:nvPicPr>
+                  <pic:blipFill>
+                    <a:blip r:embed="rId11"/>
+                    <a:stretch>
+                      <a:fillRect/>
+                    </a:stretch>
+                  </pic:blipFill>
+                  <pic:spPr>
+                    <a:xfrm>
+                      <a:off x="0" y="0"/>
+                      <a:ext cx="3209524" cy="1409524"/>
+                    </a:xfrm>
+                    <a:prstGeom prst="rect">
+                      <a:avLst/>
+                    </a:prstGeom>
+                  </pic:spPr>
+                </pic:pic>
+              </a:graphicData>
+            </a:graphic>
+          </wp:inline>
+        </w:drawing>
+      </w:r>
+    </w:p>
+    <w:p>
+      <w:pPr>
+        <w:pStyle w:val="a8"/>
+        <w:jc w:val="center"/>
+        <w:rPr>
+          <w:rFonts w:hint="eastAsia"/>
+        </w:rPr>
+      </w:pPr>
+      <w:r>
+        <w:t>图</w:t>
+      </w:r>
+      <w:r>
+        <w:rPr>
+          <w:rFonts w:hint="eastAsia"/>
+        </w:rPr>
+        <w:t>3-</w:t>
+      </w:r>
+      <w:r>
+        <w:t xml:space="preserve">4 </w:t>
+      </w:r>
+      <w:r>
+        <w:rPr>
+          <w:rFonts w:hint="eastAsia"/>
+        </w:rPr>
+        <w:t>padding</w:t>
       </w:r>
     </w:p>
     <w:p>
@@ -634,6 +1261,29 @@
     </w:p>
     <w:p>
       <w:pPr>
+        <w:pStyle w:val="2"/>
+      </w:pPr>
+      <w:r>
+        <w:rPr>
+          <w:rFonts w:hint="eastAsia"/>
+        </w:rPr>
+        <w:t>4.</w:t>
+      </w:r>
+      <w:r>
+        <w:t>1</w:t>
+      </w:r>
+      <w:r>
+        <w:t xml:space="preserve"> </w:t>
+      </w:r>
+      <w:r>
+        <w:rPr>
+          <w:rFonts w:hint="eastAsia"/>
+        </w:rPr>
+        <w:t>决策树</w:t>
+      </w:r>
+    </w:p>
+    <w:p>
+      <w:pPr>
         <w:pStyle w:val="1"/>
         <w:keepNext w:val="0"/>
       </w:pPr>
@@ -641,19 +1291,16 @@
         <w:rPr>
           <w:rFonts w:hint="eastAsia"/>
         </w:rPr>
-        <w:t>4.</w:t>
-      </w:r>
-      <w:r>
-        <w:t>1</w:t>
-      </w:r>
-      <w:r>
-        <w:t xml:space="preserve"> </w:t>
-      </w:r>
-      <w:r>
-        <w:rPr>
-          <w:rFonts w:hint="eastAsia"/>
-        </w:rPr>
-        <w:t>决策树</w:t>
+        <w:t>4</w:t>
+      </w:r>
+      <w:r>
+        <w:t>.</w:t>
+      </w:r>
+      <w:r>
+        <w:t>2</w:t>
+      </w:r>
+      <w:r>
+        <w:t xml:space="preserve"> SVM</w:t>
       </w:r>
     </w:p>
     <w:p>
@@ -671,10 +1318,16 @@
         <w:t>.</w:t>
       </w:r>
       <w:r>
-        <w:t>2</w:t>
-      </w:r>
-      <w:r>
-        <w:t xml:space="preserve"> SVM</w:t>
+        <w:t>3</w:t>
+      </w:r>
+      <w:r>
+        <w:t xml:space="preserve"> </w:t>
+      </w:r>
+      <w:r>
+        <w:rPr>
+          <w:rFonts w:hint="eastAsia"/>
+        </w:rPr>
+        <w:t>逻辑回归</w:t>
       </w:r>
     </w:p>
     <w:p>
@@ -686,22 +1339,22 @@
         <w:rPr>
           <w:rFonts w:hint="eastAsia"/>
         </w:rPr>
+        <w:t>4.</w:t>
+      </w:r>
+      <w:r>
         <w:t>4</w:t>
       </w:r>
       <w:r>
-        <w:t>.</w:t>
-      </w:r>
-      <w:r>
-        <w:t>3</w:t>
-      </w:r>
-      <w:r>
         <w:t xml:space="preserve"> </w:t>
       </w:r>
       <w:r>
         <w:rPr>
           <w:rFonts w:hint="eastAsia"/>
         </w:rPr>
-        <w:t>逻辑回归</w:t>
+        <w:t>简单</w:t>
+      </w:r>
+      <w:r>
+        <w:t>CNN</w:t>
       </w:r>
     </w:p>
     <w:p>
@@ -713,22 +1366,52 @@
         <w:rPr>
           <w:rFonts w:hint="eastAsia"/>
         </w:rPr>
-        <w:t>4.</w:t>
-      </w:r>
-      <w:r>
+        <w:lastRenderedPageBreak/>
         <w:t>4</w:t>
       </w:r>
       <w:r>
+        <w:t>.</w:t>
+      </w:r>
+      <w:r>
+        <w:t>5</w:t>
+      </w:r>
+      <w:r>
+        <w:t xml:space="preserve"> ResNet-18</w:t>
+      </w:r>
+    </w:p>
+    <w:p>
+      <w:pPr>
+        <w:pStyle w:val="2"/>
+      </w:pPr>
+      <w:r>
+        <w:rPr>
+          <w:rFonts w:hint="eastAsia"/>
+        </w:rPr>
+        <w:t>4</w:t>
+      </w:r>
+      <w:r>
+        <w:t>.</w:t>
+      </w:r>
+      <w:r>
+        <w:t>6</w:t>
+      </w:r>
+      <w:r>
         <w:t xml:space="preserve"> </w:t>
       </w:r>
       <w:r>
-        <w:rPr>
-          <w:rFonts w:hint="eastAsia"/>
-        </w:rPr>
-        <w:t>简单</w:t>
-      </w:r>
-      <w:r>
-        <w:t>CNN</w:t>
+        <w:t>ResNet-50</w:t>
+      </w:r>
+      <w:r>
+        <w:t xml:space="preserve"> </w:t>
+      </w:r>
+      <w:r>
+        <w:rPr>
+          <w:rFonts w:hint="eastAsia"/>
+        </w:rPr>
+        <w:t>on</w:t>
+      </w:r>
+      <w:r>
+        <w:t xml:space="preserve"> ModelArts</w:t>
       </w:r>
     </w:p>
     <w:p>
@@ -740,69 +1423,6 @@
         <w:rPr>
           <w:rFonts w:hint="eastAsia"/>
         </w:rPr>
-        <w:t>4</w:t>
-      </w:r>
-      <w:r>
-        <w:t>.</w:t>
-      </w:r>
-      <w:r>
-        <w:t>5</w:t>
-      </w:r>
-      <w:r>
-        <w:t xml:space="preserve"> ResNet-18</w:t>
-      </w:r>
-    </w:p>
-    <w:p>
-      <w:pPr>
-        <w:pStyle w:val="1"/>
-        <w:keepNext w:val="0"/>
-      </w:pPr>
-      <w:r>
-        <w:rPr>
-          <w:rFonts w:hint="eastAsia"/>
-        </w:rPr>
-        <w:t>4</w:t>
-      </w:r>
-      <w:r>
-        <w:t>.</w:t>
-      </w:r>
-      <w:r>
-        <w:t>6</w:t>
-      </w:r>
-      <w:r>
-        <w:t xml:space="preserve"> </w:t>
-      </w:r>
-      <w:r>
-        <w:t>ResNet-50</w:t>
-      </w:r>
-      <w:r>
-        <w:t xml:space="preserve"> </w:t>
-      </w:r>
-      <w:r>
-        <w:rPr>
-          <w:rFonts w:hint="eastAsia"/>
-        </w:rPr>
-        <w:t>on</w:t>
-      </w:r>
-      <w:r>
-        <w:t xml:space="preserve"> </w:t>
-      </w:r>
-      <w:proofErr w:type="spellStart"/>
-      <w:r>
-        <w:t>ModelArts</w:t>
-      </w:r>
-      <w:proofErr w:type="spellEnd"/>
-    </w:p>
-    <w:p>
-      <w:pPr>
-        <w:pStyle w:val="1"/>
-        <w:keepNext w:val="0"/>
-      </w:pPr>
-      <w:r>
-        <w:rPr>
-          <w:rFonts w:hint="eastAsia"/>
-        </w:rPr>
-        <w:lastRenderedPageBreak/>
         <w:t>5</w:t>
       </w:r>
       <w:r>
@@ -933,14 +1553,12 @@
             <w:pPr>
               <w:jc w:val="center"/>
             </w:pPr>
-            <w:proofErr w:type="gramStart"/>
             <w:r>
               <w:rPr>
                 <w:rFonts w:hint="eastAsia"/>
               </w:rPr>
               <w:t>最大池化</w:t>
             </w:r>
-            <w:proofErr w:type="gramEnd"/>
           </w:p>
         </w:tc>
         <w:tc>
@@ -951,14 +1569,12 @@
             <w:pPr>
               <w:jc w:val="center"/>
             </w:pPr>
-            <w:proofErr w:type="gramStart"/>
             <w:r>
               <w:rPr>
                 <w:rFonts w:hint="eastAsia"/>
               </w:rPr>
               <w:t>平均池化</w:t>
             </w:r>
-            <w:proofErr w:type="gramEnd"/>
           </w:p>
         </w:tc>
         <w:tc>
@@ -2077,14 +2693,12 @@
             <w:pPr>
               <w:jc w:val="center"/>
             </w:pPr>
-            <w:proofErr w:type="gramStart"/>
             <w:r>
               <w:rPr>
                 <w:rFonts w:hint="eastAsia"/>
               </w:rPr>
               <w:t>最大池化</w:t>
             </w:r>
-            <w:proofErr w:type="gramEnd"/>
           </w:p>
         </w:tc>
         <w:tc>
@@ -2095,14 +2709,12 @@
             <w:pPr>
               <w:jc w:val="center"/>
             </w:pPr>
-            <w:proofErr w:type="gramStart"/>
             <w:r>
               <w:rPr>
                 <w:rFonts w:hint="eastAsia"/>
               </w:rPr>
               <w:t>平均池化</w:t>
             </w:r>
-            <w:proofErr w:type="gramEnd"/>
           </w:p>
         </w:tc>
         <w:tc>
@@ -3721,17 +4333,15 @@
     <w:uiPriority w:val="9"/>
     <w:unhideWhenUsed/>
     <w:qFormat/>
-    <w:rsid w:val="005509D2"/>
+    <w:rsid w:val="00A1293C"/>
     <w:pPr>
-      <w:keepNext/>
-      <w:keepLines/>
-      <w:spacing w:before="260" w:after="260" w:line="416" w:lineRule="auto"/>
+      <w:spacing w:before="260" w:after="260" w:line="415" w:lineRule="auto"/>
       <w:outlineLvl w:val="1"/>
     </w:pPr>
     <w:rPr>
       <w:b/>
       <w:bCs/>
-      <w:sz w:val="32"/>
+      <w:sz w:val="30"/>
       <w:szCs w:val="32"/>
     </w:rPr>
   </w:style>
@@ -3847,12 +4457,12 @@
     <w:basedOn w:val="a0"/>
     <w:link w:val="2"/>
     <w:uiPriority w:val="9"/>
-    <w:rsid w:val="005509D2"/>
+    <w:rsid w:val="00A1293C"/>
     <w:rPr>
       <w:rFonts w:ascii="宋体" w:eastAsia="宋体" w:hAnsi="宋体" w:cs="宋体"/>
       <w:b/>
       <w:bCs/>
-      <w:sz w:val="32"/>
+      <w:sz w:val="30"/>
       <w:szCs w:val="32"/>
     </w:rPr>
   </w:style>
@@ -3871,6 +4481,20 @@
         <w:insideV w:val="single" w:sz="4" w:space="0" w:color="auto"/>
       </w:tblBorders>
     </w:tblPr>
+  </w:style>
+  <w:style w:type="paragraph" w:styleId="a8">
+    <w:name w:val="caption"/>
+    <w:basedOn w:val="a"/>
+    <w:next w:val="a"/>
+    <w:uiPriority w:val="35"/>
+    <w:unhideWhenUsed/>
+    <w:qFormat/>
+    <w:rsid w:val="005233CA"/>
+    <w:rPr>
+      <w:rFonts w:asciiTheme="majorHAnsi" w:eastAsia="黑体" w:hAnsiTheme="majorHAnsi" w:cstheme="majorBidi"/>
+      <w:sz w:val="20"/>
+      <w:szCs w:val="20"/>
+    </w:rPr>
   </w:style>
 </w:styles>
 </file>

--- a/机器学习期末报告.docx
+++ b/机器学习期末报告.docx
@@ -2,12 +2,29 @@
 <file path=word/document.xml><?xml version="1.0" encoding="utf-8"?>
 <w:document xmlns:wpc="http://schemas.microsoft.com/office/word/2010/wordprocessingCanvas" xmlns:cx="http://schemas.microsoft.com/office/drawing/2014/chartex" xmlns:cx1="http://schemas.microsoft.com/office/drawing/2015/9/8/chartex" xmlns:cx2="http://schemas.microsoft.com/office/drawing/2015/10/21/chartex" xmlns:cx3="http://schemas.microsoft.com/office/drawing/2016/5/9/chartex" xmlns:cx4="http://schemas.microsoft.com/office/drawing/2016/5/10/chartex" xmlns:cx5="http://schemas.microsoft.com/office/drawing/2016/5/11/chartex" xmlns:cx6="http://schemas.microsoft.com/office/drawing/2016/5/12/chartex" xmlns:cx7="http://schemas.microsoft.com/office/drawing/2016/5/13/chartex" xmlns:cx8="http://schemas.microsoft.com/office/drawing/2016/5/14/chartex" xmlns:mc="http://schemas.openxmlformats.org/markup-compatibility/2006" xmlns:aink="http://schemas.microsoft.com/office/drawing/2016/ink" xmlns:am3d="http://schemas.microsoft.com/office/drawing/2017/model3d" xmlns:o="urn:schemas-microsoft-com:office:office" xmlns:r="http://schemas.openxmlformats.org/officeDocument/2006/relationships" xmlns:m="http://schemas.openxmlformats.org/officeDocument/2006/math" xmlns:v="urn:schemas-microsoft-com:vml" xmlns:wp14="http://schemas.microsoft.com/office/word/2010/wordprocessingDrawing" xmlns:wp="http://schemas.openxmlformats.org/drawingml/2006/wordprocessingDrawing" xmlns:w10="urn:schemas-microsoft-com:office:word" xmlns:w="http://schemas.openxmlformats.org/wordprocessingml/2006/main" xmlns:w14="http://schemas.microsoft.com/office/word/2010/wordml" xmlns:w15="http://schemas.microsoft.com/office/word/2012/wordml" xmlns:w16cex="http://schemas.microsoft.com/office/word/2018/wordml/cex" xmlns:w16cid="http://schemas.microsoft.com/office/word/2016/wordml/cid" xmlns:w16="http://schemas.microsoft.com/office/word/2018/wordml" xmlns:w16se="http://schemas.microsoft.com/office/word/2015/wordml/symex" xmlns:wpg="http://schemas.microsoft.com/office/word/2010/wordprocessingGroup" xmlns:wpi="http://schemas.microsoft.com/office/word/2010/wordprocessingInk" xmlns:wne="http://schemas.microsoft.com/office/word/2006/wordml" xmlns:wps="http://schemas.microsoft.com/office/word/2010/wordprocessingShape" mc:Ignorable="w14 w15 w16se w16cid w16 w16cex wp14">
   <w:body>
-    <w:p/>
-    <w:p/>
-    <w:p/>
-    <w:p/>
-    <w:p>
-      <w:pPr>
+    <w:p>
+      <w:pPr>
+        <w:spacing w:line="360" w:lineRule="auto"/>
+      </w:pPr>
+    </w:p>
+    <w:p>
+      <w:pPr>
+        <w:spacing w:line="360" w:lineRule="auto"/>
+      </w:pPr>
+    </w:p>
+    <w:p>
+      <w:pPr>
+        <w:spacing w:line="360" w:lineRule="auto"/>
+      </w:pPr>
+    </w:p>
+    <w:p>
+      <w:pPr>
+        <w:spacing w:line="360" w:lineRule="auto"/>
+      </w:pPr>
+    </w:p>
+    <w:p>
+      <w:pPr>
+        <w:spacing w:line="360" w:lineRule="auto"/>
         <w:jc w:val="center"/>
         <w:rPr>
           <w:b/>
@@ -48,6 +65,7 @@
     </w:p>
     <w:p>
       <w:pPr>
+        <w:spacing w:line="360" w:lineRule="auto"/>
         <w:jc w:val="center"/>
         <w:rPr>
           <w:b/>
@@ -69,6 +87,7 @@
     </w:p>
     <w:p>
       <w:pPr>
+        <w:spacing w:line="360" w:lineRule="auto"/>
         <w:jc w:val="left"/>
         <w:rPr>
           <w:b/>
@@ -78,6 +97,7 @@
     </w:p>
     <w:p>
       <w:pPr>
+        <w:spacing w:line="360" w:lineRule="auto"/>
         <w:jc w:val="left"/>
         <w:rPr>
           <w:b/>
@@ -87,6 +107,7 @@
     </w:p>
     <w:p>
       <w:pPr>
+        <w:spacing w:line="360" w:lineRule="auto"/>
         <w:jc w:val="left"/>
         <w:rPr>
           <w:b/>
@@ -96,6 +117,7 @@
     </w:p>
     <w:p>
       <w:pPr>
+        <w:spacing w:line="360" w:lineRule="auto"/>
         <w:jc w:val="left"/>
         <w:rPr>
           <w:b/>
@@ -105,6 +127,7 @@
     </w:p>
     <w:p>
       <w:pPr>
+        <w:spacing w:line="360" w:lineRule="auto"/>
         <w:jc w:val="left"/>
         <w:rPr>
           <w:b/>
@@ -114,6 +137,7 @@
     </w:p>
     <w:p>
       <w:pPr>
+        <w:spacing w:line="360" w:lineRule="auto"/>
         <w:jc w:val="left"/>
         <w:rPr>
           <w:b/>
@@ -123,6 +147,7 @@
     </w:p>
     <w:p>
       <w:pPr>
+        <w:spacing w:line="360" w:lineRule="auto"/>
         <w:jc w:val="left"/>
         <w:rPr>
           <w:b/>
@@ -132,6 +157,7 @@
     </w:p>
     <w:p>
       <w:pPr>
+        <w:spacing w:line="360" w:lineRule="auto"/>
         <w:jc w:val="left"/>
         <w:rPr>
           <w:b/>
@@ -141,6 +167,7 @@
     </w:p>
     <w:p>
       <w:pPr>
+        <w:spacing w:line="360" w:lineRule="auto"/>
         <w:jc w:val="left"/>
         <w:rPr>
           <w:b/>
@@ -150,6 +177,7 @@
     </w:p>
     <w:p>
       <w:pPr>
+        <w:spacing w:line="360" w:lineRule="auto"/>
         <w:jc w:val="left"/>
         <w:rPr>
           <w:b/>
@@ -159,6 +187,7 @@
     </w:p>
     <w:p>
       <w:pPr>
+        <w:spacing w:line="360" w:lineRule="auto"/>
         <w:jc w:val="left"/>
         <w:rPr>
           <w:b/>
@@ -168,8 +197,10 @@
     </w:p>
     <w:p>
       <w:pPr>
+        <w:spacing w:line="360" w:lineRule="auto"/>
         <w:jc w:val="left"/>
         <w:rPr>
+          <w:rFonts w:hint="eastAsia"/>
           <w:b/>
           <w:bCs/>
         </w:rPr>
@@ -177,202 +208,126 @@
     </w:p>
     <w:p>
       <w:pPr>
+        <w:spacing w:line="360" w:lineRule="auto"/>
         <w:jc w:val="left"/>
+        <w:rPr>
+          <w:rFonts w:hint="eastAsia"/>
+        </w:rPr>
+      </w:pPr>
+    </w:p>
+    <w:p>
+      <w:pPr>
+        <w:spacing w:line="360" w:lineRule="auto"/>
+        <w:jc w:val="left"/>
+      </w:pPr>
+    </w:p>
+    <w:p>
+      <w:pPr>
+        <w:spacing w:line="360" w:lineRule="auto"/>
+        <w:jc w:val="center"/>
         <w:rPr>
           <w:b/>
           <w:bCs/>
         </w:rPr>
       </w:pPr>
-    </w:p>
-    <w:p>
-      <w:pPr>
-        <w:jc w:val="left"/>
-        <w:rPr>
+      <w:r>
+        <w:rPr>
+          <w:rFonts w:hint="eastAsia"/>
           <w:b/>
           <w:bCs/>
         </w:rPr>
-      </w:pPr>
-    </w:p>
-    <w:p>
-      <w:pPr>
-        <w:jc w:val="left"/>
-        <w:rPr>
-          <w:b/>
-          <w:bCs/>
-        </w:rPr>
-      </w:pPr>
-    </w:p>
-    <w:p>
-      <w:pPr>
-        <w:jc w:val="left"/>
-        <w:rPr>
-          <w:b/>
-          <w:bCs/>
-        </w:rPr>
-      </w:pPr>
-    </w:p>
-    <w:p>
-      <w:pPr>
-        <w:jc w:val="left"/>
-        <w:rPr>
-          <w:b/>
-          <w:bCs/>
-        </w:rPr>
-      </w:pPr>
-    </w:p>
-    <w:p>
-      <w:pPr>
-        <w:jc w:val="left"/>
-        <w:rPr>
-          <w:b/>
-          <w:bCs/>
-        </w:rPr>
-      </w:pPr>
-    </w:p>
-    <w:p>
-      <w:pPr>
-        <w:jc w:val="left"/>
-        <w:rPr>
-          <w:b/>
-          <w:bCs/>
-        </w:rPr>
-      </w:pPr>
-    </w:p>
-    <w:p>
-      <w:pPr>
-        <w:jc w:val="left"/>
-      </w:pPr>
-    </w:p>
-    <w:p>
-      <w:pPr>
-        <w:jc w:val="left"/>
-      </w:pPr>
-    </w:p>
-    <w:p>
-      <w:pPr>
-        <w:jc w:val="left"/>
-      </w:pPr>
-    </w:p>
-    <w:p>
-      <w:pPr>
-        <w:jc w:val="left"/>
-      </w:pPr>
-    </w:p>
-    <w:p>
-      <w:pPr>
+        <w:t>组员：</w:t>
+      </w:r>
+    </w:p>
+    <w:p>
+      <w:pPr>
+        <w:spacing w:line="360" w:lineRule="auto"/>
         <w:jc w:val="center"/>
-        <w:rPr>
-          <w:b/>
-          <w:bCs/>
-        </w:rPr>
-      </w:pPr>
-      <w:r>
-        <w:rPr>
-          <w:rFonts w:hint="eastAsia"/>
-          <w:b/>
-          <w:bCs/>
-        </w:rPr>
-        <w:t>组员：</w:t>
-      </w:r>
-    </w:p>
-    <w:p>
-      <w:pPr>
+      </w:pPr>
+      <w:r>
+        <w:rPr>
+          <w:rFonts w:hint="eastAsia"/>
+        </w:rPr>
+        <w:t>须子逸</w:t>
+      </w:r>
+      <w:r>
+        <w:rPr>
+          <w:rFonts w:hint="eastAsia"/>
+        </w:rPr>
+        <w:t xml:space="preserve"> </w:t>
+      </w:r>
+      <w:r>
+        <w:t>20210240350</w:t>
+      </w:r>
+    </w:p>
+    <w:p>
+      <w:pPr>
+        <w:spacing w:line="360" w:lineRule="auto"/>
         <w:jc w:val="center"/>
       </w:pPr>
       <w:r>
         <w:rPr>
           <w:rFonts w:hint="eastAsia"/>
         </w:rPr>
-        <w:t>须子逸</w:t>
-      </w:r>
-      <w:r>
-        <w:rPr>
-          <w:rFonts w:hint="eastAsia"/>
-        </w:rPr>
-        <w:t xml:space="preserve"> </w:t>
-      </w:r>
-      <w:r>
-        <w:t>20210240350</w:t>
-      </w:r>
-    </w:p>
-    <w:p>
-      <w:pPr>
+        <w:t xml:space="preserve">李帅 </w:t>
+      </w:r>
+    </w:p>
+    <w:p>
+      <w:pPr>
+        <w:spacing w:line="360" w:lineRule="auto"/>
         <w:jc w:val="center"/>
       </w:pPr>
       <w:r>
         <w:rPr>
           <w:rFonts w:hint="eastAsia"/>
         </w:rPr>
-        <w:t xml:space="preserve">李帅 </w:t>
-      </w:r>
-    </w:p>
-    <w:p>
-      <w:pPr>
+        <w:t>李锦程</w:t>
+      </w:r>
+    </w:p>
+    <w:p>
+      <w:pPr>
+        <w:spacing w:line="360" w:lineRule="auto"/>
         <w:jc w:val="center"/>
       </w:pPr>
       <w:r>
         <w:rPr>
           <w:rFonts w:hint="eastAsia"/>
         </w:rPr>
-        <w:t>李锦程</w:t>
-      </w:r>
-    </w:p>
-    <w:p>
-      <w:pPr>
+        <w:t>朱柏霖</w:t>
+      </w:r>
+    </w:p>
+    <w:p>
+      <w:pPr>
+        <w:spacing w:line="360" w:lineRule="auto"/>
         <w:jc w:val="center"/>
       </w:pPr>
       <w:r>
         <w:rPr>
           <w:rFonts w:hint="eastAsia"/>
         </w:rPr>
-        <w:t>朱柏霖</w:t>
-      </w:r>
-    </w:p>
-    <w:p>
-      <w:pPr>
+        <w:t>郭露</w:t>
+      </w:r>
+    </w:p>
+    <w:p>
+      <w:pPr>
+        <w:spacing w:line="360" w:lineRule="auto"/>
         <w:jc w:val="center"/>
       </w:pPr>
-      <w:r>
-        <w:rPr>
-          <w:rFonts w:hint="eastAsia"/>
-        </w:rPr>
-        <w:t>郭露</w:t>
-      </w:r>
-    </w:p>
-    <w:p>
-      <w:pPr>
+    </w:p>
+    <w:p>
+      <w:pPr>
+        <w:spacing w:line="360" w:lineRule="auto"/>
         <w:jc w:val="center"/>
-      </w:pPr>
-    </w:p>
-    <w:p>
-      <w:pPr>
-        <w:jc w:val="center"/>
-      </w:pPr>
-    </w:p>
-    <w:p>
-      <w:pPr>
-        <w:jc w:val="center"/>
-      </w:pPr>
-    </w:p>
-    <w:p>
-      <w:pPr>
-        <w:jc w:val="center"/>
-      </w:pPr>
-    </w:p>
-    <w:p>
-      <w:pPr>
-        <w:jc w:val="center"/>
-      </w:pPr>
-    </w:p>
-    <w:p>
-      <w:pPr>
-        <w:jc w:val="center"/>
+        <w:rPr>
+          <w:rFonts w:hint="eastAsia"/>
+        </w:rPr>
       </w:pPr>
     </w:p>
     <w:p>
       <w:pPr>
         <w:pStyle w:val="1"/>
         <w:keepNext w:val="0"/>
+        <w:spacing w:line="360" w:lineRule="auto"/>
       </w:pPr>
       <w:r>
         <w:rPr>
@@ -398,6 +353,7 @@
     </w:p>
     <w:p>
       <w:pPr>
+        <w:spacing w:line="360" w:lineRule="auto"/>
         <w:jc w:val="left"/>
       </w:pPr>
       <w:r>
@@ -471,6 +427,9 @@
       </w:r>
     </w:p>
     <w:p>
+      <w:pPr>
+        <w:spacing w:line="360" w:lineRule="auto"/>
+      </w:pPr>
       <w:r>
         <w:t xml:space="preserve">  </w:t>
       </w:r>
@@ -478,13 +437,28 @@
         <w:rPr>
           <w:rFonts w:hint="eastAsia"/>
         </w:rPr>
-        <w:t>利用ModelArts平台进行模型训练任务。</w:t>
+        <w:t>利用</w:t>
+      </w:r>
+      <w:proofErr w:type="spellStart"/>
+      <w:r>
+        <w:rPr>
+          <w:rFonts w:hint="eastAsia"/>
+        </w:rPr>
+        <w:t>ModelArts</w:t>
+      </w:r>
+      <w:proofErr w:type="spellEnd"/>
+      <w:r>
+        <w:rPr>
+          <w:rFonts w:hint="eastAsia"/>
+        </w:rPr>
+        <w:t>平台进行模型训练任务。</w:t>
       </w:r>
     </w:p>
     <w:p>
       <w:pPr>
         <w:pStyle w:val="1"/>
         <w:keepNext w:val="0"/>
+        <w:spacing w:line="360" w:lineRule="auto"/>
       </w:pPr>
       <w:r>
         <w:rPr>
@@ -506,6 +480,7 @@
       <w:pPr>
         <w:pStyle w:val="1"/>
         <w:keepNext w:val="0"/>
+        <w:spacing w:line="360" w:lineRule="auto"/>
       </w:pPr>
       <w:r>
         <w:rPr>
@@ -524,6 +499,9 @@
       </w:r>
     </w:p>
     <w:p>
+      <w:pPr>
+        <w:spacing w:line="360" w:lineRule="auto"/>
+      </w:pPr>
       <w:r>
         <w:tab/>
       </w:r>
@@ -536,6 +514,7 @@
     </w:p>
     <w:p>
       <w:pPr>
+        <w:spacing w:line="360" w:lineRule="auto"/>
         <w:rPr>
           <w:noProof/>
         </w:rPr>
@@ -547,7 +526,21 @@
         <w:rPr>
           <w:rFonts w:hint="eastAsia"/>
         </w:rPr>
-        <w:t>由于Bbox的尺寸各不相同，因此在裁剪之后需要对图片进行resize</w:t>
+        <w:t>由于</w:t>
+      </w:r>
+      <w:proofErr w:type="spellStart"/>
+      <w:r>
+        <w:rPr>
+          <w:rFonts w:hint="eastAsia"/>
+        </w:rPr>
+        <w:t>Bbox</w:t>
+      </w:r>
+      <w:proofErr w:type="spellEnd"/>
+      <w:r>
+        <w:rPr>
+          <w:rFonts w:hint="eastAsia"/>
+        </w:rPr>
+        <w:t>的尺寸各不相同，因此在裁剪之后需要对图片进行resize</w:t>
       </w:r>
       <w:r>
         <w:rPr>
@@ -601,6 +594,7 @@
     </w:p>
     <w:p>
       <w:pPr>
+        <w:spacing w:line="360" w:lineRule="auto"/>
         <w:rPr>
           <w:noProof/>
         </w:rPr>
@@ -635,6 +629,7 @@
     </w:p>
     <w:p>
       <w:pPr>
+        <w:spacing w:line="360" w:lineRule="auto"/>
         <w:rPr>
           <w:noProof/>
         </w:rPr>
@@ -654,6 +649,9 @@
       </w:r>
     </w:p>
     <w:p>
+      <w:pPr>
+        <w:spacing w:line="360" w:lineRule="auto"/>
+      </w:pPr>
       <w:r>
         <w:rPr>
           <w:noProof/>
@@ -678,11 +676,13 @@
     <w:p>
       <w:pPr>
         <w:pStyle w:val="2"/>
-      </w:pPr>
-      <w:r>
-        <w:rPr>
-          <w:rFonts w:hint="eastAsia"/>
-        </w:rPr>
+        <w:spacing w:line="360" w:lineRule="auto"/>
+      </w:pPr>
+      <w:r>
+        <w:rPr>
+          <w:rFonts w:hint="eastAsia"/>
+        </w:rPr>
+        <w:lastRenderedPageBreak/>
         <w:t>3.</w:t>
       </w:r>
       <w:r>
@@ -696,6 +696,9 @@
       </w:r>
     </w:p>
     <w:p>
+      <w:pPr>
+        <w:spacing w:line="360" w:lineRule="auto"/>
+      </w:pPr>
       <w:r>
         <w:tab/>
       </w:r>
@@ -709,7 +712,21 @@
         <w:rPr>
           <w:rFonts w:hint="eastAsia"/>
         </w:rPr>
-        <w:t>根据标注中的Bbox信息对图片对进行裁剪，去除瑕疵区域以外的像素，如图3-</w:t>
+        <w:t>根据标注中的</w:t>
+      </w:r>
+      <w:proofErr w:type="spellStart"/>
+      <w:r>
+        <w:rPr>
+          <w:rFonts w:hint="eastAsia"/>
+        </w:rPr>
+        <w:t>Bbox</w:t>
+      </w:r>
+      <w:proofErr w:type="spellEnd"/>
+      <w:r>
+        <w:rPr>
+          <w:rFonts w:hint="eastAsia"/>
+        </w:rPr>
+        <w:t>信息对图片对进行裁剪，去除瑕疵区域以外的像素，如图3-</w:t>
       </w:r>
       <w:r>
         <w:t>1</w:t>
@@ -724,13 +741,13 @@
     <w:p>
       <w:pPr>
         <w:keepNext/>
+        <w:spacing w:line="360" w:lineRule="auto"/>
         <w:jc w:val="center"/>
       </w:pPr>
       <w:r>
         <w:rPr>
           <w:noProof/>
         </w:rPr>
-        <w:lastRenderedPageBreak/>
         <w:drawing>
           <wp:inline distT="0" distB="0" distL="0" distR="0" wp14:anchorId="0E20290F" wp14:editId="40E448A2">
             <wp:extent cx="2861917" cy="2318919"/>
@@ -771,10 +788,8 @@
     <w:p>
       <w:pPr>
         <w:pStyle w:val="a8"/>
+        <w:spacing w:line="360" w:lineRule="auto"/>
         <w:jc w:val="center"/>
-        <w:rPr>
-          <w:rFonts w:hint="eastAsia"/>
-        </w:rPr>
       </w:pPr>
       <w:r>
         <w:t>图</w:t>
@@ -798,6 +813,7 @@
     <w:p>
       <w:pPr>
         <w:pStyle w:val="2"/>
+        <w:spacing w:line="360" w:lineRule="auto"/>
       </w:pPr>
       <w:r>
         <w:rPr>
@@ -817,9 +833,7 @@
     </w:p>
     <w:p>
       <w:pPr>
-        <w:rPr>
-          <w:rFonts w:hint="eastAsia"/>
-        </w:rPr>
+        <w:spacing w:line="360" w:lineRule="auto"/>
       </w:pPr>
       <w:r>
         <w:tab/>
@@ -855,6 +869,7 @@
     <w:p>
       <w:pPr>
         <w:pStyle w:val="2"/>
+        <w:spacing w:line="360" w:lineRule="auto"/>
       </w:pPr>
       <w:r>
         <w:rPr>
@@ -877,9 +892,7 @@
     </w:p>
     <w:p>
       <w:pPr>
-        <w:rPr>
-          <w:rFonts w:hint="eastAsia"/>
-        </w:rPr>
+        <w:spacing w:line="360" w:lineRule="auto"/>
       </w:pPr>
       <w:r>
         <w:tab/>
@@ -888,12 +901,27 @@
         <w:rPr>
           <w:rFonts w:hint="eastAsia"/>
         </w:rPr>
-        <w:t>由于数据集中的图片对没有完全对其，我们尝试对图片进行池化后再进行差分，实验结果表明。。。</w:t>
+        <w:t>由于数据集中的图片对没有完全对其，我们尝试对图片</w:t>
+      </w:r>
+      <w:proofErr w:type="gramStart"/>
+      <w:r>
+        <w:rPr>
+          <w:rFonts w:hint="eastAsia"/>
+        </w:rPr>
+        <w:t>进行池化后</w:t>
+      </w:r>
+      <w:proofErr w:type="gramEnd"/>
+      <w:r>
+        <w:rPr>
+          <w:rFonts w:hint="eastAsia"/>
+        </w:rPr>
+        <w:t>再进行差分，实验结果表明。。。</w:t>
       </w:r>
     </w:p>
     <w:p>
       <w:pPr>
         <w:pStyle w:val="2"/>
+        <w:spacing w:line="360" w:lineRule="auto"/>
       </w:pPr>
       <w:r>
         <w:rPr>
@@ -918,6 +946,9 @@
       </w:r>
     </w:p>
     <w:p>
+      <w:pPr>
+        <w:spacing w:line="360" w:lineRule="auto"/>
+      </w:pPr>
       <w:r>
         <w:tab/>
       </w:r>
@@ -952,12 +983,14 @@
     <w:p>
       <w:pPr>
         <w:keepNext/>
+        <w:spacing w:line="360" w:lineRule="auto"/>
         <w:jc w:val="center"/>
       </w:pPr>
       <w:r>
         <w:rPr>
           <w:noProof/>
         </w:rPr>
+        <w:lastRenderedPageBreak/>
         <w:drawing>
           <wp:inline distT="0" distB="0" distL="0" distR="0" wp14:anchorId="72BCE189" wp14:editId="72F0444B">
             <wp:extent cx="2864493" cy="2311604"/>
@@ -998,10 +1031,8 @@
     <w:p>
       <w:pPr>
         <w:pStyle w:val="a8"/>
+        <w:spacing w:line="360" w:lineRule="auto"/>
         <w:jc w:val="center"/>
-        <w:rPr>
-          <w:rFonts w:hint="eastAsia"/>
-        </w:rPr>
       </w:pPr>
       <w:r>
         <w:t>图</w:t>
@@ -1025,12 +1056,12 @@
     <w:p>
       <w:pPr>
         <w:pStyle w:val="2"/>
-      </w:pPr>
-      <w:r>
-        <w:rPr>
-          <w:rFonts w:hint="eastAsia"/>
-        </w:rPr>
-        <w:lastRenderedPageBreak/>
+        <w:spacing w:line="360" w:lineRule="auto"/>
+      </w:pPr>
+      <w:r>
+        <w:rPr>
+          <w:rFonts w:hint="eastAsia"/>
+        </w:rPr>
         <w:t>3</w:t>
       </w:r>
       <w:r>
@@ -1042,14 +1073,19 @@
       <w:r>
         <w:t xml:space="preserve"> </w:t>
       </w:r>
+      <w:proofErr w:type="gramStart"/>
       <w:r>
         <w:rPr>
           <w:rFonts w:hint="eastAsia"/>
         </w:rPr>
         <w:t>resize</w:t>
       </w:r>
-    </w:p>
-    <w:p>
+      <w:proofErr w:type="gramEnd"/>
+    </w:p>
+    <w:p>
+      <w:pPr>
+        <w:spacing w:line="360" w:lineRule="auto"/>
+      </w:pPr>
       <w:r>
         <w:tab/>
       </w:r>
@@ -1072,6 +1108,7 @@
     <w:p>
       <w:pPr>
         <w:keepNext/>
+        <w:spacing w:line="360" w:lineRule="auto"/>
         <w:jc w:val="center"/>
       </w:pPr>
       <w:r>
@@ -1118,6 +1155,7 @@
     <w:p>
       <w:pPr>
         <w:pStyle w:val="a8"/>
+        <w:spacing w:line="360" w:lineRule="auto"/>
         <w:jc w:val="center"/>
       </w:pPr>
       <w:r>
@@ -1140,6 +1178,9 @@
       </w:r>
     </w:p>
     <w:p>
+      <w:pPr>
+        <w:spacing w:line="360" w:lineRule="auto"/>
+      </w:pPr>
       <w:r>
         <w:tab/>
       </w:r>
@@ -1162,6 +1203,7 @@
     <w:p>
       <w:pPr>
         <w:keepNext/>
+        <w:spacing w:line="360" w:lineRule="auto"/>
         <w:jc w:val="center"/>
       </w:pPr>
       <w:r>
@@ -1208,10 +1250,8 @@
     <w:p>
       <w:pPr>
         <w:pStyle w:val="a8"/>
+        <w:spacing w:line="360" w:lineRule="auto"/>
         <w:jc w:val="center"/>
-        <w:rPr>
-          <w:rFonts w:hint="eastAsia"/>
-        </w:rPr>
       </w:pPr>
       <w:r>
         <w:t>图</w:t>
@@ -1236,11 +1276,13 @@
       <w:pPr>
         <w:pStyle w:val="1"/>
         <w:keepNext w:val="0"/>
-      </w:pPr>
-      <w:r>
-        <w:rPr>
-          <w:rFonts w:hint="eastAsia"/>
-        </w:rPr>
+        <w:spacing w:line="360" w:lineRule="auto"/>
+      </w:pPr>
+      <w:r>
+        <w:rPr>
+          <w:rFonts w:hint="eastAsia"/>
+        </w:rPr>
+        <w:lastRenderedPageBreak/>
         <w:t>4</w:t>
       </w:r>
       <w:r>
@@ -1262,6 +1304,7 @@
     <w:p>
       <w:pPr>
         <w:pStyle w:val="2"/>
+        <w:spacing w:line="360" w:lineRule="auto"/>
       </w:pPr>
       <w:r>
         <w:rPr>
@@ -1286,6 +1329,7 @@
       <w:pPr>
         <w:pStyle w:val="1"/>
         <w:keepNext w:val="0"/>
+        <w:spacing w:line="360" w:lineRule="auto"/>
       </w:pPr>
       <w:r>
         <w:rPr>
@@ -1307,6 +1351,7 @@
       <w:pPr>
         <w:pStyle w:val="1"/>
         <w:keepNext w:val="0"/>
+        <w:spacing w:line="360" w:lineRule="auto"/>
       </w:pPr>
       <w:r>
         <w:rPr>
@@ -1334,6 +1379,7 @@
       <w:pPr>
         <w:pStyle w:val="1"/>
         <w:keepNext w:val="0"/>
+        <w:spacing w:line="360" w:lineRule="auto"/>
       </w:pPr>
       <w:r>
         <w:rPr>
@@ -1361,63 +1407,393 @@
       <w:pPr>
         <w:pStyle w:val="1"/>
         <w:keepNext w:val="0"/>
-      </w:pPr>
-      <w:r>
-        <w:rPr>
-          <w:rFonts w:hint="eastAsia"/>
+        <w:spacing w:line="360" w:lineRule="auto"/>
+      </w:pPr>
+      <w:r>
+        <w:rPr>
+          <w:rFonts w:hint="eastAsia"/>
+        </w:rPr>
+        <w:t>4</w:t>
+      </w:r>
+      <w:r>
+        <w:t>.</w:t>
+      </w:r>
+      <w:r>
+        <w:t>5</w:t>
+      </w:r>
+      <w:r>
+        <w:t xml:space="preserve"> ResNet-18</w:t>
+      </w:r>
+    </w:p>
+    <w:p>
+      <w:pPr>
+        <w:pStyle w:val="2"/>
+        <w:spacing w:line="360" w:lineRule="auto"/>
+      </w:pPr>
+      <w:r>
+        <w:rPr>
+          <w:rFonts w:hint="eastAsia"/>
+        </w:rPr>
+        <w:t>4</w:t>
+      </w:r>
+      <w:r>
+        <w:t>.</w:t>
+      </w:r>
+      <w:r>
+        <w:t>6</w:t>
+      </w:r>
+      <w:r>
+        <w:t xml:space="preserve"> </w:t>
+      </w:r>
+      <w:r>
+        <w:t>ResNet-50</w:t>
+      </w:r>
+      <w:r>
+        <w:t xml:space="preserve"> </w:t>
+      </w:r>
+      <w:r>
+        <w:rPr>
+          <w:rFonts w:hint="eastAsia"/>
+        </w:rPr>
+        <w:t>on</w:t>
+      </w:r>
+      <w:r>
+        <w:t xml:space="preserve"> </w:t>
+      </w:r>
+      <w:proofErr w:type="spellStart"/>
+      <w:r>
+        <w:t>ModelArts</w:t>
+      </w:r>
+      <w:proofErr w:type="spellEnd"/>
+    </w:p>
+    <w:p>
+      <w:pPr>
+        <w:spacing w:line="360" w:lineRule="auto"/>
+      </w:pPr>
+      <w:r>
+        <w:tab/>
+      </w:r>
+      <w:r>
+        <w:rPr>
+          <w:rFonts w:hint="eastAsia"/>
+        </w:rPr>
+        <w:t>使用</w:t>
+      </w:r>
+      <w:proofErr w:type="spellStart"/>
+      <w:r>
+        <w:rPr>
+          <w:rFonts w:hint="eastAsia"/>
+        </w:rPr>
+        <w:t>ModelArts</w:t>
+      </w:r>
+      <w:proofErr w:type="spellEnd"/>
+      <w:r>
+        <w:rPr>
+          <w:rFonts w:hint="eastAsia"/>
+        </w:rPr>
+        <w:t>平台提供的ResNet-50</w:t>
+      </w:r>
+      <w:r>
+        <w:rPr>
+          <w:rFonts w:hint="eastAsia"/>
+        </w:rPr>
+        <w:t>模型</w:t>
+      </w:r>
+      <w:r>
+        <w:rPr>
+          <w:rFonts w:hint="eastAsia"/>
+        </w:rPr>
+        <w:t>进行训练。</w:t>
+      </w:r>
+    </w:p>
+    <w:p>
+      <w:pPr>
+        <w:pStyle w:val="2"/>
+        <w:spacing w:line="360" w:lineRule="auto"/>
+      </w:pPr>
+      <w:r>
+        <w:rPr>
+          <w:rFonts w:hint="eastAsia"/>
+        </w:rPr>
+        <w:t>4</w:t>
+      </w:r>
+      <w:r>
+        <w:t xml:space="preserve">.6.1 </w:t>
+      </w:r>
+      <w:r>
+        <w:rPr>
+          <w:rFonts w:hint="eastAsia"/>
+        </w:rPr>
+        <w:t>数据上传</w:t>
+      </w:r>
+    </w:p>
+    <w:p>
+      <w:pPr>
+        <w:spacing w:line="360" w:lineRule="auto"/>
+      </w:pPr>
+      <w:r>
+        <w:tab/>
+      </w:r>
+    </w:p>
+    <w:p>
+      <w:pPr>
+        <w:spacing w:line="360" w:lineRule="auto"/>
+      </w:pPr>
+      <w:r>
+        <w:tab/>
+      </w:r>
+      <w:proofErr w:type="spellStart"/>
+      <w:r>
+        <w:rPr>
+          <w:rFonts w:hint="eastAsia"/>
+        </w:rPr>
+        <w:t>ModelArts</w:t>
+      </w:r>
+      <w:proofErr w:type="spellEnd"/>
+      <w:r>
+        <w:rPr>
+          <w:rFonts w:hint="eastAsia"/>
+        </w:rPr>
+        <w:t>的数据导入的文件存放</w:t>
+      </w:r>
+      <w:r>
+        <w:rPr>
+          <w:rFonts w:hint="eastAsia"/>
+        </w:rPr>
+        <w:t>方式如图4-</w:t>
+      </w:r>
+      <w:r>
+        <w:t>1</w:t>
+      </w:r>
+      <w:r>
+        <w:rPr>
+          <w:rFonts w:hint="eastAsia"/>
+        </w:rPr>
+        <w:t>所示：</w:t>
+      </w:r>
+    </w:p>
+    <w:p>
+      <w:pPr>
+        <w:keepNext/>
+        <w:spacing w:line="360" w:lineRule="auto"/>
+        <w:jc w:val="center"/>
+      </w:pPr>
+      <w:r>
+        <w:rPr>
+          <w:noProof/>
+        </w:rPr>
+        <w:drawing>
+          <wp:inline distT="0" distB="0" distL="0" distR="0" wp14:anchorId="0ED1B17D" wp14:editId="1D92B8E4">
+            <wp:extent cx="2257143" cy="1771429"/>
+            <wp:effectExtent l="0" t="0" r="0" b="635"/>
+            <wp:docPr id="6" name="图片 6"/>
+            <wp:cNvGraphicFramePr>
+              <a:graphicFrameLocks xmlns:a="http://schemas.openxmlformats.org/drawingml/2006/main" noChangeAspect="1"/>
+            </wp:cNvGraphicFramePr>
+            <a:graphic xmlns:a="http://schemas.openxmlformats.org/drawingml/2006/main">
+              <a:graphicData uri="http://schemas.openxmlformats.org/drawingml/2006/picture">
+                <pic:pic xmlns:pic="http://schemas.openxmlformats.org/drawingml/2006/picture">
+                  <pic:nvPicPr>
+                    <pic:cNvPr id="1" name=""/>
+                    <pic:cNvPicPr/>
+                  </pic:nvPicPr>
+                  <pic:blipFill>
+                    <a:blip r:embed="rId12"/>
+                    <a:stretch>
+                      <a:fillRect/>
+                    </a:stretch>
+                  </pic:blipFill>
+                  <pic:spPr>
+                    <a:xfrm>
+                      <a:off x="0" y="0"/>
+                      <a:ext cx="2257143" cy="1771429"/>
+                    </a:xfrm>
+                    <a:prstGeom prst="rect">
+                      <a:avLst/>
+                    </a:prstGeom>
+                  </pic:spPr>
+                </pic:pic>
+              </a:graphicData>
+            </a:graphic>
+          </wp:inline>
+        </w:drawing>
+      </w:r>
+    </w:p>
+    <w:p>
+      <w:pPr>
+        <w:pStyle w:val="a8"/>
+        <w:spacing w:line="360" w:lineRule="auto"/>
+        <w:jc w:val="center"/>
+      </w:pPr>
+      <w:r>
+        <w:t>图</w:t>
+      </w:r>
+      <w:r>
+        <w:rPr>
+          <w:rFonts w:hint="eastAsia"/>
+        </w:rPr>
+        <w:t>4-</w:t>
+      </w:r>
+      <w:r>
+        <w:t xml:space="preserve">1 </w:t>
+      </w:r>
+      <w:proofErr w:type="spellStart"/>
+      <w:r>
+        <w:rPr>
+          <w:rFonts w:hint="eastAsia"/>
+        </w:rPr>
+        <w:t>ModelArts</w:t>
+      </w:r>
+      <w:proofErr w:type="spellEnd"/>
+      <w:r>
+        <w:rPr>
+          <w:rFonts w:hint="eastAsia"/>
+        </w:rPr>
+        <w:t>数据导入文件存放方式示意图</w:t>
+      </w:r>
+    </w:p>
+    <w:p>
+      <w:pPr>
+        <w:spacing w:line="360" w:lineRule="auto"/>
+      </w:pPr>
+      <w:r>
+        <w:tab/>
+      </w:r>
+      <w:r>
+        <w:rPr>
+          <w:rFonts w:hint="eastAsia"/>
+        </w:rPr>
+        <w:t>根据指定文件存放方式上船数据，如图4-</w:t>
+      </w:r>
+      <w:r>
+        <w:t>2</w:t>
+      </w:r>
+      <w:r>
+        <w:rPr>
+          <w:rFonts w:hint="eastAsia"/>
+        </w:rPr>
+        <w:t>所示：</w:t>
+      </w:r>
+    </w:p>
+    <w:p>
+      <w:pPr>
+        <w:keepNext/>
+        <w:spacing w:line="360" w:lineRule="auto"/>
+        <w:jc w:val="center"/>
+      </w:pPr>
+      <w:r>
+        <w:rPr>
+          <w:noProof/>
         </w:rPr>
         <w:lastRenderedPageBreak/>
-        <w:t>4</w:t>
-      </w:r>
-      <w:r>
-        <w:t>.</w:t>
-      </w:r>
-      <w:r>
-        <w:t>5</w:t>
-      </w:r>
-      <w:r>
-        <w:t xml:space="preserve"> ResNet-18</w:t>
+        <w:drawing>
+          <wp:inline distT="0" distB="0" distL="0" distR="0" wp14:anchorId="3263850B" wp14:editId="7D282DAC">
+            <wp:extent cx="5274310" cy="974090"/>
+            <wp:effectExtent l="0" t="0" r="2540" b="0"/>
+            <wp:docPr id="7" name="图片 7"/>
+            <wp:cNvGraphicFramePr>
+              <a:graphicFrameLocks xmlns:a="http://schemas.openxmlformats.org/drawingml/2006/main" noChangeAspect="1"/>
+            </wp:cNvGraphicFramePr>
+            <a:graphic xmlns:a="http://schemas.openxmlformats.org/drawingml/2006/main">
+              <a:graphicData uri="http://schemas.openxmlformats.org/drawingml/2006/picture">
+                <pic:pic xmlns:pic="http://schemas.openxmlformats.org/drawingml/2006/picture">
+                  <pic:nvPicPr>
+                    <pic:cNvPr id="1" name=""/>
+                    <pic:cNvPicPr/>
+                  </pic:nvPicPr>
+                  <pic:blipFill>
+                    <a:blip r:embed="rId13"/>
+                    <a:stretch>
+                      <a:fillRect/>
+                    </a:stretch>
+                  </pic:blipFill>
+                  <pic:spPr>
+                    <a:xfrm>
+                      <a:off x="0" y="0"/>
+                      <a:ext cx="5274310" cy="974090"/>
+                    </a:xfrm>
+                    <a:prstGeom prst="rect">
+                      <a:avLst/>
+                    </a:prstGeom>
+                  </pic:spPr>
+                </pic:pic>
+              </a:graphicData>
+            </a:graphic>
+          </wp:inline>
+        </w:drawing>
+      </w:r>
+    </w:p>
+    <w:p>
+      <w:pPr>
+        <w:pStyle w:val="a8"/>
+        <w:spacing w:line="360" w:lineRule="auto"/>
+        <w:jc w:val="center"/>
+      </w:pPr>
+      <w:r>
+        <w:t>图</w:t>
+      </w:r>
+      <w:r>
+        <w:rPr>
+          <w:rFonts w:hint="eastAsia"/>
+        </w:rPr>
+        <w:t>4-</w:t>
+      </w:r>
+      <w:r>
+        <w:t xml:space="preserve">2 </w:t>
+      </w:r>
+      <w:r>
+        <w:rPr>
+          <w:rFonts w:hint="eastAsia"/>
+        </w:rPr>
+        <w:t>上</w:t>
+      </w:r>
+      <w:proofErr w:type="gramStart"/>
+      <w:r>
+        <w:rPr>
+          <w:rFonts w:hint="eastAsia"/>
+        </w:rPr>
+        <w:t>传图片</w:t>
+      </w:r>
+      <w:proofErr w:type="gramEnd"/>
+      <w:r>
+        <w:rPr>
+          <w:rFonts w:hint="eastAsia"/>
+        </w:rPr>
+        <w:t>数据到</w:t>
+      </w:r>
+      <w:r>
+        <w:rPr>
+          <w:rFonts w:hint="eastAsia"/>
+        </w:rPr>
+        <w:t>OBS</w:t>
+      </w:r>
+      <w:r>
+        <w:rPr>
+          <w:rFonts w:hint="eastAsia"/>
+        </w:rPr>
+        <w:t>桶</w:t>
       </w:r>
     </w:p>
     <w:p>
       <w:pPr>
         <w:pStyle w:val="2"/>
-      </w:pPr>
-      <w:r>
-        <w:rPr>
-          <w:rFonts w:hint="eastAsia"/>
-        </w:rPr>
-        <w:t>4</w:t>
-      </w:r>
-      <w:r>
-        <w:t>.</w:t>
-      </w:r>
-      <w:r>
-        <w:t>6</w:t>
-      </w:r>
-      <w:r>
-        <w:t xml:space="preserve"> </w:t>
-      </w:r>
-      <w:r>
-        <w:t>ResNet-50</w:t>
-      </w:r>
-      <w:r>
-        <w:t xml:space="preserve"> </w:t>
-      </w:r>
-      <w:r>
-        <w:rPr>
-          <w:rFonts w:hint="eastAsia"/>
-        </w:rPr>
-        <w:t>on</w:t>
-      </w:r>
-      <w:r>
-        <w:t xml:space="preserve"> ModelArts</w:t>
+        <w:spacing w:line="360" w:lineRule="auto"/>
+      </w:pPr>
+      <w:r>
+        <w:t xml:space="preserve">4.6.2 </w:t>
+      </w:r>
+      <w:r>
+        <w:rPr>
+          <w:rFonts w:hint="eastAsia"/>
+        </w:rPr>
+        <w:t>创建并发布数据集</w:t>
       </w:r>
     </w:p>
     <w:p>
       <w:pPr>
         <w:pStyle w:val="1"/>
         <w:keepNext w:val="0"/>
+        <w:spacing w:line="360" w:lineRule="auto"/>
       </w:pPr>
       <w:r>
         <w:rPr>
@@ -1438,6 +1814,7 @@
     <w:p>
       <w:pPr>
         <w:pStyle w:val="2"/>
+        <w:spacing w:line="360" w:lineRule="auto"/>
       </w:pPr>
       <w:r>
         <w:rPr>
@@ -1456,6 +1833,9 @@
       </w:r>
     </w:p>
     <w:p>
+      <w:pPr>
+        <w:spacing w:line="360" w:lineRule="auto"/>
+      </w:pPr>
       <w:r>
         <w:rPr>
           <w:rFonts w:hint="eastAsia"/>
@@ -1495,6 +1875,7 @@
           </w:tcPr>
           <w:p>
             <w:pPr>
+              <w:spacing w:line="360" w:lineRule="auto"/>
               <w:jc w:val="center"/>
             </w:pPr>
             <w:r>
@@ -1512,6 +1893,7 @@
           </w:tcPr>
           <w:p>
             <w:pPr>
+              <w:spacing w:line="360" w:lineRule="auto"/>
               <w:jc w:val="center"/>
             </w:pPr>
             <w:r>
@@ -1535,6 +1917,7 @@
           </w:tcPr>
           <w:p>
             <w:pPr>
+              <w:spacing w:line="360" w:lineRule="auto"/>
               <w:jc w:val="center"/>
             </w:pPr>
             <w:r>
@@ -1551,14 +1934,17 @@
           </w:tcPr>
           <w:p>
             <w:pPr>
-              <w:jc w:val="center"/>
-            </w:pPr>
+              <w:spacing w:line="360" w:lineRule="auto"/>
+              <w:jc w:val="center"/>
+            </w:pPr>
+            <w:proofErr w:type="gramStart"/>
             <w:r>
               <w:rPr>
                 <w:rFonts w:hint="eastAsia"/>
               </w:rPr>
               <w:t>最大池化</w:t>
             </w:r>
+            <w:proofErr w:type="gramEnd"/>
           </w:p>
         </w:tc>
         <w:tc>
@@ -1567,14 +1953,17 @@
           </w:tcPr>
           <w:p>
             <w:pPr>
-              <w:jc w:val="center"/>
-            </w:pPr>
+              <w:spacing w:line="360" w:lineRule="auto"/>
+              <w:jc w:val="center"/>
+            </w:pPr>
+            <w:proofErr w:type="gramStart"/>
             <w:r>
               <w:rPr>
                 <w:rFonts w:hint="eastAsia"/>
               </w:rPr>
               <w:t>平均池化</w:t>
             </w:r>
+            <w:proofErr w:type="gramEnd"/>
           </w:p>
         </w:tc>
         <w:tc>
@@ -1583,6 +1972,7 @@
           </w:tcPr>
           <w:p>
             <w:pPr>
+              <w:spacing w:line="360" w:lineRule="auto"/>
               <w:jc w:val="center"/>
             </w:pPr>
             <w:r>
@@ -1599,6 +1989,7 @@
           </w:tcPr>
           <w:p>
             <w:pPr>
+              <w:spacing w:line="360" w:lineRule="auto"/>
               <w:jc w:val="center"/>
             </w:pPr>
             <w:r>
@@ -1615,6 +2006,7 @@
           </w:tcPr>
           <w:p>
             <w:pPr>
+              <w:spacing w:line="360" w:lineRule="auto"/>
               <w:jc w:val="center"/>
             </w:pPr>
             <w:r>
@@ -1631,6 +2023,7 @@
           </w:tcPr>
           <w:p>
             <w:pPr>
+              <w:spacing w:line="360" w:lineRule="auto"/>
               <w:jc w:val="center"/>
             </w:pPr>
             <w:r>
@@ -1647,6 +2040,7 @@
           </w:tcPr>
           <w:p>
             <w:pPr>
+              <w:spacing w:line="360" w:lineRule="auto"/>
               <w:jc w:val="center"/>
             </w:pPr>
             <w:r>
@@ -1663,6 +2057,7 @@
           </w:tcPr>
           <w:p>
             <w:pPr>
+              <w:spacing w:line="360" w:lineRule="auto"/>
               <w:jc w:val="center"/>
             </w:pPr>
             <w:r>
@@ -1679,6 +2074,7 @@
           </w:tcPr>
           <w:p>
             <w:pPr>
+              <w:spacing w:line="360" w:lineRule="auto"/>
               <w:jc w:val="center"/>
             </w:pPr>
             <w:r>
@@ -1695,6 +2091,7 @@
           </w:tcPr>
           <w:p>
             <w:pPr>
+              <w:spacing w:line="360" w:lineRule="auto"/>
               <w:jc w:val="center"/>
             </w:pPr>
             <w:r>
@@ -1714,6 +2111,7 @@
           </w:tcPr>
           <w:p>
             <w:pPr>
+              <w:spacing w:line="360" w:lineRule="auto"/>
               <w:jc w:val="center"/>
             </w:pPr>
             <w:r>
@@ -1740,6 +2138,7 @@
           </w:tcPr>
           <w:p>
             <w:pPr>
+              <w:spacing w:line="360" w:lineRule="auto"/>
               <w:jc w:val="center"/>
             </w:pPr>
           </w:p>
@@ -1750,6 +2149,7 @@
           </w:tcPr>
           <w:p>
             <w:pPr>
+              <w:spacing w:line="360" w:lineRule="auto"/>
               <w:jc w:val="center"/>
             </w:pPr>
           </w:p>
@@ -1760,6 +2160,7 @@
           </w:tcPr>
           <w:p>
             <w:pPr>
+              <w:spacing w:line="360" w:lineRule="auto"/>
               <w:jc w:val="center"/>
             </w:pPr>
           </w:p>
@@ -1770,6 +2171,7 @@
           </w:tcPr>
           <w:p>
             <w:pPr>
+              <w:spacing w:line="360" w:lineRule="auto"/>
               <w:jc w:val="center"/>
             </w:pPr>
           </w:p>
@@ -1780,6 +2182,7 @@
           </w:tcPr>
           <w:p>
             <w:pPr>
+              <w:spacing w:line="360" w:lineRule="auto"/>
               <w:jc w:val="center"/>
             </w:pPr>
             <w:r>
@@ -1796,6 +2199,7 @@
           </w:tcPr>
           <w:p>
             <w:pPr>
+              <w:spacing w:line="360" w:lineRule="auto"/>
               <w:jc w:val="center"/>
             </w:pPr>
           </w:p>
@@ -1806,6 +2210,7 @@
           </w:tcPr>
           <w:p>
             <w:pPr>
+              <w:spacing w:line="360" w:lineRule="auto"/>
               <w:jc w:val="center"/>
             </w:pPr>
           </w:p>
@@ -1816,6 +2221,7 @@
           </w:tcPr>
           <w:p>
             <w:pPr>
+              <w:spacing w:line="360" w:lineRule="auto"/>
               <w:jc w:val="center"/>
             </w:pPr>
           </w:p>
@@ -1826,6 +2232,7 @@
           </w:tcPr>
           <w:p>
             <w:pPr>
+              <w:spacing w:line="360" w:lineRule="auto"/>
               <w:jc w:val="center"/>
             </w:pPr>
           </w:p>
@@ -1836,6 +2243,7 @@
           </w:tcPr>
           <w:p>
             <w:pPr>
+              <w:spacing w:line="360" w:lineRule="auto"/>
               <w:jc w:val="center"/>
             </w:pPr>
           </w:p>
@@ -1846,6 +2254,7 @@
           </w:tcPr>
           <w:p>
             <w:pPr>
+              <w:spacing w:line="360" w:lineRule="auto"/>
               <w:jc w:val="center"/>
             </w:pPr>
           </w:p>
@@ -1856,6 +2265,7 @@
           </w:tcPr>
           <w:p>
             <w:pPr>
+              <w:spacing w:line="360" w:lineRule="auto"/>
               <w:jc w:val="center"/>
             </w:pPr>
           </w:p>
@@ -1873,6 +2283,7 @@
           </w:tcPr>
           <w:p>
             <w:pPr>
+              <w:spacing w:line="360" w:lineRule="auto"/>
               <w:jc w:val="center"/>
             </w:pPr>
             <w:r>
@@ -1889,6 +2300,7 @@
           </w:tcPr>
           <w:p>
             <w:pPr>
+              <w:spacing w:line="360" w:lineRule="auto"/>
               <w:jc w:val="center"/>
             </w:pPr>
           </w:p>
@@ -1899,6 +2311,7 @@
           </w:tcPr>
           <w:p>
             <w:pPr>
+              <w:spacing w:line="360" w:lineRule="auto"/>
               <w:jc w:val="center"/>
             </w:pPr>
           </w:p>
@@ -1909,6 +2322,7 @@
           </w:tcPr>
           <w:p>
             <w:pPr>
+              <w:spacing w:line="360" w:lineRule="auto"/>
               <w:jc w:val="center"/>
             </w:pPr>
             <w:r>
@@ -1925,6 +2339,7 @@
           </w:tcPr>
           <w:p>
             <w:pPr>
+              <w:spacing w:line="360" w:lineRule="auto"/>
               <w:jc w:val="center"/>
             </w:pPr>
           </w:p>
@@ -1935,6 +2350,7 @@
           </w:tcPr>
           <w:p>
             <w:pPr>
+              <w:spacing w:line="360" w:lineRule="auto"/>
               <w:jc w:val="center"/>
             </w:pPr>
           </w:p>
@@ -1945,6 +2361,7 @@
           </w:tcPr>
           <w:p>
             <w:pPr>
+              <w:spacing w:line="360" w:lineRule="auto"/>
               <w:jc w:val="center"/>
             </w:pPr>
           </w:p>
@@ -1955,6 +2372,7 @@
           </w:tcPr>
           <w:p>
             <w:pPr>
+              <w:spacing w:line="360" w:lineRule="auto"/>
               <w:jc w:val="center"/>
             </w:pPr>
           </w:p>
@@ -1965,6 +2383,7 @@
           </w:tcPr>
           <w:p>
             <w:pPr>
+              <w:spacing w:line="360" w:lineRule="auto"/>
               <w:jc w:val="center"/>
             </w:pPr>
           </w:p>
@@ -1975,6 +2394,7 @@
           </w:tcPr>
           <w:p>
             <w:pPr>
+              <w:spacing w:line="360" w:lineRule="auto"/>
               <w:jc w:val="center"/>
             </w:pPr>
           </w:p>
@@ -1985,6 +2405,7 @@
           </w:tcPr>
           <w:p>
             <w:pPr>
+              <w:spacing w:line="360" w:lineRule="auto"/>
               <w:jc w:val="center"/>
             </w:pPr>
           </w:p>
@@ -1995,6 +2416,7 @@
           </w:tcPr>
           <w:p>
             <w:pPr>
+              <w:spacing w:line="360" w:lineRule="auto"/>
               <w:jc w:val="center"/>
             </w:pPr>
           </w:p>
@@ -2012,6 +2434,7 @@
           </w:tcPr>
           <w:p>
             <w:pPr>
+              <w:spacing w:line="360" w:lineRule="auto"/>
               <w:jc w:val="center"/>
             </w:pPr>
             <w:r>
@@ -2028,6 +2451,7 @@
           </w:tcPr>
           <w:p>
             <w:pPr>
+              <w:spacing w:line="360" w:lineRule="auto"/>
               <w:jc w:val="center"/>
             </w:pPr>
           </w:p>
@@ -2038,6 +2462,7 @@
           </w:tcPr>
           <w:p>
             <w:pPr>
+              <w:spacing w:line="360" w:lineRule="auto"/>
               <w:jc w:val="center"/>
             </w:pPr>
           </w:p>
@@ -2048,6 +2473,7 @@
           </w:tcPr>
           <w:p>
             <w:pPr>
+              <w:spacing w:line="360" w:lineRule="auto"/>
               <w:jc w:val="center"/>
             </w:pPr>
           </w:p>
@@ -2058,6 +2484,7 @@
           </w:tcPr>
           <w:p>
             <w:pPr>
+              <w:spacing w:line="360" w:lineRule="auto"/>
               <w:jc w:val="center"/>
             </w:pPr>
             <w:r>
@@ -2074,6 +2501,7 @@
           </w:tcPr>
           <w:p>
             <w:pPr>
+              <w:spacing w:line="360" w:lineRule="auto"/>
               <w:jc w:val="center"/>
             </w:pPr>
           </w:p>
@@ -2084,6 +2512,7 @@
           </w:tcPr>
           <w:p>
             <w:pPr>
+              <w:spacing w:line="360" w:lineRule="auto"/>
               <w:jc w:val="center"/>
             </w:pPr>
           </w:p>
@@ -2094,6 +2523,7 @@
           </w:tcPr>
           <w:p>
             <w:pPr>
+              <w:spacing w:line="360" w:lineRule="auto"/>
               <w:jc w:val="center"/>
             </w:pPr>
           </w:p>
@@ -2104,6 +2534,7 @@
           </w:tcPr>
           <w:p>
             <w:pPr>
+              <w:spacing w:line="360" w:lineRule="auto"/>
               <w:jc w:val="center"/>
             </w:pPr>
           </w:p>
@@ -2114,6 +2545,7 @@
           </w:tcPr>
           <w:p>
             <w:pPr>
+              <w:spacing w:line="360" w:lineRule="auto"/>
               <w:jc w:val="center"/>
             </w:pPr>
           </w:p>
@@ -2124,6 +2556,7 @@
           </w:tcPr>
           <w:p>
             <w:pPr>
+              <w:spacing w:line="360" w:lineRule="auto"/>
               <w:jc w:val="center"/>
             </w:pPr>
           </w:p>
@@ -2134,6 +2567,7 @@
           </w:tcPr>
           <w:p>
             <w:pPr>
+              <w:spacing w:line="360" w:lineRule="auto"/>
               <w:jc w:val="center"/>
             </w:pPr>
           </w:p>
@@ -2151,6 +2585,7 @@
           </w:tcPr>
           <w:p>
             <w:pPr>
+              <w:spacing w:line="360" w:lineRule="auto"/>
               <w:jc w:val="center"/>
             </w:pPr>
             <w:r>
@@ -2167,6 +2602,7 @@
           </w:tcPr>
           <w:p>
             <w:pPr>
+              <w:spacing w:line="360" w:lineRule="auto"/>
               <w:jc w:val="center"/>
             </w:pPr>
           </w:p>
@@ -2177,6 +2613,7 @@
           </w:tcPr>
           <w:p>
             <w:pPr>
+              <w:spacing w:line="360" w:lineRule="auto"/>
               <w:jc w:val="center"/>
             </w:pPr>
           </w:p>
@@ -2187,6 +2624,7 @@
           </w:tcPr>
           <w:p>
             <w:pPr>
+              <w:spacing w:line="360" w:lineRule="auto"/>
               <w:jc w:val="center"/>
             </w:pPr>
           </w:p>
@@ -2197,6 +2635,7 @@
           </w:tcPr>
           <w:p>
             <w:pPr>
+              <w:spacing w:line="360" w:lineRule="auto"/>
               <w:jc w:val="center"/>
             </w:pPr>
             <w:r>
@@ -2213,6 +2652,7 @@
           </w:tcPr>
           <w:p>
             <w:pPr>
+              <w:spacing w:line="360" w:lineRule="auto"/>
               <w:jc w:val="center"/>
             </w:pPr>
             <w:r>
@@ -2229,6 +2669,7 @@
           </w:tcPr>
           <w:p>
             <w:pPr>
+              <w:spacing w:line="360" w:lineRule="auto"/>
               <w:jc w:val="center"/>
             </w:pPr>
           </w:p>
@@ -2239,6 +2680,7 @@
           </w:tcPr>
           <w:p>
             <w:pPr>
+              <w:spacing w:line="360" w:lineRule="auto"/>
               <w:jc w:val="center"/>
             </w:pPr>
           </w:p>
@@ -2249,6 +2691,7 @@
           </w:tcPr>
           <w:p>
             <w:pPr>
+              <w:spacing w:line="360" w:lineRule="auto"/>
               <w:jc w:val="center"/>
             </w:pPr>
           </w:p>
@@ -2259,6 +2702,7 @@
           </w:tcPr>
           <w:p>
             <w:pPr>
+              <w:spacing w:line="360" w:lineRule="auto"/>
               <w:jc w:val="center"/>
             </w:pPr>
           </w:p>
@@ -2269,6 +2713,7 @@
           </w:tcPr>
           <w:p>
             <w:pPr>
+              <w:spacing w:line="360" w:lineRule="auto"/>
               <w:jc w:val="center"/>
             </w:pPr>
           </w:p>
@@ -2279,6 +2724,7 @@
           </w:tcPr>
           <w:p>
             <w:pPr>
+              <w:spacing w:line="360" w:lineRule="auto"/>
               <w:jc w:val="center"/>
             </w:pPr>
           </w:p>
@@ -2296,6 +2742,7 @@
           </w:tcPr>
           <w:p>
             <w:pPr>
+              <w:spacing w:line="360" w:lineRule="auto"/>
               <w:jc w:val="center"/>
             </w:pPr>
             <w:r>
@@ -2312,6 +2759,7 @@
           </w:tcPr>
           <w:p>
             <w:pPr>
+              <w:spacing w:line="360" w:lineRule="auto"/>
               <w:jc w:val="center"/>
             </w:pPr>
             <w:r>
@@ -2328,6 +2776,7 @@
           </w:tcPr>
           <w:p>
             <w:pPr>
+              <w:spacing w:line="360" w:lineRule="auto"/>
               <w:jc w:val="center"/>
             </w:pPr>
           </w:p>
@@ -2338,6 +2787,7 @@
           </w:tcPr>
           <w:p>
             <w:pPr>
+              <w:spacing w:line="360" w:lineRule="auto"/>
               <w:jc w:val="center"/>
             </w:pPr>
           </w:p>
@@ -2348,6 +2798,7 @@
           </w:tcPr>
           <w:p>
             <w:pPr>
+              <w:spacing w:line="360" w:lineRule="auto"/>
               <w:jc w:val="center"/>
             </w:pPr>
             <w:r>
@@ -2364,6 +2815,7 @@
           </w:tcPr>
           <w:p>
             <w:pPr>
+              <w:spacing w:line="360" w:lineRule="auto"/>
               <w:jc w:val="center"/>
             </w:pPr>
             <w:r>
@@ -2380,6 +2832,7 @@
           </w:tcPr>
           <w:p>
             <w:pPr>
+              <w:spacing w:line="360" w:lineRule="auto"/>
               <w:jc w:val="center"/>
             </w:pPr>
           </w:p>
@@ -2390,6 +2843,7 @@
           </w:tcPr>
           <w:p>
             <w:pPr>
+              <w:spacing w:line="360" w:lineRule="auto"/>
               <w:jc w:val="center"/>
             </w:pPr>
           </w:p>
@@ -2400,6 +2854,7 @@
           </w:tcPr>
           <w:p>
             <w:pPr>
+              <w:spacing w:line="360" w:lineRule="auto"/>
               <w:jc w:val="center"/>
             </w:pPr>
           </w:p>
@@ -2410,6 +2865,7 @@
           </w:tcPr>
           <w:p>
             <w:pPr>
+              <w:spacing w:line="360" w:lineRule="auto"/>
               <w:jc w:val="center"/>
             </w:pPr>
           </w:p>
@@ -2420,6 +2876,7 @@
           </w:tcPr>
           <w:p>
             <w:pPr>
+              <w:spacing w:line="360" w:lineRule="auto"/>
               <w:jc w:val="center"/>
             </w:pPr>
           </w:p>
@@ -2430,6 +2887,7 @@
           </w:tcPr>
           <w:p>
             <w:pPr>
+              <w:spacing w:line="360" w:lineRule="auto"/>
               <w:jc w:val="center"/>
             </w:pPr>
           </w:p>
@@ -2447,6 +2905,7 @@
           </w:tcPr>
           <w:p>
             <w:pPr>
+              <w:spacing w:line="360" w:lineRule="auto"/>
               <w:jc w:val="center"/>
             </w:pPr>
             <w:r>
@@ -2463,6 +2922,7 @@
           </w:tcPr>
           <w:p>
             <w:pPr>
+              <w:spacing w:line="360" w:lineRule="auto"/>
               <w:jc w:val="center"/>
             </w:pPr>
           </w:p>
@@ -2473,6 +2933,7 @@
           </w:tcPr>
           <w:p>
             <w:pPr>
+              <w:spacing w:line="360" w:lineRule="auto"/>
               <w:jc w:val="center"/>
             </w:pPr>
             <w:r>
@@ -2489,6 +2950,7 @@
           </w:tcPr>
           <w:p>
             <w:pPr>
+              <w:spacing w:line="360" w:lineRule="auto"/>
               <w:jc w:val="center"/>
             </w:pPr>
           </w:p>
@@ -2499,6 +2961,7 @@
           </w:tcPr>
           <w:p>
             <w:pPr>
+              <w:spacing w:line="360" w:lineRule="auto"/>
               <w:jc w:val="center"/>
             </w:pPr>
             <w:r>
@@ -2515,6 +2978,7 @@
           </w:tcPr>
           <w:p>
             <w:pPr>
+              <w:spacing w:line="360" w:lineRule="auto"/>
               <w:jc w:val="center"/>
             </w:pPr>
             <w:r>
@@ -2531,6 +2995,7 @@
           </w:tcPr>
           <w:p>
             <w:pPr>
+              <w:spacing w:line="360" w:lineRule="auto"/>
               <w:jc w:val="center"/>
             </w:pPr>
           </w:p>
@@ -2541,6 +3006,7 @@
           </w:tcPr>
           <w:p>
             <w:pPr>
+              <w:spacing w:line="360" w:lineRule="auto"/>
               <w:jc w:val="center"/>
             </w:pPr>
           </w:p>
@@ -2551,6 +3017,7 @@
           </w:tcPr>
           <w:p>
             <w:pPr>
+              <w:spacing w:line="360" w:lineRule="auto"/>
               <w:jc w:val="center"/>
             </w:pPr>
           </w:p>
@@ -2561,6 +3028,7 @@
           </w:tcPr>
           <w:p>
             <w:pPr>
+              <w:spacing w:line="360" w:lineRule="auto"/>
               <w:jc w:val="center"/>
             </w:pPr>
           </w:p>
@@ -2571,6 +3039,7 @@
           </w:tcPr>
           <w:p>
             <w:pPr>
+              <w:spacing w:line="360" w:lineRule="auto"/>
               <w:jc w:val="center"/>
             </w:pPr>
           </w:p>
@@ -2581,6 +3050,7 @@
           </w:tcPr>
           <w:p>
             <w:pPr>
+              <w:spacing w:line="360" w:lineRule="auto"/>
               <w:jc w:val="center"/>
             </w:pPr>
           </w:p>
@@ -2589,11 +3059,13 @@
     </w:tbl>
     <w:p>
       <w:pPr>
+        <w:spacing w:line="360" w:lineRule="auto"/>
         <w:jc w:val="left"/>
       </w:pPr>
     </w:p>
     <w:p>
       <w:pPr>
+        <w:spacing w:line="360" w:lineRule="auto"/>
         <w:jc w:val="left"/>
       </w:pPr>
       <w:r>
@@ -2635,6 +3107,7 @@
           </w:tcPr>
           <w:p>
             <w:pPr>
+              <w:spacing w:line="360" w:lineRule="auto"/>
               <w:jc w:val="center"/>
             </w:pPr>
             <w:r>
@@ -2652,6 +3125,7 @@
           </w:tcPr>
           <w:p>
             <w:pPr>
+              <w:spacing w:line="360" w:lineRule="auto"/>
               <w:jc w:val="center"/>
             </w:pPr>
             <w:r>
@@ -2675,6 +3149,7 @@
           </w:tcPr>
           <w:p>
             <w:pPr>
+              <w:spacing w:line="360" w:lineRule="auto"/>
               <w:jc w:val="center"/>
             </w:pPr>
             <w:r>
@@ -2691,14 +3166,24 @@
           </w:tcPr>
           <w:p>
             <w:pPr>
-              <w:jc w:val="center"/>
-            </w:pPr>
-            <w:r>
-              <w:rPr>
-                <w:rFonts w:hint="eastAsia"/>
-              </w:rPr>
-              <w:t>最大池化</w:t>
-            </w:r>
+              <w:spacing w:line="360" w:lineRule="auto"/>
+              <w:jc w:val="center"/>
+            </w:pPr>
+            <w:proofErr w:type="gramStart"/>
+            <w:r>
+              <w:rPr>
+                <w:rFonts w:hint="eastAsia"/>
+              </w:rPr>
+              <w:t>最大池</w:t>
+            </w:r>
+            <w:r>
+              <w:rPr>
+                <w:rFonts w:hint="eastAsia"/>
+              </w:rPr>
+              <w:lastRenderedPageBreak/>
+              <w:t>化</w:t>
+            </w:r>
+            <w:proofErr w:type="gramEnd"/>
           </w:p>
         </w:tc>
         <w:tc>
@@ -2707,14 +3192,25 @@
           </w:tcPr>
           <w:p>
             <w:pPr>
-              <w:jc w:val="center"/>
-            </w:pPr>
-            <w:r>
-              <w:rPr>
-                <w:rFonts w:hint="eastAsia"/>
-              </w:rPr>
-              <w:t>平均池化</w:t>
-            </w:r>
+              <w:spacing w:line="360" w:lineRule="auto"/>
+              <w:jc w:val="center"/>
+            </w:pPr>
+            <w:proofErr w:type="gramStart"/>
+            <w:r>
+              <w:rPr>
+                <w:rFonts w:hint="eastAsia"/>
+              </w:rPr>
+              <w:lastRenderedPageBreak/>
+              <w:t>平均池</w:t>
+            </w:r>
+            <w:r>
+              <w:rPr>
+                <w:rFonts w:hint="eastAsia"/>
+              </w:rPr>
+              <w:lastRenderedPageBreak/>
+              <w:t>化</w:t>
+            </w:r>
+            <w:proofErr w:type="gramEnd"/>
           </w:p>
         </w:tc>
         <w:tc>
@@ -2723,12 +3219,14 @@
           </w:tcPr>
           <w:p>
             <w:pPr>
-              <w:jc w:val="center"/>
-            </w:pPr>
-            <w:r>
-              <w:rPr>
-                <w:rFonts w:hint="eastAsia"/>
-              </w:rPr>
+              <w:spacing w:line="360" w:lineRule="auto"/>
+              <w:jc w:val="center"/>
+            </w:pPr>
+            <w:r>
+              <w:rPr>
+                <w:rFonts w:hint="eastAsia"/>
+              </w:rPr>
+              <w:lastRenderedPageBreak/>
               <w:t>缩放</w:t>
             </w:r>
           </w:p>
@@ -2739,6 +3237,7 @@
           </w:tcPr>
           <w:p>
             <w:pPr>
+              <w:spacing w:line="360" w:lineRule="auto"/>
               <w:jc w:val="center"/>
             </w:pPr>
             <w:r>
@@ -2755,13 +3254,21 @@
           </w:tcPr>
           <w:p>
             <w:pPr>
-              <w:jc w:val="center"/>
-            </w:pPr>
-            <w:r>
-              <w:rPr>
-                <w:rFonts w:hint="eastAsia"/>
-              </w:rPr>
-              <w:t>数据增强</w:t>
+              <w:spacing w:line="360" w:lineRule="auto"/>
+              <w:jc w:val="center"/>
+            </w:pPr>
+            <w:r>
+              <w:rPr>
+                <w:rFonts w:hint="eastAsia"/>
+              </w:rPr>
+              <w:t>数据增</w:t>
+            </w:r>
+            <w:r>
+              <w:rPr>
+                <w:rFonts w:hint="eastAsia"/>
+              </w:rPr>
+              <w:lastRenderedPageBreak/>
+              <w:t>强</w:t>
             </w:r>
           </w:p>
         </w:tc>
@@ -2771,12 +3278,14 @@
           </w:tcPr>
           <w:p>
             <w:pPr>
-              <w:jc w:val="center"/>
-            </w:pPr>
-            <w:r>
-              <w:rPr>
-                <w:rFonts w:hint="eastAsia"/>
-              </w:rPr>
+              <w:spacing w:line="360" w:lineRule="auto"/>
+              <w:jc w:val="center"/>
+            </w:pPr>
+            <w:r>
+              <w:rPr>
+                <w:rFonts w:hint="eastAsia"/>
+              </w:rPr>
+              <w:lastRenderedPageBreak/>
               <w:t>决策树</w:t>
             </w:r>
           </w:p>
@@ -2787,6 +3296,7 @@
           </w:tcPr>
           <w:p>
             <w:pPr>
+              <w:spacing w:line="360" w:lineRule="auto"/>
               <w:jc w:val="center"/>
             </w:pPr>
             <w:r>
@@ -2803,6 +3313,7 @@
           </w:tcPr>
           <w:p>
             <w:pPr>
+              <w:spacing w:line="360" w:lineRule="auto"/>
               <w:jc w:val="center"/>
             </w:pPr>
             <w:r>
@@ -2819,6 +3330,7 @@
           </w:tcPr>
           <w:p>
             <w:pPr>
+              <w:spacing w:line="360" w:lineRule="auto"/>
               <w:jc w:val="center"/>
             </w:pPr>
             <w:r>
@@ -2835,6 +3347,7 @@
           </w:tcPr>
           <w:p>
             <w:pPr>
+              <w:spacing w:line="360" w:lineRule="auto"/>
               <w:jc w:val="center"/>
             </w:pPr>
             <w:r>
@@ -2854,6 +3367,7 @@
           </w:tcPr>
           <w:p>
             <w:pPr>
+              <w:spacing w:line="360" w:lineRule="auto"/>
               <w:jc w:val="center"/>
             </w:pPr>
             <w:r>
@@ -2880,6 +3394,7 @@
           </w:tcPr>
           <w:p>
             <w:pPr>
+              <w:spacing w:line="360" w:lineRule="auto"/>
               <w:jc w:val="center"/>
             </w:pPr>
           </w:p>
@@ -2890,6 +3405,7 @@
           </w:tcPr>
           <w:p>
             <w:pPr>
+              <w:spacing w:line="360" w:lineRule="auto"/>
               <w:jc w:val="center"/>
             </w:pPr>
           </w:p>
@@ -2900,6 +3416,7 @@
           </w:tcPr>
           <w:p>
             <w:pPr>
+              <w:spacing w:line="360" w:lineRule="auto"/>
               <w:jc w:val="center"/>
             </w:pPr>
           </w:p>
@@ -2910,6 +3427,7 @@
           </w:tcPr>
           <w:p>
             <w:pPr>
+              <w:spacing w:line="360" w:lineRule="auto"/>
               <w:jc w:val="center"/>
             </w:pPr>
           </w:p>
@@ -2920,6 +3438,7 @@
           </w:tcPr>
           <w:p>
             <w:pPr>
+              <w:spacing w:line="360" w:lineRule="auto"/>
               <w:jc w:val="center"/>
             </w:pPr>
             <w:r>
@@ -2936,6 +3455,7 @@
           </w:tcPr>
           <w:p>
             <w:pPr>
+              <w:spacing w:line="360" w:lineRule="auto"/>
               <w:jc w:val="center"/>
             </w:pPr>
           </w:p>
@@ -2946,6 +3466,7 @@
           </w:tcPr>
           <w:p>
             <w:pPr>
+              <w:spacing w:line="360" w:lineRule="auto"/>
               <w:jc w:val="center"/>
             </w:pPr>
           </w:p>
@@ -2956,6 +3477,7 @@
           </w:tcPr>
           <w:p>
             <w:pPr>
+              <w:spacing w:line="360" w:lineRule="auto"/>
               <w:jc w:val="center"/>
             </w:pPr>
           </w:p>
@@ -2966,6 +3488,7 @@
           </w:tcPr>
           <w:p>
             <w:pPr>
+              <w:spacing w:line="360" w:lineRule="auto"/>
               <w:jc w:val="center"/>
             </w:pPr>
           </w:p>
@@ -2976,6 +3499,7 @@
           </w:tcPr>
           <w:p>
             <w:pPr>
+              <w:spacing w:line="360" w:lineRule="auto"/>
               <w:jc w:val="center"/>
             </w:pPr>
           </w:p>
@@ -2986,6 +3510,7 @@
           </w:tcPr>
           <w:p>
             <w:pPr>
+              <w:spacing w:line="360" w:lineRule="auto"/>
               <w:jc w:val="center"/>
             </w:pPr>
           </w:p>
@@ -2996,6 +3521,7 @@
           </w:tcPr>
           <w:p>
             <w:pPr>
+              <w:spacing w:line="360" w:lineRule="auto"/>
               <w:jc w:val="center"/>
             </w:pPr>
           </w:p>
@@ -3013,6 +3539,7 @@
           </w:tcPr>
           <w:p>
             <w:pPr>
+              <w:spacing w:line="360" w:lineRule="auto"/>
               <w:jc w:val="center"/>
             </w:pPr>
             <w:r>
@@ -3029,6 +3556,7 @@
           </w:tcPr>
           <w:p>
             <w:pPr>
+              <w:spacing w:line="360" w:lineRule="auto"/>
               <w:jc w:val="center"/>
             </w:pPr>
           </w:p>
@@ -3039,6 +3567,7 @@
           </w:tcPr>
           <w:p>
             <w:pPr>
+              <w:spacing w:line="360" w:lineRule="auto"/>
               <w:jc w:val="center"/>
             </w:pPr>
           </w:p>
@@ -3049,6 +3578,7 @@
           </w:tcPr>
           <w:p>
             <w:pPr>
+              <w:spacing w:line="360" w:lineRule="auto"/>
               <w:jc w:val="center"/>
             </w:pPr>
             <w:r>
@@ -3065,6 +3595,7 @@
           </w:tcPr>
           <w:p>
             <w:pPr>
+              <w:spacing w:line="360" w:lineRule="auto"/>
               <w:jc w:val="center"/>
             </w:pPr>
           </w:p>
@@ -3075,6 +3606,7 @@
           </w:tcPr>
           <w:p>
             <w:pPr>
+              <w:spacing w:line="360" w:lineRule="auto"/>
               <w:jc w:val="center"/>
             </w:pPr>
           </w:p>
@@ -3085,6 +3617,7 @@
           </w:tcPr>
           <w:p>
             <w:pPr>
+              <w:spacing w:line="360" w:lineRule="auto"/>
               <w:jc w:val="center"/>
             </w:pPr>
           </w:p>
@@ -3095,6 +3628,7 @@
           </w:tcPr>
           <w:p>
             <w:pPr>
+              <w:spacing w:line="360" w:lineRule="auto"/>
               <w:jc w:val="center"/>
             </w:pPr>
           </w:p>
@@ -3105,6 +3639,7 @@
           </w:tcPr>
           <w:p>
             <w:pPr>
+              <w:spacing w:line="360" w:lineRule="auto"/>
               <w:jc w:val="center"/>
             </w:pPr>
           </w:p>
@@ -3115,6 +3650,7 @@
           </w:tcPr>
           <w:p>
             <w:pPr>
+              <w:spacing w:line="360" w:lineRule="auto"/>
               <w:jc w:val="center"/>
             </w:pPr>
           </w:p>
@@ -3125,6 +3661,7 @@
           </w:tcPr>
           <w:p>
             <w:pPr>
+              <w:spacing w:line="360" w:lineRule="auto"/>
               <w:jc w:val="center"/>
             </w:pPr>
           </w:p>
@@ -3135,6 +3672,7 @@
           </w:tcPr>
           <w:p>
             <w:pPr>
+              <w:spacing w:line="360" w:lineRule="auto"/>
               <w:jc w:val="center"/>
             </w:pPr>
           </w:p>
@@ -3152,6 +3690,7 @@
           </w:tcPr>
           <w:p>
             <w:pPr>
+              <w:spacing w:line="360" w:lineRule="auto"/>
               <w:jc w:val="center"/>
             </w:pPr>
             <w:r>
@@ -3168,6 +3707,7 @@
           </w:tcPr>
           <w:p>
             <w:pPr>
+              <w:spacing w:line="360" w:lineRule="auto"/>
               <w:jc w:val="center"/>
             </w:pPr>
           </w:p>
@@ -3178,6 +3718,7 @@
           </w:tcPr>
           <w:p>
             <w:pPr>
+              <w:spacing w:line="360" w:lineRule="auto"/>
               <w:jc w:val="center"/>
             </w:pPr>
           </w:p>
@@ -3188,6 +3729,7 @@
           </w:tcPr>
           <w:p>
             <w:pPr>
+              <w:spacing w:line="360" w:lineRule="auto"/>
               <w:jc w:val="center"/>
             </w:pPr>
           </w:p>
@@ -3198,6 +3740,7 @@
           </w:tcPr>
           <w:p>
             <w:pPr>
+              <w:spacing w:line="360" w:lineRule="auto"/>
               <w:jc w:val="center"/>
             </w:pPr>
             <w:r>
@@ -3214,6 +3757,7 @@
           </w:tcPr>
           <w:p>
             <w:pPr>
+              <w:spacing w:line="360" w:lineRule="auto"/>
               <w:jc w:val="center"/>
             </w:pPr>
           </w:p>
@@ -3224,6 +3768,7 @@
           </w:tcPr>
           <w:p>
             <w:pPr>
+              <w:spacing w:line="360" w:lineRule="auto"/>
               <w:jc w:val="center"/>
             </w:pPr>
           </w:p>
@@ -3234,6 +3779,7 @@
           </w:tcPr>
           <w:p>
             <w:pPr>
+              <w:spacing w:line="360" w:lineRule="auto"/>
               <w:jc w:val="center"/>
             </w:pPr>
           </w:p>
@@ -3244,6 +3790,7 @@
           </w:tcPr>
           <w:p>
             <w:pPr>
+              <w:spacing w:line="360" w:lineRule="auto"/>
               <w:jc w:val="center"/>
             </w:pPr>
           </w:p>
@@ -3254,6 +3801,7 @@
           </w:tcPr>
           <w:p>
             <w:pPr>
+              <w:spacing w:line="360" w:lineRule="auto"/>
               <w:jc w:val="center"/>
             </w:pPr>
           </w:p>
@@ -3264,6 +3812,7 @@
           </w:tcPr>
           <w:p>
             <w:pPr>
+              <w:spacing w:line="360" w:lineRule="auto"/>
               <w:jc w:val="center"/>
             </w:pPr>
           </w:p>
@@ -3274,6 +3823,7 @@
           </w:tcPr>
           <w:p>
             <w:pPr>
+              <w:spacing w:line="360" w:lineRule="auto"/>
               <w:jc w:val="center"/>
             </w:pPr>
           </w:p>
@@ -3291,6 +3841,7 @@
           </w:tcPr>
           <w:p>
             <w:pPr>
+              <w:spacing w:line="360" w:lineRule="auto"/>
               <w:jc w:val="center"/>
             </w:pPr>
             <w:r>
@@ -3307,6 +3858,7 @@
           </w:tcPr>
           <w:p>
             <w:pPr>
+              <w:spacing w:line="360" w:lineRule="auto"/>
               <w:jc w:val="center"/>
             </w:pPr>
           </w:p>
@@ -3317,6 +3869,7 @@
           </w:tcPr>
           <w:p>
             <w:pPr>
+              <w:spacing w:line="360" w:lineRule="auto"/>
               <w:jc w:val="center"/>
             </w:pPr>
           </w:p>
@@ -3327,6 +3880,7 @@
           </w:tcPr>
           <w:p>
             <w:pPr>
+              <w:spacing w:line="360" w:lineRule="auto"/>
               <w:jc w:val="center"/>
             </w:pPr>
           </w:p>
@@ -3337,6 +3891,7 @@
           </w:tcPr>
           <w:p>
             <w:pPr>
+              <w:spacing w:line="360" w:lineRule="auto"/>
               <w:jc w:val="center"/>
             </w:pPr>
             <w:r>
@@ -3353,6 +3908,7 @@
           </w:tcPr>
           <w:p>
             <w:pPr>
+              <w:spacing w:line="360" w:lineRule="auto"/>
               <w:jc w:val="center"/>
             </w:pPr>
             <w:r>
@@ -3369,6 +3925,7 @@
           </w:tcPr>
           <w:p>
             <w:pPr>
+              <w:spacing w:line="360" w:lineRule="auto"/>
               <w:jc w:val="center"/>
             </w:pPr>
           </w:p>
@@ -3379,6 +3936,7 @@
           </w:tcPr>
           <w:p>
             <w:pPr>
+              <w:spacing w:line="360" w:lineRule="auto"/>
               <w:jc w:val="center"/>
             </w:pPr>
           </w:p>
@@ -3389,6 +3947,7 @@
           </w:tcPr>
           <w:p>
             <w:pPr>
+              <w:spacing w:line="360" w:lineRule="auto"/>
               <w:jc w:val="center"/>
             </w:pPr>
           </w:p>
@@ -3399,6 +3958,7 @@
           </w:tcPr>
           <w:p>
             <w:pPr>
+              <w:spacing w:line="360" w:lineRule="auto"/>
               <w:jc w:val="center"/>
             </w:pPr>
           </w:p>
@@ -3409,6 +3969,7 @@
           </w:tcPr>
           <w:p>
             <w:pPr>
+              <w:spacing w:line="360" w:lineRule="auto"/>
               <w:jc w:val="center"/>
             </w:pPr>
           </w:p>
@@ -3419,6 +3980,7 @@
           </w:tcPr>
           <w:p>
             <w:pPr>
+              <w:spacing w:line="360" w:lineRule="auto"/>
               <w:jc w:val="center"/>
             </w:pPr>
           </w:p>
@@ -3436,6 +3998,7 @@
           </w:tcPr>
           <w:p>
             <w:pPr>
+              <w:spacing w:line="360" w:lineRule="auto"/>
               <w:jc w:val="center"/>
             </w:pPr>
             <w:r>
@@ -3452,6 +4015,7 @@
           </w:tcPr>
           <w:p>
             <w:pPr>
+              <w:spacing w:line="360" w:lineRule="auto"/>
               <w:jc w:val="center"/>
             </w:pPr>
             <w:r>
@@ -3468,6 +4032,7 @@
           </w:tcPr>
           <w:p>
             <w:pPr>
+              <w:spacing w:line="360" w:lineRule="auto"/>
               <w:jc w:val="center"/>
             </w:pPr>
           </w:p>
@@ -3478,6 +4043,7 @@
           </w:tcPr>
           <w:p>
             <w:pPr>
+              <w:spacing w:line="360" w:lineRule="auto"/>
               <w:jc w:val="center"/>
             </w:pPr>
           </w:p>
@@ -3488,6 +4054,7 @@
           </w:tcPr>
           <w:p>
             <w:pPr>
+              <w:spacing w:line="360" w:lineRule="auto"/>
               <w:jc w:val="center"/>
             </w:pPr>
             <w:r>
@@ -3504,6 +4071,7 @@
           </w:tcPr>
           <w:p>
             <w:pPr>
+              <w:spacing w:line="360" w:lineRule="auto"/>
               <w:jc w:val="center"/>
             </w:pPr>
             <w:r>
@@ -3520,6 +4088,7 @@
           </w:tcPr>
           <w:p>
             <w:pPr>
+              <w:spacing w:line="360" w:lineRule="auto"/>
               <w:jc w:val="center"/>
             </w:pPr>
           </w:p>
@@ -3530,6 +4099,7 @@
           </w:tcPr>
           <w:p>
             <w:pPr>
+              <w:spacing w:line="360" w:lineRule="auto"/>
               <w:jc w:val="center"/>
             </w:pPr>
           </w:p>
@@ -3540,6 +4110,7 @@
           </w:tcPr>
           <w:p>
             <w:pPr>
+              <w:spacing w:line="360" w:lineRule="auto"/>
               <w:jc w:val="center"/>
             </w:pPr>
           </w:p>
@@ -3550,6 +4121,7 @@
           </w:tcPr>
           <w:p>
             <w:pPr>
+              <w:spacing w:line="360" w:lineRule="auto"/>
               <w:jc w:val="center"/>
             </w:pPr>
           </w:p>
@@ -3560,6 +4132,7 @@
           </w:tcPr>
           <w:p>
             <w:pPr>
+              <w:spacing w:line="360" w:lineRule="auto"/>
               <w:jc w:val="center"/>
             </w:pPr>
           </w:p>
@@ -3570,6 +4143,7 @@
           </w:tcPr>
           <w:p>
             <w:pPr>
+              <w:spacing w:line="360" w:lineRule="auto"/>
               <w:jc w:val="center"/>
             </w:pPr>
           </w:p>
@@ -3587,6 +4161,7 @@
           </w:tcPr>
           <w:p>
             <w:pPr>
+              <w:spacing w:line="360" w:lineRule="auto"/>
               <w:jc w:val="center"/>
             </w:pPr>
             <w:r>
@@ -3603,6 +4178,7 @@
           </w:tcPr>
           <w:p>
             <w:pPr>
+              <w:spacing w:line="360" w:lineRule="auto"/>
               <w:jc w:val="center"/>
             </w:pPr>
           </w:p>
@@ -3613,6 +4189,7 @@
           </w:tcPr>
           <w:p>
             <w:pPr>
+              <w:spacing w:line="360" w:lineRule="auto"/>
               <w:jc w:val="center"/>
             </w:pPr>
             <w:r>
@@ -3629,6 +4206,7 @@
           </w:tcPr>
           <w:p>
             <w:pPr>
+              <w:spacing w:line="360" w:lineRule="auto"/>
               <w:jc w:val="center"/>
             </w:pPr>
           </w:p>
@@ -3639,6 +4217,7 @@
           </w:tcPr>
           <w:p>
             <w:pPr>
+              <w:spacing w:line="360" w:lineRule="auto"/>
               <w:jc w:val="center"/>
             </w:pPr>
             <w:r>
@@ -3655,6 +4234,7 @@
           </w:tcPr>
           <w:p>
             <w:pPr>
+              <w:spacing w:line="360" w:lineRule="auto"/>
               <w:jc w:val="center"/>
             </w:pPr>
             <w:r>
@@ -3671,6 +4251,7 @@
           </w:tcPr>
           <w:p>
             <w:pPr>
+              <w:spacing w:line="360" w:lineRule="auto"/>
               <w:jc w:val="center"/>
             </w:pPr>
           </w:p>
@@ -3681,6 +4262,7 @@
           </w:tcPr>
           <w:p>
             <w:pPr>
+              <w:spacing w:line="360" w:lineRule="auto"/>
               <w:jc w:val="center"/>
             </w:pPr>
           </w:p>
@@ -3691,6 +4273,7 @@
           </w:tcPr>
           <w:p>
             <w:pPr>
+              <w:spacing w:line="360" w:lineRule="auto"/>
               <w:jc w:val="center"/>
             </w:pPr>
           </w:p>
@@ -3701,6 +4284,7 @@
           </w:tcPr>
           <w:p>
             <w:pPr>
+              <w:spacing w:line="360" w:lineRule="auto"/>
               <w:jc w:val="center"/>
             </w:pPr>
           </w:p>
@@ -3711,6 +4295,7 @@
           </w:tcPr>
           <w:p>
             <w:pPr>
+              <w:spacing w:line="360" w:lineRule="auto"/>
               <w:jc w:val="center"/>
             </w:pPr>
           </w:p>
@@ -3721,13 +4306,18 @@
           </w:tcPr>
           <w:p>
             <w:pPr>
+              <w:spacing w:line="360" w:lineRule="auto"/>
               <w:jc w:val="center"/>
             </w:pPr>
           </w:p>
         </w:tc>
       </w:tr>
     </w:tbl>
-    <w:p/>
+    <w:p>
+      <w:pPr>
+        <w:spacing w:line="360" w:lineRule="auto"/>
+      </w:pPr>
+    </w:p>
     <w:sectPr>
       <w:pgSz w:w="11906" w:h="16838"/>
       <w:pgMar w:top="1440" w:right="1800" w:bottom="1440" w:left="1800" w:header="851" w:footer="992" w:gutter="0"/>

--- a/机器学习期末报告.docx
+++ b/机器学习期末报告.docx
@@ -200,7 +200,6 @@
         <w:spacing w:line="360" w:lineRule="auto"/>
         <w:jc w:val="left"/>
         <w:rPr>
-          <w:rFonts w:hint="eastAsia"/>
           <w:b/>
           <w:bCs/>
         </w:rPr>
@@ -210,9 +209,6 @@
       <w:pPr>
         <w:spacing w:line="360" w:lineRule="auto"/>
         <w:jc w:val="left"/>
-        <w:rPr>
-          <w:rFonts w:hint="eastAsia"/>
-        </w:rPr>
       </w:pPr>
     </w:p>
     <w:p>
@@ -271,6 +267,12 @@
         </w:rPr>
         <w:t xml:space="preserve">李帅 </w:t>
       </w:r>
+      <w:r>
+        <w:rPr>
+          <w:rFonts w:hint="eastAsia"/>
+        </w:rPr>
+        <w:t>20210240207</w:t>
+      </w:r>
     </w:p>
     <w:p>
       <w:pPr>
@@ -318,9 +320,6 @@
       <w:pPr>
         <w:spacing w:line="360" w:lineRule="auto"/>
         <w:jc w:val="center"/>
-        <w:rPr>
-          <w:rFonts w:hint="eastAsia"/>
-        </w:rPr>
       </w:pPr>
     </w:p>
     <w:p>
@@ -437,21 +436,7 @@
         <w:rPr>
           <w:rFonts w:hint="eastAsia"/>
         </w:rPr>
-        <w:t>利用</w:t>
-      </w:r>
-      <w:proofErr w:type="spellStart"/>
-      <w:r>
-        <w:rPr>
-          <w:rFonts w:hint="eastAsia"/>
-        </w:rPr>
-        <w:t>ModelArts</w:t>
-      </w:r>
-      <w:proofErr w:type="spellEnd"/>
-      <w:r>
-        <w:rPr>
-          <w:rFonts w:hint="eastAsia"/>
-        </w:rPr>
-        <w:t>平台进行模型训练任务。</w:t>
+        <w:t>利用ModelArts平台进行模型训练任务。</w:t>
       </w:r>
     </w:p>
     <w:p>
@@ -526,21 +511,7 @@
         <w:rPr>
           <w:rFonts w:hint="eastAsia"/>
         </w:rPr>
-        <w:t>由于</w:t>
-      </w:r>
-      <w:proofErr w:type="spellStart"/>
-      <w:r>
-        <w:rPr>
-          <w:rFonts w:hint="eastAsia"/>
-        </w:rPr>
-        <w:t>Bbox</w:t>
-      </w:r>
-      <w:proofErr w:type="spellEnd"/>
-      <w:r>
-        <w:rPr>
-          <w:rFonts w:hint="eastAsia"/>
-        </w:rPr>
-        <w:t>的尺寸各不相同，因此在裁剪之后需要对图片进行resize</w:t>
+        <w:t>由于Bbox的尺寸各不相同，因此在裁剪之后需要对图片进行resize</w:t>
       </w:r>
       <w:r>
         <w:rPr>
@@ -712,21 +683,7 @@
         <w:rPr>
           <w:rFonts w:hint="eastAsia"/>
         </w:rPr>
-        <w:t>根据标注中的</w:t>
-      </w:r>
-      <w:proofErr w:type="spellStart"/>
-      <w:r>
-        <w:rPr>
-          <w:rFonts w:hint="eastAsia"/>
-        </w:rPr>
-        <w:t>Bbox</w:t>
-      </w:r>
-      <w:proofErr w:type="spellEnd"/>
-      <w:r>
-        <w:rPr>
-          <w:rFonts w:hint="eastAsia"/>
-        </w:rPr>
-        <w:t>信息对图片对进行裁剪，去除瑕疵区域以外的像素，如图3-</w:t>
+        <w:t>根据标注中的Bbox信息对图片对进行裁剪，去除瑕疵区域以外的像素，如图3-</w:t>
       </w:r>
       <w:r>
         <w:t>1</w:t>
@@ -901,21 +858,7 @@
         <w:rPr>
           <w:rFonts w:hint="eastAsia"/>
         </w:rPr>
-        <w:t>由于数据集中的图片对没有完全对其，我们尝试对图片</w:t>
-      </w:r>
-      <w:proofErr w:type="gramStart"/>
-      <w:r>
-        <w:rPr>
-          <w:rFonts w:hint="eastAsia"/>
-        </w:rPr>
-        <w:t>进行池化后</w:t>
-      </w:r>
-      <w:proofErr w:type="gramEnd"/>
-      <w:r>
-        <w:rPr>
-          <w:rFonts w:hint="eastAsia"/>
-        </w:rPr>
-        <w:t>再进行差分，实验结果表明。。。</w:t>
+        <w:t>由于数据集中的图片对没有完全对其，我们尝试对图片进行池化后再进行差分，实验结果表明。。。</w:t>
       </w:r>
     </w:p>
     <w:p>
@@ -1073,14 +1016,12 @@
       <w:r>
         <w:t xml:space="preserve"> </w:t>
       </w:r>
-      <w:proofErr w:type="gramStart"/>
       <w:r>
         <w:rPr>
           <w:rFonts w:hint="eastAsia"/>
         </w:rPr>
         <w:t>resize</w:t>
       </w:r>
-      <w:proofErr w:type="gramEnd"/>
     </w:p>
     <w:p>
       <w:pPr>
@@ -1349,6 +1290,124 @@
     </w:p>
     <w:p>
       <w:pPr>
+        <w:spacing w:line="360" w:lineRule="auto"/>
+      </w:pPr>
+    </w:p>
+    <w:p>
+      <w:pPr>
+        <w:spacing w:line="360" w:lineRule="auto"/>
+      </w:pPr>
+    </w:p>
+    <w:p>
+      <w:pPr>
+        <w:spacing w:line="360" w:lineRule="auto"/>
+      </w:pPr>
+    </w:p>
+    <w:p>
+      <w:pPr>
+        <w:spacing w:line="360" w:lineRule="auto"/>
+      </w:pPr>
+    </w:p>
+    <w:p>
+      <w:pPr>
+        <w:spacing w:line="360" w:lineRule="auto"/>
+      </w:pPr>
+    </w:p>
+    <w:p>
+      <w:pPr>
+        <w:spacing w:line="360" w:lineRule="auto"/>
+      </w:pPr>
+    </w:p>
+    <w:p>
+      <w:pPr>
+        <w:spacing w:line="360" w:lineRule="auto"/>
+      </w:pPr>
+    </w:p>
+    <w:p>
+      <w:pPr>
+        <w:spacing w:line="360" w:lineRule="auto"/>
+      </w:pPr>
+    </w:p>
+    <w:p>
+      <w:pPr>
+        <w:spacing w:line="360" w:lineRule="auto"/>
+      </w:pPr>
+    </w:p>
+    <w:p>
+      <w:pPr>
+        <w:spacing w:line="360" w:lineRule="auto"/>
+      </w:pPr>
+    </w:p>
+    <w:p>
+      <w:pPr>
+        <w:spacing w:line="360" w:lineRule="auto"/>
+      </w:pPr>
+    </w:p>
+    <w:p>
+      <w:pPr>
+        <w:spacing w:line="360" w:lineRule="auto"/>
+      </w:pPr>
+    </w:p>
+    <w:p>
+      <w:pPr>
+        <w:spacing w:line="360" w:lineRule="auto"/>
+      </w:pPr>
+    </w:p>
+    <w:p>
+      <w:pPr>
+        <w:spacing w:line="360" w:lineRule="auto"/>
+      </w:pPr>
+    </w:p>
+    <w:p>
+      <w:pPr>
+        <w:spacing w:line="360" w:lineRule="auto"/>
+      </w:pPr>
+    </w:p>
+    <w:p>
+      <w:pPr>
+        <w:spacing w:line="360" w:lineRule="auto"/>
+      </w:pPr>
+    </w:p>
+    <w:p>
+      <w:pPr>
+        <w:spacing w:line="360" w:lineRule="auto"/>
+      </w:pPr>
+    </w:p>
+    <w:p>
+      <w:pPr>
+        <w:spacing w:line="360" w:lineRule="auto"/>
+      </w:pPr>
+    </w:p>
+    <w:p>
+      <w:pPr>
+        <w:spacing w:line="360" w:lineRule="auto"/>
+      </w:pPr>
+    </w:p>
+    <w:p>
+      <w:pPr>
+        <w:spacing w:line="360" w:lineRule="auto"/>
+      </w:pPr>
+    </w:p>
+    <w:p>
+      <w:pPr>
+        <w:spacing w:line="360" w:lineRule="auto"/>
+      </w:pPr>
+    </w:p>
+    <w:p>
+      <w:pPr>
+        <w:spacing w:line="360" w:lineRule="auto"/>
+      </w:pPr>
+    </w:p>
+    <w:p>
+      <w:pPr>
+        <w:spacing w:line="360" w:lineRule="auto"/>
+        <w:rPr>
+          <w:rFonts w:hint="eastAsia"/>
+        </w:rPr>
+      </w:pPr>
+    </w:p>
+    <w:p>
+      <w:pPr>
         <w:pStyle w:val="1"/>
         <w:keepNext w:val="0"/>
         <w:spacing w:line="360" w:lineRule="auto"/>
@@ -1357,6 +1416,7 @@
         <w:rPr>
           <w:rFonts w:hint="eastAsia"/>
         </w:rPr>
+        <w:lastRenderedPageBreak/>
         <w:t>4</w:t>
       </w:r>
       <w:r>
@@ -1372,7 +1432,556 @@
         <w:rPr>
           <w:rFonts w:hint="eastAsia"/>
         </w:rPr>
-        <w:t>逻辑回归</w:t>
+        <w:t>s</w:t>
+      </w:r>
+      <w:r>
+        <w:t>oftmax</w:t>
+      </w:r>
+      <w:r>
+        <w:rPr>
+          <w:rFonts w:hint="eastAsia"/>
+        </w:rPr>
+        <w:t>回归</w:t>
+      </w:r>
+    </w:p>
+    <w:p>
+      <w:pPr>
+        <w:spacing w:beforeLines="50" w:before="156" w:afterLines="50" w:after="156" w:line="360" w:lineRule="auto"/>
+        <w:rPr>
+          <w:b/>
+          <w:bCs/>
+        </w:rPr>
+      </w:pPr>
+      <w:r>
+        <w:rPr>
+          <w:rFonts w:hint="eastAsia"/>
+          <w:b/>
+          <w:bCs/>
+        </w:rPr>
+        <w:t>环境</w:t>
+      </w:r>
+    </w:p>
+    <w:p>
+      <w:pPr>
+        <w:spacing w:beforeLines="50" w:before="156" w:afterLines="50" w:after="156" w:line="360" w:lineRule="auto"/>
+      </w:pPr>
+      <w:r>
+        <w:t>Tensorflow1.8</w:t>
+      </w:r>
+      <w:r>
+        <w:rPr>
+          <w:rFonts w:hint="eastAsia"/>
+        </w:rPr>
+        <w:t>、</w:t>
+      </w:r>
+      <w:r>
+        <w:rPr>
+          <w:rFonts w:hint="eastAsia"/>
+        </w:rPr>
+        <w:t>p</w:t>
+      </w:r>
+      <w:r>
+        <w:t>ython3.6</w:t>
+      </w:r>
+      <w:r>
+        <w:rPr>
+          <w:rFonts w:hint="eastAsia"/>
+        </w:rPr>
+        <w:t>、M</w:t>
+      </w:r>
+      <w:r>
+        <w:t>odelArts</w:t>
+      </w:r>
+    </w:p>
+    <w:p>
+      <w:pPr>
+        <w:spacing w:beforeLines="50" w:before="156" w:afterLines="50" w:after="156" w:line="360" w:lineRule="auto"/>
+        <w:rPr>
+          <w:b/>
+          <w:bCs/>
+        </w:rPr>
+      </w:pPr>
+      <w:r>
+        <w:rPr>
+          <w:rFonts w:hint="eastAsia"/>
+          <w:b/>
+          <w:bCs/>
+        </w:rPr>
+        <w:t>数据集</w:t>
+      </w:r>
+    </w:p>
+    <w:p>
+      <w:pPr>
+        <w:spacing w:beforeLines="50" w:before="156" w:afterLines="50" w:after="156" w:line="360" w:lineRule="auto"/>
+      </w:pPr>
+      <w:r>
+        <w:rPr>
+          <w:rFonts w:hint="eastAsia"/>
+        </w:rPr>
+        <w:t>6</w:t>
+      </w:r>
+      <w:r>
+        <w:t>4*64*3</w:t>
+      </w:r>
+    </w:p>
+    <w:p>
+      <w:pPr>
+        <w:spacing w:beforeLines="50" w:before="156" w:afterLines="50" w:after="156" w:line="360" w:lineRule="auto"/>
+        <w:rPr>
+          <w:b/>
+          <w:bCs/>
+        </w:rPr>
+      </w:pPr>
+      <w:r>
+        <w:rPr>
+          <w:rFonts w:hint="eastAsia"/>
+          <w:b/>
+          <w:bCs/>
+        </w:rPr>
+        <w:t>算法介绍</w:t>
+      </w:r>
+    </w:p>
+    <w:p>
+      <w:pPr>
+        <w:spacing w:beforeLines="50" w:before="156" w:afterLines="50" w:after="156" w:line="360" w:lineRule="auto"/>
+        <w:ind w:firstLine="420"/>
+        <w:rPr>
+          <w:rFonts w:ascii="Helvetica" w:hAnsi="Helvetica" w:cs="Helvetica"/>
+          <w:color w:val="333333"/>
+          <w:shd w:val="clear" w:color="auto" w:fill="FFFFFF"/>
+        </w:rPr>
+      </w:pPr>
+      <w:r>
+        <w:rPr>
+          <w:rFonts w:ascii="Helvetica" w:hAnsi="Helvetica" w:cs="Helvetica"/>
+          <w:color w:val="333333"/>
+          <w:shd w:val="clear" w:color="auto" w:fill="FFFFFF"/>
+        </w:rPr>
+        <w:t>当考虑多分类的问题时，</w:t>
+      </w:r>
+      <w:r>
+        <w:rPr>
+          <w:rFonts w:ascii="Helvetica" w:hAnsi="Helvetica" w:cs="Helvetica"/>
+          <w:color w:val="333333"/>
+          <w:position w:val="-10"/>
+          <w:shd w:val="clear" w:color="auto" w:fill="FFFFFF"/>
+        </w:rPr>
+        <w:object w:dxaOrig="1359" w:dyaOrig="320" w14:anchorId="2D13F45C">
+          <v:shapetype id="_x0000_t75" coordsize="21600,21600" o:spt="75" o:preferrelative="t" path="m@4@5l@4@11@9@11@9@5xe" filled="f" stroked="f">
+            <v:stroke joinstyle="miter"/>
+            <v:formulas>
+              <v:f eqn="if lineDrawn pixelLineWidth 0"/>
+              <v:f eqn="sum @0 1 0"/>
+              <v:f eqn="sum 0 0 @1"/>
+              <v:f eqn="prod @2 1 2"/>
+              <v:f eqn="prod @3 21600 pixelWidth"/>
+              <v:f eqn="prod @3 21600 pixelHeight"/>
+              <v:f eqn="sum @0 0 1"/>
+              <v:f eqn="prod @6 1 2"/>
+              <v:f eqn="prod @7 21600 pixelWidth"/>
+              <v:f eqn="sum @8 21600 0"/>
+              <v:f eqn="prod @7 21600 pixelHeight"/>
+              <v:f eqn="sum @10 21600 0"/>
+            </v:formulas>
+            <v:path o:extrusionok="f" gradientshapeok="t" o:connecttype="rect"/>
+            <o:lock v:ext="edit" aspectratio="t"/>
+          </v:shapetype>
+          <v:shape id="_x0000_i1025" type="#_x0000_t75" style="width:68pt;height:16pt" o:ole="">
+            <v:imagedata r:id="rId12" o:title=""/>
+          </v:shape>
+          <o:OLEObject Type="Embed" ProgID="Equation.DSMT4" ShapeID="_x0000_i1025" DrawAspect="Content" ObjectID="_1671884365" r:id="rId13"/>
+        </w:object>
+      </w:r>
+      <w:r>
+        <w:rPr>
+          <w:rFonts w:ascii="Helvetica" w:hAnsi="Helvetica" w:cs="Helvetica" w:hint="eastAsia"/>
+          <w:color w:val="333333"/>
+          <w:shd w:val="clear" w:color="auto" w:fill="FFFFFF"/>
+        </w:rPr>
+        <w:t>，</w:t>
+      </w:r>
+      <w:r>
+        <w:rPr>
+          <w:rStyle w:val="md-plain"/>
+          <w:rFonts w:ascii="Helvetica" w:hAnsi="Helvetica" w:cs="Helvetica"/>
+          <w:color w:val="333333"/>
+          <w:shd w:val="clear" w:color="auto" w:fill="FFFFFF"/>
+        </w:rPr>
+        <w:t>可以使用</w:t>
+      </w:r>
+      <w:r>
+        <w:rPr>
+          <w:rStyle w:val="md-math-after-sym"/>
+          <w:rFonts w:ascii="Helvetica" w:hAnsi="Helvetica" w:cs="Helvetica"/>
+          <w:color w:val="333333"/>
+          <w:shd w:val="clear" w:color="auto" w:fill="FFFFFF"/>
+        </w:rPr>
+        <w:t>​</w:t>
+      </w:r>
+      <w:r>
+        <w:rPr>
+          <w:rStyle w:val="md-math-after-sym"/>
+          <w:rFonts w:ascii="Helvetica" w:hAnsi="Helvetica" w:cs="Helvetica"/>
+          <w:color w:val="333333"/>
+          <w:position w:val="-6"/>
+          <w:shd w:val="clear" w:color="auto" w:fill="FFFFFF"/>
+        </w:rPr>
+        <w:object w:dxaOrig="200" w:dyaOrig="279" w14:anchorId="719242B0">
+          <v:shape id="_x0000_i1026" type="#_x0000_t75" style="width:10pt;height:14pt" o:ole="">
+            <v:imagedata r:id="rId14" o:title=""/>
+          </v:shape>
+          <o:OLEObject Type="Embed" ProgID="Equation.DSMT4" ShapeID="_x0000_i1026" DrawAspect="Content" ObjectID="_1671884366" r:id="rId15"/>
+        </w:object>
+      </w:r>
+      <w:r>
+        <w:rPr>
+          <w:rStyle w:val="md-plain"/>
+          <w:rFonts w:ascii="Helvetica" w:hAnsi="Helvetica" w:cs="Helvetica"/>
+          <w:color w:val="333333"/>
+          <w:shd w:val="clear" w:color="auto" w:fill="FFFFFF"/>
+        </w:rPr>
+        <w:t>个参数</w:t>
+      </w:r>
+      <w:r>
+        <w:rPr>
+          <w:rStyle w:val="md-plain"/>
+          <w:rFonts w:ascii="Helvetica" w:hAnsi="Helvetica" w:cs="Helvetica"/>
+          <w:color w:val="333333"/>
+          <w:position w:val="-12"/>
+          <w:shd w:val="clear" w:color="auto" w:fill="FFFFFF"/>
+        </w:rPr>
+        <w:object w:dxaOrig="780" w:dyaOrig="360" w14:anchorId="13154EE7">
+          <v:shape id="_x0000_i1027" type="#_x0000_t75" style="width:39pt;height:18pt" o:ole="">
+            <v:imagedata r:id="rId16" o:title=""/>
+          </v:shape>
+          <o:OLEObject Type="Embed" ProgID="Equation.DSMT4" ShapeID="_x0000_i1027" DrawAspect="Content" ObjectID="_1671884367" r:id="rId17"/>
+        </w:object>
+      </w:r>
+      <w:r>
+        <w:rPr>
+          <w:rStyle w:val="md-plain"/>
+          <w:rFonts w:ascii="Helvetica" w:hAnsi="Helvetica" w:cs="Helvetica" w:hint="eastAsia"/>
+          <w:color w:val="333333"/>
+          <w:shd w:val="clear" w:color="auto" w:fill="FFFFFF"/>
+        </w:rPr>
+        <w:t>，</w:t>
+      </w:r>
+      <w:r>
+        <w:rPr>
+          <w:rFonts w:ascii="Helvetica" w:hAnsi="Helvetica" w:cs="Helvetica"/>
+          <w:color w:val="333333"/>
+          <w:shd w:val="clear" w:color="auto" w:fill="FFFFFF"/>
+        </w:rPr>
+        <w:t>表示每个</w:t>
+      </w:r>
+      <w:r>
+        <w:rPr>
+          <w:rFonts w:ascii="Helvetica" w:hAnsi="Helvetica" w:cs="Helvetica" w:hint="eastAsia"/>
+          <w:color w:val="333333"/>
+          <w:shd w:val="clear" w:color="auto" w:fill="FFFFFF"/>
+        </w:rPr>
+        <w:t>类</w:t>
+      </w:r>
+      <w:r>
+        <w:rPr>
+          <w:rFonts w:ascii="Helvetica" w:hAnsi="Helvetica" w:cs="Helvetica"/>
+          <w:color w:val="333333"/>
+          <w:shd w:val="clear" w:color="auto" w:fill="FFFFFF"/>
+        </w:rPr>
+        <w:t>别结果的可能性。显然，</w:t>
+      </w:r>
+      <w:r>
+        <w:rPr>
+          <w:rFonts w:ascii="Helvetica" w:hAnsi="Helvetica" w:cs="Helvetica"/>
+          <w:color w:val="333333"/>
+          <w:position w:val="-28"/>
+          <w:shd w:val="clear" w:color="auto" w:fill="FFFFFF"/>
+        </w:rPr>
+        <w:object w:dxaOrig="1260" w:dyaOrig="680" w14:anchorId="3380BC3A">
+          <v:shape id="_x0000_i1028" type="#_x0000_t75" style="width:63pt;height:34pt" o:ole="">
+            <v:imagedata r:id="rId18" o:title=""/>
+          </v:shape>
+          <o:OLEObject Type="Embed" ProgID="Equation.DSMT4" ShapeID="_x0000_i1028" DrawAspect="Content" ObjectID="_1671884368" r:id="rId19"/>
+        </w:object>
+      </w:r>
+      <w:r>
+        <w:rPr>
+          <w:rFonts w:ascii="Helvetica" w:hAnsi="Helvetica" w:cs="Helvetica"/>
+          <w:color w:val="333333"/>
+          <w:shd w:val="clear" w:color="auto" w:fill="FFFFFF"/>
+        </w:rPr>
+        <w:t>。经过一系列推导可以得到下面的</w:t>
+      </w:r>
+      <w:r>
+        <w:rPr>
+          <w:rFonts w:ascii="Helvetica" w:hAnsi="Helvetica" w:cs="Helvetica"/>
+          <w:color w:val="333333"/>
+          <w:shd w:val="clear" w:color="auto" w:fill="FFFFFF"/>
+        </w:rPr>
+        <w:t>softmax</w:t>
+      </w:r>
+      <w:r>
+        <w:rPr>
+          <w:rFonts w:ascii="Helvetica" w:hAnsi="Helvetica" w:cs="Helvetica"/>
+          <w:color w:val="333333"/>
+          <w:shd w:val="clear" w:color="auto" w:fill="FFFFFF"/>
+        </w:rPr>
+        <w:t>函数，</w:t>
+      </w:r>
+      <w:r>
+        <w:rPr>
+          <w:rFonts w:ascii="Helvetica" w:hAnsi="Helvetica" w:cs="Helvetica"/>
+          <w:color w:val="333333"/>
+          <w:position w:val="-62"/>
+          <w:shd w:val="clear" w:color="auto" w:fill="FFFFFF"/>
+        </w:rPr>
+        <w:object w:dxaOrig="1080" w:dyaOrig="1040" w14:anchorId="6CC1BB69">
+          <v:shape id="_x0000_i1029" type="#_x0000_t75" style="width:54pt;height:52pt" o:ole="">
+            <v:imagedata r:id="rId20" o:title=""/>
+          </v:shape>
+          <o:OLEObject Type="Embed" ProgID="Equation.DSMT4" ShapeID="_x0000_i1029" DrawAspect="Content" ObjectID="_1671884369" r:id="rId21"/>
+        </w:object>
+      </w:r>
+      <w:r>
+        <w:rPr>
+          <w:rFonts w:ascii="Helvetica" w:hAnsi="Helvetica" w:cs="Helvetica" w:hint="eastAsia"/>
+          <w:color w:val="333333"/>
+          <w:shd w:val="clear" w:color="auto" w:fill="FFFFFF"/>
+        </w:rPr>
+        <w:t>，其中，</w:t>
+      </w:r>
+      <w:r>
+        <w:rPr>
+          <w:rFonts w:ascii="Helvetica" w:hAnsi="Helvetica" w:cs="Helvetica"/>
+          <w:color w:val="333333"/>
+          <w:position w:val="-30"/>
+          <w:shd w:val="clear" w:color="auto" w:fill="FFFFFF"/>
+        </w:rPr>
+        <w:object w:dxaOrig="1080" w:dyaOrig="680" w14:anchorId="5F3F89C7">
+          <v:shape id="_x0000_i1030" type="#_x0000_t75" style="width:54pt;height:34pt" o:ole="">
+            <v:imagedata r:id="rId22" o:title=""/>
+          </v:shape>
+          <o:OLEObject Type="Embed" ProgID="Equation.DSMT4" ShapeID="_x0000_i1030" DrawAspect="Content" ObjectID="_1671884370" r:id="rId23"/>
+        </w:object>
+      </w:r>
+      <w:r>
+        <w:rPr>
+          <w:rFonts w:ascii="Helvetica" w:hAnsi="Helvetica" w:cs="Helvetica" w:hint="eastAsia"/>
+          <w:color w:val="333333"/>
+          <w:shd w:val="clear" w:color="auto" w:fill="FFFFFF"/>
+        </w:rPr>
+        <w:t>。进一步推导，可得</w:t>
+      </w:r>
+    </w:p>
+    <w:p>
+      <w:pPr>
+        <w:spacing w:beforeLines="50" w:before="156" w:afterLines="50" w:after="156" w:line="360" w:lineRule="auto"/>
+        <w:jc w:val="center"/>
+        <w:rPr>
+          <w:rFonts w:ascii="Helvetica" w:hAnsi="Helvetica" w:cs="Helvetica"/>
+          <w:color w:val="333333"/>
+          <w:shd w:val="clear" w:color="auto" w:fill="FFFFFF"/>
+        </w:rPr>
+      </w:pPr>
+      <w:r>
+        <w:rPr>
+          <w:rFonts w:ascii="Helvetica" w:hAnsi="Helvetica" w:cs="Helvetica"/>
+          <w:color w:val="333333"/>
+          <w:position w:val="-62"/>
+          <w:shd w:val="clear" w:color="auto" w:fill="FFFFFF"/>
+        </w:rPr>
+        <w:object w:dxaOrig="3480" w:dyaOrig="1080" w14:anchorId="23958105">
+          <v:shape id="_x0000_i1032" type="#_x0000_t75" style="width:174pt;height:54pt" o:ole="">
+            <v:imagedata r:id="rId24" o:title=""/>
+          </v:shape>
+          <o:OLEObject Type="Embed" ProgID="Equation.DSMT4" ShapeID="_x0000_i1032" DrawAspect="Content" ObjectID="_1671884371" r:id="rId25"/>
+        </w:object>
+      </w:r>
+    </w:p>
+    <w:p>
+      <w:pPr>
+        <w:spacing w:beforeLines="50" w:before="156" w:afterLines="50" w:after="156" w:line="360" w:lineRule="auto"/>
+        <w:rPr>
+          <w:rFonts w:ascii="Helvetica" w:hAnsi="Helvetica" w:cs="Helvetica"/>
+          <w:color w:val="333333"/>
+          <w:shd w:val="clear" w:color="auto" w:fill="FFFFFF"/>
+        </w:rPr>
+      </w:pPr>
+      <w:r>
+        <w:rPr>
+          <w:rFonts w:ascii="Helvetica" w:hAnsi="Helvetica" w:cs="Helvetica"/>
+          <w:color w:val="333333"/>
+          <w:shd w:val="clear" w:color="auto" w:fill="FFFFFF"/>
+        </w:rPr>
+        <w:t>假设函数的输出为</w:t>
+      </w:r>
+    </w:p>
+    <w:p>
+      <w:pPr>
+        <w:spacing w:beforeLines="50" w:before="156" w:afterLines="50" w:after="156" w:line="360" w:lineRule="auto"/>
+        <w:jc w:val="center"/>
+        <w:rPr>
+          <w:rFonts w:ascii="Helvetica" w:hAnsi="Helvetica" w:cs="Helvetica"/>
+          <w:color w:val="333333"/>
+          <w:shd w:val="clear" w:color="auto" w:fill="FFFFFF"/>
+        </w:rPr>
+      </w:pPr>
+      <w:r>
+        <w:rPr>
+          <w:rFonts w:ascii="Helvetica" w:hAnsi="Helvetica" w:cs="Helvetica"/>
+          <w:color w:val="333333"/>
+          <w:position w:val="-172"/>
+          <w:shd w:val="clear" w:color="auto" w:fill="FFFFFF"/>
+        </w:rPr>
+        <w:object w:dxaOrig="4520" w:dyaOrig="3560" w14:anchorId="39835B9B">
+          <v:shape id="_x0000_i1031" type="#_x0000_t75" style="width:226pt;height:178pt" o:ole="">
+            <v:imagedata r:id="rId26" o:title=""/>
+          </v:shape>
+          <o:OLEObject Type="Embed" ProgID="Equation.DSMT4" ShapeID="_x0000_i1031" DrawAspect="Content" ObjectID="_1671884372" r:id="rId27"/>
+        </w:object>
+      </w:r>
+    </w:p>
+    <w:p>
+      <w:pPr>
+        <w:spacing w:beforeLines="50" w:before="156" w:afterLines="50" w:after="156" w:line="360" w:lineRule="auto"/>
+        <w:jc w:val="center"/>
+        <w:rPr>
+          <w:rFonts w:ascii="Helvetica" w:hAnsi="Helvetica" w:cs="Helvetica" w:hint="eastAsia"/>
+          <w:color w:val="333333"/>
+          <w:shd w:val="clear" w:color="auto" w:fill="FFFFFF"/>
+        </w:rPr>
+      </w:pPr>
+    </w:p>
+    <w:p>
+      <w:pPr>
+        <w:spacing w:beforeLines="50" w:before="156" w:afterLines="50" w:after="156" w:line="360" w:lineRule="auto"/>
+        <w:rPr>
+          <w:b/>
+          <w:bCs/>
+        </w:rPr>
+      </w:pPr>
+      <w:r>
+        <w:rPr>
+          <w:rFonts w:hint="eastAsia"/>
+          <w:b/>
+          <w:bCs/>
+        </w:rPr>
+        <w:lastRenderedPageBreak/>
+        <w:t>算法实现</w:t>
+      </w:r>
+    </w:p>
+    <w:p>
+      <w:pPr>
+        <w:spacing w:beforeLines="50" w:before="156" w:afterLines="50" w:after="156" w:line="360" w:lineRule="auto"/>
+        <w:rPr>
+          <w:rFonts w:ascii="Helvetica" w:hAnsi="Helvetica" w:cs="Helvetica" w:hint="eastAsia"/>
+          <w:color w:val="333333"/>
+          <w:shd w:val="clear" w:color="auto" w:fill="FFFFFF"/>
+        </w:rPr>
+      </w:pPr>
+      <w:r>
+        <w:rPr>
+          <w:rFonts w:ascii="Helvetica" w:hAnsi="Helvetica" w:cs="Helvetica"/>
+          <w:color w:val="333333"/>
+          <w:shd w:val="clear" w:color="auto" w:fill="FFFFFF"/>
+        </w:rPr>
+        <w:t>softmax_regression.py</w:t>
+      </w:r>
+    </w:p>
+    <w:p>
+      <w:pPr>
+        <w:spacing w:beforeLines="50" w:before="156" w:afterLines="50" w:after="156" w:line="360" w:lineRule="auto"/>
+        <w:rPr>
+          <w:b/>
+          <w:bCs/>
+        </w:rPr>
+      </w:pPr>
+      <w:r>
+        <w:rPr>
+          <w:rFonts w:hint="eastAsia"/>
+          <w:b/>
+          <w:bCs/>
+        </w:rPr>
+        <w:t>训练结果</w:t>
+      </w:r>
+    </w:p>
+    <w:p>
+      <w:pPr>
+        <w:spacing w:beforeLines="50" w:before="156" w:afterLines="50" w:after="156" w:line="360" w:lineRule="auto"/>
+        <w:rPr>
+          <w:rFonts w:ascii="Helvetica" w:hAnsi="Helvetica" w:cs="Helvetica"/>
+          <w:color w:val="333333"/>
+          <w:shd w:val="clear" w:color="auto" w:fill="FFFFFF"/>
+        </w:rPr>
+      </w:pPr>
+      <w:r>
+        <w:rPr>
+          <w:rFonts w:ascii="Helvetica" w:hAnsi="Helvetica" w:cs="Helvetica"/>
+          <w:color w:val="333333"/>
+          <w:shd w:val="clear" w:color="auto" w:fill="FFFFFF"/>
+        </w:rPr>
+        <w:t>对不同的数据集，上述代码的参数有所不同，最后的结果如下</w:t>
+      </w:r>
+    </w:p>
+    <w:p>
+      <w:pPr>
+        <w:spacing w:beforeLines="50" w:before="156" w:afterLines="50" w:after="156" w:line="360" w:lineRule="auto"/>
+        <w:rPr>
+          <w:rFonts w:hint="eastAsia"/>
+        </w:rPr>
+      </w:pPr>
+      <w:r>
+        <w:rPr>
+          <w:noProof/>
+        </w:rPr>
+        <w:drawing>
+          <wp:inline distT="0" distB="0" distL="0" distR="0" wp14:anchorId="28A0B635" wp14:editId="604AFAAC">
+            <wp:extent cx="5274310" cy="1694180"/>
+            <wp:effectExtent l="0" t="0" r="2540" b="1270"/>
+            <wp:docPr id="8" name="图片 8"/>
+            <wp:cNvGraphicFramePr>
+              <a:graphicFrameLocks xmlns:a="http://schemas.openxmlformats.org/drawingml/2006/main" noChangeAspect="1"/>
+            </wp:cNvGraphicFramePr>
+            <a:graphic xmlns:a="http://schemas.openxmlformats.org/drawingml/2006/main">
+              <a:graphicData uri="http://schemas.openxmlformats.org/drawingml/2006/picture">
+                <pic:pic xmlns:pic="http://schemas.openxmlformats.org/drawingml/2006/picture">
+                  <pic:nvPicPr>
+                    <pic:cNvPr id="0" name="Picture 39"/>
+                    <pic:cNvPicPr>
+                      <a:picLocks noChangeAspect="1" noChangeArrowheads="1"/>
+                    </pic:cNvPicPr>
+                  </pic:nvPicPr>
+                  <pic:blipFill>
+                    <a:blip r:embed="rId28" cstate="print">
+                      <a:extLst>
+                        <a:ext uri="{28A0092B-C50C-407E-A947-70E740481C1C}">
+                          <a14:useLocalDpi xmlns:a14="http://schemas.microsoft.com/office/drawing/2010/main" val="0"/>
+                        </a:ext>
+                      </a:extLst>
+                    </a:blip>
+                    <a:srcRect/>
+                    <a:stretch>
+                      <a:fillRect/>
+                    </a:stretch>
+                  </pic:blipFill>
+                  <pic:spPr bwMode="auto">
+                    <a:xfrm>
+                      <a:off x="0" y="0"/>
+                      <a:ext cx="5274310" cy="1694180"/>
+                    </a:xfrm>
+                    <a:prstGeom prst="rect">
+                      <a:avLst/>
+                    </a:prstGeom>
+                    <a:noFill/>
+                    <a:ln>
+                      <a:noFill/>
+                    </a:ln>
+                  </pic:spPr>
+                </pic:pic>
+              </a:graphicData>
+            </a:graphic>
+          </wp:inline>
+        </w:drawing>
       </w:r>
     </w:p>
     <w:p>
@@ -1405,6 +2014,367 @@
     </w:p>
     <w:p>
       <w:pPr>
+        <w:spacing w:beforeLines="50" w:before="156" w:afterLines="50" w:after="156" w:line="360" w:lineRule="auto"/>
+        <w:rPr>
+          <w:b/>
+          <w:bCs/>
+        </w:rPr>
+      </w:pPr>
+      <w:r>
+        <w:rPr>
+          <w:rFonts w:hint="eastAsia"/>
+          <w:b/>
+          <w:bCs/>
+        </w:rPr>
+        <w:t>环境</w:t>
+      </w:r>
+    </w:p>
+    <w:p>
+      <w:pPr>
+        <w:spacing w:beforeLines="50" w:before="156" w:afterLines="50" w:after="156" w:line="360" w:lineRule="auto"/>
+      </w:pPr>
+      <w:r>
+        <w:t>Tensorflow1.8</w:t>
+      </w:r>
+      <w:r>
+        <w:rPr>
+          <w:rFonts w:hint="eastAsia"/>
+        </w:rPr>
+        <w:t>、</w:t>
+      </w:r>
+      <w:r>
+        <w:rPr>
+          <w:rFonts w:hint="eastAsia"/>
+        </w:rPr>
+        <w:t>p</w:t>
+      </w:r>
+      <w:r>
+        <w:t>ython3.6</w:t>
+      </w:r>
+      <w:r>
+        <w:rPr>
+          <w:rFonts w:hint="eastAsia"/>
+        </w:rPr>
+        <w:t>、M</w:t>
+      </w:r>
+      <w:r>
+        <w:t>odelArts</w:t>
+      </w:r>
+    </w:p>
+    <w:p>
+      <w:pPr>
+        <w:spacing w:beforeLines="50" w:before="156" w:afterLines="50" w:after="156" w:line="360" w:lineRule="auto"/>
+        <w:rPr>
+          <w:b/>
+          <w:bCs/>
+        </w:rPr>
+      </w:pPr>
+      <w:r>
+        <w:rPr>
+          <w:rFonts w:hint="eastAsia"/>
+          <w:b/>
+          <w:bCs/>
+        </w:rPr>
+        <w:t>数据集</w:t>
+      </w:r>
+    </w:p>
+    <w:p>
+      <w:pPr>
+        <w:spacing w:beforeLines="50" w:before="156" w:afterLines="50" w:after="156" w:line="360" w:lineRule="auto"/>
+      </w:pPr>
+      <w:r>
+        <w:rPr>
+          <w:rFonts w:hint="eastAsia"/>
+        </w:rPr>
+        <w:t>256</w:t>
+      </w:r>
+      <w:r>
+        <w:t>*</w:t>
+      </w:r>
+      <w:r>
+        <w:rPr>
+          <w:rFonts w:hint="eastAsia"/>
+        </w:rPr>
+        <w:t>256</w:t>
+      </w:r>
+      <w:r>
+        <w:t>*3</w:t>
+      </w:r>
+    </w:p>
+    <w:p>
+      <w:pPr>
+        <w:spacing w:beforeLines="50" w:before="156" w:afterLines="50" w:after="156" w:line="360" w:lineRule="auto"/>
+        <w:rPr>
+          <w:b/>
+          <w:bCs/>
+        </w:rPr>
+      </w:pPr>
+      <w:r>
+        <w:rPr>
+          <w:rFonts w:hint="eastAsia"/>
+          <w:b/>
+          <w:bCs/>
+        </w:rPr>
+        <w:t>算法介绍</w:t>
+      </w:r>
+    </w:p>
+    <w:p>
+      <w:pPr>
+        <w:spacing w:beforeLines="50" w:before="156" w:afterLines="50" w:after="156" w:line="360" w:lineRule="auto"/>
+        <w:rPr>
+          <w:rFonts w:hint="eastAsia"/>
+        </w:rPr>
+      </w:pPr>
+      <w:r>
+        <w:rPr>
+          <w:noProof/>
+        </w:rPr>
+        <w:drawing>
+          <wp:inline distT="0" distB="0" distL="0" distR="0" wp14:anchorId="647E3678" wp14:editId="58FC7588">
+            <wp:extent cx="5274310" cy="1706245"/>
+            <wp:effectExtent l="0" t="0" r="2540" b="8255"/>
+            <wp:docPr id="9" name="图片 9"/>
+            <wp:cNvGraphicFramePr>
+              <a:graphicFrameLocks xmlns:a="http://schemas.openxmlformats.org/drawingml/2006/main" noChangeAspect="1"/>
+            </wp:cNvGraphicFramePr>
+            <a:graphic xmlns:a="http://schemas.openxmlformats.org/drawingml/2006/main">
+              <a:graphicData uri="http://schemas.openxmlformats.org/drawingml/2006/picture">
+                <pic:pic xmlns:pic="http://schemas.openxmlformats.org/drawingml/2006/picture">
+                  <pic:nvPicPr>
+                    <pic:cNvPr id="0" name="Picture 37"/>
+                    <pic:cNvPicPr>
+                      <a:picLocks noChangeAspect="1" noChangeArrowheads="1"/>
+                    </pic:cNvPicPr>
+                  </pic:nvPicPr>
+                  <pic:blipFill>
+                    <a:blip r:embed="rId29">
+                      <a:extLst>
+                        <a:ext uri="{28A0092B-C50C-407E-A947-70E740481C1C}">
+                          <a14:useLocalDpi xmlns:a14="http://schemas.microsoft.com/office/drawing/2010/main" val="0"/>
+                        </a:ext>
+                      </a:extLst>
+                    </a:blip>
+                    <a:srcRect/>
+                    <a:stretch>
+                      <a:fillRect/>
+                    </a:stretch>
+                  </pic:blipFill>
+                  <pic:spPr bwMode="auto">
+                    <a:xfrm>
+                      <a:off x="0" y="0"/>
+                      <a:ext cx="5274310" cy="1706245"/>
+                    </a:xfrm>
+                    <a:prstGeom prst="rect">
+                      <a:avLst/>
+                    </a:prstGeom>
+                    <a:noFill/>
+                    <a:ln>
+                      <a:noFill/>
+                    </a:ln>
+                  </pic:spPr>
+                </pic:pic>
+              </a:graphicData>
+            </a:graphic>
+          </wp:inline>
+        </w:drawing>
+      </w:r>
+    </w:p>
+    <w:p>
+      <w:pPr>
+        <w:spacing w:beforeLines="50" w:before="156" w:afterLines="50" w:after="156" w:line="360" w:lineRule="auto"/>
+        <w:rPr>
+          <w:b/>
+          <w:bCs/>
+        </w:rPr>
+      </w:pPr>
+      <w:r>
+        <w:rPr>
+          <w:rFonts w:hint="eastAsia"/>
+          <w:b/>
+          <w:bCs/>
+        </w:rPr>
+        <w:t>算法实现</w:t>
+      </w:r>
+    </w:p>
+    <w:p>
+      <w:pPr>
+        <w:spacing w:beforeLines="50" w:before="156" w:afterLines="50" w:after="156" w:line="360" w:lineRule="auto"/>
+      </w:pPr>
+      <w:r>
+        <w:rPr>
+          <w:rFonts w:ascii="Helvetica" w:hAnsi="Helvetica" w:cs="Helvetica"/>
+          <w:color w:val="333333"/>
+          <w:shd w:val="clear" w:color="auto" w:fill="FFFFFF"/>
+        </w:rPr>
+        <w:t>simple_cnn.py</w:t>
+      </w:r>
+    </w:p>
+    <w:p>
+      <w:pPr>
+        <w:spacing w:beforeLines="50" w:before="156" w:afterLines="50" w:after="156" w:line="360" w:lineRule="auto"/>
+        <w:rPr>
+          <w:b/>
+          <w:bCs/>
+        </w:rPr>
+      </w:pPr>
+      <w:r>
+        <w:rPr>
+          <w:rFonts w:hint="eastAsia"/>
+          <w:b/>
+          <w:bCs/>
+        </w:rPr>
+        <w:lastRenderedPageBreak/>
+        <w:t>训练结果</w:t>
+      </w:r>
+    </w:p>
+    <w:p>
+      <w:pPr>
+        <w:spacing w:beforeLines="50" w:before="156" w:afterLines="50" w:after="156" w:line="360" w:lineRule="auto"/>
+        <w:rPr>
+          <w:rFonts w:hint="eastAsia"/>
+        </w:rPr>
+      </w:pPr>
+      <w:r>
+        <w:rPr>
+          <w:rFonts w:ascii="Helvetica" w:hAnsi="Helvetica" w:cs="Helvetica"/>
+          <w:color w:val="333333"/>
+          <w:shd w:val="clear" w:color="auto" w:fill="FFFFFF"/>
+        </w:rPr>
+        <w:t>对不同的数据集，上述代码的参数有所不同，最后的结果如下</w:t>
+      </w:r>
+    </w:p>
+    <w:p>
+      <w:pPr>
+        <w:spacing w:beforeLines="50" w:before="156" w:afterLines="50" w:after="156" w:line="360" w:lineRule="auto"/>
+      </w:pPr>
+      <w:r>
+        <w:rPr>
+          <w:noProof/>
+        </w:rPr>
+        <w:drawing>
+          <wp:inline distT="0" distB="0" distL="0" distR="0" wp14:anchorId="502F1C2F" wp14:editId="7BAEB88A">
+            <wp:extent cx="5274310" cy="1658620"/>
+            <wp:effectExtent l="0" t="0" r="2540" b="0"/>
+            <wp:docPr id="5" name="图片 5"/>
+            <wp:cNvGraphicFramePr>
+              <a:graphicFrameLocks xmlns:a="http://schemas.openxmlformats.org/drawingml/2006/main" noChangeAspect="1"/>
+            </wp:cNvGraphicFramePr>
+            <a:graphic xmlns:a="http://schemas.openxmlformats.org/drawingml/2006/main">
+              <a:graphicData uri="http://schemas.openxmlformats.org/drawingml/2006/picture">
+                <pic:pic xmlns:pic="http://schemas.openxmlformats.org/drawingml/2006/picture">
+                  <pic:nvPicPr>
+                    <pic:cNvPr id="0" name="Picture 35"/>
+                    <pic:cNvPicPr>
+                      <a:picLocks noChangeAspect="1" noChangeArrowheads="1"/>
+                    </pic:cNvPicPr>
+                  </pic:nvPicPr>
+                  <pic:blipFill>
+                    <a:blip r:embed="rId30" cstate="print">
+                      <a:extLst>
+                        <a:ext uri="{28A0092B-C50C-407E-A947-70E740481C1C}">
+                          <a14:useLocalDpi xmlns:a14="http://schemas.microsoft.com/office/drawing/2010/main" val="0"/>
+                        </a:ext>
+                      </a:extLst>
+                    </a:blip>
+                    <a:srcRect/>
+                    <a:stretch>
+                      <a:fillRect/>
+                    </a:stretch>
+                  </pic:blipFill>
+                  <pic:spPr bwMode="auto">
+                    <a:xfrm>
+                      <a:off x="0" y="0"/>
+                      <a:ext cx="5274310" cy="1658620"/>
+                    </a:xfrm>
+                    <a:prstGeom prst="rect">
+                      <a:avLst/>
+                    </a:prstGeom>
+                    <a:noFill/>
+                    <a:ln>
+                      <a:noFill/>
+                    </a:ln>
+                  </pic:spPr>
+                </pic:pic>
+              </a:graphicData>
+            </a:graphic>
+          </wp:inline>
+        </w:drawing>
+      </w:r>
+    </w:p>
+    <w:p>
+      <w:r>
+        <w:rPr>
+          <w:rFonts w:hint="eastAsia"/>
+        </w:rPr>
+        <w:t>对</w:t>
+      </w:r>
+      <w:r>
+        <w:t>task1的4_diff_padding_augment，loss的变化如下</w:t>
+      </w:r>
+    </w:p>
+    <w:p>
+      <w:pPr>
+        <w:spacing w:beforeLines="50" w:before="156" w:afterLines="50" w:after="156" w:line="360" w:lineRule="auto"/>
+        <w:rPr>
+          <w:rFonts w:hint="eastAsia"/>
+        </w:rPr>
+      </w:pPr>
+      <w:r>
+        <w:rPr>
+          <w:noProof/>
+        </w:rPr>
+        <w:drawing>
+          <wp:inline distT="0" distB="0" distL="0" distR="0" wp14:anchorId="2AA5459D" wp14:editId="113FB24C">
+            <wp:extent cx="5274310" cy="2144395"/>
+            <wp:effectExtent l="0" t="0" r="2540" b="8255"/>
+            <wp:docPr id="10" name="图片 10"/>
+            <wp:cNvGraphicFramePr>
+              <a:graphicFrameLocks xmlns:a="http://schemas.openxmlformats.org/drawingml/2006/main" noChangeAspect="1"/>
+            </wp:cNvGraphicFramePr>
+            <a:graphic xmlns:a="http://schemas.openxmlformats.org/drawingml/2006/main">
+              <a:graphicData uri="http://schemas.openxmlformats.org/drawingml/2006/picture">
+                <pic:pic xmlns:pic="http://schemas.openxmlformats.org/drawingml/2006/picture">
+                  <pic:nvPicPr>
+                    <pic:cNvPr id="0" name="Picture 26"/>
+                    <pic:cNvPicPr>
+                      <a:picLocks noChangeAspect="1" noChangeArrowheads="1"/>
+                    </pic:cNvPicPr>
+                  </pic:nvPicPr>
+                  <pic:blipFill>
+                    <a:blip r:embed="rId31" cstate="print">
+                      <a:extLst>
+                        <a:ext uri="{28A0092B-C50C-407E-A947-70E740481C1C}">
+                          <a14:useLocalDpi xmlns:a14="http://schemas.microsoft.com/office/drawing/2010/main" val="0"/>
+                        </a:ext>
+                      </a:extLst>
+                    </a:blip>
+                    <a:srcRect/>
+                    <a:stretch>
+                      <a:fillRect/>
+                    </a:stretch>
+                  </pic:blipFill>
+                  <pic:spPr bwMode="auto">
+                    <a:xfrm>
+                      <a:off x="0" y="0"/>
+                      <a:ext cx="5274310" cy="2144395"/>
+                    </a:xfrm>
+                    <a:prstGeom prst="rect">
+                      <a:avLst/>
+                    </a:prstGeom>
+                    <a:noFill/>
+                    <a:ln>
+                      <a:noFill/>
+                    </a:ln>
+                  </pic:spPr>
+                </pic:pic>
+              </a:graphicData>
+            </a:graphic>
+          </wp:inline>
+        </w:drawing>
+      </w:r>
+    </w:p>
+    <w:p>
+      <w:pPr>
         <w:pStyle w:val="1"/>
         <w:keepNext w:val="0"/>
         <w:spacing w:line="360" w:lineRule="auto"/>
@@ -1458,13 +2428,8 @@
         <w:t>on</w:t>
       </w:r>
       <w:r>
-        <w:t xml:space="preserve"> </w:t>
-      </w:r>
-      <w:proofErr w:type="spellStart"/>
-      <w:r>
-        <w:t>ModelArts</w:t>
-      </w:r>
-      <w:proofErr w:type="spellEnd"/>
+        <w:t xml:space="preserve"> ModelArts</w:t>
+      </w:r>
     </w:p>
     <w:p>
       <w:pPr>
@@ -1477,21 +2442,7 @@
         <w:rPr>
           <w:rFonts w:hint="eastAsia"/>
         </w:rPr>
-        <w:t>使用</w:t>
-      </w:r>
-      <w:proofErr w:type="spellStart"/>
-      <w:r>
-        <w:rPr>
-          <w:rFonts w:hint="eastAsia"/>
-        </w:rPr>
-        <w:t>ModelArts</w:t>
-      </w:r>
-      <w:proofErr w:type="spellEnd"/>
-      <w:r>
-        <w:rPr>
-          <w:rFonts w:hint="eastAsia"/>
-        </w:rPr>
-        <w:t>平台提供的ResNet-50</w:t>
+        <w:t>使用ModelArts平台提供的ResNet-50</w:t>
       </w:r>
       <w:r>
         <w:rPr>
@@ -1542,19 +2493,11 @@
       <w:r>
         <w:tab/>
       </w:r>
-      <w:proofErr w:type="spellStart"/>
-      <w:r>
-        <w:rPr>
-          <w:rFonts w:hint="eastAsia"/>
-        </w:rPr>
-        <w:t>ModelArts</w:t>
-      </w:r>
-      <w:proofErr w:type="spellEnd"/>
-      <w:r>
-        <w:rPr>
-          <w:rFonts w:hint="eastAsia"/>
-        </w:rPr>
-        <w:t>的数据导入的文件存放</w:t>
+      <w:r>
+        <w:rPr>
+          <w:rFonts w:hint="eastAsia"/>
+        </w:rPr>
+        <w:t>ModelArts的数据导入的文件存放</w:t>
       </w:r>
       <w:r>
         <w:rPr>
@@ -1582,6 +2525,7 @@
         <w:rPr>
           <w:noProof/>
         </w:rPr>
+        <w:lastRenderedPageBreak/>
         <w:drawing>
           <wp:inline distT="0" distB="0" distL="0" distR="0" wp14:anchorId="0ED1B17D" wp14:editId="1D92B8E4">
             <wp:extent cx="2257143" cy="1771429"/>
@@ -1598,7 +2542,7 @@
                     <pic:cNvPicPr/>
                   </pic:nvPicPr>
                   <pic:blipFill>
-                    <a:blip r:embed="rId12"/>
+                    <a:blip r:embed="rId32"/>
                     <a:stretch>
                       <a:fillRect/>
                     </a:stretch>
@@ -1637,14 +2581,12 @@
       <w:r>
         <w:t xml:space="preserve">1 </w:t>
       </w:r>
-      <w:proofErr w:type="spellStart"/>
       <w:r>
         <w:rPr>
           <w:rFonts w:hint="eastAsia"/>
         </w:rPr>
         <w:t>ModelArts</w:t>
       </w:r>
-      <w:proofErr w:type="spellEnd"/>
       <w:r>
         <w:rPr>
           <w:rFonts w:hint="eastAsia"/>
@@ -1685,7 +2627,6 @@
         <w:rPr>
           <w:noProof/>
         </w:rPr>
-        <w:lastRenderedPageBreak/>
         <w:drawing>
           <wp:inline distT="0" distB="0" distL="0" distR="0" wp14:anchorId="3263850B" wp14:editId="7D282DAC">
             <wp:extent cx="5274310" cy="974090"/>
@@ -1702,7 +2643,7 @@
                     <pic:cNvPicPr/>
                   </pic:nvPicPr>
                   <pic:blipFill>
-                    <a:blip r:embed="rId13"/>
+                    <a:blip r:embed="rId33"/>
                     <a:stretch>
                       <a:fillRect/>
                     </a:stretch>
@@ -1745,21 +2686,7 @@
         <w:rPr>
           <w:rFonts w:hint="eastAsia"/>
         </w:rPr>
-        <w:t>上</w:t>
-      </w:r>
-      <w:proofErr w:type="gramStart"/>
-      <w:r>
-        <w:rPr>
-          <w:rFonts w:hint="eastAsia"/>
-        </w:rPr>
-        <w:t>传图片</w:t>
-      </w:r>
-      <w:proofErr w:type="gramEnd"/>
-      <w:r>
-        <w:rPr>
-          <w:rFonts w:hint="eastAsia"/>
-        </w:rPr>
-        <w:t>数据到</w:t>
+        <w:t>上传图片数据到</w:t>
       </w:r>
       <w:r>
         <w:rPr>
@@ -1937,14 +2864,12 @@
               <w:spacing w:line="360" w:lineRule="auto"/>
               <w:jc w:val="center"/>
             </w:pPr>
-            <w:proofErr w:type="gramStart"/>
             <w:r>
               <w:rPr>
                 <w:rFonts w:hint="eastAsia"/>
               </w:rPr>
               <w:t>最大池化</w:t>
             </w:r>
-            <w:proofErr w:type="gramEnd"/>
           </w:p>
         </w:tc>
         <w:tc>
@@ -1956,14 +2881,12 @@
               <w:spacing w:line="360" w:lineRule="auto"/>
               <w:jc w:val="center"/>
             </w:pPr>
-            <w:proofErr w:type="gramStart"/>
             <w:r>
               <w:rPr>
                 <w:rFonts w:hint="eastAsia"/>
               </w:rPr>
               <w:t>平均池化</w:t>
             </w:r>
-            <w:proofErr w:type="gramEnd"/>
           </w:p>
         </w:tc>
         <w:tc>
@@ -2749,6 +3672,7 @@
               <w:rPr>
                 <w:rFonts w:hint="eastAsia"/>
               </w:rPr>
+              <w:lastRenderedPageBreak/>
               <w:t>√</w:t>
             </w:r>
           </w:p>
@@ -3169,21 +4093,29 @@
               <w:spacing w:line="360" w:lineRule="auto"/>
               <w:jc w:val="center"/>
             </w:pPr>
-            <w:proofErr w:type="gramStart"/>
             <w:r>
               <w:rPr>
                 <w:rFonts w:hint="eastAsia"/>
               </w:rPr>
-              <w:t>最大池</w:t>
+              <w:t>最大池化</w:t>
             </w:r>
+          </w:p>
+        </w:tc>
+        <w:tc>
+          <w:tcPr>
+            <w:tcW w:w="509" w:type="dxa"/>
+          </w:tcPr>
+          <w:p>
+            <w:pPr>
+              <w:spacing w:line="360" w:lineRule="auto"/>
+              <w:jc w:val="center"/>
+            </w:pPr>
             <w:r>
               <w:rPr>
                 <w:rFonts w:hint="eastAsia"/>
               </w:rPr>
-              <w:lastRenderedPageBreak/>
-              <w:t>化</w:t>
+              <w:t>平均池化</w:t>
             </w:r>
-            <w:proofErr w:type="gramEnd"/>
           </w:p>
         </w:tc>
         <w:tc>
@@ -3195,38 +4127,10 @@
               <w:spacing w:line="360" w:lineRule="auto"/>
               <w:jc w:val="center"/>
             </w:pPr>
-            <w:proofErr w:type="gramStart"/>
             <w:r>
               <w:rPr>
                 <w:rFonts w:hint="eastAsia"/>
               </w:rPr>
-              <w:lastRenderedPageBreak/>
-              <w:t>平均池</w:t>
-            </w:r>
-            <w:r>
-              <w:rPr>
-                <w:rFonts w:hint="eastAsia"/>
-              </w:rPr>
-              <w:lastRenderedPageBreak/>
-              <w:t>化</w:t>
-            </w:r>
-            <w:proofErr w:type="gramEnd"/>
-          </w:p>
-        </w:tc>
-        <w:tc>
-          <w:tcPr>
-            <w:tcW w:w="509" w:type="dxa"/>
-          </w:tcPr>
-          <w:p>
-            <w:pPr>
-              <w:spacing w:line="360" w:lineRule="auto"/>
-              <w:jc w:val="center"/>
-            </w:pPr>
-            <w:r>
-              <w:rPr>
-                <w:rFonts w:hint="eastAsia"/>
-              </w:rPr>
-              <w:lastRenderedPageBreak/>
               <w:t>缩放</w:t>
             </w:r>
           </w:p>
@@ -3261,31 +4165,23 @@
               <w:rPr>
                 <w:rFonts w:hint="eastAsia"/>
               </w:rPr>
-              <w:t>数据增</w:t>
+              <w:t>数据增强</w:t>
             </w:r>
+          </w:p>
+        </w:tc>
+        <w:tc>
+          <w:tcPr>
+            <w:tcW w:w="709" w:type="dxa"/>
+          </w:tcPr>
+          <w:p>
+            <w:pPr>
+              <w:spacing w:line="360" w:lineRule="auto"/>
+              <w:jc w:val="center"/>
+            </w:pPr>
             <w:r>
               <w:rPr>
                 <w:rFonts w:hint="eastAsia"/>
               </w:rPr>
-              <w:lastRenderedPageBreak/>
-              <w:t>强</w:t>
-            </w:r>
-          </w:p>
-        </w:tc>
-        <w:tc>
-          <w:tcPr>
-            <w:tcW w:w="709" w:type="dxa"/>
-          </w:tcPr>
-          <w:p>
-            <w:pPr>
-              <w:spacing w:line="360" w:lineRule="auto"/>
-              <w:jc w:val="center"/>
-            </w:pPr>
-            <w:r>
-              <w:rPr>
-                <w:rFonts w:hint="eastAsia"/>
-              </w:rPr>
-              <w:lastRenderedPageBreak/>
               <w:t>决策树</w:t>
             </w:r>
           </w:p>
@@ -5086,6 +5982,16 @@
       <w:szCs w:val="20"/>
     </w:rPr>
   </w:style>
+  <w:style w:type="character" w:customStyle="1" w:styleId="md-plain">
+    <w:name w:val="md-plain"/>
+    <w:basedOn w:val="a0"/>
+    <w:rsid w:val="00F12871"/>
+  </w:style>
+  <w:style w:type="character" w:customStyle="1" w:styleId="md-math-after-sym">
+    <w:name w:val="md-math-after-sym"/>
+    <w:basedOn w:val="a0"/>
+    <w:rsid w:val="00F12871"/>
+  </w:style>
 </w:styles>
 </file>
 

--- a/机器学习期末报告.docx
+++ b/机器学习期末报告.docx
@@ -261,11 +261,19 @@
         <w:spacing w:line="360" w:lineRule="auto"/>
         <w:jc w:val="center"/>
       </w:pPr>
-      <w:r>
-        <w:rPr>
-          <w:rFonts w:hint="eastAsia"/>
-        </w:rPr>
-        <w:t xml:space="preserve">李帅 </w:t>
+      <w:proofErr w:type="gramStart"/>
+      <w:r>
+        <w:rPr>
+          <w:rFonts w:hint="eastAsia"/>
+        </w:rPr>
+        <w:t>李帅</w:t>
+      </w:r>
+      <w:proofErr w:type="gramEnd"/>
+      <w:r>
+        <w:rPr>
+          <w:rFonts w:hint="eastAsia"/>
+        </w:rPr>
+        <w:t xml:space="preserve"> </w:t>
       </w:r>
       <w:r>
         <w:rPr>
@@ -436,7 +444,21 @@
         <w:rPr>
           <w:rFonts w:hint="eastAsia"/>
         </w:rPr>
-        <w:t>利用ModelArts平台进行模型训练任务。</w:t>
+        <w:t>利用</w:t>
+      </w:r>
+      <w:proofErr w:type="spellStart"/>
+      <w:r>
+        <w:rPr>
+          <w:rFonts w:hint="eastAsia"/>
+        </w:rPr>
+        <w:t>ModelArts</w:t>
+      </w:r>
+      <w:proofErr w:type="spellEnd"/>
+      <w:r>
+        <w:rPr>
+          <w:rFonts w:hint="eastAsia"/>
+        </w:rPr>
+        <w:t>平台进行模型训练任务。</w:t>
       </w:r>
     </w:p>
     <w:p>
@@ -511,7 +533,21 @@
         <w:rPr>
           <w:rFonts w:hint="eastAsia"/>
         </w:rPr>
-        <w:t>由于Bbox的尺寸各不相同，因此在裁剪之后需要对图片进行resize</w:t>
+        <w:t>由于</w:t>
+      </w:r>
+      <w:proofErr w:type="spellStart"/>
+      <w:r>
+        <w:rPr>
+          <w:rFonts w:hint="eastAsia"/>
+        </w:rPr>
+        <w:t>Bbox</w:t>
+      </w:r>
+      <w:proofErr w:type="spellEnd"/>
+      <w:r>
+        <w:rPr>
+          <w:rFonts w:hint="eastAsia"/>
+        </w:rPr>
+        <w:t>的尺寸各不相同，因此在裁剪之后需要对图片进行resize</w:t>
       </w:r>
       <w:r>
         <w:rPr>
@@ -683,7 +719,21 @@
         <w:rPr>
           <w:rFonts w:hint="eastAsia"/>
         </w:rPr>
-        <w:t>根据标注中的Bbox信息对图片对进行裁剪，去除瑕疵区域以外的像素，如图3-</w:t>
+        <w:t>根据标注中的</w:t>
+      </w:r>
+      <w:proofErr w:type="spellStart"/>
+      <w:r>
+        <w:rPr>
+          <w:rFonts w:hint="eastAsia"/>
+        </w:rPr>
+        <w:t>Bbox</w:t>
+      </w:r>
+      <w:proofErr w:type="spellEnd"/>
+      <w:r>
+        <w:rPr>
+          <w:rFonts w:hint="eastAsia"/>
+        </w:rPr>
+        <w:t>信息对图片对进行裁剪，去除瑕疵区域以外的像素，如图3-</w:t>
       </w:r>
       <w:r>
         <w:t>1</w:t>
@@ -858,7 +908,21 @@
         <w:rPr>
           <w:rFonts w:hint="eastAsia"/>
         </w:rPr>
-        <w:t>由于数据集中的图片对没有完全对其，我们尝试对图片进行池化后再进行差分，实验结果表明。。。</w:t>
+        <w:t>由于数据集中的图片对没有完全对其，我们尝试对图片</w:t>
+      </w:r>
+      <w:proofErr w:type="gramStart"/>
+      <w:r>
+        <w:rPr>
+          <w:rFonts w:hint="eastAsia"/>
+        </w:rPr>
+        <w:t>进行池化后</w:t>
+      </w:r>
+      <w:proofErr w:type="gramEnd"/>
+      <w:r>
+        <w:rPr>
+          <w:rFonts w:hint="eastAsia"/>
+        </w:rPr>
+        <w:t>再进行差分，实验结果表明。。。</w:t>
       </w:r>
     </w:p>
     <w:p>
@@ -1016,12 +1080,14 @@
       <w:r>
         <w:t xml:space="preserve"> </w:t>
       </w:r>
+      <w:proofErr w:type="gramStart"/>
       <w:r>
         <w:rPr>
           <w:rFonts w:hint="eastAsia"/>
         </w:rPr>
         <w:t>resize</w:t>
       </w:r>
+      <w:proofErr w:type="gramEnd"/>
     </w:p>
     <w:p>
       <w:pPr>
@@ -1271,6 +1337,9 @@
         <w:pStyle w:val="1"/>
         <w:keepNext w:val="0"/>
         <w:spacing w:line="360" w:lineRule="auto"/>
+        <w:rPr>
+          <w:rFonts w:hint="eastAsia"/>
+        </w:rPr>
       </w:pPr>
       <w:r>
         <w:rPr>
@@ -1285,126 +1354,14 @@
         <w:t>2</w:t>
       </w:r>
       <w:r>
-        <w:t xml:space="preserve"> SVM</w:t>
-      </w:r>
-    </w:p>
-    <w:p>
-      <w:pPr>
-        <w:spacing w:line="360" w:lineRule="auto"/>
-      </w:pPr>
-    </w:p>
-    <w:p>
-      <w:pPr>
-        <w:spacing w:line="360" w:lineRule="auto"/>
-      </w:pPr>
-    </w:p>
-    <w:p>
-      <w:pPr>
-        <w:spacing w:line="360" w:lineRule="auto"/>
-      </w:pPr>
-    </w:p>
-    <w:p>
-      <w:pPr>
-        <w:spacing w:line="360" w:lineRule="auto"/>
-      </w:pPr>
-    </w:p>
-    <w:p>
-      <w:pPr>
-        <w:spacing w:line="360" w:lineRule="auto"/>
-      </w:pPr>
-    </w:p>
-    <w:p>
-      <w:pPr>
-        <w:spacing w:line="360" w:lineRule="auto"/>
-      </w:pPr>
-    </w:p>
-    <w:p>
-      <w:pPr>
-        <w:spacing w:line="360" w:lineRule="auto"/>
-      </w:pPr>
-    </w:p>
-    <w:p>
-      <w:pPr>
-        <w:spacing w:line="360" w:lineRule="auto"/>
-      </w:pPr>
-    </w:p>
-    <w:p>
-      <w:pPr>
-        <w:spacing w:line="360" w:lineRule="auto"/>
-      </w:pPr>
-    </w:p>
-    <w:p>
-      <w:pPr>
-        <w:spacing w:line="360" w:lineRule="auto"/>
-      </w:pPr>
-    </w:p>
-    <w:p>
-      <w:pPr>
-        <w:spacing w:line="360" w:lineRule="auto"/>
-      </w:pPr>
-    </w:p>
-    <w:p>
-      <w:pPr>
-        <w:spacing w:line="360" w:lineRule="auto"/>
-      </w:pPr>
-    </w:p>
-    <w:p>
-      <w:pPr>
-        <w:spacing w:line="360" w:lineRule="auto"/>
-      </w:pPr>
-    </w:p>
-    <w:p>
-      <w:pPr>
-        <w:spacing w:line="360" w:lineRule="auto"/>
-      </w:pPr>
-    </w:p>
-    <w:p>
-      <w:pPr>
-        <w:spacing w:line="360" w:lineRule="auto"/>
-      </w:pPr>
-    </w:p>
-    <w:p>
-      <w:pPr>
-        <w:spacing w:line="360" w:lineRule="auto"/>
-      </w:pPr>
-    </w:p>
-    <w:p>
-      <w:pPr>
-        <w:spacing w:line="360" w:lineRule="auto"/>
-      </w:pPr>
-    </w:p>
-    <w:p>
-      <w:pPr>
-        <w:spacing w:line="360" w:lineRule="auto"/>
-      </w:pPr>
-    </w:p>
-    <w:p>
-      <w:pPr>
-        <w:spacing w:line="360" w:lineRule="auto"/>
-      </w:pPr>
-    </w:p>
-    <w:p>
-      <w:pPr>
-        <w:spacing w:line="360" w:lineRule="auto"/>
-      </w:pPr>
-    </w:p>
-    <w:p>
-      <w:pPr>
-        <w:spacing w:line="360" w:lineRule="auto"/>
-      </w:pPr>
-    </w:p>
-    <w:p>
-      <w:pPr>
-        <w:spacing w:line="360" w:lineRule="auto"/>
-      </w:pPr>
-    </w:p>
-    <w:p>
-      <w:pPr>
-        <w:spacing w:line="360" w:lineRule="auto"/>
-        <w:rPr>
-          <w:rFonts w:hint="eastAsia"/>
-        </w:rPr>
-      </w:pPr>
+        <w:t xml:space="preserve"> SV</w:t>
+      </w:r>
+      <w:r>
+        <w:rPr>
+          <w:rFonts w:hint="eastAsia"/>
+        </w:rPr>
+        <w:t>M</w:t>
+      </w:r>
     </w:p>
     <w:p>
       <w:pPr>
@@ -1416,7 +1373,6 @@
         <w:rPr>
           <w:rFonts w:hint="eastAsia"/>
         </w:rPr>
-        <w:lastRenderedPageBreak/>
         <w:t>4</w:t>
       </w:r>
       <w:r>
@@ -1428,6 +1384,7 @@
       <w:r>
         <w:t xml:space="preserve"> </w:t>
       </w:r>
+      <w:proofErr w:type="spellStart"/>
       <w:r>
         <w:rPr>
           <w:rFonts w:hint="eastAsia"/>
@@ -1437,6 +1394,7 @@
       <w:r>
         <w:t>oftmax</w:t>
       </w:r>
+      <w:proofErr w:type="spellEnd"/>
       <w:r>
         <w:rPr>
           <w:rFonts w:hint="eastAsia"/>
@@ -1487,11 +1445,19 @@
         <w:rPr>
           <w:rFonts w:hint="eastAsia"/>
         </w:rPr>
-        <w:t>、M</w:t>
+        <w:t>、</w:t>
+      </w:r>
+      <w:proofErr w:type="spellStart"/>
+      <w:r>
+        <w:rPr>
+          <w:rFonts w:hint="eastAsia"/>
+        </w:rPr>
+        <w:t>M</w:t>
       </w:r>
       <w:r>
         <w:t>odelArts</w:t>
       </w:r>
+      <w:proofErr w:type="spellEnd"/>
     </w:p>
     <w:p>
       <w:pPr>
@@ -1551,13 +1517,23 @@
           <w:shd w:val="clear" w:color="auto" w:fill="FFFFFF"/>
         </w:rPr>
       </w:pPr>
+      <w:proofErr w:type="gramStart"/>
       <w:r>
         <w:rPr>
           <w:rFonts w:ascii="Helvetica" w:hAnsi="Helvetica" w:cs="Helvetica"/>
           <w:color w:val="333333"/>
           <w:shd w:val="clear" w:color="auto" w:fill="FFFFFF"/>
         </w:rPr>
-        <w:t>当考虑多分类的问题时，</w:t>
+        <w:t>当考虑</w:t>
+      </w:r>
+      <w:proofErr w:type="gramEnd"/>
+      <w:r>
+        <w:rPr>
+          <w:rFonts w:ascii="Helvetica" w:hAnsi="Helvetica" w:cs="Helvetica"/>
+          <w:color w:val="333333"/>
+          <w:shd w:val="clear" w:color="auto" w:fill="FFFFFF"/>
+        </w:rPr>
+        <w:t>多分类的问题时，</w:t>
       </w:r>
       <w:r>
         <w:rPr>
@@ -1586,10 +1562,10 @@
             <v:path o:extrusionok="f" gradientshapeok="t" o:connecttype="rect"/>
             <o:lock v:ext="edit" aspectratio="t"/>
           </v:shapetype>
-          <v:shape id="_x0000_i1025" type="#_x0000_t75" style="width:68pt;height:16pt" o:ole="">
+          <v:shape id="_x0000_i1025" type="#_x0000_t75" style="width:67.95pt;height:16.15pt" o:ole="">
             <v:imagedata r:id="rId12" o:title=""/>
           </v:shape>
-          <o:OLEObject Type="Embed" ProgID="Equation.DSMT4" ShapeID="_x0000_i1025" DrawAspect="Content" ObjectID="_1671884365" r:id="rId13"/>
+          <o:OLEObject Type="Embed" ProgID="Equation.DSMT4" ShapeID="_x0000_i1025" DrawAspect="Content" ObjectID="_1671887962" r:id="rId13"/>
         </w:object>
       </w:r>
       <w:r>
@@ -1623,16 +1599,16 @@
           <w:rStyle w:val="md-math-after-sym"/>
           <w:rFonts w:ascii="Helvetica" w:hAnsi="Helvetica" w:cs="Helvetica"/>
           <w:color w:val="333333"/>
-          <w:position w:val="-6"/>
           <w:shd w:val="clear" w:color="auto" w:fill="FFFFFF"/>
         </w:rPr>
         <w:object w:dxaOrig="200" w:dyaOrig="279" w14:anchorId="719242B0">
-          <v:shape id="_x0000_i1026" type="#_x0000_t75" style="width:10pt;height:14pt" o:ole="">
+          <v:shape id="_x0000_i1026" type="#_x0000_t75" style="width:9.8pt;height:13.8pt" o:ole="">
             <v:imagedata r:id="rId14" o:title=""/>
           </v:shape>
-          <o:OLEObject Type="Embed" ProgID="Equation.DSMT4" ShapeID="_x0000_i1026" DrawAspect="Content" ObjectID="_1671884366" r:id="rId15"/>
+          <o:OLEObject Type="Embed" ProgID="Equation.DSMT4" ShapeID="_x0000_i1026" DrawAspect="Content" ObjectID="_1671887963" r:id="rId15"/>
         </w:object>
       </w:r>
+      <w:proofErr w:type="gramStart"/>
       <w:r>
         <w:rPr>
           <w:rStyle w:val="md-plain"/>
@@ -1640,21 +1616,30 @@
           <w:color w:val="333333"/>
           <w:shd w:val="clear" w:color="auto" w:fill="FFFFFF"/>
         </w:rPr>
-        <w:t>个参数</w:t>
-      </w:r>
+        <w:t>个</w:t>
+      </w:r>
+      <w:proofErr w:type="gramEnd"/>
       <w:r>
         <w:rPr>
           <w:rStyle w:val="md-plain"/>
           <w:rFonts w:ascii="Helvetica" w:hAnsi="Helvetica" w:cs="Helvetica"/>
           <w:color w:val="333333"/>
-          <w:position w:val="-12"/>
           <w:shd w:val="clear" w:color="auto" w:fill="FFFFFF"/>
         </w:rPr>
+        <w:t>参数</w:t>
+      </w:r>
+      <w:r>
+        <w:rPr>
+          <w:rStyle w:val="md-plain"/>
+          <w:rFonts w:ascii="Helvetica" w:hAnsi="Helvetica" w:cs="Helvetica"/>
+          <w:color w:val="333333"/>
+          <w:shd w:val="clear" w:color="auto" w:fill="FFFFFF"/>
+        </w:rPr>
         <w:object w:dxaOrig="780" w:dyaOrig="360" w14:anchorId="13154EE7">
-          <v:shape id="_x0000_i1027" type="#_x0000_t75" style="width:39pt;height:18pt" o:ole="">
+          <v:shape id="_x0000_i1027" type="#_x0000_t75" style="width:39.15pt;height:17.85pt" o:ole="">
             <v:imagedata r:id="rId16" o:title=""/>
           </v:shape>
-          <o:OLEObject Type="Embed" ProgID="Equation.DSMT4" ShapeID="_x0000_i1027" DrawAspect="Content" ObjectID="_1671884367" r:id="rId17"/>
+          <o:OLEObject Type="Embed" ProgID="Equation.DSMT4" ShapeID="_x0000_i1027" DrawAspect="Content" ObjectID="_1671887964" r:id="rId17"/>
         </w:object>
       </w:r>
       <w:r>
@@ -1698,10 +1683,10 @@
           <w:shd w:val="clear" w:color="auto" w:fill="FFFFFF"/>
         </w:rPr>
         <w:object w:dxaOrig="1260" w:dyaOrig="680" w14:anchorId="3380BC3A">
-          <v:shape id="_x0000_i1028" type="#_x0000_t75" style="width:63pt;height:34pt" o:ole="">
+          <v:shape id="_x0000_i1028" type="#_x0000_t75" style="width:62.8pt;height:34pt" o:ole="">
             <v:imagedata r:id="rId18" o:title=""/>
           </v:shape>
-          <o:OLEObject Type="Embed" ProgID="Equation.DSMT4" ShapeID="_x0000_i1028" DrawAspect="Content" ObjectID="_1671884368" r:id="rId19"/>
+          <o:OLEObject Type="Embed" ProgID="Equation.DSMT4" ShapeID="_x0000_i1028" DrawAspect="Content" ObjectID="_1671887965" r:id="rId19"/>
         </w:object>
       </w:r>
       <w:r>
@@ -1712,6 +1697,7 @@
         </w:rPr>
         <w:t>。经过一系列推导可以得到下面的</w:t>
       </w:r>
+      <w:proofErr w:type="spellStart"/>
       <w:r>
         <w:rPr>
           <w:rFonts w:ascii="Helvetica" w:hAnsi="Helvetica" w:cs="Helvetica"/>
@@ -1720,6 +1706,7 @@
         </w:rPr>
         <w:t>softmax</w:t>
       </w:r>
+      <w:proofErr w:type="spellEnd"/>
       <w:r>
         <w:rPr>
           <w:rFonts w:ascii="Helvetica" w:hAnsi="Helvetica" w:cs="Helvetica"/>
@@ -1736,10 +1723,10 @@
           <w:shd w:val="clear" w:color="auto" w:fill="FFFFFF"/>
         </w:rPr>
         <w:object w:dxaOrig="1080" w:dyaOrig="1040" w14:anchorId="6CC1BB69">
-          <v:shape id="_x0000_i1029" type="#_x0000_t75" style="width:54pt;height:52pt" o:ole="">
+          <v:shape id="_x0000_i1029" type="#_x0000_t75" style="width:54.15pt;height:51.85pt" o:ole="">
             <v:imagedata r:id="rId20" o:title=""/>
           </v:shape>
-          <o:OLEObject Type="Embed" ProgID="Equation.DSMT4" ShapeID="_x0000_i1029" DrawAspect="Content" ObjectID="_1671884369" r:id="rId21"/>
+          <o:OLEObject Type="Embed" ProgID="Equation.DSMT4" ShapeID="_x0000_i1029" DrawAspect="Content" ObjectID="_1671887966" r:id="rId21"/>
         </w:object>
       </w:r>
       <w:r>
@@ -1758,10 +1745,10 @@
           <w:shd w:val="clear" w:color="auto" w:fill="FFFFFF"/>
         </w:rPr>
         <w:object w:dxaOrig="1080" w:dyaOrig="680" w14:anchorId="5F3F89C7">
-          <v:shape id="_x0000_i1030" type="#_x0000_t75" style="width:54pt;height:34pt" o:ole="">
+          <v:shape id="_x0000_i1030" type="#_x0000_t75" style="width:54.15pt;height:34pt" o:ole="">
             <v:imagedata r:id="rId22" o:title=""/>
           </v:shape>
-          <o:OLEObject Type="Embed" ProgID="Equation.DSMT4" ShapeID="_x0000_i1030" DrawAspect="Content" ObjectID="_1671884370" r:id="rId23"/>
+          <o:OLEObject Type="Embed" ProgID="Equation.DSMT4" ShapeID="_x0000_i1030" DrawAspect="Content" ObjectID="_1671887967" r:id="rId23"/>
         </w:object>
       </w:r>
       <w:r>
@@ -1791,10 +1778,10 @@
           <w:shd w:val="clear" w:color="auto" w:fill="FFFFFF"/>
         </w:rPr>
         <w:object w:dxaOrig="3480" w:dyaOrig="1080" w14:anchorId="23958105">
-          <v:shape id="_x0000_i1032" type="#_x0000_t75" style="width:174pt;height:54pt" o:ole="">
+          <v:shape id="_x0000_i1031" type="#_x0000_t75" style="width:173.95pt;height:54.15pt" o:ole="">
             <v:imagedata r:id="rId24" o:title=""/>
           </v:shape>
-          <o:OLEObject Type="Embed" ProgID="Equation.DSMT4" ShapeID="_x0000_i1032" DrawAspect="Content" ObjectID="_1671884371" r:id="rId25"/>
+          <o:OLEObject Type="Embed" ProgID="Equation.DSMT4" ShapeID="_x0000_i1031" DrawAspect="Content" ObjectID="_1671887968" r:id="rId25"/>
         </w:object>
       </w:r>
     </w:p>
@@ -1834,10 +1821,10 @@
           <w:shd w:val="clear" w:color="auto" w:fill="FFFFFF"/>
         </w:rPr>
         <w:object w:dxaOrig="4520" w:dyaOrig="3560" w14:anchorId="39835B9B">
-          <v:shape id="_x0000_i1031" type="#_x0000_t75" style="width:226pt;height:178pt" o:ole="">
+          <v:shape id="_x0000_i1032" type="#_x0000_t75" style="width:225.8pt;height:178pt" o:ole="">
             <v:imagedata r:id="rId26" o:title=""/>
           </v:shape>
-          <o:OLEObject Type="Embed" ProgID="Equation.DSMT4" ShapeID="_x0000_i1031" DrawAspect="Content" ObjectID="_1671884372" r:id="rId27"/>
+          <o:OLEObject Type="Embed" ProgID="Equation.DSMT4" ShapeID="_x0000_i1032" DrawAspect="Content" ObjectID="_1671887969" r:id="rId27"/>
         </w:object>
       </w:r>
     </w:p>
@@ -1845,48 +1832,12 @@
       <w:pPr>
         <w:spacing w:beforeLines="50" w:before="156" w:afterLines="50" w:after="156" w:line="360" w:lineRule="auto"/>
         <w:jc w:val="center"/>
-        <w:rPr>
-          <w:rFonts w:ascii="Helvetica" w:hAnsi="Helvetica" w:cs="Helvetica" w:hint="eastAsia"/>
-          <w:color w:val="333333"/>
-          <w:shd w:val="clear" w:color="auto" w:fill="FFFFFF"/>
-        </w:rPr>
-      </w:pPr>
-    </w:p>
-    <w:p>
-      <w:pPr>
-        <w:spacing w:beforeLines="50" w:before="156" w:afterLines="50" w:after="156" w:line="360" w:lineRule="auto"/>
-        <w:rPr>
-          <w:b/>
-          <w:bCs/>
-        </w:rPr>
-      </w:pPr>
-      <w:r>
-        <w:rPr>
-          <w:rFonts w:hint="eastAsia"/>
-          <w:b/>
-          <w:bCs/>
-        </w:rPr>
-        <w:lastRenderedPageBreak/>
-        <w:t>算法实现</w:t>
-      </w:r>
-    </w:p>
-    <w:p>
-      <w:pPr>
-        <w:spacing w:beforeLines="50" w:before="156" w:afterLines="50" w:after="156" w:line="360" w:lineRule="auto"/>
-        <w:rPr>
-          <w:rFonts w:ascii="Helvetica" w:hAnsi="Helvetica" w:cs="Helvetica" w:hint="eastAsia"/>
-          <w:color w:val="333333"/>
-          <w:shd w:val="clear" w:color="auto" w:fill="FFFFFF"/>
-        </w:rPr>
-      </w:pPr>
-      <w:r>
         <w:rPr>
           <w:rFonts w:ascii="Helvetica" w:hAnsi="Helvetica" w:cs="Helvetica"/>
           <w:color w:val="333333"/>
           <w:shd w:val="clear" w:color="auto" w:fill="FFFFFF"/>
         </w:rPr>
-        <w:t>softmax_regression.py</w:t>
-      </w:r>
+      </w:pPr>
     </w:p>
     <w:p>
       <w:pPr>
@@ -1902,7 +1853,7 @@
           <w:b/>
           <w:bCs/>
         </w:rPr>
-        <w:t>训练结果</w:t>
+        <w:t>算法实现</w:t>
       </w:r>
     </w:p>
     <w:p>
@@ -1920,15 +1871,47 @@
           <w:color w:val="333333"/>
           <w:shd w:val="clear" w:color="auto" w:fill="FFFFFF"/>
         </w:rPr>
+        <w:t>softmax_regression.py</w:t>
+      </w:r>
+    </w:p>
+    <w:p>
+      <w:pPr>
+        <w:spacing w:beforeLines="50" w:before="156" w:afterLines="50" w:after="156" w:line="360" w:lineRule="auto"/>
+        <w:rPr>
+          <w:b/>
+          <w:bCs/>
+        </w:rPr>
+      </w:pPr>
+      <w:r>
+        <w:rPr>
+          <w:rFonts w:hint="eastAsia"/>
+          <w:b/>
+          <w:bCs/>
+        </w:rPr>
+        <w:t>训练结果</w:t>
+      </w:r>
+    </w:p>
+    <w:p>
+      <w:pPr>
+        <w:spacing w:beforeLines="50" w:before="156" w:afterLines="50" w:after="156" w:line="360" w:lineRule="auto"/>
+        <w:rPr>
+          <w:rFonts w:ascii="Helvetica" w:hAnsi="Helvetica" w:cs="Helvetica"/>
+          <w:color w:val="333333"/>
+          <w:shd w:val="clear" w:color="auto" w:fill="FFFFFF"/>
+        </w:rPr>
+      </w:pPr>
+      <w:r>
+        <w:rPr>
+          <w:rFonts w:ascii="Helvetica" w:hAnsi="Helvetica" w:cs="Helvetica"/>
+          <w:color w:val="333333"/>
+          <w:shd w:val="clear" w:color="auto" w:fill="FFFFFF"/>
+        </w:rPr>
         <w:t>对不同的数据集，上述代码的参数有所不同，最后的结果如下</w:t>
       </w:r>
     </w:p>
     <w:p>
       <w:pPr>
         <w:spacing w:beforeLines="50" w:before="156" w:afterLines="50" w:after="156" w:line="360" w:lineRule="auto"/>
-        <w:rPr>
-          <w:rFonts w:hint="eastAsia"/>
-        </w:rPr>
       </w:pPr>
       <w:r>
         <w:rPr>
@@ -2055,11 +2038,19 @@
         <w:rPr>
           <w:rFonts w:hint="eastAsia"/>
         </w:rPr>
-        <w:t>、M</w:t>
+        <w:t>、</w:t>
+      </w:r>
+      <w:proofErr w:type="spellStart"/>
+      <w:r>
+        <w:rPr>
+          <w:rFonts w:hint="eastAsia"/>
+        </w:rPr>
+        <w:t>M</w:t>
       </w:r>
       <w:r>
         <w:t>odelArts</w:t>
       </w:r>
+      <w:proofErr w:type="spellEnd"/>
     </w:p>
     <w:p>
       <w:pPr>
@@ -2115,15 +2106,13 @@
           <w:b/>
           <w:bCs/>
         </w:rPr>
+        <w:lastRenderedPageBreak/>
         <w:t>算法介绍</w:t>
       </w:r>
     </w:p>
     <w:p>
       <w:pPr>
         <w:spacing w:beforeLines="50" w:before="156" w:afterLines="50" w:after="156" w:line="360" w:lineRule="auto"/>
-        <w:rPr>
-          <w:rFonts w:hint="eastAsia"/>
-        </w:rPr>
       </w:pPr>
       <w:r>
         <w:rPr>
@@ -2223,16 +2212,12 @@
           <w:b/>
           <w:bCs/>
         </w:rPr>
-        <w:lastRenderedPageBreak/>
         <w:t>训练结果</w:t>
       </w:r>
     </w:p>
     <w:p>
       <w:pPr>
         <w:spacing w:beforeLines="50" w:before="156" w:afterLines="50" w:after="156" w:line="360" w:lineRule="auto"/>
-        <w:rPr>
-          <w:rFonts w:hint="eastAsia"/>
-        </w:rPr>
       </w:pPr>
       <w:r>
         <w:rPr>
@@ -2315,9 +2300,6 @@
     <w:p>
       <w:pPr>
         <w:spacing w:beforeLines="50" w:before="156" w:afterLines="50" w:after="156" w:line="360" w:lineRule="auto"/>
-        <w:rPr>
-          <w:rFonts w:hint="eastAsia"/>
-        </w:rPr>
       </w:pPr>
       <w:r>
         <w:rPr>
@@ -2404,6 +2386,7 @@
         <w:rPr>
           <w:rFonts w:hint="eastAsia"/>
         </w:rPr>
+        <w:lastRenderedPageBreak/>
         <w:t>4</w:t>
       </w:r>
       <w:r>
@@ -2428,8 +2411,13 @@
         <w:t>on</w:t>
       </w:r>
       <w:r>
-        <w:t xml:space="preserve"> ModelArts</w:t>
-      </w:r>
+        <w:t xml:space="preserve"> </w:t>
+      </w:r>
+      <w:proofErr w:type="spellStart"/>
+      <w:r>
+        <w:t>ModelArts</w:t>
+      </w:r>
+      <w:proofErr w:type="spellEnd"/>
     </w:p>
     <w:p>
       <w:pPr>
@@ -2442,7 +2430,21 @@
         <w:rPr>
           <w:rFonts w:hint="eastAsia"/>
         </w:rPr>
-        <w:t>使用ModelArts平台提供的ResNet-50</w:t>
+        <w:t>使用</w:t>
+      </w:r>
+      <w:proofErr w:type="spellStart"/>
+      <w:r>
+        <w:rPr>
+          <w:rFonts w:hint="eastAsia"/>
+        </w:rPr>
+        <w:t>ModelArts</w:t>
+      </w:r>
+      <w:proofErr w:type="spellEnd"/>
+      <w:r>
+        <w:rPr>
+          <w:rFonts w:hint="eastAsia"/>
+        </w:rPr>
+        <w:t>平台提供的ResNet-50</w:t>
       </w:r>
       <w:r>
         <w:rPr>
@@ -2493,11 +2495,19 @@
       <w:r>
         <w:tab/>
       </w:r>
-      <w:r>
-        <w:rPr>
-          <w:rFonts w:hint="eastAsia"/>
-        </w:rPr>
-        <w:t>ModelArts的数据导入的文件存放</w:t>
+      <w:proofErr w:type="spellStart"/>
+      <w:r>
+        <w:rPr>
+          <w:rFonts w:hint="eastAsia"/>
+        </w:rPr>
+        <w:t>ModelArts</w:t>
+      </w:r>
+      <w:proofErr w:type="spellEnd"/>
+      <w:r>
+        <w:rPr>
+          <w:rFonts w:hint="eastAsia"/>
+        </w:rPr>
+        <w:t>的数据导入的文件存放</w:t>
       </w:r>
       <w:r>
         <w:rPr>
@@ -2525,7 +2535,6 @@
         <w:rPr>
           <w:noProof/>
         </w:rPr>
-        <w:lastRenderedPageBreak/>
         <w:drawing>
           <wp:inline distT="0" distB="0" distL="0" distR="0" wp14:anchorId="0ED1B17D" wp14:editId="1D92B8E4">
             <wp:extent cx="2257143" cy="1771429"/>
@@ -2581,12 +2590,14 @@
       <w:r>
         <w:t xml:space="preserve">1 </w:t>
       </w:r>
+      <w:proofErr w:type="spellStart"/>
       <w:r>
         <w:rPr>
           <w:rFonts w:hint="eastAsia"/>
         </w:rPr>
         <w:t>ModelArts</w:t>
       </w:r>
+      <w:proofErr w:type="spellEnd"/>
       <w:r>
         <w:rPr>
           <w:rFonts w:hint="eastAsia"/>
@@ -2686,7 +2697,21 @@
         <w:rPr>
           <w:rFonts w:hint="eastAsia"/>
         </w:rPr>
-        <w:t>上传图片数据到</w:t>
+        <w:t>上</w:t>
+      </w:r>
+      <w:proofErr w:type="gramStart"/>
+      <w:r>
+        <w:rPr>
+          <w:rFonts w:hint="eastAsia"/>
+        </w:rPr>
+        <w:t>传图片</w:t>
+      </w:r>
+      <w:proofErr w:type="gramEnd"/>
+      <w:r>
+        <w:rPr>
+          <w:rFonts w:hint="eastAsia"/>
+        </w:rPr>
+        <w:t>数据到</w:t>
       </w:r>
       <w:r>
         <w:rPr>
@@ -2851,7 +2876,14 @@
               <w:rPr>
                 <w:rFonts w:hint="eastAsia"/>
               </w:rPr>
-              <w:t>差分</w:t>
+              <w:t>差</w:t>
+            </w:r>
+            <w:r>
+              <w:rPr>
+                <w:rFonts w:hint="eastAsia"/>
+              </w:rPr>
+              <w:lastRenderedPageBreak/>
+              <w:t>分</w:t>
             </w:r>
           </w:p>
         </w:tc>
@@ -2864,12 +2896,22 @@
               <w:spacing w:line="360" w:lineRule="auto"/>
               <w:jc w:val="center"/>
             </w:pPr>
-            <w:r>
-              <w:rPr>
-                <w:rFonts w:hint="eastAsia"/>
-              </w:rPr>
-              <w:t>最大池化</w:t>
-            </w:r>
+            <w:proofErr w:type="gramStart"/>
+            <w:r>
+              <w:rPr>
+                <w:rFonts w:hint="eastAsia"/>
+              </w:rPr>
+              <w:lastRenderedPageBreak/>
+              <w:t>最</w:t>
+            </w:r>
+            <w:r>
+              <w:rPr>
+                <w:rFonts w:hint="eastAsia"/>
+              </w:rPr>
+              <w:lastRenderedPageBreak/>
+              <w:t>大池化</w:t>
+            </w:r>
+            <w:proofErr w:type="gramEnd"/>
           </w:p>
         </w:tc>
         <w:tc>
@@ -2881,12 +2923,22 @@
               <w:spacing w:line="360" w:lineRule="auto"/>
               <w:jc w:val="center"/>
             </w:pPr>
-            <w:r>
-              <w:rPr>
-                <w:rFonts w:hint="eastAsia"/>
-              </w:rPr>
-              <w:t>平均池化</w:t>
-            </w:r>
+            <w:proofErr w:type="gramStart"/>
+            <w:r>
+              <w:rPr>
+                <w:rFonts w:hint="eastAsia"/>
+              </w:rPr>
+              <w:lastRenderedPageBreak/>
+              <w:t>平</w:t>
+            </w:r>
+            <w:r>
+              <w:rPr>
+                <w:rFonts w:hint="eastAsia"/>
+              </w:rPr>
+              <w:lastRenderedPageBreak/>
+              <w:t>均池化</w:t>
+            </w:r>
+            <w:proofErr w:type="gramEnd"/>
           </w:p>
         </w:tc>
         <w:tc>
@@ -2902,7 +2954,15 @@
               <w:rPr>
                 <w:rFonts w:hint="eastAsia"/>
               </w:rPr>
-              <w:t>缩放</w:t>
+              <w:lastRenderedPageBreak/>
+              <w:t>缩</w:t>
+            </w:r>
+            <w:r>
+              <w:rPr>
+                <w:rFonts w:hint="eastAsia"/>
+              </w:rPr>
+              <w:lastRenderedPageBreak/>
+              <w:t>放</w:t>
             </w:r>
           </w:p>
         </w:tc>
@@ -2919,7 +2979,15 @@
               <w:rPr>
                 <w:rFonts w:hint="eastAsia"/>
               </w:rPr>
-              <w:t>填充</w:t>
+              <w:lastRenderedPageBreak/>
+              <w:t>填</w:t>
+            </w:r>
+            <w:r>
+              <w:rPr>
+                <w:rFonts w:hint="eastAsia"/>
+              </w:rPr>
+              <w:lastRenderedPageBreak/>
+              <w:t>充</w:t>
             </w:r>
           </w:p>
         </w:tc>
@@ -2936,7 +3004,15 @@
               <w:rPr>
                 <w:rFonts w:hint="eastAsia"/>
               </w:rPr>
-              <w:t>数据增强</w:t>
+              <w:lastRenderedPageBreak/>
+              <w:t>数</w:t>
+            </w:r>
+            <w:r>
+              <w:rPr>
+                <w:rFonts w:hint="eastAsia"/>
+              </w:rPr>
+              <w:lastRenderedPageBreak/>
+              <w:t>据增强</w:t>
             </w:r>
           </w:p>
         </w:tc>
@@ -2953,7 +3029,15 @@
               <w:rPr>
                 <w:rFonts w:hint="eastAsia"/>
               </w:rPr>
-              <w:t>决策树</w:t>
+              <w:lastRenderedPageBreak/>
+              <w:t>决策</w:t>
+            </w:r>
+            <w:r>
+              <w:rPr>
+                <w:rFonts w:hint="eastAsia"/>
+              </w:rPr>
+              <w:lastRenderedPageBreak/>
+              <w:t>树</w:t>
             </w:r>
           </w:p>
         </w:tc>
@@ -2970,7 +3054,15 @@
               <w:rPr>
                 <w:rFonts w:hint="eastAsia"/>
               </w:rPr>
-              <w:t>逻辑回归</w:t>
+              <w:lastRenderedPageBreak/>
+              <w:t>逻辑</w:t>
+            </w:r>
+            <w:r>
+              <w:rPr>
+                <w:rFonts w:hint="eastAsia"/>
+              </w:rPr>
+              <w:lastRenderedPageBreak/>
+              <w:t>回归</w:t>
             </w:r>
           </w:p>
         </w:tc>
@@ -2987,6 +3079,7 @@
               <w:rPr>
                 <w:rFonts w:hint="eastAsia"/>
               </w:rPr>
+              <w:lastRenderedPageBreak/>
               <w:t>SVM</w:t>
             </w:r>
           </w:p>
@@ -3024,6 +3117,7 @@
               <w:t>ResNet-</w:t>
             </w:r>
             <w:r>
+              <w:lastRenderedPageBreak/>
               <w:t>18</w:t>
             </w:r>
           </w:p>
@@ -3041,9 +3135,11 @@
               <w:rPr>
                 <w:rFonts w:hint="eastAsia"/>
               </w:rPr>
+              <w:lastRenderedPageBreak/>
               <w:t>ResNet-</w:t>
             </w:r>
             <w:r>
+              <w:lastRenderedPageBreak/>
               <w:t>50</w:t>
             </w:r>
           </w:p>
@@ -3672,7 +3768,6 @@
               <w:rPr>
                 <w:rFonts w:hint="eastAsia"/>
               </w:rPr>
-              <w:lastRenderedPageBreak/>
               <w:t>√</w:t>
             </w:r>
           </w:p>
@@ -4093,12 +4188,14 @@
               <w:spacing w:line="360" w:lineRule="auto"/>
               <w:jc w:val="center"/>
             </w:pPr>
+            <w:proofErr w:type="gramStart"/>
             <w:r>
               <w:rPr>
                 <w:rFonts w:hint="eastAsia"/>
               </w:rPr>
               <w:t>最大池化</w:t>
             </w:r>
+            <w:proofErr w:type="gramEnd"/>
           </w:p>
         </w:tc>
         <w:tc>
@@ -4110,12 +4207,14 @@
               <w:spacing w:line="360" w:lineRule="auto"/>
               <w:jc w:val="center"/>
             </w:pPr>
+            <w:proofErr w:type="gramStart"/>
             <w:r>
               <w:rPr>
                 <w:rFonts w:hint="eastAsia"/>
               </w:rPr>
               <w:t>平均池化</w:t>
             </w:r>
+            <w:proofErr w:type="gramEnd"/>
           </w:p>
         </w:tc>
         <w:tc>

--- a/机器学习期末报告.docx
+++ b/机器学习期末报告.docx
@@ -1,6 +1,6 @@
 
 <file path=word/document.xml><?xml version="1.0" encoding="utf-8"?>
-<w:document xmlns:wpc="http://schemas.microsoft.com/office/word/2010/wordprocessingCanvas" xmlns:cx="http://schemas.microsoft.com/office/drawing/2014/chartex" xmlns:cx1="http://schemas.microsoft.com/office/drawing/2015/9/8/chartex" xmlns:cx2="http://schemas.microsoft.com/office/drawing/2015/10/21/chartex" xmlns:cx3="http://schemas.microsoft.com/office/drawing/2016/5/9/chartex" xmlns:cx4="http://schemas.microsoft.com/office/drawing/2016/5/10/chartex" xmlns:cx5="http://schemas.microsoft.com/office/drawing/2016/5/11/chartex" xmlns:cx6="http://schemas.microsoft.com/office/drawing/2016/5/12/chartex" xmlns:cx7="http://schemas.microsoft.com/office/drawing/2016/5/13/chartex" xmlns:cx8="http://schemas.microsoft.com/office/drawing/2016/5/14/chartex" xmlns:mc="http://schemas.openxmlformats.org/markup-compatibility/2006" xmlns:aink="http://schemas.microsoft.com/office/drawing/2016/ink" xmlns:am3d="http://schemas.microsoft.com/office/drawing/2017/model3d" xmlns:o="urn:schemas-microsoft-com:office:office" xmlns:r="http://schemas.openxmlformats.org/officeDocument/2006/relationships" xmlns:m="http://schemas.openxmlformats.org/officeDocument/2006/math" xmlns:v="urn:schemas-microsoft-com:vml" xmlns:wp14="http://schemas.microsoft.com/office/word/2010/wordprocessingDrawing" xmlns:wp="http://schemas.openxmlformats.org/drawingml/2006/wordprocessingDrawing" xmlns:w10="urn:schemas-microsoft-com:office:word" xmlns:w="http://schemas.openxmlformats.org/wordprocessingml/2006/main" xmlns:w14="http://schemas.microsoft.com/office/word/2010/wordml" xmlns:w15="http://schemas.microsoft.com/office/word/2012/wordml" xmlns:w16cex="http://schemas.microsoft.com/office/word/2018/wordml/cex" xmlns:w16cid="http://schemas.microsoft.com/office/word/2016/wordml/cid" xmlns:w16="http://schemas.microsoft.com/office/word/2018/wordml" xmlns:w16se="http://schemas.microsoft.com/office/word/2015/wordml/symex" xmlns:wpg="http://schemas.microsoft.com/office/word/2010/wordprocessingGroup" xmlns:wpi="http://schemas.microsoft.com/office/word/2010/wordprocessingInk" xmlns:wne="http://schemas.microsoft.com/office/word/2006/wordml" xmlns:wps="http://schemas.microsoft.com/office/word/2010/wordprocessingShape" mc:Ignorable="w14 w15 w16se w16cid w16 w16cex wp14">
+<w:document xmlns:wpc="http://schemas.microsoft.com/office/word/2010/wordprocessingCanvas" xmlns:mc="http://schemas.openxmlformats.org/markup-compatibility/2006" xmlns:o="urn:schemas-microsoft-com:office:office" xmlns:r="http://schemas.openxmlformats.org/officeDocument/2006/relationships" xmlns:m="http://schemas.openxmlformats.org/officeDocument/2006/math" xmlns:v="urn:schemas-microsoft-com:vml" xmlns:wp14="http://schemas.microsoft.com/office/word/2010/wordprocessingDrawing" xmlns:wp="http://schemas.openxmlformats.org/drawingml/2006/wordprocessingDrawing" xmlns:w="http://schemas.openxmlformats.org/wordprocessingml/2006/main" xmlns:w14="http://schemas.microsoft.com/office/word/2010/wordml" xmlns:w10="urn:schemas-microsoft-com:office:word" xmlns:w15="http://schemas.microsoft.com/office/word/2012/wordml" xmlns:wpg="http://schemas.microsoft.com/office/word/2010/wordprocessingGroup" xmlns:wpi="http://schemas.microsoft.com/office/word/2010/wordprocessingInk" xmlns:wne="http://schemas.microsoft.com/office/word/2006/wordml" xmlns:wps="http://schemas.microsoft.com/office/word/2010/wordprocessingShape" xmlns:wpsCustomData="http://www.wps.cn/officeDocument/2013/wpsCustomData" mc:Ignorable="w14 w15 wp14">
   <w:body>
     <w:p/>
     <w:p/>
@@ -283,102 +283,201 @@
         <w:rPr>
           <w:rFonts w:hint="eastAsia"/>
         </w:rPr>
-        <w:t>须子逸</w:t>
-      </w:r>
-      <w:r>
-        <w:rPr>
-          <w:rFonts w:hint="eastAsia"/>
-        </w:rPr>
+        <w:t xml:space="preserve">须子逸 </w:t>
+      </w:r>
+      <w:r>
+        <w:t>20210240350</w:t>
+      </w:r>
+    </w:p>
+    <w:p>
+      <w:pPr>
+        <w:jc w:val="center"/>
+      </w:pPr>
+      <w:r>
+        <w:rPr>
+          <w:rFonts w:hint="eastAsia"/>
+        </w:rPr>
+        <w:t xml:space="preserve">李帅 </w:t>
+      </w:r>
+    </w:p>
+    <w:p>
+      <w:pPr>
+        <w:jc w:val="center"/>
+        <w:rPr>
+          <w:rFonts w:hint="default" w:eastAsia="宋体"/>
+          <w:lang w:val="en-US" w:eastAsia="zh-CN"/>
+        </w:rPr>
+      </w:pPr>
+      <w:r>
+        <w:rPr>
+          <w:rFonts w:hint="eastAsia"/>
+        </w:rPr>
+        <w:t>李锦程</w:t>
+      </w:r>
+      <w:r>
+        <w:rPr>
+          <w:rFonts w:hint="eastAsia"/>
+          <w:lang w:val="en-US" w:eastAsia="zh-CN"/>
+        </w:rPr>
+        <w:t xml:space="preserve"> 20210240213</w:t>
+      </w:r>
+    </w:p>
+    <w:p>
+      <w:pPr>
+        <w:jc w:val="center"/>
+      </w:pPr>
+      <w:r>
+        <w:rPr>
+          <w:rFonts w:hint="eastAsia"/>
+        </w:rPr>
+        <w:t>朱柏霖</w:t>
+      </w:r>
+    </w:p>
+    <w:p>
+      <w:pPr>
+        <w:jc w:val="center"/>
+      </w:pPr>
+      <w:r>
+        <w:rPr>
+          <w:rFonts w:hint="eastAsia"/>
+        </w:rPr>
+        <w:t>郭露</w:t>
+      </w:r>
+    </w:p>
+    <w:p>
+      <w:pPr>
+        <w:jc w:val="center"/>
+      </w:pPr>
+    </w:p>
+    <w:p>
+      <w:pPr>
+        <w:jc w:val="center"/>
+      </w:pPr>
+    </w:p>
+    <w:p>
+      <w:pPr>
+        <w:jc w:val="center"/>
+      </w:pPr>
+    </w:p>
+    <w:p>
+      <w:pPr>
+        <w:jc w:val="center"/>
+      </w:pPr>
+    </w:p>
+    <w:p>
+      <w:pPr>
+        <w:jc w:val="center"/>
+      </w:pPr>
+    </w:p>
+    <w:p>
+      <w:pPr>
+        <w:jc w:val="center"/>
+      </w:pPr>
+    </w:p>
+    <w:p>
+      <w:pPr>
+        <w:pStyle w:val="2"/>
+        <w:keepNext w:val="0"/>
+      </w:pPr>
+      <w:r>
+        <w:rPr>
+          <w:rFonts w:hint="eastAsia"/>
+        </w:rPr>
+        <w:t>1</w:t>
+      </w:r>
+      <w:r>
         <w:t xml:space="preserve"> </w:t>
       </w:r>
       <w:r>
-        <w:t>20210240350</w:t>
-      </w:r>
-    </w:p>
-    <w:p>
-      <w:pPr>
-        <w:jc w:val="center"/>
-      </w:pPr>
-      <w:r>
-        <w:rPr>
-          <w:rFonts w:hint="eastAsia"/>
-        </w:rPr>
-        <w:t xml:space="preserve">李帅 </w:t>
-      </w:r>
-    </w:p>
-    <w:p>
-      <w:pPr>
-        <w:jc w:val="center"/>
-      </w:pPr>
-      <w:r>
-        <w:rPr>
-          <w:rFonts w:hint="eastAsia"/>
-        </w:rPr>
-        <w:t>李锦程</w:t>
-      </w:r>
-    </w:p>
-    <w:p>
-      <w:pPr>
-        <w:jc w:val="center"/>
-      </w:pPr>
-      <w:r>
-        <w:rPr>
-          <w:rFonts w:hint="eastAsia"/>
-        </w:rPr>
-        <w:t>朱柏霖</w:t>
-      </w:r>
-    </w:p>
-    <w:p>
-      <w:pPr>
-        <w:jc w:val="center"/>
-      </w:pPr>
-      <w:r>
-        <w:rPr>
-          <w:rFonts w:hint="eastAsia"/>
-        </w:rPr>
-        <w:t>郭露</w:t>
-      </w:r>
-    </w:p>
-    <w:p>
-      <w:pPr>
-        <w:jc w:val="center"/>
-      </w:pPr>
-    </w:p>
-    <w:p>
-      <w:pPr>
-        <w:jc w:val="center"/>
-      </w:pPr>
-    </w:p>
-    <w:p>
-      <w:pPr>
-        <w:jc w:val="center"/>
-      </w:pPr>
-    </w:p>
-    <w:p>
-      <w:pPr>
-        <w:jc w:val="center"/>
-      </w:pPr>
-    </w:p>
-    <w:p>
-      <w:pPr>
-        <w:jc w:val="center"/>
-      </w:pPr>
-    </w:p>
-    <w:p>
-      <w:pPr>
-        <w:jc w:val="center"/>
-      </w:pPr>
-    </w:p>
-    <w:p>
-      <w:pPr>
-        <w:pStyle w:val="1"/>
+        <w:rPr>
+          <w:rFonts w:hint="eastAsia"/>
+        </w:rPr>
+        <w:t>任务描述</w:t>
+      </w:r>
+    </w:p>
+    <w:p>
+      <w:pPr>
+        <w:jc w:val="left"/>
+      </w:pPr>
+      <w:r>
+        <w:t xml:space="preserve">  </w:t>
+      </w:r>
+      <w:r>
+        <w:rPr>
+          <w:rFonts w:hint="eastAsia"/>
+        </w:rPr>
+        <w:t>基于机器学习模型对印花疵点数据集中标签为1、</w:t>
+      </w:r>
+      <w:r>
+        <w:t>2</w:t>
+      </w:r>
+      <w:r>
+        <w:rPr>
+          <w:rFonts w:hint="eastAsia"/>
+        </w:rPr>
+        <w:t>、1</w:t>
+      </w:r>
+      <w:r>
+        <w:t>4</w:t>
+      </w:r>
+      <w:r>
+        <w:rPr>
+          <w:rFonts w:hint="eastAsia"/>
+        </w:rPr>
+        <w:t>的数据以及标签为1、2、</w:t>
+      </w:r>
+      <w:r>
+        <w:t>4</w:t>
+      </w:r>
+      <w:r>
+        <w:rPr>
+          <w:rFonts w:hint="eastAsia"/>
+        </w:rPr>
+        <w:t>、1</w:t>
+      </w:r>
+      <w:r>
+        <w:t>4</w:t>
+      </w:r>
+      <w:r>
+        <w:rPr>
+          <w:rFonts w:hint="eastAsia"/>
+        </w:rPr>
+        <w:t>、2</w:t>
+      </w:r>
+      <w:r>
+        <w:t>0</w:t>
+      </w:r>
+      <w:r>
+        <w:rPr>
+          <w:rFonts w:hint="eastAsia"/>
+        </w:rPr>
+        <w:t xml:space="preserve">的数据分别做3分类及5分类任务； </w:t>
+      </w:r>
+      <w:r>
+        <w:t xml:space="preserve">   </w:t>
+      </w:r>
+    </w:p>
+    <w:p>
+      <w:r>
+        <w:t xml:space="preserve">  </w:t>
+      </w:r>
+      <w:r>
+        <w:rPr>
+          <w:rFonts w:hint="eastAsia"/>
+        </w:rPr>
+        <w:t>利用ModelArts平台进行模型训练任务。</w:t>
+      </w:r>
+    </w:p>
+    <w:p>
+      <w:pPr>
+        <w:pStyle w:val="2"/>
         <w:keepNext w:val="0"/>
       </w:pPr>
       <w:r>
         <w:rPr>
           <w:rFonts w:hint="eastAsia"/>
         </w:rPr>
-        <w:t>1</w:t>
+        <w:t>2</w:t>
       </w:r>
       <w:r>
         <w:t xml:space="preserve"> </w:t>
@@ -387,136 +486,24 @@
         <w:rPr>
           <w:rFonts w:hint="eastAsia"/>
         </w:rPr>
-        <w:t>任务</w:t>
-      </w:r>
-      <w:r>
-        <w:rPr>
-          <w:rFonts w:hint="eastAsia"/>
-        </w:rPr>
-        <w:t>描述</w:t>
-      </w:r>
-    </w:p>
-    <w:p>
-      <w:pPr>
-        <w:jc w:val="left"/>
-      </w:pPr>
-      <w:r>
-        <w:t xml:space="preserve">  </w:t>
-      </w:r>
-      <w:r>
-        <w:rPr>
-          <w:rFonts w:hint="eastAsia"/>
-        </w:rPr>
-        <w:t>基于机器学习模型对印花疵点数据集中标签为1、</w:t>
-      </w:r>
-      <w:r>
-        <w:t>2</w:t>
-      </w:r>
-      <w:r>
-        <w:rPr>
-          <w:rFonts w:hint="eastAsia"/>
-        </w:rPr>
-        <w:t>、1</w:t>
-      </w:r>
-      <w:r>
-        <w:t>4</w:t>
-      </w:r>
-      <w:r>
-        <w:rPr>
-          <w:rFonts w:hint="eastAsia"/>
-        </w:rPr>
-        <w:t>的数据以及标签为1、2、</w:t>
-      </w:r>
-      <w:r>
-        <w:t>4</w:t>
-      </w:r>
-      <w:r>
-        <w:rPr>
-          <w:rFonts w:hint="eastAsia"/>
-        </w:rPr>
-        <w:t>、1</w:t>
-      </w:r>
-      <w:r>
-        <w:t>4</w:t>
-      </w:r>
-      <w:r>
-        <w:rPr>
-          <w:rFonts w:hint="eastAsia"/>
-        </w:rPr>
-        <w:t>、2</w:t>
-      </w:r>
-      <w:r>
-        <w:t>0</w:t>
-      </w:r>
-      <w:r>
-        <w:rPr>
-          <w:rFonts w:hint="eastAsia"/>
-        </w:rPr>
-        <w:t>的数据分别做3分类及5分类任务</w:t>
-      </w:r>
-      <w:r>
-        <w:rPr>
-          <w:rFonts w:hint="eastAsia"/>
-        </w:rPr>
-        <w:t>；</w:t>
-      </w:r>
-      <w:r>
-        <w:rPr>
-          <w:rFonts w:hint="eastAsia"/>
-        </w:rPr>
+        <w:t>数据集介绍</w:t>
+      </w:r>
+    </w:p>
+    <w:p>
+      <w:pPr>
+        <w:pStyle w:val="2"/>
+        <w:keepNext w:val="0"/>
+      </w:pPr>
+      <w:r>
+        <w:rPr>
+          <w:rFonts w:hint="eastAsia"/>
+        </w:rPr>
+        <w:t>3</w:t>
+      </w:r>
+      <w:r>
         <w:t xml:space="preserve"> </w:t>
       </w:r>
       <w:r>
-        <w:t xml:space="preserve">   </w:t>
-      </w:r>
-    </w:p>
-    <w:p>
-      <w:r>
-        <w:t xml:space="preserve">  </w:t>
-      </w:r>
-      <w:r>
-        <w:rPr>
-          <w:rFonts w:hint="eastAsia"/>
-        </w:rPr>
-        <w:t>利用ModelArts平台进行模型训练任务。</w:t>
-      </w:r>
-    </w:p>
-    <w:p>
-      <w:pPr>
-        <w:pStyle w:val="1"/>
-        <w:keepNext w:val="0"/>
-      </w:pPr>
-      <w:r>
-        <w:rPr>
-          <w:rFonts w:hint="eastAsia"/>
-        </w:rPr>
-        <w:t>2</w:t>
-      </w:r>
-      <w:r>
-        <w:t xml:space="preserve"> </w:t>
-      </w:r>
-      <w:r>
-        <w:rPr>
-          <w:rFonts w:hint="eastAsia"/>
-        </w:rPr>
-        <w:t>数据集介绍</w:t>
-      </w:r>
-    </w:p>
-    <w:p>
-      <w:pPr>
-        <w:pStyle w:val="1"/>
-        <w:keepNext w:val="0"/>
-      </w:pPr>
-      <w:r>
-        <w:rPr>
-          <w:rFonts w:hint="eastAsia"/>
-        </w:rPr>
-        <w:t>3</w:t>
-      </w:r>
-      <w:r>
-        <w:t xml:space="preserve"> </w:t>
-      </w:r>
-      <w:r>
         <w:rPr>
           <w:rFonts w:hint="eastAsia"/>
         </w:rPr>
@@ -535,11 +522,6 @@
       </w:r>
     </w:p>
     <w:p>
-      <w:pPr>
-        <w:rPr>
-          <w:noProof/>
-        </w:rPr>
-      </w:pPr>
       <w:r>
         <w:tab/>
       </w:r>
@@ -547,137 +529,45 @@
         <w:rPr>
           <w:rFonts w:hint="eastAsia"/>
         </w:rPr>
-        <w:t>由于Bbox的尺寸各不相同，因此在裁剪之后需要对图片进行resize</w:t>
-      </w:r>
-      <w:r>
-        <w:rPr>
-          <w:rFonts w:hint="eastAsia"/>
-          <w:noProof/>
-        </w:rPr>
-        <w:t>使得数据的尺寸一致，本文分别尝试了缩放和padding两种resize方式，</w:t>
-      </w:r>
-      <w:r>
-        <w:rPr>
-          <w:rFonts w:hint="eastAsia"/>
-          <w:noProof/>
-        </w:rPr>
-        <w:t>其中缩放可以减少数据为0的像素点，</w:t>
-      </w:r>
-      <w:r>
-        <w:rPr>
-          <w:rFonts w:hint="eastAsia"/>
-          <w:noProof/>
-        </w:rPr>
-        <w:t>使得瑕疵填满整张图片，</w:t>
-      </w:r>
-      <w:r>
-        <w:rPr>
-          <w:rFonts w:hint="eastAsia"/>
-          <w:noProof/>
-        </w:rPr>
-        <w:t>但是会</w:t>
-      </w:r>
-      <w:r>
-        <w:rPr>
-          <w:rFonts w:hint="eastAsia"/>
-          <w:noProof/>
-        </w:rPr>
-        <w:t>因此</w:t>
-      </w:r>
-      <w:r>
-        <w:rPr>
-          <w:rFonts w:hint="eastAsia"/>
-          <w:noProof/>
-        </w:rPr>
-        <w:t>失去瑕疵区域的尺寸信息，而padding保留了尺寸信息。</w:t>
-      </w:r>
-      <w:r>
-        <w:rPr>
-          <w:rFonts w:hint="eastAsia"/>
-          <w:noProof/>
-        </w:rPr>
-        <w:t>根据实验结果发现用padding的进行resize后模型的准确率较高，</w:t>
-      </w:r>
-    </w:p>
-    <w:p>
-      <w:pPr>
-        <w:rPr>
-          <w:noProof/>
-        </w:rPr>
-      </w:pPr>
-      <w:r>
-        <w:rPr>
-          <w:noProof/>
-        </w:rPr>
+        <w:t>由于Bbox的尺寸各不相同，因此在裁剪之后需要对图片进行resize使得数据的尺寸一致，本文分别尝试了缩放和padding两种resize方式，其中缩放可以减少数据为0的像素点，使得瑕疵填满整张图片，但是会因此失去瑕疵区域的尺寸信息，而padding保留了尺寸信息。根据实验结果发现用padding的进行resize后模型的准确率较高，</w:t>
+      </w:r>
+    </w:p>
+    <w:p>
+      <w:r>
         <w:tab/>
       </w:r>
       <w:r>
         <w:rPr>
           <w:rFonts w:hint="eastAsia"/>
-          <w:noProof/>
-        </w:rPr>
-        <w:t>由于数据集中某些类别的数量过少，因此我们通过旋转、翻转、改变亮度、增加噪点等方式生成新的图片，进行数据增强</w:t>
-      </w:r>
-      <w:r>
-        <w:rPr>
-          <w:rFonts w:hint="eastAsia"/>
-          <w:noProof/>
-        </w:rPr>
-        <w:t>，扩充了数据集。</w:t>
-      </w:r>
-      <w:r>
-        <w:rPr>
-          <w:rFonts w:hint="eastAsia"/>
-          <w:noProof/>
-        </w:rPr>
-        <w:t>实验结果表明数据增强可以有效提高准确率。</w:t>
-      </w:r>
-    </w:p>
-    <w:p>
-      <w:pPr>
-        <w:rPr>
-          <w:noProof/>
-        </w:rPr>
-      </w:pPr>
-      <w:r>
-        <w:rPr>
-          <w:noProof/>
-        </w:rPr>
+        </w:rPr>
+        <w:t>由于数据集中某些类别的数量过少，因此我们通过旋转、翻转、改变亮度、增加噪点等方式生成新的图片，进行数据增强，扩充了数据集。实验结果表明数据增强可以有效提高准确率。</w:t>
+      </w:r>
+    </w:p>
+    <w:p>
+      <w:r>
         <w:tab/>
       </w:r>
       <w:r>
         <w:rPr>
           <w:rFonts w:hint="eastAsia"/>
-          <w:noProof/>
         </w:rPr>
         <w:t>在印花疵点数据集中，对每个数据提供了瑕疵图和原图一对图片，为了去除背景冗余信息，本文使用了图片差分的方式，通过将瑕疵图和原图进行差分，去除瑕疵图中属于背景部分的像素，只保留瑕疵信息。</w:t>
       </w:r>
     </w:p>
     <w:p>
       <w:r>
-        <w:rPr>
-          <w:noProof/>
-        </w:rPr>
         <w:tab/>
       </w:r>
       <w:r>
         <w:rPr>
           <w:rFonts w:hint="eastAsia"/>
-          <w:noProof/>
-        </w:rPr>
-        <w:t>最后</w:t>
-      </w:r>
-      <w:r>
-        <w:rPr>
-          <w:rFonts w:hint="eastAsia"/>
-          <w:noProof/>
-        </w:rPr>
-        <w:t>，本文也尝试了在差分前对瑕疵图和原图进行池化从而提取特征，本文分别对最大池化和平均池化后的数据集进行训练，通过实验得到了效果最好的预处理方式。</w:t>
-      </w:r>
-    </w:p>
-    <w:p>
-      <w:pPr>
-        <w:pStyle w:val="2"/>
+        </w:rPr>
+        <w:t>最后，本文也尝试了在差分前对瑕疵图和原图进行池化从而提取特征，本文分别对最大池化和平均池化后的数据集进行训练，通过实验得到了效果最好的预处理方式。</w:t>
+      </w:r>
+    </w:p>
+    <w:p>
+      <w:pPr>
+        <w:pStyle w:val="3"/>
       </w:pPr>
       <w:r>
         <w:rPr>
@@ -703,13 +593,7 @@
         <w:rPr>
           <w:rFonts w:hint="eastAsia"/>
         </w:rPr>
-        <w:t>在裁剪操作中，</w:t>
-      </w:r>
-      <w:r>
-        <w:rPr>
-          <w:rFonts w:hint="eastAsia"/>
-        </w:rPr>
-        <w:t>根据标注中的Bbox信息对图片对进行裁剪，去除瑕疵区域以外的像素，如图3-</w:t>
+        <w:t>在裁剪操作中，根据标注中的Bbox信息对图片对进行裁剪，去除瑕疵区域以外的像素，如图3-</w:t>
       </w:r>
       <w:r>
         <w:t>1</w:t>
@@ -727,13 +611,9 @@
         <w:jc w:val="center"/>
       </w:pPr>
       <w:r>
-        <w:rPr>
-          <w:noProof/>
-        </w:rPr>
-        <w:lastRenderedPageBreak/>
         <w:drawing>
-          <wp:inline distT="0" distB="0" distL="0" distR="0" wp14:anchorId="0E20290F" wp14:editId="40E448A2">
-            <wp:extent cx="2861917" cy="2318919"/>
+          <wp:inline distT="0" distB="0" distL="0" distR="0">
+            <wp:extent cx="2861310" cy="2318385"/>
             <wp:effectExtent l="0" t="0" r="0" b="5715"/>
             <wp:docPr id="1" name="图片 1"/>
             <wp:cNvGraphicFramePr>
@@ -743,11 +623,13 @@
               <a:graphicData uri="http://schemas.openxmlformats.org/drawingml/2006/picture">
                 <pic:pic xmlns:pic="http://schemas.openxmlformats.org/drawingml/2006/picture">
                   <pic:nvPicPr>
-                    <pic:cNvPr id="1" name=""/>
-                    <pic:cNvPicPr/>
+                    <pic:cNvPr id="1" name="图片 1"/>
+                    <pic:cNvPicPr>
+                      <a:picLocks noChangeAspect="1"/>
+                    </pic:cNvPicPr>
                   </pic:nvPicPr>
                   <pic:blipFill>
-                    <a:blip r:embed="rId8"/>
+                    <a:blip r:embed="rId4"/>
                     <a:stretch>
                       <a:fillRect/>
                     </a:stretch>
@@ -770,7 +652,7 @@
     </w:p>
     <w:p>
       <w:pPr>
-        <w:pStyle w:val="a8"/>
+        <w:pStyle w:val="4"/>
         <w:jc w:val="center"/>
         <w:rPr>
           <w:rFonts w:hint="eastAsia"/>
@@ -797,7 +679,7 @@
     </w:p>
     <w:p>
       <w:pPr>
-        <w:pStyle w:val="2"/>
+        <w:pStyle w:val="3"/>
       </w:pPr>
       <w:r>
         <w:rPr>
@@ -828,19 +710,7 @@
         <w:rPr>
           <w:rFonts w:hint="eastAsia"/>
         </w:rPr>
-        <w:t>在对图片进行裁剪之后，</w:t>
-      </w:r>
-      <w:r>
-        <w:rPr>
-          <w:rFonts w:hint="eastAsia"/>
-        </w:rPr>
-        <w:t>我们通过旋转随机角度，翻转，改变亮度等操作进行数据扩充</w:t>
-      </w:r>
-      <w:r>
-        <w:rPr>
-          <w:rFonts w:hint="eastAsia"/>
-        </w:rPr>
-        <w:t>。将每一个训练集中类别的图片扩充为6</w:t>
+        <w:t>在对图片进行裁剪之后，我们通过旋转随机角度，翻转，改变亮度等操作进行数据扩充。将每一个训练集中类别的图片扩充为6</w:t>
       </w:r>
       <w:r>
         <w:t>00</w:t>
@@ -854,7 +724,7 @@
     </w:p>
     <w:p>
       <w:pPr>
-        <w:pStyle w:val="2"/>
+        <w:pStyle w:val="3"/>
       </w:pPr>
       <w:r>
         <w:rPr>
@@ -863,24 +733,52 @@
         <w:t>3.</w:t>
       </w:r>
       <w:r>
+        <w:t xml:space="preserve">3 </w:t>
+      </w:r>
+      <w:r>
+        <w:rPr>
+          <w:rFonts w:hint="eastAsia"/>
+        </w:rPr>
+        <w:t>池化</w:t>
+      </w:r>
+    </w:p>
+    <w:p>
+      <w:pPr>
+        <w:rPr>
+          <w:rFonts w:hint="eastAsia"/>
+        </w:rPr>
+      </w:pPr>
+      <w:r>
+        <w:tab/>
+      </w:r>
+      <w:r>
+        <w:rPr>
+          <w:rFonts w:hint="eastAsia"/>
+        </w:rPr>
+        <w:t>由于数据集中的图片对没有完全对其，我们尝试对图片进行池化后再进行差分，实验结果表明。。。</w:t>
+      </w:r>
+    </w:p>
+    <w:p>
+      <w:pPr>
+        <w:pStyle w:val="3"/>
+      </w:pPr>
+      <w:r>
+        <w:rPr>
+          <w:rFonts w:hint="eastAsia"/>
+        </w:rPr>
         <w:t>3</w:t>
       </w:r>
       <w:r>
-        <w:t xml:space="preserve"> </w:t>
-      </w:r>
-      <w:r>
-        <w:rPr>
-          <w:rFonts w:hint="eastAsia"/>
-        </w:rPr>
-        <w:t>池化</w:t>
-      </w:r>
-    </w:p>
-    <w:p>
-      <w:pPr>
-        <w:rPr>
-          <w:rFonts w:hint="eastAsia"/>
-        </w:rPr>
-      </w:pPr>
+        <w:t xml:space="preserve">.4 </w:t>
+      </w:r>
+      <w:r>
+        <w:rPr>
+          <w:rFonts w:hint="eastAsia"/>
+        </w:rPr>
+        <w:t>差分</w:t>
+      </w:r>
+    </w:p>
+    <w:p>
       <w:r>
         <w:tab/>
       </w:r>
@@ -888,56 +786,7 @@
         <w:rPr>
           <w:rFonts w:hint="eastAsia"/>
         </w:rPr>
-        <w:t>由于数据集中的图片对没有完全对其，我们尝试对图片进行池化后再进行差分，实验结果表明。。。</w:t>
-      </w:r>
-    </w:p>
-    <w:p>
-      <w:pPr>
-        <w:pStyle w:val="2"/>
-      </w:pPr>
-      <w:r>
-        <w:rPr>
-          <w:rFonts w:hint="eastAsia"/>
-        </w:rPr>
-        <w:t>3</w:t>
-      </w:r>
-      <w:r>
-        <w:t>.</w:t>
-      </w:r>
-      <w:r>
-        <w:t>4</w:t>
-      </w:r>
-      <w:r>
-        <w:t xml:space="preserve"> </w:t>
-      </w:r>
-      <w:r>
-        <w:rPr>
-          <w:rFonts w:hint="eastAsia"/>
-        </w:rPr>
-        <w:t>差分</w:t>
-      </w:r>
-    </w:p>
-    <w:p>
-      <w:r>
-        <w:tab/>
-      </w:r>
-      <w:r>
-        <w:rPr>
-          <w:rFonts w:hint="eastAsia"/>
-        </w:rPr>
-        <w:t>对图片对进行差分后，去除了</w:t>
-      </w:r>
-      <w:r>
-        <w:rPr>
-          <w:rFonts w:hint="eastAsia"/>
-        </w:rPr>
-        <w:t>部分背景信息，只保留存在瑕疵的像素点，实验结果表明差分对分类准确率有明显提升。</w:t>
-      </w:r>
-      <w:r>
-        <w:rPr>
-          <w:rFonts w:hint="eastAsia"/>
-        </w:rPr>
-        <w:t>如图3-</w:t>
+        <w:t>对图片对进行差分后，去除了部分背景信息，只保留存在瑕疵的像素点，实验结果表明差分对分类准确率有明显提升。如图3-</w:t>
       </w:r>
       <w:r>
         <w:t>2</w:t>
@@ -955,12 +804,9 @@
         <w:jc w:val="center"/>
       </w:pPr>
       <w:r>
-        <w:rPr>
-          <w:noProof/>
-        </w:rPr>
         <w:drawing>
-          <wp:inline distT="0" distB="0" distL="0" distR="0" wp14:anchorId="72BCE189" wp14:editId="72F0444B">
-            <wp:extent cx="2864493" cy="2311604"/>
+          <wp:inline distT="0" distB="0" distL="0" distR="0">
+            <wp:extent cx="2864485" cy="2311400"/>
             <wp:effectExtent l="0" t="0" r="0" b="0"/>
             <wp:docPr id="2" name="图片 2"/>
             <wp:cNvGraphicFramePr>
@@ -970,11 +816,13 @@
               <a:graphicData uri="http://schemas.openxmlformats.org/drawingml/2006/picture">
                 <pic:pic xmlns:pic="http://schemas.openxmlformats.org/drawingml/2006/picture">
                   <pic:nvPicPr>
-                    <pic:cNvPr id="1" name=""/>
-                    <pic:cNvPicPr/>
+                    <pic:cNvPr id="2" name="图片 2"/>
+                    <pic:cNvPicPr>
+                      <a:picLocks noChangeAspect="1"/>
+                    </pic:cNvPicPr>
                   </pic:nvPicPr>
                   <pic:blipFill>
-                    <a:blip r:embed="rId9"/>
+                    <a:blip r:embed="rId5"/>
                     <a:stretch>
                       <a:fillRect/>
                     </a:stretch>
@@ -997,7 +845,7 @@
     </w:p>
     <w:p>
       <w:pPr>
-        <w:pStyle w:val="a8"/>
+        <w:pStyle w:val="4"/>
         <w:jc w:val="center"/>
         <w:rPr>
           <w:rFonts w:hint="eastAsia"/>
@@ -1024,23 +872,16 @@
     </w:p>
     <w:p>
       <w:pPr>
-        <w:pStyle w:val="2"/>
-      </w:pPr>
-      <w:r>
-        <w:rPr>
-          <w:rFonts w:hint="eastAsia"/>
-        </w:rPr>
-        <w:lastRenderedPageBreak/>
+        <w:pStyle w:val="3"/>
+      </w:pPr>
+      <w:r>
+        <w:rPr>
+          <w:rFonts w:hint="eastAsia"/>
+        </w:rPr>
         <w:t>3</w:t>
       </w:r>
       <w:r>
-        <w:t>.</w:t>
-      </w:r>
-      <w:r>
-        <w:t>5</w:t>
-      </w:r>
-      <w:r>
-        <w:t xml:space="preserve"> </w:t>
+        <w:t xml:space="preserve">.5 </w:t>
       </w:r>
       <w:r>
         <w:rPr>
@@ -1075,12 +916,9 @@
         <w:jc w:val="center"/>
       </w:pPr>
       <w:r>
-        <w:rPr>
-          <w:noProof/>
-        </w:rPr>
         <w:drawing>
-          <wp:inline distT="0" distB="0" distL="0" distR="0" wp14:anchorId="18ECF22C" wp14:editId="55134C2A">
-            <wp:extent cx="3409524" cy="1723810"/>
+          <wp:inline distT="0" distB="0" distL="0" distR="0">
+            <wp:extent cx="3409315" cy="1723390"/>
             <wp:effectExtent l="0" t="0" r="635" b="0"/>
             <wp:docPr id="3" name="图片 3"/>
             <wp:cNvGraphicFramePr>
@@ -1090,11 +928,13 @@
               <a:graphicData uri="http://schemas.openxmlformats.org/drawingml/2006/picture">
                 <pic:pic xmlns:pic="http://schemas.openxmlformats.org/drawingml/2006/picture">
                   <pic:nvPicPr>
-                    <pic:cNvPr id="1" name=""/>
-                    <pic:cNvPicPr/>
+                    <pic:cNvPr id="3" name="图片 3"/>
+                    <pic:cNvPicPr>
+                      <a:picLocks noChangeAspect="1"/>
+                    </pic:cNvPicPr>
                   </pic:nvPicPr>
                   <pic:blipFill>
-                    <a:blip r:embed="rId10"/>
+                    <a:blip r:embed="rId6"/>
                     <a:stretch>
                       <a:fillRect/>
                     </a:stretch>
@@ -1117,7 +957,7 @@
     </w:p>
     <w:p>
       <w:pPr>
-        <w:pStyle w:val="a8"/>
+        <w:pStyle w:val="4"/>
         <w:jc w:val="center"/>
       </w:pPr>
       <w:r>
@@ -1165,12 +1005,9 @@
         <w:jc w:val="center"/>
       </w:pPr>
       <w:r>
-        <w:rPr>
-          <w:noProof/>
-        </w:rPr>
         <w:drawing>
-          <wp:inline distT="0" distB="0" distL="0" distR="0" wp14:anchorId="480FB0EF" wp14:editId="1D03938C">
-            <wp:extent cx="3209524" cy="1409524"/>
+          <wp:inline distT="0" distB="0" distL="0" distR="0">
+            <wp:extent cx="3209290" cy="1409065"/>
             <wp:effectExtent l="0" t="0" r="0" b="635"/>
             <wp:docPr id="4" name="图片 4"/>
             <wp:cNvGraphicFramePr>
@@ -1180,11 +1017,13 @@
               <a:graphicData uri="http://schemas.openxmlformats.org/drawingml/2006/picture">
                 <pic:pic xmlns:pic="http://schemas.openxmlformats.org/drawingml/2006/picture">
                   <pic:nvPicPr>
-                    <pic:cNvPr id="1" name=""/>
-                    <pic:cNvPicPr/>
+                    <pic:cNvPr id="4" name="图片 4"/>
+                    <pic:cNvPicPr>
+                      <a:picLocks noChangeAspect="1"/>
+                    </pic:cNvPicPr>
                   </pic:nvPicPr>
                   <pic:blipFill>
-                    <a:blip r:embed="rId11"/>
+                    <a:blip r:embed="rId7"/>
                     <a:stretch>
                       <a:fillRect/>
                     </a:stretch>
@@ -1207,7 +1046,7 @@
     </w:p>
     <w:p>
       <w:pPr>
-        <w:pStyle w:val="a8"/>
+        <w:pStyle w:val="4"/>
         <w:jc w:val="center"/>
         <w:rPr>
           <w:rFonts w:hint="eastAsia"/>
@@ -1234,7 +1073,7 @@
     </w:p>
     <w:p>
       <w:pPr>
-        <w:pStyle w:val="1"/>
+        <w:pStyle w:val="2"/>
         <w:keepNext w:val="0"/>
       </w:pPr>
       <w:r>
@@ -1250,18 +1089,69 @@
         <w:rPr>
           <w:rFonts w:hint="eastAsia"/>
         </w:rPr>
-        <w:t>模型介绍</w:t>
-      </w:r>
-      <w:r>
-        <w:rPr>
-          <w:rFonts w:hint="eastAsia"/>
-        </w:rPr>
-        <w:t>及实验</w:t>
+        <w:t>模型介绍及实验</w:t>
+      </w:r>
+    </w:p>
+    <w:p>
+      <w:pPr>
+        <w:pStyle w:val="3"/>
+      </w:pPr>
+      <w:r>
+        <w:rPr>
+          <w:rFonts w:hint="eastAsia"/>
+        </w:rPr>
+        <w:t>4.</w:t>
+      </w:r>
+      <w:r>
+        <w:t xml:space="preserve">1 </w:t>
+      </w:r>
+      <w:r>
+        <w:rPr>
+          <w:rFonts w:hint="eastAsia"/>
+        </w:rPr>
+        <w:t>决策树</w:t>
       </w:r>
     </w:p>
     <w:p>
       <w:pPr>
         <w:pStyle w:val="2"/>
+        <w:keepNext w:val="0"/>
+      </w:pPr>
+      <w:r>
+        <w:rPr>
+          <w:rFonts w:hint="eastAsia"/>
+        </w:rPr>
+        <w:t>4</w:t>
+      </w:r>
+      <w:r>
+        <w:t>.2 SVM</w:t>
+      </w:r>
+    </w:p>
+    <w:p>
+      <w:pPr>
+        <w:pStyle w:val="2"/>
+        <w:keepNext w:val="0"/>
+      </w:pPr>
+      <w:r>
+        <w:rPr>
+          <w:rFonts w:hint="eastAsia"/>
+        </w:rPr>
+        <w:t>4</w:t>
+      </w:r>
+      <w:r>
+        <w:t xml:space="preserve">.3 </w:t>
+      </w:r>
+      <w:r>
+        <w:rPr>
+          <w:rFonts w:hint="eastAsia"/>
+        </w:rPr>
+        <w:t>逻辑回归</w:t>
+      </w:r>
+    </w:p>
+    <w:p>
+      <w:pPr>
+        <w:pStyle w:val="2"/>
+        <w:keepNext w:val="0"/>
       </w:pPr>
       <w:r>
         <w:rPr>
@@ -1270,7 +1160,661 @@
         <w:t>4.</w:t>
       </w:r>
       <w:r>
-        <w:t>1</w:t>
+        <w:t xml:space="preserve">4 </w:t>
+      </w:r>
+      <w:r>
+        <w:rPr>
+          <w:rFonts w:hint="eastAsia"/>
+        </w:rPr>
+        <w:t>简单</w:t>
+      </w:r>
+      <w:r>
+        <w:t>CNN</w:t>
+      </w:r>
+    </w:p>
+    <w:p>
+      <w:pPr>
+        <w:pStyle w:val="2"/>
+        <w:keepNext w:val="0"/>
+        <w:jc w:val="left"/>
+      </w:pPr>
+      <w:r>
+        <w:rPr>
+          <w:rFonts w:hint="eastAsia"/>
+        </w:rPr>
+        <w:t>4</w:t>
+      </w:r>
+      <w:r>
+        <w:t>.5 ResNet-18</w:t>
+      </w:r>
+    </w:p>
+    <w:p>
+      <w:pPr>
+        <w:ind w:firstLine="420" w:firstLineChars="0"/>
+        <w:rPr>
+          <w:rFonts w:hint="default" w:ascii="Times New Roman" w:hAnsi="Times New Roman" w:cs="Times New Roman"/>
+          <w:lang w:val="en-US" w:eastAsia="zh-CN"/>
+        </w:rPr>
+      </w:pPr>
+      <w:r>
+        <w:rPr>
+          <w:rFonts w:hint="default" w:ascii="Times New Roman" w:hAnsi="Times New Roman" w:cs="Times New Roman"/>
+          <w:lang w:val="en-US" w:eastAsia="zh-CN"/>
+        </w:rPr>
+        <w:t>残差网络(Residual Network,ResNet)通过给非线性的卷积层增加直连边（Shortcut Connection)的方式来提高信息的传播效率。</w:t>
+      </w:r>
+    </w:p>
+    <w:p>
+      <w:pPr>
+        <w:ind w:firstLine="420" w:firstLineChars="0"/>
+        <w:rPr>
+          <w:rFonts w:hint="default" w:ascii="Times New Roman" w:hAnsi="Times New Roman" w:cs="Times New Roman"/>
+          <w:lang w:val="en-US" w:eastAsia="zh-CN"/>
+        </w:rPr>
+      </w:pPr>
+      <w:r>
+        <w:rPr>
+          <w:rFonts w:hint="eastAsia"/>
+          <w:lang w:val="en-US" w:eastAsia="zh-CN"/>
+        </w:rPr>
+        <w:t>假设在一个深度网络中，期望一个非线性单元（一层或者多层的卷积层）</w:t>
+      </w:r>
+      <w:r>
+        <w:rPr>
+          <w:rFonts w:hint="eastAsia"/>
+          <w:position w:val="-10"/>
+          <w:lang w:val="en-US" w:eastAsia="zh-CN"/>
+        </w:rPr>
+        <w:object>
+          <v:shape id="_x0000_i1025" o:spt="75" type="#_x0000_t75" style="height:16pt;width:38pt;" o:ole="t" filled="f" o:preferrelative="t" stroked="f" coordsize="21600,21600">
+            <v:path/>
+            <v:fill on="f" focussize="0,0"/>
+            <v:stroke on="f"/>
+            <v:imagedata r:id="rId9" o:title=""/>
+            <o:lock v:ext="edit" aspectratio="t"/>
+            <w10:wrap type="none"/>
+            <w10:anchorlock/>
+          </v:shape>
+          <o:OLEObject Type="Embed" ProgID="Equation.KSEE3" ShapeID="_x0000_i1025" DrawAspect="Content" ObjectID="_1468075725" r:id="rId8">
+            <o:LockedField>false</o:LockedField>
+          </o:OLEObject>
+        </w:object>
+      </w:r>
+      <w:r>
+        <w:rPr>
+          <w:rFonts w:hint="eastAsia"/>
+          <w:lang w:val="en-US" w:eastAsia="zh-CN"/>
+        </w:rPr>
+        <w:t>去逼近一个目标函数</w:t>
+      </w:r>
+      <w:r>
+        <w:rPr>
+          <w:rFonts w:hint="eastAsia"/>
+          <w:position w:val="-10"/>
+          <w:lang w:val="en-US" w:eastAsia="zh-CN"/>
+        </w:rPr>
+        <w:object>
+          <v:shape id="_x0000_i1026" o:spt="75" type="#_x0000_t75" style="height:16pt;width:24.95pt;" o:ole="t" filled="f" o:preferrelative="t" stroked="f" coordsize="21600,21600">
+            <v:path/>
+            <v:fill on="f" focussize="0,0"/>
+            <v:stroke on="f"/>
+            <v:imagedata r:id="rId11" o:title=""/>
+            <o:lock v:ext="edit" aspectratio="t"/>
+            <w10:wrap type="none"/>
+            <w10:anchorlock/>
+          </v:shape>
+          <o:OLEObject Type="Embed" ProgID="Equation.KSEE3" ShapeID="_x0000_i1026" DrawAspect="Content" ObjectID="_1468075726" r:id="rId10">
+            <o:LockedField>false</o:LockedField>
+          </o:OLEObject>
+        </w:object>
+      </w:r>
+      <w:r>
+        <w:rPr>
+          <w:rFonts w:hint="eastAsia"/>
+          <w:lang w:val="en-US" w:eastAsia="zh-CN"/>
+        </w:rPr>
+        <w:t>。如果将目标函数拆分成两部分：恒等函数</w:t>
+      </w:r>
+      <w:r>
+        <w:rPr>
+          <w:rFonts w:hint="default" w:ascii="Times New Roman" w:hAnsi="Times New Roman" w:cs="Times New Roman"/>
+          <w:lang w:val="en-US" w:eastAsia="zh-CN"/>
+        </w:rPr>
+        <w:t>（Identity Function)</w:t>
+      </w:r>
+      <w:r>
+        <w:rPr>
+          <w:rFonts w:hint="default" w:ascii="Times New Roman" w:hAnsi="Times New Roman" w:cs="Times New Roman"/>
+          <w:position w:val="-6"/>
+          <w:lang w:val="en-US" w:eastAsia="zh-CN"/>
+        </w:rPr>
+        <w:object>
+          <v:shape id="_x0000_i1027" o:spt="75" type="#_x0000_t75" style="height:11pt;width:10pt;" o:ole="t" filled="f" o:preferrelative="t" stroked="f" coordsize="21600,21600">
+            <v:path/>
+            <v:fill on="f" focussize="0,0"/>
+            <v:stroke on="f"/>
+            <v:imagedata r:id="rId13" o:title=""/>
+            <o:lock v:ext="edit" aspectratio="t"/>
+            <w10:wrap type="none"/>
+            <w10:anchorlock/>
+          </v:shape>
+          <o:OLEObject Type="Embed" ProgID="Equation.KSEE3" ShapeID="_x0000_i1027" DrawAspect="Content" ObjectID="_1468075727" r:id="rId12">
+            <o:LockedField>false</o:LockedField>
+          </o:OLEObject>
+        </w:object>
+      </w:r>
+      <w:r>
+        <w:rPr>
+          <w:rFonts w:hint="default" w:ascii="Times New Roman" w:hAnsi="Times New Roman" w:cs="Times New Roman"/>
+          <w:lang w:val="en-US" w:eastAsia="zh-CN"/>
+        </w:rPr>
+        <w:t>和残差函数（Residue Function)</w:t>
+      </w:r>
+      <w:r>
+        <w:rPr>
+          <w:rFonts w:hint="default" w:ascii="Times New Roman" w:hAnsi="Times New Roman" w:cs="Times New Roman"/>
+          <w:position w:val="-10"/>
+          <w:lang w:val="en-US" w:eastAsia="zh-CN"/>
+        </w:rPr>
+        <w:object>
+          <v:shape id="_x0000_i1028" o:spt="75" type="#_x0000_t75" style="height:16pt;width:40pt;" o:ole="t" filled="f" o:preferrelative="t" stroked="f" coordsize="21600,21600">
+            <v:path/>
+            <v:fill on="f" focussize="0,0"/>
+            <v:stroke on="f"/>
+            <v:imagedata r:id="rId15" o:title=""/>
+            <o:lock v:ext="edit" aspectratio="t"/>
+            <w10:wrap type="none"/>
+            <w10:anchorlock/>
+          </v:shape>
+          <o:OLEObject Type="Embed" ProgID="Equation.KSEE3" ShapeID="_x0000_i1028" DrawAspect="Content" ObjectID="_1468075728" r:id="rId14">
+            <o:LockedField>false</o:LockedField>
+          </o:OLEObject>
+        </w:object>
+      </w:r>
+    </w:p>
+    <w:p>
+      <w:pPr>
+        <w:ind w:firstLine="420" w:firstLineChars="0"/>
+        <w:rPr>
+          <w:rFonts w:hint="default" w:ascii="Times New Roman" w:hAnsi="Times New Roman" w:cs="Times New Roman"/>
+          <w:lang w:val="en-US" w:eastAsia="zh-CN"/>
+        </w:rPr>
+      </w:pPr>
+      <w:r>
+        <w:rPr>
+          <w:rFonts w:hint="eastAsia" w:ascii="Times New Roman" w:hAnsi="Times New Roman" w:cs="Times New Roman"/>
+          <w:lang w:val="en-US" w:eastAsia="zh-CN"/>
+        </w:rPr>
+        <w:t>根据通用近似定理，一个由神经网络构成的非线性单元有足够的能力来近似逼近原始目标函数或残差函数，但实际中后者更容易学习。因此，原来的优化问题可以转换为：让非线性单元</w:t>
+      </w:r>
+      <w:r>
+        <w:rPr>
+          <w:rFonts w:hint="eastAsia"/>
+          <w:position w:val="-10"/>
+          <w:lang w:val="en-US" w:eastAsia="zh-CN"/>
+        </w:rPr>
+        <w:object>
+          <v:shape id="_x0000_i1029" o:spt="75" type="#_x0000_t75" style="height:16pt;width:38pt;" o:ole="t" filled="f" o:preferrelative="t" stroked="f" coordsize="21600,21600">
+            <v:path/>
+            <v:fill on="f" focussize="0,0"/>
+            <v:stroke on="f"/>
+            <v:imagedata r:id="rId9" o:title=""/>
+            <o:lock v:ext="edit" aspectratio="t"/>
+            <w10:wrap type="none"/>
+            <w10:anchorlock/>
+          </v:shape>
+          <o:OLEObject Type="Embed" ProgID="Equation.KSEE3" ShapeID="_x0000_i1029" DrawAspect="Content" ObjectID="_1468075729" r:id="rId16">
+            <o:LockedField>false</o:LockedField>
+          </o:OLEObject>
+        </w:object>
+      </w:r>
+      <w:r>
+        <w:rPr>
+          <w:rFonts w:hint="eastAsia"/>
+          <w:lang w:val="en-US" w:eastAsia="zh-CN"/>
+        </w:rPr>
+        <w:t>去近似残差函数</w:t>
+      </w:r>
+      <w:r>
+        <w:rPr>
+          <w:rFonts w:hint="default" w:ascii="Times New Roman" w:hAnsi="Times New Roman" w:cs="Times New Roman"/>
+          <w:position w:val="-10"/>
+          <w:lang w:val="en-US" w:eastAsia="zh-CN"/>
+        </w:rPr>
+        <w:object>
+          <v:shape id="_x0000_i1030" o:spt="75" type="#_x0000_t75" style="height:16pt;width:40pt;" o:ole="t" filled="f" o:preferrelative="t" stroked="f" coordsize="21600,21600">
+            <v:path/>
+            <v:fill on="f" focussize="0,0"/>
+            <v:stroke on="f"/>
+            <v:imagedata r:id="rId15" o:title=""/>
+            <o:lock v:ext="edit" aspectratio="t"/>
+            <w10:wrap type="none"/>
+            <w10:anchorlock/>
+          </v:shape>
+          <o:OLEObject Type="Embed" ProgID="Equation.KSEE3" ShapeID="_x0000_i1030" DrawAspect="Content" ObjectID="_1468075730" r:id="rId17">
+            <o:LockedField>false</o:LockedField>
+          </o:OLEObject>
+        </w:object>
+      </w:r>
+    </w:p>
+    <w:p>
+      <w:pPr>
+        <w:ind w:firstLine="420" w:firstLineChars="0"/>
+        <w:rPr>
+          <w:rFonts w:hint="eastAsia" w:ascii="Times New Roman" w:hAnsi="Times New Roman" w:cs="Times New Roman"/>
+          <w:lang w:val="en-US" w:eastAsia="zh-CN"/>
+        </w:rPr>
+      </w:pPr>
+      <w:r>
+        <w:rPr>
+          <w:rFonts w:hint="eastAsia" w:ascii="Times New Roman" w:hAnsi="Times New Roman" w:cs="Times New Roman"/>
+          <w:lang w:val="en-US" w:eastAsia="zh-CN"/>
+        </w:rPr>
+        <w:t>下图给出了一个典型的残差单元示例，残差单元由多个级联（等宽）卷积层和一个跨层的直连边组成，再经过ReLU激活后得到输出。</w:t>
+      </w:r>
+    </w:p>
+    <w:p>
+      <w:pPr>
+        <w:ind w:firstLine="420" w:firstLineChars="0"/>
+        <w:jc w:val="center"/>
+        <w:rPr>
+          <w:rFonts w:hint="default" w:ascii="Times New Roman" w:hAnsi="Times New Roman" w:cs="Times New Roman"/>
+          <w:lang w:val="en-US" w:eastAsia="zh-CN"/>
+        </w:rPr>
+      </w:pPr>
+      <w:r>
+        <w:drawing>
+          <wp:inline distT="0" distB="0" distL="114300" distR="114300">
+            <wp:extent cx="2021205" cy="1836420"/>
+            <wp:effectExtent l="0" t="0" r="10795" b="5080"/>
+            <wp:docPr id="7" name="图片 9"/>
+            <wp:cNvGraphicFramePr>
+              <a:graphicFrameLocks xmlns:a="http://schemas.openxmlformats.org/drawingml/2006/main" noChangeAspect="1"/>
+            </wp:cNvGraphicFramePr>
+            <a:graphic xmlns:a="http://schemas.openxmlformats.org/drawingml/2006/main">
+              <a:graphicData uri="http://schemas.openxmlformats.org/drawingml/2006/picture">
+                <pic:pic xmlns:pic="http://schemas.openxmlformats.org/drawingml/2006/picture">
+                  <pic:nvPicPr>
+                    <pic:cNvPr id="7" name="图片 9"/>
+                    <pic:cNvPicPr>
+                      <a:picLocks noChangeAspect="1"/>
+                    </pic:cNvPicPr>
+                  </pic:nvPicPr>
+                  <pic:blipFill>
+                    <a:blip r:embed="rId18"/>
+                    <a:stretch>
+                      <a:fillRect/>
+                    </a:stretch>
+                  </pic:blipFill>
+                  <pic:spPr>
+                    <a:xfrm>
+                      <a:off x="0" y="0"/>
+                      <a:ext cx="2021205" cy="1836420"/>
+                    </a:xfrm>
+                    <a:prstGeom prst="rect">
+                      <a:avLst/>
+                    </a:prstGeom>
+                    <a:noFill/>
+                    <a:ln>
+                      <a:noFill/>
+                    </a:ln>
+                  </pic:spPr>
+                </pic:pic>
+              </a:graphicData>
+            </a:graphic>
+          </wp:inline>
+        </w:drawing>
+      </w:r>
+    </w:p>
+    <w:p>
+      <w:pPr>
+        <w:ind w:firstLine="420" w:firstLineChars="0"/>
+        <w:rPr>
+          <w:rFonts w:hint="default" w:ascii="Times New Roman" w:hAnsi="Times New Roman" w:cs="Times New Roman"/>
+          <w:lang w:val="en-US" w:eastAsia="zh-CN"/>
+        </w:rPr>
+      </w:pPr>
+      <w:r>
+        <w:rPr>
+          <w:rFonts w:hint="eastAsia" w:ascii="Times New Roman" w:hAnsi="Times New Roman" w:cs="Times New Roman"/>
+          <w:lang w:val="en-US" w:eastAsia="zh-CN"/>
+        </w:rPr>
+        <w:t>残差网络就是将很多个残差单元串联起来构成的一个非常深的网络。</w:t>
+      </w:r>
+    </w:p>
+    <w:p>
+      <w:pPr>
+        <w:pStyle w:val="2"/>
+        <w:keepNext w:val="0"/>
+        <w:keepLines/>
+        <w:pageBreakBefore w:val="0"/>
+        <w:widowControl w:val="0"/>
+        <w:kinsoku/>
+        <w:wordWrap/>
+        <w:overflowPunct/>
+        <w:topLinePunct w:val="0"/>
+        <w:autoSpaceDE/>
+        <w:autoSpaceDN/>
+        <w:bidi w:val="0"/>
+        <w:adjustRightInd/>
+        <w:snapToGrid/>
+        <w:spacing w:line="240" w:lineRule="auto"/>
+        <w:ind w:firstLine="420" w:firstLineChars="0"/>
+        <w:jc w:val="both"/>
+        <w:textAlignment w:val="auto"/>
+        <w:rPr>
+          <w:rFonts w:hint="eastAsia"/>
+          <w:b w:val="0"/>
+          <w:bCs w:val="0"/>
+          <w:sz w:val="24"/>
+          <w:szCs w:val="24"/>
+          <w:lang w:val="en-US" w:eastAsia="zh-CN"/>
+        </w:rPr>
+      </w:pPr>
+      <w:r>
+        <w:rPr>
+          <w:rFonts w:hint="eastAsia"/>
+          <w:b w:val="0"/>
+          <w:bCs w:val="0"/>
+          <w:sz w:val="24"/>
+          <w:szCs w:val="24"/>
+          <w:lang w:val="en-US" w:eastAsia="zh-CN"/>
+        </w:rPr>
+        <w:t>本次实验中采用的图片尺寸为64*64*3，考虑到图片尺寸较小，实验中采用的残差网络模型为Resnet18模型，其网络结构如下图所示：实验中保持残差块的结构以及大小不变，对残差层之间的卷积层以及池化层结构进行调整，使其更适应数据尺寸。</w:t>
+      </w:r>
+    </w:p>
+    <w:p>
+      <w:pPr>
+        <w:ind w:firstLine="420" w:firstLineChars="0"/>
+        <w:rPr>
+          <w:rFonts w:hint="default"/>
+          <w:lang w:val="en-US" w:eastAsia="zh-CN"/>
+        </w:rPr>
+      </w:pPr>
+      <w:r>
+        <w:rPr>
+          <w:rFonts w:hint="eastAsia"/>
+          <w:b w:val="0"/>
+          <w:bCs w:val="0"/>
+          <w:sz w:val="24"/>
+          <w:szCs w:val="24"/>
+          <w:lang w:val="en-US" w:eastAsia="zh-CN"/>
+        </w:rPr>
+        <w:t>为了减少计算量并保证图像信息的完整性，对第一层卷积层conv1做调整：卷积核大小缩小为3*3，同时扩大步长为3；同时删去卷积层之后的最大池化层。</w:t>
+      </w:r>
+    </w:p>
+    <w:p>
+      <w:pPr>
+        <w:pStyle w:val="2"/>
+        <w:keepNext w:val="0"/>
+        <w:ind w:firstLine="420" w:firstLineChars="0"/>
+        <w:jc w:val="center"/>
+      </w:pPr>
+      <w:r>
+        <w:drawing>
+          <wp:inline distT="0" distB="0" distL="114300" distR="114300">
+            <wp:extent cx="3237865" cy="1454150"/>
+            <wp:effectExtent l="0" t="0" r="635" b="6350"/>
+            <wp:docPr id="6" name="图片 7"/>
+            <wp:cNvGraphicFramePr>
+              <a:graphicFrameLocks xmlns:a="http://schemas.openxmlformats.org/drawingml/2006/main" noChangeAspect="1"/>
+            </wp:cNvGraphicFramePr>
+            <a:graphic xmlns:a="http://schemas.openxmlformats.org/drawingml/2006/main">
+              <a:graphicData uri="http://schemas.openxmlformats.org/drawingml/2006/picture">
+                <pic:pic xmlns:pic="http://schemas.openxmlformats.org/drawingml/2006/picture">
+                  <pic:nvPicPr>
+                    <pic:cNvPr id="6" name="图片 7"/>
+                    <pic:cNvPicPr>
+                      <a:picLocks noChangeAspect="1"/>
+                    </pic:cNvPicPr>
+                  </pic:nvPicPr>
+                  <pic:blipFill>
+                    <a:blip r:embed="rId19"/>
+                    <a:stretch>
+                      <a:fillRect/>
+                    </a:stretch>
+                  </pic:blipFill>
+                  <pic:spPr>
+                    <a:xfrm>
+                      <a:off x="0" y="0"/>
+                      <a:ext cx="3237865" cy="1454150"/>
+                    </a:xfrm>
+                    <a:prstGeom prst="rect">
+                      <a:avLst/>
+                    </a:prstGeom>
+                    <a:noFill/>
+                    <a:ln>
+                      <a:noFill/>
+                    </a:ln>
+                  </pic:spPr>
+                </pic:pic>
+              </a:graphicData>
+            </a:graphic>
+          </wp:inline>
+        </w:drawing>
+      </w:r>
+    </w:p>
+    <w:p>
+      <w:pPr>
+        <w:rPr>
+          <w:rFonts w:hint="default" w:ascii="Times New Roman" w:hAnsi="Times New Roman" w:cs="Times New Roman"/>
+          <w:b w:val="0"/>
+          <w:bCs w:val="0"/>
+          <w:lang w:val="en-US" w:eastAsia="zh-CN"/>
+        </w:rPr>
+      </w:pPr>
+      <w:r>
+        <w:rPr>
+          <w:rFonts w:hint="eastAsia"/>
+          <w:b/>
+          <w:bCs/>
+          <w:lang w:val="en-US" w:eastAsia="zh-CN"/>
+        </w:rPr>
+        <w:t>优化器选择：</w:t>
+      </w:r>
+      <w:r>
+        <w:rPr>
+          <w:rFonts w:hint="default" w:ascii="Times New Roman" w:hAnsi="Times New Roman" w:cs="Times New Roman"/>
+          <w:b w:val="0"/>
+          <w:bCs w:val="0"/>
+          <w:lang w:val="en-US" w:eastAsia="zh-CN"/>
+        </w:rPr>
+        <w:t>实验过程中，分别选择了随机梯度下降（SGD）以及Adam优化器对网络参数进行优化，比较实验结果后发现，SGD算法迭代多次后在损失上依然波动，Adam优化器能够使曲线快速收敛，因此实验采用Adam优化器。</w:t>
+      </w:r>
+    </w:p>
+    <w:p>
+      <w:pPr>
+        <w:rPr>
+          <w:rFonts w:hint="default"/>
+          <w:b/>
+          <w:bCs/>
+          <w:lang w:val="en-US" w:eastAsia="zh-CN"/>
+        </w:rPr>
+      </w:pPr>
+      <w:r>
+        <w:rPr>
+          <w:rFonts w:hint="eastAsia"/>
+          <w:b/>
+          <w:bCs/>
+          <w:lang w:val="en-US" w:eastAsia="zh-CN"/>
+        </w:rPr>
+        <w:t>超参数选择：</w:t>
+      </w:r>
+      <w:r>
+        <w:rPr>
+          <w:rFonts w:hint="eastAsia"/>
+          <w:b w:val="0"/>
+          <w:bCs w:val="0"/>
+          <w:lang w:val="en-US" w:eastAsia="zh-CN"/>
+        </w:rPr>
+        <w:t>实验中超参数设置为，epoch_times=10,lr(优化器学习率)=1e-3。实验以准确率作为评判分类准确率的主要标准，分别比较了6种数据处理方式下的损失函数曲线以及准确率指标。</w:t>
+      </w:r>
+    </w:p>
+    <w:p>
+      <w:pPr>
+        <w:rPr>
+          <w:rFonts w:hint="default"/>
+          <w:b/>
+          <w:bCs/>
+          <w:lang w:val="en-US" w:eastAsia="zh-CN"/>
+        </w:rPr>
+      </w:pPr>
+      <w:r>
+        <w:rPr>
+          <w:rFonts w:hint="eastAsia"/>
+          <w:b/>
+          <w:bCs/>
+          <w:lang w:val="en-US" w:eastAsia="zh-CN"/>
+        </w:rPr>
+        <w:t>损失曲线分析：</w:t>
+      </w:r>
+      <w:r>
+        <w:rPr>
+          <w:rFonts w:hint="eastAsia"/>
+          <w:b w:val="0"/>
+          <w:bCs w:val="0"/>
+          <w:lang w:val="en-US" w:eastAsia="zh-CN"/>
+        </w:rPr>
+        <w:t>实验在task1（3分类）以及task2（5分类）任务下的损失函数曲线如下图所示，可以观察到在3分类（左图），损失曲线在4次epoch时已经收敛；而在5分类（右图），损失函数在7次epoch左右时才完成收敛。</w:t>
+      </w:r>
+    </w:p>
+    <w:p>
+      <w:pPr>
+        <w:pStyle w:val="2"/>
+        <w:keepNext w:val="0"/>
+        <w:jc w:val="both"/>
+      </w:pPr>
+      <w:r>
+        <w:drawing>
+          <wp:anchor distT="0" distB="0" distL="114300" distR="114300" simplePos="0" relativeHeight="251658240" behindDoc="0" locked="0" layoutInCell="1" allowOverlap="1">
+            <wp:simplePos x="0" y="0"/>
+            <wp:positionH relativeFrom="column">
+              <wp:posOffset>-182245</wp:posOffset>
+            </wp:positionH>
+            <wp:positionV relativeFrom="paragraph">
+              <wp:posOffset>128270</wp:posOffset>
+            </wp:positionV>
+            <wp:extent cx="2884170" cy="1558290"/>
+            <wp:effectExtent l="0" t="0" r="11430" b="3810"/>
+            <wp:wrapSquare wrapText="bothSides"/>
+            <wp:docPr id="5" name="图片 1"/>
+            <wp:cNvGraphicFramePr>
+              <a:graphicFrameLocks xmlns:a="http://schemas.openxmlformats.org/drawingml/2006/main" noChangeAspect="1"/>
+            </wp:cNvGraphicFramePr>
+            <a:graphic xmlns:a="http://schemas.openxmlformats.org/drawingml/2006/main">
+              <a:graphicData uri="http://schemas.openxmlformats.org/drawingml/2006/picture">
+                <pic:pic xmlns:pic="http://schemas.openxmlformats.org/drawingml/2006/picture">
+                  <pic:nvPicPr>
+                    <pic:cNvPr id="5" name="图片 1"/>
+                    <pic:cNvPicPr>
+                      <a:picLocks noChangeAspect="1"/>
+                    </pic:cNvPicPr>
+                  </pic:nvPicPr>
+                  <pic:blipFill>
+                    <a:blip r:embed="rId20"/>
+                    <a:stretch>
+                      <a:fillRect/>
+                    </a:stretch>
+                  </pic:blipFill>
+                  <pic:spPr>
+                    <a:xfrm>
+                      <a:off x="0" y="0"/>
+                      <a:ext cx="2884170" cy="1558290"/>
+                    </a:xfrm>
+                    <a:prstGeom prst="rect">
+                      <a:avLst/>
+                    </a:prstGeom>
+                    <a:noFill/>
+                    <a:ln>
+                      <a:noFill/>
+                    </a:ln>
+                  </pic:spPr>
+                </pic:pic>
+              </a:graphicData>
+            </a:graphic>
+          </wp:anchor>
+        </w:drawing>
+      </w:r>
+      <w:r>
+        <w:drawing>
+          <wp:anchor distT="0" distB="0" distL="114300" distR="114300" simplePos="0" relativeHeight="251659264" behindDoc="0" locked="0" layoutInCell="1" allowOverlap="1">
+            <wp:simplePos x="0" y="0"/>
+            <wp:positionH relativeFrom="column">
+              <wp:posOffset>2660650</wp:posOffset>
+            </wp:positionH>
+            <wp:positionV relativeFrom="paragraph">
+              <wp:posOffset>139700</wp:posOffset>
+            </wp:positionV>
+            <wp:extent cx="2965450" cy="1574800"/>
+            <wp:effectExtent l="0" t="0" r="6350" b="0"/>
+            <wp:wrapSquare wrapText="bothSides"/>
+            <wp:docPr id="8" name="图片 8"/>
+            <wp:cNvGraphicFramePr>
+              <a:graphicFrameLocks xmlns:a="http://schemas.openxmlformats.org/drawingml/2006/main" noChangeAspect="1"/>
+            </wp:cNvGraphicFramePr>
+            <a:graphic xmlns:a="http://schemas.openxmlformats.org/drawingml/2006/main">
+              <a:graphicData uri="http://schemas.openxmlformats.org/drawingml/2006/picture">
+                <pic:pic xmlns:pic="http://schemas.openxmlformats.org/drawingml/2006/picture">
+                  <pic:nvPicPr>
+                    <pic:cNvPr id="8" name="图片 8"/>
+                    <pic:cNvPicPr>
+                      <a:picLocks noChangeAspect="1"/>
+                    </pic:cNvPicPr>
+                  </pic:nvPicPr>
+                  <pic:blipFill>
+                    <a:blip r:embed="rId21"/>
+                    <a:stretch>
+                      <a:fillRect/>
+                    </a:stretch>
+                  </pic:blipFill>
+                  <pic:spPr>
+                    <a:xfrm>
+                      <a:off x="0" y="0"/>
+                      <a:ext cx="2965450" cy="1574800"/>
+                    </a:xfrm>
+                    <a:prstGeom prst="rect">
+                      <a:avLst/>
+                    </a:prstGeom>
+                    <a:noFill/>
+                    <a:ln>
+                      <a:noFill/>
+                    </a:ln>
+                  </pic:spPr>
+                </pic:pic>
+              </a:graphicData>
+            </a:graphic>
+          </wp:anchor>
+        </w:drawing>
+      </w:r>
+      <w:r>
+        <w:rPr>
+          <w:rFonts w:hint="eastAsia"/>
+        </w:rPr>
+        <w:t>4</w:t>
+      </w:r>
+      <w:r>
+        <w:t xml:space="preserve">.6 ResNet-50 </w:t>
+      </w:r>
+      <w:r>
+        <w:rPr>
+          <w:rFonts w:hint="eastAsia"/>
+        </w:rPr>
+        <w:t>on</w:t>
+      </w:r>
+      <w:r>
+        <w:t xml:space="preserve"> ModelArts</w:t>
+      </w:r>
+    </w:p>
+    <w:p>
+      <w:pPr>
+        <w:pStyle w:val="2"/>
+        <w:keepNext w:val="0"/>
+      </w:pPr>
+      <w:r>
+        <w:rPr>
+          <w:rFonts w:hint="eastAsia"/>
+        </w:rPr>
+        <w:t>5</w:t>
       </w:r>
       <w:r>
         <w:t xml:space="preserve"> </w:t>
@@ -1279,165 +1823,12 @@
         <w:rPr>
           <w:rFonts w:hint="eastAsia"/>
         </w:rPr>
-        <w:t>决策树</w:t>
-      </w:r>
-    </w:p>
-    <w:p>
-      <w:pPr>
-        <w:pStyle w:val="1"/>
-        <w:keepNext w:val="0"/>
-      </w:pPr>
-      <w:r>
-        <w:rPr>
-          <w:rFonts w:hint="eastAsia"/>
-        </w:rPr>
-        <w:t>4</w:t>
-      </w:r>
-      <w:r>
-        <w:t>.</w:t>
-      </w:r>
-      <w:r>
-        <w:t>2</w:t>
-      </w:r>
-      <w:r>
-        <w:t xml:space="preserve"> SVM</w:t>
-      </w:r>
-    </w:p>
-    <w:p>
-      <w:pPr>
-        <w:pStyle w:val="1"/>
-        <w:keepNext w:val="0"/>
-      </w:pPr>
-      <w:r>
-        <w:rPr>
-          <w:rFonts w:hint="eastAsia"/>
-        </w:rPr>
-        <w:t>4</w:t>
-      </w:r>
-      <w:r>
-        <w:t>.</w:t>
-      </w:r>
-      <w:r>
-        <w:t>3</w:t>
-      </w:r>
-      <w:r>
-        <w:t xml:space="preserve"> </w:t>
-      </w:r>
-      <w:r>
-        <w:rPr>
-          <w:rFonts w:hint="eastAsia"/>
-        </w:rPr>
-        <w:t>逻辑回归</w:t>
-      </w:r>
-    </w:p>
-    <w:p>
-      <w:pPr>
-        <w:pStyle w:val="1"/>
-        <w:keepNext w:val="0"/>
-      </w:pPr>
-      <w:r>
-        <w:rPr>
-          <w:rFonts w:hint="eastAsia"/>
-        </w:rPr>
-        <w:t>4.</w:t>
-      </w:r>
-      <w:r>
-        <w:t>4</w:t>
-      </w:r>
-      <w:r>
-        <w:t xml:space="preserve"> </w:t>
-      </w:r>
-      <w:r>
-        <w:rPr>
-          <w:rFonts w:hint="eastAsia"/>
-        </w:rPr>
-        <w:t>简单</w:t>
-      </w:r>
-      <w:r>
-        <w:t>CNN</w:t>
-      </w:r>
-    </w:p>
-    <w:p>
-      <w:pPr>
-        <w:pStyle w:val="1"/>
-        <w:keepNext w:val="0"/>
-      </w:pPr>
-      <w:r>
-        <w:rPr>
-          <w:rFonts w:hint="eastAsia"/>
-        </w:rPr>
-        <w:lastRenderedPageBreak/>
-        <w:t>4</w:t>
-      </w:r>
-      <w:r>
-        <w:t>.</w:t>
-      </w:r>
-      <w:r>
-        <w:t>5</w:t>
-      </w:r>
-      <w:r>
-        <w:t xml:space="preserve"> ResNet-18</w:t>
-      </w:r>
-    </w:p>
-    <w:p>
-      <w:pPr>
-        <w:pStyle w:val="2"/>
-      </w:pPr>
-      <w:r>
-        <w:rPr>
-          <w:rFonts w:hint="eastAsia"/>
-        </w:rPr>
-        <w:t>4</w:t>
-      </w:r>
-      <w:r>
-        <w:t>.</w:t>
-      </w:r>
-      <w:r>
-        <w:t>6</w:t>
-      </w:r>
-      <w:r>
-        <w:t xml:space="preserve"> </w:t>
-      </w:r>
-      <w:r>
-        <w:t>ResNet-50</w:t>
-      </w:r>
-      <w:r>
-        <w:t xml:space="preserve"> </w:t>
-      </w:r>
-      <w:r>
-        <w:rPr>
-          <w:rFonts w:hint="eastAsia"/>
-        </w:rPr>
-        <w:t>on</w:t>
-      </w:r>
-      <w:r>
-        <w:t xml:space="preserve"> ModelArts</w:t>
-      </w:r>
-    </w:p>
-    <w:p>
-      <w:pPr>
-        <w:pStyle w:val="1"/>
-        <w:keepNext w:val="0"/>
-      </w:pPr>
-      <w:r>
-        <w:rPr>
-          <w:rFonts w:hint="eastAsia"/>
-        </w:rPr>
-        <w:t>5</w:t>
-      </w:r>
-      <w:r>
-        <w:t xml:space="preserve"> </w:t>
-      </w:r>
-      <w:r>
-        <w:rPr>
-          <w:rFonts w:hint="eastAsia"/>
-        </w:rPr>
         <w:t>实验结果及分析</w:t>
       </w:r>
     </w:p>
     <w:p>
       <w:pPr>
-        <w:pStyle w:val="2"/>
+        <w:pStyle w:val="3"/>
       </w:pPr>
       <w:r>
         <w:rPr>
@@ -1465,28 +1856,59 @@
     </w:p>
     <w:tbl>
       <w:tblPr>
-        <w:tblStyle w:val="a7"/>
+        <w:tblStyle w:val="8"/>
         <w:tblW w:w="8296" w:type="dxa"/>
-        <w:tblLook w:val="04A0" w:firstRow="1" w:lastRow="0" w:firstColumn="1" w:lastColumn="0" w:noHBand="0" w:noVBand="1"/>
+        <w:tblInd w:w="0" w:type="dxa"/>
+        <w:tblBorders>
+          <w:top w:val="single" w:color="auto" w:sz="4" w:space="0"/>
+          <w:left w:val="single" w:color="auto" w:sz="4" w:space="0"/>
+          <w:bottom w:val="single" w:color="auto" w:sz="4" w:space="0"/>
+          <w:right w:val="single" w:color="auto" w:sz="4" w:space="0"/>
+          <w:insideH w:val="single" w:color="auto" w:sz="4" w:space="0"/>
+          <w:insideV w:val="single" w:color="auto" w:sz="4" w:space="0"/>
+        </w:tblBorders>
+        <w:tblLayout w:type="autofit"/>
+        <w:tblCellMar>
+          <w:top w:w="0" w:type="dxa"/>
+          <w:left w:w="108" w:type="dxa"/>
+          <w:bottom w:w="0" w:type="dxa"/>
+          <w:right w:w="108" w:type="dxa"/>
+        </w:tblCellMar>
       </w:tblPr>
       <w:tblGrid>
-        <w:gridCol w:w="508"/>
-        <w:gridCol w:w="509"/>
-        <w:gridCol w:w="509"/>
-        <w:gridCol w:w="509"/>
-        <w:gridCol w:w="510"/>
-        <w:gridCol w:w="569"/>
-        <w:gridCol w:w="709"/>
-        <w:gridCol w:w="850"/>
-        <w:gridCol w:w="709"/>
-        <w:gridCol w:w="796"/>
-        <w:gridCol w:w="1056"/>
-        <w:gridCol w:w="1056"/>
-        <w:gridCol w:w="6"/>
+        <w:gridCol w:w="489"/>
+        <w:gridCol w:w="491"/>
+        <w:gridCol w:w="491"/>
+        <w:gridCol w:w="491"/>
+        <w:gridCol w:w="491"/>
+        <w:gridCol w:w="530"/>
+        <w:gridCol w:w="621"/>
+        <w:gridCol w:w="713"/>
+        <w:gridCol w:w="663"/>
+        <w:gridCol w:w="720"/>
+        <w:gridCol w:w="1296"/>
+        <w:gridCol w:w="1296"/>
+        <w:gridCol w:w="4"/>
       </w:tblGrid>
       <w:tr>
+        <w:tblPrEx>
+          <w:tblBorders>
+            <w:top w:val="single" w:color="auto" w:sz="4" w:space="0"/>
+            <w:left w:val="single" w:color="auto" w:sz="4" w:space="0"/>
+            <w:bottom w:val="single" w:color="auto" w:sz="4" w:space="0"/>
+            <w:right w:val="single" w:color="auto" w:sz="4" w:space="0"/>
+            <w:insideH w:val="single" w:color="auto" w:sz="4" w:space="0"/>
+            <w:insideV w:val="single" w:color="auto" w:sz="4" w:space="0"/>
+          </w:tblBorders>
+          <w:tblCellMar>
+            <w:top w:w="0" w:type="dxa"/>
+            <w:left w:w="108" w:type="dxa"/>
+            <w:bottom w:w="0" w:type="dxa"/>
+            <w:right w:w="108" w:type="dxa"/>
+          </w:tblCellMar>
+        </w:tblPrEx>
         <w:trPr>
-          <w:trHeight w:val="245"/>
+          <w:trHeight w:val="245" w:hRule="atLeast"/>
         </w:trPr>
         <w:tc>
           <w:tcPr>
@@ -1524,10 +1946,26 @@
         </w:tc>
       </w:tr>
       <w:tr>
+        <w:tblPrEx>
+          <w:tblBorders>
+            <w:top w:val="single" w:color="auto" w:sz="4" w:space="0"/>
+            <w:left w:val="single" w:color="auto" w:sz="4" w:space="0"/>
+            <w:bottom w:val="single" w:color="auto" w:sz="4" w:space="0"/>
+            <w:right w:val="single" w:color="auto" w:sz="4" w:space="0"/>
+            <w:insideH w:val="single" w:color="auto" w:sz="4" w:space="0"/>
+            <w:insideV w:val="single" w:color="auto" w:sz="4" w:space="0"/>
+          </w:tblBorders>
+          <w:tblCellMar>
+            <w:top w:w="0" w:type="dxa"/>
+            <w:left w:w="108" w:type="dxa"/>
+            <w:bottom w:w="0" w:type="dxa"/>
+            <w:right w:w="108" w:type="dxa"/>
+          </w:tblCellMar>
+        </w:tblPrEx>
         <w:trPr>
           <w:gridAfter w:val="1"/>
           <w:wAfter w:w="6" w:type="dxa"/>
-          <w:trHeight w:val="236"/>
+          <w:trHeight w:val="236" w:hRule="atLeast"/>
         </w:trPr>
         <w:tc>
           <w:tcPr>
@@ -1729,10 +2167,26 @@
         </w:tc>
       </w:tr>
       <w:tr>
+        <w:tblPrEx>
+          <w:tblBorders>
+            <w:top w:val="single" w:color="auto" w:sz="4" w:space="0"/>
+            <w:left w:val="single" w:color="auto" w:sz="4" w:space="0"/>
+            <w:bottom w:val="single" w:color="auto" w:sz="4" w:space="0"/>
+            <w:right w:val="single" w:color="auto" w:sz="4" w:space="0"/>
+            <w:insideH w:val="single" w:color="auto" w:sz="4" w:space="0"/>
+            <w:insideV w:val="single" w:color="auto" w:sz="4" w:space="0"/>
+          </w:tblBorders>
+          <w:tblCellMar>
+            <w:top w:w="0" w:type="dxa"/>
+            <w:left w:w="108" w:type="dxa"/>
+            <w:bottom w:w="0" w:type="dxa"/>
+            <w:right w:w="108" w:type="dxa"/>
+          </w:tblCellMar>
+        </w:tblPrEx>
         <w:trPr>
           <w:gridAfter w:val="1"/>
           <w:wAfter w:w="6" w:type="dxa"/>
-          <w:trHeight w:val="245"/>
+          <w:trHeight w:val="245" w:hRule="atLeast"/>
         </w:trPr>
         <w:tc>
           <w:tcPr>
@@ -1847,7 +2301,18 @@
           <w:p>
             <w:pPr>
               <w:jc w:val="center"/>
-            </w:pPr>
+              <w:rPr>
+                <w:rFonts w:hint="default" w:eastAsia="宋体"/>
+                <w:lang w:val="en-US" w:eastAsia="zh-CN"/>
+              </w:rPr>
+            </w:pPr>
+            <w:r>
+              <w:rPr>
+                <w:rFonts w:hint="eastAsia"/>
+                <w:lang w:val="en-US" w:eastAsia="zh-CN"/>
+              </w:rPr>
+              <w:t>89.01%</w:t>
+            </w:r>
           </w:p>
         </w:tc>
         <w:tc>
@@ -1862,10 +2327,26 @@
         </w:tc>
       </w:tr>
       <w:tr>
+        <w:tblPrEx>
+          <w:tblBorders>
+            <w:top w:val="single" w:color="auto" w:sz="4" w:space="0"/>
+            <w:left w:val="single" w:color="auto" w:sz="4" w:space="0"/>
+            <w:bottom w:val="single" w:color="auto" w:sz="4" w:space="0"/>
+            <w:right w:val="single" w:color="auto" w:sz="4" w:space="0"/>
+            <w:insideH w:val="single" w:color="auto" w:sz="4" w:space="0"/>
+            <w:insideV w:val="single" w:color="auto" w:sz="4" w:space="0"/>
+          </w:tblBorders>
+          <w:tblCellMar>
+            <w:top w:w="0" w:type="dxa"/>
+            <w:left w:w="108" w:type="dxa"/>
+            <w:bottom w:w="0" w:type="dxa"/>
+            <w:right w:w="108" w:type="dxa"/>
+          </w:tblCellMar>
+        </w:tblPrEx>
         <w:trPr>
           <w:gridAfter w:val="1"/>
           <w:wAfter w:w="6" w:type="dxa"/>
-          <w:trHeight w:val="245"/>
+          <w:trHeight w:val="245" w:hRule="atLeast"/>
         </w:trPr>
         <w:tc>
           <w:tcPr>
@@ -1986,7 +2467,18 @@
           <w:p>
             <w:pPr>
               <w:jc w:val="center"/>
-            </w:pPr>
+              <w:rPr>
+                <w:rFonts w:hint="default" w:eastAsia="宋体"/>
+                <w:lang w:val="en-US" w:eastAsia="zh-CN"/>
+              </w:rPr>
+            </w:pPr>
+            <w:r>
+              <w:rPr>
+                <w:rFonts w:hint="eastAsia"/>
+                <w:lang w:val="en-US" w:eastAsia="zh-CN"/>
+              </w:rPr>
+              <w:t>89.53%</w:t>
+            </w:r>
           </w:p>
         </w:tc>
         <w:tc>
@@ -2001,10 +2493,26 @@
         </w:tc>
       </w:tr>
       <w:tr>
+        <w:tblPrEx>
+          <w:tblBorders>
+            <w:top w:val="single" w:color="auto" w:sz="4" w:space="0"/>
+            <w:left w:val="single" w:color="auto" w:sz="4" w:space="0"/>
+            <w:bottom w:val="single" w:color="auto" w:sz="4" w:space="0"/>
+            <w:right w:val="single" w:color="auto" w:sz="4" w:space="0"/>
+            <w:insideH w:val="single" w:color="auto" w:sz="4" w:space="0"/>
+            <w:insideV w:val="single" w:color="auto" w:sz="4" w:space="0"/>
+          </w:tblBorders>
+          <w:tblCellMar>
+            <w:top w:w="0" w:type="dxa"/>
+            <w:left w:w="108" w:type="dxa"/>
+            <w:bottom w:w="0" w:type="dxa"/>
+            <w:right w:w="108" w:type="dxa"/>
+          </w:tblCellMar>
+        </w:tblPrEx>
         <w:trPr>
           <w:gridAfter w:val="1"/>
           <w:wAfter w:w="6" w:type="dxa"/>
-          <w:trHeight w:val="245"/>
+          <w:trHeight w:val="245" w:hRule="atLeast"/>
         </w:trPr>
         <w:tc>
           <w:tcPr>
@@ -2125,7 +2633,18 @@
           <w:p>
             <w:pPr>
               <w:jc w:val="center"/>
-            </w:pPr>
+              <w:rPr>
+                <w:rFonts w:hint="default" w:eastAsia="宋体"/>
+                <w:lang w:val="en-US" w:eastAsia="zh-CN"/>
+              </w:rPr>
+            </w:pPr>
+            <w:r>
+              <w:rPr>
+                <w:rFonts w:hint="eastAsia"/>
+                <w:lang w:val="en-US" w:eastAsia="zh-CN"/>
+              </w:rPr>
+              <w:t>86.39%</w:t>
+            </w:r>
           </w:p>
         </w:tc>
         <w:tc>
@@ -2140,10 +2659,26 @@
         </w:tc>
       </w:tr>
       <w:tr>
+        <w:tblPrEx>
+          <w:tblBorders>
+            <w:top w:val="single" w:color="auto" w:sz="4" w:space="0"/>
+            <w:left w:val="single" w:color="auto" w:sz="4" w:space="0"/>
+            <w:bottom w:val="single" w:color="auto" w:sz="4" w:space="0"/>
+            <w:right w:val="single" w:color="auto" w:sz="4" w:space="0"/>
+            <w:insideH w:val="single" w:color="auto" w:sz="4" w:space="0"/>
+            <w:insideV w:val="single" w:color="auto" w:sz="4" w:space="0"/>
+          </w:tblBorders>
+          <w:tblCellMar>
+            <w:top w:w="0" w:type="dxa"/>
+            <w:left w:w="108" w:type="dxa"/>
+            <w:bottom w:w="0" w:type="dxa"/>
+            <w:right w:w="108" w:type="dxa"/>
+          </w:tblCellMar>
+        </w:tblPrEx>
         <w:trPr>
           <w:gridAfter w:val="1"/>
           <w:wAfter w:w="6" w:type="dxa"/>
-          <w:trHeight w:val="245"/>
+          <w:trHeight w:val="245" w:hRule="atLeast"/>
         </w:trPr>
         <w:tc>
           <w:tcPr>
@@ -2270,7 +2805,18 @@
           <w:p>
             <w:pPr>
               <w:jc w:val="center"/>
-            </w:pPr>
+              <w:rPr>
+                <w:rFonts w:hint="default" w:eastAsia="宋体"/>
+                <w:lang w:val="en-US" w:eastAsia="zh-CN"/>
+              </w:rPr>
+            </w:pPr>
+            <w:r>
+              <w:rPr>
+                <w:rFonts w:hint="eastAsia"/>
+                <w:lang w:val="en-US" w:eastAsia="zh-CN"/>
+              </w:rPr>
+              <w:t>73.30%</w:t>
+            </w:r>
           </w:p>
         </w:tc>
         <w:tc>
@@ -2285,10 +2831,26 @@
         </w:tc>
       </w:tr>
       <w:tr>
+        <w:tblPrEx>
+          <w:tblBorders>
+            <w:top w:val="single" w:color="auto" w:sz="4" w:space="0"/>
+            <w:left w:val="single" w:color="auto" w:sz="4" w:space="0"/>
+            <w:bottom w:val="single" w:color="auto" w:sz="4" w:space="0"/>
+            <w:right w:val="single" w:color="auto" w:sz="4" w:space="0"/>
+            <w:insideH w:val="single" w:color="auto" w:sz="4" w:space="0"/>
+            <w:insideV w:val="single" w:color="auto" w:sz="4" w:space="0"/>
+          </w:tblBorders>
+          <w:tblCellMar>
+            <w:top w:w="0" w:type="dxa"/>
+            <w:left w:w="108" w:type="dxa"/>
+            <w:bottom w:w="0" w:type="dxa"/>
+            <w:right w:w="108" w:type="dxa"/>
+          </w:tblCellMar>
+        </w:tblPrEx>
         <w:trPr>
           <w:gridAfter w:val="1"/>
           <w:wAfter w:w="6" w:type="dxa"/>
-          <w:trHeight w:val="245"/>
+          <w:trHeight w:val="245" w:hRule="atLeast"/>
         </w:trPr>
         <w:tc>
           <w:tcPr>
@@ -2421,7 +2983,18 @@
           <w:p>
             <w:pPr>
               <w:jc w:val="center"/>
-            </w:pPr>
+              <w:rPr>
+                <w:rFonts w:hint="default" w:eastAsia="宋体"/>
+                <w:lang w:val="en-US" w:eastAsia="zh-CN"/>
+              </w:rPr>
+            </w:pPr>
+            <w:r>
+              <w:rPr>
+                <w:rFonts w:hint="eastAsia"/>
+                <w:lang w:val="en-US" w:eastAsia="zh-CN"/>
+              </w:rPr>
+              <w:t>60.73%</w:t>
+            </w:r>
           </w:p>
         </w:tc>
         <w:tc>
@@ -2436,10 +3009,26 @@
         </w:tc>
       </w:tr>
       <w:tr>
+        <w:tblPrEx>
+          <w:tblBorders>
+            <w:top w:val="single" w:color="auto" w:sz="4" w:space="0"/>
+            <w:left w:val="single" w:color="auto" w:sz="4" w:space="0"/>
+            <w:bottom w:val="single" w:color="auto" w:sz="4" w:space="0"/>
+            <w:right w:val="single" w:color="auto" w:sz="4" w:space="0"/>
+            <w:insideH w:val="single" w:color="auto" w:sz="4" w:space="0"/>
+            <w:insideV w:val="single" w:color="auto" w:sz="4" w:space="0"/>
+          </w:tblBorders>
+          <w:tblCellMar>
+            <w:top w:w="0" w:type="dxa"/>
+            <w:left w:w="108" w:type="dxa"/>
+            <w:bottom w:w="0" w:type="dxa"/>
+            <w:right w:w="108" w:type="dxa"/>
+          </w:tblCellMar>
+        </w:tblPrEx>
         <w:trPr>
           <w:gridAfter w:val="1"/>
           <w:wAfter w:w="6" w:type="dxa"/>
-          <w:trHeight w:val="245"/>
+          <w:trHeight w:val="245" w:hRule="atLeast"/>
         </w:trPr>
         <w:tc>
           <w:tcPr>
@@ -2572,7 +3161,18 @@
           <w:p>
             <w:pPr>
               <w:jc w:val="center"/>
-            </w:pPr>
+              <w:rPr>
+                <w:rFonts w:hint="default" w:eastAsia="宋体"/>
+                <w:lang w:val="en-US" w:eastAsia="zh-CN"/>
+              </w:rPr>
+            </w:pPr>
+            <w:r>
+              <w:rPr>
+                <w:rFonts w:hint="eastAsia"/>
+                <w:lang w:val="en-US" w:eastAsia="zh-CN"/>
+              </w:rPr>
+              <w:t>62.83%</w:t>
+            </w:r>
           </w:p>
         </w:tc>
         <w:tc>
@@ -2596,6 +3196,21 @@
       <w:pPr>
         <w:jc w:val="left"/>
       </w:pPr>
+    </w:p>
+    <w:p>
+      <w:pPr>
+        <w:jc w:val="left"/>
+      </w:pPr>
+    </w:p>
+    <w:p>
+      <w:pPr>
+        <w:jc w:val="left"/>
+      </w:pPr>
+    </w:p>
+    <w:p>
+      <w:pPr>
+        <w:jc w:val="left"/>
+      </w:pPr>
       <w:r>
         <w:rPr>
           <w:rFonts w:hint="eastAsia"/>
@@ -2605,28 +3220,59 @@
     </w:p>
     <w:tbl>
       <w:tblPr>
-        <w:tblStyle w:val="a7"/>
+        <w:tblStyle w:val="8"/>
         <w:tblW w:w="8296" w:type="dxa"/>
-        <w:tblLook w:val="04A0" w:firstRow="1" w:lastRow="0" w:firstColumn="1" w:lastColumn="0" w:noHBand="0" w:noVBand="1"/>
+        <w:tblInd w:w="0" w:type="dxa"/>
+        <w:tblBorders>
+          <w:top w:val="single" w:color="auto" w:sz="4" w:space="0"/>
+          <w:left w:val="single" w:color="auto" w:sz="4" w:space="0"/>
+          <w:bottom w:val="single" w:color="auto" w:sz="4" w:space="0"/>
+          <w:right w:val="single" w:color="auto" w:sz="4" w:space="0"/>
+          <w:insideH w:val="single" w:color="auto" w:sz="4" w:space="0"/>
+          <w:insideV w:val="single" w:color="auto" w:sz="4" w:space="0"/>
+        </w:tblBorders>
+        <w:tblLayout w:type="autofit"/>
+        <w:tblCellMar>
+          <w:top w:w="0" w:type="dxa"/>
+          <w:left w:w="108" w:type="dxa"/>
+          <w:bottom w:w="0" w:type="dxa"/>
+          <w:right w:w="108" w:type="dxa"/>
+        </w:tblCellMar>
       </w:tblPr>
       <w:tblGrid>
-        <w:gridCol w:w="508"/>
-        <w:gridCol w:w="509"/>
-        <w:gridCol w:w="509"/>
-        <w:gridCol w:w="509"/>
-        <w:gridCol w:w="510"/>
-        <w:gridCol w:w="569"/>
-        <w:gridCol w:w="709"/>
-        <w:gridCol w:w="850"/>
-        <w:gridCol w:w="709"/>
-        <w:gridCol w:w="796"/>
-        <w:gridCol w:w="1056"/>
-        <w:gridCol w:w="1056"/>
-        <w:gridCol w:w="6"/>
+        <w:gridCol w:w="489"/>
+        <w:gridCol w:w="491"/>
+        <w:gridCol w:w="491"/>
+        <w:gridCol w:w="491"/>
+        <w:gridCol w:w="491"/>
+        <w:gridCol w:w="530"/>
+        <w:gridCol w:w="621"/>
+        <w:gridCol w:w="713"/>
+        <w:gridCol w:w="663"/>
+        <w:gridCol w:w="720"/>
+        <w:gridCol w:w="1296"/>
+        <w:gridCol w:w="1296"/>
+        <w:gridCol w:w="4"/>
       </w:tblGrid>
       <w:tr>
+        <w:tblPrEx>
+          <w:tblBorders>
+            <w:top w:val="single" w:color="auto" w:sz="4" w:space="0"/>
+            <w:left w:val="single" w:color="auto" w:sz="4" w:space="0"/>
+            <w:bottom w:val="single" w:color="auto" w:sz="4" w:space="0"/>
+            <w:right w:val="single" w:color="auto" w:sz="4" w:space="0"/>
+            <w:insideH w:val="single" w:color="auto" w:sz="4" w:space="0"/>
+            <w:insideV w:val="single" w:color="auto" w:sz="4" w:space="0"/>
+          </w:tblBorders>
+          <w:tblCellMar>
+            <w:top w:w="0" w:type="dxa"/>
+            <w:left w:w="108" w:type="dxa"/>
+            <w:bottom w:w="0" w:type="dxa"/>
+            <w:right w:w="108" w:type="dxa"/>
+          </w:tblCellMar>
+        </w:tblPrEx>
         <w:trPr>
-          <w:trHeight w:val="245"/>
+          <w:trHeight w:val="245" w:hRule="atLeast"/>
         </w:trPr>
         <w:tc>
           <w:tcPr>
@@ -2664,10 +3310,26 @@
         </w:tc>
       </w:tr>
       <w:tr>
+        <w:tblPrEx>
+          <w:tblBorders>
+            <w:top w:val="single" w:color="auto" w:sz="4" w:space="0"/>
+            <w:left w:val="single" w:color="auto" w:sz="4" w:space="0"/>
+            <w:bottom w:val="single" w:color="auto" w:sz="4" w:space="0"/>
+            <w:right w:val="single" w:color="auto" w:sz="4" w:space="0"/>
+            <w:insideH w:val="single" w:color="auto" w:sz="4" w:space="0"/>
+            <w:insideV w:val="single" w:color="auto" w:sz="4" w:space="0"/>
+          </w:tblBorders>
+          <w:tblCellMar>
+            <w:top w:w="0" w:type="dxa"/>
+            <w:left w:w="108" w:type="dxa"/>
+            <w:bottom w:w="0" w:type="dxa"/>
+            <w:right w:w="108" w:type="dxa"/>
+          </w:tblCellMar>
+        </w:tblPrEx>
         <w:trPr>
           <w:gridAfter w:val="1"/>
           <w:wAfter w:w="6" w:type="dxa"/>
-          <w:trHeight w:val="236"/>
+          <w:trHeight w:val="236" w:hRule="atLeast"/>
         </w:trPr>
         <w:tc>
           <w:tcPr>
@@ -2869,10 +3531,26 @@
         </w:tc>
       </w:tr>
       <w:tr>
+        <w:tblPrEx>
+          <w:tblBorders>
+            <w:top w:val="single" w:color="auto" w:sz="4" w:space="0"/>
+            <w:left w:val="single" w:color="auto" w:sz="4" w:space="0"/>
+            <w:bottom w:val="single" w:color="auto" w:sz="4" w:space="0"/>
+            <w:right w:val="single" w:color="auto" w:sz="4" w:space="0"/>
+            <w:insideH w:val="single" w:color="auto" w:sz="4" w:space="0"/>
+            <w:insideV w:val="single" w:color="auto" w:sz="4" w:space="0"/>
+          </w:tblBorders>
+          <w:tblCellMar>
+            <w:top w:w="0" w:type="dxa"/>
+            <w:left w:w="108" w:type="dxa"/>
+            <w:bottom w:w="0" w:type="dxa"/>
+            <w:right w:w="108" w:type="dxa"/>
+          </w:tblCellMar>
+        </w:tblPrEx>
         <w:trPr>
           <w:gridAfter w:val="1"/>
           <w:wAfter w:w="6" w:type="dxa"/>
-          <w:trHeight w:val="245"/>
+          <w:trHeight w:val="245" w:hRule="atLeast"/>
         </w:trPr>
         <w:tc>
           <w:tcPr>
@@ -2987,7 +3665,18 @@
           <w:p>
             <w:pPr>
               <w:jc w:val="center"/>
-            </w:pPr>
+              <w:rPr>
+                <w:rFonts w:hint="default" w:eastAsia="宋体"/>
+                <w:lang w:val="en-US" w:eastAsia="zh-CN"/>
+              </w:rPr>
+            </w:pPr>
+            <w:r>
+              <w:rPr>
+                <w:rFonts w:hint="eastAsia"/>
+                <w:lang w:val="en-US" w:eastAsia="zh-CN"/>
+              </w:rPr>
+              <w:t>81.29%</w:t>
+            </w:r>
           </w:p>
         </w:tc>
         <w:tc>
@@ -3002,10 +3691,26 @@
         </w:tc>
       </w:tr>
       <w:tr>
+        <w:tblPrEx>
+          <w:tblBorders>
+            <w:top w:val="single" w:color="auto" w:sz="4" w:space="0"/>
+            <w:left w:val="single" w:color="auto" w:sz="4" w:space="0"/>
+            <w:bottom w:val="single" w:color="auto" w:sz="4" w:space="0"/>
+            <w:right w:val="single" w:color="auto" w:sz="4" w:space="0"/>
+            <w:insideH w:val="single" w:color="auto" w:sz="4" w:space="0"/>
+            <w:insideV w:val="single" w:color="auto" w:sz="4" w:space="0"/>
+          </w:tblBorders>
+          <w:tblCellMar>
+            <w:top w:w="0" w:type="dxa"/>
+            <w:left w:w="108" w:type="dxa"/>
+            <w:bottom w:w="0" w:type="dxa"/>
+            <w:right w:w="108" w:type="dxa"/>
+          </w:tblCellMar>
+        </w:tblPrEx>
         <w:trPr>
           <w:gridAfter w:val="1"/>
           <w:wAfter w:w="6" w:type="dxa"/>
-          <w:trHeight w:val="245"/>
+          <w:trHeight w:val="245" w:hRule="atLeast"/>
         </w:trPr>
         <w:tc>
           <w:tcPr>
@@ -3126,7 +3831,18 @@
           <w:p>
             <w:pPr>
               <w:jc w:val="center"/>
-            </w:pPr>
+              <w:rPr>
+                <w:rFonts w:hint="default" w:eastAsia="宋体"/>
+                <w:lang w:val="en-US" w:eastAsia="zh-CN"/>
+              </w:rPr>
+            </w:pPr>
+            <w:r>
+              <w:rPr>
+                <w:rFonts w:hint="eastAsia"/>
+                <w:lang w:val="en-US" w:eastAsia="zh-CN"/>
+              </w:rPr>
+              <w:t>80.61%</w:t>
+            </w:r>
           </w:p>
         </w:tc>
         <w:tc>
@@ -3141,10 +3857,26 @@
         </w:tc>
       </w:tr>
       <w:tr>
+        <w:tblPrEx>
+          <w:tblBorders>
+            <w:top w:val="single" w:color="auto" w:sz="4" w:space="0"/>
+            <w:left w:val="single" w:color="auto" w:sz="4" w:space="0"/>
+            <w:bottom w:val="single" w:color="auto" w:sz="4" w:space="0"/>
+            <w:right w:val="single" w:color="auto" w:sz="4" w:space="0"/>
+            <w:insideH w:val="single" w:color="auto" w:sz="4" w:space="0"/>
+            <w:insideV w:val="single" w:color="auto" w:sz="4" w:space="0"/>
+          </w:tblBorders>
+          <w:tblCellMar>
+            <w:top w:w="0" w:type="dxa"/>
+            <w:left w:w="108" w:type="dxa"/>
+            <w:bottom w:w="0" w:type="dxa"/>
+            <w:right w:w="108" w:type="dxa"/>
+          </w:tblCellMar>
+        </w:tblPrEx>
         <w:trPr>
           <w:gridAfter w:val="1"/>
           <w:wAfter w:w="6" w:type="dxa"/>
-          <w:trHeight w:val="245"/>
+          <w:trHeight w:val="245" w:hRule="atLeast"/>
         </w:trPr>
         <w:tc>
           <w:tcPr>
@@ -3265,7 +3997,18 @@
           <w:p>
             <w:pPr>
               <w:jc w:val="center"/>
-            </w:pPr>
+              <w:rPr>
+                <w:rFonts w:hint="default" w:eastAsia="宋体"/>
+                <w:lang w:val="en-US" w:eastAsia="zh-CN"/>
+              </w:rPr>
+            </w:pPr>
+            <w:r>
+              <w:rPr>
+                <w:rFonts w:hint="eastAsia"/>
+                <w:lang w:val="en-US" w:eastAsia="zh-CN"/>
+              </w:rPr>
+              <w:t>79.25%</w:t>
+            </w:r>
           </w:p>
         </w:tc>
         <w:tc>
@@ -3280,10 +4023,26 @@
         </w:tc>
       </w:tr>
       <w:tr>
+        <w:tblPrEx>
+          <w:tblBorders>
+            <w:top w:val="single" w:color="auto" w:sz="4" w:space="0"/>
+            <w:left w:val="single" w:color="auto" w:sz="4" w:space="0"/>
+            <w:bottom w:val="single" w:color="auto" w:sz="4" w:space="0"/>
+            <w:right w:val="single" w:color="auto" w:sz="4" w:space="0"/>
+            <w:insideH w:val="single" w:color="auto" w:sz="4" w:space="0"/>
+            <w:insideV w:val="single" w:color="auto" w:sz="4" w:space="0"/>
+          </w:tblBorders>
+          <w:tblCellMar>
+            <w:top w:w="0" w:type="dxa"/>
+            <w:left w:w="108" w:type="dxa"/>
+            <w:bottom w:w="0" w:type="dxa"/>
+            <w:right w:w="108" w:type="dxa"/>
+          </w:tblCellMar>
+        </w:tblPrEx>
         <w:trPr>
           <w:gridAfter w:val="1"/>
           <w:wAfter w:w="6" w:type="dxa"/>
-          <w:trHeight w:val="245"/>
+          <w:trHeight w:val="162" w:hRule="atLeast"/>
         </w:trPr>
         <w:tc>
           <w:tcPr>
@@ -3410,7 +4169,18 @@
           <w:p>
             <w:pPr>
               <w:jc w:val="center"/>
-            </w:pPr>
+              <w:rPr>
+                <w:rFonts w:hint="default" w:eastAsia="宋体"/>
+                <w:lang w:val="en-US" w:eastAsia="zh-CN"/>
+              </w:rPr>
+            </w:pPr>
+            <w:r>
+              <w:rPr>
+                <w:rFonts w:hint="eastAsia"/>
+                <w:lang w:val="en-US" w:eastAsia="zh-CN"/>
+              </w:rPr>
+              <w:t>68.37%</w:t>
+            </w:r>
           </w:p>
         </w:tc>
         <w:tc>
@@ -3425,10 +4195,26 @@
         </w:tc>
       </w:tr>
       <w:tr>
+        <w:tblPrEx>
+          <w:tblBorders>
+            <w:top w:val="single" w:color="auto" w:sz="4" w:space="0"/>
+            <w:left w:val="single" w:color="auto" w:sz="4" w:space="0"/>
+            <w:bottom w:val="single" w:color="auto" w:sz="4" w:space="0"/>
+            <w:right w:val="single" w:color="auto" w:sz="4" w:space="0"/>
+            <w:insideH w:val="single" w:color="auto" w:sz="4" w:space="0"/>
+            <w:insideV w:val="single" w:color="auto" w:sz="4" w:space="0"/>
+          </w:tblBorders>
+          <w:tblCellMar>
+            <w:top w:w="0" w:type="dxa"/>
+            <w:left w:w="108" w:type="dxa"/>
+            <w:bottom w:w="0" w:type="dxa"/>
+            <w:right w:w="108" w:type="dxa"/>
+          </w:tblCellMar>
+        </w:tblPrEx>
         <w:trPr>
           <w:gridAfter w:val="1"/>
           <w:wAfter w:w="6" w:type="dxa"/>
-          <w:trHeight w:val="245"/>
+          <w:trHeight w:val="245" w:hRule="atLeast"/>
         </w:trPr>
         <w:tc>
           <w:tcPr>
@@ -3561,7 +4347,18 @@
           <w:p>
             <w:pPr>
               <w:jc w:val="center"/>
-            </w:pPr>
+              <w:rPr>
+                <w:rFonts w:hint="default" w:eastAsia="宋体"/>
+                <w:lang w:val="en-US" w:eastAsia="zh-CN"/>
+              </w:rPr>
+            </w:pPr>
+            <w:r>
+              <w:rPr>
+                <w:rFonts w:hint="eastAsia"/>
+                <w:lang w:val="en-US" w:eastAsia="zh-CN"/>
+              </w:rPr>
+              <w:t>57.14%</w:t>
+            </w:r>
           </w:p>
         </w:tc>
         <w:tc>
@@ -3576,10 +4373,26 @@
         </w:tc>
       </w:tr>
       <w:tr>
+        <w:tblPrEx>
+          <w:tblBorders>
+            <w:top w:val="single" w:color="auto" w:sz="4" w:space="0"/>
+            <w:left w:val="single" w:color="auto" w:sz="4" w:space="0"/>
+            <w:bottom w:val="single" w:color="auto" w:sz="4" w:space="0"/>
+            <w:right w:val="single" w:color="auto" w:sz="4" w:space="0"/>
+            <w:insideH w:val="single" w:color="auto" w:sz="4" w:space="0"/>
+            <w:insideV w:val="single" w:color="auto" w:sz="4" w:space="0"/>
+          </w:tblBorders>
+          <w:tblCellMar>
+            <w:top w:w="0" w:type="dxa"/>
+            <w:left w:w="108" w:type="dxa"/>
+            <w:bottom w:w="0" w:type="dxa"/>
+            <w:right w:w="108" w:type="dxa"/>
+          </w:tblCellMar>
+        </w:tblPrEx>
         <w:trPr>
           <w:gridAfter w:val="1"/>
           <w:wAfter w:w="6" w:type="dxa"/>
-          <w:trHeight w:val="245"/>
+          <w:trHeight w:val="245" w:hRule="atLeast"/>
         </w:trPr>
         <w:tc>
           <w:tcPr>
@@ -3712,7 +4525,18 @@
           <w:p>
             <w:pPr>
               <w:jc w:val="center"/>
-            </w:pPr>
+              <w:rPr>
+                <w:rFonts w:hint="default" w:eastAsia="宋体"/>
+                <w:lang w:val="en-US" w:eastAsia="zh-CN"/>
+              </w:rPr>
+            </w:pPr>
+            <w:r>
+              <w:rPr>
+                <w:rFonts w:hint="eastAsia"/>
+                <w:lang w:val="en-US" w:eastAsia="zh-CN"/>
+              </w:rPr>
+              <w:t>56.46%</w:t>
+            </w:r>
           </w:p>
         </w:tc>
         <w:tc>
@@ -3728,589 +4552,359 @@
       </w:tr>
     </w:tbl>
     <w:p/>
+    <w:p>
+      <w:pPr>
+        <w:rPr>
+          <w:rFonts w:hint="default" w:ascii="Times New Roman" w:hAnsi="Times New Roman" w:cs="Times New Roman"/>
+          <w:b/>
+          <w:bCs/>
+          <w:lang w:val="en-US" w:eastAsia="zh-CN"/>
+        </w:rPr>
+      </w:pPr>
+      <w:r>
+        <w:rPr>
+          <w:rFonts w:hint="default" w:ascii="Times New Roman" w:hAnsi="Times New Roman" w:cs="Times New Roman"/>
+          <w:b/>
+          <w:bCs/>
+          <w:lang w:val="en-US" w:eastAsia="zh-CN"/>
+        </w:rPr>
+        <w:t>Resnet18实验结果分析：</w:t>
+      </w:r>
+    </w:p>
+    <w:p>
+      <w:pPr>
+        <w:ind w:firstLine="420" w:firstLineChars="0"/>
+        <w:rPr>
+          <w:rFonts w:hint="eastAsia" w:ascii="Times New Roman" w:hAnsi="Times New Roman" w:cs="Times New Roman"/>
+          <w:b w:val="0"/>
+          <w:bCs w:val="0"/>
+          <w:lang w:val="en-US" w:eastAsia="zh-CN"/>
+        </w:rPr>
+      </w:pPr>
+      <w:r>
+        <w:rPr>
+          <w:rFonts w:hint="eastAsia" w:ascii="Times New Roman" w:hAnsi="Times New Roman" w:cs="Times New Roman"/>
+          <w:b w:val="0"/>
+          <w:bCs w:val="0"/>
+          <w:lang w:val="en-US" w:eastAsia="zh-CN"/>
+        </w:rPr>
+        <w:t>Resnet-18在task1上的最高分类准确率为89.53%，在task2上的最高分类准确率为81.29%。通过对两表数据观察和比较可以发现，采用填充或者差分+缩放的数据预处理方式，随后使用Resnet18进行分类任务的分类准确率最高，采用差分+缩放以后的准确率次之。而在以上数据预处理方式的基础上加入数据增强步骤，反而会导致准确率的下滑。另一方面，观察损失函数以及测试集上变化趋势以后发现，在5次左右epoch时准确率达到最高值，之后准确率可能下滑，考虑到有可能存在训练集上过拟合问题。</w:t>
+      </w:r>
+    </w:p>
+    <w:p>
+      <w:pPr>
+        <w:ind w:firstLine="420" w:firstLineChars="0"/>
+        <w:rPr>
+          <w:rFonts w:hint="default" w:ascii="Times New Roman" w:hAnsi="Times New Roman" w:cs="Times New Roman"/>
+          <w:b w:val="0"/>
+          <w:bCs w:val="0"/>
+          <w:lang w:val="en-US" w:eastAsia="zh-CN"/>
+        </w:rPr>
+      </w:pPr>
+      <w:r>
+        <w:rPr>
+          <w:rFonts w:hint="eastAsia" w:ascii="Times New Roman" w:hAnsi="Times New Roman" w:cs="Times New Roman"/>
+          <w:b w:val="0"/>
+          <w:bCs w:val="0"/>
+          <w:lang w:val="en-US" w:eastAsia="zh-CN"/>
+        </w:rPr>
+        <w:t>优化方向：使用预训练的Resnet模型进行分类；加入Dropout、Batch Normalization等防止过拟合策略。</w:t>
+      </w:r>
+      <w:bookmarkStart w:id="0" w:name="_GoBack"/>
+      <w:bookmarkEnd w:id="0"/>
+    </w:p>
     <w:sectPr>
       <w:pgSz w:w="11906" w:h="16838"/>
       <w:pgMar w:top="1440" w:right="1800" w:bottom="1440" w:left="1800" w:header="851" w:footer="992" w:gutter="0"/>
-      <w:cols w:space="425"/>
-      <w:docGrid w:type="lines" w:linePitch="312"/>
+      <w:cols w:space="425" w:num="1"/>
+      <w:docGrid w:type="lines" w:linePitch="312" w:charSpace="0"/>
     </w:sectPr>
   </w:body>
 </w:document>
 </file>
 
-<file path=word/endnotes.xml><?xml version="1.0" encoding="utf-8"?>
-<w:endnotes xmlns:wpc="http://schemas.microsoft.com/office/word/2010/wordprocessingCanvas" xmlns:cx="http://schemas.microsoft.com/office/drawing/2014/chartex" xmlns:cx1="http://schemas.microsoft.com/office/drawing/2015/9/8/chartex" xmlns:cx2="http://schemas.microsoft.com/office/drawing/2015/10/21/chartex" xmlns:cx3="http://schemas.microsoft.com/office/drawing/2016/5/9/chartex" xmlns:cx4="http://schemas.microsoft.com/office/drawing/2016/5/10/chartex" xmlns:cx5="http://schemas.microsoft.com/office/drawing/2016/5/11/chartex" xmlns:cx6="http://schemas.microsoft.com/office/drawing/2016/5/12/chartex" xmlns:cx7="http://schemas.microsoft.com/office/drawing/2016/5/13/chartex" xmlns:cx8="http://schemas.microsoft.com/office/drawing/2016/5/14/chartex" xmlns:mc="http://schemas.openxmlformats.org/markup-compatibility/2006" xmlns:aink="http://schemas.microsoft.com/office/drawing/2016/ink" xmlns:am3d="http://schemas.microsoft.com/office/drawing/2017/model3d" xmlns:o="urn:schemas-microsoft-com:office:office" xmlns:r="http://schemas.openxmlformats.org/officeDocument/2006/relationships" xmlns:m="http://schemas.openxmlformats.org/officeDocument/2006/math" xmlns:v="urn:schemas-microsoft-com:vml" xmlns:wp14="http://schemas.microsoft.com/office/word/2010/wordprocessingDrawing" xmlns:wp="http://schemas.openxmlformats.org/drawingml/2006/wordprocessingDrawing" xmlns:w10="urn:schemas-microsoft-com:office:word" xmlns:w="http://schemas.openxmlformats.org/wordprocessingml/2006/main" xmlns:w14="http://schemas.microsoft.com/office/word/2010/wordml" xmlns:w15="http://schemas.microsoft.com/office/word/2012/wordml" xmlns:w16cex="http://schemas.microsoft.com/office/word/2018/wordml/cex" xmlns:w16cid="http://schemas.microsoft.com/office/word/2016/wordml/cid" xmlns:w16="http://schemas.microsoft.com/office/word/2018/wordml" xmlns:w16se="http://schemas.microsoft.com/office/word/2015/wordml/symex" xmlns:wpg="http://schemas.microsoft.com/office/word/2010/wordprocessingGroup" xmlns:wpi="http://schemas.microsoft.com/office/word/2010/wordprocessingInk" xmlns:wne="http://schemas.microsoft.com/office/word/2006/wordml" xmlns:wps="http://schemas.microsoft.com/office/word/2010/wordprocessingShape" mc:Ignorable="w14 w15 w16se w16cid w16 w16cex wp14">
-  <w:endnote w:type="separator" w:id="-1">
-    <w:p>
-      <w:r>
-        <w:separator/>
-      </w:r>
-    </w:p>
-  </w:endnote>
-  <w:endnote w:type="continuationSeparator" w:id="0">
-    <w:p>
-      <w:r>
-        <w:continuationSeparator/>
-      </w:r>
-    </w:p>
-  </w:endnote>
-</w:endnotes>
-</file>
-
-<file path=word/footnotes.xml><?xml version="1.0" encoding="utf-8"?>
-<w:footnotes xmlns:wpc="http://schemas.microsoft.com/office/word/2010/wordprocessingCanvas" xmlns:cx="http://schemas.microsoft.com/office/drawing/2014/chartex" xmlns:cx1="http://schemas.microsoft.com/office/drawing/2015/9/8/chartex" xmlns:cx2="http://schemas.microsoft.com/office/drawing/2015/10/21/chartex" xmlns:cx3="http://schemas.microsoft.com/office/drawing/2016/5/9/chartex" xmlns:cx4="http://schemas.microsoft.com/office/drawing/2016/5/10/chartex" xmlns:cx5="http://schemas.microsoft.com/office/drawing/2016/5/11/chartex" xmlns:cx6="http://schemas.microsoft.com/office/drawing/2016/5/12/chartex" xmlns:cx7="http://schemas.microsoft.com/office/drawing/2016/5/13/chartex" xmlns:cx8="http://schemas.microsoft.com/office/drawing/2016/5/14/chartex" xmlns:mc="http://schemas.openxmlformats.org/markup-compatibility/2006" xmlns:aink="http://schemas.microsoft.com/office/drawing/2016/ink" xmlns:am3d="http://schemas.microsoft.com/office/drawing/2017/model3d" xmlns:o="urn:schemas-microsoft-com:office:office" xmlns:r="http://schemas.openxmlformats.org/officeDocument/2006/relationships" xmlns:m="http://schemas.openxmlformats.org/officeDocument/2006/math" xmlns:v="urn:schemas-microsoft-com:vml" xmlns:wp14="http://schemas.microsoft.com/office/word/2010/wordprocessingDrawing" xmlns:wp="http://schemas.openxmlformats.org/drawingml/2006/wordprocessingDrawing" xmlns:w10="urn:schemas-microsoft-com:office:word" xmlns:w="http://schemas.openxmlformats.org/wordprocessingml/2006/main" xmlns:w14="http://schemas.microsoft.com/office/word/2010/wordml" xmlns:w15="http://schemas.microsoft.com/office/word/2012/wordml" xmlns:w16cex="http://schemas.microsoft.com/office/word/2018/wordml/cex" xmlns:w16cid="http://schemas.microsoft.com/office/word/2016/wordml/cid" xmlns:w16="http://schemas.microsoft.com/office/word/2018/wordml" xmlns:w16se="http://schemas.microsoft.com/office/word/2015/wordml/symex" xmlns:wpg="http://schemas.microsoft.com/office/word/2010/wordprocessingGroup" xmlns:wpi="http://schemas.microsoft.com/office/word/2010/wordprocessingInk" xmlns:wne="http://schemas.microsoft.com/office/word/2006/wordml" xmlns:wps="http://schemas.microsoft.com/office/word/2010/wordprocessingShape" mc:Ignorable="w14 w15 w16se w16cid w16 w16cex wp14">
-  <w:footnote w:type="separator" w:id="-1">
-    <w:p>
-      <w:r>
-        <w:separator/>
-      </w:r>
-    </w:p>
-  </w:footnote>
-  <w:footnote w:type="continuationSeparator" w:id="0">
-    <w:p>
-      <w:r>
-        <w:continuationSeparator/>
-      </w:r>
-    </w:p>
-  </w:footnote>
-</w:footnotes>
-</file>
-
-<file path=word/numbering.xml><?xml version="1.0" encoding="utf-8"?>
-<w:numbering xmlns:wpc="http://schemas.microsoft.com/office/word/2010/wordprocessingCanvas" xmlns:cx="http://schemas.microsoft.com/office/drawing/2014/chartex" xmlns:cx1="http://schemas.microsoft.com/office/drawing/2015/9/8/chartex" xmlns:cx2="http://schemas.microsoft.com/office/drawing/2015/10/21/chartex" xmlns:cx3="http://schemas.microsoft.com/office/drawing/2016/5/9/chartex" xmlns:cx4="http://schemas.microsoft.com/office/drawing/2016/5/10/chartex" xmlns:cx5="http://schemas.microsoft.com/office/drawing/2016/5/11/chartex" xmlns:cx6="http://schemas.microsoft.com/office/drawing/2016/5/12/chartex" xmlns:cx7="http://schemas.microsoft.com/office/drawing/2016/5/13/chartex" xmlns:cx8="http://schemas.microsoft.com/office/drawing/2016/5/14/chartex" xmlns:mc="http://schemas.openxmlformats.org/markup-compatibility/2006" xmlns:aink="http://schemas.microsoft.com/office/drawing/2016/ink" xmlns:am3d="http://schemas.microsoft.com/office/drawing/2017/model3d" xmlns:o="urn:schemas-microsoft-com:office:office" xmlns:r="http://schemas.openxmlformats.org/officeDocument/2006/relationships" xmlns:m="http://schemas.openxmlformats.org/officeDocument/2006/math" xmlns:v="urn:schemas-microsoft-com:vml" xmlns:wp14="http://schemas.microsoft.com/office/word/2010/wordprocessingDrawing" xmlns:wp="http://schemas.openxmlformats.org/drawingml/2006/wordprocessingDrawing" xmlns:w10="urn:schemas-microsoft-com:office:word" xmlns:w="http://schemas.openxmlformats.org/wordprocessingml/2006/main" xmlns:w14="http://schemas.microsoft.com/office/word/2010/wordml" xmlns:w15="http://schemas.microsoft.com/office/word/2012/wordml" xmlns:w16cex="http://schemas.microsoft.com/office/word/2018/wordml/cex" xmlns:w16cid="http://schemas.microsoft.com/office/word/2016/wordml/cid" xmlns:w16="http://schemas.microsoft.com/office/word/2018/wordml" xmlns:w16se="http://schemas.microsoft.com/office/word/2015/wordml/symex" xmlns:wpg="http://schemas.microsoft.com/office/word/2010/wordprocessingGroup" xmlns:wpi="http://schemas.microsoft.com/office/word/2010/wordprocessingInk" xmlns:wne="http://schemas.microsoft.com/office/word/2006/wordml" xmlns:wps="http://schemas.microsoft.com/office/word/2010/wordprocessingShape" mc:Ignorable="w14 w15 w16se w16cid w16 w16cex wp14">
-  <w:abstractNum w:abstractNumId="0" w15:restartNumberingAfterBreak="0">
-    <w:nsid w:val="63383A75"/>
-    <w:multiLevelType w:val="multilevel"/>
-    <w:tmpl w:val="296EE4AE"/>
-    <w:lvl w:ilvl="0">
-      <w:start w:val="1"/>
-      <w:numFmt w:val="decimal"/>
-      <w:lvlText w:val="%1"/>
-      <w:lvlJc w:val="left"/>
-      <w:pPr>
-        <w:ind w:left="555" w:hanging="555"/>
-      </w:pPr>
-      <w:rPr>
-        <w:rFonts w:hint="default"/>
-      </w:rPr>
-    </w:lvl>
-    <w:lvl w:ilvl="1">
-      <w:start w:val="1"/>
-      <w:numFmt w:val="decimal"/>
-      <w:lvlText w:val="%1.%2"/>
-      <w:lvlJc w:val="left"/>
-      <w:pPr>
-        <w:ind w:left="555" w:hanging="555"/>
-      </w:pPr>
-      <w:rPr>
-        <w:rFonts w:hint="default"/>
-      </w:rPr>
-    </w:lvl>
-    <w:lvl w:ilvl="2">
-      <w:start w:val="1"/>
-      <w:numFmt w:val="decimal"/>
-      <w:lvlText w:val="%1.%2.%3"/>
-      <w:lvlJc w:val="left"/>
-      <w:pPr>
-        <w:ind w:left="720" w:hanging="720"/>
-      </w:pPr>
-      <w:rPr>
-        <w:rFonts w:hint="default"/>
-      </w:rPr>
-    </w:lvl>
-    <w:lvl w:ilvl="3">
-      <w:start w:val="1"/>
-      <w:numFmt w:val="decimal"/>
-      <w:lvlText w:val="%1.%2.%3.%4"/>
-      <w:lvlJc w:val="left"/>
-      <w:pPr>
-        <w:ind w:left="720" w:hanging="720"/>
-      </w:pPr>
-      <w:rPr>
-        <w:rFonts w:hint="default"/>
-      </w:rPr>
-    </w:lvl>
-    <w:lvl w:ilvl="4">
-      <w:start w:val="1"/>
-      <w:numFmt w:val="decimal"/>
-      <w:lvlText w:val="%1.%2.%3.%4.%5"/>
-      <w:lvlJc w:val="left"/>
-      <w:pPr>
-        <w:ind w:left="1080" w:hanging="1080"/>
-      </w:pPr>
-      <w:rPr>
-        <w:rFonts w:hint="default"/>
-      </w:rPr>
-    </w:lvl>
-    <w:lvl w:ilvl="5">
-      <w:start w:val="1"/>
-      <w:numFmt w:val="decimal"/>
-      <w:lvlText w:val="%1.%2.%3.%4.%5.%6"/>
-      <w:lvlJc w:val="left"/>
-      <w:pPr>
-        <w:ind w:left="1080" w:hanging="1080"/>
-      </w:pPr>
-      <w:rPr>
-        <w:rFonts w:hint="default"/>
-      </w:rPr>
-    </w:lvl>
-    <w:lvl w:ilvl="6">
-      <w:start w:val="1"/>
-      <w:numFmt w:val="decimal"/>
-      <w:lvlText w:val="%1.%2.%3.%4.%5.%6.%7"/>
-      <w:lvlJc w:val="left"/>
-      <w:pPr>
-        <w:ind w:left="1440" w:hanging="1440"/>
-      </w:pPr>
-      <w:rPr>
-        <w:rFonts w:hint="default"/>
-      </w:rPr>
-    </w:lvl>
-    <w:lvl w:ilvl="7">
-      <w:start w:val="1"/>
-      <w:numFmt w:val="decimal"/>
-      <w:lvlText w:val="%1.%2.%3.%4.%5.%6.%7.%8"/>
-      <w:lvlJc w:val="left"/>
-      <w:pPr>
-        <w:ind w:left="1440" w:hanging="1440"/>
-      </w:pPr>
-      <w:rPr>
-        <w:rFonts w:hint="default"/>
-      </w:rPr>
-    </w:lvl>
-    <w:lvl w:ilvl="8">
-      <w:start w:val="1"/>
-      <w:numFmt w:val="decimal"/>
-      <w:lvlText w:val="%1.%2.%3.%4.%5.%6.%7.%8.%9"/>
-      <w:lvlJc w:val="left"/>
-      <w:pPr>
-        <w:ind w:left="1800" w:hanging="1800"/>
-      </w:pPr>
-      <w:rPr>
-        <w:rFonts w:hint="default"/>
-      </w:rPr>
-    </w:lvl>
-  </w:abstractNum>
-  <w:num w:numId="1">
-    <w:abstractNumId w:val="0"/>
-  </w:num>
-</w:numbering>
-</file>
-
 <file path=word/styles.xml><?xml version="1.0" encoding="utf-8"?>
-<w:styles xmlns:mc="http://schemas.openxmlformats.org/markup-compatibility/2006" xmlns:r="http://schemas.openxmlformats.org/officeDocument/2006/relationships" xmlns:w="http://schemas.openxmlformats.org/wordprocessingml/2006/main" xmlns:w14="http://schemas.microsoft.com/office/word/2010/wordml" xmlns:w15="http://schemas.microsoft.com/office/word/2012/wordml" xmlns:w16cex="http://schemas.microsoft.com/office/word/2018/wordml/cex" xmlns:w16cid="http://schemas.microsoft.com/office/word/2016/wordml/cid" xmlns:w16="http://schemas.microsoft.com/office/word/2018/wordml" xmlns:w16se="http://schemas.microsoft.com/office/word/2015/wordml/symex" mc:Ignorable="w14 w15 w16se w16cid w16 w16cex">
+<w:styles xmlns:mc="http://schemas.openxmlformats.org/markup-compatibility/2006" xmlns:o="urn:schemas-microsoft-com:office:office" xmlns:r="http://schemas.openxmlformats.org/officeDocument/2006/relationships" xmlns:m="http://schemas.openxmlformats.org/officeDocument/2006/math" xmlns:v="urn:schemas-microsoft-com:vml" xmlns:w="http://schemas.openxmlformats.org/wordprocessingml/2006/main" xmlns:w14="http://schemas.microsoft.com/office/word/2010/wordml" xmlns:w10="urn:schemas-microsoft-com:office:word" xmlns:sl="http://schemas.openxmlformats.org/schemaLibrary/2006/main" mc:Ignorable="w14">
   <w:docDefaults>
     <w:rPrDefault>
       <w:rPr>
-        <w:rFonts w:asciiTheme="minorHAnsi" w:eastAsiaTheme="minorEastAsia" w:hAnsiTheme="minorHAnsi" w:cstheme="minorBidi"/>
-        <w:kern w:val="2"/>
-        <w:sz w:val="21"/>
-        <w:szCs w:val="22"/>
-        <w:lang w:val="en-US" w:eastAsia="zh-CN" w:bidi="ar-SA"/>
+        <w:rFonts w:ascii="Times New Roman" w:hAnsi="Times New Roman" w:eastAsia="宋体" w:cs="Times New Roman"/>
       </w:rPr>
     </w:rPrDefault>
-    <w:pPrDefault/>
   </w:docDefaults>
-  <w:latentStyles w:defLockedState="0" w:defUIPriority="99" w:defSemiHidden="0" w:defUnhideWhenUsed="0" w:defQFormat="0" w:count="376">
-    <w:lsdException w:name="Normal" w:uiPriority="0" w:qFormat="1"/>
-    <w:lsdException w:name="heading 1" w:uiPriority="9" w:qFormat="1"/>
-    <w:lsdException w:name="heading 2" w:semiHidden="1" w:uiPriority="9" w:unhideWhenUsed="1" w:qFormat="1"/>
-    <w:lsdException w:name="heading 3" w:semiHidden="1" w:uiPriority="9" w:unhideWhenUsed="1" w:qFormat="1"/>
-    <w:lsdException w:name="heading 4" w:semiHidden="1" w:uiPriority="9" w:unhideWhenUsed="1" w:qFormat="1"/>
-    <w:lsdException w:name="heading 5" w:semiHidden="1" w:uiPriority="9" w:unhideWhenUsed="1" w:qFormat="1"/>
-    <w:lsdException w:name="heading 6" w:semiHidden="1" w:uiPriority="9" w:unhideWhenUsed="1" w:qFormat="1"/>
-    <w:lsdException w:name="heading 7" w:semiHidden="1" w:uiPriority="9" w:unhideWhenUsed="1" w:qFormat="1"/>
-    <w:lsdException w:name="heading 8" w:semiHidden="1" w:uiPriority="9" w:unhideWhenUsed="1" w:qFormat="1"/>
-    <w:lsdException w:name="heading 9" w:semiHidden="1" w:uiPriority="9" w:unhideWhenUsed="1" w:qFormat="1"/>
-    <w:lsdException w:name="index 1" w:semiHidden="1" w:unhideWhenUsed="1"/>
-    <w:lsdException w:name="index 2" w:semiHidden="1" w:unhideWhenUsed="1"/>
-    <w:lsdException w:name="index 3" w:semiHidden="1" w:unhideWhenUsed="1"/>
-    <w:lsdException w:name="index 4" w:semiHidden="1" w:unhideWhenUsed="1"/>
-    <w:lsdException w:name="index 5" w:semiHidden="1" w:unhideWhenUsed="1"/>
-    <w:lsdException w:name="index 6" w:semiHidden="1" w:unhideWhenUsed="1"/>
-    <w:lsdException w:name="index 7" w:semiHidden="1" w:unhideWhenUsed="1"/>
-    <w:lsdException w:name="index 8" w:semiHidden="1" w:unhideWhenUsed="1"/>
-    <w:lsdException w:name="index 9" w:semiHidden="1" w:unhideWhenUsed="1"/>
-    <w:lsdException w:name="toc 1" w:semiHidden="1" w:uiPriority="39" w:unhideWhenUsed="1"/>
-    <w:lsdException w:name="toc 2" w:semiHidden="1" w:uiPriority="39" w:unhideWhenUsed="1"/>
-    <w:lsdException w:name="toc 3" w:semiHidden="1" w:uiPriority="39" w:unhideWhenUsed="1"/>
-    <w:lsdException w:name="toc 4" w:semiHidden="1" w:uiPriority="39" w:unhideWhenUsed="1"/>
-    <w:lsdException w:name="toc 5" w:semiHidden="1" w:uiPriority="39" w:unhideWhenUsed="1"/>
-    <w:lsdException w:name="toc 6" w:semiHidden="1" w:uiPriority="39" w:unhideWhenUsed="1"/>
-    <w:lsdException w:name="toc 7" w:semiHidden="1" w:uiPriority="39" w:unhideWhenUsed="1"/>
-    <w:lsdException w:name="toc 8" w:semiHidden="1" w:uiPriority="39" w:unhideWhenUsed="1"/>
-    <w:lsdException w:name="toc 9" w:semiHidden="1" w:uiPriority="39" w:unhideWhenUsed="1"/>
-    <w:lsdException w:name="Normal Indent" w:semiHidden="1" w:unhideWhenUsed="1"/>
-    <w:lsdException w:name="footnote text" w:semiHidden="1" w:unhideWhenUsed="1"/>
-    <w:lsdException w:name="annotation text" w:semiHidden="1" w:unhideWhenUsed="1"/>
-    <w:lsdException w:name="header" w:semiHidden="1" w:unhideWhenUsed="1"/>
-    <w:lsdException w:name="footer" w:semiHidden="1" w:unhideWhenUsed="1"/>
-    <w:lsdException w:name="index heading" w:semiHidden="1" w:unhideWhenUsed="1"/>
-    <w:lsdException w:name="caption" w:semiHidden="1" w:uiPriority="35" w:unhideWhenUsed="1" w:qFormat="1"/>
-    <w:lsdException w:name="table of figures" w:semiHidden="1" w:unhideWhenUsed="1"/>
-    <w:lsdException w:name="envelope address" w:semiHidden="1" w:unhideWhenUsed="1"/>
-    <w:lsdException w:name="envelope return" w:semiHidden="1" w:unhideWhenUsed="1"/>
-    <w:lsdException w:name="footnote reference" w:semiHidden="1" w:unhideWhenUsed="1"/>
-    <w:lsdException w:name="annotation reference" w:semiHidden="1" w:unhideWhenUsed="1"/>
-    <w:lsdException w:name="line number" w:semiHidden="1" w:unhideWhenUsed="1"/>
-    <w:lsdException w:name="page number" w:semiHidden="1" w:unhideWhenUsed="1"/>
-    <w:lsdException w:name="endnote reference" w:semiHidden="1" w:unhideWhenUsed="1"/>
-    <w:lsdException w:name="endnote text" w:semiHidden="1" w:unhideWhenUsed="1"/>
-    <w:lsdException w:name="table of authorities" w:semiHidden="1" w:unhideWhenUsed="1"/>
-    <w:lsdException w:name="macro" w:semiHidden="1" w:unhideWhenUsed="1"/>
-    <w:lsdException w:name="toa heading" w:semiHidden="1" w:unhideWhenUsed="1"/>
-    <w:lsdException w:name="List" w:semiHidden="1" w:unhideWhenUsed="1"/>
-    <w:lsdException w:name="List Bullet" w:semiHidden="1" w:unhideWhenUsed="1"/>
-    <w:lsdException w:name="List Number" w:semiHidden="1" w:unhideWhenUsed="1"/>
-    <w:lsdException w:name="List 2" w:semiHidden="1" w:unhideWhenUsed="1"/>
-    <w:lsdException w:name="List 3" w:semiHidden="1" w:unhideWhenUsed="1"/>
-    <w:lsdException w:name="List 4" w:semiHidden="1" w:unhideWhenUsed="1"/>
-    <w:lsdException w:name="List 5" w:semiHidden="1" w:unhideWhenUsed="1"/>
-    <w:lsdException w:name="List Bullet 2" w:semiHidden="1" w:unhideWhenUsed="1"/>
-    <w:lsdException w:name="List Bullet 3" w:semiHidden="1" w:unhideWhenUsed="1"/>
-    <w:lsdException w:name="List Bullet 4" w:semiHidden="1" w:unhideWhenUsed="1"/>
-    <w:lsdException w:name="List Bullet 5" w:semiHidden="1" w:unhideWhenUsed="1"/>
-    <w:lsdException w:name="List Number 2" w:semiHidden="1" w:unhideWhenUsed="1"/>
-    <w:lsdException w:name="List Number 3" w:semiHidden="1" w:unhideWhenUsed="1"/>
-    <w:lsdException w:name="List Number 4" w:semiHidden="1" w:unhideWhenUsed="1"/>
-    <w:lsdException w:name="List Number 5" w:semiHidden="1" w:unhideWhenUsed="1"/>
-    <w:lsdException w:name="Title" w:uiPriority="10" w:qFormat="1"/>
-    <w:lsdException w:name="Closing" w:semiHidden="1" w:unhideWhenUsed="1"/>
-    <w:lsdException w:name="Signature" w:semiHidden="1" w:unhideWhenUsed="1"/>
-    <w:lsdException w:name="Default Paragraph Font" w:semiHidden="1" w:uiPriority="1" w:unhideWhenUsed="1"/>
-    <w:lsdException w:name="Body Text" w:semiHidden="1" w:unhideWhenUsed="1"/>
-    <w:lsdException w:name="Body Text Indent" w:semiHidden="1" w:unhideWhenUsed="1"/>
-    <w:lsdException w:name="List Continue" w:semiHidden="1" w:unhideWhenUsed="1"/>
-    <w:lsdException w:name="List Continue 2" w:semiHidden="1" w:unhideWhenUsed="1"/>
-    <w:lsdException w:name="List Continue 3" w:semiHidden="1" w:unhideWhenUsed="1"/>
-    <w:lsdException w:name="List Continue 4" w:semiHidden="1" w:unhideWhenUsed="1"/>
-    <w:lsdException w:name="List Continue 5" w:semiHidden="1" w:unhideWhenUsed="1"/>
-    <w:lsdException w:name="Message Header" w:semiHidden="1" w:unhideWhenUsed="1"/>
-    <w:lsdException w:name="Subtitle" w:uiPriority="11" w:qFormat="1"/>
-    <w:lsdException w:name="Salutation" w:semiHidden="1" w:unhideWhenUsed="1"/>
-    <w:lsdException w:name="Date" w:semiHidden="1" w:unhideWhenUsed="1"/>
-    <w:lsdException w:name="Body Text First Indent" w:semiHidden="1" w:unhideWhenUsed="1"/>
-    <w:lsdException w:name="Body Text First Indent 2" w:semiHidden="1" w:unhideWhenUsed="1"/>
-    <w:lsdException w:name="Note Heading" w:semiHidden="1" w:unhideWhenUsed="1"/>
-    <w:lsdException w:name="Body Text 2" w:semiHidden="1" w:unhideWhenUsed="1"/>
-    <w:lsdException w:name="Body Text 3" w:semiHidden="1" w:unhideWhenUsed="1"/>
-    <w:lsdException w:name="Body Text Indent 2" w:semiHidden="1" w:unhideWhenUsed="1"/>
-    <w:lsdException w:name="Body Text Indent 3" w:semiHidden="1" w:unhideWhenUsed="1"/>
-    <w:lsdException w:name="Block Text" w:semiHidden="1" w:unhideWhenUsed="1"/>
-    <w:lsdException w:name="Hyperlink" w:semiHidden="1" w:unhideWhenUsed="1"/>
-    <w:lsdException w:name="FollowedHyperlink" w:semiHidden="1" w:unhideWhenUsed="1"/>
-    <w:lsdException w:name="Strong" w:uiPriority="22" w:qFormat="1"/>
-    <w:lsdException w:name="Emphasis" w:uiPriority="20" w:qFormat="1"/>
-    <w:lsdException w:name="Document Map" w:semiHidden="1" w:unhideWhenUsed="1"/>
-    <w:lsdException w:name="Plain Text" w:semiHidden="1" w:unhideWhenUsed="1"/>
-    <w:lsdException w:name="E-mail Signature" w:semiHidden="1" w:unhideWhenUsed="1"/>
-    <w:lsdException w:name="HTML Top of Form" w:semiHidden="1" w:unhideWhenUsed="1"/>
-    <w:lsdException w:name="HTML Bottom of Form" w:semiHidden="1" w:unhideWhenUsed="1"/>
-    <w:lsdException w:name="Normal (Web)" w:semiHidden="1" w:unhideWhenUsed="1"/>
-    <w:lsdException w:name="HTML Acronym" w:semiHidden="1" w:unhideWhenUsed="1"/>
-    <w:lsdException w:name="HTML Address" w:semiHidden="1" w:unhideWhenUsed="1"/>
-    <w:lsdException w:name="HTML Cite" w:semiHidden="1" w:unhideWhenUsed="1"/>
-    <w:lsdException w:name="HTML Code" w:semiHidden="1" w:unhideWhenUsed="1"/>
-    <w:lsdException w:name="HTML Definition" w:semiHidden="1" w:unhideWhenUsed="1"/>
-    <w:lsdException w:name="HTML Keyboard" w:semiHidden="1" w:unhideWhenUsed="1"/>
-    <w:lsdException w:name="HTML Preformatted" w:semiHidden="1" w:unhideWhenUsed="1"/>
-    <w:lsdException w:name="HTML Sample" w:semiHidden="1" w:unhideWhenUsed="1"/>
-    <w:lsdException w:name="HTML Typewriter" w:semiHidden="1" w:unhideWhenUsed="1"/>
-    <w:lsdException w:name="HTML Variable" w:semiHidden="1" w:unhideWhenUsed="1"/>
-    <w:lsdException w:name="Normal Table" w:semiHidden="1" w:unhideWhenUsed="1"/>
-    <w:lsdException w:name="annotation subject" w:semiHidden="1" w:unhideWhenUsed="1"/>
-    <w:lsdException w:name="No List" w:semiHidden="1" w:unhideWhenUsed="1"/>
-    <w:lsdException w:name="Outline List 1" w:semiHidden="1" w:unhideWhenUsed="1"/>
-    <w:lsdException w:name="Outline List 2" w:semiHidden="1" w:unhideWhenUsed="1"/>
-    <w:lsdException w:name="Outline List 3" w:semiHidden="1" w:unhideWhenUsed="1"/>
-    <w:lsdException w:name="Table Simple 1" w:semiHidden="1" w:unhideWhenUsed="1"/>
-    <w:lsdException w:name="Table Simple 2" w:semiHidden="1" w:unhideWhenUsed="1"/>
-    <w:lsdException w:name="Table Simple 3" w:semiHidden="1" w:unhideWhenUsed="1"/>
-    <w:lsdException w:name="Table Classic 1" w:semiHidden="1" w:unhideWhenUsed="1"/>
-    <w:lsdException w:name="Table Classic 2" w:semiHidden="1" w:unhideWhenUsed="1"/>
-    <w:lsdException w:name="Table Classic 3" w:semiHidden="1" w:unhideWhenUsed="1"/>
-    <w:lsdException w:name="Table Classic 4" w:semiHidden="1" w:unhideWhenUsed="1"/>
-    <w:lsdException w:name="Table Colorful 1" w:semiHidden="1" w:unhideWhenUsed="1"/>
-    <w:lsdException w:name="Table Colorful 2" w:semiHidden="1" w:unhideWhenUsed="1"/>
-    <w:lsdException w:name="Table Colorful 3" w:semiHidden="1" w:unhideWhenUsed="1"/>
-    <w:lsdException w:name="Table Columns 1" w:semiHidden="1" w:unhideWhenUsed="1"/>
-    <w:lsdException w:name="Table Columns 2" w:semiHidden="1" w:unhideWhenUsed="1"/>
-    <w:lsdException w:name="Table Columns 3" w:semiHidden="1" w:unhideWhenUsed="1"/>
-    <w:lsdException w:name="Table Columns 4" w:semiHidden="1" w:unhideWhenUsed="1"/>
-    <w:lsdException w:name="Table Columns 5" w:semiHidden="1" w:unhideWhenUsed="1"/>
-    <w:lsdException w:name="Table Grid 1" w:semiHidden="1" w:unhideWhenUsed="1"/>
-    <w:lsdException w:name="Table Grid 2" w:semiHidden="1" w:unhideWhenUsed="1"/>
-    <w:lsdException w:name="Table Grid 3" w:semiHidden="1" w:unhideWhenUsed="1"/>
-    <w:lsdException w:name="Table Grid 4" w:semiHidden="1" w:unhideWhenUsed="1"/>
-    <w:lsdException w:name="Table Grid 5" w:semiHidden="1" w:unhideWhenUsed="1"/>
-    <w:lsdException w:name="Table Grid 6" w:semiHidden="1" w:unhideWhenUsed="1"/>
-    <w:lsdException w:name="Table Grid 7" w:semiHidden="1" w:unhideWhenUsed="1"/>
-    <w:lsdException w:name="Table Grid 8" w:semiHidden="1" w:unhideWhenUsed="1"/>
-    <w:lsdException w:name="Table List 1" w:semiHidden="1" w:unhideWhenUsed="1"/>
-    <w:lsdException w:name="Table List 2" w:semiHidden="1" w:unhideWhenUsed="1"/>
-    <w:lsdException w:name="Table List 3" w:semiHidden="1" w:unhideWhenUsed="1"/>
-    <w:lsdException w:name="Table List 4" w:semiHidden="1" w:unhideWhenUsed="1"/>
-    <w:lsdException w:name="Table List 5" w:semiHidden="1" w:unhideWhenUsed="1"/>
-    <w:lsdException w:name="Table List 6" w:semiHidden="1" w:unhideWhenUsed="1"/>
-    <w:lsdException w:name="Table List 7" w:semiHidden="1" w:unhideWhenUsed="1"/>
-    <w:lsdException w:name="Table List 8" w:semiHidden="1" w:unhideWhenUsed="1"/>
-    <w:lsdException w:name="Table 3D effects 1" w:semiHidden="1" w:unhideWhenUsed="1"/>
-    <w:lsdException w:name="Table 3D effects 2" w:semiHidden="1" w:unhideWhenUsed="1"/>
-    <w:lsdException w:name="Table 3D effects 3" w:semiHidden="1" w:unhideWhenUsed="1"/>
-    <w:lsdException w:name="Table Contemporary" w:semiHidden="1" w:unhideWhenUsed="1"/>
-    <w:lsdException w:name="Table Elegant" w:semiHidden="1" w:unhideWhenUsed="1"/>
-    <w:lsdException w:name="Table Professional" w:semiHidden="1" w:unhideWhenUsed="1"/>
-    <w:lsdException w:name="Table Subtle 1" w:semiHidden="1" w:unhideWhenUsed="1"/>
-    <w:lsdException w:name="Table Subtle 2" w:semiHidden="1" w:unhideWhenUsed="1"/>
-    <w:lsdException w:name="Table Web 1" w:semiHidden="1" w:unhideWhenUsed="1"/>
-    <w:lsdException w:name="Table Web 2" w:semiHidden="1" w:unhideWhenUsed="1"/>
-    <w:lsdException w:name="Table Web 3" w:semiHidden="1" w:unhideWhenUsed="1"/>
-    <w:lsdException w:name="Balloon Text" w:semiHidden="1" w:unhideWhenUsed="1"/>
-    <w:lsdException w:name="Table Grid" w:uiPriority="39"/>
-    <w:lsdException w:name="Table Theme" w:semiHidden="1" w:unhideWhenUsed="1"/>
-    <w:lsdException w:name="Placeholder Text" w:semiHidden="1"/>
-    <w:lsdException w:name="No Spacing" w:uiPriority="1" w:qFormat="1"/>
-    <w:lsdException w:name="Light Shading" w:uiPriority="60"/>
-    <w:lsdException w:name="Light List" w:uiPriority="61"/>
-    <w:lsdException w:name="Light Grid" w:uiPriority="62"/>
-    <w:lsdException w:name="Medium Shading 1" w:uiPriority="63"/>
-    <w:lsdException w:name="Medium Shading 2" w:uiPriority="64"/>
-    <w:lsdException w:name="Medium List 1" w:uiPriority="65"/>
-    <w:lsdException w:name="Medium List 2" w:uiPriority="66"/>
-    <w:lsdException w:name="Medium Grid 1" w:uiPriority="67"/>
-    <w:lsdException w:name="Medium Grid 2" w:uiPriority="68"/>
-    <w:lsdException w:name="Medium Grid 3" w:uiPriority="69"/>
-    <w:lsdException w:name="Dark List" w:uiPriority="70"/>
-    <w:lsdException w:name="Colorful Shading" w:uiPriority="71"/>
-    <w:lsdException w:name="Colorful List" w:uiPriority="72"/>
-    <w:lsdException w:name="Colorful Grid" w:uiPriority="73"/>
-    <w:lsdException w:name="Light Shading Accent 1" w:uiPriority="60"/>
-    <w:lsdException w:name="Light List Accent 1" w:uiPriority="61"/>
-    <w:lsdException w:name="Light Grid Accent 1" w:uiPriority="62"/>
-    <w:lsdException w:name="Medium Shading 1 Accent 1" w:uiPriority="63"/>
-    <w:lsdException w:name="Medium Shading 2 Accent 1" w:uiPriority="64"/>
-    <w:lsdException w:name="Medium List 1 Accent 1" w:uiPriority="65"/>
-    <w:lsdException w:name="Revision" w:semiHidden="1"/>
-    <w:lsdException w:name="List Paragraph" w:uiPriority="34" w:qFormat="1"/>
-    <w:lsdException w:name="Quote" w:uiPriority="29" w:qFormat="1"/>
-    <w:lsdException w:name="Intense Quote" w:uiPriority="30" w:qFormat="1"/>
-    <w:lsdException w:name="Medium List 2 Accent 1" w:uiPriority="66"/>
-    <w:lsdException w:name="Medium Grid 1 Accent 1" w:uiPriority="67"/>
-    <w:lsdException w:name="Medium Grid 2 Accent 1" w:uiPriority="68"/>
-    <w:lsdException w:name="Medium Grid 3 Accent 1" w:uiPriority="69"/>
-    <w:lsdException w:name="Dark List Accent 1" w:uiPriority="70"/>
-    <w:lsdException w:name="Colorful Shading Accent 1" w:uiPriority="71"/>
-    <w:lsdException w:name="Colorful List Accent 1" w:uiPriority="72"/>
-    <w:lsdException w:name="Colorful Grid Accent 1" w:uiPriority="73"/>
-    <w:lsdException w:name="Light Shading Accent 2" w:uiPriority="60"/>
-    <w:lsdException w:name="Light List Accent 2" w:uiPriority="61"/>
-    <w:lsdException w:name="Light Grid Accent 2" w:uiPriority="62"/>
-    <w:lsdException w:name="Medium Shading 1 Accent 2" w:uiPriority="63"/>
-    <w:lsdException w:name="Medium Shading 2 Accent 2" w:uiPriority="64"/>
-    <w:lsdException w:name="Medium List 1 Accent 2" w:uiPriority="65"/>
-    <w:lsdException w:name="Medium List 2 Accent 2" w:uiPriority="66"/>
-    <w:lsdException w:name="Medium Grid 1 Accent 2" w:uiPriority="67"/>
-    <w:lsdException w:name="Medium Grid 2 Accent 2" w:uiPriority="68"/>
-    <w:lsdException w:name="Medium Grid 3 Accent 2" w:uiPriority="69"/>
-    <w:lsdException w:name="Dark List Accent 2" w:uiPriority="70"/>
-    <w:lsdException w:name="Colorful Shading Accent 2" w:uiPriority="71"/>
-    <w:lsdException w:name="Colorful List Accent 2" w:uiPriority="72"/>
-    <w:lsdException w:name="Colorful Grid Accent 2" w:uiPriority="73"/>
-    <w:lsdException w:name="Light Shading Accent 3" w:uiPriority="60"/>
-    <w:lsdException w:name="Light List Accent 3" w:uiPriority="61"/>
-    <w:lsdException w:name="Light Grid Accent 3" w:uiPriority="62"/>
-    <w:lsdException w:name="Medium Shading 1 Accent 3" w:uiPriority="63"/>
-    <w:lsdException w:name="Medium Shading 2 Accent 3" w:uiPriority="64"/>
-    <w:lsdException w:name="Medium List 1 Accent 3" w:uiPriority="65"/>
-    <w:lsdException w:name="Medium List 2 Accent 3" w:uiPriority="66"/>
-    <w:lsdException w:name="Medium Grid 1 Accent 3" w:uiPriority="67"/>
-    <w:lsdException w:name="Medium Grid 2 Accent 3" w:uiPriority="68"/>
-    <w:lsdException w:name="Medium Grid 3 Accent 3" w:uiPriority="69"/>
-    <w:lsdException w:name="Dark List Accent 3" w:uiPriority="70"/>
-    <w:lsdException w:name="Colorful Shading Accent 3" w:uiPriority="71"/>
-    <w:lsdException w:name="Colorful List Accent 3" w:uiPriority="72"/>
-    <w:lsdException w:name="Colorful Grid Accent 3" w:uiPriority="73"/>
-    <w:lsdException w:name="Light Shading Accent 4" w:uiPriority="60"/>
-    <w:lsdException w:name="Light List Accent 4" w:uiPriority="61"/>
-    <w:lsdException w:name="Light Grid Accent 4" w:uiPriority="62"/>
-    <w:lsdException w:name="Medium Shading 1 Accent 4" w:uiPriority="63"/>
-    <w:lsdException w:name="Medium Shading 2 Accent 4" w:uiPriority="64"/>
-    <w:lsdException w:name="Medium List 1 Accent 4" w:uiPriority="65"/>
-    <w:lsdException w:name="Medium List 2 Accent 4" w:uiPriority="66"/>
-    <w:lsdException w:name="Medium Grid 1 Accent 4" w:uiPriority="67"/>
-    <w:lsdException w:name="Medium Grid 2 Accent 4" w:uiPriority="68"/>
-    <w:lsdException w:name="Medium Grid 3 Accent 4" w:uiPriority="69"/>
-    <w:lsdException w:name="Dark List Accent 4" w:uiPriority="70"/>
-    <w:lsdException w:name="Colorful Shading Accent 4" w:uiPriority="71"/>
-    <w:lsdException w:name="Colorful List Accent 4" w:uiPriority="72"/>
-    <w:lsdException w:name="Colorful Grid Accent 4" w:uiPriority="73"/>
-    <w:lsdException w:name="Light Shading Accent 5" w:uiPriority="60"/>
-    <w:lsdException w:name="Light List Accent 5" w:uiPriority="61"/>
-    <w:lsdException w:name="Light Grid Accent 5" w:uiPriority="62"/>
-    <w:lsdException w:name="Medium Shading 1 Accent 5" w:uiPriority="63"/>
-    <w:lsdException w:name="Medium Shading 2 Accent 5" w:uiPriority="64"/>
-    <w:lsdException w:name="Medium List 1 Accent 5" w:uiPriority="65"/>
-    <w:lsdException w:name="Medium List 2 Accent 5" w:uiPriority="66"/>
-    <w:lsdException w:name="Medium Grid 1 Accent 5" w:uiPriority="67"/>
-    <w:lsdException w:name="Medium Grid 2 Accent 5" w:uiPriority="68"/>
-    <w:lsdException w:name="Medium Grid 3 Accent 5" w:uiPriority="69"/>
-    <w:lsdException w:name="Dark List Accent 5" w:uiPriority="70"/>
-    <w:lsdException w:name="Colorful Shading Accent 5" w:uiPriority="71"/>
-    <w:lsdException w:name="Colorful List Accent 5" w:uiPriority="72"/>
-    <w:lsdException w:name="Colorful Grid Accent 5" w:uiPriority="73"/>
-    <w:lsdException w:name="Light Shading Accent 6" w:uiPriority="60"/>
-    <w:lsdException w:name="Light List Accent 6" w:uiPriority="61"/>
-    <w:lsdException w:name="Light Grid Accent 6" w:uiPriority="62"/>
-    <w:lsdException w:name="Medium Shading 1 Accent 6" w:uiPriority="63"/>
-    <w:lsdException w:name="Medium Shading 2 Accent 6" w:uiPriority="64"/>
-    <w:lsdException w:name="Medium List 1 Accent 6" w:uiPriority="65"/>
-    <w:lsdException w:name="Medium List 2 Accent 6" w:uiPriority="66"/>
-    <w:lsdException w:name="Medium Grid 1 Accent 6" w:uiPriority="67"/>
-    <w:lsdException w:name="Medium Grid 2 Accent 6" w:uiPriority="68"/>
-    <w:lsdException w:name="Medium Grid 3 Accent 6" w:uiPriority="69"/>
-    <w:lsdException w:name="Dark List Accent 6" w:uiPriority="70"/>
-    <w:lsdException w:name="Colorful Shading Accent 6" w:uiPriority="71"/>
-    <w:lsdException w:name="Colorful List Accent 6" w:uiPriority="72"/>
-    <w:lsdException w:name="Colorful Grid Accent 6" w:uiPriority="73"/>
-    <w:lsdException w:name="Subtle Emphasis" w:uiPriority="19" w:qFormat="1"/>
-    <w:lsdException w:name="Intense Emphasis" w:uiPriority="21" w:qFormat="1"/>
-    <w:lsdException w:name="Subtle Reference" w:uiPriority="31" w:qFormat="1"/>
-    <w:lsdException w:name="Intense Reference" w:uiPriority="32" w:qFormat="1"/>
-    <w:lsdException w:name="Book Title" w:uiPriority="33" w:qFormat="1"/>
-    <w:lsdException w:name="Bibliography" w:semiHidden="1" w:uiPriority="37" w:unhideWhenUsed="1"/>
-    <w:lsdException w:name="TOC Heading" w:semiHidden="1" w:uiPriority="39" w:unhideWhenUsed="1" w:qFormat="1"/>
-    <w:lsdException w:name="Plain Table 1" w:uiPriority="41"/>
-    <w:lsdException w:name="Plain Table 2" w:uiPriority="42"/>
-    <w:lsdException w:name="Plain Table 3" w:uiPriority="43"/>
-    <w:lsdException w:name="Plain Table 4" w:uiPriority="44"/>
-    <w:lsdException w:name="Plain Table 5" w:uiPriority="45"/>
-    <w:lsdException w:name="Grid Table Light" w:uiPriority="40"/>
-    <w:lsdException w:name="Grid Table 1 Light" w:uiPriority="46"/>
-    <w:lsdException w:name="Grid Table 2" w:uiPriority="47"/>
-    <w:lsdException w:name="Grid Table 3" w:uiPriority="48"/>
-    <w:lsdException w:name="Grid Table 4" w:uiPriority="49"/>
-    <w:lsdException w:name="Grid Table 5 Dark" w:uiPriority="50"/>
-    <w:lsdException w:name="Grid Table 6 Colorful" w:uiPriority="51"/>
-    <w:lsdException w:name="Grid Table 7 Colorful" w:uiPriority="52"/>
-    <w:lsdException w:name="Grid Table 1 Light Accent 1" w:uiPriority="46"/>
-    <w:lsdException w:name="Grid Table 2 Accent 1" w:uiPriority="47"/>
-    <w:lsdException w:name="Grid Table 3 Accent 1" w:uiPriority="48"/>
-    <w:lsdException w:name="Grid Table 4 Accent 1" w:uiPriority="49"/>
-    <w:lsdException w:name="Grid Table 5 Dark Accent 1" w:uiPriority="50"/>
-    <w:lsdException w:name="Grid Table 6 Colorful Accent 1" w:uiPriority="51"/>
-    <w:lsdException w:name="Grid Table 7 Colorful Accent 1" w:uiPriority="52"/>
-    <w:lsdException w:name="Grid Table 1 Light Accent 2" w:uiPriority="46"/>
-    <w:lsdException w:name="Grid Table 2 Accent 2" w:uiPriority="47"/>
-    <w:lsdException w:name="Grid Table 3 Accent 2" w:uiPriority="48"/>
-    <w:lsdException w:name="Grid Table 4 Accent 2" w:uiPriority="49"/>
-    <w:lsdException w:name="Grid Table 5 Dark Accent 2" w:uiPriority="50"/>
-    <w:lsdException w:name="Grid Table 6 Colorful Accent 2" w:uiPriority="51"/>
-    <w:lsdException w:name="Grid Table 7 Colorful Accent 2" w:uiPriority="52"/>
-    <w:lsdException w:name="Grid Table 1 Light Accent 3" w:uiPriority="46"/>
-    <w:lsdException w:name="Grid Table 2 Accent 3" w:uiPriority="47"/>
-    <w:lsdException w:name="Grid Table 3 Accent 3" w:uiPriority="48"/>
-    <w:lsdException w:name="Grid Table 4 Accent 3" w:uiPriority="49"/>
-    <w:lsdException w:name="Grid Table 5 Dark Accent 3" w:uiPriority="50"/>
-    <w:lsdException w:name="Grid Table 6 Colorful Accent 3" w:uiPriority="51"/>
-    <w:lsdException w:name="Grid Table 7 Colorful Accent 3" w:uiPriority="52"/>
-    <w:lsdException w:name="Grid Table 1 Light Accent 4" w:uiPriority="46"/>
-    <w:lsdException w:name="Grid Table 2 Accent 4" w:uiPriority="47"/>
-    <w:lsdException w:name="Grid Table 3 Accent 4" w:uiPriority="48"/>
-    <w:lsdException w:name="Grid Table 4 Accent 4" w:uiPriority="49"/>
-    <w:lsdException w:name="Grid Table 5 Dark Accent 4" w:uiPriority="50"/>
-    <w:lsdException w:name="Grid Table 6 Colorful Accent 4" w:uiPriority="51"/>
-    <w:lsdException w:name="Grid Table 7 Colorful Accent 4" w:uiPriority="52"/>
-    <w:lsdException w:name="Grid Table 1 Light Accent 5" w:uiPriority="46"/>
-    <w:lsdException w:name="Grid Table 2 Accent 5" w:uiPriority="47"/>
-    <w:lsdException w:name="Grid Table 3 Accent 5" w:uiPriority="48"/>
-    <w:lsdException w:name="Grid Table 4 Accent 5" w:uiPriority="49"/>
-    <w:lsdException w:name="Grid Table 5 Dark Accent 5" w:uiPriority="50"/>
-    <w:lsdException w:name="Grid Table 6 Colorful Accent 5" w:uiPriority="51"/>
-    <w:lsdException w:name="Grid Table 7 Colorful Accent 5" w:uiPriority="52"/>
-    <w:lsdException w:name="Grid Table 1 Light Accent 6" w:uiPriority="46"/>
-    <w:lsdException w:name="Grid Table 2 Accent 6" w:uiPriority="47"/>
-    <w:lsdException w:name="Grid Table 3 Accent 6" w:uiPriority="48"/>
-    <w:lsdException w:name="Grid Table 4 Accent 6" w:uiPriority="49"/>
-    <w:lsdException w:name="Grid Table 5 Dark Accent 6" w:uiPriority="50"/>
-    <w:lsdException w:name="Grid Table 6 Colorful Accent 6" w:uiPriority="51"/>
-    <w:lsdException w:name="Grid Table 7 Colorful Accent 6" w:uiPriority="52"/>
-    <w:lsdException w:name="List Table 1 Light" w:uiPriority="46"/>
-    <w:lsdException w:name="List Table 2" w:uiPriority="47"/>
-    <w:lsdException w:name="List Table 3" w:uiPriority="48"/>
-    <w:lsdException w:name="List Table 4" w:uiPriority="49"/>
-    <w:lsdException w:name="List Table 5 Dark" w:uiPriority="50"/>
-    <w:lsdException w:name="List Table 6 Colorful" w:uiPriority="51"/>
-    <w:lsdException w:name="List Table 7 Colorful" w:uiPriority="52"/>
-    <w:lsdException w:name="List Table 1 Light Accent 1" w:uiPriority="46"/>
-    <w:lsdException w:name="List Table 2 Accent 1" w:uiPriority="47"/>
-    <w:lsdException w:name="List Table 3 Accent 1" w:uiPriority="48"/>
-    <w:lsdException w:name="List Table 4 Accent 1" w:uiPriority="49"/>
-    <w:lsdException w:name="List Table 5 Dark Accent 1" w:uiPriority="50"/>
-    <w:lsdException w:name="List Table 6 Colorful Accent 1" w:uiPriority="51"/>
-    <w:lsdException w:name="List Table 7 Colorful Accent 1" w:uiPriority="52"/>
-    <w:lsdException w:name="List Table 1 Light Accent 2" w:uiPriority="46"/>
-    <w:lsdException w:name="List Table 2 Accent 2" w:uiPriority="47"/>
-    <w:lsdException w:name="List Table 3 Accent 2" w:uiPriority="48"/>
-    <w:lsdException w:name="List Table 4 Accent 2" w:uiPriority="49"/>
-    <w:lsdException w:name="List Table 5 Dark Accent 2" w:uiPriority="50"/>
-    <w:lsdException w:name="List Table 6 Colorful Accent 2" w:uiPriority="51"/>
-    <w:lsdException w:name="List Table 7 Colorful Accent 2" w:uiPriority="52"/>
-    <w:lsdException w:name="List Table 1 Light Accent 3" w:uiPriority="46"/>
-    <w:lsdException w:name="List Table 2 Accent 3" w:uiPriority="47"/>
-    <w:lsdException w:name="List Table 3 Accent 3" w:uiPriority="48"/>
-    <w:lsdException w:name="List Table 4 Accent 3" w:uiPriority="49"/>
-    <w:lsdException w:name="List Table 5 Dark Accent 3" w:uiPriority="50"/>
-    <w:lsdException w:name="List Table 6 Colorful Accent 3" w:uiPriority="51"/>
-    <w:lsdException w:name="List Table 7 Colorful Accent 3" w:uiPriority="52"/>
-    <w:lsdException w:name="List Table 1 Light Accent 4" w:uiPriority="46"/>
-    <w:lsdException w:name="List Table 2 Accent 4" w:uiPriority="47"/>
-    <w:lsdException w:name="List Table 3 Accent 4" w:uiPriority="48"/>
-    <w:lsdException w:name="List Table 4 Accent 4" w:uiPriority="49"/>
-    <w:lsdException w:name="List Table 5 Dark Accent 4" w:uiPriority="50"/>
-    <w:lsdException w:name="List Table 6 Colorful Accent 4" w:uiPriority="51"/>
-    <w:lsdException w:name="List Table 7 Colorful Accent 4" w:uiPriority="52"/>
-    <w:lsdException w:name="List Table 1 Light Accent 5" w:uiPriority="46"/>
-    <w:lsdException w:name="List Table 2 Accent 5" w:uiPriority="47"/>
-    <w:lsdException w:name="List Table 3 Accent 5" w:uiPriority="48"/>
-    <w:lsdException w:name="List Table 4 Accent 5" w:uiPriority="49"/>
-    <w:lsdException w:name="List Table 5 Dark Accent 5" w:uiPriority="50"/>
-    <w:lsdException w:name="List Table 6 Colorful Accent 5" w:uiPriority="51"/>
-    <w:lsdException w:name="List Table 7 Colorful Accent 5" w:uiPriority="52"/>
-    <w:lsdException w:name="List Table 1 Light Accent 6" w:uiPriority="46"/>
-    <w:lsdException w:name="List Table 2 Accent 6" w:uiPriority="47"/>
-    <w:lsdException w:name="List Table 3 Accent 6" w:uiPriority="48"/>
-    <w:lsdException w:name="List Table 4 Accent 6" w:uiPriority="49"/>
-    <w:lsdException w:name="List Table 5 Dark Accent 6" w:uiPriority="50"/>
-    <w:lsdException w:name="List Table 6 Colorful Accent 6" w:uiPriority="51"/>
-    <w:lsdException w:name="List Table 7 Colorful Accent 6" w:uiPriority="52"/>
-    <w:lsdException w:name="Mention" w:semiHidden="1" w:unhideWhenUsed="1"/>
-    <w:lsdException w:name="Smart Hyperlink" w:semiHidden="1" w:unhideWhenUsed="1"/>
-    <w:lsdException w:name="Hashtag" w:semiHidden="1" w:unhideWhenUsed="1"/>
-    <w:lsdException w:name="Unresolved Mention" w:semiHidden="1" w:unhideWhenUsed="1"/>
-    <w:lsdException w:name="Smart Link" w:semiHidden="1" w:unhideWhenUsed="1"/>
+  <w:latentStyles w:count="260" w:defQFormat="0" w:defUnhideWhenUsed="1" w:defSemiHidden="1" w:defUIPriority="99" w:defLockedState="0">
+    <w:lsdException w:qFormat="1" w:unhideWhenUsed="0" w:uiPriority="0" w:semiHidden="0" w:name="Normal"/>
+    <w:lsdException w:qFormat="1" w:unhideWhenUsed="0" w:uiPriority="9" w:semiHidden="0" w:name="heading 1"/>
+    <w:lsdException w:qFormat="1" w:uiPriority="9" w:semiHidden="0" w:name="heading 2"/>
+    <w:lsdException w:qFormat="1" w:uiPriority="9" w:name="heading 3"/>
+    <w:lsdException w:qFormat="1" w:uiPriority="9" w:name="heading 4"/>
+    <w:lsdException w:qFormat="1" w:uiPriority="9" w:name="heading 5"/>
+    <w:lsdException w:qFormat="1" w:uiPriority="9" w:name="heading 6"/>
+    <w:lsdException w:qFormat="1" w:uiPriority="9" w:name="heading 7"/>
+    <w:lsdException w:qFormat="1" w:uiPriority="9" w:name="heading 8"/>
+    <w:lsdException w:qFormat="1" w:uiPriority="9" w:name="heading 9"/>
+    <w:lsdException w:uiPriority="99" w:name="index 1"/>
+    <w:lsdException w:uiPriority="99" w:name="index 2"/>
+    <w:lsdException w:uiPriority="99" w:name="index 3"/>
+    <w:lsdException w:uiPriority="99" w:name="index 4"/>
+    <w:lsdException w:uiPriority="99" w:name="index 5"/>
+    <w:lsdException w:uiPriority="99" w:name="index 6"/>
+    <w:lsdException w:uiPriority="99" w:name="index 7"/>
+    <w:lsdException w:uiPriority="99" w:name="index 8"/>
+    <w:lsdException w:uiPriority="99" w:name="index 9"/>
+    <w:lsdException w:uiPriority="39" w:name="toc 1"/>
+    <w:lsdException w:uiPriority="39" w:name="toc 2"/>
+    <w:lsdException w:uiPriority="39" w:name="toc 3"/>
+    <w:lsdException w:uiPriority="39" w:name="toc 4"/>
+    <w:lsdException w:uiPriority="39" w:name="toc 5"/>
+    <w:lsdException w:uiPriority="39" w:name="toc 6"/>
+    <w:lsdException w:uiPriority="39" w:name="toc 7"/>
+    <w:lsdException w:uiPriority="39" w:name="toc 8"/>
+    <w:lsdException w:uiPriority="39" w:name="toc 9"/>
+    <w:lsdException w:uiPriority="99" w:name="Normal Indent"/>
+    <w:lsdException w:uiPriority="99" w:name="footnote text"/>
+    <w:lsdException w:uiPriority="99" w:name="annotation text"/>
+    <w:lsdException w:qFormat="1" w:uiPriority="99" w:semiHidden="0" w:name="header"/>
+    <w:lsdException w:qFormat="1" w:uiPriority="99" w:semiHidden="0" w:name="footer"/>
+    <w:lsdException w:uiPriority="99" w:name="index heading"/>
+    <w:lsdException w:qFormat="1" w:uiPriority="35" w:semiHidden="0" w:name="caption"/>
+    <w:lsdException w:uiPriority="99" w:name="table of figures"/>
+    <w:lsdException w:uiPriority="99" w:name="envelope address"/>
+    <w:lsdException w:uiPriority="99" w:name="envelope return"/>
+    <w:lsdException w:uiPriority="99" w:name="footnote reference"/>
+    <w:lsdException w:uiPriority="99" w:name="annotation reference"/>
+    <w:lsdException w:uiPriority="99" w:name="line number"/>
+    <w:lsdException w:uiPriority="99" w:name="page number"/>
+    <w:lsdException w:uiPriority="99" w:name="endnote reference"/>
+    <w:lsdException w:uiPriority="99" w:name="endnote text"/>
+    <w:lsdException w:uiPriority="99" w:name="table of authorities"/>
+    <w:lsdException w:uiPriority="99" w:name="macro"/>
+    <w:lsdException w:uiPriority="99" w:name="toa heading"/>
+    <w:lsdException w:uiPriority="99" w:name="List"/>
+    <w:lsdException w:uiPriority="99" w:name="List Bullet"/>
+    <w:lsdException w:uiPriority="99" w:name="List Number"/>
+    <w:lsdException w:uiPriority="99" w:name="List 2"/>
+    <w:lsdException w:uiPriority="99" w:name="List 3"/>
+    <w:lsdException w:uiPriority="99" w:name="List 4"/>
+    <w:lsdException w:uiPriority="99" w:name="List 5"/>
+    <w:lsdException w:uiPriority="99" w:name="List Bullet 2"/>
+    <w:lsdException w:uiPriority="99" w:name="List Bullet 3"/>
+    <w:lsdException w:uiPriority="99" w:name="List Bullet 4"/>
+    <w:lsdException w:uiPriority="99" w:name="List Bullet 5"/>
+    <w:lsdException w:uiPriority="99" w:name="List Number 2"/>
+    <w:lsdException w:uiPriority="99" w:name="List Number 3"/>
+    <w:lsdException w:uiPriority="99" w:name="List Number 4"/>
+    <w:lsdException w:uiPriority="99" w:name="List Number 5"/>
+    <w:lsdException w:qFormat="1" w:unhideWhenUsed="0" w:uiPriority="10" w:semiHidden="0" w:name="Title"/>
+    <w:lsdException w:uiPriority="99" w:name="Closing"/>
+    <w:lsdException w:uiPriority="99" w:name="Signature"/>
+    <w:lsdException w:qFormat="1" w:uiPriority="1" w:name="Default Paragraph Font"/>
+    <w:lsdException w:uiPriority="99" w:name="Body Text"/>
+    <w:lsdException w:uiPriority="99" w:name="Body Text Indent"/>
+    <w:lsdException w:uiPriority="99" w:name="List Continue"/>
+    <w:lsdException w:uiPriority="99" w:name="List Continue 2"/>
+    <w:lsdException w:uiPriority="99" w:name="List Continue 3"/>
+    <w:lsdException w:uiPriority="99" w:name="List Continue 4"/>
+    <w:lsdException w:uiPriority="99" w:name="List Continue 5"/>
+    <w:lsdException w:uiPriority="99" w:name="Message Header"/>
+    <w:lsdException w:qFormat="1" w:unhideWhenUsed="0" w:uiPriority="11" w:semiHidden="0" w:name="Subtitle"/>
+    <w:lsdException w:uiPriority="99" w:name="Salutation"/>
+    <w:lsdException w:uiPriority="99" w:name="Date"/>
+    <w:lsdException w:uiPriority="99" w:name="Body Text First Indent"/>
+    <w:lsdException w:uiPriority="99" w:name="Body Text First Indent 2"/>
+    <w:lsdException w:uiPriority="99" w:name="Note Heading"/>
+    <w:lsdException w:uiPriority="99" w:name="Body Text 2"/>
+    <w:lsdException w:uiPriority="99" w:name="Body Text 3"/>
+    <w:lsdException w:uiPriority="99" w:name="Body Text Indent 2"/>
+    <w:lsdException w:uiPriority="99" w:name="Body Text Indent 3"/>
+    <w:lsdException w:uiPriority="99" w:name="Block Text"/>
+    <w:lsdException w:uiPriority="99" w:name="Hyperlink"/>
+    <w:lsdException w:uiPriority="99" w:name="FollowedHyperlink"/>
+    <w:lsdException w:qFormat="1" w:unhideWhenUsed="0" w:uiPriority="22" w:semiHidden="0" w:name="Strong"/>
+    <w:lsdException w:qFormat="1" w:unhideWhenUsed="0" w:uiPriority="20" w:semiHidden="0" w:name="Emphasis"/>
+    <w:lsdException w:uiPriority="99" w:name="Document Map"/>
+    <w:lsdException w:uiPriority="99" w:name="Plain Text"/>
+    <w:lsdException w:uiPriority="99" w:name="E-mail Signature"/>
+    <w:lsdException w:uiPriority="99" w:name="Normal (Web)"/>
+    <w:lsdException w:uiPriority="99" w:name="HTML Acronym"/>
+    <w:lsdException w:uiPriority="99" w:name="HTML Address"/>
+    <w:lsdException w:uiPriority="99" w:name="HTML Cite"/>
+    <w:lsdException w:uiPriority="99" w:name="HTML Code"/>
+    <w:lsdException w:uiPriority="99" w:name="HTML Definition"/>
+    <w:lsdException w:uiPriority="99" w:name="HTML Keyboard"/>
+    <w:lsdException w:uiPriority="99" w:name="HTML Preformatted"/>
+    <w:lsdException w:uiPriority="99" w:name="HTML Sample"/>
+    <w:lsdException w:uiPriority="99" w:name="HTML Typewriter"/>
+    <w:lsdException w:uiPriority="99" w:name="HTML Variable"/>
+    <w:lsdException w:qFormat="1" w:uiPriority="99" w:name="Normal Table"/>
+    <w:lsdException w:uiPriority="99" w:name="annotation subject"/>
+    <w:lsdException w:uiPriority="99" w:name="Table Simple 1"/>
+    <w:lsdException w:uiPriority="99" w:name="Table Simple 2"/>
+    <w:lsdException w:uiPriority="99" w:name="Table Simple 3"/>
+    <w:lsdException w:uiPriority="99" w:name="Table Classic 1"/>
+    <w:lsdException w:uiPriority="99" w:name="Table Classic 2"/>
+    <w:lsdException w:uiPriority="99" w:name="Table Classic 3"/>
+    <w:lsdException w:uiPriority="99" w:name="Table Classic 4"/>
+    <w:lsdException w:uiPriority="99" w:name="Table Colorful 1"/>
+    <w:lsdException w:uiPriority="99" w:name="Table Colorful 2"/>
+    <w:lsdException w:uiPriority="99" w:name="Table Colorful 3"/>
+    <w:lsdException w:uiPriority="99" w:name="Table Columns 1"/>
+    <w:lsdException w:uiPriority="99" w:name="Table Columns 2"/>
+    <w:lsdException w:uiPriority="99" w:name="Table Columns 3"/>
+    <w:lsdException w:uiPriority="99" w:name="Table Columns 4"/>
+    <w:lsdException w:uiPriority="99" w:name="Table Columns 5"/>
+    <w:lsdException w:uiPriority="99" w:name="Table Grid 1"/>
+    <w:lsdException w:uiPriority="99" w:name="Table Grid 2"/>
+    <w:lsdException w:uiPriority="99" w:name="Table Grid 3"/>
+    <w:lsdException w:uiPriority="99" w:name="Table Grid 4"/>
+    <w:lsdException w:uiPriority="99" w:name="Table Grid 5"/>
+    <w:lsdException w:uiPriority="99" w:name="Table Grid 6"/>
+    <w:lsdException w:uiPriority="99" w:name="Table Grid 7"/>
+    <w:lsdException w:uiPriority="99" w:name="Table Grid 8"/>
+    <w:lsdException w:uiPriority="99" w:name="Table List 1"/>
+    <w:lsdException w:uiPriority="99" w:name="Table List 2"/>
+    <w:lsdException w:uiPriority="99" w:name="Table List 3"/>
+    <w:lsdException w:uiPriority="99" w:name="Table List 4"/>
+    <w:lsdException w:uiPriority="99" w:name="Table List 5"/>
+    <w:lsdException w:uiPriority="99" w:name="Table List 6"/>
+    <w:lsdException w:uiPriority="99" w:name="Table List 7"/>
+    <w:lsdException w:uiPriority="99" w:name="Table List 8"/>
+    <w:lsdException w:uiPriority="99" w:name="Table 3D effects 1"/>
+    <w:lsdException w:uiPriority="99" w:name="Table 3D effects 2"/>
+    <w:lsdException w:uiPriority="99" w:name="Table 3D effects 3"/>
+    <w:lsdException w:uiPriority="99" w:name="Table Contemporary"/>
+    <w:lsdException w:uiPriority="99" w:name="Table Elegant"/>
+    <w:lsdException w:uiPriority="99" w:name="Table Professional"/>
+    <w:lsdException w:uiPriority="99" w:name="Table Subtle 1"/>
+    <w:lsdException w:uiPriority="99" w:name="Table Subtle 2"/>
+    <w:lsdException w:uiPriority="99" w:name="Table Web 1"/>
+    <w:lsdException w:uiPriority="99" w:name="Table Web 2"/>
+    <w:lsdException w:uiPriority="99" w:name="Table Web 3"/>
+    <w:lsdException w:uiPriority="99" w:name="Balloon Text"/>
+    <w:lsdException w:qFormat="1" w:unhideWhenUsed="0" w:uiPriority="39" w:semiHidden="0" w:name="Table Grid"/>
+    <w:lsdException w:uiPriority="99" w:name="Table Theme"/>
+    <w:lsdException w:unhideWhenUsed="0" w:uiPriority="60" w:semiHidden="0" w:name="Light Shading"/>
+    <w:lsdException w:unhideWhenUsed="0" w:uiPriority="61" w:semiHidden="0" w:name="Light List"/>
+    <w:lsdException w:unhideWhenUsed="0" w:uiPriority="62" w:semiHidden="0" w:name="Light Grid"/>
+    <w:lsdException w:unhideWhenUsed="0" w:uiPriority="63" w:semiHidden="0" w:name="Medium Shading 1"/>
+    <w:lsdException w:unhideWhenUsed="0" w:uiPriority="64" w:semiHidden="0" w:name="Medium Shading 2"/>
+    <w:lsdException w:unhideWhenUsed="0" w:uiPriority="65" w:semiHidden="0" w:name="Medium List 1"/>
+    <w:lsdException w:unhideWhenUsed="0" w:uiPriority="66" w:semiHidden="0" w:name="Medium List 2"/>
+    <w:lsdException w:unhideWhenUsed="0" w:uiPriority="67" w:semiHidden="0" w:name="Medium Grid 1"/>
+    <w:lsdException w:unhideWhenUsed="0" w:uiPriority="68" w:semiHidden="0" w:name="Medium Grid 2"/>
+    <w:lsdException w:unhideWhenUsed="0" w:uiPriority="69" w:semiHidden="0" w:name="Medium Grid 3"/>
+    <w:lsdException w:unhideWhenUsed="0" w:uiPriority="70" w:semiHidden="0" w:name="Dark List"/>
+    <w:lsdException w:unhideWhenUsed="0" w:uiPriority="71" w:semiHidden="0" w:name="Colorful Shading"/>
+    <w:lsdException w:unhideWhenUsed="0" w:uiPriority="72" w:semiHidden="0" w:name="Colorful List"/>
+    <w:lsdException w:unhideWhenUsed="0" w:uiPriority="73" w:semiHidden="0" w:name="Colorful Grid"/>
+    <w:lsdException w:unhideWhenUsed="0" w:uiPriority="60" w:semiHidden="0" w:name="Light Shading Accent 1"/>
+    <w:lsdException w:unhideWhenUsed="0" w:uiPriority="61" w:semiHidden="0" w:name="Light List Accent 1"/>
+    <w:lsdException w:unhideWhenUsed="0" w:uiPriority="62" w:semiHidden="0" w:name="Light Grid Accent 1"/>
+    <w:lsdException w:unhideWhenUsed="0" w:uiPriority="63" w:semiHidden="0" w:name="Medium Shading 1 Accent 1"/>
+    <w:lsdException w:unhideWhenUsed="0" w:uiPriority="64" w:semiHidden="0" w:name="Medium Shading 2 Accent 1"/>
+    <w:lsdException w:unhideWhenUsed="0" w:uiPriority="65" w:semiHidden="0" w:name="Medium List 1 Accent 1"/>
+    <w:lsdException w:unhideWhenUsed="0" w:uiPriority="66" w:semiHidden="0" w:name="Medium List 2 Accent 1"/>
+    <w:lsdException w:unhideWhenUsed="0" w:uiPriority="67" w:semiHidden="0" w:name="Medium Grid 1 Accent 1"/>
+    <w:lsdException w:unhideWhenUsed="0" w:uiPriority="68" w:semiHidden="0" w:name="Medium Grid 2 Accent 1"/>
+    <w:lsdException w:unhideWhenUsed="0" w:uiPriority="69" w:semiHidden="0" w:name="Medium Grid 3 Accent 1"/>
+    <w:lsdException w:unhideWhenUsed="0" w:uiPriority="70" w:semiHidden="0" w:name="Dark List Accent 1"/>
+    <w:lsdException w:unhideWhenUsed="0" w:uiPriority="71" w:semiHidden="0" w:name="Colorful Shading Accent 1"/>
+    <w:lsdException w:unhideWhenUsed="0" w:uiPriority="72" w:semiHidden="0" w:name="Colorful List Accent 1"/>
+    <w:lsdException w:unhideWhenUsed="0" w:uiPriority="73" w:semiHidden="0" w:name="Colorful Grid Accent 1"/>
+    <w:lsdException w:unhideWhenUsed="0" w:uiPriority="60" w:semiHidden="0" w:name="Light Shading Accent 2"/>
+    <w:lsdException w:unhideWhenUsed="0" w:uiPriority="61" w:semiHidden="0" w:name="Light List Accent 2"/>
+    <w:lsdException w:unhideWhenUsed="0" w:uiPriority="62" w:semiHidden="0" w:name="Light Grid Accent 2"/>
+    <w:lsdException w:unhideWhenUsed="0" w:uiPriority="63" w:semiHidden="0" w:name="Medium Shading 1 Accent 2"/>
+    <w:lsdException w:unhideWhenUsed="0" w:uiPriority="64" w:semiHidden="0" w:name="Medium Shading 2 Accent 2"/>
+    <w:lsdException w:unhideWhenUsed="0" w:uiPriority="65" w:semiHidden="0" w:name="Medium List 1 Accent 2"/>
+    <w:lsdException w:unhideWhenUsed="0" w:uiPriority="66" w:semiHidden="0" w:name="Medium List 2 Accent 2"/>
+    <w:lsdException w:unhideWhenUsed="0" w:uiPriority="67" w:semiHidden="0" w:name="Medium Grid 1 Accent 2"/>
+    <w:lsdException w:unhideWhenUsed="0" w:uiPriority="68" w:semiHidden="0" w:name="Medium Grid 2 Accent 2"/>
+    <w:lsdException w:unhideWhenUsed="0" w:uiPriority="69" w:semiHidden="0" w:name="Medium Grid 3 Accent 2"/>
+    <w:lsdException w:unhideWhenUsed="0" w:uiPriority="70" w:semiHidden="0" w:name="Dark List Accent 2"/>
+    <w:lsdException w:unhideWhenUsed="0" w:uiPriority="71" w:semiHidden="0" w:name="Colorful Shading Accent 2"/>
+    <w:lsdException w:unhideWhenUsed="0" w:uiPriority="72" w:semiHidden="0" w:name="Colorful List Accent 2"/>
+    <w:lsdException w:unhideWhenUsed="0" w:uiPriority="73" w:semiHidden="0" w:name="Colorful Grid Accent 2"/>
+    <w:lsdException w:unhideWhenUsed="0" w:uiPriority="60" w:semiHidden="0" w:name="Light Shading Accent 3"/>
+    <w:lsdException w:unhideWhenUsed="0" w:uiPriority="61" w:semiHidden="0" w:name="Light List Accent 3"/>
+    <w:lsdException w:unhideWhenUsed="0" w:uiPriority="62" w:semiHidden="0" w:name="Light Grid Accent 3"/>
+    <w:lsdException w:unhideWhenUsed="0" w:uiPriority="63" w:semiHidden="0" w:name="Medium Shading 1 Accent 3"/>
+    <w:lsdException w:unhideWhenUsed="0" w:uiPriority="64" w:semiHidden="0" w:name="Medium Shading 2 Accent 3"/>
+    <w:lsdException w:unhideWhenUsed="0" w:uiPriority="65" w:semiHidden="0" w:name="Medium List 1 Accent 3"/>
+    <w:lsdException w:unhideWhenUsed="0" w:uiPriority="66" w:semiHidden="0" w:name="Medium List 2 Accent 3"/>
+    <w:lsdException w:unhideWhenUsed="0" w:uiPriority="67" w:semiHidden="0" w:name="Medium Grid 1 Accent 3"/>
+    <w:lsdException w:unhideWhenUsed="0" w:uiPriority="68" w:semiHidden="0" w:name="Medium Grid 2 Accent 3"/>
+    <w:lsdException w:unhideWhenUsed="0" w:uiPriority="69" w:semiHidden="0" w:name="Medium Grid 3 Accent 3"/>
+    <w:lsdException w:unhideWhenUsed="0" w:uiPriority="70" w:semiHidden="0" w:name="Dark List Accent 3"/>
+    <w:lsdException w:unhideWhenUsed="0" w:uiPriority="71" w:semiHidden="0" w:name="Colorful Shading Accent 3"/>
+    <w:lsdException w:unhideWhenUsed="0" w:uiPriority="72" w:semiHidden="0" w:name="Colorful List Accent 3"/>
+    <w:lsdException w:unhideWhenUsed="0" w:uiPriority="73" w:semiHidden="0" w:name="Colorful Grid Accent 3"/>
+    <w:lsdException w:unhideWhenUsed="0" w:uiPriority="60" w:semiHidden="0" w:name="Light Shading Accent 4"/>
+    <w:lsdException w:unhideWhenUsed="0" w:uiPriority="61" w:semiHidden="0" w:name="Light List Accent 4"/>
+    <w:lsdException w:unhideWhenUsed="0" w:uiPriority="62" w:semiHidden="0" w:name="Light Grid Accent 4"/>
+    <w:lsdException w:unhideWhenUsed="0" w:uiPriority="63" w:semiHidden="0" w:name="Medium Shading 1 Accent 4"/>
+    <w:lsdException w:unhideWhenUsed="0" w:uiPriority="64" w:semiHidden="0" w:name="Medium Shading 2 Accent 4"/>
+    <w:lsdException w:unhideWhenUsed="0" w:uiPriority="65" w:semiHidden="0" w:name="Medium List 1 Accent 4"/>
+    <w:lsdException w:unhideWhenUsed="0" w:uiPriority="66" w:semiHidden="0" w:name="Medium List 2 Accent 4"/>
+    <w:lsdException w:unhideWhenUsed="0" w:uiPriority="67" w:semiHidden="0" w:name="Medium Grid 1 Accent 4"/>
+    <w:lsdException w:unhideWhenUsed="0" w:uiPriority="68" w:semiHidden="0" w:name="Medium Grid 2 Accent 4"/>
+    <w:lsdException w:unhideWhenUsed="0" w:uiPriority="69" w:semiHidden="0" w:name="Medium Grid 3 Accent 4"/>
+    <w:lsdException w:unhideWhenUsed="0" w:uiPriority="70" w:semiHidden="0" w:name="Dark List Accent 4"/>
+    <w:lsdException w:unhideWhenUsed="0" w:uiPriority="71" w:semiHidden="0" w:name="Colorful Shading Accent 4"/>
+    <w:lsdException w:unhideWhenUsed="0" w:uiPriority="72" w:semiHidden="0" w:name="Colorful List Accent 4"/>
+    <w:lsdException w:unhideWhenUsed="0" w:uiPriority="73" w:semiHidden="0" w:name="Colorful Grid Accent 4"/>
+    <w:lsdException w:unhideWhenUsed="0" w:uiPriority="60" w:semiHidden="0" w:name="Light Shading Accent 5"/>
+    <w:lsdException w:unhideWhenUsed="0" w:uiPriority="61" w:semiHidden="0" w:name="Light List Accent 5"/>
+    <w:lsdException w:unhideWhenUsed="0" w:uiPriority="62" w:semiHidden="0" w:name="Light Grid Accent 5"/>
+    <w:lsdException w:unhideWhenUsed="0" w:uiPriority="63" w:semiHidden="0" w:name="Medium Shading 1 Accent 5"/>
+    <w:lsdException w:unhideWhenUsed="0" w:uiPriority="64" w:semiHidden="0" w:name="Medium Shading 2 Accent 5"/>
+    <w:lsdException w:unhideWhenUsed="0" w:uiPriority="65" w:semiHidden="0" w:name="Medium List 1 Accent 5"/>
+    <w:lsdException w:unhideWhenUsed="0" w:uiPriority="66" w:semiHidden="0" w:name="Medium List 2 Accent 5"/>
+    <w:lsdException w:unhideWhenUsed="0" w:uiPriority="67" w:semiHidden="0" w:name="Medium Grid 1 Accent 5"/>
+    <w:lsdException w:unhideWhenUsed="0" w:uiPriority="68" w:semiHidden="0" w:name="Medium Grid 2 Accent 5"/>
+    <w:lsdException w:unhideWhenUsed="0" w:uiPriority="69" w:semiHidden="0" w:name="Medium Grid 3 Accent 5"/>
+    <w:lsdException w:unhideWhenUsed="0" w:uiPriority="70" w:semiHidden="0" w:name="Dark List Accent 5"/>
+    <w:lsdException w:unhideWhenUsed="0" w:uiPriority="71" w:semiHidden="0" w:name="Colorful Shading Accent 5"/>
+    <w:lsdException w:unhideWhenUsed="0" w:uiPriority="72" w:semiHidden="0" w:name="Colorful List Accent 5"/>
+    <w:lsdException w:unhideWhenUsed="0" w:uiPriority="73" w:semiHidden="0" w:name="Colorful Grid Accent 5"/>
+    <w:lsdException w:unhideWhenUsed="0" w:uiPriority="60" w:semiHidden="0" w:name="Light Shading Accent 6"/>
+    <w:lsdException w:unhideWhenUsed="0" w:uiPriority="61" w:semiHidden="0" w:name="Light List Accent 6"/>
+    <w:lsdException w:unhideWhenUsed="0" w:uiPriority="62" w:semiHidden="0" w:name="Light Grid Accent 6"/>
+    <w:lsdException w:unhideWhenUsed="0" w:uiPriority="63" w:semiHidden="0" w:name="Medium Shading 1 Accent 6"/>
+    <w:lsdException w:unhideWhenUsed="0" w:uiPriority="64" w:semiHidden="0" w:name="Medium Shading 2 Accent 6"/>
+    <w:lsdException w:unhideWhenUsed="0" w:uiPriority="65" w:semiHidden="0" w:name="Medium List 1 Accent 6"/>
+    <w:lsdException w:unhideWhenUsed="0" w:uiPriority="66" w:semiHidden="0" w:name="Medium List 2 Accent 6"/>
+    <w:lsdException w:unhideWhenUsed="0" w:uiPriority="67" w:semiHidden="0" w:name="Medium Grid 1 Accent 6"/>
+    <w:lsdException w:unhideWhenUsed="0" w:uiPriority="68" w:semiHidden="0" w:name="Medium Grid 2 Accent 6"/>
+    <w:lsdException w:unhideWhenUsed="0" w:uiPriority="69" w:semiHidden="0" w:name="Medium Grid 3 Accent 6"/>
+    <w:lsdException w:unhideWhenUsed="0" w:uiPriority="70" w:semiHidden="0" w:name="Dark List Accent 6"/>
+    <w:lsdException w:unhideWhenUsed="0" w:uiPriority="71" w:semiHidden="0" w:name="Colorful Shading Accent 6"/>
+    <w:lsdException w:unhideWhenUsed="0" w:uiPriority="72" w:semiHidden="0" w:name="Colorful List Accent 6"/>
+    <w:lsdException w:unhideWhenUsed="0" w:uiPriority="73" w:semiHidden="0" w:name="Colorful Grid Accent 6"/>
   </w:latentStyles>
-  <w:style w:type="paragraph" w:default="1" w:styleId="a">
+  <w:style w:type="paragraph" w:default="1" w:styleId="1">
     <w:name w:val="Normal"/>
     <w:qFormat/>
-    <w:rsid w:val="005509D2"/>
+    <w:uiPriority w:val="0"/>
     <w:pPr>
       <w:widowControl w:val="0"/>
       <w:jc w:val="both"/>
     </w:pPr>
     <w:rPr>
-      <w:rFonts w:ascii="宋体" w:eastAsia="宋体" w:hAnsi="宋体" w:cs="宋体"/>
+      <w:rFonts w:ascii="宋体" w:hAnsi="宋体" w:eastAsia="宋体" w:cs="宋体"/>
+      <w:kern w:val="2"/>
       <w:sz w:val="24"/>
       <w:szCs w:val="24"/>
+      <w:lang w:val="en-US" w:eastAsia="zh-CN" w:bidi="ar-SA"/>
     </w:rPr>
   </w:style>
-  <w:style w:type="paragraph" w:styleId="1">
+  <w:style w:type="paragraph" w:styleId="2">
     <w:name w:val="heading 1"/>
-    <w:basedOn w:val="a"/>
-    <w:next w:val="a"/>
-    <w:link w:val="10"/>
+    <w:basedOn w:val="1"/>
+    <w:next w:val="1"/>
+    <w:link w:val="12"/>
+    <w:qFormat/>
     <w:uiPriority w:val="9"/>
-    <w:qFormat/>
-    <w:rsid w:val="005509D2"/>
     <w:pPr>
       <w:keepNext/>
       <w:keepLines/>
@@ -4325,15 +4919,14 @@
       <w:szCs w:val="32"/>
     </w:rPr>
   </w:style>
-  <w:style w:type="paragraph" w:styleId="2">
+  <w:style w:type="paragraph" w:styleId="3">
     <w:name w:val="heading 2"/>
-    <w:basedOn w:val="a"/>
-    <w:next w:val="a"/>
-    <w:link w:val="20"/>
-    <w:uiPriority w:val="9"/>
+    <w:basedOn w:val="1"/>
+    <w:next w:val="1"/>
+    <w:link w:val="13"/>
     <w:unhideWhenUsed/>
     <w:qFormat/>
-    <w:rsid w:val="00A1293C"/>
+    <w:uiPriority w:val="9"/>
     <w:pPr>
       <w:spacing w:before="260" w:after="260" w:line="415" w:lineRule="auto"/>
       <w:outlineLvl w:val="1"/>
@@ -4345,19 +4938,20 @@
       <w:szCs w:val="32"/>
     </w:rPr>
   </w:style>
-  <w:style w:type="character" w:default="1" w:styleId="a0">
+  <w:style w:type="character" w:default="1" w:styleId="9">
     <w:name w:val="Default Paragraph Font"/>
-    <w:uiPriority w:val="1"/>
     <w:semiHidden/>
     <w:unhideWhenUsed/>
+    <w:qFormat/>
+    <w:uiPriority w:val="1"/>
   </w:style>
-  <w:style w:type="table" w:default="1" w:styleId="a1">
+  <w:style w:type="table" w:default="1" w:styleId="7">
     <w:name w:val="Normal Table"/>
-    <w:uiPriority w:val="99"/>
     <w:semiHidden/>
     <w:unhideWhenUsed/>
+    <w:qFormat/>
+    <w:uiPriority w:val="99"/>
     <w:tblPr>
-      <w:tblInd w:w="0" w:type="dxa"/>
       <w:tblCellMar>
         <w:top w:w="0" w:type="dxa"/>
         <w:left w:w="108" w:type="dxa"/>
@@ -4366,22 +4960,49 @@
       </w:tblCellMar>
     </w:tblPr>
   </w:style>
-  <w:style w:type="numbering" w:default="1" w:styleId="a2">
-    <w:name w:val="No List"/>
+  <w:style w:type="paragraph" w:styleId="4">
+    <w:name w:val="caption"/>
+    <w:basedOn w:val="1"/>
+    <w:next w:val="1"/>
+    <w:unhideWhenUsed/>
+    <w:qFormat/>
+    <w:uiPriority w:val="35"/>
+    <w:rPr>
+      <w:rFonts w:eastAsia="黑体" w:asciiTheme="majorHAnsi" w:hAnsiTheme="majorHAnsi" w:cstheme="majorBidi"/>
+      <w:sz w:val="20"/>
+      <w:szCs w:val="20"/>
+    </w:rPr>
+  </w:style>
+  <w:style w:type="paragraph" w:styleId="5">
+    <w:name w:val="footer"/>
+    <w:basedOn w:val="1"/>
+    <w:link w:val="11"/>
+    <w:unhideWhenUsed/>
+    <w:qFormat/>
     <w:uiPriority w:val="99"/>
-    <w:semiHidden/>
+    <w:pPr>
+      <w:tabs>
+        <w:tab w:val="center" w:pos="4153"/>
+        <w:tab w:val="right" w:pos="8306"/>
+      </w:tabs>
+      <w:snapToGrid w:val="0"/>
+      <w:jc w:val="left"/>
+    </w:pPr>
+    <w:rPr>
+      <w:sz w:val="18"/>
+      <w:szCs w:val="18"/>
+    </w:rPr>
+  </w:style>
+  <w:style w:type="paragraph" w:styleId="6">
+    <w:name w:val="header"/>
+    <w:basedOn w:val="1"/>
+    <w:link w:val="10"/>
     <w:unhideWhenUsed/>
-  </w:style>
-  <w:style w:type="paragraph" w:styleId="a3">
-    <w:name w:val="header"/>
-    <w:basedOn w:val="a"/>
-    <w:link w:val="a4"/>
+    <w:qFormat/>
     <w:uiPriority w:val="99"/>
-    <w:unhideWhenUsed/>
-    <w:rsid w:val="00A5261E"/>
     <w:pPr>
       <w:pBdr>
-        <w:bottom w:val="single" w:sz="6" w:space="1" w:color="auto"/>
+        <w:bottom w:val="single" w:color="auto" w:sz="6" w:space="1"/>
       </w:pBdr>
       <w:tabs>
         <w:tab w:val="center" w:pos="4153"/>
@@ -4395,56 +5016,52 @@
       <w:szCs w:val="18"/>
     </w:rPr>
   </w:style>
-  <w:style w:type="character" w:customStyle="1" w:styleId="a4">
+  <w:style w:type="table" w:styleId="8">
+    <w:name w:val="Table Grid"/>
+    <w:basedOn w:val="7"/>
+    <w:qFormat/>
+    <w:uiPriority w:val="39"/>
+    <w:tblPr>
+      <w:tblBorders>
+        <w:top w:val="single" w:color="auto" w:sz="4" w:space="0"/>
+        <w:left w:val="single" w:color="auto" w:sz="4" w:space="0"/>
+        <w:bottom w:val="single" w:color="auto" w:sz="4" w:space="0"/>
+        <w:right w:val="single" w:color="auto" w:sz="4" w:space="0"/>
+        <w:insideH w:val="single" w:color="auto" w:sz="4" w:space="0"/>
+        <w:insideV w:val="single" w:color="auto" w:sz="4" w:space="0"/>
+      </w:tblBorders>
+    </w:tblPr>
+  </w:style>
+  <w:style w:type="character" w:customStyle="1" w:styleId="10">
     <w:name w:val="页眉 字符"/>
-    <w:basedOn w:val="a0"/>
-    <w:link w:val="a3"/>
+    <w:basedOn w:val="9"/>
+    <w:link w:val="6"/>
+    <w:qFormat/>
     <w:uiPriority w:val="99"/>
-    <w:rsid w:val="00A5261E"/>
     <w:rPr>
       <w:sz w:val="18"/>
       <w:szCs w:val="18"/>
     </w:rPr>
   </w:style>
-  <w:style w:type="paragraph" w:styleId="a5">
-    <w:name w:val="footer"/>
-    <w:basedOn w:val="a"/>
-    <w:link w:val="a6"/>
+  <w:style w:type="character" w:customStyle="1" w:styleId="11">
+    <w:name w:val="页脚 字符"/>
+    <w:basedOn w:val="9"/>
+    <w:link w:val="5"/>
+    <w:qFormat/>
     <w:uiPriority w:val="99"/>
-    <w:unhideWhenUsed/>
-    <w:rsid w:val="00A5261E"/>
-    <w:pPr>
-      <w:tabs>
-        <w:tab w:val="center" w:pos="4153"/>
-        <w:tab w:val="right" w:pos="8306"/>
-      </w:tabs>
-      <w:snapToGrid w:val="0"/>
-      <w:jc w:val="left"/>
-    </w:pPr>
     <w:rPr>
       <w:sz w:val="18"/>
       <w:szCs w:val="18"/>
     </w:rPr>
   </w:style>
-  <w:style w:type="character" w:customStyle="1" w:styleId="a6">
-    <w:name w:val="页脚 字符"/>
-    <w:basedOn w:val="a0"/>
-    <w:link w:val="a5"/>
-    <w:uiPriority w:val="99"/>
-    <w:rsid w:val="00A5261E"/>
+  <w:style w:type="character" w:customStyle="1" w:styleId="12">
+    <w:name w:val="标题 1 字符"/>
+    <w:basedOn w:val="9"/>
+    <w:link w:val="2"/>
+    <w:qFormat/>
+    <w:uiPriority w:val="9"/>
     <w:rPr>
-      <w:sz w:val="18"/>
-      <w:szCs w:val="18"/>
-    </w:rPr>
-  </w:style>
-  <w:style w:type="character" w:customStyle="1" w:styleId="10">
-    <w:name w:val="标题 1 字符"/>
-    <w:basedOn w:val="a0"/>
-    <w:link w:val="1"/>
-    <w:uiPriority w:val="9"/>
-    <w:rsid w:val="005509D2"/>
-    <w:rPr>
-      <w:rFonts w:ascii="宋体" w:eastAsia="宋体" w:hAnsi="宋体" w:cs="宋体"/>
+      <w:rFonts w:ascii="宋体" w:hAnsi="宋体" w:eastAsia="宋体" w:cs="宋体"/>
       <w:b/>
       <w:bCs/>
       <w:kern w:val="44"/>
@@ -4452,48 +5069,18 @@
       <w:szCs w:val="32"/>
     </w:rPr>
   </w:style>
-  <w:style w:type="character" w:customStyle="1" w:styleId="20">
+  <w:style w:type="character" w:customStyle="1" w:styleId="13">
     <w:name w:val="标题 2 字符"/>
-    <w:basedOn w:val="a0"/>
-    <w:link w:val="2"/>
+    <w:basedOn w:val="9"/>
+    <w:link w:val="3"/>
+    <w:qFormat/>
     <w:uiPriority w:val="9"/>
-    <w:rsid w:val="00A1293C"/>
     <w:rPr>
-      <w:rFonts w:ascii="宋体" w:eastAsia="宋体" w:hAnsi="宋体" w:cs="宋体"/>
+      <w:rFonts w:ascii="宋体" w:hAnsi="宋体" w:eastAsia="宋体" w:cs="宋体"/>
       <w:b/>
       <w:bCs/>
       <w:sz w:val="30"/>
       <w:szCs w:val="32"/>
-    </w:rPr>
-  </w:style>
-  <w:style w:type="table" w:styleId="a7">
-    <w:name w:val="Table Grid"/>
-    <w:basedOn w:val="a1"/>
-    <w:uiPriority w:val="39"/>
-    <w:rsid w:val="003F663F"/>
-    <w:tblPr>
-      <w:tblBorders>
-        <w:top w:val="single" w:sz="4" w:space="0" w:color="auto"/>
-        <w:left w:val="single" w:sz="4" w:space="0" w:color="auto"/>
-        <w:bottom w:val="single" w:sz="4" w:space="0" w:color="auto"/>
-        <w:right w:val="single" w:sz="4" w:space="0" w:color="auto"/>
-        <w:insideH w:val="single" w:sz="4" w:space="0" w:color="auto"/>
-        <w:insideV w:val="single" w:sz="4" w:space="0" w:color="auto"/>
-      </w:tblBorders>
-    </w:tblPr>
-  </w:style>
-  <w:style w:type="paragraph" w:styleId="a8">
-    <w:name w:val="caption"/>
-    <w:basedOn w:val="a"/>
-    <w:next w:val="a"/>
-    <w:uiPriority w:val="35"/>
-    <w:unhideWhenUsed/>
-    <w:qFormat/>
-    <w:rsid w:val="005233CA"/>
-    <w:rPr>
-      <w:rFonts w:asciiTheme="majorHAnsi" w:eastAsia="黑体" w:hAnsiTheme="majorHAnsi" w:cstheme="majorBidi"/>
-      <w:sz w:val="20"/>
-      <w:szCs w:val="20"/>
     </w:rPr>
   </w:style>
 </w:styles>
@@ -4542,7 +5129,7 @@
     </a:clrScheme>
     <a:fontScheme name="Office">
       <a:majorFont>
-        <a:latin typeface="等线 Light" panose="020F0302020204030204"/>
+        <a:latin typeface="等线 Light"/>
         <a:ea typeface=""/>
         <a:cs typeface=""/>
         <a:font script="Jpan" typeface="游ゴシック Light"/>
@@ -4575,26 +5162,9 @@
         <a:font script="Viet" typeface="Times New Roman"/>
         <a:font script="Uigh" typeface="Microsoft Uighur"/>
         <a:font script="Geor" typeface="Sylfaen"/>
-        <a:font script="Armn" typeface="Arial"/>
-        <a:font script="Bugi" typeface="Leelawadee UI"/>
-        <a:font script="Bopo" typeface="Microsoft JhengHei"/>
-        <a:font script="Java" typeface="Javanese Text"/>
-        <a:font script="Lisu" typeface="Segoe UI"/>
-        <a:font script="Mymr" typeface="Myanmar Text"/>
-        <a:font script="Nkoo" typeface="Ebrima"/>
-        <a:font script="Olck" typeface="Nirmala UI"/>
-        <a:font script="Osma" typeface="Ebrima"/>
-        <a:font script="Phag" typeface="Phagspa"/>
-        <a:font script="Syrn" typeface="Estrangelo Edessa"/>
-        <a:font script="Syrj" typeface="Estrangelo Edessa"/>
-        <a:font script="Syre" typeface="Estrangelo Edessa"/>
-        <a:font script="Sora" typeface="Nirmala UI"/>
-        <a:font script="Tale" typeface="Microsoft Tai Le"/>
-        <a:font script="Talu" typeface="Microsoft New Tai Lue"/>
-        <a:font script="Tfng" typeface="Ebrima"/>
       </a:majorFont>
       <a:minorFont>
-        <a:latin typeface="等线" panose="020F0502020204030204"/>
+        <a:latin typeface="等线"/>
         <a:ea typeface=""/>
         <a:cs typeface=""/>
         <a:font script="Jpan" typeface="游明朝"/>
@@ -4627,23 +5197,6 @@
         <a:font script="Viet" typeface="Arial"/>
         <a:font script="Uigh" typeface="Microsoft Uighur"/>
         <a:font script="Geor" typeface="Sylfaen"/>
-        <a:font script="Armn" typeface="Arial"/>
-        <a:font script="Bugi" typeface="Leelawadee UI"/>
-        <a:font script="Bopo" typeface="Microsoft JhengHei"/>
-        <a:font script="Java" typeface="Javanese Text"/>
-        <a:font script="Lisu" typeface="Segoe UI"/>
-        <a:font script="Mymr" typeface="Myanmar Text"/>
-        <a:font script="Nkoo" typeface="Ebrima"/>
-        <a:font script="Olck" typeface="Nirmala UI"/>
-        <a:font script="Osma" typeface="Ebrima"/>
-        <a:font script="Phag" typeface="Phagspa"/>
-        <a:font script="Syrn" typeface="Estrangelo Edessa"/>
-        <a:font script="Syrj" typeface="Estrangelo Edessa"/>
-        <a:font script="Syre" typeface="Estrangelo Edessa"/>
-        <a:font script="Sora" typeface="Nirmala UI"/>
-        <a:font script="Tale" typeface="Microsoft Tai Le"/>
-        <a:font script="Talu" typeface="Microsoft New Tai Lue"/>
-        <a:font script="Tfng" typeface="Ebrima"/>
       </a:minorFont>
     </a:fontScheme>
     <a:fmtScheme name="Office">
@@ -4785,23 +5338,31 @@
     </a:fmtScheme>
   </a:themeElements>
   <a:objectDefaults/>
-  <a:extraClrSchemeLst/>
-  <a:extLst>
-    <a:ext uri="{05A4C25C-085E-4340-85A3-A5531E510DB2}">
-      <thm15:themeFamily xmlns:thm15="http://schemas.microsoft.com/office/thememl/2012/main" name="Office Theme" id="{62F939B6-93AF-4DB8-9C6B-D6C7DFDC589F}" vid="{4A3C46E8-61CC-4603-A589-7422A47A8E4A}"/>
-    </a:ext>
-  </a:extLst>
 </a:theme>
 </file>
 
 <file path=customXml/item1.xml><?xml version="1.0" encoding="utf-8"?>
+<s:customData xmlns="http://www.wps.cn/officeDocument/2013/wpsCustomData" xmlns:s="http://www.wps.cn/officeDocument/2013/wpsCustomData">
+  <customSectProps>
+    <customSectPr/>
+  </customSectProps>
+</s:customData>
+</file>
+
+<file path=customXml/item2.xml><?xml version="1.0" encoding="utf-8"?>
 <b:Sources xmlns:b="http://schemas.openxmlformats.org/officeDocument/2006/bibliography" xmlns="http://schemas.openxmlformats.org/officeDocument/2006/bibliography" SelectedStyle="\APASixthEditionOfficeOnline.xsl" StyleName="APA" Version="6"/>
 </file>
 
 <file path=customXml/itemProps1.xml><?xml version="1.0" encoding="utf-8"?>
-<ds:datastoreItem xmlns:ds="http://schemas.openxmlformats.org/officeDocument/2006/customXml" ds:itemID="{3D875D46-CFC3-4056-8339-7356C3467C52}">
+<ds:datastoreItem xmlns:ds="http://schemas.openxmlformats.org/officeDocument/2006/customXml" ds:itemID="{B1977F7D-205B-4081-913C-38D41E755F92}">
   <ds:schemaRefs>
-    <ds:schemaRef ds:uri="http://schemas.openxmlformats.org/officeDocument/2006/bibliography"/>
+    <ds:schemaRef ds:uri="http://www.wps.cn/officeDocument/2013/wpsCustomData"/>
   </ds:schemaRefs>
 </ds:datastoreItem>
+</file>
+
+<file path=customXml/itemProps2.xml><?xml version="1.0" encoding="utf-8"?>
+<ds:datastoreItem xmlns:ds="http://schemas.openxmlformats.org/officeDocument/2006/customXml" ds:itemID="{3D875D46-CFC3-4056-8339-7356C3467C52}">
+  <ds:schemaRefs/>
+</ds:datastoreItem>
 </file>
--- a/机器学习期末报告.docx
+++ b/机器学习期末报告.docx
@@ -1,6 +1,6 @@
 
 <file path=word/document.xml><?xml version="1.0" encoding="utf-8"?>
-<w:document xmlns:wpc="http://schemas.microsoft.com/office/word/2010/wordprocessingCanvas" xmlns:mc="http://schemas.openxmlformats.org/markup-compatibility/2006" xmlns:o="urn:schemas-microsoft-com:office:office" xmlns:r="http://schemas.openxmlformats.org/officeDocument/2006/relationships" xmlns:m="http://schemas.openxmlformats.org/officeDocument/2006/math" xmlns:v="urn:schemas-microsoft-com:vml" xmlns:wp14="http://schemas.microsoft.com/office/word/2010/wordprocessingDrawing" xmlns:wp="http://schemas.openxmlformats.org/drawingml/2006/wordprocessingDrawing" xmlns:w="http://schemas.openxmlformats.org/wordprocessingml/2006/main" xmlns:w14="http://schemas.microsoft.com/office/word/2010/wordml" xmlns:w10="urn:schemas-microsoft-com:office:word" xmlns:w15="http://schemas.microsoft.com/office/word/2012/wordml" xmlns:wpg="http://schemas.microsoft.com/office/word/2010/wordprocessingGroup" xmlns:wpi="http://schemas.microsoft.com/office/word/2010/wordprocessingInk" xmlns:wne="http://schemas.microsoft.com/office/word/2006/wordml" xmlns:wps="http://schemas.microsoft.com/office/word/2010/wordprocessingShape" xmlns:wpsCustomData="http://www.wps.cn/officeDocument/2013/wpsCustomData" mc:Ignorable="w14 w15 wp14">
+<w:document xmlns:wpc="http://schemas.microsoft.com/office/word/2010/wordprocessingCanvas" xmlns:cx="http://schemas.microsoft.com/office/drawing/2014/chartex" xmlns:cx1="http://schemas.microsoft.com/office/drawing/2015/9/8/chartex" xmlns:cx2="http://schemas.microsoft.com/office/drawing/2015/10/21/chartex" xmlns:cx3="http://schemas.microsoft.com/office/drawing/2016/5/9/chartex" xmlns:cx4="http://schemas.microsoft.com/office/drawing/2016/5/10/chartex" xmlns:cx5="http://schemas.microsoft.com/office/drawing/2016/5/11/chartex" xmlns:cx6="http://schemas.microsoft.com/office/drawing/2016/5/12/chartex" xmlns:cx7="http://schemas.microsoft.com/office/drawing/2016/5/13/chartex" xmlns:cx8="http://schemas.microsoft.com/office/drawing/2016/5/14/chartex" xmlns:mc="http://schemas.openxmlformats.org/markup-compatibility/2006" xmlns:aink="http://schemas.microsoft.com/office/drawing/2016/ink" xmlns:am3d="http://schemas.microsoft.com/office/drawing/2017/model3d" xmlns:o="urn:schemas-microsoft-com:office:office" xmlns:r="http://schemas.openxmlformats.org/officeDocument/2006/relationships" xmlns:m="http://schemas.openxmlformats.org/officeDocument/2006/math" xmlns:v="urn:schemas-microsoft-com:vml" xmlns:wp14="http://schemas.microsoft.com/office/word/2010/wordprocessingDrawing" xmlns:wp="http://schemas.openxmlformats.org/drawingml/2006/wordprocessingDrawing" xmlns:w10="urn:schemas-microsoft-com:office:word" xmlns:w="http://schemas.openxmlformats.org/wordprocessingml/2006/main" xmlns:w14="http://schemas.microsoft.com/office/word/2010/wordml" xmlns:w15="http://schemas.microsoft.com/office/word/2012/wordml" xmlns:w16cex="http://schemas.microsoft.com/office/word/2018/wordml/cex" xmlns:w16cid="http://schemas.microsoft.com/office/word/2016/wordml/cid" xmlns:w16="http://schemas.microsoft.com/office/word/2018/wordml" xmlns:w16se="http://schemas.microsoft.com/office/word/2015/wordml/symex" xmlns:wpg="http://schemas.microsoft.com/office/word/2010/wordprocessingGroup" xmlns:wpi="http://schemas.microsoft.com/office/word/2010/wordprocessingInk" xmlns:wne="http://schemas.microsoft.com/office/word/2006/wordml" xmlns:wps="http://schemas.microsoft.com/office/word/2010/wordprocessingShape" mc:Ignorable="w14 w15 w16se w16cid w16 w16cex wp14">
   <w:body>
     <w:p/>
     <w:p/>
@@ -283,7 +283,13 @@
         <w:rPr>
           <w:rFonts w:hint="eastAsia"/>
         </w:rPr>
-        <w:t xml:space="preserve">须子逸 </w:t>
+        <w:t>须子逸</w:t>
+      </w:r>
+      <w:r>
+        <w:rPr>
+          <w:rFonts w:hint="eastAsia"/>
+        </w:rPr>
+        <w:t xml:space="preserve"> </w:t>
       </w:r>
       <w:r>
         <w:t>20210240350</w:t>
@@ -303,10 +309,6 @@
     <w:p>
       <w:pPr>
         <w:jc w:val="center"/>
-        <w:rPr>
-          <w:rFonts w:hint="default" w:eastAsia="宋体"/>
-          <w:lang w:val="en-US" w:eastAsia="zh-CN"/>
-        </w:rPr>
       </w:pPr>
       <w:r>
         <w:rPr>
@@ -314,13 +316,6 @@
         </w:rPr>
         <w:t>李锦程</w:t>
       </w:r>
-      <w:r>
-        <w:rPr>
-          <w:rFonts w:hint="eastAsia"/>
-          <w:lang w:val="en-US" w:eastAsia="zh-CN"/>
-        </w:rPr>
-        <w:t xml:space="preserve"> 20210240213</w:t>
-      </w:r>
     </w:p>
     <w:p>
       <w:pPr>
@@ -376,138 +371,328 @@
     </w:p>
     <w:p>
       <w:pPr>
+        <w:pStyle w:val="1"/>
+        <w:keepNext w:val="0"/>
+      </w:pPr>
+      <w:r>
+        <w:rPr>
+          <w:rFonts w:hint="eastAsia"/>
+        </w:rPr>
+        <w:t>1</w:t>
+      </w:r>
+      <w:r>
+        <w:t xml:space="preserve"> </w:t>
+      </w:r>
+      <w:r>
+        <w:rPr>
+          <w:rFonts w:hint="eastAsia"/>
+        </w:rPr>
+        <w:t>任务</w:t>
+      </w:r>
+      <w:r>
+        <w:rPr>
+          <w:rFonts w:hint="eastAsia"/>
+        </w:rPr>
+        <w:t>描述</w:t>
+      </w:r>
+    </w:p>
+    <w:p>
+      <w:pPr>
+        <w:jc w:val="left"/>
+      </w:pPr>
+      <w:r>
+        <w:t xml:space="preserve">  </w:t>
+      </w:r>
+      <w:r>
+        <w:rPr>
+          <w:rFonts w:hint="eastAsia"/>
+        </w:rPr>
+        <w:t>基于机器学习模型对印花疵点数据集中标签为1、</w:t>
+      </w:r>
+      <w:r>
+        <w:t>2</w:t>
+      </w:r>
+      <w:r>
+        <w:rPr>
+          <w:rFonts w:hint="eastAsia"/>
+        </w:rPr>
+        <w:t>、1</w:t>
+      </w:r>
+      <w:r>
+        <w:t>4</w:t>
+      </w:r>
+      <w:r>
+        <w:rPr>
+          <w:rFonts w:hint="eastAsia"/>
+        </w:rPr>
+        <w:t>的数据以及标签为1、2、</w:t>
+      </w:r>
+      <w:r>
+        <w:t>4</w:t>
+      </w:r>
+      <w:r>
+        <w:rPr>
+          <w:rFonts w:hint="eastAsia"/>
+        </w:rPr>
+        <w:t>、1</w:t>
+      </w:r>
+      <w:r>
+        <w:t>4</w:t>
+      </w:r>
+      <w:r>
+        <w:rPr>
+          <w:rFonts w:hint="eastAsia"/>
+        </w:rPr>
+        <w:t>、2</w:t>
+      </w:r>
+      <w:r>
+        <w:t>0</w:t>
+      </w:r>
+      <w:r>
+        <w:rPr>
+          <w:rFonts w:hint="eastAsia"/>
+        </w:rPr>
+        <w:t>的数据分别做3分类及5分类任务</w:t>
+      </w:r>
+      <w:r>
+        <w:rPr>
+          <w:rFonts w:hint="eastAsia"/>
+        </w:rPr>
+        <w:t>；</w:t>
+      </w:r>
+      <w:r>
+        <w:rPr>
+          <w:rFonts w:hint="eastAsia"/>
+        </w:rPr>
+        <w:t xml:space="preserve"> </w:t>
+      </w:r>
+      <w:r>
+        <w:t xml:space="preserve">   </w:t>
+      </w:r>
+    </w:p>
+    <w:p>
+      <w:r>
+        <w:t xml:space="preserve">  </w:t>
+      </w:r>
+      <w:r>
+        <w:rPr>
+          <w:rFonts w:hint="eastAsia"/>
+        </w:rPr>
+        <w:t>利用ModelArts平台进行模型训练任务。</w:t>
+      </w:r>
+    </w:p>
+    <w:p>
+      <w:pPr>
+        <w:pStyle w:val="1"/>
+        <w:keepNext w:val="0"/>
+      </w:pPr>
+      <w:r>
+        <w:rPr>
+          <w:rFonts w:hint="eastAsia"/>
+        </w:rPr>
+        <w:t>2</w:t>
+      </w:r>
+      <w:r>
+        <w:t xml:space="preserve"> </w:t>
+      </w:r>
+      <w:r>
+        <w:rPr>
+          <w:rFonts w:hint="eastAsia"/>
+        </w:rPr>
+        <w:t>数据集介绍</w:t>
+      </w:r>
+    </w:p>
+    <w:p>
+      <w:pPr>
+        <w:pStyle w:val="1"/>
+        <w:keepNext w:val="0"/>
+      </w:pPr>
+      <w:r>
+        <w:rPr>
+          <w:rFonts w:hint="eastAsia"/>
+        </w:rPr>
+        <w:t>3</w:t>
+      </w:r>
+      <w:r>
+        <w:t xml:space="preserve"> </w:t>
+      </w:r>
+      <w:r>
+        <w:rPr>
+          <w:rFonts w:hint="eastAsia"/>
+        </w:rPr>
+        <w:t>数据预处理</w:t>
+      </w:r>
+    </w:p>
+    <w:p>
+      <w:r>
+        <w:tab/>
+      </w:r>
+      <w:r>
+        <w:rPr>
+          <w:rFonts w:hint="eastAsia"/>
+        </w:rPr>
+        <w:t>数据预处理的目标是去除数据中的冗余信息，突出数据中的重要信息，即瑕疵。在印花疵点数据集中，已经注明了瑕疵所在的位置，并且可以作为已知信息用于分类任务，因此本文首先对图片进行裁剪，去除瑕疵位置以外的像素点，从而使分类模型专注于瑕疵所在的位置。</w:t>
+      </w:r>
+    </w:p>
+    <w:p>
+      <w:pPr>
+        <w:rPr>
+          <w:noProof/>
+        </w:rPr>
+      </w:pPr>
+      <w:r>
+        <w:tab/>
+      </w:r>
+      <w:r>
+        <w:rPr>
+          <w:rFonts w:hint="eastAsia"/>
+        </w:rPr>
+        <w:t>由于Bbox的尺寸各不相同，因此在裁剪之后需要对图片进行resize</w:t>
+      </w:r>
+      <w:r>
+        <w:rPr>
+          <w:rFonts w:hint="eastAsia"/>
+          <w:noProof/>
+        </w:rPr>
+        <w:t>使得数据的尺寸一致，本文分别尝试了缩放和padding两种resize方式，</w:t>
+      </w:r>
+      <w:r>
+        <w:rPr>
+          <w:rFonts w:hint="eastAsia"/>
+          <w:noProof/>
+        </w:rPr>
+        <w:t>其中缩放可以减少数据为0的像素点，</w:t>
+      </w:r>
+      <w:r>
+        <w:rPr>
+          <w:rFonts w:hint="eastAsia"/>
+          <w:noProof/>
+        </w:rPr>
+        <w:t>使得瑕疵填满整张图片，</w:t>
+      </w:r>
+      <w:r>
+        <w:rPr>
+          <w:rFonts w:hint="eastAsia"/>
+          <w:noProof/>
+        </w:rPr>
+        <w:t>但是会</w:t>
+      </w:r>
+      <w:r>
+        <w:rPr>
+          <w:rFonts w:hint="eastAsia"/>
+          <w:noProof/>
+        </w:rPr>
+        <w:t>因此</w:t>
+      </w:r>
+      <w:r>
+        <w:rPr>
+          <w:rFonts w:hint="eastAsia"/>
+          <w:noProof/>
+        </w:rPr>
+        <w:t>失去瑕疵区域的尺寸信息，而padding保留了尺寸信息。</w:t>
+      </w:r>
+      <w:r>
+        <w:rPr>
+          <w:rFonts w:hint="eastAsia"/>
+          <w:noProof/>
+        </w:rPr>
+        <w:t>根据实验结果发现用padding的进行resize后模型的准确率较高，</w:t>
+      </w:r>
+    </w:p>
+    <w:p>
+      <w:pPr>
+        <w:rPr>
+          <w:noProof/>
+        </w:rPr>
+      </w:pPr>
+      <w:r>
+        <w:rPr>
+          <w:noProof/>
+        </w:rPr>
+        <w:tab/>
+      </w:r>
+      <w:r>
+        <w:rPr>
+          <w:rFonts w:hint="eastAsia"/>
+          <w:noProof/>
+        </w:rPr>
+        <w:t>由于数据集中某些类别的数量过少，因此我们通过旋转、翻转、改变亮度、增加噪点等方式生成新的图片，进行数据增强</w:t>
+      </w:r>
+      <w:r>
+        <w:rPr>
+          <w:rFonts w:hint="eastAsia"/>
+          <w:noProof/>
+        </w:rPr>
+        <w:t>，扩充了数据集。</w:t>
+      </w:r>
+      <w:r>
+        <w:rPr>
+          <w:rFonts w:hint="eastAsia"/>
+          <w:noProof/>
+        </w:rPr>
+        <w:t>实验结果表明数据增强可以有效提高准确率。</w:t>
+      </w:r>
+    </w:p>
+    <w:p>
+      <w:pPr>
+        <w:rPr>
+          <w:noProof/>
+        </w:rPr>
+      </w:pPr>
+      <w:r>
+        <w:rPr>
+          <w:noProof/>
+        </w:rPr>
+        <w:tab/>
+      </w:r>
+      <w:r>
+        <w:rPr>
+          <w:rFonts w:hint="eastAsia"/>
+          <w:noProof/>
+        </w:rPr>
+        <w:t>在印花疵点数据集中，对每个数据提供了瑕疵图和原图一对图片，为了去除背景冗余信息，本文使用了图片差分的方式，通过将瑕疵图和原图进行差分，去除瑕疵图中属于背景部分的像素，只保留瑕疵信息。</w:t>
+      </w:r>
+    </w:p>
+    <w:p>
+      <w:r>
+        <w:rPr>
+          <w:noProof/>
+        </w:rPr>
+        <w:tab/>
+      </w:r>
+      <w:r>
+        <w:rPr>
+          <w:rFonts w:hint="eastAsia"/>
+          <w:noProof/>
+        </w:rPr>
+        <w:t>最后</w:t>
+      </w:r>
+      <w:r>
+        <w:rPr>
+          <w:rFonts w:hint="eastAsia"/>
+          <w:noProof/>
+        </w:rPr>
+        <w:t>，本文也尝试了在差分前对瑕疵图和原图进行池化从而提取特征，本文分别对最大池化和平均池化后的数据集进行训练，通过实验得到了效果最好的预处理方式。</w:t>
+      </w:r>
+    </w:p>
+    <w:p>
+      <w:pPr>
         <w:pStyle w:val="2"/>
-        <w:keepNext w:val="0"/>
-      </w:pPr>
-      <w:r>
-        <w:rPr>
-          <w:rFonts w:hint="eastAsia"/>
-        </w:rPr>
-        <w:t>1</w:t>
-      </w:r>
-      <w:r>
-        <w:t xml:space="preserve"> </w:t>
-      </w:r>
-      <w:r>
-        <w:rPr>
-          <w:rFonts w:hint="eastAsia"/>
-        </w:rPr>
-        <w:t>任务描述</w:t>
-      </w:r>
-    </w:p>
-    <w:p>
-      <w:pPr>
-        <w:jc w:val="left"/>
-      </w:pPr>
-      <w:r>
-        <w:t xml:space="preserve">  </w:t>
-      </w:r>
-      <w:r>
-        <w:rPr>
-          <w:rFonts w:hint="eastAsia"/>
-        </w:rPr>
-        <w:t>基于机器学习模型对印花疵点数据集中标签为1、</w:t>
-      </w:r>
-      <w:r>
-        <w:t>2</w:t>
-      </w:r>
-      <w:r>
-        <w:rPr>
-          <w:rFonts w:hint="eastAsia"/>
-        </w:rPr>
-        <w:t>、1</w:t>
-      </w:r>
-      <w:r>
-        <w:t>4</w:t>
-      </w:r>
-      <w:r>
-        <w:rPr>
-          <w:rFonts w:hint="eastAsia"/>
-        </w:rPr>
-        <w:t>的数据以及标签为1、2、</w:t>
-      </w:r>
-      <w:r>
-        <w:t>4</w:t>
-      </w:r>
-      <w:r>
-        <w:rPr>
-          <w:rFonts w:hint="eastAsia"/>
-        </w:rPr>
-        <w:t>、1</w:t>
-      </w:r>
-      <w:r>
-        <w:t>4</w:t>
-      </w:r>
-      <w:r>
-        <w:rPr>
-          <w:rFonts w:hint="eastAsia"/>
-        </w:rPr>
-        <w:t>、2</w:t>
-      </w:r>
-      <w:r>
-        <w:t>0</w:t>
-      </w:r>
-      <w:r>
-        <w:rPr>
-          <w:rFonts w:hint="eastAsia"/>
-        </w:rPr>
-        <w:t xml:space="preserve">的数据分别做3分类及5分类任务； </w:t>
-      </w:r>
-      <w:r>
-        <w:t xml:space="preserve">   </w:t>
-      </w:r>
-    </w:p>
-    <w:p>
-      <w:r>
-        <w:t xml:space="preserve">  </w:t>
-      </w:r>
-      <w:r>
-        <w:rPr>
-          <w:rFonts w:hint="eastAsia"/>
-        </w:rPr>
-        <w:t>利用ModelArts平台进行模型训练任务。</w:t>
-      </w:r>
-    </w:p>
-    <w:p>
-      <w:pPr>
-        <w:pStyle w:val="2"/>
-        <w:keepNext w:val="0"/>
-      </w:pPr>
-      <w:r>
-        <w:rPr>
-          <w:rFonts w:hint="eastAsia"/>
-        </w:rPr>
-        <w:t>2</w:t>
-      </w:r>
-      <w:r>
-        <w:t xml:space="preserve"> </w:t>
-      </w:r>
-      <w:r>
-        <w:rPr>
-          <w:rFonts w:hint="eastAsia"/>
-        </w:rPr>
-        <w:t>数据集介绍</w:t>
-      </w:r>
-    </w:p>
-    <w:p>
-      <w:pPr>
-        <w:pStyle w:val="2"/>
-        <w:keepNext w:val="0"/>
-      </w:pPr>
-      <w:r>
-        <w:rPr>
-          <w:rFonts w:hint="eastAsia"/>
-        </w:rPr>
-        <w:t>3</w:t>
-      </w:r>
-      <w:r>
-        <w:t xml:space="preserve"> </w:t>
-      </w:r>
-      <w:r>
-        <w:rPr>
-          <w:rFonts w:hint="eastAsia"/>
-        </w:rPr>
-        <w:t>数据预处理</w:t>
+      </w:pPr>
+      <w:r>
+        <w:rPr>
+          <w:rFonts w:hint="eastAsia"/>
+        </w:rPr>
+        <w:t>3.</w:t>
+      </w:r>
+      <w:r>
+        <w:t xml:space="preserve">1 </w:t>
+      </w:r>
+      <w:r>
+        <w:rPr>
+          <w:rFonts w:hint="eastAsia"/>
+        </w:rPr>
+        <w:t>裁剪</w:t>
       </w:r>
     </w:p>
     <w:p>
@@ -518,82 +703,13 @@
         <w:rPr>
           <w:rFonts w:hint="eastAsia"/>
         </w:rPr>
-        <w:t>数据预处理的目标是去除数据中的冗余信息，突出数据中的重要信息，即瑕疵。在印花疵点数据集中，已经注明了瑕疵所在的位置，并且可以作为已知信息用于分类任务，因此本文首先对图片进行裁剪，去除瑕疵位置以外的像素点，从而使分类模型专注于瑕疵所在的位置。</w:t>
-      </w:r>
-    </w:p>
-    <w:p>
-      <w:r>
-        <w:tab/>
-      </w:r>
-      <w:r>
-        <w:rPr>
-          <w:rFonts w:hint="eastAsia"/>
-        </w:rPr>
-        <w:t>由于Bbox的尺寸各不相同，因此在裁剪之后需要对图片进行resize使得数据的尺寸一致，本文分别尝试了缩放和padding两种resize方式，其中缩放可以减少数据为0的像素点，使得瑕疵填满整张图片，但是会因此失去瑕疵区域的尺寸信息，而padding保留了尺寸信息。根据实验结果发现用padding的进行resize后模型的准确率较高，</w:t>
-      </w:r>
-    </w:p>
-    <w:p>
-      <w:r>
-        <w:tab/>
-      </w:r>
-      <w:r>
-        <w:rPr>
-          <w:rFonts w:hint="eastAsia"/>
-        </w:rPr>
-        <w:t>由于数据集中某些类别的数量过少，因此我们通过旋转、翻转、改变亮度、增加噪点等方式生成新的图片，进行数据增强，扩充了数据集。实验结果表明数据增强可以有效提高准确率。</w:t>
-      </w:r>
-    </w:p>
-    <w:p>
-      <w:r>
-        <w:tab/>
-      </w:r>
-      <w:r>
-        <w:rPr>
-          <w:rFonts w:hint="eastAsia"/>
-        </w:rPr>
-        <w:t>在印花疵点数据集中，对每个数据提供了瑕疵图和原图一对图片，为了去除背景冗余信息，本文使用了图片差分的方式，通过将瑕疵图和原图进行差分，去除瑕疵图中属于背景部分的像素，只保留瑕疵信息。</w:t>
-      </w:r>
-    </w:p>
-    <w:p>
-      <w:r>
-        <w:tab/>
-      </w:r>
-      <w:r>
-        <w:rPr>
-          <w:rFonts w:hint="eastAsia"/>
-        </w:rPr>
-        <w:t>最后，本文也尝试了在差分前对瑕疵图和原图进行池化从而提取特征，本文分别对最大池化和平均池化后的数据集进行训练，通过实验得到了效果最好的预处理方式。</w:t>
-      </w:r>
-    </w:p>
-    <w:p>
-      <w:pPr>
-        <w:pStyle w:val="3"/>
-      </w:pPr>
-      <w:r>
-        <w:rPr>
-          <w:rFonts w:hint="eastAsia"/>
-        </w:rPr>
-        <w:t>3.</w:t>
-      </w:r>
-      <w:r>
-        <w:t xml:space="preserve">1 </w:t>
-      </w:r>
-      <w:r>
-        <w:rPr>
-          <w:rFonts w:hint="eastAsia"/>
-        </w:rPr>
-        <w:t>裁剪</w:t>
-      </w:r>
-    </w:p>
-    <w:p>
-      <w:r>
-        <w:tab/>
-      </w:r>
-      <w:r>
-        <w:rPr>
-          <w:rFonts w:hint="eastAsia"/>
-        </w:rPr>
-        <w:t>在裁剪操作中，根据标注中的Bbox信息对图片对进行裁剪，去除瑕疵区域以外的像素，如图3-</w:t>
+        <w:t>在裁剪操作中，</w:t>
+      </w:r>
+      <w:r>
+        <w:rPr>
+          <w:rFonts w:hint="eastAsia"/>
+        </w:rPr>
+        <w:t>根据标注中的Bbox信息对图片对进行裁剪，去除瑕疵区域以外的像素，如图3-</w:t>
       </w:r>
       <w:r>
         <w:t>1</w:t>
@@ -611,9 +727,13 @@
         <w:jc w:val="center"/>
       </w:pPr>
       <w:r>
+        <w:rPr>
+          <w:noProof/>
+        </w:rPr>
+        <w:lastRenderedPageBreak/>
         <w:drawing>
-          <wp:inline distT="0" distB="0" distL="0" distR="0">
-            <wp:extent cx="2861310" cy="2318385"/>
+          <wp:inline distT="0" distB="0" distL="0" distR="0" wp14:anchorId="0E20290F" wp14:editId="40E448A2">
+            <wp:extent cx="2861917" cy="2318919"/>
             <wp:effectExtent l="0" t="0" r="0" b="5715"/>
             <wp:docPr id="1" name="图片 1"/>
             <wp:cNvGraphicFramePr>
@@ -623,13 +743,11 @@
               <a:graphicData uri="http://schemas.openxmlformats.org/drawingml/2006/picture">
                 <pic:pic xmlns:pic="http://schemas.openxmlformats.org/drawingml/2006/picture">
                   <pic:nvPicPr>
-                    <pic:cNvPr id="1" name="图片 1"/>
-                    <pic:cNvPicPr>
-                      <a:picLocks noChangeAspect="1"/>
-                    </pic:cNvPicPr>
+                    <pic:cNvPr id="1" name=""/>
+                    <pic:cNvPicPr/>
                   </pic:nvPicPr>
                   <pic:blipFill>
-                    <a:blip r:embed="rId4"/>
+                    <a:blip r:embed="rId8"/>
                     <a:stretch>
                       <a:fillRect/>
                     </a:stretch>
@@ -652,7 +770,7 @@
     </w:p>
     <w:p>
       <w:pPr>
-        <w:pStyle w:val="4"/>
+        <w:pStyle w:val="a8"/>
         <w:jc w:val="center"/>
         <w:rPr>
           <w:rFonts w:hint="eastAsia"/>
@@ -679,7 +797,7 @@
     </w:p>
     <w:p>
       <w:pPr>
-        <w:pStyle w:val="3"/>
+        <w:pStyle w:val="2"/>
       </w:pPr>
       <w:r>
         <w:rPr>
@@ -710,7 +828,19 @@
         <w:rPr>
           <w:rFonts w:hint="eastAsia"/>
         </w:rPr>
-        <w:t>在对图片进行裁剪之后，我们通过旋转随机角度，翻转，改变亮度等操作进行数据扩充。将每一个训练集中类别的图片扩充为6</w:t>
+        <w:t>在对图片进行裁剪之后，</w:t>
+      </w:r>
+      <w:r>
+        <w:rPr>
+          <w:rFonts w:hint="eastAsia"/>
+        </w:rPr>
+        <w:t>我们通过旋转随机角度，翻转，改变亮度等操作进行数据扩充</w:t>
+      </w:r>
+      <w:r>
+        <w:rPr>
+          <w:rFonts w:hint="eastAsia"/>
+        </w:rPr>
+        <w:t>。将每一个训练集中类别的图片扩充为6</w:t>
       </w:r>
       <w:r>
         <w:t>00</w:t>
@@ -724,7 +854,7 @@
     </w:p>
     <w:p>
       <w:pPr>
-        <w:pStyle w:val="3"/>
+        <w:pStyle w:val="2"/>
       </w:pPr>
       <w:r>
         <w:rPr>
@@ -733,7 +863,10 @@
         <w:t>3.</w:t>
       </w:r>
       <w:r>
-        <w:t xml:space="preserve">3 </w:t>
+        <w:t>3</w:t>
+      </w:r>
+      <w:r>
+        <w:t xml:space="preserve"> </w:t>
       </w:r>
       <w:r>
         <w:rPr>
@@ -760,7 +893,7 @@
     </w:p>
     <w:p>
       <w:pPr>
-        <w:pStyle w:val="3"/>
+        <w:pStyle w:val="2"/>
       </w:pPr>
       <w:r>
         <w:rPr>
@@ -769,7 +902,13 @@
         <w:t>3</w:t>
       </w:r>
       <w:r>
-        <w:t xml:space="preserve">.4 </w:t>
+        <w:t>.</w:t>
+      </w:r>
+      <w:r>
+        <w:t>4</w:t>
+      </w:r>
+      <w:r>
+        <w:t xml:space="preserve"> </w:t>
       </w:r>
       <w:r>
         <w:rPr>
@@ -786,7 +925,19 @@
         <w:rPr>
           <w:rFonts w:hint="eastAsia"/>
         </w:rPr>
-        <w:t>对图片对进行差分后，去除了部分背景信息，只保留存在瑕疵的像素点，实验结果表明差分对分类准确率有明显提升。如图3-</w:t>
+        <w:t>对图片对进行差分后，去除了</w:t>
+      </w:r>
+      <w:r>
+        <w:rPr>
+          <w:rFonts w:hint="eastAsia"/>
+        </w:rPr>
+        <w:t>部分背景信息，只保留存在瑕疵的像素点，实验结果表明差分对分类准确率有明显提升。</w:t>
+      </w:r>
+      <w:r>
+        <w:rPr>
+          <w:rFonts w:hint="eastAsia"/>
+        </w:rPr>
+        <w:t>如图3-</w:t>
       </w:r>
       <w:r>
         <w:t>2</w:t>
@@ -804,9 +955,12 @@
         <w:jc w:val="center"/>
       </w:pPr>
       <w:r>
+        <w:rPr>
+          <w:noProof/>
+        </w:rPr>
         <w:drawing>
-          <wp:inline distT="0" distB="0" distL="0" distR="0">
-            <wp:extent cx="2864485" cy="2311400"/>
+          <wp:inline distT="0" distB="0" distL="0" distR="0" wp14:anchorId="72BCE189" wp14:editId="72F0444B">
+            <wp:extent cx="2864493" cy="2311604"/>
             <wp:effectExtent l="0" t="0" r="0" b="0"/>
             <wp:docPr id="2" name="图片 2"/>
             <wp:cNvGraphicFramePr>
@@ -816,13 +970,11 @@
               <a:graphicData uri="http://schemas.openxmlformats.org/drawingml/2006/picture">
                 <pic:pic xmlns:pic="http://schemas.openxmlformats.org/drawingml/2006/picture">
                   <pic:nvPicPr>
-                    <pic:cNvPr id="2" name="图片 2"/>
-                    <pic:cNvPicPr>
-                      <a:picLocks noChangeAspect="1"/>
-                    </pic:cNvPicPr>
+                    <pic:cNvPr id="1" name=""/>
+                    <pic:cNvPicPr/>
                   </pic:nvPicPr>
                   <pic:blipFill>
-                    <a:blip r:embed="rId5"/>
+                    <a:blip r:embed="rId9"/>
                     <a:stretch>
                       <a:fillRect/>
                     </a:stretch>
@@ -845,7 +997,7 @@
     </w:p>
     <w:p>
       <w:pPr>
-        <w:pStyle w:val="4"/>
+        <w:pStyle w:val="a8"/>
         <w:jc w:val="center"/>
         <w:rPr>
           <w:rFonts w:hint="eastAsia"/>
@@ -872,16 +1024,23 @@
     </w:p>
     <w:p>
       <w:pPr>
-        <w:pStyle w:val="3"/>
-      </w:pPr>
-      <w:r>
-        <w:rPr>
-          <w:rFonts w:hint="eastAsia"/>
-        </w:rPr>
+        <w:pStyle w:val="2"/>
+      </w:pPr>
+      <w:r>
+        <w:rPr>
+          <w:rFonts w:hint="eastAsia"/>
+        </w:rPr>
+        <w:lastRenderedPageBreak/>
         <w:t>3</w:t>
       </w:r>
       <w:r>
-        <w:t xml:space="preserve">.5 </w:t>
+        <w:t>.</w:t>
+      </w:r>
+      <w:r>
+        <w:t>5</w:t>
+      </w:r>
+      <w:r>
+        <w:t xml:space="preserve"> </w:t>
       </w:r>
       <w:r>
         <w:rPr>
@@ -916,9 +1075,12 @@
         <w:jc w:val="center"/>
       </w:pPr>
       <w:r>
+        <w:rPr>
+          <w:noProof/>
+        </w:rPr>
         <w:drawing>
-          <wp:inline distT="0" distB="0" distL="0" distR="0">
-            <wp:extent cx="3409315" cy="1723390"/>
+          <wp:inline distT="0" distB="0" distL="0" distR="0" wp14:anchorId="18ECF22C" wp14:editId="55134C2A">
+            <wp:extent cx="3409524" cy="1723810"/>
             <wp:effectExtent l="0" t="0" r="635" b="0"/>
             <wp:docPr id="3" name="图片 3"/>
             <wp:cNvGraphicFramePr>
@@ -928,13 +1090,11 @@
               <a:graphicData uri="http://schemas.openxmlformats.org/drawingml/2006/picture">
                 <pic:pic xmlns:pic="http://schemas.openxmlformats.org/drawingml/2006/picture">
                   <pic:nvPicPr>
-                    <pic:cNvPr id="3" name="图片 3"/>
-                    <pic:cNvPicPr>
-                      <a:picLocks noChangeAspect="1"/>
-                    </pic:cNvPicPr>
+                    <pic:cNvPr id="1" name=""/>
+                    <pic:cNvPicPr/>
                   </pic:nvPicPr>
                   <pic:blipFill>
-                    <a:blip r:embed="rId6"/>
+                    <a:blip r:embed="rId10"/>
                     <a:stretch>
                       <a:fillRect/>
                     </a:stretch>
@@ -957,7 +1117,7 @@
     </w:p>
     <w:p>
       <w:pPr>
-        <w:pStyle w:val="4"/>
+        <w:pStyle w:val="a8"/>
         <w:jc w:val="center"/>
       </w:pPr>
       <w:r>
@@ -1005,9 +1165,12 @@
         <w:jc w:val="center"/>
       </w:pPr>
       <w:r>
+        <w:rPr>
+          <w:noProof/>
+        </w:rPr>
         <w:drawing>
-          <wp:inline distT="0" distB="0" distL="0" distR="0">
-            <wp:extent cx="3209290" cy="1409065"/>
+          <wp:inline distT="0" distB="0" distL="0" distR="0" wp14:anchorId="480FB0EF" wp14:editId="1D03938C">
+            <wp:extent cx="3209524" cy="1409524"/>
             <wp:effectExtent l="0" t="0" r="0" b="635"/>
             <wp:docPr id="4" name="图片 4"/>
             <wp:cNvGraphicFramePr>
@@ -1017,13 +1180,11 @@
               <a:graphicData uri="http://schemas.openxmlformats.org/drawingml/2006/picture">
                 <pic:pic xmlns:pic="http://schemas.openxmlformats.org/drawingml/2006/picture">
                   <pic:nvPicPr>
-                    <pic:cNvPr id="4" name="图片 4"/>
-                    <pic:cNvPicPr>
-                      <a:picLocks noChangeAspect="1"/>
-                    </pic:cNvPicPr>
+                    <pic:cNvPr id="1" name=""/>
+                    <pic:cNvPicPr/>
                   </pic:nvPicPr>
                   <pic:blipFill>
-                    <a:blip r:embed="rId7"/>
+                    <a:blip r:embed="rId11"/>
                     <a:stretch>
                       <a:fillRect/>
                     </a:stretch>
@@ -1046,7 +1207,7 @@
     </w:p>
     <w:p>
       <w:pPr>
-        <w:pStyle w:val="4"/>
+        <w:pStyle w:val="a8"/>
         <w:jc w:val="center"/>
         <w:rPr>
           <w:rFonts w:hint="eastAsia"/>
@@ -1073,7 +1234,57 @@
     </w:p>
     <w:p>
       <w:pPr>
+        <w:pStyle w:val="1"/>
+        <w:keepNext w:val="0"/>
+      </w:pPr>
+      <w:r>
+        <w:rPr>
+          <w:rFonts w:hint="eastAsia"/>
+        </w:rPr>
+        <w:t>4</w:t>
+      </w:r>
+      <w:r>
+        <w:t xml:space="preserve"> </w:t>
+      </w:r>
+      <w:r>
+        <w:rPr>
+          <w:rFonts w:hint="eastAsia"/>
+        </w:rPr>
+        <w:t>模型介绍</w:t>
+      </w:r>
+      <w:r>
+        <w:rPr>
+          <w:rFonts w:hint="eastAsia"/>
+        </w:rPr>
+        <w:t>及实验</w:t>
+      </w:r>
+    </w:p>
+    <w:p>
+      <w:pPr>
         <w:pStyle w:val="2"/>
+      </w:pPr>
+      <w:r>
+        <w:rPr>
+          <w:rFonts w:hint="eastAsia"/>
+        </w:rPr>
+        <w:t>4.</w:t>
+      </w:r>
+      <w:r>
+        <w:t>1</w:t>
+      </w:r>
+      <w:r>
+        <w:t xml:space="preserve"> </w:t>
+      </w:r>
+      <w:r>
+        <w:rPr>
+          <w:rFonts w:hint="eastAsia"/>
+        </w:rPr>
+        <w:t>决策树</w:t>
+      </w:r>
+    </w:p>
+    <w:p>
+      <w:pPr>
+        <w:pStyle w:val="1"/>
         <w:keepNext w:val="0"/>
       </w:pPr>
       <w:r>
@@ -1083,18 +1294,46 @@
         <w:t>4</w:t>
       </w:r>
       <w:r>
+        <w:t>.</w:t>
+      </w:r>
+      <w:r>
+        <w:t>2</w:t>
+      </w:r>
+      <w:r>
+        <w:t xml:space="preserve"> SVM</w:t>
+      </w:r>
+    </w:p>
+    <w:p>
+      <w:pPr>
+        <w:pStyle w:val="1"/>
+        <w:keepNext w:val="0"/>
+      </w:pPr>
+      <w:r>
+        <w:rPr>
+          <w:rFonts w:hint="eastAsia"/>
+        </w:rPr>
+        <w:t>4</w:t>
+      </w:r>
+      <w:r>
+        <w:t>.</w:t>
+      </w:r>
+      <w:r>
+        <w:t>3</w:t>
+      </w:r>
+      <w:r>
         <w:t xml:space="preserve"> </w:t>
       </w:r>
       <w:r>
         <w:rPr>
           <w:rFonts w:hint="eastAsia"/>
         </w:rPr>
-        <w:t>模型介绍及实验</w:t>
-      </w:r>
-    </w:p>
-    <w:p>
-      <w:pPr>
-        <w:pStyle w:val="3"/>
+        <w:t>逻辑回归</w:t>
+      </w:r>
+    </w:p>
+    <w:p>
+      <w:pPr>
+        <w:pStyle w:val="1"/>
+        <w:keepNext w:val="0"/>
       </w:pPr>
       <w:r>
         <w:rPr>
@@ -1103,732 +1342,102 @@
         <w:t>4.</w:t>
       </w:r>
       <w:r>
-        <w:t xml:space="preserve">1 </w:t>
-      </w:r>
-      <w:r>
-        <w:rPr>
-          <w:rFonts w:hint="eastAsia"/>
-        </w:rPr>
-        <w:t>决策树</w:t>
+        <w:t>4</w:t>
+      </w:r>
+      <w:r>
+        <w:t xml:space="preserve"> </w:t>
+      </w:r>
+      <w:r>
+        <w:rPr>
+          <w:rFonts w:hint="eastAsia"/>
+        </w:rPr>
+        <w:t>简单</w:t>
+      </w:r>
+      <w:r>
+        <w:t>CNN</w:t>
+      </w:r>
+    </w:p>
+    <w:p>
+      <w:pPr>
+        <w:pStyle w:val="1"/>
+        <w:keepNext w:val="0"/>
+      </w:pPr>
+      <w:r>
+        <w:rPr>
+          <w:rFonts w:hint="eastAsia"/>
+        </w:rPr>
+        <w:lastRenderedPageBreak/>
+        <w:t>4</w:t>
+      </w:r>
+      <w:r>
+        <w:t>.</w:t>
+      </w:r>
+      <w:r>
+        <w:t>5</w:t>
+      </w:r>
+      <w:r>
+        <w:t xml:space="preserve"> ResNet-18</w:t>
       </w:r>
     </w:p>
     <w:p>
       <w:pPr>
         <w:pStyle w:val="2"/>
+      </w:pPr>
+      <w:r>
+        <w:rPr>
+          <w:rFonts w:hint="eastAsia"/>
+        </w:rPr>
+        <w:t>4</w:t>
+      </w:r>
+      <w:r>
+        <w:t>.</w:t>
+      </w:r>
+      <w:r>
+        <w:t>6</w:t>
+      </w:r>
+      <w:r>
+        <w:t xml:space="preserve"> </w:t>
+      </w:r>
+      <w:r>
+        <w:t>ResNet-50</w:t>
+      </w:r>
+      <w:r>
+        <w:t xml:space="preserve"> </w:t>
+      </w:r>
+      <w:r>
+        <w:rPr>
+          <w:rFonts w:hint="eastAsia"/>
+        </w:rPr>
+        <w:t>on</w:t>
+      </w:r>
+      <w:r>
+        <w:t xml:space="preserve"> ModelArts</w:t>
+      </w:r>
+    </w:p>
+    <w:p>
+      <w:pPr>
+        <w:pStyle w:val="1"/>
         <w:keepNext w:val="0"/>
       </w:pPr>
       <w:r>
         <w:rPr>
           <w:rFonts w:hint="eastAsia"/>
         </w:rPr>
-        <w:t>4</w:t>
-      </w:r>
-      <w:r>
-        <w:t>.2 SVM</w:t>
+        <w:t>5</w:t>
+      </w:r>
+      <w:r>
+        <w:t xml:space="preserve"> </w:t>
+      </w:r>
+      <w:r>
+        <w:rPr>
+          <w:rFonts w:hint="eastAsia"/>
+        </w:rPr>
+        <w:t>实验结果及分析</w:t>
       </w:r>
     </w:p>
     <w:p>
       <w:pPr>
         <w:pStyle w:val="2"/>
-        <w:keepNext w:val="0"/>
-      </w:pPr>
-      <w:r>
-        <w:rPr>
-          <w:rFonts w:hint="eastAsia"/>
-        </w:rPr>
-        <w:t>4</w:t>
-      </w:r>
-      <w:r>
-        <w:t xml:space="preserve">.3 </w:t>
-      </w:r>
-      <w:r>
-        <w:rPr>
-          <w:rFonts w:hint="eastAsia"/>
-        </w:rPr>
-        <w:t>逻辑回归</w:t>
-      </w:r>
-    </w:p>
-    <w:p>
-      <w:pPr>
-        <w:pStyle w:val="2"/>
-        <w:keepNext w:val="0"/>
-      </w:pPr>
-      <w:r>
-        <w:rPr>
-          <w:rFonts w:hint="eastAsia"/>
-        </w:rPr>
-        <w:t>4.</w:t>
-      </w:r>
-      <w:r>
-        <w:t xml:space="preserve">4 </w:t>
-      </w:r>
-      <w:r>
-        <w:rPr>
-          <w:rFonts w:hint="eastAsia"/>
-        </w:rPr>
-        <w:t>简单</w:t>
-      </w:r>
-      <w:r>
-        <w:t>CNN</w:t>
-      </w:r>
-    </w:p>
-    <w:p>
-      <w:pPr>
-        <w:pStyle w:val="2"/>
-        <w:keepNext w:val="0"/>
-        <w:jc w:val="left"/>
-      </w:pPr>
-      <w:r>
-        <w:rPr>
-          <w:rFonts w:hint="eastAsia"/>
-        </w:rPr>
-        <w:t>4</w:t>
-      </w:r>
-      <w:r>
-        <w:t>.5 ResNet-18</w:t>
-      </w:r>
-    </w:p>
-    <w:p>
-      <w:pPr>
-        <w:ind w:firstLine="420" w:firstLineChars="0"/>
-        <w:rPr>
-          <w:rFonts w:hint="default" w:ascii="Times New Roman" w:hAnsi="Times New Roman" w:cs="Times New Roman"/>
-          <w:lang w:val="en-US" w:eastAsia="zh-CN"/>
-        </w:rPr>
-      </w:pPr>
-      <w:r>
-        <w:rPr>
-          <w:rFonts w:hint="default" w:ascii="Times New Roman" w:hAnsi="Times New Roman" w:cs="Times New Roman"/>
-          <w:lang w:val="en-US" w:eastAsia="zh-CN"/>
-        </w:rPr>
-        <w:t>残差网络(Residual Network,ResNet)通过给非线性的卷积层增加直连边（Shortcut Connection)的方式来提高信息的传播效率。</w:t>
-      </w:r>
-    </w:p>
-    <w:p>
-      <w:pPr>
-        <w:ind w:firstLine="420" w:firstLineChars="0"/>
-        <w:rPr>
-          <w:rFonts w:hint="default" w:ascii="Times New Roman" w:hAnsi="Times New Roman" w:cs="Times New Roman"/>
-          <w:lang w:val="en-US" w:eastAsia="zh-CN"/>
-        </w:rPr>
-      </w:pPr>
-      <w:r>
-        <w:rPr>
-          <w:rFonts w:hint="eastAsia"/>
-          <w:lang w:val="en-US" w:eastAsia="zh-CN"/>
-        </w:rPr>
-        <w:t>假设在一个深度网络中，期望一个非线性单元（一层或者多层的卷积层）</w:t>
-      </w:r>
-      <w:r>
-        <w:rPr>
-          <w:rFonts w:hint="eastAsia"/>
-          <w:position w:val="-10"/>
-          <w:lang w:val="en-US" w:eastAsia="zh-CN"/>
-        </w:rPr>
-        <w:object>
-          <v:shape id="_x0000_i1025" o:spt="75" type="#_x0000_t75" style="height:16pt;width:38pt;" o:ole="t" filled="f" o:preferrelative="t" stroked="f" coordsize="21600,21600">
-            <v:path/>
-            <v:fill on="f" focussize="0,0"/>
-            <v:stroke on="f"/>
-            <v:imagedata r:id="rId9" o:title=""/>
-            <o:lock v:ext="edit" aspectratio="t"/>
-            <w10:wrap type="none"/>
-            <w10:anchorlock/>
-          </v:shape>
-          <o:OLEObject Type="Embed" ProgID="Equation.KSEE3" ShapeID="_x0000_i1025" DrawAspect="Content" ObjectID="_1468075725" r:id="rId8">
-            <o:LockedField>false</o:LockedField>
-          </o:OLEObject>
-        </w:object>
-      </w:r>
-      <w:r>
-        <w:rPr>
-          <w:rFonts w:hint="eastAsia"/>
-          <w:lang w:val="en-US" w:eastAsia="zh-CN"/>
-        </w:rPr>
-        <w:t>去逼近一个目标函数</w:t>
-      </w:r>
-      <w:r>
-        <w:rPr>
-          <w:rFonts w:hint="eastAsia"/>
-          <w:position w:val="-10"/>
-          <w:lang w:val="en-US" w:eastAsia="zh-CN"/>
-        </w:rPr>
-        <w:object>
-          <v:shape id="_x0000_i1026" o:spt="75" type="#_x0000_t75" style="height:16pt;width:24.95pt;" o:ole="t" filled="f" o:preferrelative="t" stroked="f" coordsize="21600,21600">
-            <v:path/>
-            <v:fill on="f" focussize="0,0"/>
-            <v:stroke on="f"/>
-            <v:imagedata r:id="rId11" o:title=""/>
-            <o:lock v:ext="edit" aspectratio="t"/>
-            <w10:wrap type="none"/>
-            <w10:anchorlock/>
-          </v:shape>
-          <o:OLEObject Type="Embed" ProgID="Equation.KSEE3" ShapeID="_x0000_i1026" DrawAspect="Content" ObjectID="_1468075726" r:id="rId10">
-            <o:LockedField>false</o:LockedField>
-          </o:OLEObject>
-        </w:object>
-      </w:r>
-      <w:r>
-        <w:rPr>
-          <w:rFonts w:hint="eastAsia"/>
-          <w:lang w:val="en-US" w:eastAsia="zh-CN"/>
-        </w:rPr>
-        <w:t>。如果将目标函数拆分成两部分：恒等函数</w:t>
-      </w:r>
-      <w:r>
-        <w:rPr>
-          <w:rFonts w:hint="default" w:ascii="Times New Roman" w:hAnsi="Times New Roman" w:cs="Times New Roman"/>
-          <w:lang w:val="en-US" w:eastAsia="zh-CN"/>
-        </w:rPr>
-        <w:t>（Identity Function)</w:t>
-      </w:r>
-      <w:r>
-        <w:rPr>
-          <w:rFonts w:hint="default" w:ascii="Times New Roman" w:hAnsi="Times New Roman" w:cs="Times New Roman"/>
-          <w:position w:val="-6"/>
-          <w:lang w:val="en-US" w:eastAsia="zh-CN"/>
-        </w:rPr>
-        <w:object>
-          <v:shape id="_x0000_i1027" o:spt="75" type="#_x0000_t75" style="height:11pt;width:10pt;" o:ole="t" filled="f" o:preferrelative="t" stroked="f" coordsize="21600,21600">
-            <v:path/>
-            <v:fill on="f" focussize="0,0"/>
-            <v:stroke on="f"/>
-            <v:imagedata r:id="rId13" o:title=""/>
-            <o:lock v:ext="edit" aspectratio="t"/>
-            <w10:wrap type="none"/>
-            <w10:anchorlock/>
-          </v:shape>
-          <o:OLEObject Type="Embed" ProgID="Equation.KSEE3" ShapeID="_x0000_i1027" DrawAspect="Content" ObjectID="_1468075727" r:id="rId12">
-            <o:LockedField>false</o:LockedField>
-          </o:OLEObject>
-        </w:object>
-      </w:r>
-      <w:r>
-        <w:rPr>
-          <w:rFonts w:hint="default" w:ascii="Times New Roman" w:hAnsi="Times New Roman" w:cs="Times New Roman"/>
-          <w:lang w:val="en-US" w:eastAsia="zh-CN"/>
-        </w:rPr>
-        <w:t>和残差函数（Residue Function)</w:t>
-      </w:r>
-      <w:r>
-        <w:rPr>
-          <w:rFonts w:hint="default" w:ascii="Times New Roman" w:hAnsi="Times New Roman" w:cs="Times New Roman"/>
-          <w:position w:val="-10"/>
-          <w:lang w:val="en-US" w:eastAsia="zh-CN"/>
-        </w:rPr>
-        <w:object>
-          <v:shape id="_x0000_i1028" o:spt="75" type="#_x0000_t75" style="height:16pt;width:40pt;" o:ole="t" filled="f" o:preferrelative="t" stroked="f" coordsize="21600,21600">
-            <v:path/>
-            <v:fill on="f" focussize="0,0"/>
-            <v:stroke on="f"/>
-            <v:imagedata r:id="rId15" o:title=""/>
-            <o:lock v:ext="edit" aspectratio="t"/>
-            <w10:wrap type="none"/>
-            <w10:anchorlock/>
-          </v:shape>
-          <o:OLEObject Type="Embed" ProgID="Equation.KSEE3" ShapeID="_x0000_i1028" DrawAspect="Content" ObjectID="_1468075728" r:id="rId14">
-            <o:LockedField>false</o:LockedField>
-          </o:OLEObject>
-        </w:object>
-      </w:r>
-    </w:p>
-    <w:p>
-      <w:pPr>
-        <w:ind w:firstLine="420" w:firstLineChars="0"/>
-        <w:rPr>
-          <w:rFonts w:hint="default" w:ascii="Times New Roman" w:hAnsi="Times New Roman" w:cs="Times New Roman"/>
-          <w:lang w:val="en-US" w:eastAsia="zh-CN"/>
-        </w:rPr>
-      </w:pPr>
-      <w:r>
-        <w:rPr>
-          <w:rFonts w:hint="eastAsia" w:ascii="Times New Roman" w:hAnsi="Times New Roman" w:cs="Times New Roman"/>
-          <w:lang w:val="en-US" w:eastAsia="zh-CN"/>
-        </w:rPr>
-        <w:t>根据通用近似定理，一个由神经网络构成的非线性单元有足够的能力来近似逼近原始目标函数或残差函数，但实际中后者更容易学习。因此，原来的优化问题可以转换为：让非线性单元</w:t>
-      </w:r>
-      <w:r>
-        <w:rPr>
-          <w:rFonts w:hint="eastAsia"/>
-          <w:position w:val="-10"/>
-          <w:lang w:val="en-US" w:eastAsia="zh-CN"/>
-        </w:rPr>
-        <w:object>
-          <v:shape id="_x0000_i1029" o:spt="75" type="#_x0000_t75" style="height:16pt;width:38pt;" o:ole="t" filled="f" o:preferrelative="t" stroked="f" coordsize="21600,21600">
-            <v:path/>
-            <v:fill on="f" focussize="0,0"/>
-            <v:stroke on="f"/>
-            <v:imagedata r:id="rId9" o:title=""/>
-            <o:lock v:ext="edit" aspectratio="t"/>
-            <w10:wrap type="none"/>
-            <w10:anchorlock/>
-          </v:shape>
-          <o:OLEObject Type="Embed" ProgID="Equation.KSEE3" ShapeID="_x0000_i1029" DrawAspect="Content" ObjectID="_1468075729" r:id="rId16">
-            <o:LockedField>false</o:LockedField>
-          </o:OLEObject>
-        </w:object>
-      </w:r>
-      <w:r>
-        <w:rPr>
-          <w:rFonts w:hint="eastAsia"/>
-          <w:lang w:val="en-US" w:eastAsia="zh-CN"/>
-        </w:rPr>
-        <w:t>去近似残差函数</w:t>
-      </w:r>
-      <w:r>
-        <w:rPr>
-          <w:rFonts w:hint="default" w:ascii="Times New Roman" w:hAnsi="Times New Roman" w:cs="Times New Roman"/>
-          <w:position w:val="-10"/>
-          <w:lang w:val="en-US" w:eastAsia="zh-CN"/>
-        </w:rPr>
-        <w:object>
-          <v:shape id="_x0000_i1030" o:spt="75" type="#_x0000_t75" style="height:16pt;width:40pt;" o:ole="t" filled="f" o:preferrelative="t" stroked="f" coordsize="21600,21600">
-            <v:path/>
-            <v:fill on="f" focussize="0,0"/>
-            <v:stroke on="f"/>
-            <v:imagedata r:id="rId15" o:title=""/>
-            <o:lock v:ext="edit" aspectratio="t"/>
-            <w10:wrap type="none"/>
-            <w10:anchorlock/>
-          </v:shape>
-          <o:OLEObject Type="Embed" ProgID="Equation.KSEE3" ShapeID="_x0000_i1030" DrawAspect="Content" ObjectID="_1468075730" r:id="rId17">
-            <o:LockedField>false</o:LockedField>
-          </o:OLEObject>
-        </w:object>
-      </w:r>
-    </w:p>
-    <w:p>
-      <w:pPr>
-        <w:ind w:firstLine="420" w:firstLineChars="0"/>
-        <w:rPr>
-          <w:rFonts w:hint="eastAsia" w:ascii="Times New Roman" w:hAnsi="Times New Roman" w:cs="Times New Roman"/>
-          <w:lang w:val="en-US" w:eastAsia="zh-CN"/>
-        </w:rPr>
-      </w:pPr>
-      <w:r>
-        <w:rPr>
-          <w:rFonts w:hint="eastAsia" w:ascii="Times New Roman" w:hAnsi="Times New Roman" w:cs="Times New Roman"/>
-          <w:lang w:val="en-US" w:eastAsia="zh-CN"/>
-        </w:rPr>
-        <w:t>下图给出了一个典型的残差单元示例，残差单元由多个级联（等宽）卷积层和一个跨层的直连边组成，再经过ReLU激活后得到输出。</w:t>
-      </w:r>
-    </w:p>
-    <w:p>
-      <w:pPr>
-        <w:ind w:firstLine="420" w:firstLineChars="0"/>
-        <w:jc w:val="center"/>
-        <w:rPr>
-          <w:rFonts w:hint="default" w:ascii="Times New Roman" w:hAnsi="Times New Roman" w:cs="Times New Roman"/>
-          <w:lang w:val="en-US" w:eastAsia="zh-CN"/>
-        </w:rPr>
-      </w:pPr>
-      <w:r>
-        <w:drawing>
-          <wp:inline distT="0" distB="0" distL="114300" distR="114300">
-            <wp:extent cx="2021205" cy="1836420"/>
-            <wp:effectExtent l="0" t="0" r="10795" b="5080"/>
-            <wp:docPr id="7" name="图片 9"/>
-            <wp:cNvGraphicFramePr>
-              <a:graphicFrameLocks xmlns:a="http://schemas.openxmlformats.org/drawingml/2006/main" noChangeAspect="1"/>
-            </wp:cNvGraphicFramePr>
-            <a:graphic xmlns:a="http://schemas.openxmlformats.org/drawingml/2006/main">
-              <a:graphicData uri="http://schemas.openxmlformats.org/drawingml/2006/picture">
-                <pic:pic xmlns:pic="http://schemas.openxmlformats.org/drawingml/2006/picture">
-                  <pic:nvPicPr>
-                    <pic:cNvPr id="7" name="图片 9"/>
-                    <pic:cNvPicPr>
-                      <a:picLocks noChangeAspect="1"/>
-                    </pic:cNvPicPr>
-                  </pic:nvPicPr>
-                  <pic:blipFill>
-                    <a:blip r:embed="rId18"/>
-                    <a:stretch>
-                      <a:fillRect/>
-                    </a:stretch>
-                  </pic:blipFill>
-                  <pic:spPr>
-                    <a:xfrm>
-                      <a:off x="0" y="0"/>
-                      <a:ext cx="2021205" cy="1836420"/>
-                    </a:xfrm>
-                    <a:prstGeom prst="rect">
-                      <a:avLst/>
-                    </a:prstGeom>
-                    <a:noFill/>
-                    <a:ln>
-                      <a:noFill/>
-                    </a:ln>
-                  </pic:spPr>
-                </pic:pic>
-              </a:graphicData>
-            </a:graphic>
-          </wp:inline>
-        </w:drawing>
-      </w:r>
-    </w:p>
-    <w:p>
-      <w:pPr>
-        <w:ind w:firstLine="420" w:firstLineChars="0"/>
-        <w:rPr>
-          <w:rFonts w:hint="default" w:ascii="Times New Roman" w:hAnsi="Times New Roman" w:cs="Times New Roman"/>
-          <w:lang w:val="en-US" w:eastAsia="zh-CN"/>
-        </w:rPr>
-      </w:pPr>
-      <w:r>
-        <w:rPr>
-          <w:rFonts w:hint="eastAsia" w:ascii="Times New Roman" w:hAnsi="Times New Roman" w:cs="Times New Roman"/>
-          <w:lang w:val="en-US" w:eastAsia="zh-CN"/>
-        </w:rPr>
-        <w:t>残差网络就是将很多个残差单元串联起来构成的一个非常深的网络。</w:t>
-      </w:r>
-    </w:p>
-    <w:p>
-      <w:pPr>
-        <w:pStyle w:val="2"/>
-        <w:keepNext w:val="0"/>
-        <w:keepLines/>
-        <w:pageBreakBefore w:val="0"/>
-        <w:widowControl w:val="0"/>
-        <w:kinsoku/>
-        <w:wordWrap/>
-        <w:overflowPunct/>
-        <w:topLinePunct w:val="0"/>
-        <w:autoSpaceDE/>
-        <w:autoSpaceDN/>
-        <w:bidi w:val="0"/>
-        <w:adjustRightInd/>
-        <w:snapToGrid/>
-        <w:spacing w:line="240" w:lineRule="auto"/>
-        <w:ind w:firstLine="420" w:firstLineChars="0"/>
-        <w:jc w:val="both"/>
-        <w:textAlignment w:val="auto"/>
-        <w:rPr>
-          <w:rFonts w:hint="eastAsia"/>
-          <w:b w:val="0"/>
-          <w:bCs w:val="0"/>
-          <w:sz w:val="24"/>
-          <w:szCs w:val="24"/>
-          <w:lang w:val="en-US" w:eastAsia="zh-CN"/>
-        </w:rPr>
-      </w:pPr>
-      <w:r>
-        <w:rPr>
-          <w:rFonts w:hint="eastAsia"/>
-          <w:b w:val="0"/>
-          <w:bCs w:val="0"/>
-          <w:sz w:val="24"/>
-          <w:szCs w:val="24"/>
-          <w:lang w:val="en-US" w:eastAsia="zh-CN"/>
-        </w:rPr>
-        <w:t>本次实验中采用的图片尺寸为64*64*3，考虑到图片尺寸较小，实验中采用的残差网络模型为Resnet18模型，其网络结构如下图所示：实验中保持残差块的结构以及大小不变，对残差层之间的卷积层以及池化层结构进行调整，使其更适应数据尺寸。</w:t>
-      </w:r>
-    </w:p>
-    <w:p>
-      <w:pPr>
-        <w:ind w:firstLine="420" w:firstLineChars="0"/>
-        <w:rPr>
-          <w:rFonts w:hint="default"/>
-          <w:lang w:val="en-US" w:eastAsia="zh-CN"/>
-        </w:rPr>
-      </w:pPr>
-      <w:r>
-        <w:rPr>
-          <w:rFonts w:hint="eastAsia"/>
-          <w:b w:val="0"/>
-          <w:bCs w:val="0"/>
-          <w:sz w:val="24"/>
-          <w:szCs w:val="24"/>
-          <w:lang w:val="en-US" w:eastAsia="zh-CN"/>
-        </w:rPr>
-        <w:t>为了减少计算量并保证图像信息的完整性，对第一层卷积层conv1做调整：卷积核大小缩小为3*3，同时扩大步长为3；同时删去卷积层之后的最大池化层。</w:t>
-      </w:r>
-    </w:p>
-    <w:p>
-      <w:pPr>
-        <w:pStyle w:val="2"/>
-        <w:keepNext w:val="0"/>
-        <w:ind w:firstLine="420" w:firstLineChars="0"/>
-        <w:jc w:val="center"/>
-      </w:pPr>
-      <w:r>
-        <w:drawing>
-          <wp:inline distT="0" distB="0" distL="114300" distR="114300">
-            <wp:extent cx="3237865" cy="1454150"/>
-            <wp:effectExtent l="0" t="0" r="635" b="6350"/>
-            <wp:docPr id="6" name="图片 7"/>
-            <wp:cNvGraphicFramePr>
-              <a:graphicFrameLocks xmlns:a="http://schemas.openxmlformats.org/drawingml/2006/main" noChangeAspect="1"/>
-            </wp:cNvGraphicFramePr>
-            <a:graphic xmlns:a="http://schemas.openxmlformats.org/drawingml/2006/main">
-              <a:graphicData uri="http://schemas.openxmlformats.org/drawingml/2006/picture">
-                <pic:pic xmlns:pic="http://schemas.openxmlformats.org/drawingml/2006/picture">
-                  <pic:nvPicPr>
-                    <pic:cNvPr id="6" name="图片 7"/>
-                    <pic:cNvPicPr>
-                      <a:picLocks noChangeAspect="1"/>
-                    </pic:cNvPicPr>
-                  </pic:nvPicPr>
-                  <pic:blipFill>
-                    <a:blip r:embed="rId19"/>
-                    <a:stretch>
-                      <a:fillRect/>
-                    </a:stretch>
-                  </pic:blipFill>
-                  <pic:spPr>
-                    <a:xfrm>
-                      <a:off x="0" y="0"/>
-                      <a:ext cx="3237865" cy="1454150"/>
-                    </a:xfrm>
-                    <a:prstGeom prst="rect">
-                      <a:avLst/>
-                    </a:prstGeom>
-                    <a:noFill/>
-                    <a:ln>
-                      <a:noFill/>
-                    </a:ln>
-                  </pic:spPr>
-                </pic:pic>
-              </a:graphicData>
-            </a:graphic>
-          </wp:inline>
-        </w:drawing>
-      </w:r>
-    </w:p>
-    <w:p>
-      <w:pPr>
-        <w:rPr>
-          <w:rFonts w:hint="default" w:ascii="Times New Roman" w:hAnsi="Times New Roman" w:cs="Times New Roman"/>
-          <w:b w:val="0"/>
-          <w:bCs w:val="0"/>
-          <w:lang w:val="en-US" w:eastAsia="zh-CN"/>
-        </w:rPr>
-      </w:pPr>
-      <w:r>
-        <w:rPr>
-          <w:rFonts w:hint="eastAsia"/>
-          <w:b/>
-          <w:bCs/>
-          <w:lang w:val="en-US" w:eastAsia="zh-CN"/>
-        </w:rPr>
-        <w:t>优化器选择：</w:t>
-      </w:r>
-      <w:r>
-        <w:rPr>
-          <w:rFonts w:hint="default" w:ascii="Times New Roman" w:hAnsi="Times New Roman" w:cs="Times New Roman"/>
-          <w:b w:val="0"/>
-          <w:bCs w:val="0"/>
-          <w:lang w:val="en-US" w:eastAsia="zh-CN"/>
-        </w:rPr>
-        <w:t>实验过程中，分别选择了随机梯度下降（SGD）以及Adam优化器对网络参数进行优化，比较实验结果后发现，SGD算法迭代多次后在损失上依然波动，Adam优化器能够使曲线快速收敛，因此实验采用Adam优化器。</w:t>
-      </w:r>
-    </w:p>
-    <w:p>
-      <w:pPr>
-        <w:rPr>
-          <w:rFonts w:hint="default"/>
-          <w:b/>
-          <w:bCs/>
-          <w:lang w:val="en-US" w:eastAsia="zh-CN"/>
-        </w:rPr>
-      </w:pPr>
-      <w:r>
-        <w:rPr>
-          <w:rFonts w:hint="eastAsia"/>
-          <w:b/>
-          <w:bCs/>
-          <w:lang w:val="en-US" w:eastAsia="zh-CN"/>
-        </w:rPr>
-        <w:t>超参数选择：</w:t>
-      </w:r>
-      <w:r>
-        <w:rPr>
-          <w:rFonts w:hint="eastAsia"/>
-          <w:b w:val="0"/>
-          <w:bCs w:val="0"/>
-          <w:lang w:val="en-US" w:eastAsia="zh-CN"/>
-        </w:rPr>
-        <w:t>实验中超参数设置为，epoch_times=10,lr(优化器学习率)=1e-3。实验以准确率作为评判分类准确率的主要标准，分别比较了6种数据处理方式下的损失函数曲线以及准确率指标。</w:t>
-      </w:r>
-    </w:p>
-    <w:p>
-      <w:pPr>
-        <w:rPr>
-          <w:rFonts w:hint="default"/>
-          <w:b/>
-          <w:bCs/>
-          <w:lang w:val="en-US" w:eastAsia="zh-CN"/>
-        </w:rPr>
-      </w:pPr>
-      <w:r>
-        <w:rPr>
-          <w:rFonts w:hint="eastAsia"/>
-          <w:b/>
-          <w:bCs/>
-          <w:lang w:val="en-US" w:eastAsia="zh-CN"/>
-        </w:rPr>
-        <w:t>损失曲线分析：</w:t>
-      </w:r>
-      <w:r>
-        <w:rPr>
-          <w:rFonts w:hint="eastAsia"/>
-          <w:b w:val="0"/>
-          <w:bCs w:val="0"/>
-          <w:lang w:val="en-US" w:eastAsia="zh-CN"/>
-        </w:rPr>
-        <w:t>实验在task1（3分类）以及task2（5分类）任务下的损失函数曲线如下图所示，可以观察到在3分类（左图），损失曲线在4次epoch时已经收敛；而在5分类（右图），损失函数在7次epoch左右时才完成收敛。</w:t>
-      </w:r>
-    </w:p>
-    <w:p>
-      <w:pPr>
-        <w:pStyle w:val="2"/>
-        <w:keepNext w:val="0"/>
-        <w:jc w:val="both"/>
-      </w:pPr>
-      <w:r>
-        <w:drawing>
-          <wp:anchor distT="0" distB="0" distL="114300" distR="114300" simplePos="0" relativeHeight="251658240" behindDoc="0" locked="0" layoutInCell="1" allowOverlap="1">
-            <wp:simplePos x="0" y="0"/>
-            <wp:positionH relativeFrom="column">
-              <wp:posOffset>-182245</wp:posOffset>
-            </wp:positionH>
-            <wp:positionV relativeFrom="paragraph">
-              <wp:posOffset>128270</wp:posOffset>
-            </wp:positionV>
-            <wp:extent cx="2884170" cy="1558290"/>
-            <wp:effectExtent l="0" t="0" r="11430" b="3810"/>
-            <wp:wrapSquare wrapText="bothSides"/>
-            <wp:docPr id="5" name="图片 1"/>
-            <wp:cNvGraphicFramePr>
-              <a:graphicFrameLocks xmlns:a="http://schemas.openxmlformats.org/drawingml/2006/main" noChangeAspect="1"/>
-            </wp:cNvGraphicFramePr>
-            <a:graphic xmlns:a="http://schemas.openxmlformats.org/drawingml/2006/main">
-              <a:graphicData uri="http://schemas.openxmlformats.org/drawingml/2006/picture">
-                <pic:pic xmlns:pic="http://schemas.openxmlformats.org/drawingml/2006/picture">
-                  <pic:nvPicPr>
-                    <pic:cNvPr id="5" name="图片 1"/>
-                    <pic:cNvPicPr>
-                      <a:picLocks noChangeAspect="1"/>
-                    </pic:cNvPicPr>
-                  </pic:nvPicPr>
-                  <pic:blipFill>
-                    <a:blip r:embed="rId20"/>
-                    <a:stretch>
-                      <a:fillRect/>
-                    </a:stretch>
-                  </pic:blipFill>
-                  <pic:spPr>
-                    <a:xfrm>
-                      <a:off x="0" y="0"/>
-                      <a:ext cx="2884170" cy="1558290"/>
-                    </a:xfrm>
-                    <a:prstGeom prst="rect">
-                      <a:avLst/>
-                    </a:prstGeom>
-                    <a:noFill/>
-                    <a:ln>
-                      <a:noFill/>
-                    </a:ln>
-                  </pic:spPr>
-                </pic:pic>
-              </a:graphicData>
-            </a:graphic>
-          </wp:anchor>
-        </w:drawing>
-      </w:r>
-      <w:r>
-        <w:drawing>
-          <wp:anchor distT="0" distB="0" distL="114300" distR="114300" simplePos="0" relativeHeight="251659264" behindDoc="0" locked="0" layoutInCell="1" allowOverlap="1">
-            <wp:simplePos x="0" y="0"/>
-            <wp:positionH relativeFrom="column">
-              <wp:posOffset>2660650</wp:posOffset>
-            </wp:positionH>
-            <wp:positionV relativeFrom="paragraph">
-              <wp:posOffset>139700</wp:posOffset>
-            </wp:positionV>
-            <wp:extent cx="2965450" cy="1574800"/>
-            <wp:effectExtent l="0" t="0" r="6350" b="0"/>
-            <wp:wrapSquare wrapText="bothSides"/>
-            <wp:docPr id="8" name="图片 8"/>
-            <wp:cNvGraphicFramePr>
-              <a:graphicFrameLocks xmlns:a="http://schemas.openxmlformats.org/drawingml/2006/main" noChangeAspect="1"/>
-            </wp:cNvGraphicFramePr>
-            <a:graphic xmlns:a="http://schemas.openxmlformats.org/drawingml/2006/main">
-              <a:graphicData uri="http://schemas.openxmlformats.org/drawingml/2006/picture">
-                <pic:pic xmlns:pic="http://schemas.openxmlformats.org/drawingml/2006/picture">
-                  <pic:nvPicPr>
-                    <pic:cNvPr id="8" name="图片 8"/>
-                    <pic:cNvPicPr>
-                      <a:picLocks noChangeAspect="1"/>
-                    </pic:cNvPicPr>
-                  </pic:nvPicPr>
-                  <pic:blipFill>
-                    <a:blip r:embed="rId21"/>
-                    <a:stretch>
-                      <a:fillRect/>
-                    </a:stretch>
-                  </pic:blipFill>
-                  <pic:spPr>
-                    <a:xfrm>
-                      <a:off x="0" y="0"/>
-                      <a:ext cx="2965450" cy="1574800"/>
-                    </a:xfrm>
-                    <a:prstGeom prst="rect">
-                      <a:avLst/>
-                    </a:prstGeom>
-                    <a:noFill/>
-                    <a:ln>
-                      <a:noFill/>
-                    </a:ln>
-                  </pic:spPr>
-                </pic:pic>
-              </a:graphicData>
-            </a:graphic>
-          </wp:anchor>
-        </w:drawing>
-      </w:r>
-      <w:r>
-        <w:rPr>
-          <w:rFonts w:hint="eastAsia"/>
-        </w:rPr>
-        <w:t>4</w:t>
-      </w:r>
-      <w:r>
-        <w:t xml:space="preserve">.6 ResNet-50 </w:t>
-      </w:r>
-      <w:r>
-        <w:rPr>
-          <w:rFonts w:hint="eastAsia"/>
-        </w:rPr>
-        <w:t>on</w:t>
-      </w:r>
-      <w:r>
-        <w:t xml:space="preserve"> ModelArts</w:t>
-      </w:r>
-    </w:p>
-    <w:p>
-      <w:pPr>
-        <w:pStyle w:val="2"/>
-        <w:keepNext w:val="0"/>
-      </w:pPr>
-      <w:r>
-        <w:rPr>
-          <w:rFonts w:hint="eastAsia"/>
-        </w:rPr>
-        <w:t>5</w:t>
-      </w:r>
-      <w:r>
-        <w:t xml:space="preserve"> </w:t>
-      </w:r>
-      <w:r>
-        <w:rPr>
-          <w:rFonts w:hint="eastAsia"/>
-        </w:rPr>
-        <w:t>实验结果及分析</w:t>
-      </w:r>
-    </w:p>
-    <w:p>
-      <w:pPr>
-        <w:pStyle w:val="3"/>
       </w:pPr>
       <w:r>
         <w:rPr>
@@ -1856,59 +1465,28 @@
     </w:p>
     <w:tbl>
       <w:tblPr>
-        <w:tblStyle w:val="8"/>
+        <w:tblStyle w:val="a7"/>
         <w:tblW w:w="8296" w:type="dxa"/>
-        <w:tblInd w:w="0" w:type="dxa"/>
-        <w:tblBorders>
-          <w:top w:val="single" w:color="auto" w:sz="4" w:space="0"/>
-          <w:left w:val="single" w:color="auto" w:sz="4" w:space="0"/>
-          <w:bottom w:val="single" w:color="auto" w:sz="4" w:space="0"/>
-          <w:right w:val="single" w:color="auto" w:sz="4" w:space="0"/>
-          <w:insideH w:val="single" w:color="auto" w:sz="4" w:space="0"/>
-          <w:insideV w:val="single" w:color="auto" w:sz="4" w:space="0"/>
-        </w:tblBorders>
-        <w:tblLayout w:type="autofit"/>
-        <w:tblCellMar>
-          <w:top w:w="0" w:type="dxa"/>
-          <w:left w:w="108" w:type="dxa"/>
-          <w:bottom w:w="0" w:type="dxa"/>
-          <w:right w:w="108" w:type="dxa"/>
-        </w:tblCellMar>
+        <w:tblLook w:val="04A0" w:firstRow="1" w:lastRow="0" w:firstColumn="1" w:lastColumn="0" w:noHBand="0" w:noVBand="1"/>
       </w:tblPr>
       <w:tblGrid>
-        <w:gridCol w:w="489"/>
-        <w:gridCol w:w="491"/>
-        <w:gridCol w:w="491"/>
-        <w:gridCol w:w="491"/>
-        <w:gridCol w:w="491"/>
-        <w:gridCol w:w="530"/>
-        <w:gridCol w:w="621"/>
-        <w:gridCol w:w="713"/>
-        <w:gridCol w:w="663"/>
-        <w:gridCol w:w="720"/>
-        <w:gridCol w:w="1296"/>
-        <w:gridCol w:w="1296"/>
-        <w:gridCol w:w="4"/>
+        <w:gridCol w:w="508"/>
+        <w:gridCol w:w="509"/>
+        <w:gridCol w:w="509"/>
+        <w:gridCol w:w="509"/>
+        <w:gridCol w:w="510"/>
+        <w:gridCol w:w="569"/>
+        <w:gridCol w:w="709"/>
+        <w:gridCol w:w="850"/>
+        <w:gridCol w:w="709"/>
+        <w:gridCol w:w="796"/>
+        <w:gridCol w:w="1056"/>
+        <w:gridCol w:w="1056"/>
+        <w:gridCol w:w="6"/>
       </w:tblGrid>
       <w:tr>
-        <w:tblPrEx>
-          <w:tblBorders>
-            <w:top w:val="single" w:color="auto" w:sz="4" w:space="0"/>
-            <w:left w:val="single" w:color="auto" w:sz="4" w:space="0"/>
-            <w:bottom w:val="single" w:color="auto" w:sz="4" w:space="0"/>
-            <w:right w:val="single" w:color="auto" w:sz="4" w:space="0"/>
-            <w:insideH w:val="single" w:color="auto" w:sz="4" w:space="0"/>
-            <w:insideV w:val="single" w:color="auto" w:sz="4" w:space="0"/>
-          </w:tblBorders>
-          <w:tblCellMar>
-            <w:top w:w="0" w:type="dxa"/>
-            <w:left w:w="108" w:type="dxa"/>
-            <w:bottom w:w="0" w:type="dxa"/>
-            <w:right w:w="108" w:type="dxa"/>
-          </w:tblCellMar>
-        </w:tblPrEx>
         <w:trPr>
-          <w:trHeight w:val="245" w:hRule="atLeast"/>
+          <w:trHeight w:val="245"/>
         </w:trPr>
         <w:tc>
           <w:tcPr>
@@ -1946,26 +1524,10 @@
         </w:tc>
       </w:tr>
       <w:tr>
-        <w:tblPrEx>
-          <w:tblBorders>
-            <w:top w:val="single" w:color="auto" w:sz="4" w:space="0"/>
-            <w:left w:val="single" w:color="auto" w:sz="4" w:space="0"/>
-            <w:bottom w:val="single" w:color="auto" w:sz="4" w:space="0"/>
-            <w:right w:val="single" w:color="auto" w:sz="4" w:space="0"/>
-            <w:insideH w:val="single" w:color="auto" w:sz="4" w:space="0"/>
-            <w:insideV w:val="single" w:color="auto" w:sz="4" w:space="0"/>
-          </w:tblBorders>
-          <w:tblCellMar>
-            <w:top w:w="0" w:type="dxa"/>
-            <w:left w:w="108" w:type="dxa"/>
-            <w:bottom w:w="0" w:type="dxa"/>
-            <w:right w:w="108" w:type="dxa"/>
-          </w:tblCellMar>
-        </w:tblPrEx>
         <w:trPr>
           <w:gridAfter w:val="1"/>
           <w:wAfter w:w="6" w:type="dxa"/>
-          <w:trHeight w:val="236" w:hRule="atLeast"/>
+          <w:trHeight w:val="236"/>
         </w:trPr>
         <w:tc>
           <w:tcPr>
@@ -2167,26 +1729,10 @@
         </w:tc>
       </w:tr>
       <w:tr>
-        <w:tblPrEx>
-          <w:tblBorders>
-            <w:top w:val="single" w:color="auto" w:sz="4" w:space="0"/>
-            <w:left w:val="single" w:color="auto" w:sz="4" w:space="0"/>
-            <w:bottom w:val="single" w:color="auto" w:sz="4" w:space="0"/>
-            <w:right w:val="single" w:color="auto" w:sz="4" w:space="0"/>
-            <w:insideH w:val="single" w:color="auto" w:sz="4" w:space="0"/>
-            <w:insideV w:val="single" w:color="auto" w:sz="4" w:space="0"/>
-          </w:tblBorders>
-          <w:tblCellMar>
-            <w:top w:w="0" w:type="dxa"/>
-            <w:left w:w="108" w:type="dxa"/>
-            <w:bottom w:w="0" w:type="dxa"/>
-            <w:right w:w="108" w:type="dxa"/>
-          </w:tblCellMar>
-        </w:tblPrEx>
         <w:trPr>
           <w:gridAfter w:val="1"/>
           <w:wAfter w:w="6" w:type="dxa"/>
-          <w:trHeight w:val="245" w:hRule="atLeast"/>
+          <w:trHeight w:val="245"/>
         </w:trPr>
         <w:tc>
           <w:tcPr>
@@ -2301,18 +1847,7 @@
           <w:p>
             <w:pPr>
               <w:jc w:val="center"/>
-              <w:rPr>
-                <w:rFonts w:hint="default" w:eastAsia="宋体"/>
-                <w:lang w:val="en-US" w:eastAsia="zh-CN"/>
-              </w:rPr>
-            </w:pPr>
-            <w:r>
-              <w:rPr>
-                <w:rFonts w:hint="eastAsia"/>
-                <w:lang w:val="en-US" w:eastAsia="zh-CN"/>
-              </w:rPr>
-              <w:t>89.01%</w:t>
-            </w:r>
+            </w:pPr>
           </w:p>
         </w:tc>
         <w:tc>
@@ -2327,26 +1862,10 @@
         </w:tc>
       </w:tr>
       <w:tr>
-        <w:tblPrEx>
-          <w:tblBorders>
-            <w:top w:val="single" w:color="auto" w:sz="4" w:space="0"/>
-            <w:left w:val="single" w:color="auto" w:sz="4" w:space="0"/>
-            <w:bottom w:val="single" w:color="auto" w:sz="4" w:space="0"/>
-            <w:right w:val="single" w:color="auto" w:sz="4" w:space="0"/>
-            <w:insideH w:val="single" w:color="auto" w:sz="4" w:space="0"/>
-            <w:insideV w:val="single" w:color="auto" w:sz="4" w:space="0"/>
-          </w:tblBorders>
-          <w:tblCellMar>
-            <w:top w:w="0" w:type="dxa"/>
-            <w:left w:w="108" w:type="dxa"/>
-            <w:bottom w:w="0" w:type="dxa"/>
-            <w:right w:w="108" w:type="dxa"/>
-          </w:tblCellMar>
-        </w:tblPrEx>
         <w:trPr>
           <w:gridAfter w:val="1"/>
           <w:wAfter w:w="6" w:type="dxa"/>
-          <w:trHeight w:val="245" w:hRule="atLeast"/>
+          <w:trHeight w:val="245"/>
         </w:trPr>
         <w:tc>
           <w:tcPr>
@@ -2467,18 +1986,7 @@
           <w:p>
             <w:pPr>
               <w:jc w:val="center"/>
-              <w:rPr>
-                <w:rFonts w:hint="default" w:eastAsia="宋体"/>
-                <w:lang w:val="en-US" w:eastAsia="zh-CN"/>
-              </w:rPr>
-            </w:pPr>
-            <w:r>
-              <w:rPr>
-                <w:rFonts w:hint="eastAsia"/>
-                <w:lang w:val="en-US" w:eastAsia="zh-CN"/>
-              </w:rPr>
-              <w:t>89.53%</w:t>
-            </w:r>
+            </w:pPr>
           </w:p>
         </w:tc>
         <w:tc>
@@ -2493,26 +2001,10 @@
         </w:tc>
       </w:tr>
       <w:tr>
-        <w:tblPrEx>
-          <w:tblBorders>
-            <w:top w:val="single" w:color="auto" w:sz="4" w:space="0"/>
-            <w:left w:val="single" w:color="auto" w:sz="4" w:space="0"/>
-            <w:bottom w:val="single" w:color="auto" w:sz="4" w:space="0"/>
-            <w:right w:val="single" w:color="auto" w:sz="4" w:space="0"/>
-            <w:insideH w:val="single" w:color="auto" w:sz="4" w:space="0"/>
-            <w:insideV w:val="single" w:color="auto" w:sz="4" w:space="0"/>
-          </w:tblBorders>
-          <w:tblCellMar>
-            <w:top w:w="0" w:type="dxa"/>
-            <w:left w:w="108" w:type="dxa"/>
-            <w:bottom w:w="0" w:type="dxa"/>
-            <w:right w:w="108" w:type="dxa"/>
-          </w:tblCellMar>
-        </w:tblPrEx>
         <w:trPr>
           <w:gridAfter w:val="1"/>
           <w:wAfter w:w="6" w:type="dxa"/>
-          <w:trHeight w:val="245" w:hRule="atLeast"/>
+          <w:trHeight w:val="245"/>
         </w:trPr>
         <w:tc>
           <w:tcPr>
@@ -2633,18 +2125,7 @@
           <w:p>
             <w:pPr>
               <w:jc w:val="center"/>
-              <w:rPr>
-                <w:rFonts w:hint="default" w:eastAsia="宋体"/>
-                <w:lang w:val="en-US" w:eastAsia="zh-CN"/>
-              </w:rPr>
-            </w:pPr>
-            <w:r>
-              <w:rPr>
-                <w:rFonts w:hint="eastAsia"/>
-                <w:lang w:val="en-US" w:eastAsia="zh-CN"/>
-              </w:rPr>
-              <w:t>86.39%</w:t>
-            </w:r>
+            </w:pPr>
           </w:p>
         </w:tc>
         <w:tc>
@@ -2659,26 +2140,10 @@
         </w:tc>
       </w:tr>
       <w:tr>
-        <w:tblPrEx>
-          <w:tblBorders>
-            <w:top w:val="single" w:color="auto" w:sz="4" w:space="0"/>
-            <w:left w:val="single" w:color="auto" w:sz="4" w:space="0"/>
-            <w:bottom w:val="single" w:color="auto" w:sz="4" w:space="0"/>
-            <w:right w:val="single" w:color="auto" w:sz="4" w:space="0"/>
-            <w:insideH w:val="single" w:color="auto" w:sz="4" w:space="0"/>
-            <w:insideV w:val="single" w:color="auto" w:sz="4" w:space="0"/>
-          </w:tblBorders>
-          <w:tblCellMar>
-            <w:top w:w="0" w:type="dxa"/>
-            <w:left w:w="108" w:type="dxa"/>
-            <w:bottom w:w="0" w:type="dxa"/>
-            <w:right w:w="108" w:type="dxa"/>
-          </w:tblCellMar>
-        </w:tblPrEx>
         <w:trPr>
           <w:gridAfter w:val="1"/>
           <w:wAfter w:w="6" w:type="dxa"/>
-          <w:trHeight w:val="245" w:hRule="atLeast"/>
+          <w:trHeight w:val="245"/>
         </w:trPr>
         <w:tc>
           <w:tcPr>
@@ -2805,18 +2270,7 @@
           <w:p>
             <w:pPr>
               <w:jc w:val="center"/>
-              <w:rPr>
-                <w:rFonts w:hint="default" w:eastAsia="宋体"/>
-                <w:lang w:val="en-US" w:eastAsia="zh-CN"/>
-              </w:rPr>
-            </w:pPr>
-            <w:r>
-              <w:rPr>
-                <w:rFonts w:hint="eastAsia"/>
-                <w:lang w:val="en-US" w:eastAsia="zh-CN"/>
-              </w:rPr>
-              <w:t>73.30%</w:t>
-            </w:r>
+            </w:pPr>
           </w:p>
         </w:tc>
         <w:tc>
@@ -2831,26 +2285,10 @@
         </w:tc>
       </w:tr>
       <w:tr>
-        <w:tblPrEx>
-          <w:tblBorders>
-            <w:top w:val="single" w:color="auto" w:sz="4" w:space="0"/>
-            <w:left w:val="single" w:color="auto" w:sz="4" w:space="0"/>
-            <w:bottom w:val="single" w:color="auto" w:sz="4" w:space="0"/>
-            <w:right w:val="single" w:color="auto" w:sz="4" w:space="0"/>
-            <w:insideH w:val="single" w:color="auto" w:sz="4" w:space="0"/>
-            <w:insideV w:val="single" w:color="auto" w:sz="4" w:space="0"/>
-          </w:tblBorders>
-          <w:tblCellMar>
-            <w:top w:w="0" w:type="dxa"/>
-            <w:left w:w="108" w:type="dxa"/>
-            <w:bottom w:w="0" w:type="dxa"/>
-            <w:right w:w="108" w:type="dxa"/>
-          </w:tblCellMar>
-        </w:tblPrEx>
         <w:trPr>
           <w:gridAfter w:val="1"/>
           <w:wAfter w:w="6" w:type="dxa"/>
-          <w:trHeight w:val="245" w:hRule="atLeast"/>
+          <w:trHeight w:val="245"/>
         </w:trPr>
         <w:tc>
           <w:tcPr>
@@ -2983,18 +2421,7 @@
           <w:p>
             <w:pPr>
               <w:jc w:val="center"/>
-              <w:rPr>
-                <w:rFonts w:hint="default" w:eastAsia="宋体"/>
-                <w:lang w:val="en-US" w:eastAsia="zh-CN"/>
-              </w:rPr>
-            </w:pPr>
-            <w:r>
-              <w:rPr>
-                <w:rFonts w:hint="eastAsia"/>
-                <w:lang w:val="en-US" w:eastAsia="zh-CN"/>
-              </w:rPr>
-              <w:t>60.73%</w:t>
-            </w:r>
+            </w:pPr>
           </w:p>
         </w:tc>
         <w:tc>
@@ -3009,26 +2436,10 @@
         </w:tc>
       </w:tr>
       <w:tr>
-        <w:tblPrEx>
-          <w:tblBorders>
-            <w:top w:val="single" w:color="auto" w:sz="4" w:space="0"/>
-            <w:left w:val="single" w:color="auto" w:sz="4" w:space="0"/>
-            <w:bottom w:val="single" w:color="auto" w:sz="4" w:space="0"/>
-            <w:right w:val="single" w:color="auto" w:sz="4" w:space="0"/>
-            <w:insideH w:val="single" w:color="auto" w:sz="4" w:space="0"/>
-            <w:insideV w:val="single" w:color="auto" w:sz="4" w:space="0"/>
-          </w:tblBorders>
-          <w:tblCellMar>
-            <w:top w:w="0" w:type="dxa"/>
-            <w:left w:w="108" w:type="dxa"/>
-            <w:bottom w:w="0" w:type="dxa"/>
-            <w:right w:w="108" w:type="dxa"/>
-          </w:tblCellMar>
-        </w:tblPrEx>
         <w:trPr>
           <w:gridAfter w:val="1"/>
           <w:wAfter w:w="6" w:type="dxa"/>
-          <w:trHeight w:val="245" w:hRule="atLeast"/>
+          <w:trHeight w:val="245"/>
         </w:trPr>
         <w:tc>
           <w:tcPr>
@@ -3161,18 +2572,7 @@
           <w:p>
             <w:pPr>
               <w:jc w:val="center"/>
-              <w:rPr>
-                <w:rFonts w:hint="default" w:eastAsia="宋体"/>
-                <w:lang w:val="en-US" w:eastAsia="zh-CN"/>
-              </w:rPr>
-            </w:pPr>
-            <w:r>
-              <w:rPr>
-                <w:rFonts w:hint="eastAsia"/>
-                <w:lang w:val="en-US" w:eastAsia="zh-CN"/>
-              </w:rPr>
-              <w:t>62.83%</w:t>
-            </w:r>
+            </w:pPr>
           </w:p>
         </w:tc>
         <w:tc>
@@ -3196,21 +2596,6 @@
       <w:pPr>
         <w:jc w:val="left"/>
       </w:pPr>
-    </w:p>
-    <w:p>
-      <w:pPr>
-        <w:jc w:val="left"/>
-      </w:pPr>
-    </w:p>
-    <w:p>
-      <w:pPr>
-        <w:jc w:val="left"/>
-      </w:pPr>
-    </w:p>
-    <w:p>
-      <w:pPr>
-        <w:jc w:val="left"/>
-      </w:pPr>
       <w:r>
         <w:rPr>
           <w:rFonts w:hint="eastAsia"/>
@@ -3220,59 +2605,28 @@
     </w:p>
     <w:tbl>
       <w:tblPr>
-        <w:tblStyle w:val="8"/>
+        <w:tblStyle w:val="a7"/>
         <w:tblW w:w="8296" w:type="dxa"/>
-        <w:tblInd w:w="0" w:type="dxa"/>
-        <w:tblBorders>
-          <w:top w:val="single" w:color="auto" w:sz="4" w:space="0"/>
-          <w:left w:val="single" w:color="auto" w:sz="4" w:space="0"/>
-          <w:bottom w:val="single" w:color="auto" w:sz="4" w:space="0"/>
-          <w:right w:val="single" w:color="auto" w:sz="4" w:space="0"/>
-          <w:insideH w:val="single" w:color="auto" w:sz="4" w:space="0"/>
-          <w:insideV w:val="single" w:color="auto" w:sz="4" w:space="0"/>
-        </w:tblBorders>
-        <w:tblLayout w:type="autofit"/>
-        <w:tblCellMar>
-          <w:top w:w="0" w:type="dxa"/>
-          <w:left w:w="108" w:type="dxa"/>
-          <w:bottom w:w="0" w:type="dxa"/>
-          <w:right w:w="108" w:type="dxa"/>
-        </w:tblCellMar>
+        <w:tblLook w:val="04A0" w:firstRow="1" w:lastRow="0" w:firstColumn="1" w:lastColumn="0" w:noHBand="0" w:noVBand="1"/>
       </w:tblPr>
       <w:tblGrid>
-        <w:gridCol w:w="489"/>
-        <w:gridCol w:w="491"/>
-        <w:gridCol w:w="491"/>
-        <w:gridCol w:w="491"/>
-        <w:gridCol w:w="491"/>
-        <w:gridCol w:w="530"/>
-        <w:gridCol w:w="621"/>
-        <w:gridCol w:w="713"/>
-        <w:gridCol w:w="663"/>
-        <w:gridCol w:w="720"/>
-        <w:gridCol w:w="1296"/>
-        <w:gridCol w:w="1296"/>
-        <w:gridCol w:w="4"/>
+        <w:gridCol w:w="508"/>
+        <w:gridCol w:w="509"/>
+        <w:gridCol w:w="509"/>
+        <w:gridCol w:w="509"/>
+        <w:gridCol w:w="510"/>
+        <w:gridCol w:w="569"/>
+        <w:gridCol w:w="709"/>
+        <w:gridCol w:w="850"/>
+        <w:gridCol w:w="709"/>
+        <w:gridCol w:w="796"/>
+        <w:gridCol w:w="1056"/>
+        <w:gridCol w:w="1056"/>
+        <w:gridCol w:w="6"/>
       </w:tblGrid>
       <w:tr>
-        <w:tblPrEx>
-          <w:tblBorders>
-            <w:top w:val="single" w:color="auto" w:sz="4" w:space="0"/>
-            <w:left w:val="single" w:color="auto" w:sz="4" w:space="0"/>
-            <w:bottom w:val="single" w:color="auto" w:sz="4" w:space="0"/>
-            <w:right w:val="single" w:color="auto" w:sz="4" w:space="0"/>
-            <w:insideH w:val="single" w:color="auto" w:sz="4" w:space="0"/>
-            <w:insideV w:val="single" w:color="auto" w:sz="4" w:space="0"/>
-          </w:tblBorders>
-          <w:tblCellMar>
-            <w:top w:w="0" w:type="dxa"/>
-            <w:left w:w="108" w:type="dxa"/>
-            <w:bottom w:w="0" w:type="dxa"/>
-            <w:right w:w="108" w:type="dxa"/>
-          </w:tblCellMar>
-        </w:tblPrEx>
         <w:trPr>
-          <w:trHeight w:val="245" w:hRule="atLeast"/>
+          <w:trHeight w:val="245"/>
         </w:trPr>
         <w:tc>
           <w:tcPr>
@@ -3310,26 +2664,10 @@
         </w:tc>
       </w:tr>
       <w:tr>
-        <w:tblPrEx>
-          <w:tblBorders>
-            <w:top w:val="single" w:color="auto" w:sz="4" w:space="0"/>
-            <w:left w:val="single" w:color="auto" w:sz="4" w:space="0"/>
-            <w:bottom w:val="single" w:color="auto" w:sz="4" w:space="0"/>
-            <w:right w:val="single" w:color="auto" w:sz="4" w:space="0"/>
-            <w:insideH w:val="single" w:color="auto" w:sz="4" w:space="0"/>
-            <w:insideV w:val="single" w:color="auto" w:sz="4" w:space="0"/>
-          </w:tblBorders>
-          <w:tblCellMar>
-            <w:top w:w="0" w:type="dxa"/>
-            <w:left w:w="108" w:type="dxa"/>
-            <w:bottom w:w="0" w:type="dxa"/>
-            <w:right w:w="108" w:type="dxa"/>
-          </w:tblCellMar>
-        </w:tblPrEx>
         <w:trPr>
           <w:gridAfter w:val="1"/>
           <w:wAfter w:w="6" w:type="dxa"/>
-          <w:trHeight w:val="236" w:hRule="atLeast"/>
+          <w:trHeight w:val="236"/>
         </w:trPr>
         <w:tc>
           <w:tcPr>
@@ -3531,26 +2869,10 @@
         </w:tc>
       </w:tr>
       <w:tr>
-        <w:tblPrEx>
-          <w:tblBorders>
-            <w:top w:val="single" w:color="auto" w:sz="4" w:space="0"/>
-            <w:left w:val="single" w:color="auto" w:sz="4" w:space="0"/>
-            <w:bottom w:val="single" w:color="auto" w:sz="4" w:space="0"/>
-            <w:right w:val="single" w:color="auto" w:sz="4" w:space="0"/>
-            <w:insideH w:val="single" w:color="auto" w:sz="4" w:space="0"/>
-            <w:insideV w:val="single" w:color="auto" w:sz="4" w:space="0"/>
-          </w:tblBorders>
-          <w:tblCellMar>
-            <w:top w:w="0" w:type="dxa"/>
-            <w:left w:w="108" w:type="dxa"/>
-            <w:bottom w:w="0" w:type="dxa"/>
-            <w:right w:w="108" w:type="dxa"/>
-          </w:tblCellMar>
-        </w:tblPrEx>
         <w:trPr>
           <w:gridAfter w:val="1"/>
           <w:wAfter w:w="6" w:type="dxa"/>
-          <w:trHeight w:val="245" w:hRule="atLeast"/>
+          <w:trHeight w:val="245"/>
         </w:trPr>
         <w:tc>
           <w:tcPr>
@@ -3665,18 +2987,7 @@
           <w:p>
             <w:pPr>
               <w:jc w:val="center"/>
-              <w:rPr>
-                <w:rFonts w:hint="default" w:eastAsia="宋体"/>
-                <w:lang w:val="en-US" w:eastAsia="zh-CN"/>
-              </w:rPr>
-            </w:pPr>
-            <w:r>
-              <w:rPr>
-                <w:rFonts w:hint="eastAsia"/>
-                <w:lang w:val="en-US" w:eastAsia="zh-CN"/>
-              </w:rPr>
-              <w:t>81.29%</w:t>
-            </w:r>
+            </w:pPr>
           </w:p>
         </w:tc>
         <w:tc>
@@ -3691,26 +3002,10 @@
         </w:tc>
       </w:tr>
       <w:tr>
-        <w:tblPrEx>
-          <w:tblBorders>
-            <w:top w:val="single" w:color="auto" w:sz="4" w:space="0"/>
-            <w:left w:val="single" w:color="auto" w:sz="4" w:space="0"/>
-            <w:bottom w:val="single" w:color="auto" w:sz="4" w:space="0"/>
-            <w:right w:val="single" w:color="auto" w:sz="4" w:space="0"/>
-            <w:insideH w:val="single" w:color="auto" w:sz="4" w:space="0"/>
-            <w:insideV w:val="single" w:color="auto" w:sz="4" w:space="0"/>
-          </w:tblBorders>
-          <w:tblCellMar>
-            <w:top w:w="0" w:type="dxa"/>
-            <w:left w:w="108" w:type="dxa"/>
-            <w:bottom w:w="0" w:type="dxa"/>
-            <w:right w:w="108" w:type="dxa"/>
-          </w:tblCellMar>
-        </w:tblPrEx>
         <w:trPr>
           <w:gridAfter w:val="1"/>
           <w:wAfter w:w="6" w:type="dxa"/>
-          <w:trHeight w:val="245" w:hRule="atLeast"/>
+          <w:trHeight w:val="245"/>
         </w:trPr>
         <w:tc>
           <w:tcPr>
@@ -3831,18 +3126,7 @@
           <w:p>
             <w:pPr>
               <w:jc w:val="center"/>
-              <w:rPr>
-                <w:rFonts w:hint="default" w:eastAsia="宋体"/>
-                <w:lang w:val="en-US" w:eastAsia="zh-CN"/>
-              </w:rPr>
-            </w:pPr>
-            <w:r>
-              <w:rPr>
-                <w:rFonts w:hint="eastAsia"/>
-                <w:lang w:val="en-US" w:eastAsia="zh-CN"/>
-              </w:rPr>
-              <w:t>80.61%</w:t>
-            </w:r>
+            </w:pPr>
           </w:p>
         </w:tc>
         <w:tc>
@@ -3857,26 +3141,10 @@
         </w:tc>
       </w:tr>
       <w:tr>
-        <w:tblPrEx>
-          <w:tblBorders>
-            <w:top w:val="single" w:color="auto" w:sz="4" w:space="0"/>
-            <w:left w:val="single" w:color="auto" w:sz="4" w:space="0"/>
-            <w:bottom w:val="single" w:color="auto" w:sz="4" w:space="0"/>
-            <w:right w:val="single" w:color="auto" w:sz="4" w:space="0"/>
-            <w:insideH w:val="single" w:color="auto" w:sz="4" w:space="0"/>
-            <w:insideV w:val="single" w:color="auto" w:sz="4" w:space="0"/>
-          </w:tblBorders>
-          <w:tblCellMar>
-            <w:top w:w="0" w:type="dxa"/>
-            <w:left w:w="108" w:type="dxa"/>
-            <w:bottom w:w="0" w:type="dxa"/>
-            <w:right w:w="108" w:type="dxa"/>
-          </w:tblCellMar>
-        </w:tblPrEx>
         <w:trPr>
           <w:gridAfter w:val="1"/>
           <w:wAfter w:w="6" w:type="dxa"/>
-          <w:trHeight w:val="245" w:hRule="atLeast"/>
+          <w:trHeight w:val="245"/>
         </w:trPr>
         <w:tc>
           <w:tcPr>
@@ -3997,18 +3265,7 @@
           <w:p>
             <w:pPr>
               <w:jc w:val="center"/>
-              <w:rPr>
-                <w:rFonts w:hint="default" w:eastAsia="宋体"/>
-                <w:lang w:val="en-US" w:eastAsia="zh-CN"/>
-              </w:rPr>
-            </w:pPr>
-            <w:r>
-              <w:rPr>
-                <w:rFonts w:hint="eastAsia"/>
-                <w:lang w:val="en-US" w:eastAsia="zh-CN"/>
-              </w:rPr>
-              <w:t>79.25%</w:t>
-            </w:r>
+            </w:pPr>
           </w:p>
         </w:tc>
         <w:tc>
@@ -4023,26 +3280,10 @@
         </w:tc>
       </w:tr>
       <w:tr>
-        <w:tblPrEx>
-          <w:tblBorders>
-            <w:top w:val="single" w:color="auto" w:sz="4" w:space="0"/>
-            <w:left w:val="single" w:color="auto" w:sz="4" w:space="0"/>
-            <w:bottom w:val="single" w:color="auto" w:sz="4" w:space="0"/>
-            <w:right w:val="single" w:color="auto" w:sz="4" w:space="0"/>
-            <w:insideH w:val="single" w:color="auto" w:sz="4" w:space="0"/>
-            <w:insideV w:val="single" w:color="auto" w:sz="4" w:space="0"/>
-          </w:tblBorders>
-          <w:tblCellMar>
-            <w:top w:w="0" w:type="dxa"/>
-            <w:left w:w="108" w:type="dxa"/>
-            <w:bottom w:w="0" w:type="dxa"/>
-            <w:right w:w="108" w:type="dxa"/>
-          </w:tblCellMar>
-        </w:tblPrEx>
         <w:trPr>
           <w:gridAfter w:val="1"/>
           <w:wAfter w:w="6" w:type="dxa"/>
-          <w:trHeight w:val="162" w:hRule="atLeast"/>
+          <w:trHeight w:val="245"/>
         </w:trPr>
         <w:tc>
           <w:tcPr>
@@ -4169,18 +3410,7 @@
           <w:p>
             <w:pPr>
               <w:jc w:val="center"/>
-              <w:rPr>
-                <w:rFonts w:hint="default" w:eastAsia="宋体"/>
-                <w:lang w:val="en-US" w:eastAsia="zh-CN"/>
-              </w:rPr>
-            </w:pPr>
-            <w:r>
-              <w:rPr>
-                <w:rFonts w:hint="eastAsia"/>
-                <w:lang w:val="en-US" w:eastAsia="zh-CN"/>
-              </w:rPr>
-              <w:t>68.37%</w:t>
-            </w:r>
+            </w:pPr>
           </w:p>
         </w:tc>
         <w:tc>
@@ -4195,26 +3425,10 @@
         </w:tc>
       </w:tr>
       <w:tr>
-        <w:tblPrEx>
-          <w:tblBorders>
-            <w:top w:val="single" w:color="auto" w:sz="4" w:space="0"/>
-            <w:left w:val="single" w:color="auto" w:sz="4" w:space="0"/>
-            <w:bottom w:val="single" w:color="auto" w:sz="4" w:space="0"/>
-            <w:right w:val="single" w:color="auto" w:sz="4" w:space="0"/>
-            <w:insideH w:val="single" w:color="auto" w:sz="4" w:space="0"/>
-            <w:insideV w:val="single" w:color="auto" w:sz="4" w:space="0"/>
-          </w:tblBorders>
-          <w:tblCellMar>
-            <w:top w:w="0" w:type="dxa"/>
-            <w:left w:w="108" w:type="dxa"/>
-            <w:bottom w:w="0" w:type="dxa"/>
-            <w:right w:w="108" w:type="dxa"/>
-          </w:tblCellMar>
-        </w:tblPrEx>
         <w:trPr>
           <w:gridAfter w:val="1"/>
           <w:wAfter w:w="6" w:type="dxa"/>
-          <w:trHeight w:val="245" w:hRule="atLeast"/>
+          <w:trHeight w:val="245"/>
         </w:trPr>
         <w:tc>
           <w:tcPr>
@@ -4347,18 +3561,7 @@
           <w:p>
             <w:pPr>
               <w:jc w:val="center"/>
-              <w:rPr>
-                <w:rFonts w:hint="default" w:eastAsia="宋体"/>
-                <w:lang w:val="en-US" w:eastAsia="zh-CN"/>
-              </w:rPr>
-            </w:pPr>
-            <w:r>
-              <w:rPr>
-                <w:rFonts w:hint="eastAsia"/>
-                <w:lang w:val="en-US" w:eastAsia="zh-CN"/>
-              </w:rPr>
-              <w:t>57.14%</w:t>
-            </w:r>
+            </w:pPr>
           </w:p>
         </w:tc>
         <w:tc>
@@ -4373,26 +3576,10 @@
         </w:tc>
       </w:tr>
       <w:tr>
-        <w:tblPrEx>
-          <w:tblBorders>
-            <w:top w:val="single" w:color="auto" w:sz="4" w:space="0"/>
-            <w:left w:val="single" w:color="auto" w:sz="4" w:space="0"/>
-            <w:bottom w:val="single" w:color="auto" w:sz="4" w:space="0"/>
-            <w:right w:val="single" w:color="auto" w:sz="4" w:space="0"/>
-            <w:insideH w:val="single" w:color="auto" w:sz="4" w:space="0"/>
-            <w:insideV w:val="single" w:color="auto" w:sz="4" w:space="0"/>
-          </w:tblBorders>
-          <w:tblCellMar>
-            <w:top w:w="0" w:type="dxa"/>
-            <w:left w:w="108" w:type="dxa"/>
-            <w:bottom w:w="0" w:type="dxa"/>
-            <w:right w:w="108" w:type="dxa"/>
-          </w:tblCellMar>
-        </w:tblPrEx>
         <w:trPr>
           <w:gridAfter w:val="1"/>
           <w:wAfter w:w="6" w:type="dxa"/>
-          <w:trHeight w:val="245" w:hRule="atLeast"/>
+          <w:trHeight w:val="245"/>
         </w:trPr>
         <w:tc>
           <w:tcPr>
@@ -4525,18 +3712,7 @@
           <w:p>
             <w:pPr>
               <w:jc w:val="center"/>
-              <w:rPr>
-                <w:rFonts w:hint="default" w:eastAsia="宋体"/>
-                <w:lang w:val="en-US" w:eastAsia="zh-CN"/>
-              </w:rPr>
-            </w:pPr>
-            <w:r>
-              <w:rPr>
-                <w:rFonts w:hint="eastAsia"/>
-                <w:lang w:val="en-US" w:eastAsia="zh-CN"/>
-              </w:rPr>
-              <w:t>56.46%</w:t>
-            </w:r>
+            </w:pPr>
           </w:p>
         </w:tc>
         <w:tc>
@@ -4552,359 +3728,589 @@
       </w:tr>
     </w:tbl>
     <w:p/>
-    <w:p>
-      <w:pPr>
-        <w:rPr>
-          <w:rFonts w:hint="default" w:ascii="Times New Roman" w:hAnsi="Times New Roman" w:cs="Times New Roman"/>
-          <w:b/>
-          <w:bCs/>
-          <w:lang w:val="en-US" w:eastAsia="zh-CN"/>
-        </w:rPr>
-      </w:pPr>
-      <w:r>
-        <w:rPr>
-          <w:rFonts w:hint="default" w:ascii="Times New Roman" w:hAnsi="Times New Roman" w:cs="Times New Roman"/>
-          <w:b/>
-          <w:bCs/>
-          <w:lang w:val="en-US" w:eastAsia="zh-CN"/>
-        </w:rPr>
-        <w:t>Resnet18实验结果分析：</w:t>
-      </w:r>
-    </w:p>
-    <w:p>
-      <w:pPr>
-        <w:ind w:firstLine="420" w:firstLineChars="0"/>
-        <w:rPr>
-          <w:rFonts w:hint="eastAsia" w:ascii="Times New Roman" w:hAnsi="Times New Roman" w:cs="Times New Roman"/>
-          <w:b w:val="0"/>
-          <w:bCs w:val="0"/>
-          <w:lang w:val="en-US" w:eastAsia="zh-CN"/>
-        </w:rPr>
-      </w:pPr>
-      <w:r>
-        <w:rPr>
-          <w:rFonts w:hint="eastAsia" w:ascii="Times New Roman" w:hAnsi="Times New Roman" w:cs="Times New Roman"/>
-          <w:b w:val="0"/>
-          <w:bCs w:val="0"/>
-          <w:lang w:val="en-US" w:eastAsia="zh-CN"/>
-        </w:rPr>
-        <w:t>Resnet-18在task1上的最高分类准确率为89.53%，在task2上的最高分类准确率为81.29%。通过对两表数据观察和比较可以发现，采用填充或者差分+缩放的数据预处理方式，随后使用Resnet18进行分类任务的分类准确率最高，采用差分+缩放以后的准确率次之。而在以上数据预处理方式的基础上加入数据增强步骤，反而会导致准确率的下滑。另一方面，观察损失函数以及测试集上变化趋势以后发现，在5次左右epoch时准确率达到最高值，之后准确率可能下滑，考虑到有可能存在训练集上过拟合问题。</w:t>
-      </w:r>
-    </w:p>
-    <w:p>
-      <w:pPr>
-        <w:ind w:firstLine="420" w:firstLineChars="0"/>
-        <w:rPr>
-          <w:rFonts w:hint="default" w:ascii="Times New Roman" w:hAnsi="Times New Roman" w:cs="Times New Roman"/>
-          <w:b w:val="0"/>
-          <w:bCs w:val="0"/>
-          <w:lang w:val="en-US" w:eastAsia="zh-CN"/>
-        </w:rPr>
-      </w:pPr>
-      <w:r>
-        <w:rPr>
-          <w:rFonts w:hint="eastAsia" w:ascii="Times New Roman" w:hAnsi="Times New Roman" w:cs="Times New Roman"/>
-          <w:b w:val="0"/>
-          <w:bCs w:val="0"/>
-          <w:lang w:val="en-US" w:eastAsia="zh-CN"/>
-        </w:rPr>
-        <w:t>优化方向：使用预训练的Resnet模型进行分类；加入Dropout、Batch Normalization等防止过拟合策略。</w:t>
-      </w:r>
-      <w:bookmarkStart w:id="0" w:name="_GoBack"/>
-      <w:bookmarkEnd w:id="0"/>
-    </w:p>
     <w:sectPr>
       <w:pgSz w:w="11906" w:h="16838"/>
       <w:pgMar w:top="1440" w:right="1800" w:bottom="1440" w:left="1800" w:header="851" w:footer="992" w:gutter="0"/>
-      <w:cols w:space="425" w:num="1"/>
-      <w:docGrid w:type="lines" w:linePitch="312" w:charSpace="0"/>
+      <w:cols w:space="425"/>
+      <w:docGrid w:type="lines" w:linePitch="312"/>
     </w:sectPr>
   </w:body>
 </w:document>
 </file>
 
+<file path=word/endnotes.xml><?xml version="1.0" encoding="utf-8"?>
+<w:endnotes xmlns:wpc="http://schemas.microsoft.com/office/word/2010/wordprocessingCanvas" xmlns:cx="http://schemas.microsoft.com/office/drawing/2014/chartex" xmlns:cx1="http://schemas.microsoft.com/office/drawing/2015/9/8/chartex" xmlns:cx2="http://schemas.microsoft.com/office/drawing/2015/10/21/chartex" xmlns:cx3="http://schemas.microsoft.com/office/drawing/2016/5/9/chartex" xmlns:cx4="http://schemas.microsoft.com/office/drawing/2016/5/10/chartex" xmlns:cx5="http://schemas.microsoft.com/office/drawing/2016/5/11/chartex" xmlns:cx6="http://schemas.microsoft.com/office/drawing/2016/5/12/chartex" xmlns:cx7="http://schemas.microsoft.com/office/drawing/2016/5/13/chartex" xmlns:cx8="http://schemas.microsoft.com/office/drawing/2016/5/14/chartex" xmlns:mc="http://schemas.openxmlformats.org/markup-compatibility/2006" xmlns:aink="http://schemas.microsoft.com/office/drawing/2016/ink" xmlns:am3d="http://schemas.microsoft.com/office/drawing/2017/model3d" xmlns:o="urn:schemas-microsoft-com:office:office" xmlns:r="http://schemas.openxmlformats.org/officeDocument/2006/relationships" xmlns:m="http://schemas.openxmlformats.org/officeDocument/2006/math" xmlns:v="urn:schemas-microsoft-com:vml" xmlns:wp14="http://schemas.microsoft.com/office/word/2010/wordprocessingDrawing" xmlns:wp="http://schemas.openxmlformats.org/drawingml/2006/wordprocessingDrawing" xmlns:w10="urn:schemas-microsoft-com:office:word" xmlns:w="http://schemas.openxmlformats.org/wordprocessingml/2006/main" xmlns:w14="http://schemas.microsoft.com/office/word/2010/wordml" xmlns:w15="http://schemas.microsoft.com/office/word/2012/wordml" xmlns:w16cex="http://schemas.microsoft.com/office/word/2018/wordml/cex" xmlns:w16cid="http://schemas.microsoft.com/office/word/2016/wordml/cid" xmlns:w16="http://schemas.microsoft.com/office/word/2018/wordml" xmlns:w16se="http://schemas.microsoft.com/office/word/2015/wordml/symex" xmlns:wpg="http://schemas.microsoft.com/office/word/2010/wordprocessingGroup" xmlns:wpi="http://schemas.microsoft.com/office/word/2010/wordprocessingInk" xmlns:wne="http://schemas.microsoft.com/office/word/2006/wordml" xmlns:wps="http://schemas.microsoft.com/office/word/2010/wordprocessingShape" mc:Ignorable="w14 w15 w16se w16cid w16 w16cex wp14">
+  <w:endnote w:type="separator" w:id="-1">
+    <w:p>
+      <w:r>
+        <w:separator/>
+      </w:r>
+    </w:p>
+  </w:endnote>
+  <w:endnote w:type="continuationSeparator" w:id="0">
+    <w:p>
+      <w:r>
+        <w:continuationSeparator/>
+      </w:r>
+    </w:p>
+  </w:endnote>
+</w:endnotes>
+</file>
+
+<file path=word/footnotes.xml><?xml version="1.0" encoding="utf-8"?>
+<w:footnotes xmlns:wpc="http://schemas.microsoft.com/office/word/2010/wordprocessingCanvas" xmlns:cx="http://schemas.microsoft.com/office/drawing/2014/chartex" xmlns:cx1="http://schemas.microsoft.com/office/drawing/2015/9/8/chartex" xmlns:cx2="http://schemas.microsoft.com/office/drawing/2015/10/21/chartex" xmlns:cx3="http://schemas.microsoft.com/office/drawing/2016/5/9/chartex" xmlns:cx4="http://schemas.microsoft.com/office/drawing/2016/5/10/chartex" xmlns:cx5="http://schemas.microsoft.com/office/drawing/2016/5/11/chartex" xmlns:cx6="http://schemas.microsoft.com/office/drawing/2016/5/12/chartex" xmlns:cx7="http://schemas.microsoft.com/office/drawing/2016/5/13/chartex" xmlns:cx8="http://schemas.microsoft.com/office/drawing/2016/5/14/chartex" xmlns:mc="http://schemas.openxmlformats.org/markup-compatibility/2006" xmlns:aink="http://schemas.microsoft.com/office/drawing/2016/ink" xmlns:am3d="http://schemas.microsoft.com/office/drawing/2017/model3d" xmlns:o="urn:schemas-microsoft-com:office:office" xmlns:r="http://schemas.openxmlformats.org/officeDocument/2006/relationships" xmlns:m="http://schemas.openxmlformats.org/officeDocument/2006/math" xmlns:v="urn:schemas-microsoft-com:vml" xmlns:wp14="http://schemas.microsoft.com/office/word/2010/wordprocessingDrawing" xmlns:wp="http://schemas.openxmlformats.org/drawingml/2006/wordprocessingDrawing" xmlns:w10="urn:schemas-microsoft-com:office:word" xmlns:w="http://schemas.openxmlformats.org/wordprocessingml/2006/main" xmlns:w14="http://schemas.microsoft.com/office/word/2010/wordml" xmlns:w15="http://schemas.microsoft.com/office/word/2012/wordml" xmlns:w16cex="http://schemas.microsoft.com/office/word/2018/wordml/cex" xmlns:w16cid="http://schemas.microsoft.com/office/word/2016/wordml/cid" xmlns:w16="http://schemas.microsoft.com/office/word/2018/wordml" xmlns:w16se="http://schemas.microsoft.com/office/word/2015/wordml/symex" xmlns:wpg="http://schemas.microsoft.com/office/word/2010/wordprocessingGroup" xmlns:wpi="http://schemas.microsoft.com/office/word/2010/wordprocessingInk" xmlns:wne="http://schemas.microsoft.com/office/word/2006/wordml" xmlns:wps="http://schemas.microsoft.com/office/word/2010/wordprocessingShape" mc:Ignorable="w14 w15 w16se w16cid w16 w16cex wp14">
+  <w:footnote w:type="separator" w:id="-1">
+    <w:p>
+      <w:r>
+        <w:separator/>
+      </w:r>
+    </w:p>
+  </w:footnote>
+  <w:footnote w:type="continuationSeparator" w:id="0">
+    <w:p>
+      <w:r>
+        <w:continuationSeparator/>
+      </w:r>
+    </w:p>
+  </w:footnote>
+</w:footnotes>
+</file>
+
+<file path=word/numbering.xml><?xml version="1.0" encoding="utf-8"?>
+<w:numbering xmlns:wpc="http://schemas.microsoft.com/office/word/2010/wordprocessingCanvas" xmlns:cx="http://schemas.microsoft.com/office/drawing/2014/chartex" xmlns:cx1="http://schemas.microsoft.com/office/drawing/2015/9/8/chartex" xmlns:cx2="http://schemas.microsoft.com/office/drawing/2015/10/21/chartex" xmlns:cx3="http://schemas.microsoft.com/office/drawing/2016/5/9/chartex" xmlns:cx4="http://schemas.microsoft.com/office/drawing/2016/5/10/chartex" xmlns:cx5="http://schemas.microsoft.com/office/drawing/2016/5/11/chartex" xmlns:cx6="http://schemas.microsoft.com/office/drawing/2016/5/12/chartex" xmlns:cx7="http://schemas.microsoft.com/office/drawing/2016/5/13/chartex" xmlns:cx8="http://schemas.microsoft.com/office/drawing/2016/5/14/chartex" xmlns:mc="http://schemas.openxmlformats.org/markup-compatibility/2006" xmlns:aink="http://schemas.microsoft.com/office/drawing/2016/ink" xmlns:am3d="http://schemas.microsoft.com/office/drawing/2017/model3d" xmlns:o="urn:schemas-microsoft-com:office:office" xmlns:r="http://schemas.openxmlformats.org/officeDocument/2006/relationships" xmlns:m="http://schemas.openxmlformats.org/officeDocument/2006/math" xmlns:v="urn:schemas-microsoft-com:vml" xmlns:wp14="http://schemas.microsoft.com/office/word/2010/wordprocessingDrawing" xmlns:wp="http://schemas.openxmlformats.org/drawingml/2006/wordprocessingDrawing" xmlns:w10="urn:schemas-microsoft-com:office:word" xmlns:w="http://schemas.openxmlformats.org/wordprocessingml/2006/main" xmlns:w14="http://schemas.microsoft.com/office/word/2010/wordml" xmlns:w15="http://schemas.microsoft.com/office/word/2012/wordml" xmlns:w16cex="http://schemas.microsoft.com/office/word/2018/wordml/cex" xmlns:w16cid="http://schemas.microsoft.com/office/word/2016/wordml/cid" xmlns:w16="http://schemas.microsoft.com/office/word/2018/wordml" xmlns:w16se="http://schemas.microsoft.com/office/word/2015/wordml/symex" xmlns:wpg="http://schemas.microsoft.com/office/word/2010/wordprocessingGroup" xmlns:wpi="http://schemas.microsoft.com/office/word/2010/wordprocessingInk" xmlns:wne="http://schemas.microsoft.com/office/word/2006/wordml" xmlns:wps="http://schemas.microsoft.com/office/word/2010/wordprocessingShape" mc:Ignorable="w14 w15 w16se w16cid w16 w16cex wp14">
+  <w:abstractNum w:abstractNumId="0" w15:restartNumberingAfterBreak="0">
+    <w:nsid w:val="63383A75"/>
+    <w:multiLevelType w:val="multilevel"/>
+    <w:tmpl w:val="296EE4AE"/>
+    <w:lvl w:ilvl="0">
+      <w:start w:val="1"/>
+      <w:numFmt w:val="decimal"/>
+      <w:lvlText w:val="%1"/>
+      <w:lvlJc w:val="left"/>
+      <w:pPr>
+        <w:ind w:left="555" w:hanging="555"/>
+      </w:pPr>
+      <w:rPr>
+        <w:rFonts w:hint="default"/>
+      </w:rPr>
+    </w:lvl>
+    <w:lvl w:ilvl="1">
+      <w:start w:val="1"/>
+      <w:numFmt w:val="decimal"/>
+      <w:lvlText w:val="%1.%2"/>
+      <w:lvlJc w:val="left"/>
+      <w:pPr>
+        <w:ind w:left="555" w:hanging="555"/>
+      </w:pPr>
+      <w:rPr>
+        <w:rFonts w:hint="default"/>
+      </w:rPr>
+    </w:lvl>
+    <w:lvl w:ilvl="2">
+      <w:start w:val="1"/>
+      <w:numFmt w:val="decimal"/>
+      <w:lvlText w:val="%1.%2.%3"/>
+      <w:lvlJc w:val="left"/>
+      <w:pPr>
+        <w:ind w:left="720" w:hanging="720"/>
+      </w:pPr>
+      <w:rPr>
+        <w:rFonts w:hint="default"/>
+      </w:rPr>
+    </w:lvl>
+    <w:lvl w:ilvl="3">
+      <w:start w:val="1"/>
+      <w:numFmt w:val="decimal"/>
+      <w:lvlText w:val="%1.%2.%3.%4"/>
+      <w:lvlJc w:val="left"/>
+      <w:pPr>
+        <w:ind w:left="720" w:hanging="720"/>
+      </w:pPr>
+      <w:rPr>
+        <w:rFonts w:hint="default"/>
+      </w:rPr>
+    </w:lvl>
+    <w:lvl w:ilvl="4">
+      <w:start w:val="1"/>
+      <w:numFmt w:val="decimal"/>
+      <w:lvlText w:val="%1.%2.%3.%4.%5"/>
+      <w:lvlJc w:val="left"/>
+      <w:pPr>
+        <w:ind w:left="1080" w:hanging="1080"/>
+      </w:pPr>
+      <w:rPr>
+        <w:rFonts w:hint="default"/>
+      </w:rPr>
+    </w:lvl>
+    <w:lvl w:ilvl="5">
+      <w:start w:val="1"/>
+      <w:numFmt w:val="decimal"/>
+      <w:lvlText w:val="%1.%2.%3.%4.%5.%6"/>
+      <w:lvlJc w:val="left"/>
+      <w:pPr>
+        <w:ind w:left="1080" w:hanging="1080"/>
+      </w:pPr>
+      <w:rPr>
+        <w:rFonts w:hint="default"/>
+      </w:rPr>
+    </w:lvl>
+    <w:lvl w:ilvl="6">
+      <w:start w:val="1"/>
+      <w:numFmt w:val="decimal"/>
+      <w:lvlText w:val="%1.%2.%3.%4.%5.%6.%7"/>
+      <w:lvlJc w:val="left"/>
+      <w:pPr>
+        <w:ind w:left="1440" w:hanging="1440"/>
+      </w:pPr>
+      <w:rPr>
+        <w:rFonts w:hint="default"/>
+      </w:rPr>
+    </w:lvl>
+    <w:lvl w:ilvl="7">
+      <w:start w:val="1"/>
+      <w:numFmt w:val="decimal"/>
+      <w:lvlText w:val="%1.%2.%3.%4.%5.%6.%7.%8"/>
+      <w:lvlJc w:val="left"/>
+      <w:pPr>
+        <w:ind w:left="1440" w:hanging="1440"/>
+      </w:pPr>
+      <w:rPr>
+        <w:rFonts w:hint="default"/>
+      </w:rPr>
+    </w:lvl>
+    <w:lvl w:ilvl="8">
+      <w:start w:val="1"/>
+      <w:numFmt w:val="decimal"/>
+      <w:lvlText w:val="%1.%2.%3.%4.%5.%6.%7.%8.%9"/>
+      <w:lvlJc w:val="left"/>
+      <w:pPr>
+        <w:ind w:left="1800" w:hanging="1800"/>
+      </w:pPr>
+      <w:rPr>
+        <w:rFonts w:hint="default"/>
+      </w:rPr>
+    </w:lvl>
+  </w:abstractNum>
+  <w:num w:numId="1">
+    <w:abstractNumId w:val="0"/>
+  </w:num>
+</w:numbering>
+</file>
+
 <file path=word/styles.xml><?xml version="1.0" encoding="utf-8"?>
-<w:styles xmlns:mc="http://schemas.openxmlformats.org/markup-compatibility/2006" xmlns:o="urn:schemas-microsoft-com:office:office" xmlns:r="http://schemas.openxmlformats.org/officeDocument/2006/relationships" xmlns:m="http://schemas.openxmlformats.org/officeDocument/2006/math" xmlns:v="urn:schemas-microsoft-com:vml" xmlns:w="http://schemas.openxmlformats.org/wordprocessingml/2006/main" xmlns:w14="http://schemas.microsoft.com/office/word/2010/wordml" xmlns:w10="urn:schemas-microsoft-com:office:word" xmlns:sl="http://schemas.openxmlformats.org/schemaLibrary/2006/main" mc:Ignorable="w14">
+<w:styles xmlns:mc="http://schemas.openxmlformats.org/markup-compatibility/2006" xmlns:r="http://schemas.openxmlformats.org/officeDocument/2006/relationships" xmlns:w="http://schemas.openxmlformats.org/wordprocessingml/2006/main" xmlns:w14="http://schemas.microsoft.com/office/word/2010/wordml" xmlns:w15="http://schemas.microsoft.com/office/word/2012/wordml" xmlns:w16cex="http://schemas.microsoft.com/office/word/2018/wordml/cex" xmlns:w16cid="http://schemas.microsoft.com/office/word/2016/wordml/cid" xmlns:w16="http://schemas.microsoft.com/office/word/2018/wordml" xmlns:w16se="http://schemas.microsoft.com/office/word/2015/wordml/symex" mc:Ignorable="w14 w15 w16se w16cid w16 w16cex">
   <w:docDefaults>
     <w:rPrDefault>
       <w:rPr>
-        <w:rFonts w:ascii="Times New Roman" w:hAnsi="Times New Roman" w:eastAsia="宋体" w:cs="Times New Roman"/>
+        <w:rFonts w:asciiTheme="minorHAnsi" w:eastAsiaTheme="minorEastAsia" w:hAnsiTheme="minorHAnsi" w:cstheme="minorBidi"/>
+        <w:kern w:val="2"/>
+        <w:sz w:val="21"/>
+        <w:szCs w:val="22"/>
+        <w:lang w:val="en-US" w:eastAsia="zh-CN" w:bidi="ar-SA"/>
       </w:rPr>
     </w:rPrDefault>
+    <w:pPrDefault/>
   </w:docDefaults>
-  <w:latentStyles w:count="260" w:defQFormat="0" w:defUnhideWhenUsed="1" w:defSemiHidden="1" w:defUIPriority="99" w:defLockedState="0">
-    <w:lsdException w:qFormat="1" w:unhideWhenUsed="0" w:uiPriority="0" w:semiHidden="0" w:name="Normal"/>
-    <w:lsdException w:qFormat="1" w:unhideWhenUsed="0" w:uiPriority="9" w:semiHidden="0" w:name="heading 1"/>
-    <w:lsdException w:qFormat="1" w:uiPriority="9" w:semiHidden="0" w:name="heading 2"/>
-    <w:lsdException w:qFormat="1" w:uiPriority="9" w:name="heading 3"/>
-    <w:lsdException w:qFormat="1" w:uiPriority="9" w:name="heading 4"/>
-    <w:lsdException w:qFormat="1" w:uiPriority="9" w:name="heading 5"/>
-    <w:lsdException w:qFormat="1" w:uiPriority="9" w:name="heading 6"/>
-    <w:lsdException w:qFormat="1" w:uiPriority="9" w:name="heading 7"/>
-    <w:lsdException w:qFormat="1" w:uiPriority="9" w:name="heading 8"/>
-    <w:lsdException w:qFormat="1" w:uiPriority="9" w:name="heading 9"/>
-    <w:lsdException w:uiPriority="99" w:name="index 1"/>
-    <w:lsdException w:uiPriority="99" w:name="index 2"/>
-    <w:lsdException w:uiPriority="99" w:name="index 3"/>
-    <w:lsdException w:uiPriority="99" w:name="index 4"/>
-    <w:lsdException w:uiPriority="99" w:name="index 5"/>
-    <w:lsdException w:uiPriority="99" w:name="index 6"/>
-    <w:lsdException w:uiPriority="99" w:name="index 7"/>
-    <w:lsdException w:uiPriority="99" w:name="index 8"/>
-    <w:lsdException w:uiPriority="99" w:name="index 9"/>
-    <w:lsdException w:uiPriority="39" w:name="toc 1"/>
-    <w:lsdException w:uiPriority="39" w:name="toc 2"/>
-    <w:lsdException w:uiPriority="39" w:name="toc 3"/>
-    <w:lsdException w:uiPriority="39" w:name="toc 4"/>
-    <w:lsdException w:uiPriority="39" w:name="toc 5"/>
-    <w:lsdException w:uiPriority="39" w:name="toc 6"/>
-    <w:lsdException w:uiPriority="39" w:name="toc 7"/>
-    <w:lsdException w:uiPriority="39" w:name="toc 8"/>
-    <w:lsdException w:uiPriority="39" w:name="toc 9"/>
-    <w:lsdException w:uiPriority="99" w:name="Normal Indent"/>
-    <w:lsdException w:uiPriority="99" w:name="footnote text"/>
-    <w:lsdException w:uiPriority="99" w:name="annotation text"/>
-    <w:lsdException w:qFormat="1" w:uiPriority="99" w:semiHidden="0" w:name="header"/>
-    <w:lsdException w:qFormat="1" w:uiPriority="99" w:semiHidden="0" w:name="footer"/>
-    <w:lsdException w:uiPriority="99" w:name="index heading"/>
-    <w:lsdException w:qFormat="1" w:uiPriority="35" w:semiHidden="0" w:name="caption"/>
-    <w:lsdException w:uiPriority="99" w:name="table of figures"/>
-    <w:lsdException w:uiPriority="99" w:name="envelope address"/>
-    <w:lsdException w:uiPriority="99" w:name="envelope return"/>
-    <w:lsdException w:uiPriority="99" w:name="footnote reference"/>
-    <w:lsdException w:uiPriority="99" w:name="annotation reference"/>
-    <w:lsdException w:uiPriority="99" w:name="line number"/>
-    <w:lsdException w:uiPriority="99" w:name="page number"/>
-    <w:lsdException w:uiPriority="99" w:name="endnote reference"/>
-    <w:lsdException w:uiPriority="99" w:name="endnote text"/>
-    <w:lsdException w:uiPriority="99" w:name="table of authorities"/>
-    <w:lsdException w:uiPriority="99" w:name="macro"/>
-    <w:lsdException w:uiPriority="99" w:name="toa heading"/>
-    <w:lsdException w:uiPriority="99" w:name="List"/>
-    <w:lsdException w:uiPriority="99" w:name="List Bullet"/>
-    <w:lsdException w:uiPriority="99" w:name="List Number"/>
-    <w:lsdException w:uiPriority="99" w:name="List 2"/>
-    <w:lsdException w:uiPriority="99" w:name="List 3"/>
-    <w:lsdException w:uiPriority="99" w:name="List 4"/>
-    <w:lsdException w:uiPriority="99" w:name="List 5"/>
-    <w:lsdException w:uiPriority="99" w:name="List Bullet 2"/>
-    <w:lsdException w:uiPriority="99" w:name="List Bullet 3"/>
-    <w:lsdException w:uiPriority="99" w:name="List Bullet 4"/>
-    <w:lsdException w:uiPriority="99" w:name="List Bullet 5"/>
-    <w:lsdException w:uiPriority="99" w:name="List Number 2"/>
-    <w:lsdException w:uiPriority="99" w:name="List Number 3"/>
-    <w:lsdException w:uiPriority="99" w:name="List Number 4"/>
-    <w:lsdException w:uiPriority="99" w:name="List Number 5"/>
-    <w:lsdException w:qFormat="1" w:unhideWhenUsed="0" w:uiPriority="10" w:semiHidden="0" w:name="Title"/>
-    <w:lsdException w:uiPriority="99" w:name="Closing"/>
-    <w:lsdException w:uiPriority="99" w:name="Signature"/>
-    <w:lsdException w:qFormat="1" w:uiPriority="1" w:name="Default Paragraph Font"/>
-    <w:lsdException w:uiPriority="99" w:name="Body Text"/>
-    <w:lsdException w:uiPriority="99" w:name="Body Text Indent"/>
-    <w:lsdException w:uiPriority="99" w:name="List Continue"/>
-    <w:lsdException w:uiPriority="99" w:name="List Continue 2"/>
-    <w:lsdException w:uiPriority="99" w:name="List Continue 3"/>
-    <w:lsdException w:uiPriority="99" w:name="List Continue 4"/>
-    <w:lsdException w:uiPriority="99" w:name="List Continue 5"/>
-    <w:lsdException w:uiPriority="99" w:name="Message Header"/>
-    <w:lsdException w:qFormat="1" w:unhideWhenUsed="0" w:uiPriority="11" w:semiHidden="0" w:name="Subtitle"/>
-    <w:lsdException w:uiPriority="99" w:name="Salutation"/>
-    <w:lsdException w:uiPriority="99" w:name="Date"/>
-    <w:lsdException w:uiPriority="99" w:name="Body Text First Indent"/>
-    <w:lsdException w:uiPriority="99" w:name="Body Text First Indent 2"/>
-    <w:lsdException w:uiPriority="99" w:name="Note Heading"/>
-    <w:lsdException w:uiPriority="99" w:name="Body Text 2"/>
-    <w:lsdException w:uiPriority="99" w:name="Body Text 3"/>
-    <w:lsdException w:uiPriority="99" w:name="Body Text Indent 2"/>
-    <w:lsdException w:uiPriority="99" w:name="Body Text Indent 3"/>
-    <w:lsdException w:uiPriority="99" w:name="Block Text"/>
-    <w:lsdException w:uiPriority="99" w:name="Hyperlink"/>
-    <w:lsdException w:uiPriority="99" w:name="FollowedHyperlink"/>
-    <w:lsdException w:qFormat="1" w:unhideWhenUsed="0" w:uiPriority="22" w:semiHidden="0" w:name="Strong"/>
-    <w:lsdException w:qFormat="1" w:unhideWhenUsed="0" w:uiPriority="20" w:semiHidden="0" w:name="Emphasis"/>
-    <w:lsdException w:uiPriority="99" w:name="Document Map"/>
-    <w:lsdException w:uiPriority="99" w:name="Plain Text"/>
-    <w:lsdException w:uiPriority="99" w:name="E-mail Signature"/>
-    <w:lsdException w:uiPriority="99" w:name="Normal (Web)"/>
-    <w:lsdException w:uiPriority="99" w:name="HTML Acronym"/>
-    <w:lsdException w:uiPriority="99" w:name="HTML Address"/>
-    <w:lsdException w:uiPriority="99" w:name="HTML Cite"/>
-    <w:lsdException w:uiPriority="99" w:name="HTML Code"/>
-    <w:lsdException w:uiPriority="99" w:name="HTML Definition"/>
-    <w:lsdException w:uiPriority="99" w:name="HTML Keyboard"/>
-    <w:lsdException w:uiPriority="99" w:name="HTML Preformatted"/>
-    <w:lsdException w:uiPriority="99" w:name="HTML Sample"/>
-    <w:lsdException w:uiPriority="99" w:name="HTML Typewriter"/>
-    <w:lsdException w:uiPriority="99" w:name="HTML Variable"/>
-    <w:lsdException w:qFormat="1" w:uiPriority="99" w:name="Normal Table"/>
-    <w:lsdException w:uiPriority="99" w:name="annotation subject"/>
-    <w:lsdException w:uiPriority="99" w:name="Table Simple 1"/>
-    <w:lsdException w:uiPriority="99" w:name="Table Simple 2"/>
-    <w:lsdException w:uiPriority="99" w:name="Table Simple 3"/>
-    <w:lsdException w:uiPriority="99" w:name="Table Classic 1"/>
-    <w:lsdException w:uiPriority="99" w:name="Table Classic 2"/>
-    <w:lsdException w:uiPriority="99" w:name="Table Classic 3"/>
-    <w:lsdException w:uiPriority="99" w:name="Table Classic 4"/>
-    <w:lsdException w:uiPriority="99" w:name="Table Colorful 1"/>
-    <w:lsdException w:uiPriority="99" w:name="Table Colorful 2"/>
-    <w:lsdException w:uiPriority="99" w:name="Table Colorful 3"/>
-    <w:lsdException w:uiPriority="99" w:name="Table Columns 1"/>
-    <w:lsdException w:uiPriority="99" w:name="Table Columns 2"/>
-    <w:lsdException w:uiPriority="99" w:name="Table Columns 3"/>
-    <w:lsdException w:uiPriority="99" w:name="Table Columns 4"/>
-    <w:lsdException w:uiPriority="99" w:name="Table Columns 5"/>
-    <w:lsdException w:uiPriority="99" w:name="Table Grid 1"/>
-    <w:lsdException w:uiPriority="99" w:name="Table Grid 2"/>
-    <w:lsdException w:uiPriority="99" w:name="Table Grid 3"/>
-    <w:lsdException w:uiPriority="99" w:name="Table Grid 4"/>
-    <w:lsdException w:uiPriority="99" w:name="Table Grid 5"/>
-    <w:lsdException w:uiPriority="99" w:name="Table Grid 6"/>
-    <w:lsdException w:uiPriority="99" w:name="Table Grid 7"/>
-    <w:lsdException w:uiPriority="99" w:name="Table Grid 8"/>
-    <w:lsdException w:uiPriority="99" w:name="Table List 1"/>
-    <w:lsdException w:uiPriority="99" w:name="Table List 2"/>
-    <w:lsdException w:uiPriority="99" w:name="Table List 3"/>
-    <w:lsdException w:uiPriority="99" w:name="Table List 4"/>
-    <w:lsdException w:uiPriority="99" w:name="Table List 5"/>
-    <w:lsdException w:uiPriority="99" w:name="Table List 6"/>
-    <w:lsdException w:uiPriority="99" w:name="Table List 7"/>
-    <w:lsdException w:uiPriority="99" w:name="Table List 8"/>
-    <w:lsdException w:uiPriority="99" w:name="Table 3D effects 1"/>
-    <w:lsdException w:uiPriority="99" w:name="Table 3D effects 2"/>
-    <w:lsdException w:uiPriority="99" w:name="Table 3D effects 3"/>
-    <w:lsdException w:uiPriority="99" w:name="Table Contemporary"/>
-    <w:lsdException w:uiPriority="99" w:name="Table Elegant"/>
-    <w:lsdException w:uiPriority="99" w:name="Table Professional"/>
-    <w:lsdException w:uiPriority="99" w:name="Table Subtle 1"/>
-    <w:lsdException w:uiPriority="99" w:name="Table Subtle 2"/>
-    <w:lsdException w:uiPriority="99" w:name="Table Web 1"/>
-    <w:lsdException w:uiPriority="99" w:name="Table Web 2"/>
-    <w:lsdException w:uiPriority="99" w:name="Table Web 3"/>
-    <w:lsdException w:uiPriority="99" w:name="Balloon Text"/>
-    <w:lsdException w:qFormat="1" w:unhideWhenUsed="0" w:uiPriority="39" w:semiHidden="0" w:name="Table Grid"/>
-    <w:lsdException w:uiPriority="99" w:name="Table Theme"/>
-    <w:lsdException w:unhideWhenUsed="0" w:uiPriority="60" w:semiHidden="0" w:name="Light Shading"/>
-    <w:lsdException w:unhideWhenUsed="0" w:uiPriority="61" w:semiHidden="0" w:name="Light List"/>
-    <w:lsdException w:unhideWhenUsed="0" w:uiPriority="62" w:semiHidden="0" w:name="Light Grid"/>
-    <w:lsdException w:unhideWhenUsed="0" w:uiPriority="63" w:semiHidden="0" w:name="Medium Shading 1"/>
-    <w:lsdException w:unhideWhenUsed="0" w:uiPriority="64" w:semiHidden="0" w:name="Medium Shading 2"/>
-    <w:lsdException w:unhideWhenUsed="0" w:uiPriority="65" w:semiHidden="0" w:name="Medium List 1"/>
-    <w:lsdException w:unhideWhenUsed="0" w:uiPriority="66" w:semiHidden="0" w:name="Medium List 2"/>
-    <w:lsdException w:unhideWhenUsed="0" w:uiPriority="67" w:semiHidden="0" w:name="Medium Grid 1"/>
-    <w:lsdException w:unhideWhenUsed="0" w:uiPriority="68" w:semiHidden="0" w:name="Medium Grid 2"/>
-    <w:lsdException w:unhideWhenUsed="0" w:uiPriority="69" w:semiHidden="0" w:name="Medium Grid 3"/>
-    <w:lsdException w:unhideWhenUsed="0" w:uiPriority="70" w:semiHidden="0" w:name="Dark List"/>
-    <w:lsdException w:unhideWhenUsed="0" w:uiPriority="71" w:semiHidden="0" w:name="Colorful Shading"/>
-    <w:lsdException w:unhideWhenUsed="0" w:uiPriority="72" w:semiHidden="0" w:name="Colorful List"/>
-    <w:lsdException w:unhideWhenUsed="0" w:uiPriority="73" w:semiHidden="0" w:name="Colorful Grid"/>
-    <w:lsdException w:unhideWhenUsed="0" w:uiPriority="60" w:semiHidden="0" w:name="Light Shading Accent 1"/>
-    <w:lsdException w:unhideWhenUsed="0" w:uiPriority="61" w:semiHidden="0" w:name="Light List Accent 1"/>
-    <w:lsdException w:unhideWhenUsed="0" w:uiPriority="62" w:semiHidden="0" w:name="Light Grid Accent 1"/>
-    <w:lsdException w:unhideWhenUsed="0" w:uiPriority="63" w:semiHidden="0" w:name="Medium Shading 1 Accent 1"/>
-    <w:lsdException w:unhideWhenUsed="0" w:uiPriority="64" w:semiHidden="0" w:name="Medium Shading 2 Accent 1"/>
-    <w:lsdException w:unhideWhenUsed="0" w:uiPriority="65" w:semiHidden="0" w:name="Medium List 1 Accent 1"/>
-    <w:lsdException w:unhideWhenUsed="0" w:uiPriority="66" w:semiHidden="0" w:name="Medium List 2 Accent 1"/>
-    <w:lsdException w:unhideWhenUsed="0" w:uiPriority="67" w:semiHidden="0" w:name="Medium Grid 1 Accent 1"/>
-    <w:lsdException w:unhideWhenUsed="0" w:uiPriority="68" w:semiHidden="0" w:name="Medium Grid 2 Accent 1"/>
-    <w:lsdException w:unhideWhenUsed="0" w:uiPriority="69" w:semiHidden="0" w:name="Medium Grid 3 Accent 1"/>
-    <w:lsdException w:unhideWhenUsed="0" w:uiPriority="70" w:semiHidden="0" w:name="Dark List Accent 1"/>
-    <w:lsdException w:unhideWhenUsed="0" w:uiPriority="71" w:semiHidden="0" w:name="Colorful Shading Accent 1"/>
-    <w:lsdException w:unhideWhenUsed="0" w:uiPriority="72" w:semiHidden="0" w:name="Colorful List Accent 1"/>
-    <w:lsdException w:unhideWhenUsed="0" w:uiPriority="73" w:semiHidden="0" w:name="Colorful Grid Accent 1"/>
-    <w:lsdException w:unhideWhenUsed="0" w:uiPriority="60" w:semiHidden="0" w:name="Light Shading Accent 2"/>
-    <w:lsdException w:unhideWhenUsed="0" w:uiPriority="61" w:semiHidden="0" w:name="Light List Accent 2"/>
-    <w:lsdException w:unhideWhenUsed="0" w:uiPriority="62" w:semiHidden="0" w:name="Light Grid Accent 2"/>
-    <w:lsdException w:unhideWhenUsed="0" w:uiPriority="63" w:semiHidden="0" w:name="Medium Shading 1 Accent 2"/>
-    <w:lsdException w:unhideWhenUsed="0" w:uiPriority="64" w:semiHidden="0" w:name="Medium Shading 2 Accent 2"/>
-    <w:lsdException w:unhideWhenUsed="0" w:uiPriority="65" w:semiHidden="0" w:name="Medium List 1 Accent 2"/>
-    <w:lsdException w:unhideWhenUsed="0" w:uiPriority="66" w:semiHidden="0" w:name="Medium List 2 Accent 2"/>
-    <w:lsdException w:unhideWhenUsed="0" w:uiPriority="67" w:semiHidden="0" w:name="Medium Grid 1 Accent 2"/>
-    <w:lsdException w:unhideWhenUsed="0" w:uiPriority="68" w:semiHidden="0" w:name="Medium Grid 2 Accent 2"/>
-    <w:lsdException w:unhideWhenUsed="0" w:uiPriority="69" w:semiHidden="0" w:name="Medium Grid 3 Accent 2"/>
-    <w:lsdException w:unhideWhenUsed="0" w:uiPriority="70" w:semiHidden="0" w:name="Dark List Accent 2"/>
-    <w:lsdException w:unhideWhenUsed="0" w:uiPriority="71" w:semiHidden="0" w:name="Colorful Shading Accent 2"/>
-    <w:lsdException w:unhideWhenUsed="0" w:uiPriority="72" w:semiHidden="0" w:name="Colorful List Accent 2"/>
-    <w:lsdException w:unhideWhenUsed="0" w:uiPriority="73" w:semiHidden="0" w:name="Colorful Grid Accent 2"/>
-    <w:lsdException w:unhideWhenUsed="0" w:uiPriority="60" w:semiHidden="0" w:name="Light Shading Accent 3"/>
-    <w:lsdException w:unhideWhenUsed="0" w:uiPriority="61" w:semiHidden="0" w:name="Light List Accent 3"/>
-    <w:lsdException w:unhideWhenUsed="0" w:uiPriority="62" w:semiHidden="0" w:name="Light Grid Accent 3"/>
-    <w:lsdException w:unhideWhenUsed="0" w:uiPriority="63" w:semiHidden="0" w:name="Medium Shading 1 Accent 3"/>
-    <w:lsdException w:unhideWhenUsed="0" w:uiPriority="64" w:semiHidden="0" w:name="Medium Shading 2 Accent 3"/>
-    <w:lsdException w:unhideWhenUsed="0" w:uiPriority="65" w:semiHidden="0" w:name="Medium List 1 Accent 3"/>
-    <w:lsdException w:unhideWhenUsed="0" w:uiPriority="66" w:semiHidden="0" w:name="Medium List 2 Accent 3"/>
-    <w:lsdException w:unhideWhenUsed="0" w:uiPriority="67" w:semiHidden="0" w:name="Medium Grid 1 Accent 3"/>
-    <w:lsdException w:unhideWhenUsed="0" w:uiPriority="68" w:semiHidden="0" w:name="Medium Grid 2 Accent 3"/>
-    <w:lsdException w:unhideWhenUsed="0" w:uiPriority="69" w:semiHidden="0" w:name="Medium Grid 3 Accent 3"/>
-    <w:lsdException w:unhideWhenUsed="0" w:uiPriority="70" w:semiHidden="0" w:name="Dark List Accent 3"/>
-    <w:lsdException w:unhideWhenUsed="0" w:uiPriority="71" w:semiHidden="0" w:name="Colorful Shading Accent 3"/>
-    <w:lsdException w:unhideWhenUsed="0" w:uiPriority="72" w:semiHidden="0" w:name="Colorful List Accent 3"/>
-    <w:lsdException w:unhideWhenUsed="0" w:uiPriority="73" w:semiHidden="0" w:name="Colorful Grid Accent 3"/>
-    <w:lsdException w:unhideWhenUsed="0" w:uiPriority="60" w:semiHidden="0" w:name="Light Shading Accent 4"/>
-    <w:lsdException w:unhideWhenUsed="0" w:uiPriority="61" w:semiHidden="0" w:name="Light List Accent 4"/>
-    <w:lsdException w:unhideWhenUsed="0" w:uiPriority="62" w:semiHidden="0" w:name="Light Grid Accent 4"/>
-    <w:lsdException w:unhideWhenUsed="0" w:uiPriority="63" w:semiHidden="0" w:name="Medium Shading 1 Accent 4"/>
-    <w:lsdException w:unhideWhenUsed="0" w:uiPriority="64" w:semiHidden="0" w:name="Medium Shading 2 Accent 4"/>
-    <w:lsdException w:unhideWhenUsed="0" w:uiPriority="65" w:semiHidden="0" w:name="Medium List 1 Accent 4"/>
-    <w:lsdException w:unhideWhenUsed="0" w:uiPriority="66" w:semiHidden="0" w:name="Medium List 2 Accent 4"/>
-    <w:lsdException w:unhideWhenUsed="0" w:uiPriority="67" w:semiHidden="0" w:name="Medium Grid 1 Accent 4"/>
-    <w:lsdException w:unhideWhenUsed="0" w:uiPriority="68" w:semiHidden="0" w:name="Medium Grid 2 Accent 4"/>
-    <w:lsdException w:unhideWhenUsed="0" w:uiPriority="69" w:semiHidden="0" w:name="Medium Grid 3 Accent 4"/>
-    <w:lsdException w:unhideWhenUsed="0" w:uiPriority="70" w:semiHidden="0" w:name="Dark List Accent 4"/>
-    <w:lsdException w:unhideWhenUsed="0" w:uiPriority="71" w:semiHidden="0" w:name="Colorful Shading Accent 4"/>
-    <w:lsdException w:unhideWhenUsed="0" w:uiPriority="72" w:semiHidden="0" w:name="Colorful List Accent 4"/>
-    <w:lsdException w:unhideWhenUsed="0" w:uiPriority="73" w:semiHidden="0" w:name="Colorful Grid Accent 4"/>
-    <w:lsdException w:unhideWhenUsed="0" w:uiPriority="60" w:semiHidden="0" w:name="Light Shading Accent 5"/>
-    <w:lsdException w:unhideWhenUsed="0" w:uiPriority="61" w:semiHidden="0" w:name="Light List Accent 5"/>
-    <w:lsdException w:unhideWhenUsed="0" w:uiPriority="62" w:semiHidden="0" w:name="Light Grid Accent 5"/>
-    <w:lsdException w:unhideWhenUsed="0" w:uiPriority="63" w:semiHidden="0" w:name="Medium Shading 1 Accent 5"/>
-    <w:lsdException w:unhideWhenUsed="0" w:uiPriority="64" w:semiHidden="0" w:name="Medium Shading 2 Accent 5"/>
-    <w:lsdException w:unhideWhenUsed="0" w:uiPriority="65" w:semiHidden="0" w:name="Medium List 1 Accent 5"/>
-    <w:lsdException w:unhideWhenUsed="0" w:uiPriority="66" w:semiHidden="0" w:name="Medium List 2 Accent 5"/>
-    <w:lsdException w:unhideWhenUsed="0" w:uiPriority="67" w:semiHidden="0" w:name="Medium Grid 1 Accent 5"/>
-    <w:lsdException w:unhideWhenUsed="0" w:uiPriority="68" w:semiHidden="0" w:name="Medium Grid 2 Accent 5"/>
-    <w:lsdException w:unhideWhenUsed="0" w:uiPriority="69" w:semiHidden="0" w:name="Medium Grid 3 Accent 5"/>
-    <w:lsdException w:unhideWhenUsed="0" w:uiPriority="70" w:semiHidden="0" w:name="Dark List Accent 5"/>
-    <w:lsdException w:unhideWhenUsed="0" w:uiPriority="71" w:semiHidden="0" w:name="Colorful Shading Accent 5"/>
-    <w:lsdException w:unhideWhenUsed="0" w:uiPriority="72" w:semiHidden="0" w:name="Colorful List Accent 5"/>
-    <w:lsdException w:unhideWhenUsed="0" w:uiPriority="73" w:semiHidden="0" w:name="Colorful Grid Accent 5"/>
-    <w:lsdException w:unhideWhenUsed="0" w:uiPriority="60" w:semiHidden="0" w:name="Light Shading Accent 6"/>
-    <w:lsdException w:unhideWhenUsed="0" w:uiPriority="61" w:semiHidden="0" w:name="Light List Accent 6"/>
-    <w:lsdException w:unhideWhenUsed="0" w:uiPriority="62" w:semiHidden="0" w:name="Light Grid Accent 6"/>
-    <w:lsdException w:unhideWhenUsed="0" w:uiPriority="63" w:semiHidden="0" w:name="Medium Shading 1 Accent 6"/>
-    <w:lsdException w:unhideWhenUsed="0" w:uiPriority="64" w:semiHidden="0" w:name="Medium Shading 2 Accent 6"/>
-    <w:lsdException w:unhideWhenUsed="0" w:uiPriority="65" w:semiHidden="0" w:name="Medium List 1 Accent 6"/>
-    <w:lsdException w:unhideWhenUsed="0" w:uiPriority="66" w:semiHidden="0" w:name="Medium List 2 Accent 6"/>
-    <w:lsdException w:unhideWhenUsed="0" w:uiPriority="67" w:semiHidden="0" w:name="Medium Grid 1 Accent 6"/>
-    <w:lsdException w:unhideWhenUsed="0" w:uiPriority="68" w:semiHidden="0" w:name="Medium Grid 2 Accent 6"/>
-    <w:lsdException w:unhideWhenUsed="0" w:uiPriority="69" w:semiHidden="0" w:name="Medium Grid 3 Accent 6"/>
-    <w:lsdException w:unhideWhenUsed="0" w:uiPriority="70" w:semiHidden="0" w:name="Dark List Accent 6"/>
-    <w:lsdException w:unhideWhenUsed="0" w:uiPriority="71" w:semiHidden="0" w:name="Colorful Shading Accent 6"/>
-    <w:lsdException w:unhideWhenUsed="0" w:uiPriority="72" w:semiHidden="0" w:name="Colorful List Accent 6"/>
-    <w:lsdException w:unhideWhenUsed="0" w:uiPriority="73" w:semiHidden="0" w:name="Colorful Grid Accent 6"/>
+  <w:latentStyles w:defLockedState="0" w:defUIPriority="99" w:defSemiHidden="0" w:defUnhideWhenUsed="0" w:defQFormat="0" w:count="376">
+    <w:lsdException w:name="Normal" w:uiPriority="0" w:qFormat="1"/>
+    <w:lsdException w:name="heading 1" w:uiPriority="9" w:qFormat="1"/>
+    <w:lsdException w:name="heading 2" w:semiHidden="1" w:uiPriority="9" w:unhideWhenUsed="1" w:qFormat="1"/>
+    <w:lsdException w:name="heading 3" w:semiHidden="1" w:uiPriority="9" w:unhideWhenUsed="1" w:qFormat="1"/>
+    <w:lsdException w:name="heading 4" w:semiHidden="1" w:uiPriority="9" w:unhideWhenUsed="1" w:qFormat="1"/>
+    <w:lsdException w:name="heading 5" w:semiHidden="1" w:uiPriority="9" w:unhideWhenUsed="1" w:qFormat="1"/>
+    <w:lsdException w:name="heading 6" w:semiHidden="1" w:uiPriority="9" w:unhideWhenUsed="1" w:qFormat="1"/>
+    <w:lsdException w:name="heading 7" w:semiHidden="1" w:uiPriority="9" w:unhideWhenUsed="1" w:qFormat="1"/>
+    <w:lsdException w:name="heading 8" w:semiHidden="1" w:uiPriority="9" w:unhideWhenUsed="1" w:qFormat="1"/>
+    <w:lsdException w:name="heading 9" w:semiHidden="1" w:uiPriority="9" w:unhideWhenUsed="1" w:qFormat="1"/>
+    <w:lsdException w:name="index 1" w:semiHidden="1" w:unhideWhenUsed="1"/>
+    <w:lsdException w:name="index 2" w:semiHidden="1" w:unhideWhenUsed="1"/>
+    <w:lsdException w:name="index 3" w:semiHidden="1" w:unhideWhenUsed="1"/>
+    <w:lsdException w:name="index 4" w:semiHidden="1" w:unhideWhenUsed="1"/>
+    <w:lsdException w:name="index 5" w:semiHidden="1" w:unhideWhenUsed="1"/>
+    <w:lsdException w:name="index 6" w:semiHidden="1" w:unhideWhenUsed="1"/>
+    <w:lsdException w:name="index 7" w:semiHidden="1" w:unhideWhenUsed="1"/>
+    <w:lsdException w:name="index 8" w:semiHidden="1" w:unhideWhenUsed="1"/>
+    <w:lsdException w:name="index 9" w:semiHidden="1" w:unhideWhenUsed="1"/>
+    <w:lsdException w:name="toc 1" w:semiHidden="1" w:uiPriority="39" w:unhideWhenUsed="1"/>
+    <w:lsdException w:name="toc 2" w:semiHidden="1" w:uiPriority="39" w:unhideWhenUsed="1"/>
+    <w:lsdException w:name="toc 3" w:semiHidden="1" w:uiPriority="39" w:unhideWhenUsed="1"/>
+    <w:lsdException w:name="toc 4" w:semiHidden="1" w:uiPriority="39" w:unhideWhenUsed="1"/>
+    <w:lsdException w:name="toc 5" w:semiHidden="1" w:uiPriority="39" w:unhideWhenUsed="1"/>
+    <w:lsdException w:name="toc 6" w:semiHidden="1" w:uiPriority="39" w:unhideWhenUsed="1"/>
+    <w:lsdException w:name="toc 7" w:semiHidden="1" w:uiPriority="39" w:unhideWhenUsed="1"/>
+    <w:lsdException w:name="toc 8" w:semiHidden="1" w:uiPriority="39" w:unhideWhenUsed="1"/>
+    <w:lsdException w:name="toc 9" w:semiHidden="1" w:uiPriority="39" w:unhideWhenUsed="1"/>
+    <w:lsdException w:name="Normal Indent" w:semiHidden="1" w:unhideWhenUsed="1"/>
+    <w:lsdException w:name="footnote text" w:semiHidden="1" w:unhideWhenUsed="1"/>
+    <w:lsdException w:name="annotation text" w:semiHidden="1" w:unhideWhenUsed="1"/>
+    <w:lsdException w:name="header" w:semiHidden="1" w:unhideWhenUsed="1"/>
+    <w:lsdException w:name="footer" w:semiHidden="1" w:unhideWhenUsed="1"/>
+    <w:lsdException w:name="index heading" w:semiHidden="1" w:unhideWhenUsed="1"/>
+    <w:lsdException w:name="caption" w:semiHidden="1" w:uiPriority="35" w:unhideWhenUsed="1" w:qFormat="1"/>
+    <w:lsdException w:name="table of figures" w:semiHidden="1" w:unhideWhenUsed="1"/>
+    <w:lsdException w:name="envelope address" w:semiHidden="1" w:unhideWhenUsed="1"/>
+    <w:lsdException w:name="envelope return" w:semiHidden="1" w:unhideWhenUsed="1"/>
+    <w:lsdException w:name="footnote reference" w:semiHidden="1" w:unhideWhenUsed="1"/>
+    <w:lsdException w:name="annotation reference" w:semiHidden="1" w:unhideWhenUsed="1"/>
+    <w:lsdException w:name="line number" w:semiHidden="1" w:unhideWhenUsed="1"/>
+    <w:lsdException w:name="page number" w:semiHidden="1" w:unhideWhenUsed="1"/>
+    <w:lsdException w:name="endnote reference" w:semiHidden="1" w:unhideWhenUsed="1"/>
+    <w:lsdException w:name="endnote text" w:semiHidden="1" w:unhideWhenUsed="1"/>
+    <w:lsdException w:name="table of authorities" w:semiHidden="1" w:unhideWhenUsed="1"/>
+    <w:lsdException w:name="macro" w:semiHidden="1" w:unhideWhenUsed="1"/>
+    <w:lsdException w:name="toa heading" w:semiHidden="1" w:unhideWhenUsed="1"/>
+    <w:lsdException w:name="List" w:semiHidden="1" w:unhideWhenUsed="1"/>
+    <w:lsdException w:name="List Bullet" w:semiHidden="1" w:unhideWhenUsed="1"/>
+    <w:lsdException w:name="List Number" w:semiHidden="1" w:unhideWhenUsed="1"/>
+    <w:lsdException w:name="List 2" w:semiHidden="1" w:unhideWhenUsed="1"/>
+    <w:lsdException w:name="List 3" w:semiHidden="1" w:unhideWhenUsed="1"/>
+    <w:lsdException w:name="List 4" w:semiHidden="1" w:unhideWhenUsed="1"/>
+    <w:lsdException w:name="List 5" w:semiHidden="1" w:unhideWhenUsed="1"/>
+    <w:lsdException w:name="List Bullet 2" w:semiHidden="1" w:unhideWhenUsed="1"/>
+    <w:lsdException w:name="List Bullet 3" w:semiHidden="1" w:unhideWhenUsed="1"/>
+    <w:lsdException w:name="List Bullet 4" w:semiHidden="1" w:unhideWhenUsed="1"/>
+    <w:lsdException w:name="List Bullet 5" w:semiHidden="1" w:unhideWhenUsed="1"/>
+    <w:lsdException w:name="List Number 2" w:semiHidden="1" w:unhideWhenUsed="1"/>
+    <w:lsdException w:name="List Number 3" w:semiHidden="1" w:unhideWhenUsed="1"/>
+    <w:lsdException w:name="List Number 4" w:semiHidden="1" w:unhideWhenUsed="1"/>
+    <w:lsdException w:name="List Number 5" w:semiHidden="1" w:unhideWhenUsed="1"/>
+    <w:lsdException w:name="Title" w:uiPriority="10" w:qFormat="1"/>
+    <w:lsdException w:name="Closing" w:semiHidden="1" w:unhideWhenUsed="1"/>
+    <w:lsdException w:name="Signature" w:semiHidden="1" w:unhideWhenUsed="1"/>
+    <w:lsdException w:name="Default Paragraph Font" w:semiHidden="1" w:uiPriority="1" w:unhideWhenUsed="1"/>
+    <w:lsdException w:name="Body Text" w:semiHidden="1" w:unhideWhenUsed="1"/>
+    <w:lsdException w:name="Body Text Indent" w:semiHidden="1" w:unhideWhenUsed="1"/>
+    <w:lsdException w:name="List Continue" w:semiHidden="1" w:unhideWhenUsed="1"/>
+    <w:lsdException w:name="List Continue 2" w:semiHidden="1" w:unhideWhenUsed="1"/>
+    <w:lsdException w:name="List Continue 3" w:semiHidden="1" w:unhideWhenUsed="1"/>
+    <w:lsdException w:name="List Continue 4" w:semiHidden="1" w:unhideWhenUsed="1"/>
+    <w:lsdException w:name="List Continue 5" w:semiHidden="1" w:unhideWhenUsed="1"/>
+    <w:lsdException w:name="Message Header" w:semiHidden="1" w:unhideWhenUsed="1"/>
+    <w:lsdException w:name="Subtitle" w:uiPriority="11" w:qFormat="1"/>
+    <w:lsdException w:name="Salutation" w:semiHidden="1" w:unhideWhenUsed="1"/>
+    <w:lsdException w:name="Date" w:semiHidden="1" w:unhideWhenUsed="1"/>
+    <w:lsdException w:name="Body Text First Indent" w:semiHidden="1" w:unhideWhenUsed="1"/>
+    <w:lsdException w:name="Body Text First Indent 2" w:semiHidden="1" w:unhideWhenUsed="1"/>
+    <w:lsdException w:name="Note Heading" w:semiHidden="1" w:unhideWhenUsed="1"/>
+    <w:lsdException w:name="Body Text 2" w:semiHidden="1" w:unhideWhenUsed="1"/>
+    <w:lsdException w:name="Body Text 3" w:semiHidden="1" w:unhideWhenUsed="1"/>
+    <w:lsdException w:name="Body Text Indent 2" w:semiHidden="1" w:unhideWhenUsed="1"/>
+    <w:lsdException w:name="Body Text Indent 3" w:semiHidden="1" w:unhideWhenUsed="1"/>
+    <w:lsdException w:name="Block Text" w:semiHidden="1" w:unhideWhenUsed="1"/>
+    <w:lsdException w:name="Hyperlink" w:semiHidden="1" w:unhideWhenUsed="1"/>
+    <w:lsdException w:name="FollowedHyperlink" w:semiHidden="1" w:unhideWhenUsed="1"/>
+    <w:lsdException w:name="Strong" w:uiPriority="22" w:qFormat="1"/>
+    <w:lsdException w:name="Emphasis" w:uiPriority="20" w:qFormat="1"/>
+    <w:lsdException w:name="Document Map" w:semiHidden="1" w:unhideWhenUsed="1"/>
+    <w:lsdException w:name="Plain Text" w:semiHidden="1" w:unhideWhenUsed="1"/>
+    <w:lsdException w:name="E-mail Signature" w:semiHidden="1" w:unhideWhenUsed="1"/>
+    <w:lsdException w:name="HTML Top of Form" w:semiHidden="1" w:unhideWhenUsed="1"/>
+    <w:lsdException w:name="HTML Bottom of Form" w:semiHidden="1" w:unhideWhenUsed="1"/>
+    <w:lsdException w:name="Normal (Web)" w:semiHidden="1" w:unhideWhenUsed="1"/>
+    <w:lsdException w:name="HTML Acronym" w:semiHidden="1" w:unhideWhenUsed="1"/>
+    <w:lsdException w:name="HTML Address" w:semiHidden="1" w:unhideWhenUsed="1"/>
+    <w:lsdException w:name="HTML Cite" w:semiHidden="1" w:unhideWhenUsed="1"/>
+    <w:lsdException w:name="HTML Code" w:semiHidden="1" w:unhideWhenUsed="1"/>
+    <w:lsdException w:name="HTML Definition" w:semiHidden="1" w:unhideWhenUsed="1"/>
+    <w:lsdException w:name="HTML Keyboard" w:semiHidden="1" w:unhideWhenUsed="1"/>
+    <w:lsdException w:name="HTML Preformatted" w:semiHidden="1" w:unhideWhenUsed="1"/>
+    <w:lsdException w:name="HTML Sample" w:semiHidden="1" w:unhideWhenUsed="1"/>
+    <w:lsdException w:name="HTML Typewriter" w:semiHidden="1" w:unhideWhenUsed="1"/>
+    <w:lsdException w:name="HTML Variable" w:semiHidden="1" w:unhideWhenUsed="1"/>
+    <w:lsdException w:name="Normal Table" w:semiHidden="1" w:unhideWhenUsed="1"/>
+    <w:lsdException w:name="annotation subject" w:semiHidden="1" w:unhideWhenUsed="1"/>
+    <w:lsdException w:name="No List" w:semiHidden="1" w:unhideWhenUsed="1"/>
+    <w:lsdException w:name="Outline List 1" w:semiHidden="1" w:unhideWhenUsed="1"/>
+    <w:lsdException w:name="Outline List 2" w:semiHidden="1" w:unhideWhenUsed="1"/>
+    <w:lsdException w:name="Outline List 3" w:semiHidden="1" w:unhideWhenUsed="1"/>
+    <w:lsdException w:name="Table Simple 1" w:semiHidden="1" w:unhideWhenUsed="1"/>
+    <w:lsdException w:name="Table Simple 2" w:semiHidden="1" w:unhideWhenUsed="1"/>
+    <w:lsdException w:name="Table Simple 3" w:semiHidden="1" w:unhideWhenUsed="1"/>
+    <w:lsdException w:name="Table Classic 1" w:semiHidden="1" w:unhideWhenUsed="1"/>
+    <w:lsdException w:name="Table Classic 2" w:semiHidden="1" w:unhideWhenUsed="1"/>
+    <w:lsdException w:name="Table Classic 3" w:semiHidden="1" w:unhideWhenUsed="1"/>
+    <w:lsdException w:name="Table Classic 4" w:semiHidden="1" w:unhideWhenUsed="1"/>
+    <w:lsdException w:name="Table Colorful 1" w:semiHidden="1" w:unhideWhenUsed="1"/>
+    <w:lsdException w:name="Table Colorful 2" w:semiHidden="1" w:unhideWhenUsed="1"/>
+    <w:lsdException w:name="Table Colorful 3" w:semiHidden="1" w:unhideWhenUsed="1"/>
+    <w:lsdException w:name="Table Columns 1" w:semiHidden="1" w:unhideWhenUsed="1"/>
+    <w:lsdException w:name="Table Columns 2" w:semiHidden="1" w:unhideWhenUsed="1"/>
+    <w:lsdException w:name="Table Columns 3" w:semiHidden="1" w:unhideWhenUsed="1"/>
+    <w:lsdException w:name="Table Columns 4" w:semiHidden="1" w:unhideWhenUsed="1"/>
+    <w:lsdException w:name="Table Columns 5" w:semiHidden="1" w:unhideWhenUsed="1"/>
+    <w:lsdException w:name="Table Grid 1" w:semiHidden="1" w:unhideWhenUsed="1"/>
+    <w:lsdException w:name="Table Grid 2" w:semiHidden="1" w:unhideWhenUsed="1"/>
+    <w:lsdException w:name="Table Grid 3" w:semiHidden="1" w:unhideWhenUsed="1"/>
+    <w:lsdException w:name="Table Grid 4" w:semiHidden="1" w:unhideWhenUsed="1"/>
+    <w:lsdException w:name="Table Grid 5" w:semiHidden="1" w:unhideWhenUsed="1"/>
+    <w:lsdException w:name="Table Grid 6" w:semiHidden="1" w:unhideWhenUsed="1"/>
+    <w:lsdException w:name="Table Grid 7" w:semiHidden="1" w:unhideWhenUsed="1"/>
+    <w:lsdException w:name="Table Grid 8" w:semiHidden="1" w:unhideWhenUsed="1"/>
+    <w:lsdException w:name="Table List 1" w:semiHidden="1" w:unhideWhenUsed="1"/>
+    <w:lsdException w:name="Table List 2" w:semiHidden="1" w:unhideWhenUsed="1"/>
+    <w:lsdException w:name="Table List 3" w:semiHidden="1" w:unhideWhenUsed="1"/>
+    <w:lsdException w:name="Table List 4" w:semiHidden="1" w:unhideWhenUsed="1"/>
+    <w:lsdException w:name="Table List 5" w:semiHidden="1" w:unhideWhenUsed="1"/>
+    <w:lsdException w:name="Table List 6" w:semiHidden="1" w:unhideWhenUsed="1"/>
+    <w:lsdException w:name="Table List 7" w:semiHidden="1" w:unhideWhenUsed="1"/>
+    <w:lsdException w:name="Table List 8" w:semiHidden="1" w:unhideWhenUsed="1"/>
+    <w:lsdException w:name="Table 3D effects 1" w:semiHidden="1" w:unhideWhenUsed="1"/>
+    <w:lsdException w:name="Table 3D effects 2" w:semiHidden="1" w:unhideWhenUsed="1"/>
+    <w:lsdException w:name="Table 3D effects 3" w:semiHidden="1" w:unhideWhenUsed="1"/>
+    <w:lsdException w:name="Table Contemporary" w:semiHidden="1" w:unhideWhenUsed="1"/>
+    <w:lsdException w:name="Table Elegant" w:semiHidden="1" w:unhideWhenUsed="1"/>
+    <w:lsdException w:name="Table Professional" w:semiHidden="1" w:unhideWhenUsed="1"/>
+    <w:lsdException w:name="Table Subtle 1" w:semiHidden="1" w:unhideWhenUsed="1"/>
+    <w:lsdException w:name="Table Subtle 2" w:semiHidden="1" w:unhideWhenUsed="1"/>
+    <w:lsdException w:name="Table Web 1" w:semiHidden="1" w:unhideWhenUsed="1"/>
+    <w:lsdException w:name="Table Web 2" w:semiHidden="1" w:unhideWhenUsed="1"/>
+    <w:lsdException w:name="Table Web 3" w:semiHidden="1" w:unhideWhenUsed="1"/>
+    <w:lsdException w:name="Balloon Text" w:semiHidden="1" w:unhideWhenUsed="1"/>
+    <w:lsdException w:name="Table Grid" w:uiPriority="39"/>
+    <w:lsdException w:name="Table Theme" w:semiHidden="1" w:unhideWhenUsed="1"/>
+    <w:lsdException w:name="Placeholder Text" w:semiHidden="1"/>
+    <w:lsdException w:name="No Spacing" w:uiPriority="1" w:qFormat="1"/>
+    <w:lsdException w:name="Light Shading" w:uiPriority="60"/>
+    <w:lsdException w:name="Light List" w:uiPriority="61"/>
+    <w:lsdException w:name="Light Grid" w:uiPriority="62"/>
+    <w:lsdException w:name="Medium Shading 1" w:uiPriority="63"/>
+    <w:lsdException w:name="Medium Shading 2" w:uiPriority="64"/>
+    <w:lsdException w:name="Medium List 1" w:uiPriority="65"/>
+    <w:lsdException w:name="Medium List 2" w:uiPriority="66"/>
+    <w:lsdException w:name="Medium Grid 1" w:uiPriority="67"/>
+    <w:lsdException w:name="Medium Grid 2" w:uiPriority="68"/>
+    <w:lsdException w:name="Medium Grid 3" w:uiPriority="69"/>
+    <w:lsdException w:name="Dark List" w:uiPriority="70"/>
+    <w:lsdException w:name="Colorful Shading" w:uiPriority="71"/>
+    <w:lsdException w:name="Colorful List" w:uiPriority="72"/>
+    <w:lsdException w:name="Colorful Grid" w:uiPriority="73"/>
+    <w:lsdException w:name="Light Shading Accent 1" w:uiPriority="60"/>
+    <w:lsdException w:name="Light List Accent 1" w:uiPriority="61"/>
+    <w:lsdException w:name="Light Grid Accent 1" w:uiPriority="62"/>
+    <w:lsdException w:name="Medium Shading 1 Accent 1" w:uiPriority="63"/>
+    <w:lsdException w:name="Medium Shading 2 Accent 1" w:uiPriority="64"/>
+    <w:lsdException w:name="Medium List 1 Accent 1" w:uiPriority="65"/>
+    <w:lsdException w:name="Revision" w:semiHidden="1"/>
+    <w:lsdException w:name="List Paragraph" w:uiPriority="34" w:qFormat="1"/>
+    <w:lsdException w:name="Quote" w:uiPriority="29" w:qFormat="1"/>
+    <w:lsdException w:name="Intense Quote" w:uiPriority="30" w:qFormat="1"/>
+    <w:lsdException w:name="Medium List 2 Accent 1" w:uiPriority="66"/>
+    <w:lsdException w:name="Medium Grid 1 Accent 1" w:uiPriority="67"/>
+    <w:lsdException w:name="Medium Grid 2 Accent 1" w:uiPriority="68"/>
+    <w:lsdException w:name="Medium Grid 3 Accent 1" w:uiPriority="69"/>
+    <w:lsdException w:name="Dark List Accent 1" w:uiPriority="70"/>
+    <w:lsdException w:name="Colorful Shading Accent 1" w:uiPriority="71"/>
+    <w:lsdException w:name="Colorful List Accent 1" w:uiPriority="72"/>
+    <w:lsdException w:name="Colorful Grid Accent 1" w:uiPriority="73"/>
+    <w:lsdException w:name="Light Shading Accent 2" w:uiPriority="60"/>
+    <w:lsdException w:name="Light List Accent 2" w:uiPriority="61"/>
+    <w:lsdException w:name="Light Grid Accent 2" w:uiPriority="62"/>
+    <w:lsdException w:name="Medium Shading 1 Accent 2" w:uiPriority="63"/>
+    <w:lsdException w:name="Medium Shading 2 Accent 2" w:uiPriority="64"/>
+    <w:lsdException w:name="Medium List 1 Accent 2" w:uiPriority="65"/>
+    <w:lsdException w:name="Medium List 2 Accent 2" w:uiPriority="66"/>
+    <w:lsdException w:name="Medium Grid 1 Accent 2" w:uiPriority="67"/>
+    <w:lsdException w:name="Medium Grid 2 Accent 2" w:uiPriority="68"/>
+    <w:lsdException w:name="Medium Grid 3 Accent 2" w:uiPriority="69"/>
+    <w:lsdException w:name="Dark List Accent 2" w:uiPriority="70"/>
+    <w:lsdException w:name="Colorful Shading Accent 2" w:uiPriority="71"/>
+    <w:lsdException w:name="Colorful List Accent 2" w:uiPriority="72"/>
+    <w:lsdException w:name="Colorful Grid Accent 2" w:uiPriority="73"/>
+    <w:lsdException w:name="Light Shading Accent 3" w:uiPriority="60"/>
+    <w:lsdException w:name="Light List Accent 3" w:uiPriority="61"/>
+    <w:lsdException w:name="Light Grid Accent 3" w:uiPriority="62"/>
+    <w:lsdException w:name="Medium Shading 1 Accent 3" w:uiPriority="63"/>
+    <w:lsdException w:name="Medium Shading 2 Accent 3" w:uiPriority="64"/>
+    <w:lsdException w:name="Medium List 1 Accent 3" w:uiPriority="65"/>
+    <w:lsdException w:name="Medium List 2 Accent 3" w:uiPriority="66"/>
+    <w:lsdException w:name="Medium Grid 1 Accent 3" w:uiPriority="67"/>
+    <w:lsdException w:name="Medium Grid 2 Accent 3" w:uiPriority="68"/>
+    <w:lsdException w:name="Medium Grid 3 Accent 3" w:uiPriority="69"/>
+    <w:lsdException w:name="Dark List Accent 3" w:uiPriority="70"/>
+    <w:lsdException w:name="Colorful Shading Accent 3" w:uiPriority="71"/>
+    <w:lsdException w:name="Colorful List Accent 3" w:uiPriority="72"/>
+    <w:lsdException w:name="Colorful Grid Accent 3" w:uiPriority="73"/>
+    <w:lsdException w:name="Light Shading Accent 4" w:uiPriority="60"/>
+    <w:lsdException w:name="Light List Accent 4" w:uiPriority="61"/>
+    <w:lsdException w:name="Light Grid Accent 4" w:uiPriority="62"/>
+    <w:lsdException w:name="Medium Shading 1 Accent 4" w:uiPriority="63"/>
+    <w:lsdException w:name="Medium Shading 2 Accent 4" w:uiPriority="64"/>
+    <w:lsdException w:name="Medium List 1 Accent 4" w:uiPriority="65"/>
+    <w:lsdException w:name="Medium List 2 Accent 4" w:uiPriority="66"/>
+    <w:lsdException w:name="Medium Grid 1 Accent 4" w:uiPriority="67"/>
+    <w:lsdException w:name="Medium Grid 2 Accent 4" w:uiPriority="68"/>
+    <w:lsdException w:name="Medium Grid 3 Accent 4" w:uiPriority="69"/>
+    <w:lsdException w:name="Dark List Accent 4" w:uiPriority="70"/>
+    <w:lsdException w:name="Colorful Shading Accent 4" w:uiPriority="71"/>
+    <w:lsdException w:name="Colorful List Accent 4" w:uiPriority="72"/>
+    <w:lsdException w:name="Colorful Grid Accent 4" w:uiPriority="73"/>
+    <w:lsdException w:name="Light Shading Accent 5" w:uiPriority="60"/>
+    <w:lsdException w:name="Light List Accent 5" w:uiPriority="61"/>
+    <w:lsdException w:name="Light Grid Accent 5" w:uiPriority="62"/>
+    <w:lsdException w:name="Medium Shading 1 Accent 5" w:uiPriority="63"/>
+    <w:lsdException w:name="Medium Shading 2 Accent 5" w:uiPriority="64"/>
+    <w:lsdException w:name="Medium List 1 Accent 5" w:uiPriority="65"/>
+    <w:lsdException w:name="Medium List 2 Accent 5" w:uiPriority="66"/>
+    <w:lsdException w:name="Medium Grid 1 Accent 5" w:uiPriority="67"/>
+    <w:lsdException w:name="Medium Grid 2 Accent 5" w:uiPriority="68"/>
+    <w:lsdException w:name="Medium Grid 3 Accent 5" w:uiPriority="69"/>
+    <w:lsdException w:name="Dark List Accent 5" w:uiPriority="70"/>
+    <w:lsdException w:name="Colorful Shading Accent 5" w:uiPriority="71"/>
+    <w:lsdException w:name="Colorful List Accent 5" w:uiPriority="72"/>
+    <w:lsdException w:name="Colorful Grid Accent 5" w:uiPriority="73"/>
+    <w:lsdException w:name="Light Shading Accent 6" w:uiPriority="60"/>
+    <w:lsdException w:name="Light List Accent 6" w:uiPriority="61"/>
+    <w:lsdException w:name="Light Grid Accent 6" w:uiPriority="62"/>
+    <w:lsdException w:name="Medium Shading 1 Accent 6" w:uiPriority="63"/>
+    <w:lsdException w:name="Medium Shading 2 Accent 6" w:uiPriority="64"/>
+    <w:lsdException w:name="Medium List 1 Accent 6" w:uiPriority="65"/>
+    <w:lsdException w:name="Medium List 2 Accent 6" w:uiPriority="66"/>
+    <w:lsdException w:name="Medium Grid 1 Accent 6" w:uiPriority="67"/>
+    <w:lsdException w:name="Medium Grid 2 Accent 6" w:uiPriority="68"/>
+    <w:lsdException w:name="Medium Grid 3 Accent 6" w:uiPriority="69"/>
+    <w:lsdException w:name="Dark List Accent 6" w:uiPriority="70"/>
+    <w:lsdException w:name="Colorful Shading Accent 6" w:uiPriority="71"/>
+    <w:lsdException w:name="Colorful List Accent 6" w:uiPriority="72"/>
+    <w:lsdException w:name="Colorful Grid Accent 6" w:uiPriority="73"/>
+    <w:lsdException w:name="Subtle Emphasis" w:uiPriority="19" w:qFormat="1"/>
+    <w:lsdException w:name="Intense Emphasis" w:uiPriority="21" w:qFormat="1"/>
+    <w:lsdException w:name="Subtle Reference" w:uiPriority="31" w:qFormat="1"/>
+    <w:lsdException w:name="Intense Reference" w:uiPriority="32" w:qFormat="1"/>
+    <w:lsdException w:name="Book Title" w:uiPriority="33" w:qFormat="1"/>
+    <w:lsdException w:name="Bibliography" w:semiHidden="1" w:uiPriority="37" w:unhideWhenUsed="1"/>
+    <w:lsdException w:name="TOC Heading" w:semiHidden="1" w:uiPriority="39" w:unhideWhenUsed="1" w:qFormat="1"/>
+    <w:lsdException w:name="Plain Table 1" w:uiPriority="41"/>
+    <w:lsdException w:name="Plain Table 2" w:uiPriority="42"/>
+    <w:lsdException w:name="Plain Table 3" w:uiPriority="43"/>
+    <w:lsdException w:name="Plain Table 4" w:uiPriority="44"/>
+    <w:lsdException w:name="Plain Table 5" w:uiPriority="45"/>
+    <w:lsdException w:name="Grid Table Light" w:uiPriority="40"/>
+    <w:lsdException w:name="Grid Table 1 Light" w:uiPriority="46"/>
+    <w:lsdException w:name="Grid Table 2" w:uiPriority="47"/>
+    <w:lsdException w:name="Grid Table 3" w:uiPriority="48"/>
+    <w:lsdException w:name="Grid Table 4" w:uiPriority="49"/>
+    <w:lsdException w:name="Grid Table 5 Dark" w:uiPriority="50"/>
+    <w:lsdException w:name="Grid Table 6 Colorful" w:uiPriority="51"/>
+    <w:lsdException w:name="Grid Table 7 Colorful" w:uiPriority="52"/>
+    <w:lsdException w:name="Grid Table 1 Light Accent 1" w:uiPriority="46"/>
+    <w:lsdException w:name="Grid Table 2 Accent 1" w:uiPriority="47"/>
+    <w:lsdException w:name="Grid Table 3 Accent 1" w:uiPriority="48"/>
+    <w:lsdException w:name="Grid Table 4 Accent 1" w:uiPriority="49"/>
+    <w:lsdException w:name="Grid Table 5 Dark Accent 1" w:uiPriority="50"/>
+    <w:lsdException w:name="Grid Table 6 Colorful Accent 1" w:uiPriority="51"/>
+    <w:lsdException w:name="Grid Table 7 Colorful Accent 1" w:uiPriority="52"/>
+    <w:lsdException w:name="Grid Table 1 Light Accent 2" w:uiPriority="46"/>
+    <w:lsdException w:name="Grid Table 2 Accent 2" w:uiPriority="47"/>
+    <w:lsdException w:name="Grid Table 3 Accent 2" w:uiPriority="48"/>
+    <w:lsdException w:name="Grid Table 4 Accent 2" w:uiPriority="49"/>
+    <w:lsdException w:name="Grid Table 5 Dark Accent 2" w:uiPriority="50"/>
+    <w:lsdException w:name="Grid Table 6 Colorful Accent 2" w:uiPriority="51"/>
+    <w:lsdException w:name="Grid Table 7 Colorful Accent 2" w:uiPriority="52"/>
+    <w:lsdException w:name="Grid Table 1 Light Accent 3" w:uiPriority="46"/>
+    <w:lsdException w:name="Grid Table 2 Accent 3" w:uiPriority="47"/>
+    <w:lsdException w:name="Grid Table 3 Accent 3" w:uiPriority="48"/>
+    <w:lsdException w:name="Grid Table 4 Accent 3" w:uiPriority="49"/>
+    <w:lsdException w:name="Grid Table 5 Dark Accent 3" w:uiPriority="50"/>
+    <w:lsdException w:name="Grid Table 6 Colorful Accent 3" w:uiPriority="51"/>
+    <w:lsdException w:name="Grid Table 7 Colorful Accent 3" w:uiPriority="52"/>
+    <w:lsdException w:name="Grid Table 1 Light Accent 4" w:uiPriority="46"/>
+    <w:lsdException w:name="Grid Table 2 Accent 4" w:uiPriority="47"/>
+    <w:lsdException w:name="Grid Table 3 Accent 4" w:uiPriority="48"/>
+    <w:lsdException w:name="Grid Table 4 Accent 4" w:uiPriority="49"/>
+    <w:lsdException w:name="Grid Table 5 Dark Accent 4" w:uiPriority="50"/>
+    <w:lsdException w:name="Grid Table 6 Colorful Accent 4" w:uiPriority="51"/>
+    <w:lsdException w:name="Grid Table 7 Colorful Accent 4" w:uiPriority="52"/>
+    <w:lsdException w:name="Grid Table 1 Light Accent 5" w:uiPriority="46"/>
+    <w:lsdException w:name="Grid Table 2 Accent 5" w:uiPriority="47"/>
+    <w:lsdException w:name="Grid Table 3 Accent 5" w:uiPriority="48"/>
+    <w:lsdException w:name="Grid Table 4 Accent 5" w:uiPriority="49"/>
+    <w:lsdException w:name="Grid Table 5 Dark Accent 5" w:uiPriority="50"/>
+    <w:lsdException w:name="Grid Table 6 Colorful Accent 5" w:uiPriority="51"/>
+    <w:lsdException w:name="Grid Table 7 Colorful Accent 5" w:uiPriority="52"/>
+    <w:lsdException w:name="Grid Table 1 Light Accent 6" w:uiPriority="46"/>
+    <w:lsdException w:name="Grid Table 2 Accent 6" w:uiPriority="47"/>
+    <w:lsdException w:name="Grid Table 3 Accent 6" w:uiPriority="48"/>
+    <w:lsdException w:name="Grid Table 4 Accent 6" w:uiPriority="49"/>
+    <w:lsdException w:name="Grid Table 5 Dark Accent 6" w:uiPriority="50"/>
+    <w:lsdException w:name="Grid Table 6 Colorful Accent 6" w:uiPriority="51"/>
+    <w:lsdException w:name="Grid Table 7 Colorful Accent 6" w:uiPriority="52"/>
+    <w:lsdException w:name="List Table 1 Light" w:uiPriority="46"/>
+    <w:lsdException w:name="List Table 2" w:uiPriority="47"/>
+    <w:lsdException w:name="List Table 3" w:uiPriority="48"/>
+    <w:lsdException w:name="List Table 4" w:uiPriority="49"/>
+    <w:lsdException w:name="List Table 5 Dark" w:uiPriority="50"/>
+    <w:lsdException w:name="List Table 6 Colorful" w:uiPriority="51"/>
+    <w:lsdException w:name="List Table 7 Colorful" w:uiPriority="52"/>
+    <w:lsdException w:name="List Table 1 Light Accent 1" w:uiPriority="46"/>
+    <w:lsdException w:name="List Table 2 Accent 1" w:uiPriority="47"/>
+    <w:lsdException w:name="List Table 3 Accent 1" w:uiPriority="48"/>
+    <w:lsdException w:name="List Table 4 Accent 1" w:uiPriority="49"/>
+    <w:lsdException w:name="List Table 5 Dark Accent 1" w:uiPriority="50"/>
+    <w:lsdException w:name="List Table 6 Colorful Accent 1" w:uiPriority="51"/>
+    <w:lsdException w:name="List Table 7 Colorful Accent 1" w:uiPriority="52"/>
+    <w:lsdException w:name="List Table 1 Light Accent 2" w:uiPriority="46"/>
+    <w:lsdException w:name="List Table 2 Accent 2" w:uiPriority="47"/>
+    <w:lsdException w:name="List Table 3 Accent 2" w:uiPriority="48"/>
+    <w:lsdException w:name="List Table 4 Accent 2" w:uiPriority="49"/>
+    <w:lsdException w:name="List Table 5 Dark Accent 2" w:uiPriority="50"/>
+    <w:lsdException w:name="List Table 6 Colorful Accent 2" w:uiPriority="51"/>
+    <w:lsdException w:name="List Table 7 Colorful Accent 2" w:uiPriority="52"/>
+    <w:lsdException w:name="List Table 1 Light Accent 3" w:uiPriority="46"/>
+    <w:lsdException w:name="List Table 2 Accent 3" w:uiPriority="47"/>
+    <w:lsdException w:name="List Table 3 Accent 3" w:uiPriority="48"/>
+    <w:lsdException w:name="List Table 4 Accent 3" w:uiPriority="49"/>
+    <w:lsdException w:name="List Table 5 Dark Accent 3" w:uiPriority="50"/>
+    <w:lsdException w:name="List Table 6 Colorful Accent 3" w:uiPriority="51"/>
+    <w:lsdException w:name="List Table 7 Colorful Accent 3" w:uiPriority="52"/>
+    <w:lsdException w:name="List Table 1 Light Accent 4" w:uiPriority="46"/>
+    <w:lsdException w:name="List Table 2 Accent 4" w:uiPriority="47"/>
+    <w:lsdException w:name="List Table 3 Accent 4" w:uiPriority="48"/>
+    <w:lsdException w:name="List Table 4 Accent 4" w:uiPriority="49"/>
+    <w:lsdException w:name="List Table 5 Dark Accent 4" w:uiPriority="50"/>
+    <w:lsdException w:name="List Table 6 Colorful Accent 4" w:uiPriority="51"/>
+    <w:lsdException w:name="List Table 7 Colorful Accent 4" w:uiPriority="52"/>
+    <w:lsdException w:name="List Table 1 Light Accent 5" w:uiPriority="46"/>
+    <w:lsdException w:name="List Table 2 Accent 5" w:uiPriority="47"/>
+    <w:lsdException w:name="List Table 3 Accent 5" w:uiPriority="48"/>
+    <w:lsdException w:name="List Table 4 Accent 5" w:uiPriority="49"/>
+    <w:lsdException w:name="List Table 5 Dark Accent 5" w:uiPriority="50"/>
+    <w:lsdException w:name="List Table 6 Colorful Accent 5" w:uiPriority="51"/>
+    <w:lsdException w:name="List Table 7 Colorful Accent 5" w:uiPriority="52"/>
+    <w:lsdException w:name="List Table 1 Light Accent 6" w:uiPriority="46"/>
+    <w:lsdException w:name="List Table 2 Accent 6" w:uiPriority="47"/>
+    <w:lsdException w:name="List Table 3 Accent 6" w:uiPriority="48"/>
+    <w:lsdException w:name="List Table 4 Accent 6" w:uiPriority="49"/>
+    <w:lsdException w:name="List Table 5 Dark Accent 6" w:uiPriority="50"/>
+    <w:lsdException w:name="List Table 6 Colorful Accent 6" w:uiPriority="51"/>
+    <w:lsdException w:name="List Table 7 Colorful Accent 6" w:uiPriority="52"/>
+    <w:lsdException w:name="Mention" w:semiHidden="1" w:unhideWhenUsed="1"/>
+    <w:lsdException w:name="Smart Hyperlink" w:semiHidden="1" w:unhideWhenUsed="1"/>
+    <w:lsdException w:name="Hashtag" w:semiHidden="1" w:unhideWhenUsed="1"/>
+    <w:lsdException w:name="Unresolved Mention" w:semiHidden="1" w:unhideWhenUsed="1"/>
+    <w:lsdException w:name="Smart Link" w:semiHidden="1" w:unhideWhenUsed="1"/>
   </w:latentStyles>
-  <w:style w:type="paragraph" w:default="1" w:styleId="1">
+  <w:style w:type="paragraph" w:default="1" w:styleId="a">
     <w:name w:val="Normal"/>
     <w:qFormat/>
-    <w:uiPriority w:val="0"/>
+    <w:rsid w:val="005509D2"/>
     <w:pPr>
       <w:widowControl w:val="0"/>
       <w:jc w:val="both"/>
     </w:pPr>
     <w:rPr>
-      <w:rFonts w:ascii="宋体" w:hAnsi="宋体" w:eastAsia="宋体" w:cs="宋体"/>
-      <w:kern w:val="2"/>
+      <w:rFonts w:ascii="宋体" w:eastAsia="宋体" w:hAnsi="宋体" w:cs="宋体"/>
       <w:sz w:val="24"/>
       <w:szCs w:val="24"/>
-      <w:lang w:val="en-US" w:eastAsia="zh-CN" w:bidi="ar-SA"/>
     </w:rPr>
   </w:style>
-  <w:style w:type="paragraph" w:styleId="2">
+  <w:style w:type="paragraph" w:styleId="1">
     <w:name w:val="heading 1"/>
-    <w:basedOn w:val="1"/>
-    <w:next w:val="1"/>
-    <w:link w:val="12"/>
+    <w:basedOn w:val="a"/>
+    <w:next w:val="a"/>
+    <w:link w:val="10"/>
+    <w:uiPriority w:val="9"/>
     <w:qFormat/>
-    <w:uiPriority w:val="9"/>
+    <w:rsid w:val="005509D2"/>
     <w:pPr>
       <w:keepNext/>
       <w:keepLines/>
@@ -4919,14 +4325,15 @@
       <w:szCs w:val="32"/>
     </w:rPr>
   </w:style>
-  <w:style w:type="paragraph" w:styleId="3">
+  <w:style w:type="paragraph" w:styleId="2">
     <w:name w:val="heading 2"/>
-    <w:basedOn w:val="1"/>
-    <w:next w:val="1"/>
-    <w:link w:val="13"/>
+    <w:basedOn w:val="a"/>
+    <w:next w:val="a"/>
+    <w:link w:val="20"/>
+    <w:uiPriority w:val="9"/>
     <w:unhideWhenUsed/>
     <w:qFormat/>
-    <w:uiPriority w:val="9"/>
+    <w:rsid w:val="00A1293C"/>
     <w:pPr>
       <w:spacing w:before="260" w:after="260" w:line="415" w:lineRule="auto"/>
       <w:outlineLvl w:val="1"/>
@@ -4938,20 +4345,19 @@
       <w:szCs w:val="32"/>
     </w:rPr>
   </w:style>
-  <w:style w:type="character" w:default="1" w:styleId="9">
+  <w:style w:type="character" w:default="1" w:styleId="a0">
     <w:name w:val="Default Paragraph Font"/>
+    <w:uiPriority w:val="1"/>
     <w:semiHidden/>
     <w:unhideWhenUsed/>
-    <w:qFormat/>
-    <w:uiPriority w:val="1"/>
   </w:style>
-  <w:style w:type="table" w:default="1" w:styleId="7">
+  <w:style w:type="table" w:default="1" w:styleId="a1">
     <w:name w:val="Normal Table"/>
+    <w:uiPriority w:val="99"/>
     <w:semiHidden/>
     <w:unhideWhenUsed/>
-    <w:qFormat/>
-    <w:uiPriority w:val="99"/>
     <w:tblPr>
+      <w:tblInd w:w="0" w:type="dxa"/>
       <w:tblCellMar>
         <w:top w:w="0" w:type="dxa"/>
         <w:left w:w="108" w:type="dxa"/>
@@ -4960,26 +4366,53 @@
       </w:tblCellMar>
     </w:tblPr>
   </w:style>
-  <w:style w:type="paragraph" w:styleId="4">
-    <w:name w:val="caption"/>
-    <w:basedOn w:val="1"/>
-    <w:next w:val="1"/>
+  <w:style w:type="numbering" w:default="1" w:styleId="a2">
+    <w:name w:val="No List"/>
+    <w:uiPriority w:val="99"/>
+    <w:semiHidden/>
     <w:unhideWhenUsed/>
-    <w:qFormat/>
-    <w:uiPriority w:val="35"/>
+  </w:style>
+  <w:style w:type="paragraph" w:styleId="a3">
+    <w:name w:val="header"/>
+    <w:basedOn w:val="a"/>
+    <w:link w:val="a4"/>
+    <w:uiPriority w:val="99"/>
+    <w:unhideWhenUsed/>
+    <w:rsid w:val="00A5261E"/>
+    <w:pPr>
+      <w:pBdr>
+        <w:bottom w:val="single" w:sz="6" w:space="1" w:color="auto"/>
+      </w:pBdr>
+      <w:tabs>
+        <w:tab w:val="center" w:pos="4153"/>
+        <w:tab w:val="right" w:pos="8306"/>
+      </w:tabs>
+      <w:snapToGrid w:val="0"/>
+      <w:jc w:val="center"/>
+    </w:pPr>
     <w:rPr>
-      <w:rFonts w:eastAsia="黑体" w:asciiTheme="majorHAnsi" w:hAnsiTheme="majorHAnsi" w:cstheme="majorBidi"/>
-      <w:sz w:val="20"/>
-      <w:szCs w:val="20"/>
+      <w:sz w:val="18"/>
+      <w:szCs w:val="18"/>
     </w:rPr>
   </w:style>
-  <w:style w:type="paragraph" w:styleId="5">
+  <w:style w:type="character" w:customStyle="1" w:styleId="a4">
+    <w:name w:val="页眉 字符"/>
+    <w:basedOn w:val="a0"/>
+    <w:link w:val="a3"/>
+    <w:uiPriority w:val="99"/>
+    <w:rsid w:val="00A5261E"/>
+    <w:rPr>
+      <w:sz w:val="18"/>
+      <w:szCs w:val="18"/>
+    </w:rPr>
+  </w:style>
+  <w:style w:type="paragraph" w:styleId="a5">
     <w:name w:val="footer"/>
-    <w:basedOn w:val="1"/>
-    <w:link w:val="11"/>
+    <w:basedOn w:val="a"/>
+    <w:link w:val="a6"/>
+    <w:uiPriority w:val="99"/>
     <w:unhideWhenUsed/>
-    <w:qFormat/>
-    <w:uiPriority w:val="99"/>
+    <w:rsid w:val="00A5261E"/>
     <w:pPr>
       <w:tabs>
         <w:tab w:val="center" w:pos="4153"/>
@@ -4993,75 +4426,25 @@
       <w:szCs w:val="18"/>
     </w:rPr>
   </w:style>
-  <w:style w:type="paragraph" w:styleId="6">
-    <w:name w:val="header"/>
-    <w:basedOn w:val="1"/>
-    <w:link w:val="10"/>
-    <w:unhideWhenUsed/>
-    <w:qFormat/>
+  <w:style w:type="character" w:customStyle="1" w:styleId="a6">
+    <w:name w:val="页脚 字符"/>
+    <w:basedOn w:val="a0"/>
+    <w:link w:val="a5"/>
     <w:uiPriority w:val="99"/>
-    <w:pPr>
-      <w:pBdr>
-        <w:bottom w:val="single" w:color="auto" w:sz="6" w:space="1"/>
-      </w:pBdr>
-      <w:tabs>
-        <w:tab w:val="center" w:pos="4153"/>
-        <w:tab w:val="right" w:pos="8306"/>
-      </w:tabs>
-      <w:snapToGrid w:val="0"/>
-      <w:jc w:val="center"/>
-    </w:pPr>
+    <w:rsid w:val="00A5261E"/>
     <w:rPr>
       <w:sz w:val="18"/>
       <w:szCs w:val="18"/>
     </w:rPr>
   </w:style>
-  <w:style w:type="table" w:styleId="8">
-    <w:name w:val="Table Grid"/>
-    <w:basedOn w:val="7"/>
-    <w:qFormat/>
-    <w:uiPriority w:val="39"/>
-    <w:tblPr>
-      <w:tblBorders>
-        <w:top w:val="single" w:color="auto" w:sz="4" w:space="0"/>
-        <w:left w:val="single" w:color="auto" w:sz="4" w:space="0"/>
-        <w:bottom w:val="single" w:color="auto" w:sz="4" w:space="0"/>
-        <w:right w:val="single" w:color="auto" w:sz="4" w:space="0"/>
-        <w:insideH w:val="single" w:color="auto" w:sz="4" w:space="0"/>
-        <w:insideV w:val="single" w:color="auto" w:sz="4" w:space="0"/>
-      </w:tblBorders>
-    </w:tblPr>
-  </w:style>
   <w:style w:type="character" w:customStyle="1" w:styleId="10">
-    <w:name w:val="页眉 字符"/>
-    <w:basedOn w:val="9"/>
-    <w:link w:val="6"/>
-    <w:qFormat/>
-    <w:uiPriority w:val="99"/>
+    <w:name w:val="标题 1 字符"/>
+    <w:basedOn w:val="a0"/>
+    <w:link w:val="1"/>
+    <w:uiPriority w:val="9"/>
+    <w:rsid w:val="005509D2"/>
     <w:rPr>
-      <w:sz w:val="18"/>
-      <w:szCs w:val="18"/>
-    </w:rPr>
-  </w:style>
-  <w:style w:type="character" w:customStyle="1" w:styleId="11">
-    <w:name w:val="页脚 字符"/>
-    <w:basedOn w:val="9"/>
-    <w:link w:val="5"/>
-    <w:qFormat/>
-    <w:uiPriority w:val="99"/>
-    <w:rPr>
-      <w:sz w:val="18"/>
-      <w:szCs w:val="18"/>
-    </w:rPr>
-  </w:style>
-  <w:style w:type="character" w:customStyle="1" w:styleId="12">
-    <w:name w:val="标题 1 字符"/>
-    <w:basedOn w:val="9"/>
-    <w:link w:val="2"/>
-    <w:qFormat/>
-    <w:uiPriority w:val="9"/>
-    <w:rPr>
-      <w:rFonts w:ascii="宋体" w:hAnsi="宋体" w:eastAsia="宋体" w:cs="宋体"/>
+      <w:rFonts w:ascii="宋体" w:eastAsia="宋体" w:hAnsi="宋体" w:cs="宋体"/>
       <w:b/>
       <w:bCs/>
       <w:kern w:val="44"/>
@@ -5069,18 +4452,48 @@
       <w:szCs w:val="32"/>
     </w:rPr>
   </w:style>
-  <w:style w:type="character" w:customStyle="1" w:styleId="13">
+  <w:style w:type="character" w:customStyle="1" w:styleId="20">
     <w:name w:val="标题 2 字符"/>
-    <w:basedOn w:val="9"/>
-    <w:link w:val="3"/>
-    <w:qFormat/>
+    <w:basedOn w:val="a0"/>
+    <w:link w:val="2"/>
     <w:uiPriority w:val="9"/>
+    <w:rsid w:val="00A1293C"/>
     <w:rPr>
-      <w:rFonts w:ascii="宋体" w:hAnsi="宋体" w:eastAsia="宋体" w:cs="宋体"/>
+      <w:rFonts w:ascii="宋体" w:eastAsia="宋体" w:hAnsi="宋体" w:cs="宋体"/>
       <w:b/>
       <w:bCs/>
       <w:sz w:val="30"/>
       <w:szCs w:val="32"/>
+    </w:rPr>
+  </w:style>
+  <w:style w:type="table" w:styleId="a7">
+    <w:name w:val="Table Grid"/>
+    <w:basedOn w:val="a1"/>
+    <w:uiPriority w:val="39"/>
+    <w:rsid w:val="003F663F"/>
+    <w:tblPr>
+      <w:tblBorders>
+        <w:top w:val="single" w:sz="4" w:space="0" w:color="auto"/>
+        <w:left w:val="single" w:sz="4" w:space="0" w:color="auto"/>
+        <w:bottom w:val="single" w:sz="4" w:space="0" w:color="auto"/>
+        <w:right w:val="single" w:sz="4" w:space="0" w:color="auto"/>
+        <w:insideH w:val="single" w:sz="4" w:space="0" w:color="auto"/>
+        <w:insideV w:val="single" w:sz="4" w:space="0" w:color="auto"/>
+      </w:tblBorders>
+    </w:tblPr>
+  </w:style>
+  <w:style w:type="paragraph" w:styleId="a8">
+    <w:name w:val="caption"/>
+    <w:basedOn w:val="a"/>
+    <w:next w:val="a"/>
+    <w:uiPriority w:val="35"/>
+    <w:unhideWhenUsed/>
+    <w:qFormat/>
+    <w:rsid w:val="005233CA"/>
+    <w:rPr>
+      <w:rFonts w:asciiTheme="majorHAnsi" w:eastAsia="黑体" w:hAnsiTheme="majorHAnsi" w:cstheme="majorBidi"/>
+      <w:sz w:val="20"/>
+      <w:szCs w:val="20"/>
     </w:rPr>
   </w:style>
 </w:styles>
@@ -5129,7 +4542,7 @@
     </a:clrScheme>
     <a:fontScheme name="Office">
       <a:majorFont>
-        <a:latin typeface="等线 Light"/>
+        <a:latin typeface="等线 Light" panose="020F0302020204030204"/>
         <a:ea typeface=""/>
         <a:cs typeface=""/>
         <a:font script="Jpan" typeface="游ゴシック Light"/>
@@ -5162,9 +4575,26 @@
         <a:font script="Viet" typeface="Times New Roman"/>
         <a:font script="Uigh" typeface="Microsoft Uighur"/>
         <a:font script="Geor" typeface="Sylfaen"/>
+        <a:font script="Armn" typeface="Arial"/>
+        <a:font script="Bugi" typeface="Leelawadee UI"/>
+        <a:font script="Bopo" typeface="Microsoft JhengHei"/>
+        <a:font script="Java" typeface="Javanese Text"/>
+        <a:font script="Lisu" typeface="Segoe UI"/>
+        <a:font script="Mymr" typeface="Myanmar Text"/>
+        <a:font script="Nkoo" typeface="Ebrima"/>
+        <a:font script="Olck" typeface="Nirmala UI"/>
+        <a:font script="Osma" typeface="Ebrima"/>
+        <a:font script="Phag" typeface="Phagspa"/>
+        <a:font script="Syrn" typeface="Estrangelo Edessa"/>
+        <a:font script="Syrj" typeface="Estrangelo Edessa"/>
+        <a:font script="Syre" typeface="Estrangelo Edessa"/>
+        <a:font script="Sora" typeface="Nirmala UI"/>
+        <a:font script="Tale" typeface="Microsoft Tai Le"/>
+        <a:font script="Talu" typeface="Microsoft New Tai Lue"/>
+        <a:font script="Tfng" typeface="Ebrima"/>
       </a:majorFont>
       <a:minorFont>
-        <a:latin typeface="等线"/>
+        <a:latin typeface="等线" panose="020F0502020204030204"/>
         <a:ea typeface=""/>
         <a:cs typeface=""/>
         <a:font script="Jpan" typeface="游明朝"/>
@@ -5197,6 +4627,23 @@
         <a:font script="Viet" typeface="Arial"/>
         <a:font script="Uigh" typeface="Microsoft Uighur"/>
         <a:font script="Geor" typeface="Sylfaen"/>
+        <a:font script="Armn" typeface="Arial"/>
+        <a:font script="Bugi" typeface="Leelawadee UI"/>
+        <a:font script="Bopo" typeface="Microsoft JhengHei"/>
+        <a:font script="Java" typeface="Javanese Text"/>
+        <a:font script="Lisu" typeface="Segoe UI"/>
+        <a:font script="Mymr" typeface="Myanmar Text"/>
+        <a:font script="Nkoo" typeface="Ebrima"/>
+        <a:font script="Olck" typeface="Nirmala UI"/>
+        <a:font script="Osma" typeface="Ebrima"/>
+        <a:font script="Phag" typeface="Phagspa"/>
+        <a:font script="Syrn" typeface="Estrangelo Edessa"/>
+        <a:font script="Syrj" typeface="Estrangelo Edessa"/>
+        <a:font script="Syre" typeface="Estrangelo Edessa"/>
+        <a:font script="Sora" typeface="Nirmala UI"/>
+        <a:font script="Tale" typeface="Microsoft Tai Le"/>
+        <a:font script="Talu" typeface="Microsoft New Tai Lue"/>
+        <a:font script="Tfng" typeface="Ebrima"/>
       </a:minorFont>
     </a:fontScheme>
     <a:fmtScheme name="Office">
@@ -5338,31 +4785,23 @@
     </a:fmtScheme>
   </a:themeElements>
   <a:objectDefaults/>
+  <a:extraClrSchemeLst/>
+  <a:extLst>
+    <a:ext uri="{05A4C25C-085E-4340-85A3-A5531E510DB2}">
+      <thm15:themeFamily xmlns:thm15="http://schemas.microsoft.com/office/thememl/2012/main" name="Office Theme" id="{62F939B6-93AF-4DB8-9C6B-D6C7DFDC589F}" vid="{4A3C46E8-61CC-4603-A589-7422A47A8E4A}"/>
+    </a:ext>
+  </a:extLst>
 </a:theme>
 </file>
 
 <file path=customXml/item1.xml><?xml version="1.0" encoding="utf-8"?>
-<s:customData xmlns="http://www.wps.cn/officeDocument/2013/wpsCustomData" xmlns:s="http://www.wps.cn/officeDocument/2013/wpsCustomData">
-  <customSectProps>
-    <customSectPr/>
-  </customSectProps>
-</s:customData>
-</file>
-
-<file path=customXml/item2.xml><?xml version="1.0" encoding="utf-8"?>
 <b:Sources xmlns:b="http://schemas.openxmlformats.org/officeDocument/2006/bibliography" xmlns="http://schemas.openxmlformats.org/officeDocument/2006/bibliography" SelectedStyle="\APASixthEditionOfficeOnline.xsl" StyleName="APA" Version="6"/>
 </file>
 
 <file path=customXml/itemProps1.xml><?xml version="1.0" encoding="utf-8"?>
-<ds:datastoreItem xmlns:ds="http://schemas.openxmlformats.org/officeDocument/2006/customXml" ds:itemID="{B1977F7D-205B-4081-913C-38D41E755F92}">
+<ds:datastoreItem xmlns:ds="http://schemas.openxmlformats.org/officeDocument/2006/customXml" ds:itemID="{3D875D46-CFC3-4056-8339-7356C3467C52}">
   <ds:schemaRefs>
-    <ds:schemaRef ds:uri="http://www.wps.cn/officeDocument/2013/wpsCustomData"/>
+    <ds:schemaRef ds:uri="http://schemas.openxmlformats.org/officeDocument/2006/bibliography"/>
   </ds:schemaRefs>
 </ds:datastoreItem>
-</file>
-
-<file path=customXml/itemProps2.xml><?xml version="1.0" encoding="utf-8"?>
-<ds:datastoreItem xmlns:ds="http://schemas.openxmlformats.org/officeDocument/2006/customXml" ds:itemID="{3D875D46-CFC3-4056-8339-7356C3467C52}">
-  <ds:schemaRefs/>
-</ds:datastoreItem>
 </file>
--- a/机器学习期末报告.docx
+++ b/机器学习期末报告.docx
@@ -1,6 +1,6 @@
 
 <file path=word/document.xml><?xml version="1.0" encoding="utf-8"?>
-<w:document xmlns:wpc="http://schemas.microsoft.com/office/word/2010/wordprocessingCanvas" xmlns:cx="http://schemas.microsoft.com/office/drawing/2014/chartex" xmlns:cx1="http://schemas.microsoft.com/office/drawing/2015/9/8/chartex" xmlns:cx2="http://schemas.microsoft.com/office/drawing/2015/10/21/chartex" xmlns:cx3="http://schemas.microsoft.com/office/drawing/2016/5/9/chartex" xmlns:cx4="http://schemas.microsoft.com/office/drawing/2016/5/10/chartex" xmlns:cx5="http://schemas.microsoft.com/office/drawing/2016/5/11/chartex" xmlns:cx6="http://schemas.microsoft.com/office/drawing/2016/5/12/chartex" xmlns:cx7="http://schemas.microsoft.com/office/drawing/2016/5/13/chartex" xmlns:cx8="http://schemas.microsoft.com/office/drawing/2016/5/14/chartex" xmlns:mc="http://schemas.openxmlformats.org/markup-compatibility/2006" xmlns:aink="http://schemas.microsoft.com/office/drawing/2016/ink" xmlns:am3d="http://schemas.microsoft.com/office/drawing/2017/model3d" xmlns:o="urn:schemas-microsoft-com:office:office" xmlns:r="http://schemas.openxmlformats.org/officeDocument/2006/relationships" xmlns:m="http://schemas.openxmlformats.org/officeDocument/2006/math" xmlns:v="urn:schemas-microsoft-com:vml" xmlns:wp14="http://schemas.microsoft.com/office/word/2010/wordprocessingDrawing" xmlns:wp="http://schemas.openxmlformats.org/drawingml/2006/wordprocessingDrawing" xmlns:w10="urn:schemas-microsoft-com:office:word" xmlns:w="http://schemas.openxmlformats.org/wordprocessingml/2006/main" xmlns:w14="http://schemas.microsoft.com/office/word/2010/wordml" xmlns:w15="http://schemas.microsoft.com/office/word/2012/wordml" xmlns:w16cex="http://schemas.microsoft.com/office/word/2018/wordml/cex" xmlns:w16cid="http://schemas.microsoft.com/office/word/2016/wordml/cid" xmlns:w16="http://schemas.microsoft.com/office/word/2018/wordml" xmlns:w16se="http://schemas.microsoft.com/office/word/2015/wordml/symex" xmlns:wpg="http://schemas.microsoft.com/office/word/2010/wordprocessingGroup" xmlns:wpi="http://schemas.microsoft.com/office/word/2010/wordprocessingInk" xmlns:wne="http://schemas.microsoft.com/office/word/2006/wordml" xmlns:wps="http://schemas.microsoft.com/office/word/2010/wordprocessingShape" mc:Ignorable="w14 w15 w16se w16cid w16 w16cex wp14">
+<w:document xmlns:wpc="http://schemas.microsoft.com/office/word/2010/wordprocessingCanvas" xmlns:mc="http://schemas.openxmlformats.org/markup-compatibility/2006" xmlns:o="urn:schemas-microsoft-com:office:office" xmlns:r="http://schemas.openxmlformats.org/officeDocument/2006/relationships" xmlns:m="http://schemas.openxmlformats.org/officeDocument/2006/math" xmlns:v="urn:schemas-microsoft-com:vml" xmlns:wp14="http://schemas.microsoft.com/office/word/2010/wordprocessingDrawing" xmlns:wp="http://schemas.openxmlformats.org/drawingml/2006/wordprocessingDrawing" xmlns:w="http://schemas.openxmlformats.org/wordprocessingml/2006/main" xmlns:w14="http://schemas.microsoft.com/office/word/2010/wordml" xmlns:w10="urn:schemas-microsoft-com:office:word" xmlns:w15="http://schemas.microsoft.com/office/word/2012/wordml" xmlns:wpg="http://schemas.microsoft.com/office/word/2010/wordprocessingGroup" xmlns:wpi="http://schemas.microsoft.com/office/word/2010/wordprocessingInk" xmlns:wne="http://schemas.microsoft.com/office/word/2006/wordml" xmlns:wps="http://schemas.microsoft.com/office/word/2010/wordprocessingShape" xmlns:wpsCustomData="http://www.wps.cn/officeDocument/2013/wpsCustomData" mc:Ignorable="w14 w15 wp14">
   <w:body>
     <w:p/>
     <w:p/>
@@ -283,102 +283,201 @@
         <w:rPr>
           <w:rFonts w:hint="eastAsia"/>
         </w:rPr>
-        <w:t>须子逸</w:t>
-      </w:r>
-      <w:r>
-        <w:rPr>
-          <w:rFonts w:hint="eastAsia"/>
-        </w:rPr>
+        <w:t xml:space="preserve">须子逸 </w:t>
+      </w:r>
+      <w:r>
+        <w:t>20210240350</w:t>
+      </w:r>
+    </w:p>
+    <w:p>
+      <w:pPr>
+        <w:jc w:val="center"/>
+      </w:pPr>
+      <w:r>
+        <w:rPr>
+          <w:rFonts w:hint="eastAsia"/>
+        </w:rPr>
+        <w:t xml:space="preserve">李帅 </w:t>
+      </w:r>
+    </w:p>
+    <w:p>
+      <w:pPr>
+        <w:jc w:val="center"/>
+        <w:rPr>
+          <w:rFonts w:hint="default" w:eastAsia="宋体"/>
+          <w:lang w:val="en-US" w:eastAsia="zh-CN"/>
+        </w:rPr>
+      </w:pPr>
+      <w:r>
+        <w:rPr>
+          <w:rFonts w:hint="eastAsia"/>
+        </w:rPr>
+        <w:t>李锦程</w:t>
+      </w:r>
+      <w:r>
+        <w:rPr>
+          <w:rFonts w:hint="eastAsia"/>
+          <w:lang w:val="en-US" w:eastAsia="zh-CN"/>
+        </w:rPr>
+        <w:t xml:space="preserve"> 20210240213</w:t>
+      </w:r>
+    </w:p>
+    <w:p>
+      <w:pPr>
+        <w:jc w:val="center"/>
+      </w:pPr>
+      <w:r>
+        <w:rPr>
+          <w:rFonts w:hint="eastAsia"/>
+        </w:rPr>
+        <w:t>朱柏霖</w:t>
+      </w:r>
+    </w:p>
+    <w:p>
+      <w:pPr>
+        <w:jc w:val="center"/>
+      </w:pPr>
+      <w:r>
+        <w:rPr>
+          <w:rFonts w:hint="eastAsia"/>
+        </w:rPr>
+        <w:t>郭露</w:t>
+      </w:r>
+    </w:p>
+    <w:p>
+      <w:pPr>
+        <w:jc w:val="center"/>
+      </w:pPr>
+    </w:p>
+    <w:p>
+      <w:pPr>
+        <w:jc w:val="center"/>
+      </w:pPr>
+    </w:p>
+    <w:p>
+      <w:pPr>
+        <w:jc w:val="center"/>
+      </w:pPr>
+    </w:p>
+    <w:p>
+      <w:pPr>
+        <w:jc w:val="center"/>
+      </w:pPr>
+    </w:p>
+    <w:p>
+      <w:pPr>
+        <w:jc w:val="center"/>
+      </w:pPr>
+    </w:p>
+    <w:p>
+      <w:pPr>
+        <w:jc w:val="center"/>
+      </w:pPr>
+    </w:p>
+    <w:p>
+      <w:pPr>
+        <w:pStyle w:val="2"/>
+        <w:keepNext w:val="0"/>
+      </w:pPr>
+      <w:r>
+        <w:rPr>
+          <w:rFonts w:hint="eastAsia"/>
+        </w:rPr>
+        <w:t>1</w:t>
+      </w:r>
+      <w:r>
         <w:t xml:space="preserve"> </w:t>
       </w:r>
       <w:r>
-        <w:t>20210240350</w:t>
-      </w:r>
-    </w:p>
-    <w:p>
-      <w:pPr>
-        <w:jc w:val="center"/>
-      </w:pPr>
-      <w:r>
-        <w:rPr>
-          <w:rFonts w:hint="eastAsia"/>
-        </w:rPr>
-        <w:t xml:space="preserve">李帅 </w:t>
-      </w:r>
-    </w:p>
-    <w:p>
-      <w:pPr>
-        <w:jc w:val="center"/>
-      </w:pPr>
-      <w:r>
-        <w:rPr>
-          <w:rFonts w:hint="eastAsia"/>
-        </w:rPr>
-        <w:t>李锦程</w:t>
-      </w:r>
-    </w:p>
-    <w:p>
-      <w:pPr>
-        <w:jc w:val="center"/>
-      </w:pPr>
-      <w:r>
-        <w:rPr>
-          <w:rFonts w:hint="eastAsia"/>
-        </w:rPr>
-        <w:t>朱柏霖</w:t>
-      </w:r>
-    </w:p>
-    <w:p>
-      <w:pPr>
-        <w:jc w:val="center"/>
-      </w:pPr>
-      <w:r>
-        <w:rPr>
-          <w:rFonts w:hint="eastAsia"/>
-        </w:rPr>
-        <w:t>郭露</w:t>
-      </w:r>
-    </w:p>
-    <w:p>
-      <w:pPr>
-        <w:jc w:val="center"/>
-      </w:pPr>
-    </w:p>
-    <w:p>
-      <w:pPr>
-        <w:jc w:val="center"/>
-      </w:pPr>
-    </w:p>
-    <w:p>
-      <w:pPr>
-        <w:jc w:val="center"/>
-      </w:pPr>
-    </w:p>
-    <w:p>
-      <w:pPr>
-        <w:jc w:val="center"/>
-      </w:pPr>
-    </w:p>
-    <w:p>
-      <w:pPr>
-        <w:jc w:val="center"/>
-      </w:pPr>
-    </w:p>
-    <w:p>
-      <w:pPr>
-        <w:jc w:val="center"/>
-      </w:pPr>
-    </w:p>
-    <w:p>
-      <w:pPr>
-        <w:pStyle w:val="1"/>
+        <w:rPr>
+          <w:rFonts w:hint="eastAsia"/>
+        </w:rPr>
+        <w:t>任务描述</w:t>
+      </w:r>
+    </w:p>
+    <w:p>
+      <w:pPr>
+        <w:jc w:val="left"/>
+      </w:pPr>
+      <w:r>
+        <w:t xml:space="preserve">  </w:t>
+      </w:r>
+      <w:r>
+        <w:rPr>
+          <w:rFonts w:hint="eastAsia"/>
+        </w:rPr>
+        <w:t>基于机器学习模型对印花疵点数据集中标签为1、</w:t>
+      </w:r>
+      <w:r>
+        <w:t>2</w:t>
+      </w:r>
+      <w:r>
+        <w:rPr>
+          <w:rFonts w:hint="eastAsia"/>
+        </w:rPr>
+        <w:t>、1</w:t>
+      </w:r>
+      <w:r>
+        <w:t>4</w:t>
+      </w:r>
+      <w:r>
+        <w:rPr>
+          <w:rFonts w:hint="eastAsia"/>
+        </w:rPr>
+        <w:t>的数据以及标签为1、2、</w:t>
+      </w:r>
+      <w:r>
+        <w:t>4</w:t>
+      </w:r>
+      <w:r>
+        <w:rPr>
+          <w:rFonts w:hint="eastAsia"/>
+        </w:rPr>
+        <w:t>、1</w:t>
+      </w:r>
+      <w:r>
+        <w:t>4</w:t>
+      </w:r>
+      <w:r>
+        <w:rPr>
+          <w:rFonts w:hint="eastAsia"/>
+        </w:rPr>
+        <w:t>、2</w:t>
+      </w:r>
+      <w:r>
+        <w:t>0</w:t>
+      </w:r>
+      <w:r>
+        <w:rPr>
+          <w:rFonts w:hint="eastAsia"/>
+        </w:rPr>
+        <w:t xml:space="preserve">的数据分别做3分类及5分类任务； </w:t>
+      </w:r>
+      <w:r>
+        <w:t xml:space="preserve">   </w:t>
+      </w:r>
+    </w:p>
+    <w:p>
+      <w:r>
+        <w:t xml:space="preserve">  </w:t>
+      </w:r>
+      <w:r>
+        <w:rPr>
+          <w:rFonts w:hint="eastAsia"/>
+        </w:rPr>
+        <w:t>利用ModelArts平台进行模型训练任务。</w:t>
+      </w:r>
+    </w:p>
+    <w:p>
+      <w:pPr>
+        <w:pStyle w:val="2"/>
         <w:keepNext w:val="0"/>
       </w:pPr>
       <w:r>
         <w:rPr>
           <w:rFonts w:hint="eastAsia"/>
         </w:rPr>
-        <w:t>1</w:t>
+        <w:t>2</w:t>
       </w:r>
       <w:r>
         <w:t xml:space="preserve"> </w:t>
@@ -387,136 +486,24 @@
         <w:rPr>
           <w:rFonts w:hint="eastAsia"/>
         </w:rPr>
-        <w:t>任务</w:t>
-      </w:r>
-      <w:r>
-        <w:rPr>
-          <w:rFonts w:hint="eastAsia"/>
-        </w:rPr>
-        <w:t>描述</w:t>
-      </w:r>
-    </w:p>
-    <w:p>
-      <w:pPr>
-        <w:jc w:val="left"/>
-      </w:pPr>
-      <w:r>
-        <w:t xml:space="preserve">  </w:t>
-      </w:r>
-      <w:r>
-        <w:rPr>
-          <w:rFonts w:hint="eastAsia"/>
-        </w:rPr>
-        <w:t>基于机器学习模型对印花疵点数据集中标签为1、</w:t>
-      </w:r>
-      <w:r>
-        <w:t>2</w:t>
-      </w:r>
-      <w:r>
-        <w:rPr>
-          <w:rFonts w:hint="eastAsia"/>
-        </w:rPr>
-        <w:t>、1</w:t>
-      </w:r>
-      <w:r>
-        <w:t>4</w:t>
-      </w:r>
-      <w:r>
-        <w:rPr>
-          <w:rFonts w:hint="eastAsia"/>
-        </w:rPr>
-        <w:t>的数据以及标签为1、2、</w:t>
-      </w:r>
-      <w:r>
-        <w:t>4</w:t>
-      </w:r>
-      <w:r>
-        <w:rPr>
-          <w:rFonts w:hint="eastAsia"/>
-        </w:rPr>
-        <w:t>、1</w:t>
-      </w:r>
-      <w:r>
-        <w:t>4</w:t>
-      </w:r>
-      <w:r>
-        <w:rPr>
-          <w:rFonts w:hint="eastAsia"/>
-        </w:rPr>
-        <w:t>、2</w:t>
-      </w:r>
-      <w:r>
-        <w:t>0</w:t>
-      </w:r>
-      <w:r>
-        <w:rPr>
-          <w:rFonts w:hint="eastAsia"/>
-        </w:rPr>
-        <w:t>的数据分别做3分类及5分类任务</w:t>
-      </w:r>
-      <w:r>
-        <w:rPr>
-          <w:rFonts w:hint="eastAsia"/>
-        </w:rPr>
-        <w:t>；</w:t>
-      </w:r>
-      <w:r>
-        <w:rPr>
-          <w:rFonts w:hint="eastAsia"/>
-        </w:rPr>
+        <w:t>数据集介绍</w:t>
+      </w:r>
+    </w:p>
+    <w:p>
+      <w:pPr>
+        <w:pStyle w:val="2"/>
+        <w:keepNext w:val="0"/>
+      </w:pPr>
+      <w:r>
+        <w:rPr>
+          <w:rFonts w:hint="eastAsia"/>
+        </w:rPr>
+        <w:t>3</w:t>
+      </w:r>
+      <w:r>
         <w:t xml:space="preserve"> </w:t>
       </w:r>
       <w:r>
-        <w:t xml:space="preserve">   </w:t>
-      </w:r>
-    </w:p>
-    <w:p>
-      <w:r>
-        <w:t xml:space="preserve">  </w:t>
-      </w:r>
-      <w:r>
-        <w:rPr>
-          <w:rFonts w:hint="eastAsia"/>
-        </w:rPr>
-        <w:t>利用ModelArts平台进行模型训练任务。</w:t>
-      </w:r>
-    </w:p>
-    <w:p>
-      <w:pPr>
-        <w:pStyle w:val="1"/>
-        <w:keepNext w:val="0"/>
-      </w:pPr>
-      <w:r>
-        <w:rPr>
-          <w:rFonts w:hint="eastAsia"/>
-        </w:rPr>
-        <w:t>2</w:t>
-      </w:r>
-      <w:r>
-        <w:t xml:space="preserve"> </w:t>
-      </w:r>
-      <w:r>
-        <w:rPr>
-          <w:rFonts w:hint="eastAsia"/>
-        </w:rPr>
-        <w:t>数据集介绍</w:t>
-      </w:r>
-    </w:p>
-    <w:p>
-      <w:pPr>
-        <w:pStyle w:val="1"/>
-        <w:keepNext w:val="0"/>
-      </w:pPr>
-      <w:r>
-        <w:rPr>
-          <w:rFonts w:hint="eastAsia"/>
-        </w:rPr>
-        <w:t>3</w:t>
-      </w:r>
-      <w:r>
-        <w:t xml:space="preserve"> </w:t>
-      </w:r>
-      <w:r>
         <w:rPr>
           <w:rFonts w:hint="eastAsia"/>
         </w:rPr>
@@ -535,11 +522,6 @@
       </w:r>
     </w:p>
     <w:p>
-      <w:pPr>
-        <w:rPr>
-          <w:noProof/>
-        </w:rPr>
-      </w:pPr>
       <w:r>
         <w:tab/>
       </w:r>
@@ -547,137 +529,45 @@
         <w:rPr>
           <w:rFonts w:hint="eastAsia"/>
         </w:rPr>
-        <w:t>由于Bbox的尺寸各不相同，因此在裁剪之后需要对图片进行resize</w:t>
-      </w:r>
-      <w:r>
-        <w:rPr>
-          <w:rFonts w:hint="eastAsia"/>
-          <w:noProof/>
-        </w:rPr>
-        <w:t>使得数据的尺寸一致，本文分别尝试了缩放和padding两种resize方式，</w:t>
-      </w:r>
-      <w:r>
-        <w:rPr>
-          <w:rFonts w:hint="eastAsia"/>
-          <w:noProof/>
-        </w:rPr>
-        <w:t>其中缩放可以减少数据为0的像素点，</w:t>
-      </w:r>
-      <w:r>
-        <w:rPr>
-          <w:rFonts w:hint="eastAsia"/>
-          <w:noProof/>
-        </w:rPr>
-        <w:t>使得瑕疵填满整张图片，</w:t>
-      </w:r>
-      <w:r>
-        <w:rPr>
-          <w:rFonts w:hint="eastAsia"/>
-          <w:noProof/>
-        </w:rPr>
-        <w:t>但是会</w:t>
-      </w:r>
-      <w:r>
-        <w:rPr>
-          <w:rFonts w:hint="eastAsia"/>
-          <w:noProof/>
-        </w:rPr>
-        <w:t>因此</w:t>
-      </w:r>
-      <w:r>
-        <w:rPr>
-          <w:rFonts w:hint="eastAsia"/>
-          <w:noProof/>
-        </w:rPr>
-        <w:t>失去瑕疵区域的尺寸信息，而padding保留了尺寸信息。</w:t>
-      </w:r>
-      <w:r>
-        <w:rPr>
-          <w:rFonts w:hint="eastAsia"/>
-          <w:noProof/>
-        </w:rPr>
-        <w:t>根据实验结果发现用padding的进行resize后模型的准确率较高，</w:t>
-      </w:r>
-    </w:p>
-    <w:p>
-      <w:pPr>
-        <w:rPr>
-          <w:noProof/>
-        </w:rPr>
-      </w:pPr>
-      <w:r>
-        <w:rPr>
-          <w:noProof/>
-        </w:rPr>
+        <w:t>由于Bbox的尺寸各不相同，因此在裁剪之后需要对图片进行resize使得数据的尺寸一致，本文分别尝试了缩放和padding两种resize方式，其中缩放可以减少数据为0的像素点，使得瑕疵填满整张图片，但是会因此失去瑕疵区域的尺寸信息，而padding保留了尺寸信息。根据实验结果发现用padding的进行resize后模型的准确率较高，</w:t>
+      </w:r>
+    </w:p>
+    <w:p>
+      <w:r>
         <w:tab/>
       </w:r>
       <w:r>
         <w:rPr>
           <w:rFonts w:hint="eastAsia"/>
-          <w:noProof/>
-        </w:rPr>
-        <w:t>由于数据集中某些类别的数量过少，因此我们通过旋转、翻转、改变亮度、增加噪点等方式生成新的图片，进行数据增强</w:t>
-      </w:r>
-      <w:r>
-        <w:rPr>
-          <w:rFonts w:hint="eastAsia"/>
-          <w:noProof/>
-        </w:rPr>
-        <w:t>，扩充了数据集。</w:t>
-      </w:r>
-      <w:r>
-        <w:rPr>
-          <w:rFonts w:hint="eastAsia"/>
-          <w:noProof/>
-        </w:rPr>
-        <w:t>实验结果表明数据增强可以有效提高准确率。</w:t>
-      </w:r>
-    </w:p>
-    <w:p>
-      <w:pPr>
-        <w:rPr>
-          <w:noProof/>
-        </w:rPr>
-      </w:pPr>
-      <w:r>
-        <w:rPr>
-          <w:noProof/>
-        </w:rPr>
+        </w:rPr>
+        <w:t>由于数据集中某些类别的数量过少，因此我们通过旋转、翻转、改变亮度、增加噪点等方式生成新的图片，进行数据增强，扩充了数据集。实验结果表明数据增强可以有效提高准确率。</w:t>
+      </w:r>
+    </w:p>
+    <w:p>
+      <w:r>
         <w:tab/>
       </w:r>
       <w:r>
         <w:rPr>
           <w:rFonts w:hint="eastAsia"/>
-          <w:noProof/>
         </w:rPr>
         <w:t>在印花疵点数据集中，对每个数据提供了瑕疵图和原图一对图片，为了去除背景冗余信息，本文使用了图片差分的方式，通过将瑕疵图和原图进行差分，去除瑕疵图中属于背景部分的像素，只保留瑕疵信息。</w:t>
       </w:r>
     </w:p>
     <w:p>
       <w:r>
-        <w:rPr>
-          <w:noProof/>
-        </w:rPr>
         <w:tab/>
       </w:r>
       <w:r>
         <w:rPr>
           <w:rFonts w:hint="eastAsia"/>
-          <w:noProof/>
-        </w:rPr>
-        <w:t>最后</w:t>
-      </w:r>
-      <w:r>
-        <w:rPr>
-          <w:rFonts w:hint="eastAsia"/>
-          <w:noProof/>
-        </w:rPr>
-        <w:t>，本文也尝试了在差分前对瑕疵图和原图进行池化从而提取特征，本文分别对最大池化和平均池化后的数据集进行训练，通过实验得到了效果最好的预处理方式。</w:t>
-      </w:r>
-    </w:p>
-    <w:p>
-      <w:pPr>
-        <w:pStyle w:val="2"/>
+        </w:rPr>
+        <w:t>最后，本文也尝试了在差分前对瑕疵图和原图进行池化从而提取特征，本文分别对最大池化和平均池化后的数据集进行训练，通过实验得到了效果最好的预处理方式。</w:t>
+      </w:r>
+    </w:p>
+    <w:p>
+      <w:pPr>
+        <w:pStyle w:val="3"/>
       </w:pPr>
       <w:r>
         <w:rPr>
@@ -703,13 +593,7 @@
         <w:rPr>
           <w:rFonts w:hint="eastAsia"/>
         </w:rPr>
-        <w:t>在裁剪操作中，</w:t>
-      </w:r>
-      <w:r>
-        <w:rPr>
-          <w:rFonts w:hint="eastAsia"/>
-        </w:rPr>
-        <w:t>根据标注中的Bbox信息对图片对进行裁剪，去除瑕疵区域以外的像素，如图3-</w:t>
+        <w:t>在裁剪操作中，根据标注中的Bbox信息对图片对进行裁剪，去除瑕疵区域以外的像素，如图3-</w:t>
       </w:r>
       <w:r>
         <w:t>1</w:t>
@@ -727,14 +611,10 @@
         <w:jc w:val="center"/>
       </w:pPr>
       <w:r>
-        <w:rPr>
-          <w:noProof/>
-        </w:rPr>
-        <w:lastRenderedPageBreak/>
         <w:drawing>
-          <wp:inline distT="0" distB="0" distL="0" distR="0" wp14:anchorId="0E20290F" wp14:editId="40E448A2">
-            <wp:extent cx="2861917" cy="2318919"/>
-            <wp:effectExtent l="0" t="0" r="0" b="5715"/>
+          <wp:inline distT="0" distB="0" distL="0" distR="0">
+            <wp:extent cx="2861310" cy="2318385"/>
+            <wp:effectExtent l="0" t="0" r="8890" b="5715"/>
             <wp:docPr id="1" name="图片 1"/>
             <wp:cNvGraphicFramePr>
               <a:graphicFrameLocks xmlns:a="http://schemas.openxmlformats.org/drawingml/2006/main" noChangeAspect="1"/>
@@ -743,11 +623,13 @@
               <a:graphicData uri="http://schemas.openxmlformats.org/drawingml/2006/picture">
                 <pic:pic xmlns:pic="http://schemas.openxmlformats.org/drawingml/2006/picture">
                   <pic:nvPicPr>
-                    <pic:cNvPr id="1" name=""/>
-                    <pic:cNvPicPr/>
+                    <pic:cNvPr id="1" name="图片 1"/>
+                    <pic:cNvPicPr>
+                      <a:picLocks noChangeAspect="1"/>
+                    </pic:cNvPicPr>
                   </pic:nvPicPr>
                   <pic:blipFill>
-                    <a:blip r:embed="rId8"/>
+                    <a:blip r:embed="rId4"/>
                     <a:stretch>
                       <a:fillRect/>
                     </a:stretch>
@@ -770,7 +652,7 @@
     </w:p>
     <w:p>
       <w:pPr>
-        <w:pStyle w:val="a8"/>
+        <w:pStyle w:val="4"/>
         <w:jc w:val="center"/>
         <w:rPr>
           <w:rFonts w:hint="eastAsia"/>
@@ -797,7 +679,7 @@
     </w:p>
     <w:p>
       <w:pPr>
-        <w:pStyle w:val="2"/>
+        <w:pStyle w:val="3"/>
       </w:pPr>
       <w:r>
         <w:rPr>
@@ -828,19 +710,7 @@
         <w:rPr>
           <w:rFonts w:hint="eastAsia"/>
         </w:rPr>
-        <w:t>在对图片进行裁剪之后，</w:t>
-      </w:r>
-      <w:r>
-        <w:rPr>
-          <w:rFonts w:hint="eastAsia"/>
-        </w:rPr>
-        <w:t>我们通过旋转随机角度，翻转，改变亮度等操作进行数据扩充</w:t>
-      </w:r>
-      <w:r>
-        <w:rPr>
-          <w:rFonts w:hint="eastAsia"/>
-        </w:rPr>
-        <w:t>。将每一个训练集中类别的图片扩充为6</w:t>
+        <w:t>在对图片进行裁剪之后，我们通过旋转随机角度，翻转，改变亮度等操作进行数据扩充。将每一个训练集中类别的图片扩充为6</w:t>
       </w:r>
       <w:r>
         <w:t>00</w:t>
@@ -854,7 +724,7 @@
     </w:p>
     <w:p>
       <w:pPr>
-        <w:pStyle w:val="2"/>
+        <w:pStyle w:val="3"/>
       </w:pPr>
       <w:r>
         <w:rPr>
@@ -863,24 +733,52 @@
         <w:t>3.</w:t>
       </w:r>
       <w:r>
+        <w:t xml:space="preserve">3 </w:t>
+      </w:r>
+      <w:r>
+        <w:rPr>
+          <w:rFonts w:hint="eastAsia"/>
+        </w:rPr>
+        <w:t>池化</w:t>
+      </w:r>
+    </w:p>
+    <w:p>
+      <w:pPr>
+        <w:rPr>
+          <w:rFonts w:hint="eastAsia"/>
+        </w:rPr>
+      </w:pPr>
+      <w:r>
+        <w:tab/>
+      </w:r>
+      <w:r>
+        <w:rPr>
+          <w:rFonts w:hint="eastAsia"/>
+        </w:rPr>
+        <w:t>由于数据集中的图片对没有完全对其，我们尝试对图片进行池化后再进行差分，实验结果表明。。。</w:t>
+      </w:r>
+    </w:p>
+    <w:p>
+      <w:pPr>
+        <w:pStyle w:val="3"/>
+      </w:pPr>
+      <w:r>
+        <w:rPr>
+          <w:rFonts w:hint="eastAsia"/>
+        </w:rPr>
         <w:t>3</w:t>
       </w:r>
       <w:r>
-        <w:t xml:space="preserve"> </w:t>
-      </w:r>
-      <w:r>
-        <w:rPr>
-          <w:rFonts w:hint="eastAsia"/>
-        </w:rPr>
-        <w:t>池化</w:t>
-      </w:r>
-    </w:p>
-    <w:p>
-      <w:pPr>
-        <w:rPr>
-          <w:rFonts w:hint="eastAsia"/>
-        </w:rPr>
-      </w:pPr>
+        <w:t xml:space="preserve">.4 </w:t>
+      </w:r>
+      <w:r>
+        <w:rPr>
+          <w:rFonts w:hint="eastAsia"/>
+        </w:rPr>
+        <w:t>差分</w:t>
+      </w:r>
+    </w:p>
+    <w:p>
       <w:r>
         <w:tab/>
       </w:r>
@@ -888,56 +786,7 @@
         <w:rPr>
           <w:rFonts w:hint="eastAsia"/>
         </w:rPr>
-        <w:t>由于数据集中的图片对没有完全对其，我们尝试对图片进行池化后再进行差分，实验结果表明。。。</w:t>
-      </w:r>
-    </w:p>
-    <w:p>
-      <w:pPr>
-        <w:pStyle w:val="2"/>
-      </w:pPr>
-      <w:r>
-        <w:rPr>
-          <w:rFonts w:hint="eastAsia"/>
-        </w:rPr>
-        <w:t>3</w:t>
-      </w:r>
-      <w:r>
-        <w:t>.</w:t>
-      </w:r>
-      <w:r>
-        <w:t>4</w:t>
-      </w:r>
-      <w:r>
-        <w:t xml:space="preserve"> </w:t>
-      </w:r>
-      <w:r>
-        <w:rPr>
-          <w:rFonts w:hint="eastAsia"/>
-        </w:rPr>
-        <w:t>差分</w:t>
-      </w:r>
-    </w:p>
-    <w:p>
-      <w:r>
-        <w:tab/>
-      </w:r>
-      <w:r>
-        <w:rPr>
-          <w:rFonts w:hint="eastAsia"/>
-        </w:rPr>
-        <w:t>对图片对进行差分后，去除了</w:t>
-      </w:r>
-      <w:r>
-        <w:rPr>
-          <w:rFonts w:hint="eastAsia"/>
-        </w:rPr>
-        <w:t>部分背景信息，只保留存在瑕疵的像素点，实验结果表明差分对分类准确率有明显提升。</w:t>
-      </w:r>
-      <w:r>
-        <w:rPr>
-          <w:rFonts w:hint="eastAsia"/>
-        </w:rPr>
-        <w:t>如图3-</w:t>
+        <w:t>对图片对进行差分后，去除了部分背景信息，只保留存在瑕疵的像素点，实验结果表明差分对分类准确率有明显提升。如图3-</w:t>
       </w:r>
       <w:r>
         <w:t>2</w:t>
@@ -955,13 +804,10 @@
         <w:jc w:val="center"/>
       </w:pPr>
       <w:r>
-        <w:rPr>
-          <w:noProof/>
-        </w:rPr>
         <w:drawing>
-          <wp:inline distT="0" distB="0" distL="0" distR="0" wp14:anchorId="72BCE189" wp14:editId="72F0444B">
-            <wp:extent cx="2864493" cy="2311604"/>
-            <wp:effectExtent l="0" t="0" r="0" b="0"/>
+          <wp:inline distT="0" distB="0" distL="0" distR="0">
+            <wp:extent cx="2864485" cy="2311400"/>
+            <wp:effectExtent l="0" t="0" r="5715" b="0"/>
             <wp:docPr id="2" name="图片 2"/>
             <wp:cNvGraphicFramePr>
               <a:graphicFrameLocks xmlns:a="http://schemas.openxmlformats.org/drawingml/2006/main" noChangeAspect="1"/>
@@ -970,11 +816,13 @@
               <a:graphicData uri="http://schemas.openxmlformats.org/drawingml/2006/picture">
                 <pic:pic xmlns:pic="http://schemas.openxmlformats.org/drawingml/2006/picture">
                   <pic:nvPicPr>
-                    <pic:cNvPr id="1" name=""/>
-                    <pic:cNvPicPr/>
+                    <pic:cNvPr id="2" name="图片 2"/>
+                    <pic:cNvPicPr>
+                      <a:picLocks noChangeAspect="1"/>
+                    </pic:cNvPicPr>
                   </pic:nvPicPr>
                   <pic:blipFill>
-                    <a:blip r:embed="rId9"/>
+                    <a:blip r:embed="rId5"/>
                     <a:stretch>
                       <a:fillRect/>
                     </a:stretch>
@@ -997,7 +845,7 @@
     </w:p>
     <w:p>
       <w:pPr>
-        <w:pStyle w:val="a8"/>
+        <w:pStyle w:val="4"/>
         <w:jc w:val="center"/>
         <w:rPr>
           <w:rFonts w:hint="eastAsia"/>
@@ -1024,23 +872,16 @@
     </w:p>
     <w:p>
       <w:pPr>
-        <w:pStyle w:val="2"/>
-      </w:pPr>
-      <w:r>
-        <w:rPr>
-          <w:rFonts w:hint="eastAsia"/>
-        </w:rPr>
-        <w:lastRenderedPageBreak/>
+        <w:pStyle w:val="3"/>
+      </w:pPr>
+      <w:r>
+        <w:rPr>
+          <w:rFonts w:hint="eastAsia"/>
+        </w:rPr>
         <w:t>3</w:t>
       </w:r>
       <w:r>
-        <w:t>.</w:t>
-      </w:r>
-      <w:r>
-        <w:t>5</w:t>
-      </w:r>
-      <w:r>
-        <w:t xml:space="preserve"> </w:t>
+        <w:t xml:space="preserve">.5 </w:t>
       </w:r>
       <w:r>
         <w:rPr>
@@ -1075,13 +916,10 @@
         <w:jc w:val="center"/>
       </w:pPr>
       <w:r>
-        <w:rPr>
-          <w:noProof/>
-        </w:rPr>
         <w:drawing>
-          <wp:inline distT="0" distB="0" distL="0" distR="0" wp14:anchorId="18ECF22C" wp14:editId="55134C2A">
-            <wp:extent cx="3409524" cy="1723810"/>
-            <wp:effectExtent l="0" t="0" r="635" b="0"/>
+          <wp:inline distT="0" distB="0" distL="0" distR="0">
+            <wp:extent cx="3409315" cy="1723390"/>
+            <wp:effectExtent l="0" t="0" r="6985" b="3810"/>
             <wp:docPr id="3" name="图片 3"/>
             <wp:cNvGraphicFramePr>
               <a:graphicFrameLocks xmlns:a="http://schemas.openxmlformats.org/drawingml/2006/main" noChangeAspect="1"/>
@@ -1090,11 +928,13 @@
               <a:graphicData uri="http://schemas.openxmlformats.org/drawingml/2006/picture">
                 <pic:pic xmlns:pic="http://schemas.openxmlformats.org/drawingml/2006/picture">
                   <pic:nvPicPr>
-                    <pic:cNvPr id="1" name=""/>
-                    <pic:cNvPicPr/>
+                    <pic:cNvPr id="3" name="图片 3"/>
+                    <pic:cNvPicPr>
+                      <a:picLocks noChangeAspect="1"/>
+                    </pic:cNvPicPr>
                   </pic:nvPicPr>
                   <pic:blipFill>
-                    <a:blip r:embed="rId10"/>
+                    <a:blip r:embed="rId6"/>
                     <a:stretch>
                       <a:fillRect/>
                     </a:stretch>
@@ -1117,7 +957,7 @@
     </w:p>
     <w:p>
       <w:pPr>
-        <w:pStyle w:val="a8"/>
+        <w:pStyle w:val="4"/>
         <w:jc w:val="center"/>
       </w:pPr>
       <w:r>
@@ -1165,13 +1005,10 @@
         <w:jc w:val="center"/>
       </w:pPr>
       <w:r>
-        <w:rPr>
-          <w:noProof/>
-        </w:rPr>
         <w:drawing>
-          <wp:inline distT="0" distB="0" distL="0" distR="0" wp14:anchorId="480FB0EF" wp14:editId="1D03938C">
-            <wp:extent cx="3209524" cy="1409524"/>
-            <wp:effectExtent l="0" t="0" r="0" b="635"/>
+          <wp:inline distT="0" distB="0" distL="0" distR="0">
+            <wp:extent cx="3209290" cy="1409065"/>
+            <wp:effectExtent l="0" t="0" r="3810" b="635"/>
             <wp:docPr id="4" name="图片 4"/>
             <wp:cNvGraphicFramePr>
               <a:graphicFrameLocks xmlns:a="http://schemas.openxmlformats.org/drawingml/2006/main" noChangeAspect="1"/>
@@ -1180,11 +1017,13 @@
               <a:graphicData uri="http://schemas.openxmlformats.org/drawingml/2006/picture">
                 <pic:pic xmlns:pic="http://schemas.openxmlformats.org/drawingml/2006/picture">
                   <pic:nvPicPr>
-                    <pic:cNvPr id="1" name=""/>
-                    <pic:cNvPicPr/>
+                    <pic:cNvPr id="4" name="图片 4"/>
+                    <pic:cNvPicPr>
+                      <a:picLocks noChangeAspect="1"/>
+                    </pic:cNvPicPr>
                   </pic:nvPicPr>
                   <pic:blipFill>
-                    <a:blip r:embed="rId11"/>
+                    <a:blip r:embed="rId7"/>
                     <a:stretch>
                       <a:fillRect/>
                     </a:stretch>
@@ -1207,7 +1046,7 @@
     </w:p>
     <w:p>
       <w:pPr>
-        <w:pStyle w:val="a8"/>
+        <w:pStyle w:val="4"/>
         <w:jc w:val="center"/>
         <w:rPr>
           <w:rFonts w:hint="eastAsia"/>
@@ -1234,7 +1073,7 @@
     </w:p>
     <w:p>
       <w:pPr>
-        <w:pStyle w:val="1"/>
+        <w:pStyle w:val="2"/>
         <w:keepNext w:val="0"/>
       </w:pPr>
       <w:r>
@@ -1250,18 +1089,69 @@
         <w:rPr>
           <w:rFonts w:hint="eastAsia"/>
         </w:rPr>
-        <w:t>模型介绍</w:t>
-      </w:r>
-      <w:r>
-        <w:rPr>
-          <w:rFonts w:hint="eastAsia"/>
-        </w:rPr>
-        <w:t>及实验</w:t>
+        <w:t>模型介绍及实验</w:t>
+      </w:r>
+    </w:p>
+    <w:p>
+      <w:pPr>
+        <w:pStyle w:val="3"/>
+      </w:pPr>
+      <w:r>
+        <w:rPr>
+          <w:rFonts w:hint="eastAsia"/>
+        </w:rPr>
+        <w:t>4.</w:t>
+      </w:r>
+      <w:r>
+        <w:t xml:space="preserve">1 </w:t>
+      </w:r>
+      <w:r>
+        <w:rPr>
+          <w:rFonts w:hint="eastAsia"/>
+        </w:rPr>
+        <w:t>决策树</w:t>
       </w:r>
     </w:p>
     <w:p>
       <w:pPr>
         <w:pStyle w:val="2"/>
+        <w:keepNext w:val="0"/>
+      </w:pPr>
+      <w:r>
+        <w:rPr>
+          <w:rFonts w:hint="eastAsia"/>
+        </w:rPr>
+        <w:t>4</w:t>
+      </w:r>
+      <w:r>
+        <w:t>.2 SVM</w:t>
+      </w:r>
+    </w:p>
+    <w:p>
+      <w:pPr>
+        <w:pStyle w:val="2"/>
+        <w:keepNext w:val="0"/>
+      </w:pPr>
+      <w:r>
+        <w:rPr>
+          <w:rFonts w:hint="eastAsia"/>
+        </w:rPr>
+        <w:t>4</w:t>
+      </w:r>
+      <w:r>
+        <w:t xml:space="preserve">.3 </w:t>
+      </w:r>
+      <w:r>
+        <w:rPr>
+          <w:rFonts w:hint="eastAsia"/>
+        </w:rPr>
+        <w:t>逻辑回归</w:t>
+      </w:r>
+    </w:p>
+    <w:p>
+      <w:pPr>
+        <w:pStyle w:val="2"/>
+        <w:keepNext w:val="0"/>
       </w:pPr>
       <w:r>
         <w:rPr>
@@ -1270,7 +1160,661 @@
         <w:t>4.</w:t>
       </w:r>
       <w:r>
-        <w:t>1</w:t>
+        <w:t xml:space="preserve">4 </w:t>
+      </w:r>
+      <w:r>
+        <w:rPr>
+          <w:rFonts w:hint="eastAsia"/>
+        </w:rPr>
+        <w:t>简单</w:t>
+      </w:r>
+      <w:r>
+        <w:t>CNN</w:t>
+      </w:r>
+    </w:p>
+    <w:p>
+      <w:pPr>
+        <w:pStyle w:val="2"/>
+        <w:keepNext w:val="0"/>
+        <w:jc w:val="left"/>
+      </w:pPr>
+      <w:r>
+        <w:rPr>
+          <w:rFonts w:hint="eastAsia"/>
+        </w:rPr>
+        <w:t>4</w:t>
+      </w:r>
+      <w:r>
+        <w:t>.5 ResNet-18</w:t>
+      </w:r>
+    </w:p>
+    <w:p>
+      <w:pPr>
+        <w:ind w:firstLine="420" w:firstLineChars="0"/>
+        <w:rPr>
+          <w:rFonts w:hint="default" w:ascii="Times New Roman" w:hAnsi="Times New Roman" w:cs="Times New Roman"/>
+          <w:lang w:val="en-US" w:eastAsia="zh-CN"/>
+        </w:rPr>
+      </w:pPr>
+      <w:r>
+        <w:rPr>
+          <w:rFonts w:hint="default" w:ascii="Times New Roman" w:hAnsi="Times New Roman" w:cs="Times New Roman"/>
+          <w:lang w:val="en-US" w:eastAsia="zh-CN"/>
+        </w:rPr>
+        <w:t>残差网络(Residual Network,ResNet)通过给非线性的卷积层增加直连边（Shortcut Connection)的方式来提高信息的传播效率。</w:t>
+      </w:r>
+    </w:p>
+    <w:p>
+      <w:pPr>
+        <w:ind w:firstLine="420" w:firstLineChars="0"/>
+        <w:rPr>
+          <w:rFonts w:hint="default" w:ascii="Times New Roman" w:hAnsi="Times New Roman" w:cs="Times New Roman"/>
+          <w:lang w:val="en-US" w:eastAsia="zh-CN"/>
+        </w:rPr>
+      </w:pPr>
+      <w:r>
+        <w:rPr>
+          <w:rFonts w:hint="eastAsia"/>
+          <w:lang w:val="en-US" w:eastAsia="zh-CN"/>
+        </w:rPr>
+        <w:t>假设在一个深度网络中，期望一个非线性单元（一层或者多层的卷积层）</w:t>
+      </w:r>
+      <w:r>
+        <w:rPr>
+          <w:rFonts w:hint="eastAsia"/>
+          <w:position w:val="-10"/>
+          <w:lang w:val="en-US" w:eastAsia="zh-CN"/>
+        </w:rPr>
+        <w:object>
+          <v:shape id="_x0000_i1025" o:spt="75" type="#_x0000_t75" style="height:16pt;width:38pt;" o:ole="t" filled="f" o:preferrelative="t" stroked="f" coordsize="21600,21600">
+            <v:path/>
+            <v:fill on="f" focussize="0,0"/>
+            <v:stroke on="f"/>
+            <v:imagedata r:id="rId9" o:title=""/>
+            <o:lock v:ext="edit" aspectratio="t"/>
+            <w10:wrap type="none"/>
+            <w10:anchorlock/>
+          </v:shape>
+          <o:OLEObject Type="Embed" ProgID="Equation.KSEE3" ShapeID="_x0000_i1025" DrawAspect="Content" ObjectID="_1468075725" r:id="rId8">
+            <o:LockedField>false</o:LockedField>
+          </o:OLEObject>
+        </w:object>
+      </w:r>
+      <w:r>
+        <w:rPr>
+          <w:rFonts w:hint="eastAsia"/>
+          <w:lang w:val="en-US" w:eastAsia="zh-CN"/>
+        </w:rPr>
+        <w:t>去逼近一个目标函数</w:t>
+      </w:r>
+      <w:r>
+        <w:rPr>
+          <w:rFonts w:hint="eastAsia"/>
+          <w:position w:val="-10"/>
+          <w:lang w:val="en-US" w:eastAsia="zh-CN"/>
+        </w:rPr>
+        <w:object>
+          <v:shape id="_x0000_i1026" o:spt="75" type="#_x0000_t75" style="height:16pt;width:24.95pt;" o:ole="t" filled="f" o:preferrelative="t" stroked="f" coordsize="21600,21600">
+            <v:path/>
+            <v:fill on="f" focussize="0,0"/>
+            <v:stroke on="f"/>
+            <v:imagedata r:id="rId11" o:title=""/>
+            <o:lock v:ext="edit" aspectratio="t"/>
+            <w10:wrap type="none"/>
+            <w10:anchorlock/>
+          </v:shape>
+          <o:OLEObject Type="Embed" ProgID="Equation.KSEE3" ShapeID="_x0000_i1026" DrawAspect="Content" ObjectID="_1468075726" r:id="rId10">
+            <o:LockedField>false</o:LockedField>
+          </o:OLEObject>
+        </w:object>
+      </w:r>
+      <w:r>
+        <w:rPr>
+          <w:rFonts w:hint="eastAsia"/>
+          <w:lang w:val="en-US" w:eastAsia="zh-CN"/>
+        </w:rPr>
+        <w:t>。如果将目标函数拆分成两部分：恒等函数</w:t>
+      </w:r>
+      <w:r>
+        <w:rPr>
+          <w:rFonts w:hint="default" w:ascii="Times New Roman" w:hAnsi="Times New Roman" w:cs="Times New Roman"/>
+          <w:lang w:val="en-US" w:eastAsia="zh-CN"/>
+        </w:rPr>
+        <w:t>（Identity Function)</w:t>
+      </w:r>
+      <w:r>
+        <w:rPr>
+          <w:rFonts w:hint="default" w:ascii="Times New Roman" w:hAnsi="Times New Roman" w:cs="Times New Roman"/>
+          <w:position w:val="-6"/>
+          <w:lang w:val="en-US" w:eastAsia="zh-CN"/>
+        </w:rPr>
+        <w:object>
+          <v:shape id="_x0000_i1027" o:spt="75" type="#_x0000_t75" style="height:11pt;width:10pt;" o:ole="t" filled="f" o:preferrelative="t" stroked="f" coordsize="21600,21600">
+            <v:path/>
+            <v:fill on="f" focussize="0,0"/>
+            <v:stroke on="f"/>
+            <v:imagedata r:id="rId13" o:title=""/>
+            <o:lock v:ext="edit" aspectratio="t"/>
+            <w10:wrap type="none"/>
+            <w10:anchorlock/>
+          </v:shape>
+          <o:OLEObject Type="Embed" ProgID="Equation.KSEE3" ShapeID="_x0000_i1027" DrawAspect="Content" ObjectID="_1468075727" r:id="rId12">
+            <o:LockedField>false</o:LockedField>
+          </o:OLEObject>
+        </w:object>
+      </w:r>
+      <w:r>
+        <w:rPr>
+          <w:rFonts w:hint="default" w:ascii="Times New Roman" w:hAnsi="Times New Roman" w:cs="Times New Roman"/>
+          <w:lang w:val="en-US" w:eastAsia="zh-CN"/>
+        </w:rPr>
+        <w:t>和残差函数（Residue Function)</w:t>
+      </w:r>
+      <w:r>
+        <w:rPr>
+          <w:rFonts w:hint="default" w:ascii="Times New Roman" w:hAnsi="Times New Roman" w:cs="Times New Roman"/>
+          <w:position w:val="-10"/>
+          <w:lang w:val="en-US" w:eastAsia="zh-CN"/>
+        </w:rPr>
+        <w:object>
+          <v:shape id="_x0000_i1028" o:spt="75" type="#_x0000_t75" style="height:16pt;width:40pt;" o:ole="t" filled="f" o:preferrelative="t" stroked="f" coordsize="21600,21600">
+            <v:path/>
+            <v:fill on="f" focussize="0,0"/>
+            <v:stroke on="f"/>
+            <v:imagedata r:id="rId15" o:title=""/>
+            <o:lock v:ext="edit" aspectratio="t"/>
+            <w10:wrap type="none"/>
+            <w10:anchorlock/>
+          </v:shape>
+          <o:OLEObject Type="Embed" ProgID="Equation.KSEE3" ShapeID="_x0000_i1028" DrawAspect="Content" ObjectID="_1468075728" r:id="rId14">
+            <o:LockedField>false</o:LockedField>
+          </o:OLEObject>
+        </w:object>
+      </w:r>
+    </w:p>
+    <w:p>
+      <w:pPr>
+        <w:ind w:firstLine="420" w:firstLineChars="0"/>
+        <w:rPr>
+          <w:rFonts w:hint="default" w:ascii="Times New Roman" w:hAnsi="Times New Roman" w:cs="Times New Roman"/>
+          <w:lang w:val="en-US" w:eastAsia="zh-CN"/>
+        </w:rPr>
+      </w:pPr>
+      <w:r>
+        <w:rPr>
+          <w:rFonts w:hint="eastAsia" w:ascii="Times New Roman" w:hAnsi="Times New Roman" w:cs="Times New Roman"/>
+          <w:lang w:val="en-US" w:eastAsia="zh-CN"/>
+        </w:rPr>
+        <w:t>根据通用近似定理，一个由神经网络构成的非线性单元有足够的能力来近似逼近原始目标函数或残差函数，但实际中后者更容易学习。因此，原来的优化问题可以转换为：让非线性单元</w:t>
+      </w:r>
+      <w:r>
+        <w:rPr>
+          <w:rFonts w:hint="eastAsia"/>
+          <w:position w:val="-10"/>
+          <w:lang w:val="en-US" w:eastAsia="zh-CN"/>
+        </w:rPr>
+        <w:object>
+          <v:shape id="_x0000_i1029" o:spt="75" type="#_x0000_t75" style="height:16pt;width:38pt;" o:ole="t" filled="f" o:preferrelative="t" stroked="f" coordsize="21600,21600">
+            <v:path/>
+            <v:fill on="f" focussize="0,0"/>
+            <v:stroke on="f"/>
+            <v:imagedata r:id="rId9" o:title=""/>
+            <o:lock v:ext="edit" aspectratio="t"/>
+            <w10:wrap type="none"/>
+            <w10:anchorlock/>
+          </v:shape>
+          <o:OLEObject Type="Embed" ProgID="Equation.KSEE3" ShapeID="_x0000_i1029" DrawAspect="Content" ObjectID="_1468075729" r:id="rId16">
+            <o:LockedField>false</o:LockedField>
+          </o:OLEObject>
+        </w:object>
+      </w:r>
+      <w:r>
+        <w:rPr>
+          <w:rFonts w:hint="eastAsia"/>
+          <w:lang w:val="en-US" w:eastAsia="zh-CN"/>
+        </w:rPr>
+        <w:t>去近似残差函数</w:t>
+      </w:r>
+      <w:r>
+        <w:rPr>
+          <w:rFonts w:hint="default" w:ascii="Times New Roman" w:hAnsi="Times New Roman" w:cs="Times New Roman"/>
+          <w:position w:val="-10"/>
+          <w:lang w:val="en-US" w:eastAsia="zh-CN"/>
+        </w:rPr>
+        <w:object>
+          <v:shape id="_x0000_i1030" o:spt="75" type="#_x0000_t75" style="height:16pt;width:40pt;" o:ole="t" filled="f" o:preferrelative="t" stroked="f" coordsize="21600,21600">
+            <v:path/>
+            <v:fill on="f" focussize="0,0"/>
+            <v:stroke on="f"/>
+            <v:imagedata r:id="rId15" o:title=""/>
+            <o:lock v:ext="edit" aspectratio="t"/>
+            <w10:wrap type="none"/>
+            <w10:anchorlock/>
+          </v:shape>
+          <o:OLEObject Type="Embed" ProgID="Equation.KSEE3" ShapeID="_x0000_i1030" DrawAspect="Content" ObjectID="_1468075730" r:id="rId17">
+            <o:LockedField>false</o:LockedField>
+          </o:OLEObject>
+        </w:object>
+      </w:r>
+    </w:p>
+    <w:p>
+      <w:pPr>
+        <w:ind w:firstLine="420" w:firstLineChars="0"/>
+        <w:rPr>
+          <w:rFonts w:hint="eastAsia" w:ascii="Times New Roman" w:hAnsi="Times New Roman" w:cs="Times New Roman"/>
+          <w:lang w:val="en-US" w:eastAsia="zh-CN"/>
+        </w:rPr>
+      </w:pPr>
+      <w:r>
+        <w:rPr>
+          <w:rFonts w:hint="eastAsia" w:ascii="Times New Roman" w:hAnsi="Times New Roman" w:cs="Times New Roman"/>
+          <w:lang w:val="en-US" w:eastAsia="zh-CN"/>
+        </w:rPr>
+        <w:t>下图给出了一个典型的残差单元示例，残差单元由多个级联（等宽）卷积层和一个跨层的直连边组成，再经过ReLU激活后得到输出。</w:t>
+      </w:r>
+    </w:p>
+    <w:p>
+      <w:pPr>
+        <w:ind w:firstLine="420" w:firstLineChars="0"/>
+        <w:jc w:val="center"/>
+        <w:rPr>
+          <w:rFonts w:hint="default" w:ascii="Times New Roman" w:hAnsi="Times New Roman" w:cs="Times New Roman"/>
+          <w:lang w:val="en-US" w:eastAsia="zh-CN"/>
+        </w:rPr>
+      </w:pPr>
+      <w:r>
+        <w:drawing>
+          <wp:inline distT="0" distB="0" distL="114300" distR="114300">
+            <wp:extent cx="2021205" cy="1836420"/>
+            <wp:effectExtent l="0" t="0" r="10795" b="5080"/>
+            <wp:docPr id="7" name="图片 9"/>
+            <wp:cNvGraphicFramePr>
+              <a:graphicFrameLocks xmlns:a="http://schemas.openxmlformats.org/drawingml/2006/main" noChangeAspect="1"/>
+            </wp:cNvGraphicFramePr>
+            <a:graphic xmlns:a="http://schemas.openxmlformats.org/drawingml/2006/main">
+              <a:graphicData uri="http://schemas.openxmlformats.org/drawingml/2006/picture">
+                <pic:pic xmlns:pic="http://schemas.openxmlformats.org/drawingml/2006/picture">
+                  <pic:nvPicPr>
+                    <pic:cNvPr id="7" name="图片 9"/>
+                    <pic:cNvPicPr>
+                      <a:picLocks noChangeAspect="1"/>
+                    </pic:cNvPicPr>
+                  </pic:nvPicPr>
+                  <pic:blipFill>
+                    <a:blip r:embed="rId18"/>
+                    <a:stretch>
+                      <a:fillRect/>
+                    </a:stretch>
+                  </pic:blipFill>
+                  <pic:spPr>
+                    <a:xfrm>
+                      <a:off x="0" y="0"/>
+                      <a:ext cx="2021205" cy="1836420"/>
+                    </a:xfrm>
+                    <a:prstGeom prst="rect">
+                      <a:avLst/>
+                    </a:prstGeom>
+                    <a:noFill/>
+                    <a:ln>
+                      <a:noFill/>
+                    </a:ln>
+                  </pic:spPr>
+                </pic:pic>
+              </a:graphicData>
+            </a:graphic>
+          </wp:inline>
+        </w:drawing>
+      </w:r>
+    </w:p>
+    <w:p>
+      <w:pPr>
+        <w:ind w:firstLine="420" w:firstLineChars="0"/>
+        <w:rPr>
+          <w:rFonts w:hint="default" w:ascii="Times New Roman" w:hAnsi="Times New Roman" w:cs="Times New Roman"/>
+          <w:lang w:val="en-US" w:eastAsia="zh-CN"/>
+        </w:rPr>
+      </w:pPr>
+      <w:r>
+        <w:rPr>
+          <w:rFonts w:hint="eastAsia" w:ascii="Times New Roman" w:hAnsi="Times New Roman" w:cs="Times New Roman"/>
+          <w:lang w:val="en-US" w:eastAsia="zh-CN"/>
+        </w:rPr>
+        <w:t>残差网络就是将很多个残差单元串联起来构成的一个非常深的网络。</w:t>
+      </w:r>
+    </w:p>
+    <w:p>
+      <w:pPr>
+        <w:pStyle w:val="2"/>
+        <w:keepNext w:val="0"/>
+        <w:keepLines/>
+        <w:pageBreakBefore w:val="0"/>
+        <w:widowControl w:val="0"/>
+        <w:kinsoku/>
+        <w:wordWrap/>
+        <w:overflowPunct/>
+        <w:topLinePunct w:val="0"/>
+        <w:autoSpaceDE/>
+        <w:autoSpaceDN/>
+        <w:bidi w:val="0"/>
+        <w:adjustRightInd/>
+        <w:snapToGrid/>
+        <w:spacing w:line="240" w:lineRule="auto"/>
+        <w:ind w:firstLine="420" w:firstLineChars="0"/>
+        <w:jc w:val="both"/>
+        <w:textAlignment w:val="auto"/>
+        <w:rPr>
+          <w:rFonts w:hint="eastAsia"/>
+          <w:b w:val="0"/>
+          <w:bCs w:val="0"/>
+          <w:sz w:val="24"/>
+          <w:szCs w:val="24"/>
+          <w:lang w:val="en-US" w:eastAsia="zh-CN"/>
+        </w:rPr>
+      </w:pPr>
+      <w:r>
+        <w:rPr>
+          <w:rFonts w:hint="eastAsia"/>
+          <w:b w:val="0"/>
+          <w:bCs w:val="0"/>
+          <w:sz w:val="24"/>
+          <w:szCs w:val="24"/>
+          <w:lang w:val="en-US" w:eastAsia="zh-CN"/>
+        </w:rPr>
+        <w:t>本次实验中采用的图片尺寸为64*64*3，考虑到图片尺寸较小，实验中采用的残差网络模型为Resnet18模型，其网络结构如下图所示：实验中保持残差块的结构以及大小不变，对残差层之间的卷积层以及池化层结构进行调整，使其更适应数据尺寸。</w:t>
+      </w:r>
+    </w:p>
+    <w:p>
+      <w:pPr>
+        <w:ind w:firstLine="420" w:firstLineChars="0"/>
+        <w:rPr>
+          <w:rFonts w:hint="default"/>
+          <w:lang w:val="en-US" w:eastAsia="zh-CN"/>
+        </w:rPr>
+      </w:pPr>
+      <w:r>
+        <w:rPr>
+          <w:rFonts w:hint="eastAsia"/>
+          <w:b w:val="0"/>
+          <w:bCs w:val="0"/>
+          <w:sz w:val="24"/>
+          <w:szCs w:val="24"/>
+          <w:lang w:val="en-US" w:eastAsia="zh-CN"/>
+        </w:rPr>
+        <w:t>为了减少计算量并保证图像信息的完整性，对第一层卷积层conv1做调整：卷积核大小缩小为3*3，同时扩大步长为3；同时删去卷积层之后的最大池化层。</w:t>
+      </w:r>
+    </w:p>
+    <w:p>
+      <w:pPr>
+        <w:pStyle w:val="2"/>
+        <w:keepNext w:val="0"/>
+        <w:ind w:firstLine="420" w:firstLineChars="0"/>
+        <w:jc w:val="center"/>
+      </w:pPr>
+      <w:r>
+        <w:drawing>
+          <wp:inline distT="0" distB="0" distL="114300" distR="114300">
+            <wp:extent cx="3237865" cy="1454150"/>
+            <wp:effectExtent l="0" t="0" r="635" b="6350"/>
+            <wp:docPr id="6" name="图片 7"/>
+            <wp:cNvGraphicFramePr>
+              <a:graphicFrameLocks xmlns:a="http://schemas.openxmlformats.org/drawingml/2006/main" noChangeAspect="1"/>
+            </wp:cNvGraphicFramePr>
+            <a:graphic xmlns:a="http://schemas.openxmlformats.org/drawingml/2006/main">
+              <a:graphicData uri="http://schemas.openxmlformats.org/drawingml/2006/picture">
+                <pic:pic xmlns:pic="http://schemas.openxmlformats.org/drawingml/2006/picture">
+                  <pic:nvPicPr>
+                    <pic:cNvPr id="6" name="图片 7"/>
+                    <pic:cNvPicPr>
+                      <a:picLocks noChangeAspect="1"/>
+                    </pic:cNvPicPr>
+                  </pic:nvPicPr>
+                  <pic:blipFill>
+                    <a:blip r:embed="rId19"/>
+                    <a:stretch>
+                      <a:fillRect/>
+                    </a:stretch>
+                  </pic:blipFill>
+                  <pic:spPr>
+                    <a:xfrm>
+                      <a:off x="0" y="0"/>
+                      <a:ext cx="3237865" cy="1454150"/>
+                    </a:xfrm>
+                    <a:prstGeom prst="rect">
+                      <a:avLst/>
+                    </a:prstGeom>
+                    <a:noFill/>
+                    <a:ln>
+                      <a:noFill/>
+                    </a:ln>
+                  </pic:spPr>
+                </pic:pic>
+              </a:graphicData>
+            </a:graphic>
+          </wp:inline>
+        </w:drawing>
+      </w:r>
+    </w:p>
+    <w:p>
+      <w:pPr>
+        <w:rPr>
+          <w:rFonts w:hint="default" w:ascii="Times New Roman" w:hAnsi="Times New Roman" w:cs="Times New Roman"/>
+          <w:b w:val="0"/>
+          <w:bCs w:val="0"/>
+          <w:lang w:val="en-US" w:eastAsia="zh-CN"/>
+        </w:rPr>
+      </w:pPr>
+      <w:r>
+        <w:rPr>
+          <w:rFonts w:hint="eastAsia"/>
+          <w:b/>
+          <w:bCs/>
+          <w:lang w:val="en-US" w:eastAsia="zh-CN"/>
+        </w:rPr>
+        <w:t>优化器选择：</w:t>
+      </w:r>
+      <w:r>
+        <w:rPr>
+          <w:rFonts w:hint="default" w:ascii="Times New Roman" w:hAnsi="Times New Roman" w:cs="Times New Roman"/>
+          <w:b w:val="0"/>
+          <w:bCs w:val="0"/>
+          <w:lang w:val="en-US" w:eastAsia="zh-CN"/>
+        </w:rPr>
+        <w:t>实验过程中，分别选择了随机梯度下降（SGD）以及Adam优化器对网络参数进行优化，比较实验结果后发现，SGD算法迭代多次后在损失上依然波动，Adam优化器能够使曲线快速收敛，因此实验采用Adam优化器。</w:t>
+      </w:r>
+    </w:p>
+    <w:p>
+      <w:pPr>
+        <w:rPr>
+          <w:rFonts w:hint="default"/>
+          <w:b/>
+          <w:bCs/>
+          <w:lang w:val="en-US" w:eastAsia="zh-CN"/>
+        </w:rPr>
+      </w:pPr>
+      <w:r>
+        <w:rPr>
+          <w:rFonts w:hint="eastAsia"/>
+          <w:b/>
+          <w:bCs/>
+          <w:lang w:val="en-US" w:eastAsia="zh-CN"/>
+        </w:rPr>
+        <w:t>超参数选择：</w:t>
+      </w:r>
+      <w:r>
+        <w:rPr>
+          <w:rFonts w:hint="eastAsia"/>
+          <w:b w:val="0"/>
+          <w:bCs w:val="0"/>
+          <w:lang w:val="en-US" w:eastAsia="zh-CN"/>
+        </w:rPr>
+        <w:t>实验中超参数设置为，epoch_times=10,lr(优化器学习率)=1e-3。实验以准确率作为评判分类准确率的主要标准，分别比较了6种数据处理方式下的损失函数曲线以及准确率指标。</w:t>
+      </w:r>
+    </w:p>
+    <w:p>
+      <w:pPr>
+        <w:rPr>
+          <w:rFonts w:hint="default"/>
+          <w:b/>
+          <w:bCs/>
+          <w:lang w:val="en-US" w:eastAsia="zh-CN"/>
+        </w:rPr>
+      </w:pPr>
+      <w:r>
+        <w:rPr>
+          <w:rFonts w:hint="eastAsia"/>
+          <w:b/>
+          <w:bCs/>
+          <w:lang w:val="en-US" w:eastAsia="zh-CN"/>
+        </w:rPr>
+        <w:t>损失曲线分析：</w:t>
+      </w:r>
+      <w:r>
+        <w:rPr>
+          <w:rFonts w:hint="eastAsia"/>
+          <w:b w:val="0"/>
+          <w:bCs w:val="0"/>
+          <w:lang w:val="en-US" w:eastAsia="zh-CN"/>
+        </w:rPr>
+        <w:t>实验在task1（3分类）以及task2（5分类）任务下的损失函数曲线如下图所示，可以观察到在3分类（左图），损失曲线在4次epoch时已经收敛；而在5分类（右图），损失函数在7次epoch左右时才完成收敛。</w:t>
+      </w:r>
+    </w:p>
+    <w:p>
+      <w:pPr>
+        <w:pStyle w:val="2"/>
+        <w:keepNext w:val="0"/>
+        <w:jc w:val="both"/>
+      </w:pPr>
+      <w:r>
+        <w:drawing>
+          <wp:anchor distT="0" distB="0" distL="114300" distR="114300" simplePos="0" relativeHeight="251658240" behindDoc="0" locked="0" layoutInCell="1" allowOverlap="1">
+            <wp:simplePos x="0" y="0"/>
+            <wp:positionH relativeFrom="column">
+              <wp:posOffset>-182245</wp:posOffset>
+            </wp:positionH>
+            <wp:positionV relativeFrom="paragraph">
+              <wp:posOffset>128270</wp:posOffset>
+            </wp:positionV>
+            <wp:extent cx="2884170" cy="1558290"/>
+            <wp:effectExtent l="0" t="0" r="11430" b="3810"/>
+            <wp:wrapSquare wrapText="bothSides"/>
+            <wp:docPr id="5" name="图片 1"/>
+            <wp:cNvGraphicFramePr>
+              <a:graphicFrameLocks xmlns:a="http://schemas.openxmlformats.org/drawingml/2006/main" noChangeAspect="1"/>
+            </wp:cNvGraphicFramePr>
+            <a:graphic xmlns:a="http://schemas.openxmlformats.org/drawingml/2006/main">
+              <a:graphicData uri="http://schemas.openxmlformats.org/drawingml/2006/picture">
+                <pic:pic xmlns:pic="http://schemas.openxmlformats.org/drawingml/2006/picture">
+                  <pic:nvPicPr>
+                    <pic:cNvPr id="5" name="图片 1"/>
+                    <pic:cNvPicPr>
+                      <a:picLocks noChangeAspect="1"/>
+                    </pic:cNvPicPr>
+                  </pic:nvPicPr>
+                  <pic:blipFill>
+                    <a:blip r:embed="rId20"/>
+                    <a:stretch>
+                      <a:fillRect/>
+                    </a:stretch>
+                  </pic:blipFill>
+                  <pic:spPr>
+                    <a:xfrm>
+                      <a:off x="0" y="0"/>
+                      <a:ext cx="2884170" cy="1558290"/>
+                    </a:xfrm>
+                    <a:prstGeom prst="rect">
+                      <a:avLst/>
+                    </a:prstGeom>
+                    <a:noFill/>
+                    <a:ln>
+                      <a:noFill/>
+                    </a:ln>
+                  </pic:spPr>
+                </pic:pic>
+              </a:graphicData>
+            </a:graphic>
+          </wp:anchor>
+        </w:drawing>
+      </w:r>
+      <w:r>
+        <w:drawing>
+          <wp:anchor distT="0" distB="0" distL="114300" distR="114300" simplePos="0" relativeHeight="251659264" behindDoc="0" locked="0" layoutInCell="1" allowOverlap="1">
+            <wp:simplePos x="0" y="0"/>
+            <wp:positionH relativeFrom="column">
+              <wp:posOffset>2660650</wp:posOffset>
+            </wp:positionH>
+            <wp:positionV relativeFrom="paragraph">
+              <wp:posOffset>139700</wp:posOffset>
+            </wp:positionV>
+            <wp:extent cx="2965450" cy="1574800"/>
+            <wp:effectExtent l="0" t="0" r="6350" b="0"/>
+            <wp:wrapSquare wrapText="bothSides"/>
+            <wp:docPr id="8" name="图片 8"/>
+            <wp:cNvGraphicFramePr>
+              <a:graphicFrameLocks xmlns:a="http://schemas.openxmlformats.org/drawingml/2006/main" noChangeAspect="1"/>
+            </wp:cNvGraphicFramePr>
+            <a:graphic xmlns:a="http://schemas.openxmlformats.org/drawingml/2006/main">
+              <a:graphicData uri="http://schemas.openxmlformats.org/drawingml/2006/picture">
+                <pic:pic xmlns:pic="http://schemas.openxmlformats.org/drawingml/2006/picture">
+                  <pic:nvPicPr>
+                    <pic:cNvPr id="8" name="图片 8"/>
+                    <pic:cNvPicPr>
+                      <a:picLocks noChangeAspect="1"/>
+                    </pic:cNvPicPr>
+                  </pic:nvPicPr>
+                  <pic:blipFill>
+                    <a:blip r:embed="rId21"/>
+                    <a:stretch>
+                      <a:fillRect/>
+                    </a:stretch>
+                  </pic:blipFill>
+                  <pic:spPr>
+                    <a:xfrm>
+                      <a:off x="0" y="0"/>
+                      <a:ext cx="2965450" cy="1574800"/>
+                    </a:xfrm>
+                    <a:prstGeom prst="rect">
+                      <a:avLst/>
+                    </a:prstGeom>
+                    <a:noFill/>
+                    <a:ln>
+                      <a:noFill/>
+                    </a:ln>
+                  </pic:spPr>
+                </pic:pic>
+              </a:graphicData>
+            </a:graphic>
+          </wp:anchor>
+        </w:drawing>
+      </w:r>
+      <w:r>
+        <w:rPr>
+          <w:rFonts w:hint="eastAsia"/>
+        </w:rPr>
+        <w:t>4</w:t>
+      </w:r>
+      <w:r>
+        <w:t xml:space="preserve">.6 ResNet-50 </w:t>
+      </w:r>
+      <w:r>
+        <w:rPr>
+          <w:rFonts w:hint="eastAsia"/>
+        </w:rPr>
+        <w:t>on</w:t>
+      </w:r>
+      <w:r>
+        <w:t xml:space="preserve"> ModelArts</w:t>
+      </w:r>
+    </w:p>
+    <w:p>
+      <w:pPr>
+        <w:pStyle w:val="2"/>
+        <w:keepNext w:val="0"/>
+      </w:pPr>
+      <w:r>
+        <w:rPr>
+          <w:rFonts w:hint="eastAsia"/>
+        </w:rPr>
+        <w:t>5</w:t>
       </w:r>
       <w:r>
         <w:t xml:space="preserve"> </w:t>
@@ -1279,165 +1823,12 @@
         <w:rPr>
           <w:rFonts w:hint="eastAsia"/>
         </w:rPr>
-        <w:t>决策树</w:t>
-      </w:r>
-    </w:p>
-    <w:p>
-      <w:pPr>
-        <w:pStyle w:val="1"/>
-        <w:keepNext w:val="0"/>
-      </w:pPr>
-      <w:r>
-        <w:rPr>
-          <w:rFonts w:hint="eastAsia"/>
-        </w:rPr>
-        <w:t>4</w:t>
-      </w:r>
-      <w:r>
-        <w:t>.</w:t>
-      </w:r>
-      <w:r>
-        <w:t>2</w:t>
-      </w:r>
-      <w:r>
-        <w:t xml:space="preserve"> SVM</w:t>
-      </w:r>
-    </w:p>
-    <w:p>
-      <w:pPr>
-        <w:pStyle w:val="1"/>
-        <w:keepNext w:val="0"/>
-      </w:pPr>
-      <w:r>
-        <w:rPr>
-          <w:rFonts w:hint="eastAsia"/>
-        </w:rPr>
-        <w:t>4</w:t>
-      </w:r>
-      <w:r>
-        <w:t>.</w:t>
-      </w:r>
-      <w:r>
-        <w:t>3</w:t>
-      </w:r>
-      <w:r>
-        <w:t xml:space="preserve"> </w:t>
-      </w:r>
-      <w:r>
-        <w:rPr>
-          <w:rFonts w:hint="eastAsia"/>
-        </w:rPr>
-        <w:t>逻辑回归</w:t>
-      </w:r>
-    </w:p>
-    <w:p>
-      <w:pPr>
-        <w:pStyle w:val="1"/>
-        <w:keepNext w:val="0"/>
-      </w:pPr>
-      <w:r>
-        <w:rPr>
-          <w:rFonts w:hint="eastAsia"/>
-        </w:rPr>
-        <w:t>4.</w:t>
-      </w:r>
-      <w:r>
-        <w:t>4</w:t>
-      </w:r>
-      <w:r>
-        <w:t xml:space="preserve"> </w:t>
-      </w:r>
-      <w:r>
-        <w:rPr>
-          <w:rFonts w:hint="eastAsia"/>
-        </w:rPr>
-        <w:t>简单</w:t>
-      </w:r>
-      <w:r>
-        <w:t>CNN</w:t>
-      </w:r>
-    </w:p>
-    <w:p>
-      <w:pPr>
-        <w:pStyle w:val="1"/>
-        <w:keepNext w:val="0"/>
-      </w:pPr>
-      <w:r>
-        <w:rPr>
-          <w:rFonts w:hint="eastAsia"/>
-        </w:rPr>
-        <w:lastRenderedPageBreak/>
-        <w:t>4</w:t>
-      </w:r>
-      <w:r>
-        <w:t>.</w:t>
-      </w:r>
-      <w:r>
-        <w:t>5</w:t>
-      </w:r>
-      <w:r>
-        <w:t xml:space="preserve"> ResNet-18</w:t>
-      </w:r>
-    </w:p>
-    <w:p>
-      <w:pPr>
-        <w:pStyle w:val="2"/>
-      </w:pPr>
-      <w:r>
-        <w:rPr>
-          <w:rFonts w:hint="eastAsia"/>
-        </w:rPr>
-        <w:t>4</w:t>
-      </w:r>
-      <w:r>
-        <w:t>.</w:t>
-      </w:r>
-      <w:r>
-        <w:t>6</w:t>
-      </w:r>
-      <w:r>
-        <w:t xml:space="preserve"> </w:t>
-      </w:r>
-      <w:r>
-        <w:t>ResNet-50</w:t>
-      </w:r>
-      <w:r>
-        <w:t xml:space="preserve"> </w:t>
-      </w:r>
-      <w:r>
-        <w:rPr>
-          <w:rFonts w:hint="eastAsia"/>
-        </w:rPr>
-        <w:t>on</w:t>
-      </w:r>
-      <w:r>
-        <w:t xml:space="preserve"> ModelArts</w:t>
-      </w:r>
-    </w:p>
-    <w:p>
-      <w:pPr>
-        <w:pStyle w:val="1"/>
-        <w:keepNext w:val="0"/>
-      </w:pPr>
-      <w:r>
-        <w:rPr>
-          <w:rFonts w:hint="eastAsia"/>
-        </w:rPr>
-        <w:t>5</w:t>
-      </w:r>
-      <w:r>
-        <w:t xml:space="preserve"> </w:t>
-      </w:r>
-      <w:r>
-        <w:rPr>
-          <w:rFonts w:hint="eastAsia"/>
-        </w:rPr>
         <w:t>实验结果及分析</w:t>
       </w:r>
     </w:p>
     <w:p>
       <w:pPr>
-        <w:pStyle w:val="2"/>
+        <w:pStyle w:val="3"/>
       </w:pPr>
       <w:r>
         <w:rPr>
@@ -1465,28 +1856,59 @@
     </w:p>
     <w:tbl>
       <w:tblPr>
-        <w:tblStyle w:val="a7"/>
+        <w:tblStyle w:val="8"/>
         <w:tblW w:w="8296" w:type="dxa"/>
-        <w:tblLook w:val="04A0" w:firstRow="1" w:lastRow="0" w:firstColumn="1" w:lastColumn="0" w:noHBand="0" w:noVBand="1"/>
+        <w:tblInd w:w="0" w:type="dxa"/>
+        <w:tblBorders>
+          <w:top w:val="single" w:color="auto" w:sz="4" w:space="0"/>
+          <w:left w:val="single" w:color="auto" w:sz="4" w:space="0"/>
+          <w:bottom w:val="single" w:color="auto" w:sz="4" w:space="0"/>
+          <w:right w:val="single" w:color="auto" w:sz="4" w:space="0"/>
+          <w:insideH w:val="single" w:color="auto" w:sz="4" w:space="0"/>
+          <w:insideV w:val="single" w:color="auto" w:sz="4" w:space="0"/>
+        </w:tblBorders>
+        <w:tblLayout w:type="autofit"/>
+        <w:tblCellMar>
+          <w:top w:w="0" w:type="dxa"/>
+          <w:left w:w="108" w:type="dxa"/>
+          <w:bottom w:w="0" w:type="dxa"/>
+          <w:right w:w="108" w:type="dxa"/>
+        </w:tblCellMar>
       </w:tblPr>
       <w:tblGrid>
-        <w:gridCol w:w="508"/>
-        <w:gridCol w:w="509"/>
-        <w:gridCol w:w="509"/>
-        <w:gridCol w:w="509"/>
-        <w:gridCol w:w="510"/>
-        <w:gridCol w:w="569"/>
-        <w:gridCol w:w="709"/>
-        <w:gridCol w:w="850"/>
-        <w:gridCol w:w="709"/>
-        <w:gridCol w:w="796"/>
-        <w:gridCol w:w="1056"/>
-        <w:gridCol w:w="1056"/>
-        <w:gridCol w:w="6"/>
+        <w:gridCol w:w="489"/>
+        <w:gridCol w:w="491"/>
+        <w:gridCol w:w="491"/>
+        <w:gridCol w:w="491"/>
+        <w:gridCol w:w="491"/>
+        <w:gridCol w:w="530"/>
+        <w:gridCol w:w="621"/>
+        <w:gridCol w:w="713"/>
+        <w:gridCol w:w="663"/>
+        <w:gridCol w:w="720"/>
+        <w:gridCol w:w="1296"/>
+        <w:gridCol w:w="1296"/>
+        <w:gridCol w:w="4"/>
       </w:tblGrid>
       <w:tr>
+        <w:tblPrEx>
+          <w:tblBorders>
+            <w:top w:val="single" w:color="auto" w:sz="4" w:space="0"/>
+            <w:left w:val="single" w:color="auto" w:sz="4" w:space="0"/>
+            <w:bottom w:val="single" w:color="auto" w:sz="4" w:space="0"/>
+            <w:right w:val="single" w:color="auto" w:sz="4" w:space="0"/>
+            <w:insideH w:val="single" w:color="auto" w:sz="4" w:space="0"/>
+            <w:insideV w:val="single" w:color="auto" w:sz="4" w:space="0"/>
+          </w:tblBorders>
+          <w:tblCellMar>
+            <w:top w:w="0" w:type="dxa"/>
+            <w:left w:w="108" w:type="dxa"/>
+            <w:bottom w:w="0" w:type="dxa"/>
+            <w:right w:w="108" w:type="dxa"/>
+          </w:tblCellMar>
+        </w:tblPrEx>
         <w:trPr>
-          <w:trHeight w:val="245"/>
+          <w:trHeight w:val="245" w:hRule="atLeast"/>
         </w:trPr>
         <w:tc>
           <w:tcPr>
@@ -1524,10 +1946,26 @@
         </w:tc>
       </w:tr>
       <w:tr>
+        <w:tblPrEx>
+          <w:tblBorders>
+            <w:top w:val="single" w:color="auto" w:sz="4" w:space="0"/>
+            <w:left w:val="single" w:color="auto" w:sz="4" w:space="0"/>
+            <w:bottom w:val="single" w:color="auto" w:sz="4" w:space="0"/>
+            <w:right w:val="single" w:color="auto" w:sz="4" w:space="0"/>
+            <w:insideH w:val="single" w:color="auto" w:sz="4" w:space="0"/>
+            <w:insideV w:val="single" w:color="auto" w:sz="4" w:space="0"/>
+          </w:tblBorders>
+          <w:tblCellMar>
+            <w:top w:w="0" w:type="dxa"/>
+            <w:left w:w="108" w:type="dxa"/>
+            <w:bottom w:w="0" w:type="dxa"/>
+            <w:right w:w="108" w:type="dxa"/>
+          </w:tblCellMar>
+        </w:tblPrEx>
         <w:trPr>
           <w:gridAfter w:val="1"/>
           <w:wAfter w:w="6" w:type="dxa"/>
-          <w:trHeight w:val="236"/>
+          <w:trHeight w:val="236" w:hRule="atLeast"/>
         </w:trPr>
         <w:tc>
           <w:tcPr>
@@ -1729,10 +2167,26 @@
         </w:tc>
       </w:tr>
       <w:tr>
+        <w:tblPrEx>
+          <w:tblBorders>
+            <w:top w:val="single" w:color="auto" w:sz="4" w:space="0"/>
+            <w:left w:val="single" w:color="auto" w:sz="4" w:space="0"/>
+            <w:bottom w:val="single" w:color="auto" w:sz="4" w:space="0"/>
+            <w:right w:val="single" w:color="auto" w:sz="4" w:space="0"/>
+            <w:insideH w:val="single" w:color="auto" w:sz="4" w:space="0"/>
+            <w:insideV w:val="single" w:color="auto" w:sz="4" w:space="0"/>
+          </w:tblBorders>
+          <w:tblCellMar>
+            <w:top w:w="0" w:type="dxa"/>
+            <w:left w:w="108" w:type="dxa"/>
+            <w:bottom w:w="0" w:type="dxa"/>
+            <w:right w:w="108" w:type="dxa"/>
+          </w:tblCellMar>
+        </w:tblPrEx>
         <w:trPr>
           <w:gridAfter w:val="1"/>
           <w:wAfter w:w="6" w:type="dxa"/>
-          <w:trHeight w:val="245"/>
+          <w:trHeight w:val="245" w:hRule="atLeast"/>
         </w:trPr>
         <w:tc>
           <w:tcPr>
@@ -1847,7 +2301,18 @@
           <w:p>
             <w:pPr>
               <w:jc w:val="center"/>
-            </w:pPr>
+              <w:rPr>
+                <w:rFonts w:hint="default" w:eastAsia="宋体"/>
+                <w:lang w:val="en-US" w:eastAsia="zh-CN"/>
+              </w:rPr>
+            </w:pPr>
+            <w:r>
+              <w:rPr>
+                <w:rFonts w:hint="eastAsia"/>
+                <w:lang w:val="en-US" w:eastAsia="zh-CN"/>
+              </w:rPr>
+              <w:t>89.01%</w:t>
+            </w:r>
           </w:p>
         </w:tc>
         <w:tc>
@@ -1862,10 +2327,26 @@
         </w:tc>
       </w:tr>
       <w:tr>
+        <w:tblPrEx>
+          <w:tblBorders>
+            <w:top w:val="single" w:color="auto" w:sz="4" w:space="0"/>
+            <w:left w:val="single" w:color="auto" w:sz="4" w:space="0"/>
+            <w:bottom w:val="single" w:color="auto" w:sz="4" w:space="0"/>
+            <w:right w:val="single" w:color="auto" w:sz="4" w:space="0"/>
+            <w:insideH w:val="single" w:color="auto" w:sz="4" w:space="0"/>
+            <w:insideV w:val="single" w:color="auto" w:sz="4" w:space="0"/>
+          </w:tblBorders>
+          <w:tblCellMar>
+            <w:top w:w="0" w:type="dxa"/>
+            <w:left w:w="108" w:type="dxa"/>
+            <w:bottom w:w="0" w:type="dxa"/>
+            <w:right w:w="108" w:type="dxa"/>
+          </w:tblCellMar>
+        </w:tblPrEx>
         <w:trPr>
           <w:gridAfter w:val="1"/>
           <w:wAfter w:w="6" w:type="dxa"/>
-          <w:trHeight w:val="245"/>
+          <w:trHeight w:val="245" w:hRule="atLeast"/>
         </w:trPr>
         <w:tc>
           <w:tcPr>
@@ -1986,7 +2467,18 @@
           <w:p>
             <w:pPr>
               <w:jc w:val="center"/>
-            </w:pPr>
+              <w:rPr>
+                <w:rFonts w:hint="default" w:eastAsia="宋体"/>
+                <w:lang w:val="en-US" w:eastAsia="zh-CN"/>
+              </w:rPr>
+            </w:pPr>
+            <w:r>
+              <w:rPr>
+                <w:rFonts w:hint="eastAsia"/>
+                <w:lang w:val="en-US" w:eastAsia="zh-CN"/>
+              </w:rPr>
+              <w:t>89.53%</w:t>
+            </w:r>
           </w:p>
         </w:tc>
         <w:tc>
@@ -2001,10 +2493,26 @@
         </w:tc>
       </w:tr>
       <w:tr>
+        <w:tblPrEx>
+          <w:tblBorders>
+            <w:top w:val="single" w:color="auto" w:sz="4" w:space="0"/>
+            <w:left w:val="single" w:color="auto" w:sz="4" w:space="0"/>
+            <w:bottom w:val="single" w:color="auto" w:sz="4" w:space="0"/>
+            <w:right w:val="single" w:color="auto" w:sz="4" w:space="0"/>
+            <w:insideH w:val="single" w:color="auto" w:sz="4" w:space="0"/>
+            <w:insideV w:val="single" w:color="auto" w:sz="4" w:space="0"/>
+          </w:tblBorders>
+          <w:tblCellMar>
+            <w:top w:w="0" w:type="dxa"/>
+            <w:left w:w="108" w:type="dxa"/>
+            <w:bottom w:w="0" w:type="dxa"/>
+            <w:right w:w="108" w:type="dxa"/>
+          </w:tblCellMar>
+        </w:tblPrEx>
         <w:trPr>
           <w:gridAfter w:val="1"/>
           <w:wAfter w:w="6" w:type="dxa"/>
-          <w:trHeight w:val="245"/>
+          <w:trHeight w:val="245" w:hRule="atLeast"/>
         </w:trPr>
         <w:tc>
           <w:tcPr>
@@ -2125,7 +2633,18 @@
           <w:p>
             <w:pPr>
               <w:jc w:val="center"/>
-            </w:pPr>
+              <w:rPr>
+                <w:rFonts w:hint="default" w:eastAsia="宋体"/>
+                <w:lang w:val="en-US" w:eastAsia="zh-CN"/>
+              </w:rPr>
+            </w:pPr>
+            <w:r>
+              <w:rPr>
+                <w:rFonts w:hint="eastAsia"/>
+                <w:lang w:val="en-US" w:eastAsia="zh-CN"/>
+              </w:rPr>
+              <w:t>86.39%</w:t>
+            </w:r>
           </w:p>
         </w:tc>
         <w:tc>
@@ -2140,10 +2659,26 @@
         </w:tc>
       </w:tr>
       <w:tr>
+        <w:tblPrEx>
+          <w:tblBorders>
+            <w:top w:val="single" w:color="auto" w:sz="4" w:space="0"/>
+            <w:left w:val="single" w:color="auto" w:sz="4" w:space="0"/>
+            <w:bottom w:val="single" w:color="auto" w:sz="4" w:space="0"/>
+            <w:right w:val="single" w:color="auto" w:sz="4" w:space="0"/>
+            <w:insideH w:val="single" w:color="auto" w:sz="4" w:space="0"/>
+            <w:insideV w:val="single" w:color="auto" w:sz="4" w:space="0"/>
+          </w:tblBorders>
+          <w:tblCellMar>
+            <w:top w:w="0" w:type="dxa"/>
+            <w:left w:w="108" w:type="dxa"/>
+            <w:bottom w:w="0" w:type="dxa"/>
+            <w:right w:w="108" w:type="dxa"/>
+          </w:tblCellMar>
+        </w:tblPrEx>
         <w:trPr>
           <w:gridAfter w:val="1"/>
           <w:wAfter w:w="6" w:type="dxa"/>
-          <w:trHeight w:val="245"/>
+          <w:trHeight w:val="245" w:hRule="atLeast"/>
         </w:trPr>
         <w:tc>
           <w:tcPr>
@@ -2270,7 +2805,18 @@
           <w:p>
             <w:pPr>
               <w:jc w:val="center"/>
-            </w:pPr>
+              <w:rPr>
+                <w:rFonts w:hint="default" w:eastAsia="宋体"/>
+                <w:lang w:val="en-US" w:eastAsia="zh-CN"/>
+              </w:rPr>
+            </w:pPr>
+            <w:r>
+              <w:rPr>
+                <w:rFonts w:hint="eastAsia"/>
+                <w:lang w:val="en-US" w:eastAsia="zh-CN"/>
+              </w:rPr>
+              <w:t>73.30%</w:t>
+            </w:r>
           </w:p>
         </w:tc>
         <w:tc>
@@ -2285,10 +2831,26 @@
         </w:tc>
       </w:tr>
       <w:tr>
+        <w:tblPrEx>
+          <w:tblBorders>
+            <w:top w:val="single" w:color="auto" w:sz="4" w:space="0"/>
+            <w:left w:val="single" w:color="auto" w:sz="4" w:space="0"/>
+            <w:bottom w:val="single" w:color="auto" w:sz="4" w:space="0"/>
+            <w:right w:val="single" w:color="auto" w:sz="4" w:space="0"/>
+            <w:insideH w:val="single" w:color="auto" w:sz="4" w:space="0"/>
+            <w:insideV w:val="single" w:color="auto" w:sz="4" w:space="0"/>
+          </w:tblBorders>
+          <w:tblCellMar>
+            <w:top w:w="0" w:type="dxa"/>
+            <w:left w:w="108" w:type="dxa"/>
+            <w:bottom w:w="0" w:type="dxa"/>
+            <w:right w:w="108" w:type="dxa"/>
+          </w:tblCellMar>
+        </w:tblPrEx>
         <w:trPr>
           <w:gridAfter w:val="1"/>
           <w:wAfter w:w="6" w:type="dxa"/>
-          <w:trHeight w:val="245"/>
+          <w:trHeight w:val="245" w:hRule="atLeast"/>
         </w:trPr>
         <w:tc>
           <w:tcPr>
@@ -2421,7 +2983,18 @@
           <w:p>
             <w:pPr>
               <w:jc w:val="center"/>
-            </w:pPr>
+              <w:rPr>
+                <w:rFonts w:hint="default" w:eastAsia="宋体"/>
+                <w:lang w:val="en-US" w:eastAsia="zh-CN"/>
+              </w:rPr>
+            </w:pPr>
+            <w:r>
+              <w:rPr>
+                <w:rFonts w:hint="eastAsia"/>
+                <w:lang w:val="en-US" w:eastAsia="zh-CN"/>
+              </w:rPr>
+              <w:t>60.73%</w:t>
+            </w:r>
           </w:p>
         </w:tc>
         <w:tc>
@@ -2436,10 +3009,26 @@
         </w:tc>
       </w:tr>
       <w:tr>
+        <w:tblPrEx>
+          <w:tblBorders>
+            <w:top w:val="single" w:color="auto" w:sz="4" w:space="0"/>
+            <w:left w:val="single" w:color="auto" w:sz="4" w:space="0"/>
+            <w:bottom w:val="single" w:color="auto" w:sz="4" w:space="0"/>
+            <w:right w:val="single" w:color="auto" w:sz="4" w:space="0"/>
+            <w:insideH w:val="single" w:color="auto" w:sz="4" w:space="0"/>
+            <w:insideV w:val="single" w:color="auto" w:sz="4" w:space="0"/>
+          </w:tblBorders>
+          <w:tblCellMar>
+            <w:top w:w="0" w:type="dxa"/>
+            <w:left w:w="108" w:type="dxa"/>
+            <w:bottom w:w="0" w:type="dxa"/>
+            <w:right w:w="108" w:type="dxa"/>
+          </w:tblCellMar>
+        </w:tblPrEx>
         <w:trPr>
           <w:gridAfter w:val="1"/>
           <w:wAfter w:w="6" w:type="dxa"/>
-          <w:trHeight w:val="245"/>
+          <w:trHeight w:val="245" w:hRule="atLeast"/>
         </w:trPr>
         <w:tc>
           <w:tcPr>
@@ -2572,7 +3161,18 @@
           <w:p>
             <w:pPr>
               <w:jc w:val="center"/>
-            </w:pPr>
+              <w:rPr>
+                <w:rFonts w:hint="default" w:eastAsia="宋体"/>
+                <w:lang w:val="en-US" w:eastAsia="zh-CN"/>
+              </w:rPr>
+            </w:pPr>
+            <w:r>
+              <w:rPr>
+                <w:rFonts w:hint="eastAsia"/>
+                <w:lang w:val="en-US" w:eastAsia="zh-CN"/>
+              </w:rPr>
+              <w:t>62.83%</w:t>
+            </w:r>
           </w:p>
         </w:tc>
         <w:tc>
@@ -2596,6 +3196,21 @@
       <w:pPr>
         <w:jc w:val="left"/>
       </w:pPr>
+    </w:p>
+    <w:p>
+      <w:pPr>
+        <w:jc w:val="left"/>
+      </w:pPr>
+    </w:p>
+    <w:p>
+      <w:pPr>
+        <w:jc w:val="left"/>
+      </w:pPr>
+    </w:p>
+    <w:p>
+      <w:pPr>
+        <w:jc w:val="left"/>
+      </w:pPr>
       <w:r>
         <w:rPr>
           <w:rFonts w:hint="eastAsia"/>
@@ -2605,28 +3220,59 @@
     </w:p>
     <w:tbl>
       <w:tblPr>
-        <w:tblStyle w:val="a7"/>
+        <w:tblStyle w:val="8"/>
         <w:tblW w:w="8296" w:type="dxa"/>
-        <w:tblLook w:val="04A0" w:firstRow="1" w:lastRow="0" w:firstColumn="1" w:lastColumn="0" w:noHBand="0" w:noVBand="1"/>
+        <w:tblInd w:w="0" w:type="dxa"/>
+        <w:tblBorders>
+          <w:top w:val="single" w:color="auto" w:sz="4" w:space="0"/>
+          <w:left w:val="single" w:color="auto" w:sz="4" w:space="0"/>
+          <w:bottom w:val="single" w:color="auto" w:sz="4" w:space="0"/>
+          <w:right w:val="single" w:color="auto" w:sz="4" w:space="0"/>
+          <w:insideH w:val="single" w:color="auto" w:sz="4" w:space="0"/>
+          <w:insideV w:val="single" w:color="auto" w:sz="4" w:space="0"/>
+        </w:tblBorders>
+        <w:tblLayout w:type="autofit"/>
+        <w:tblCellMar>
+          <w:top w:w="0" w:type="dxa"/>
+          <w:left w:w="108" w:type="dxa"/>
+          <w:bottom w:w="0" w:type="dxa"/>
+          <w:right w:w="108" w:type="dxa"/>
+        </w:tblCellMar>
       </w:tblPr>
       <w:tblGrid>
-        <w:gridCol w:w="508"/>
-        <w:gridCol w:w="509"/>
-        <w:gridCol w:w="509"/>
-        <w:gridCol w:w="509"/>
-        <w:gridCol w:w="510"/>
-        <w:gridCol w:w="569"/>
-        <w:gridCol w:w="709"/>
-        <w:gridCol w:w="850"/>
-        <w:gridCol w:w="709"/>
-        <w:gridCol w:w="796"/>
-        <w:gridCol w:w="1056"/>
-        <w:gridCol w:w="1056"/>
-        <w:gridCol w:w="6"/>
+        <w:gridCol w:w="489"/>
+        <w:gridCol w:w="491"/>
+        <w:gridCol w:w="491"/>
+        <w:gridCol w:w="491"/>
+        <w:gridCol w:w="491"/>
+        <w:gridCol w:w="530"/>
+        <w:gridCol w:w="621"/>
+        <w:gridCol w:w="713"/>
+        <w:gridCol w:w="663"/>
+        <w:gridCol w:w="720"/>
+        <w:gridCol w:w="1296"/>
+        <w:gridCol w:w="1296"/>
+        <w:gridCol w:w="4"/>
       </w:tblGrid>
       <w:tr>
+        <w:tblPrEx>
+          <w:tblBorders>
+            <w:top w:val="single" w:color="auto" w:sz="4" w:space="0"/>
+            <w:left w:val="single" w:color="auto" w:sz="4" w:space="0"/>
+            <w:bottom w:val="single" w:color="auto" w:sz="4" w:space="0"/>
+            <w:right w:val="single" w:color="auto" w:sz="4" w:space="0"/>
+            <w:insideH w:val="single" w:color="auto" w:sz="4" w:space="0"/>
+            <w:insideV w:val="single" w:color="auto" w:sz="4" w:space="0"/>
+          </w:tblBorders>
+          <w:tblCellMar>
+            <w:top w:w="0" w:type="dxa"/>
+            <w:left w:w="108" w:type="dxa"/>
+            <w:bottom w:w="0" w:type="dxa"/>
+            <w:right w:w="108" w:type="dxa"/>
+          </w:tblCellMar>
+        </w:tblPrEx>
         <w:trPr>
-          <w:trHeight w:val="245"/>
+          <w:trHeight w:val="245" w:hRule="atLeast"/>
         </w:trPr>
         <w:tc>
           <w:tcPr>
@@ -2664,10 +3310,26 @@
         </w:tc>
       </w:tr>
       <w:tr>
+        <w:tblPrEx>
+          <w:tblBorders>
+            <w:top w:val="single" w:color="auto" w:sz="4" w:space="0"/>
+            <w:left w:val="single" w:color="auto" w:sz="4" w:space="0"/>
+            <w:bottom w:val="single" w:color="auto" w:sz="4" w:space="0"/>
+            <w:right w:val="single" w:color="auto" w:sz="4" w:space="0"/>
+            <w:insideH w:val="single" w:color="auto" w:sz="4" w:space="0"/>
+            <w:insideV w:val="single" w:color="auto" w:sz="4" w:space="0"/>
+          </w:tblBorders>
+          <w:tblCellMar>
+            <w:top w:w="0" w:type="dxa"/>
+            <w:left w:w="108" w:type="dxa"/>
+            <w:bottom w:w="0" w:type="dxa"/>
+            <w:right w:w="108" w:type="dxa"/>
+          </w:tblCellMar>
+        </w:tblPrEx>
         <w:trPr>
           <w:gridAfter w:val="1"/>
           <w:wAfter w:w="6" w:type="dxa"/>
-          <w:trHeight w:val="236"/>
+          <w:trHeight w:val="236" w:hRule="atLeast"/>
         </w:trPr>
         <w:tc>
           <w:tcPr>
@@ -2869,10 +3531,26 @@
         </w:tc>
       </w:tr>
       <w:tr>
+        <w:tblPrEx>
+          <w:tblBorders>
+            <w:top w:val="single" w:color="auto" w:sz="4" w:space="0"/>
+            <w:left w:val="single" w:color="auto" w:sz="4" w:space="0"/>
+            <w:bottom w:val="single" w:color="auto" w:sz="4" w:space="0"/>
+            <w:right w:val="single" w:color="auto" w:sz="4" w:space="0"/>
+            <w:insideH w:val="single" w:color="auto" w:sz="4" w:space="0"/>
+            <w:insideV w:val="single" w:color="auto" w:sz="4" w:space="0"/>
+          </w:tblBorders>
+          <w:tblCellMar>
+            <w:top w:w="0" w:type="dxa"/>
+            <w:left w:w="108" w:type="dxa"/>
+            <w:bottom w:w="0" w:type="dxa"/>
+            <w:right w:w="108" w:type="dxa"/>
+          </w:tblCellMar>
+        </w:tblPrEx>
         <w:trPr>
           <w:gridAfter w:val="1"/>
           <w:wAfter w:w="6" w:type="dxa"/>
-          <w:trHeight w:val="245"/>
+          <w:trHeight w:val="245" w:hRule="atLeast"/>
         </w:trPr>
         <w:tc>
           <w:tcPr>
@@ -2987,7 +3665,18 @@
           <w:p>
             <w:pPr>
               <w:jc w:val="center"/>
-            </w:pPr>
+              <w:rPr>
+                <w:rFonts w:hint="default" w:eastAsia="宋体"/>
+                <w:lang w:val="en-US" w:eastAsia="zh-CN"/>
+              </w:rPr>
+            </w:pPr>
+            <w:r>
+              <w:rPr>
+                <w:rFonts w:hint="eastAsia"/>
+                <w:lang w:val="en-US" w:eastAsia="zh-CN"/>
+              </w:rPr>
+              <w:t>81.29%</w:t>
+            </w:r>
           </w:p>
         </w:tc>
         <w:tc>
@@ -3002,10 +3691,26 @@
         </w:tc>
       </w:tr>
       <w:tr>
+        <w:tblPrEx>
+          <w:tblBorders>
+            <w:top w:val="single" w:color="auto" w:sz="4" w:space="0"/>
+            <w:left w:val="single" w:color="auto" w:sz="4" w:space="0"/>
+            <w:bottom w:val="single" w:color="auto" w:sz="4" w:space="0"/>
+            <w:right w:val="single" w:color="auto" w:sz="4" w:space="0"/>
+            <w:insideH w:val="single" w:color="auto" w:sz="4" w:space="0"/>
+            <w:insideV w:val="single" w:color="auto" w:sz="4" w:space="0"/>
+          </w:tblBorders>
+          <w:tblCellMar>
+            <w:top w:w="0" w:type="dxa"/>
+            <w:left w:w="108" w:type="dxa"/>
+            <w:bottom w:w="0" w:type="dxa"/>
+            <w:right w:w="108" w:type="dxa"/>
+          </w:tblCellMar>
+        </w:tblPrEx>
         <w:trPr>
           <w:gridAfter w:val="1"/>
           <w:wAfter w:w="6" w:type="dxa"/>
-          <w:trHeight w:val="245"/>
+          <w:trHeight w:val="245" w:hRule="atLeast"/>
         </w:trPr>
         <w:tc>
           <w:tcPr>
@@ -3126,7 +3831,18 @@
           <w:p>
             <w:pPr>
               <w:jc w:val="center"/>
-            </w:pPr>
+              <w:rPr>
+                <w:rFonts w:hint="default" w:eastAsia="宋体"/>
+                <w:lang w:val="en-US" w:eastAsia="zh-CN"/>
+              </w:rPr>
+            </w:pPr>
+            <w:r>
+              <w:rPr>
+                <w:rFonts w:hint="eastAsia"/>
+                <w:lang w:val="en-US" w:eastAsia="zh-CN"/>
+              </w:rPr>
+              <w:t>80.61%</w:t>
+            </w:r>
           </w:p>
         </w:tc>
         <w:tc>
@@ -3141,10 +3857,26 @@
         </w:tc>
       </w:tr>
       <w:tr>
+        <w:tblPrEx>
+          <w:tblBorders>
+            <w:top w:val="single" w:color="auto" w:sz="4" w:space="0"/>
+            <w:left w:val="single" w:color="auto" w:sz="4" w:space="0"/>
+            <w:bottom w:val="single" w:color="auto" w:sz="4" w:space="0"/>
+            <w:right w:val="single" w:color="auto" w:sz="4" w:space="0"/>
+            <w:insideH w:val="single" w:color="auto" w:sz="4" w:space="0"/>
+            <w:insideV w:val="single" w:color="auto" w:sz="4" w:space="0"/>
+          </w:tblBorders>
+          <w:tblCellMar>
+            <w:top w:w="0" w:type="dxa"/>
+            <w:left w:w="108" w:type="dxa"/>
+            <w:bottom w:w="0" w:type="dxa"/>
+            <w:right w:w="108" w:type="dxa"/>
+          </w:tblCellMar>
+        </w:tblPrEx>
         <w:trPr>
           <w:gridAfter w:val="1"/>
           <w:wAfter w:w="6" w:type="dxa"/>
-          <w:trHeight w:val="245"/>
+          <w:trHeight w:val="245" w:hRule="atLeast"/>
         </w:trPr>
         <w:tc>
           <w:tcPr>
@@ -3265,7 +3997,18 @@
           <w:p>
             <w:pPr>
               <w:jc w:val="center"/>
-            </w:pPr>
+              <w:rPr>
+                <w:rFonts w:hint="default" w:eastAsia="宋体"/>
+                <w:lang w:val="en-US" w:eastAsia="zh-CN"/>
+              </w:rPr>
+            </w:pPr>
+            <w:r>
+              <w:rPr>
+                <w:rFonts w:hint="eastAsia"/>
+                <w:lang w:val="en-US" w:eastAsia="zh-CN"/>
+              </w:rPr>
+              <w:t>79.25%</w:t>
+            </w:r>
           </w:p>
         </w:tc>
         <w:tc>
@@ -3280,10 +4023,26 @@
         </w:tc>
       </w:tr>
       <w:tr>
+        <w:tblPrEx>
+          <w:tblBorders>
+            <w:top w:val="single" w:color="auto" w:sz="4" w:space="0"/>
+            <w:left w:val="single" w:color="auto" w:sz="4" w:space="0"/>
+            <w:bottom w:val="single" w:color="auto" w:sz="4" w:space="0"/>
+            <w:right w:val="single" w:color="auto" w:sz="4" w:space="0"/>
+            <w:insideH w:val="single" w:color="auto" w:sz="4" w:space="0"/>
+            <w:insideV w:val="single" w:color="auto" w:sz="4" w:space="0"/>
+          </w:tblBorders>
+          <w:tblCellMar>
+            <w:top w:w="0" w:type="dxa"/>
+            <w:left w:w="108" w:type="dxa"/>
+            <w:bottom w:w="0" w:type="dxa"/>
+            <w:right w:w="108" w:type="dxa"/>
+          </w:tblCellMar>
+        </w:tblPrEx>
         <w:trPr>
           <w:gridAfter w:val="1"/>
           <w:wAfter w:w="6" w:type="dxa"/>
-          <w:trHeight w:val="245"/>
+          <w:trHeight w:val="162" w:hRule="atLeast"/>
         </w:trPr>
         <w:tc>
           <w:tcPr>
@@ -3410,7 +4169,18 @@
           <w:p>
             <w:pPr>
               <w:jc w:val="center"/>
-            </w:pPr>
+              <w:rPr>
+                <w:rFonts w:hint="default" w:eastAsia="宋体"/>
+                <w:lang w:val="en-US" w:eastAsia="zh-CN"/>
+              </w:rPr>
+            </w:pPr>
+            <w:r>
+              <w:rPr>
+                <w:rFonts w:hint="eastAsia"/>
+                <w:lang w:val="en-US" w:eastAsia="zh-CN"/>
+              </w:rPr>
+              <w:t>68.37%</w:t>
+            </w:r>
           </w:p>
         </w:tc>
         <w:tc>
@@ -3425,10 +4195,20 @@
         </w:tc>
       </w:tr>
       <w:tr>
+        <w:tblPrEx>
+          <w:tblBorders>
+            <w:top w:val="single" w:color="auto" w:sz="4" w:space="0"/>
+            <w:left w:val="single" w:color="auto" w:sz="4" w:space="0"/>
+            <w:bottom w:val="single" w:color="auto" w:sz="4" w:space="0"/>
+            <w:right w:val="single" w:color="auto" w:sz="4" w:space="0"/>
+            <w:insideH w:val="single" w:color="auto" w:sz="4" w:space="0"/>
+            <w:insideV w:val="single" w:color="auto" w:sz="4" w:space="0"/>
+          </w:tblBorders>
+        </w:tblPrEx>
         <w:trPr>
           <w:gridAfter w:val="1"/>
           <w:wAfter w:w="6" w:type="dxa"/>
-          <w:trHeight w:val="245"/>
+          <w:trHeight w:val="245" w:hRule="atLeast"/>
         </w:trPr>
         <w:tc>
           <w:tcPr>
@@ -3561,7 +4341,18 @@
           <w:p>
             <w:pPr>
               <w:jc w:val="center"/>
-            </w:pPr>
+              <w:rPr>
+                <w:rFonts w:hint="default" w:eastAsia="宋体"/>
+                <w:lang w:val="en-US" w:eastAsia="zh-CN"/>
+              </w:rPr>
+            </w:pPr>
+            <w:r>
+              <w:rPr>
+                <w:rFonts w:hint="eastAsia"/>
+                <w:lang w:val="en-US" w:eastAsia="zh-CN"/>
+              </w:rPr>
+              <w:t>57.14%</w:t>
+            </w:r>
           </w:p>
         </w:tc>
         <w:tc>
@@ -3576,10 +4367,26 @@
         </w:tc>
       </w:tr>
       <w:tr>
+        <w:tblPrEx>
+          <w:tblBorders>
+            <w:top w:val="single" w:color="auto" w:sz="4" w:space="0"/>
+            <w:left w:val="single" w:color="auto" w:sz="4" w:space="0"/>
+            <w:bottom w:val="single" w:color="auto" w:sz="4" w:space="0"/>
+            <w:right w:val="single" w:color="auto" w:sz="4" w:space="0"/>
+            <w:insideH w:val="single" w:color="auto" w:sz="4" w:space="0"/>
+            <w:insideV w:val="single" w:color="auto" w:sz="4" w:space="0"/>
+          </w:tblBorders>
+          <w:tblCellMar>
+            <w:top w:w="0" w:type="dxa"/>
+            <w:left w:w="108" w:type="dxa"/>
+            <w:bottom w:w="0" w:type="dxa"/>
+            <w:right w:w="108" w:type="dxa"/>
+          </w:tblCellMar>
+        </w:tblPrEx>
         <w:trPr>
           <w:gridAfter w:val="1"/>
           <w:wAfter w:w="6" w:type="dxa"/>
-          <w:trHeight w:val="245"/>
+          <w:trHeight w:val="245" w:hRule="atLeast"/>
         </w:trPr>
         <w:tc>
           <w:tcPr>
@@ -3712,7 +4519,18 @@
           <w:p>
             <w:pPr>
               <w:jc w:val="center"/>
-            </w:pPr>
+              <w:rPr>
+                <w:rFonts w:hint="default" w:eastAsia="宋体"/>
+                <w:lang w:val="en-US" w:eastAsia="zh-CN"/>
+              </w:rPr>
+            </w:pPr>
+            <w:r>
+              <w:rPr>
+                <w:rFonts w:hint="eastAsia"/>
+                <w:lang w:val="en-US" w:eastAsia="zh-CN"/>
+              </w:rPr>
+              <w:t>56.46%</w:t>
+            </w:r>
           </w:p>
         </w:tc>
         <w:tc>
@@ -3728,589 +4546,361 @@
       </w:tr>
     </w:tbl>
     <w:p/>
+    <w:p>
+      <w:pPr>
+        <w:rPr>
+          <w:rFonts w:hint="default" w:ascii="Times New Roman" w:hAnsi="Times New Roman" w:cs="Times New Roman"/>
+          <w:b/>
+          <w:bCs/>
+          <w:lang w:val="en-US" w:eastAsia="zh-CN"/>
+        </w:rPr>
+      </w:pPr>
+      <w:r>
+        <w:rPr>
+          <w:rFonts w:hint="default" w:ascii="Times New Roman" w:hAnsi="Times New Roman" w:cs="Times New Roman"/>
+          <w:b/>
+          <w:bCs/>
+          <w:lang w:val="en-US" w:eastAsia="zh-CN"/>
+        </w:rPr>
+        <w:t>Resnet18实验结果分析：</w:t>
+      </w:r>
+    </w:p>
+    <w:p>
+      <w:pPr>
+        <w:ind w:firstLine="420" w:firstLineChars="0"/>
+        <w:rPr>
+          <w:rFonts w:hint="eastAsia" w:ascii="Times New Roman" w:hAnsi="Times New Roman" w:cs="Times New Roman"/>
+          <w:b w:val="0"/>
+          <w:bCs w:val="0"/>
+          <w:lang w:val="en-US" w:eastAsia="zh-CN"/>
+        </w:rPr>
+      </w:pPr>
+      <w:r>
+        <w:rPr>
+          <w:rFonts w:hint="eastAsia" w:ascii="Times New Roman" w:hAnsi="Times New Roman" w:cs="Times New Roman"/>
+          <w:b w:val="0"/>
+          <w:bCs w:val="0"/>
+          <w:lang w:val="en-US" w:eastAsia="zh-CN"/>
+        </w:rPr>
+        <w:t>Resnet-18在task1上的最高分类准确率为89.53%，在task2上的最高分类准确率为81.29%。通过对两表数据观察和比较可以发现，采用填充或者差分+缩放的数据预处理方式，随后使用Resnet18进行分类任务的分类准确率最高，采用差分+缩放以后的准确率次之。而在以上数据预处理方式的基础上加入数据增强步骤，反而会导致准确率的下滑。另一方面，观察损失函数以及测试集上变化趋势以后发现，在5次左右epoch时准确率达到最高值，之后准确率可能下滑，考虑到有可能存在训练集上过拟合问题。</w:t>
+      </w:r>
+    </w:p>
+    <w:p>
+      <w:pPr>
+        <w:ind w:firstLine="420" w:firstLineChars="0"/>
+        <w:rPr>
+          <w:rFonts w:hint="default" w:ascii="Times New Roman" w:hAnsi="Times New Roman" w:cs="Times New Roman"/>
+          <w:b w:val="0"/>
+          <w:bCs w:val="0"/>
+          <w:lang w:val="en-US" w:eastAsia="zh-CN"/>
+        </w:rPr>
+      </w:pPr>
+      <w:r>
+        <w:rPr>
+          <w:rFonts w:hint="eastAsia" w:ascii="Times New Roman" w:hAnsi="Times New Roman" w:cs="Times New Roman"/>
+          <w:b w:val="0"/>
+          <w:bCs w:val="0"/>
+          <w:lang w:val="en-US" w:eastAsia="zh-CN"/>
+        </w:rPr>
+        <w:t>优化方向：使用预训练的Resnet模型进行分类；加入Dropout、Batch Normalization等防止过拟合策略。</w:t>
+      </w:r>
+    </w:p>
+    <w:p>
+      <w:bookmarkStart w:id="0" w:name="_GoBack"/>
+      <w:bookmarkEnd w:id="0"/>
+    </w:p>
     <w:sectPr>
       <w:pgSz w:w="11906" w:h="16838"/>
       <w:pgMar w:top="1440" w:right="1800" w:bottom="1440" w:left="1800" w:header="851" w:footer="992" w:gutter="0"/>
-      <w:cols w:space="425"/>
-      <w:docGrid w:type="lines" w:linePitch="312"/>
+      <w:cols w:space="425" w:num="1"/>
+      <w:docGrid w:type="lines" w:linePitch="312" w:charSpace="0"/>
     </w:sectPr>
   </w:body>
 </w:document>
 </file>
 
-<file path=word/endnotes.xml><?xml version="1.0" encoding="utf-8"?>
-<w:endnotes xmlns:wpc="http://schemas.microsoft.com/office/word/2010/wordprocessingCanvas" xmlns:cx="http://schemas.microsoft.com/office/drawing/2014/chartex" xmlns:cx1="http://schemas.microsoft.com/office/drawing/2015/9/8/chartex" xmlns:cx2="http://schemas.microsoft.com/office/drawing/2015/10/21/chartex" xmlns:cx3="http://schemas.microsoft.com/office/drawing/2016/5/9/chartex" xmlns:cx4="http://schemas.microsoft.com/office/drawing/2016/5/10/chartex" xmlns:cx5="http://schemas.microsoft.com/office/drawing/2016/5/11/chartex" xmlns:cx6="http://schemas.microsoft.com/office/drawing/2016/5/12/chartex" xmlns:cx7="http://schemas.microsoft.com/office/drawing/2016/5/13/chartex" xmlns:cx8="http://schemas.microsoft.com/office/drawing/2016/5/14/chartex" xmlns:mc="http://schemas.openxmlformats.org/markup-compatibility/2006" xmlns:aink="http://schemas.microsoft.com/office/drawing/2016/ink" xmlns:am3d="http://schemas.microsoft.com/office/drawing/2017/model3d" xmlns:o="urn:schemas-microsoft-com:office:office" xmlns:r="http://schemas.openxmlformats.org/officeDocument/2006/relationships" xmlns:m="http://schemas.openxmlformats.org/officeDocument/2006/math" xmlns:v="urn:schemas-microsoft-com:vml" xmlns:wp14="http://schemas.microsoft.com/office/word/2010/wordprocessingDrawing" xmlns:wp="http://schemas.openxmlformats.org/drawingml/2006/wordprocessingDrawing" xmlns:w10="urn:schemas-microsoft-com:office:word" xmlns:w="http://schemas.openxmlformats.org/wordprocessingml/2006/main" xmlns:w14="http://schemas.microsoft.com/office/word/2010/wordml" xmlns:w15="http://schemas.microsoft.com/office/word/2012/wordml" xmlns:w16cex="http://schemas.microsoft.com/office/word/2018/wordml/cex" xmlns:w16cid="http://schemas.microsoft.com/office/word/2016/wordml/cid" xmlns:w16="http://schemas.microsoft.com/office/word/2018/wordml" xmlns:w16se="http://schemas.microsoft.com/office/word/2015/wordml/symex" xmlns:wpg="http://schemas.microsoft.com/office/word/2010/wordprocessingGroup" xmlns:wpi="http://schemas.microsoft.com/office/word/2010/wordprocessingInk" xmlns:wne="http://schemas.microsoft.com/office/word/2006/wordml" xmlns:wps="http://schemas.microsoft.com/office/word/2010/wordprocessingShape" mc:Ignorable="w14 w15 w16se w16cid w16 w16cex wp14">
-  <w:endnote w:type="separator" w:id="-1">
-    <w:p>
-      <w:r>
-        <w:separator/>
-      </w:r>
-    </w:p>
-  </w:endnote>
-  <w:endnote w:type="continuationSeparator" w:id="0">
-    <w:p>
-      <w:r>
-        <w:continuationSeparator/>
-      </w:r>
-    </w:p>
-  </w:endnote>
-</w:endnotes>
-</file>
-
-<file path=word/footnotes.xml><?xml version="1.0" encoding="utf-8"?>
-<w:footnotes xmlns:wpc="http://schemas.microsoft.com/office/word/2010/wordprocessingCanvas" xmlns:cx="http://schemas.microsoft.com/office/drawing/2014/chartex" xmlns:cx1="http://schemas.microsoft.com/office/drawing/2015/9/8/chartex" xmlns:cx2="http://schemas.microsoft.com/office/drawing/2015/10/21/chartex" xmlns:cx3="http://schemas.microsoft.com/office/drawing/2016/5/9/chartex" xmlns:cx4="http://schemas.microsoft.com/office/drawing/2016/5/10/chartex" xmlns:cx5="http://schemas.microsoft.com/office/drawing/2016/5/11/chartex" xmlns:cx6="http://schemas.microsoft.com/office/drawing/2016/5/12/chartex" xmlns:cx7="http://schemas.microsoft.com/office/drawing/2016/5/13/chartex" xmlns:cx8="http://schemas.microsoft.com/office/drawing/2016/5/14/chartex" xmlns:mc="http://schemas.openxmlformats.org/markup-compatibility/2006" xmlns:aink="http://schemas.microsoft.com/office/drawing/2016/ink" xmlns:am3d="http://schemas.microsoft.com/office/drawing/2017/model3d" xmlns:o="urn:schemas-microsoft-com:office:office" xmlns:r="http://schemas.openxmlformats.org/officeDocument/2006/relationships" xmlns:m="http://schemas.openxmlformats.org/officeDocument/2006/math" xmlns:v="urn:schemas-microsoft-com:vml" xmlns:wp14="http://schemas.microsoft.com/office/word/2010/wordprocessingDrawing" xmlns:wp="http://schemas.openxmlformats.org/drawingml/2006/wordprocessingDrawing" xmlns:w10="urn:schemas-microsoft-com:office:word" xmlns:w="http://schemas.openxmlformats.org/wordprocessingml/2006/main" xmlns:w14="http://schemas.microsoft.com/office/word/2010/wordml" xmlns:w15="http://schemas.microsoft.com/office/word/2012/wordml" xmlns:w16cex="http://schemas.microsoft.com/office/word/2018/wordml/cex" xmlns:w16cid="http://schemas.microsoft.com/office/word/2016/wordml/cid" xmlns:w16="http://schemas.microsoft.com/office/word/2018/wordml" xmlns:w16se="http://schemas.microsoft.com/office/word/2015/wordml/symex" xmlns:wpg="http://schemas.microsoft.com/office/word/2010/wordprocessingGroup" xmlns:wpi="http://schemas.microsoft.com/office/word/2010/wordprocessingInk" xmlns:wne="http://schemas.microsoft.com/office/word/2006/wordml" xmlns:wps="http://schemas.microsoft.com/office/word/2010/wordprocessingShape" mc:Ignorable="w14 w15 w16se w16cid w16 w16cex wp14">
-  <w:footnote w:type="separator" w:id="-1">
-    <w:p>
-      <w:r>
-        <w:separator/>
-      </w:r>
-    </w:p>
-  </w:footnote>
-  <w:footnote w:type="continuationSeparator" w:id="0">
-    <w:p>
-      <w:r>
-        <w:continuationSeparator/>
-      </w:r>
-    </w:p>
-  </w:footnote>
-</w:footnotes>
-</file>
-
-<file path=word/numbering.xml><?xml version="1.0" encoding="utf-8"?>
-<w:numbering xmlns:wpc="http://schemas.microsoft.com/office/word/2010/wordprocessingCanvas" xmlns:cx="http://schemas.microsoft.com/office/drawing/2014/chartex" xmlns:cx1="http://schemas.microsoft.com/office/drawing/2015/9/8/chartex" xmlns:cx2="http://schemas.microsoft.com/office/drawing/2015/10/21/chartex" xmlns:cx3="http://schemas.microsoft.com/office/drawing/2016/5/9/chartex" xmlns:cx4="http://schemas.microsoft.com/office/drawing/2016/5/10/chartex" xmlns:cx5="http://schemas.microsoft.com/office/drawing/2016/5/11/chartex" xmlns:cx6="http://schemas.microsoft.com/office/drawing/2016/5/12/chartex" xmlns:cx7="http://schemas.microsoft.com/office/drawing/2016/5/13/chartex" xmlns:cx8="http://schemas.microsoft.com/office/drawing/2016/5/14/chartex" xmlns:mc="http://schemas.openxmlformats.org/markup-compatibility/2006" xmlns:aink="http://schemas.microsoft.com/office/drawing/2016/ink" xmlns:am3d="http://schemas.microsoft.com/office/drawing/2017/model3d" xmlns:o="urn:schemas-microsoft-com:office:office" xmlns:r="http://schemas.openxmlformats.org/officeDocument/2006/relationships" xmlns:m="http://schemas.openxmlformats.org/officeDocument/2006/math" xmlns:v="urn:schemas-microsoft-com:vml" xmlns:wp14="http://schemas.microsoft.com/office/word/2010/wordprocessingDrawing" xmlns:wp="http://schemas.openxmlformats.org/drawingml/2006/wordprocessingDrawing" xmlns:w10="urn:schemas-microsoft-com:office:word" xmlns:w="http://schemas.openxmlformats.org/wordprocessingml/2006/main" xmlns:w14="http://schemas.microsoft.com/office/word/2010/wordml" xmlns:w15="http://schemas.microsoft.com/office/word/2012/wordml" xmlns:w16cex="http://schemas.microsoft.com/office/word/2018/wordml/cex" xmlns:w16cid="http://schemas.microsoft.com/office/word/2016/wordml/cid" xmlns:w16="http://schemas.microsoft.com/office/word/2018/wordml" xmlns:w16se="http://schemas.microsoft.com/office/word/2015/wordml/symex" xmlns:wpg="http://schemas.microsoft.com/office/word/2010/wordprocessingGroup" xmlns:wpi="http://schemas.microsoft.com/office/word/2010/wordprocessingInk" xmlns:wne="http://schemas.microsoft.com/office/word/2006/wordml" xmlns:wps="http://schemas.microsoft.com/office/word/2010/wordprocessingShape" mc:Ignorable="w14 w15 w16se w16cid w16 w16cex wp14">
-  <w:abstractNum w:abstractNumId="0" w15:restartNumberingAfterBreak="0">
-    <w:nsid w:val="63383A75"/>
-    <w:multiLevelType w:val="multilevel"/>
-    <w:tmpl w:val="296EE4AE"/>
-    <w:lvl w:ilvl="0">
-      <w:start w:val="1"/>
-      <w:numFmt w:val="decimal"/>
-      <w:lvlText w:val="%1"/>
-      <w:lvlJc w:val="left"/>
-      <w:pPr>
-        <w:ind w:left="555" w:hanging="555"/>
-      </w:pPr>
-      <w:rPr>
-        <w:rFonts w:hint="default"/>
-      </w:rPr>
-    </w:lvl>
-    <w:lvl w:ilvl="1">
-      <w:start w:val="1"/>
-      <w:numFmt w:val="decimal"/>
-      <w:lvlText w:val="%1.%2"/>
-      <w:lvlJc w:val="left"/>
-      <w:pPr>
-        <w:ind w:left="555" w:hanging="555"/>
-      </w:pPr>
-      <w:rPr>
-        <w:rFonts w:hint="default"/>
-      </w:rPr>
-    </w:lvl>
-    <w:lvl w:ilvl="2">
-      <w:start w:val="1"/>
-      <w:numFmt w:val="decimal"/>
-      <w:lvlText w:val="%1.%2.%3"/>
-      <w:lvlJc w:val="left"/>
-      <w:pPr>
-        <w:ind w:left="720" w:hanging="720"/>
-      </w:pPr>
-      <w:rPr>
-        <w:rFonts w:hint="default"/>
-      </w:rPr>
-    </w:lvl>
-    <w:lvl w:ilvl="3">
-      <w:start w:val="1"/>
-      <w:numFmt w:val="decimal"/>
-      <w:lvlText w:val="%1.%2.%3.%4"/>
-      <w:lvlJc w:val="left"/>
-      <w:pPr>
-        <w:ind w:left="720" w:hanging="720"/>
-      </w:pPr>
-      <w:rPr>
-        <w:rFonts w:hint="default"/>
-      </w:rPr>
-    </w:lvl>
-    <w:lvl w:ilvl="4">
-      <w:start w:val="1"/>
-      <w:numFmt w:val="decimal"/>
-      <w:lvlText w:val="%1.%2.%3.%4.%5"/>
-      <w:lvlJc w:val="left"/>
-      <w:pPr>
-        <w:ind w:left="1080" w:hanging="1080"/>
-      </w:pPr>
-      <w:rPr>
-        <w:rFonts w:hint="default"/>
-      </w:rPr>
-    </w:lvl>
-    <w:lvl w:ilvl="5">
-      <w:start w:val="1"/>
-      <w:numFmt w:val="decimal"/>
-      <w:lvlText w:val="%1.%2.%3.%4.%5.%6"/>
-      <w:lvlJc w:val="left"/>
-      <w:pPr>
-        <w:ind w:left="1080" w:hanging="1080"/>
-      </w:pPr>
-      <w:rPr>
-        <w:rFonts w:hint="default"/>
-      </w:rPr>
-    </w:lvl>
-    <w:lvl w:ilvl="6">
-      <w:start w:val="1"/>
-      <w:numFmt w:val="decimal"/>
-      <w:lvlText w:val="%1.%2.%3.%4.%5.%6.%7"/>
-      <w:lvlJc w:val="left"/>
-      <w:pPr>
-        <w:ind w:left="1440" w:hanging="1440"/>
-      </w:pPr>
-      <w:rPr>
-        <w:rFonts w:hint="default"/>
-      </w:rPr>
-    </w:lvl>
-    <w:lvl w:ilvl="7">
-      <w:start w:val="1"/>
-      <w:numFmt w:val="decimal"/>
-      <w:lvlText w:val="%1.%2.%3.%4.%5.%6.%7.%8"/>
-      <w:lvlJc w:val="left"/>
-      <w:pPr>
-        <w:ind w:left="1440" w:hanging="1440"/>
-      </w:pPr>
-      <w:rPr>
-        <w:rFonts w:hint="default"/>
-      </w:rPr>
-    </w:lvl>
-    <w:lvl w:ilvl="8">
-      <w:start w:val="1"/>
-      <w:numFmt w:val="decimal"/>
-      <w:lvlText w:val="%1.%2.%3.%4.%5.%6.%7.%8.%9"/>
-      <w:lvlJc w:val="left"/>
-      <w:pPr>
-        <w:ind w:left="1800" w:hanging="1800"/>
-      </w:pPr>
-      <w:rPr>
-        <w:rFonts w:hint="default"/>
-      </w:rPr>
-    </w:lvl>
-  </w:abstractNum>
-  <w:num w:numId="1">
-    <w:abstractNumId w:val="0"/>
-  </w:num>
-</w:numbering>
-</file>
-
 <file path=word/styles.xml><?xml version="1.0" encoding="utf-8"?>
-<w:styles xmlns:mc="http://schemas.openxmlformats.org/markup-compatibility/2006" xmlns:r="http://schemas.openxmlformats.org/officeDocument/2006/relationships" xmlns:w="http://schemas.openxmlformats.org/wordprocessingml/2006/main" xmlns:w14="http://schemas.microsoft.com/office/word/2010/wordml" xmlns:w15="http://schemas.microsoft.com/office/word/2012/wordml" xmlns:w16cex="http://schemas.microsoft.com/office/word/2018/wordml/cex" xmlns:w16cid="http://schemas.microsoft.com/office/word/2016/wordml/cid" xmlns:w16="http://schemas.microsoft.com/office/word/2018/wordml" xmlns:w16se="http://schemas.microsoft.com/office/word/2015/wordml/symex" mc:Ignorable="w14 w15 w16se w16cid w16 w16cex">
+<w:styles xmlns:mc="http://schemas.openxmlformats.org/markup-compatibility/2006" xmlns:o="urn:schemas-microsoft-com:office:office" xmlns:r="http://schemas.openxmlformats.org/officeDocument/2006/relationships" xmlns:m="http://schemas.openxmlformats.org/officeDocument/2006/math" xmlns:v="urn:schemas-microsoft-com:vml" xmlns:w="http://schemas.openxmlformats.org/wordprocessingml/2006/main" xmlns:w14="http://schemas.microsoft.com/office/word/2010/wordml" xmlns:w10="urn:schemas-microsoft-com:office:word" xmlns:sl="http://schemas.openxmlformats.org/schemaLibrary/2006/main" mc:Ignorable="w14">
   <w:docDefaults>
     <w:rPrDefault>
       <w:rPr>
-        <w:rFonts w:asciiTheme="minorHAnsi" w:eastAsiaTheme="minorEastAsia" w:hAnsiTheme="minorHAnsi" w:cstheme="minorBidi"/>
-        <w:kern w:val="2"/>
-        <w:sz w:val="21"/>
-        <w:szCs w:val="22"/>
-        <w:lang w:val="en-US" w:eastAsia="zh-CN" w:bidi="ar-SA"/>
+        <w:rFonts w:ascii="Times New Roman" w:hAnsi="Times New Roman" w:eastAsia="宋体" w:cs="Times New Roman"/>
       </w:rPr>
     </w:rPrDefault>
-    <w:pPrDefault/>
   </w:docDefaults>
-  <w:latentStyles w:defLockedState="0" w:defUIPriority="99" w:defSemiHidden="0" w:defUnhideWhenUsed="0" w:defQFormat="0" w:count="376">
-    <w:lsdException w:name="Normal" w:uiPriority="0" w:qFormat="1"/>
-    <w:lsdException w:name="heading 1" w:uiPriority="9" w:qFormat="1"/>
-    <w:lsdException w:name="heading 2" w:semiHidden="1" w:uiPriority="9" w:unhideWhenUsed="1" w:qFormat="1"/>
-    <w:lsdException w:name="heading 3" w:semiHidden="1" w:uiPriority="9" w:unhideWhenUsed="1" w:qFormat="1"/>
-    <w:lsdException w:name="heading 4" w:semiHidden="1" w:uiPriority="9" w:unhideWhenUsed="1" w:qFormat="1"/>
-    <w:lsdException w:name="heading 5" w:semiHidden="1" w:uiPriority="9" w:unhideWhenUsed="1" w:qFormat="1"/>
-    <w:lsdException w:name="heading 6" w:semiHidden="1" w:uiPriority="9" w:unhideWhenUsed="1" w:qFormat="1"/>
-    <w:lsdException w:name="heading 7" w:semiHidden="1" w:uiPriority="9" w:unhideWhenUsed="1" w:qFormat="1"/>
-    <w:lsdException w:name="heading 8" w:semiHidden="1" w:uiPriority="9" w:unhideWhenUsed="1" w:qFormat="1"/>
-    <w:lsdException w:name="heading 9" w:semiHidden="1" w:uiPriority="9" w:unhideWhenUsed="1" w:qFormat="1"/>
-    <w:lsdException w:name="index 1" w:semiHidden="1" w:unhideWhenUsed="1"/>
-    <w:lsdException w:name="index 2" w:semiHidden="1" w:unhideWhenUsed="1"/>
-    <w:lsdException w:name="index 3" w:semiHidden="1" w:unhideWhenUsed="1"/>
-    <w:lsdException w:name="index 4" w:semiHidden="1" w:unhideWhenUsed="1"/>
-    <w:lsdException w:name="index 5" w:semiHidden="1" w:unhideWhenUsed="1"/>
-    <w:lsdException w:name="index 6" w:semiHidden="1" w:unhideWhenUsed="1"/>
-    <w:lsdException w:name="index 7" w:semiHidden="1" w:unhideWhenUsed="1"/>
-    <w:lsdException w:name="index 8" w:semiHidden="1" w:unhideWhenUsed="1"/>
-    <w:lsdException w:name="index 9" w:semiHidden="1" w:unhideWhenUsed="1"/>
-    <w:lsdException w:name="toc 1" w:semiHidden="1" w:uiPriority="39" w:unhideWhenUsed="1"/>
-    <w:lsdException w:name="toc 2" w:semiHidden="1" w:uiPriority="39" w:unhideWhenUsed="1"/>
-    <w:lsdException w:name="toc 3" w:semiHidden="1" w:uiPriority="39" w:unhideWhenUsed="1"/>
-    <w:lsdException w:name="toc 4" w:semiHidden="1" w:uiPriority="39" w:unhideWhenUsed="1"/>
-    <w:lsdException w:name="toc 5" w:semiHidden="1" w:uiPriority="39" w:unhideWhenUsed="1"/>
-    <w:lsdException w:name="toc 6" w:semiHidden="1" w:uiPriority="39" w:unhideWhenUsed="1"/>
-    <w:lsdException w:name="toc 7" w:semiHidden="1" w:uiPriority="39" w:unhideWhenUsed="1"/>
-    <w:lsdException w:name="toc 8" w:semiHidden="1" w:uiPriority="39" w:unhideWhenUsed="1"/>
-    <w:lsdException w:name="toc 9" w:semiHidden="1" w:uiPriority="39" w:unhideWhenUsed="1"/>
-    <w:lsdException w:name="Normal Indent" w:semiHidden="1" w:unhideWhenUsed="1"/>
-    <w:lsdException w:name="footnote text" w:semiHidden="1" w:unhideWhenUsed="1"/>
-    <w:lsdException w:name="annotation text" w:semiHidden="1" w:unhideWhenUsed="1"/>
-    <w:lsdException w:name="header" w:semiHidden="1" w:unhideWhenUsed="1"/>
-    <w:lsdException w:name="footer" w:semiHidden="1" w:unhideWhenUsed="1"/>
-    <w:lsdException w:name="index heading" w:semiHidden="1" w:unhideWhenUsed="1"/>
-    <w:lsdException w:name="caption" w:semiHidden="1" w:uiPriority="35" w:unhideWhenUsed="1" w:qFormat="1"/>
-    <w:lsdException w:name="table of figures" w:semiHidden="1" w:unhideWhenUsed="1"/>
-    <w:lsdException w:name="envelope address" w:semiHidden="1" w:unhideWhenUsed="1"/>
-    <w:lsdException w:name="envelope return" w:semiHidden="1" w:unhideWhenUsed="1"/>
-    <w:lsdException w:name="footnote reference" w:semiHidden="1" w:unhideWhenUsed="1"/>
-    <w:lsdException w:name="annotation reference" w:semiHidden="1" w:unhideWhenUsed="1"/>
-    <w:lsdException w:name="line number" w:semiHidden="1" w:unhideWhenUsed="1"/>
-    <w:lsdException w:name="page number" w:semiHidden="1" w:unhideWhenUsed="1"/>
-    <w:lsdException w:name="endnote reference" w:semiHidden="1" w:unhideWhenUsed="1"/>
-    <w:lsdException w:name="endnote text" w:semiHidden="1" w:unhideWhenUsed="1"/>
-    <w:lsdException w:name="table of authorities" w:semiHidden="1" w:unhideWhenUsed="1"/>
-    <w:lsdException w:name="macro" w:semiHidden="1" w:unhideWhenUsed="1"/>
-    <w:lsdException w:name="toa heading" w:semiHidden="1" w:unhideWhenUsed="1"/>
-    <w:lsdException w:name="List" w:semiHidden="1" w:unhideWhenUsed="1"/>
-    <w:lsdException w:name="List Bullet" w:semiHidden="1" w:unhideWhenUsed="1"/>
-    <w:lsdException w:name="List Number" w:semiHidden="1" w:unhideWhenUsed="1"/>
-    <w:lsdException w:name="List 2" w:semiHidden="1" w:unhideWhenUsed="1"/>
-    <w:lsdException w:name="List 3" w:semiHidden="1" w:unhideWhenUsed="1"/>
-    <w:lsdException w:name="List 4" w:semiHidden="1" w:unhideWhenUsed="1"/>
-    <w:lsdException w:name="List 5" w:semiHidden="1" w:unhideWhenUsed="1"/>
-    <w:lsdException w:name="List Bullet 2" w:semiHidden="1" w:unhideWhenUsed="1"/>
-    <w:lsdException w:name="List Bullet 3" w:semiHidden="1" w:unhideWhenUsed="1"/>
-    <w:lsdException w:name="List Bullet 4" w:semiHidden="1" w:unhideWhenUsed="1"/>
-    <w:lsdException w:name="List Bullet 5" w:semiHidden="1" w:unhideWhenUsed="1"/>
-    <w:lsdException w:name="List Number 2" w:semiHidden="1" w:unhideWhenUsed="1"/>
-    <w:lsdException w:name="List Number 3" w:semiHidden="1" w:unhideWhenUsed="1"/>
-    <w:lsdException w:name="List Number 4" w:semiHidden="1" w:unhideWhenUsed="1"/>
-    <w:lsdException w:name="List Number 5" w:semiHidden="1" w:unhideWhenUsed="1"/>
-    <w:lsdException w:name="Title" w:uiPriority="10" w:qFormat="1"/>
-    <w:lsdException w:name="Closing" w:semiHidden="1" w:unhideWhenUsed="1"/>
-    <w:lsdException w:name="Signature" w:semiHidden="1" w:unhideWhenUsed="1"/>
-    <w:lsdException w:name="Default Paragraph Font" w:semiHidden="1" w:uiPriority="1" w:unhideWhenUsed="1"/>
-    <w:lsdException w:name="Body Text" w:semiHidden="1" w:unhideWhenUsed="1"/>
-    <w:lsdException w:name="Body Text Indent" w:semiHidden="1" w:unhideWhenUsed="1"/>
-    <w:lsdException w:name="List Continue" w:semiHidden="1" w:unhideWhenUsed="1"/>
-    <w:lsdException w:name="List Continue 2" w:semiHidden="1" w:unhideWhenUsed="1"/>
-    <w:lsdException w:name="List Continue 3" w:semiHidden="1" w:unhideWhenUsed="1"/>
-    <w:lsdException w:name="List Continue 4" w:semiHidden="1" w:unhideWhenUsed="1"/>
-    <w:lsdException w:name="List Continue 5" w:semiHidden="1" w:unhideWhenUsed="1"/>
-    <w:lsdException w:name="Message Header" w:semiHidden="1" w:unhideWhenUsed="1"/>
-    <w:lsdException w:name="Subtitle" w:uiPriority="11" w:qFormat="1"/>
-    <w:lsdException w:name="Salutation" w:semiHidden="1" w:unhideWhenUsed="1"/>
-    <w:lsdException w:name="Date" w:semiHidden="1" w:unhideWhenUsed="1"/>
-    <w:lsdException w:name="Body Text First Indent" w:semiHidden="1" w:unhideWhenUsed="1"/>
-    <w:lsdException w:name="Body Text First Indent 2" w:semiHidden="1" w:unhideWhenUsed="1"/>
-    <w:lsdException w:name="Note Heading" w:semiHidden="1" w:unhideWhenUsed="1"/>
-    <w:lsdException w:name="Body Text 2" w:semiHidden="1" w:unhideWhenUsed="1"/>
-    <w:lsdException w:name="Body Text 3" w:semiHidden="1" w:unhideWhenUsed="1"/>
-    <w:lsdException w:name="Body Text Indent 2" w:semiHidden="1" w:unhideWhenUsed="1"/>
-    <w:lsdException w:name="Body Text Indent 3" w:semiHidden="1" w:unhideWhenUsed="1"/>
-    <w:lsdException w:name="Block Text" w:semiHidden="1" w:unhideWhenUsed="1"/>
-    <w:lsdException w:name="Hyperlink" w:semiHidden="1" w:unhideWhenUsed="1"/>
-    <w:lsdException w:name="FollowedHyperlink" w:semiHidden="1" w:unhideWhenUsed="1"/>
-    <w:lsdException w:name="Strong" w:uiPriority="22" w:qFormat="1"/>
-    <w:lsdException w:name="Emphasis" w:uiPriority="20" w:qFormat="1"/>
-    <w:lsdException w:name="Document Map" w:semiHidden="1" w:unhideWhenUsed="1"/>
-    <w:lsdException w:name="Plain Text" w:semiHidden="1" w:unhideWhenUsed="1"/>
-    <w:lsdException w:name="E-mail Signature" w:semiHidden="1" w:unhideWhenUsed="1"/>
-    <w:lsdException w:name="HTML Top of Form" w:semiHidden="1" w:unhideWhenUsed="1"/>
-    <w:lsdException w:name="HTML Bottom of Form" w:semiHidden="1" w:unhideWhenUsed="1"/>
-    <w:lsdException w:name="Normal (Web)" w:semiHidden="1" w:unhideWhenUsed="1"/>
-    <w:lsdException w:name="HTML Acronym" w:semiHidden="1" w:unhideWhenUsed="1"/>
-    <w:lsdException w:name="HTML Address" w:semiHidden="1" w:unhideWhenUsed="1"/>
-    <w:lsdException w:name="HTML Cite" w:semiHidden="1" w:unhideWhenUsed="1"/>
-    <w:lsdException w:name="HTML Code" w:semiHidden="1" w:unhideWhenUsed="1"/>
-    <w:lsdException w:name="HTML Definition" w:semiHidden="1" w:unhideWhenUsed="1"/>
-    <w:lsdException w:name="HTML Keyboard" w:semiHidden="1" w:unhideWhenUsed="1"/>
-    <w:lsdException w:name="HTML Preformatted" w:semiHidden="1" w:unhideWhenUsed="1"/>
-    <w:lsdException w:name="HTML Sample" w:semiHidden="1" w:unhideWhenUsed="1"/>
-    <w:lsdException w:name="HTML Typewriter" w:semiHidden="1" w:unhideWhenUsed="1"/>
-    <w:lsdException w:name="HTML Variable" w:semiHidden="1" w:unhideWhenUsed="1"/>
-    <w:lsdException w:name="Normal Table" w:semiHidden="1" w:unhideWhenUsed="1"/>
-    <w:lsdException w:name="annotation subject" w:semiHidden="1" w:unhideWhenUsed="1"/>
-    <w:lsdException w:name="No List" w:semiHidden="1" w:unhideWhenUsed="1"/>
-    <w:lsdException w:name="Outline List 1" w:semiHidden="1" w:unhideWhenUsed="1"/>
-    <w:lsdException w:name="Outline List 2" w:semiHidden="1" w:unhideWhenUsed="1"/>
-    <w:lsdException w:name="Outline List 3" w:semiHidden="1" w:unhideWhenUsed="1"/>
-    <w:lsdException w:name="Table Simple 1" w:semiHidden="1" w:unhideWhenUsed="1"/>
-    <w:lsdException w:name="Table Simple 2" w:semiHidden="1" w:unhideWhenUsed="1"/>
-    <w:lsdException w:name="Table Simple 3" w:semiHidden="1" w:unhideWhenUsed="1"/>
-    <w:lsdException w:name="Table Classic 1" w:semiHidden="1" w:unhideWhenUsed="1"/>
-    <w:lsdException w:name="Table Classic 2" w:semiHidden="1" w:unhideWhenUsed="1"/>
-    <w:lsdException w:name="Table Classic 3" w:semiHidden="1" w:unhideWhenUsed="1"/>
-    <w:lsdException w:name="Table Classic 4" w:semiHidden="1" w:unhideWhenUsed="1"/>
-    <w:lsdException w:name="Table Colorful 1" w:semiHidden="1" w:unhideWhenUsed="1"/>
-    <w:lsdException w:name="Table Colorful 2" w:semiHidden="1" w:unhideWhenUsed="1"/>
-    <w:lsdException w:name="Table Colorful 3" w:semiHidden="1" w:unhideWhenUsed="1"/>
-    <w:lsdException w:name="Table Columns 1" w:semiHidden="1" w:unhideWhenUsed="1"/>
-    <w:lsdException w:name="Table Columns 2" w:semiHidden="1" w:unhideWhenUsed="1"/>
-    <w:lsdException w:name="Table Columns 3" w:semiHidden="1" w:unhideWhenUsed="1"/>
-    <w:lsdException w:name="Table Columns 4" w:semiHidden="1" w:unhideWhenUsed="1"/>
-    <w:lsdException w:name="Table Columns 5" w:semiHidden="1" w:unhideWhenUsed="1"/>
-    <w:lsdException w:name="Table Grid 1" w:semiHidden="1" w:unhideWhenUsed="1"/>
-    <w:lsdException w:name="Table Grid 2" w:semiHidden="1" w:unhideWhenUsed="1"/>
-    <w:lsdException w:name="Table Grid 3" w:semiHidden="1" w:unhideWhenUsed="1"/>
-    <w:lsdException w:name="Table Grid 4" w:semiHidden="1" w:unhideWhenUsed="1"/>
-    <w:lsdException w:name="Table Grid 5" w:semiHidden="1" w:unhideWhenUsed="1"/>
-    <w:lsdException w:name="Table Grid 6" w:semiHidden="1" w:unhideWhenUsed="1"/>
-    <w:lsdException w:name="Table Grid 7" w:semiHidden="1" w:unhideWhenUsed="1"/>
-    <w:lsdException w:name="Table Grid 8" w:semiHidden="1" w:unhideWhenUsed="1"/>
-    <w:lsdException w:name="Table List 1" w:semiHidden="1" w:unhideWhenUsed="1"/>
-    <w:lsdException w:name="Table List 2" w:semiHidden="1" w:unhideWhenUsed="1"/>
-    <w:lsdException w:name="Table List 3" w:semiHidden="1" w:unhideWhenUsed="1"/>
-    <w:lsdException w:name="Table List 4" w:semiHidden="1" w:unhideWhenUsed="1"/>
-    <w:lsdException w:name="Table List 5" w:semiHidden="1" w:unhideWhenUsed="1"/>
-    <w:lsdException w:name="Table List 6" w:semiHidden="1" w:unhideWhenUsed="1"/>
-    <w:lsdException w:name="Table List 7" w:semiHidden="1" w:unhideWhenUsed="1"/>
-    <w:lsdException w:name="Table List 8" w:semiHidden="1" w:unhideWhenUsed="1"/>
-    <w:lsdException w:name="Table 3D effects 1" w:semiHidden="1" w:unhideWhenUsed="1"/>
-    <w:lsdException w:name="Table 3D effects 2" w:semiHidden="1" w:unhideWhenUsed="1"/>
-    <w:lsdException w:name="Table 3D effects 3" w:semiHidden="1" w:unhideWhenUsed="1"/>
-    <w:lsdException w:name="Table Contemporary" w:semiHidden="1" w:unhideWhenUsed="1"/>
-    <w:lsdException w:name="Table Elegant" w:semiHidden="1" w:unhideWhenUsed="1"/>
-    <w:lsdException w:name="Table Professional" w:semiHidden="1" w:unhideWhenUsed="1"/>
-    <w:lsdException w:name="Table Subtle 1" w:semiHidden="1" w:unhideWhenUsed="1"/>
-    <w:lsdException w:name="Table Subtle 2" w:semiHidden="1" w:unhideWhenUsed="1"/>
-    <w:lsdException w:name="Table Web 1" w:semiHidden="1" w:unhideWhenUsed="1"/>
-    <w:lsdException w:name="Table Web 2" w:semiHidden="1" w:unhideWhenUsed="1"/>
-    <w:lsdException w:name="Table Web 3" w:semiHidden="1" w:unhideWhenUsed="1"/>
-    <w:lsdException w:name="Balloon Text" w:semiHidden="1" w:unhideWhenUsed="1"/>
-    <w:lsdException w:name="Table Grid" w:uiPriority="39"/>
-    <w:lsdException w:name="Table Theme" w:semiHidden="1" w:unhideWhenUsed="1"/>
-    <w:lsdException w:name="Placeholder Text" w:semiHidden="1"/>
-    <w:lsdException w:name="No Spacing" w:uiPriority="1" w:qFormat="1"/>
-    <w:lsdException w:name="Light Shading" w:uiPriority="60"/>
-    <w:lsdException w:name="Light List" w:uiPriority="61"/>
-    <w:lsdException w:name="Light Grid" w:uiPriority="62"/>
-    <w:lsdException w:name="Medium Shading 1" w:uiPriority="63"/>
-    <w:lsdException w:name="Medium Shading 2" w:uiPriority="64"/>
-    <w:lsdException w:name="Medium List 1" w:uiPriority="65"/>
-    <w:lsdException w:name="Medium List 2" w:uiPriority="66"/>
-    <w:lsdException w:name="Medium Grid 1" w:uiPriority="67"/>
-    <w:lsdException w:name="Medium Grid 2" w:uiPriority="68"/>
-    <w:lsdException w:name="Medium Grid 3" w:uiPriority="69"/>
-    <w:lsdException w:name="Dark List" w:uiPriority="70"/>
-    <w:lsdException w:name="Colorful Shading" w:uiPriority="71"/>
-    <w:lsdException w:name="Colorful List" w:uiPriority="72"/>
-    <w:lsdException w:name="Colorful Grid" w:uiPriority="73"/>
-    <w:lsdException w:name="Light Shading Accent 1" w:uiPriority="60"/>
-    <w:lsdException w:name="Light List Accent 1" w:uiPriority="61"/>
-    <w:lsdException w:name="Light Grid Accent 1" w:uiPriority="62"/>
-    <w:lsdException w:name="Medium Shading 1 Accent 1" w:uiPriority="63"/>
-    <w:lsdException w:name="Medium Shading 2 Accent 1" w:uiPriority="64"/>
-    <w:lsdException w:name="Medium List 1 Accent 1" w:uiPriority="65"/>
-    <w:lsdException w:name="Revision" w:semiHidden="1"/>
-    <w:lsdException w:name="List Paragraph" w:uiPriority="34" w:qFormat="1"/>
-    <w:lsdException w:name="Quote" w:uiPriority="29" w:qFormat="1"/>
-    <w:lsdException w:name="Intense Quote" w:uiPriority="30" w:qFormat="1"/>
-    <w:lsdException w:name="Medium List 2 Accent 1" w:uiPriority="66"/>
-    <w:lsdException w:name="Medium Grid 1 Accent 1" w:uiPriority="67"/>
-    <w:lsdException w:name="Medium Grid 2 Accent 1" w:uiPriority="68"/>
-    <w:lsdException w:name="Medium Grid 3 Accent 1" w:uiPriority="69"/>
-    <w:lsdException w:name="Dark List Accent 1" w:uiPriority="70"/>
-    <w:lsdException w:name="Colorful Shading Accent 1" w:uiPriority="71"/>
-    <w:lsdException w:name="Colorful List Accent 1" w:uiPriority="72"/>
-    <w:lsdException w:name="Colorful Grid Accent 1" w:uiPriority="73"/>
-    <w:lsdException w:name="Light Shading Accent 2" w:uiPriority="60"/>
-    <w:lsdException w:name="Light List Accent 2" w:uiPriority="61"/>
-    <w:lsdException w:name="Light Grid Accent 2" w:uiPriority="62"/>
-    <w:lsdException w:name="Medium Shading 1 Accent 2" w:uiPriority="63"/>
-    <w:lsdException w:name="Medium Shading 2 Accent 2" w:uiPriority="64"/>
-    <w:lsdException w:name="Medium List 1 Accent 2" w:uiPriority="65"/>
-    <w:lsdException w:name="Medium List 2 Accent 2" w:uiPriority="66"/>
-    <w:lsdException w:name="Medium Grid 1 Accent 2" w:uiPriority="67"/>
-    <w:lsdException w:name="Medium Grid 2 Accent 2" w:uiPriority="68"/>
-    <w:lsdException w:name="Medium Grid 3 Accent 2" w:uiPriority="69"/>
-    <w:lsdException w:name="Dark List Accent 2" w:uiPriority="70"/>
-    <w:lsdException w:name="Colorful Shading Accent 2" w:uiPriority="71"/>
-    <w:lsdException w:name="Colorful List Accent 2" w:uiPriority="72"/>
-    <w:lsdException w:name="Colorful Grid Accent 2" w:uiPriority="73"/>
-    <w:lsdException w:name="Light Shading Accent 3" w:uiPriority="60"/>
-    <w:lsdException w:name="Light List Accent 3" w:uiPriority="61"/>
-    <w:lsdException w:name="Light Grid Accent 3" w:uiPriority="62"/>
-    <w:lsdException w:name="Medium Shading 1 Accent 3" w:uiPriority="63"/>
-    <w:lsdException w:name="Medium Shading 2 Accent 3" w:uiPriority="64"/>
-    <w:lsdException w:name="Medium List 1 Accent 3" w:uiPriority="65"/>
-    <w:lsdException w:name="Medium List 2 Accent 3" w:uiPriority="66"/>
-    <w:lsdException w:name="Medium Grid 1 Accent 3" w:uiPriority="67"/>
-    <w:lsdException w:name="Medium Grid 2 Accent 3" w:uiPriority="68"/>
-    <w:lsdException w:name="Medium Grid 3 Accent 3" w:uiPriority="69"/>
-    <w:lsdException w:name="Dark List Accent 3" w:uiPriority="70"/>
-    <w:lsdException w:name="Colorful Shading Accent 3" w:uiPriority="71"/>
-    <w:lsdException w:name="Colorful List Accent 3" w:uiPriority="72"/>
-    <w:lsdException w:name="Colorful Grid Accent 3" w:uiPriority="73"/>
-    <w:lsdException w:name="Light Shading Accent 4" w:uiPriority="60"/>
-    <w:lsdException w:name="Light List Accent 4" w:uiPriority="61"/>
-    <w:lsdException w:name="Light Grid Accent 4" w:uiPriority="62"/>
-    <w:lsdException w:name="Medium Shading 1 Accent 4" w:uiPriority="63"/>
-    <w:lsdException w:name="Medium Shading 2 Accent 4" w:uiPriority="64"/>
-    <w:lsdException w:name="Medium List 1 Accent 4" w:uiPriority="65"/>
-    <w:lsdException w:name="Medium List 2 Accent 4" w:uiPriority="66"/>
-    <w:lsdException w:name="Medium Grid 1 Accent 4" w:uiPriority="67"/>
-    <w:lsdException w:name="Medium Grid 2 Accent 4" w:uiPriority="68"/>
-    <w:lsdException w:name="Medium Grid 3 Accent 4" w:uiPriority="69"/>
-    <w:lsdException w:name="Dark List Accent 4" w:uiPriority="70"/>
-    <w:lsdException w:name="Colorful Shading Accent 4" w:uiPriority="71"/>
-    <w:lsdException w:name="Colorful List Accent 4" w:uiPriority="72"/>
-    <w:lsdException w:name="Colorful Grid Accent 4" w:uiPriority="73"/>
-    <w:lsdException w:name="Light Shading Accent 5" w:uiPriority="60"/>
-    <w:lsdException w:name="Light List Accent 5" w:uiPriority="61"/>
-    <w:lsdException w:name="Light Grid Accent 5" w:uiPriority="62"/>
-    <w:lsdException w:name="Medium Shading 1 Accent 5" w:uiPriority="63"/>
-    <w:lsdException w:name="Medium Shading 2 Accent 5" w:uiPriority="64"/>
-    <w:lsdException w:name="Medium List 1 Accent 5" w:uiPriority="65"/>
-    <w:lsdException w:name="Medium List 2 Accent 5" w:uiPriority="66"/>
-    <w:lsdException w:name="Medium Grid 1 Accent 5" w:uiPriority="67"/>
-    <w:lsdException w:name="Medium Grid 2 Accent 5" w:uiPriority="68"/>
-    <w:lsdException w:name="Medium Grid 3 Accent 5" w:uiPriority="69"/>
-    <w:lsdException w:name="Dark List Accent 5" w:uiPriority="70"/>
-    <w:lsdException w:name="Colorful Shading Accent 5" w:uiPriority="71"/>
-    <w:lsdException w:name="Colorful List Accent 5" w:uiPriority="72"/>
-    <w:lsdException w:name="Colorful Grid Accent 5" w:uiPriority="73"/>
-    <w:lsdException w:name="Light Shading Accent 6" w:uiPriority="60"/>
-    <w:lsdException w:name="Light List Accent 6" w:uiPriority="61"/>
-    <w:lsdException w:name="Light Grid Accent 6" w:uiPriority="62"/>
-    <w:lsdException w:name="Medium Shading 1 Accent 6" w:uiPriority="63"/>
-    <w:lsdException w:name="Medium Shading 2 Accent 6" w:uiPriority="64"/>
-    <w:lsdException w:name="Medium List 1 Accent 6" w:uiPriority="65"/>
-    <w:lsdException w:name="Medium List 2 Accent 6" w:uiPriority="66"/>
-    <w:lsdException w:name="Medium Grid 1 Accent 6" w:uiPriority="67"/>
-    <w:lsdException w:name="Medium Grid 2 Accent 6" w:uiPriority="68"/>
-    <w:lsdException w:name="Medium Grid 3 Accent 6" w:uiPriority="69"/>
-    <w:lsdException w:name="Dark List Accent 6" w:uiPriority="70"/>
-    <w:lsdException w:name="Colorful Shading Accent 6" w:uiPriority="71"/>
-    <w:lsdException w:name="Colorful List Accent 6" w:uiPriority="72"/>
-    <w:lsdException w:name="Colorful Grid Accent 6" w:uiPriority="73"/>
-    <w:lsdException w:name="Subtle Emphasis" w:uiPriority="19" w:qFormat="1"/>
-    <w:lsdException w:name="Intense Emphasis" w:uiPriority="21" w:qFormat="1"/>
-    <w:lsdException w:name="Subtle Reference" w:uiPriority="31" w:qFormat="1"/>
-    <w:lsdException w:name="Intense Reference" w:uiPriority="32" w:qFormat="1"/>
-    <w:lsdException w:name="Book Title" w:uiPriority="33" w:qFormat="1"/>
-    <w:lsdException w:name="Bibliography" w:semiHidden="1" w:uiPriority="37" w:unhideWhenUsed="1"/>
-    <w:lsdException w:name="TOC Heading" w:semiHidden="1" w:uiPriority="39" w:unhideWhenUsed="1" w:qFormat="1"/>
-    <w:lsdException w:name="Plain Table 1" w:uiPriority="41"/>
-    <w:lsdException w:name="Plain Table 2" w:uiPriority="42"/>
-    <w:lsdException w:name="Plain Table 3" w:uiPriority="43"/>
-    <w:lsdException w:name="Plain Table 4" w:uiPriority="44"/>
-    <w:lsdException w:name="Plain Table 5" w:uiPriority="45"/>
-    <w:lsdException w:name="Grid Table Light" w:uiPriority="40"/>
-    <w:lsdException w:name="Grid Table 1 Light" w:uiPriority="46"/>
-    <w:lsdException w:name="Grid Table 2" w:uiPriority="47"/>
-    <w:lsdException w:name="Grid Table 3" w:uiPriority="48"/>
-    <w:lsdException w:name="Grid Table 4" w:uiPriority="49"/>
-    <w:lsdException w:name="Grid Table 5 Dark" w:uiPriority="50"/>
-    <w:lsdException w:name="Grid Table 6 Colorful" w:uiPriority="51"/>
-    <w:lsdException w:name="Grid Table 7 Colorful" w:uiPriority="52"/>
-    <w:lsdException w:name="Grid Table 1 Light Accent 1" w:uiPriority="46"/>
-    <w:lsdException w:name="Grid Table 2 Accent 1" w:uiPriority="47"/>
-    <w:lsdException w:name="Grid Table 3 Accent 1" w:uiPriority="48"/>
-    <w:lsdException w:name="Grid Table 4 Accent 1" w:uiPriority="49"/>
-    <w:lsdException w:name="Grid Table 5 Dark Accent 1" w:uiPriority="50"/>
-    <w:lsdException w:name="Grid Table 6 Colorful Accent 1" w:uiPriority="51"/>
-    <w:lsdException w:name="Grid Table 7 Colorful Accent 1" w:uiPriority="52"/>
-    <w:lsdException w:name="Grid Table 1 Light Accent 2" w:uiPriority="46"/>
-    <w:lsdException w:name="Grid Table 2 Accent 2" w:uiPriority="47"/>
-    <w:lsdException w:name="Grid Table 3 Accent 2" w:uiPriority="48"/>
-    <w:lsdException w:name="Grid Table 4 Accent 2" w:uiPriority="49"/>
-    <w:lsdException w:name="Grid Table 5 Dark Accent 2" w:uiPriority="50"/>
-    <w:lsdException w:name="Grid Table 6 Colorful Accent 2" w:uiPriority="51"/>
-    <w:lsdException w:name="Grid Table 7 Colorful Accent 2" w:uiPriority="52"/>
-    <w:lsdException w:name="Grid Table 1 Light Accent 3" w:uiPriority="46"/>
-    <w:lsdException w:name="Grid Table 2 Accent 3" w:uiPriority="47"/>
-    <w:lsdException w:name="Grid Table 3 Accent 3" w:uiPriority="48"/>
-    <w:lsdException w:name="Grid Table 4 Accent 3" w:uiPriority="49"/>
-    <w:lsdException w:name="Grid Table 5 Dark Accent 3" w:uiPriority="50"/>
-    <w:lsdException w:name="Grid Table 6 Colorful Accent 3" w:uiPriority="51"/>
-    <w:lsdException w:name="Grid Table 7 Colorful Accent 3" w:uiPriority="52"/>
-    <w:lsdException w:name="Grid Table 1 Light Accent 4" w:uiPriority="46"/>
-    <w:lsdException w:name="Grid Table 2 Accent 4" w:uiPriority="47"/>
-    <w:lsdException w:name="Grid Table 3 Accent 4" w:uiPriority="48"/>
-    <w:lsdException w:name="Grid Table 4 Accent 4" w:uiPriority="49"/>
-    <w:lsdException w:name="Grid Table 5 Dark Accent 4" w:uiPriority="50"/>
-    <w:lsdException w:name="Grid Table 6 Colorful Accent 4" w:uiPriority="51"/>
-    <w:lsdException w:name="Grid Table 7 Colorful Accent 4" w:uiPriority="52"/>
-    <w:lsdException w:name="Grid Table 1 Light Accent 5" w:uiPriority="46"/>
-    <w:lsdException w:name="Grid Table 2 Accent 5" w:uiPriority="47"/>
-    <w:lsdException w:name="Grid Table 3 Accent 5" w:uiPriority="48"/>
-    <w:lsdException w:name="Grid Table 4 Accent 5" w:uiPriority="49"/>
-    <w:lsdException w:name="Grid Table 5 Dark Accent 5" w:uiPriority="50"/>
-    <w:lsdException w:name="Grid Table 6 Colorful Accent 5" w:uiPriority="51"/>
-    <w:lsdException w:name="Grid Table 7 Colorful Accent 5" w:uiPriority="52"/>
-    <w:lsdException w:name="Grid Table 1 Light Accent 6" w:uiPriority="46"/>
-    <w:lsdException w:name="Grid Table 2 Accent 6" w:uiPriority="47"/>
-    <w:lsdException w:name="Grid Table 3 Accent 6" w:uiPriority="48"/>
-    <w:lsdException w:name="Grid Table 4 Accent 6" w:uiPriority="49"/>
-    <w:lsdException w:name="Grid Table 5 Dark Accent 6" w:uiPriority="50"/>
-    <w:lsdException w:name="Grid Table 6 Colorful Accent 6" w:uiPriority="51"/>
-    <w:lsdException w:name="Grid Table 7 Colorful Accent 6" w:uiPriority="52"/>
-    <w:lsdException w:name="List Table 1 Light" w:uiPriority="46"/>
-    <w:lsdException w:name="List Table 2" w:uiPriority="47"/>
-    <w:lsdException w:name="List Table 3" w:uiPriority="48"/>
-    <w:lsdException w:name="List Table 4" w:uiPriority="49"/>
-    <w:lsdException w:name="List Table 5 Dark" w:uiPriority="50"/>
-    <w:lsdException w:name="List Table 6 Colorful" w:uiPriority="51"/>
-    <w:lsdException w:name="List Table 7 Colorful" w:uiPriority="52"/>
-    <w:lsdException w:name="List Table 1 Light Accent 1" w:uiPriority="46"/>
-    <w:lsdException w:name="List Table 2 Accent 1" w:uiPriority="47"/>
-    <w:lsdException w:name="List Table 3 Accent 1" w:uiPriority="48"/>
-    <w:lsdException w:name="List Table 4 Accent 1" w:uiPriority="49"/>
-    <w:lsdException w:name="List Table 5 Dark Accent 1" w:uiPriority="50"/>
-    <w:lsdException w:name="List Table 6 Colorful Accent 1" w:uiPriority="51"/>
-    <w:lsdException w:name="List Table 7 Colorful Accent 1" w:uiPriority="52"/>
-    <w:lsdException w:name="List Table 1 Light Accent 2" w:uiPriority="46"/>
-    <w:lsdException w:name="List Table 2 Accent 2" w:uiPriority="47"/>
-    <w:lsdException w:name="List Table 3 Accent 2" w:uiPriority="48"/>
-    <w:lsdException w:name="List Table 4 Accent 2" w:uiPriority="49"/>
-    <w:lsdException w:name="List Table 5 Dark Accent 2" w:uiPriority="50"/>
-    <w:lsdException w:name="List Table 6 Colorful Accent 2" w:uiPriority="51"/>
-    <w:lsdException w:name="List Table 7 Colorful Accent 2" w:uiPriority="52"/>
-    <w:lsdException w:name="List Table 1 Light Accent 3" w:uiPriority="46"/>
-    <w:lsdException w:name="List Table 2 Accent 3" w:uiPriority="47"/>
-    <w:lsdException w:name="List Table 3 Accent 3" w:uiPriority="48"/>
-    <w:lsdException w:name="List Table 4 Accent 3" w:uiPriority="49"/>
-    <w:lsdException w:name="List Table 5 Dark Accent 3" w:uiPriority="50"/>
-    <w:lsdException w:name="List Table 6 Colorful Accent 3" w:uiPriority="51"/>
-    <w:lsdException w:name="List Table 7 Colorful Accent 3" w:uiPriority="52"/>
-    <w:lsdException w:name="List Table 1 Light Accent 4" w:uiPriority="46"/>
-    <w:lsdException w:name="List Table 2 Accent 4" w:uiPriority="47"/>
-    <w:lsdException w:name="List Table 3 Accent 4" w:uiPriority="48"/>
-    <w:lsdException w:name="List Table 4 Accent 4" w:uiPriority="49"/>
-    <w:lsdException w:name="List Table 5 Dark Accent 4" w:uiPriority="50"/>
-    <w:lsdException w:name="List Table 6 Colorful Accent 4" w:uiPriority="51"/>
-    <w:lsdException w:name="List Table 7 Colorful Accent 4" w:uiPriority="52"/>
-    <w:lsdException w:name="List Table 1 Light Accent 5" w:uiPriority="46"/>
-    <w:lsdException w:name="List Table 2 Accent 5" w:uiPriority="47"/>
-    <w:lsdException w:name="List Table 3 Accent 5" w:uiPriority="48"/>
-    <w:lsdException w:name="List Table 4 Accent 5" w:uiPriority="49"/>
-    <w:lsdException w:name="List Table 5 Dark Accent 5" w:uiPriority="50"/>
-    <w:lsdException w:name="List Table 6 Colorful Accent 5" w:uiPriority="51"/>
-    <w:lsdException w:name="List Table 7 Colorful Accent 5" w:uiPriority="52"/>
-    <w:lsdException w:name="List Table 1 Light Accent 6" w:uiPriority="46"/>
-    <w:lsdException w:name="List Table 2 Accent 6" w:uiPriority="47"/>
-    <w:lsdException w:name="List Table 3 Accent 6" w:uiPriority="48"/>
-    <w:lsdException w:name="List Table 4 Accent 6" w:uiPriority="49"/>
-    <w:lsdException w:name="List Table 5 Dark Accent 6" w:uiPriority="50"/>
-    <w:lsdException w:name="List Table 6 Colorful Accent 6" w:uiPriority="51"/>
-    <w:lsdException w:name="List Table 7 Colorful Accent 6" w:uiPriority="52"/>
-    <w:lsdException w:name="Mention" w:semiHidden="1" w:unhideWhenUsed="1"/>
-    <w:lsdException w:name="Smart Hyperlink" w:semiHidden="1" w:unhideWhenUsed="1"/>
-    <w:lsdException w:name="Hashtag" w:semiHidden="1" w:unhideWhenUsed="1"/>
-    <w:lsdException w:name="Unresolved Mention" w:semiHidden="1" w:unhideWhenUsed="1"/>
-    <w:lsdException w:name="Smart Link" w:semiHidden="1" w:unhideWhenUsed="1"/>
+  <w:latentStyles w:count="260" w:defQFormat="0" w:defUnhideWhenUsed="1" w:defSemiHidden="1" w:defUIPriority="99" w:defLockedState="0">
+    <w:lsdException w:qFormat="1" w:unhideWhenUsed="0" w:uiPriority="0" w:semiHidden="0" w:name="Normal"/>
+    <w:lsdException w:qFormat="1" w:unhideWhenUsed="0" w:uiPriority="9" w:semiHidden="0" w:name="heading 1"/>
+    <w:lsdException w:qFormat="1" w:uiPriority="9" w:semiHidden="0" w:name="heading 2"/>
+    <w:lsdException w:qFormat="1" w:uiPriority="9" w:name="heading 3"/>
+    <w:lsdException w:qFormat="1" w:uiPriority="9" w:name="heading 4"/>
+    <w:lsdException w:qFormat="1" w:uiPriority="9" w:name="heading 5"/>
+    <w:lsdException w:qFormat="1" w:uiPriority="9" w:name="heading 6"/>
+    <w:lsdException w:qFormat="1" w:uiPriority="9" w:name="heading 7"/>
+    <w:lsdException w:qFormat="1" w:uiPriority="9" w:name="heading 8"/>
+    <w:lsdException w:qFormat="1" w:uiPriority="9" w:name="heading 9"/>
+    <w:lsdException w:uiPriority="99" w:name="index 1"/>
+    <w:lsdException w:uiPriority="99" w:name="index 2"/>
+    <w:lsdException w:uiPriority="99" w:name="index 3"/>
+    <w:lsdException w:uiPriority="99" w:name="index 4"/>
+    <w:lsdException w:uiPriority="99" w:name="index 5"/>
+    <w:lsdException w:uiPriority="99" w:name="index 6"/>
+    <w:lsdException w:uiPriority="99" w:name="index 7"/>
+    <w:lsdException w:uiPriority="99" w:name="index 8"/>
+    <w:lsdException w:uiPriority="99" w:name="index 9"/>
+    <w:lsdException w:uiPriority="39" w:name="toc 1"/>
+    <w:lsdException w:uiPriority="39" w:name="toc 2"/>
+    <w:lsdException w:uiPriority="39" w:name="toc 3"/>
+    <w:lsdException w:uiPriority="39" w:name="toc 4"/>
+    <w:lsdException w:uiPriority="39" w:name="toc 5"/>
+    <w:lsdException w:uiPriority="39" w:name="toc 6"/>
+    <w:lsdException w:uiPriority="39" w:name="toc 7"/>
+    <w:lsdException w:uiPriority="39" w:name="toc 8"/>
+    <w:lsdException w:uiPriority="39" w:name="toc 9"/>
+    <w:lsdException w:uiPriority="99" w:name="Normal Indent"/>
+    <w:lsdException w:uiPriority="99" w:name="footnote text"/>
+    <w:lsdException w:uiPriority="99" w:name="annotation text"/>
+    <w:lsdException w:qFormat="1" w:uiPriority="99" w:semiHidden="0" w:name="header"/>
+    <w:lsdException w:qFormat="1" w:uiPriority="99" w:semiHidden="0" w:name="footer"/>
+    <w:lsdException w:uiPriority="99" w:name="index heading"/>
+    <w:lsdException w:qFormat="1" w:uiPriority="35" w:semiHidden="0" w:name="caption"/>
+    <w:lsdException w:uiPriority="99" w:name="table of figures"/>
+    <w:lsdException w:uiPriority="99" w:name="envelope address"/>
+    <w:lsdException w:uiPriority="99" w:name="envelope return"/>
+    <w:lsdException w:uiPriority="99" w:name="footnote reference"/>
+    <w:lsdException w:uiPriority="99" w:name="annotation reference"/>
+    <w:lsdException w:uiPriority="99" w:name="line number"/>
+    <w:lsdException w:uiPriority="99" w:name="page number"/>
+    <w:lsdException w:uiPriority="99" w:name="endnote reference"/>
+    <w:lsdException w:uiPriority="99" w:name="endnote text"/>
+    <w:lsdException w:uiPriority="99" w:name="table of authorities"/>
+    <w:lsdException w:uiPriority="99" w:name="macro"/>
+    <w:lsdException w:uiPriority="99" w:name="toa heading"/>
+    <w:lsdException w:uiPriority="99" w:name="List"/>
+    <w:lsdException w:uiPriority="99" w:name="List Bullet"/>
+    <w:lsdException w:uiPriority="99" w:name="List Number"/>
+    <w:lsdException w:uiPriority="99" w:name="List 2"/>
+    <w:lsdException w:uiPriority="99" w:name="List 3"/>
+    <w:lsdException w:uiPriority="99" w:name="List 4"/>
+    <w:lsdException w:uiPriority="99" w:name="List 5"/>
+    <w:lsdException w:uiPriority="99" w:name="List Bullet 2"/>
+    <w:lsdException w:uiPriority="99" w:name="List Bullet 3"/>
+    <w:lsdException w:uiPriority="99" w:name="List Bullet 4"/>
+    <w:lsdException w:uiPriority="99" w:name="List Bullet 5"/>
+    <w:lsdException w:uiPriority="99" w:name="List Number 2"/>
+    <w:lsdException w:uiPriority="99" w:name="List Number 3"/>
+    <w:lsdException w:uiPriority="99" w:name="List Number 4"/>
+    <w:lsdException w:uiPriority="99" w:name="List Number 5"/>
+    <w:lsdException w:qFormat="1" w:unhideWhenUsed="0" w:uiPriority="10" w:semiHidden="0" w:name="Title"/>
+    <w:lsdException w:uiPriority="99" w:name="Closing"/>
+    <w:lsdException w:uiPriority="99" w:name="Signature"/>
+    <w:lsdException w:qFormat="1" w:uiPriority="1" w:name="Default Paragraph Font"/>
+    <w:lsdException w:uiPriority="99" w:name="Body Text"/>
+    <w:lsdException w:uiPriority="99" w:name="Body Text Indent"/>
+    <w:lsdException w:uiPriority="99" w:name="List Continue"/>
+    <w:lsdException w:uiPriority="99" w:name="List Continue 2"/>
+    <w:lsdException w:uiPriority="99" w:name="List Continue 3"/>
+    <w:lsdException w:uiPriority="99" w:name="List Continue 4"/>
+    <w:lsdException w:uiPriority="99" w:name="List Continue 5"/>
+    <w:lsdException w:uiPriority="99" w:name="Message Header"/>
+    <w:lsdException w:qFormat="1" w:unhideWhenUsed="0" w:uiPriority="11" w:semiHidden="0" w:name="Subtitle"/>
+    <w:lsdException w:uiPriority="99" w:name="Salutation"/>
+    <w:lsdException w:uiPriority="99" w:name="Date"/>
+    <w:lsdException w:uiPriority="99" w:name="Body Text First Indent"/>
+    <w:lsdException w:uiPriority="99" w:name="Body Text First Indent 2"/>
+    <w:lsdException w:uiPriority="99" w:name="Note Heading"/>
+    <w:lsdException w:uiPriority="99" w:name="Body Text 2"/>
+    <w:lsdException w:uiPriority="99" w:name="Body Text 3"/>
+    <w:lsdException w:uiPriority="99" w:name="Body Text Indent 2"/>
+    <w:lsdException w:uiPriority="99" w:name="Body Text Indent 3"/>
+    <w:lsdException w:uiPriority="99" w:name="Block Text"/>
+    <w:lsdException w:uiPriority="99" w:name="Hyperlink"/>
+    <w:lsdException w:uiPriority="99" w:name="FollowedHyperlink"/>
+    <w:lsdException w:qFormat="1" w:unhideWhenUsed="0" w:uiPriority="22" w:semiHidden="0" w:name="Strong"/>
+    <w:lsdException w:qFormat="1" w:unhideWhenUsed="0" w:uiPriority="20" w:semiHidden="0" w:name="Emphasis"/>
+    <w:lsdException w:uiPriority="99" w:name="Document Map"/>
+    <w:lsdException w:uiPriority="99" w:name="Plain Text"/>
+    <w:lsdException w:uiPriority="99" w:name="E-mail Signature"/>
+    <w:lsdException w:uiPriority="99" w:name="Normal (Web)"/>
+    <w:lsdException w:uiPriority="99" w:name="HTML Acronym"/>
+    <w:lsdException w:uiPriority="99" w:name="HTML Address"/>
+    <w:lsdException w:uiPriority="99" w:name="HTML Cite"/>
+    <w:lsdException w:uiPriority="99" w:name="HTML Code"/>
+    <w:lsdException w:uiPriority="99" w:name="HTML Definition"/>
+    <w:lsdException w:uiPriority="99" w:name="HTML Keyboard"/>
+    <w:lsdException w:uiPriority="99" w:name="HTML Preformatted"/>
+    <w:lsdException w:uiPriority="99" w:name="HTML Sample"/>
+    <w:lsdException w:uiPriority="99" w:name="HTML Typewriter"/>
+    <w:lsdException w:uiPriority="99" w:name="HTML Variable"/>
+    <w:lsdException w:qFormat="1" w:uiPriority="99" w:name="Normal Table"/>
+    <w:lsdException w:uiPriority="99" w:name="annotation subject"/>
+    <w:lsdException w:uiPriority="99" w:name="Table Simple 1"/>
+    <w:lsdException w:uiPriority="99" w:name="Table Simple 2"/>
+    <w:lsdException w:uiPriority="99" w:name="Table Simple 3"/>
+    <w:lsdException w:uiPriority="99" w:name="Table Classic 1"/>
+    <w:lsdException w:uiPriority="99" w:name="Table Classic 2"/>
+    <w:lsdException w:uiPriority="99" w:name="Table Classic 3"/>
+    <w:lsdException w:uiPriority="99" w:name="Table Classic 4"/>
+    <w:lsdException w:uiPriority="99" w:name="Table Colorful 1"/>
+    <w:lsdException w:uiPriority="99" w:name="Table Colorful 2"/>
+    <w:lsdException w:uiPriority="99" w:name="Table Colorful 3"/>
+    <w:lsdException w:uiPriority="99" w:name="Table Columns 1"/>
+    <w:lsdException w:uiPriority="99" w:name="Table Columns 2"/>
+    <w:lsdException w:uiPriority="99" w:name="Table Columns 3"/>
+    <w:lsdException w:uiPriority="99" w:name="Table Columns 4"/>
+    <w:lsdException w:uiPriority="99" w:name="Table Columns 5"/>
+    <w:lsdException w:uiPriority="99" w:name="Table Grid 1"/>
+    <w:lsdException w:uiPriority="99" w:name="Table Grid 2"/>
+    <w:lsdException w:uiPriority="99" w:name="Table Grid 3"/>
+    <w:lsdException w:uiPriority="99" w:name="Table Grid 4"/>
+    <w:lsdException w:uiPriority="99" w:name="Table Grid 5"/>
+    <w:lsdException w:uiPriority="99" w:name="Table Grid 6"/>
+    <w:lsdException w:uiPriority="99" w:name="Table Grid 7"/>
+    <w:lsdException w:uiPriority="99" w:name="Table Grid 8"/>
+    <w:lsdException w:uiPriority="99" w:name="Table List 1"/>
+    <w:lsdException w:uiPriority="99" w:name="Table List 2"/>
+    <w:lsdException w:uiPriority="99" w:name="Table List 3"/>
+    <w:lsdException w:uiPriority="99" w:name="Table List 4"/>
+    <w:lsdException w:uiPriority="99" w:name="Table List 5"/>
+    <w:lsdException w:uiPriority="99" w:name="Table List 6"/>
+    <w:lsdException w:uiPriority="99" w:name="Table List 7"/>
+    <w:lsdException w:uiPriority="99" w:name="Table List 8"/>
+    <w:lsdException w:uiPriority="99" w:name="Table 3D effects 1"/>
+    <w:lsdException w:uiPriority="99" w:name="Table 3D effects 2"/>
+    <w:lsdException w:uiPriority="99" w:name="Table 3D effects 3"/>
+    <w:lsdException w:uiPriority="99" w:name="Table Contemporary"/>
+    <w:lsdException w:uiPriority="99" w:name="Table Elegant"/>
+    <w:lsdException w:uiPriority="99" w:name="Table Professional"/>
+    <w:lsdException w:uiPriority="99" w:name="Table Subtle 1"/>
+    <w:lsdException w:uiPriority="99" w:name="Table Subtle 2"/>
+    <w:lsdException w:uiPriority="99" w:name="Table Web 1"/>
+    <w:lsdException w:uiPriority="99" w:name="Table Web 2"/>
+    <w:lsdException w:uiPriority="99" w:name="Table Web 3"/>
+    <w:lsdException w:uiPriority="99" w:name="Balloon Text"/>
+    <w:lsdException w:qFormat="1" w:unhideWhenUsed="0" w:uiPriority="39" w:semiHidden="0" w:name="Table Grid"/>
+    <w:lsdException w:uiPriority="99" w:name="Table Theme"/>
+    <w:lsdException w:unhideWhenUsed="0" w:uiPriority="60" w:semiHidden="0" w:name="Light Shading"/>
+    <w:lsdException w:unhideWhenUsed="0" w:uiPriority="61" w:semiHidden="0" w:name="Light List"/>
+    <w:lsdException w:unhideWhenUsed="0" w:uiPriority="62" w:semiHidden="0" w:name="Light Grid"/>
+    <w:lsdException w:unhideWhenUsed="0" w:uiPriority="63" w:semiHidden="0" w:name="Medium Shading 1"/>
+    <w:lsdException w:unhideWhenUsed="0" w:uiPriority="64" w:semiHidden="0" w:name="Medium Shading 2"/>
+    <w:lsdException w:unhideWhenUsed="0" w:uiPriority="65" w:semiHidden="0" w:name="Medium List 1"/>
+    <w:lsdException w:unhideWhenUsed="0" w:uiPriority="66" w:semiHidden="0" w:name="Medium List 2"/>
+    <w:lsdException w:unhideWhenUsed="0" w:uiPriority="67" w:semiHidden="0" w:name="Medium Grid 1"/>
+    <w:lsdException w:unhideWhenUsed="0" w:uiPriority="68" w:semiHidden="0" w:name="Medium Grid 2"/>
+    <w:lsdException w:unhideWhenUsed="0" w:uiPriority="69" w:semiHidden="0" w:name="Medium Grid 3"/>
+    <w:lsdException w:unhideWhenUsed="0" w:uiPriority="70" w:semiHidden="0" w:name="Dark List"/>
+    <w:lsdException w:unhideWhenUsed="0" w:uiPriority="71" w:semiHidden="0" w:name="Colorful Shading"/>
+    <w:lsdException w:unhideWhenUsed="0" w:uiPriority="72" w:semiHidden="0" w:name="Colorful List"/>
+    <w:lsdException w:unhideWhenUsed="0" w:uiPriority="73" w:semiHidden="0" w:name="Colorful Grid"/>
+    <w:lsdException w:unhideWhenUsed="0" w:uiPriority="60" w:semiHidden="0" w:name="Light Shading Accent 1"/>
+    <w:lsdException w:unhideWhenUsed="0" w:uiPriority="61" w:semiHidden="0" w:name="Light List Accent 1"/>
+    <w:lsdException w:unhideWhenUsed="0" w:uiPriority="62" w:semiHidden="0" w:name="Light Grid Accent 1"/>
+    <w:lsdException w:unhideWhenUsed="0" w:uiPriority="63" w:semiHidden="0" w:name="Medium Shading 1 Accent 1"/>
+    <w:lsdException w:unhideWhenUsed="0" w:uiPriority="64" w:semiHidden="0" w:name="Medium Shading 2 Accent 1"/>
+    <w:lsdException w:unhideWhenUsed="0" w:uiPriority="65" w:semiHidden="0" w:name="Medium List 1 Accent 1"/>
+    <w:lsdException w:unhideWhenUsed="0" w:uiPriority="66" w:semiHidden="0" w:name="Medium List 2 Accent 1"/>
+    <w:lsdException w:unhideWhenUsed="0" w:uiPriority="67" w:semiHidden="0" w:name="Medium Grid 1 Accent 1"/>
+    <w:lsdException w:unhideWhenUsed="0" w:uiPriority="68" w:semiHidden="0" w:name="Medium Grid 2 Accent 1"/>
+    <w:lsdException w:unhideWhenUsed="0" w:uiPriority="69" w:semiHidden="0" w:name="Medium Grid 3 Accent 1"/>
+    <w:lsdException w:unhideWhenUsed="0" w:uiPriority="70" w:semiHidden="0" w:name="Dark List Accent 1"/>
+    <w:lsdException w:unhideWhenUsed="0" w:uiPriority="71" w:semiHidden="0" w:name="Colorful Shading Accent 1"/>
+    <w:lsdException w:unhideWhenUsed="0" w:uiPriority="72" w:semiHidden="0" w:name="Colorful List Accent 1"/>
+    <w:lsdException w:unhideWhenUsed="0" w:uiPriority="73" w:semiHidden="0" w:name="Colorful Grid Accent 1"/>
+    <w:lsdException w:unhideWhenUsed="0" w:uiPriority="60" w:semiHidden="0" w:name="Light Shading Accent 2"/>
+    <w:lsdException w:unhideWhenUsed="0" w:uiPriority="61" w:semiHidden="0" w:name="Light List Accent 2"/>
+    <w:lsdException w:unhideWhenUsed="0" w:uiPriority="62" w:semiHidden="0" w:name="Light Grid Accent 2"/>
+    <w:lsdException w:unhideWhenUsed="0" w:uiPriority="63" w:semiHidden="0" w:name="Medium Shading 1 Accent 2"/>
+    <w:lsdException w:unhideWhenUsed="0" w:uiPriority="64" w:semiHidden="0" w:name="Medium Shading 2 Accent 2"/>
+    <w:lsdException w:unhideWhenUsed="0" w:uiPriority="65" w:semiHidden="0" w:name="Medium List 1 Accent 2"/>
+    <w:lsdException w:unhideWhenUsed="0" w:uiPriority="66" w:semiHidden="0" w:name="Medium List 2 Accent 2"/>
+    <w:lsdException w:unhideWhenUsed="0" w:uiPriority="67" w:semiHidden="0" w:name="Medium Grid 1 Accent 2"/>
+    <w:lsdException w:unhideWhenUsed="0" w:uiPriority="68" w:semiHidden="0" w:name="Medium Grid 2 Accent 2"/>
+    <w:lsdException w:unhideWhenUsed="0" w:uiPriority="69" w:semiHidden="0" w:name="Medium Grid 3 Accent 2"/>
+    <w:lsdException w:unhideWhenUsed="0" w:uiPriority="70" w:semiHidden="0" w:name="Dark List Accent 2"/>
+    <w:lsdException w:unhideWhenUsed="0" w:uiPriority="71" w:semiHidden="0" w:name="Colorful Shading Accent 2"/>
+    <w:lsdException w:unhideWhenUsed="0" w:uiPriority="72" w:semiHidden="0" w:name="Colorful List Accent 2"/>
+    <w:lsdException w:unhideWhenUsed="0" w:uiPriority="73" w:semiHidden="0" w:name="Colorful Grid Accent 2"/>
+    <w:lsdException w:unhideWhenUsed="0" w:uiPriority="60" w:semiHidden="0" w:name="Light Shading Accent 3"/>
+    <w:lsdException w:unhideWhenUsed="0" w:uiPriority="61" w:semiHidden="0" w:name="Light List Accent 3"/>
+    <w:lsdException w:unhideWhenUsed="0" w:uiPriority="62" w:semiHidden="0" w:name="Light Grid Accent 3"/>
+    <w:lsdException w:unhideWhenUsed="0" w:uiPriority="63" w:semiHidden="0" w:name="Medium Shading 1 Accent 3"/>
+    <w:lsdException w:unhideWhenUsed="0" w:uiPriority="64" w:semiHidden="0" w:name="Medium Shading 2 Accent 3"/>
+    <w:lsdException w:unhideWhenUsed="0" w:uiPriority="65" w:semiHidden="0" w:name="Medium List 1 Accent 3"/>
+    <w:lsdException w:unhideWhenUsed="0" w:uiPriority="66" w:semiHidden="0" w:name="Medium List 2 Accent 3"/>
+    <w:lsdException w:unhideWhenUsed="0" w:uiPriority="67" w:semiHidden="0" w:name="Medium Grid 1 Accent 3"/>
+    <w:lsdException w:unhideWhenUsed="0" w:uiPriority="68" w:semiHidden="0" w:name="Medium Grid 2 Accent 3"/>
+    <w:lsdException w:unhideWhenUsed="0" w:uiPriority="69" w:semiHidden="0" w:name="Medium Grid 3 Accent 3"/>
+    <w:lsdException w:unhideWhenUsed="0" w:uiPriority="70" w:semiHidden="0" w:name="Dark List Accent 3"/>
+    <w:lsdException w:unhideWhenUsed="0" w:uiPriority="71" w:semiHidden="0" w:name="Colorful Shading Accent 3"/>
+    <w:lsdException w:unhideWhenUsed="0" w:uiPriority="72" w:semiHidden="0" w:name="Colorful List Accent 3"/>
+    <w:lsdException w:unhideWhenUsed="0" w:uiPriority="73" w:semiHidden="0" w:name="Colorful Grid Accent 3"/>
+    <w:lsdException w:unhideWhenUsed="0" w:uiPriority="60" w:semiHidden="0" w:name="Light Shading Accent 4"/>
+    <w:lsdException w:unhideWhenUsed="0" w:uiPriority="61" w:semiHidden="0" w:name="Light List Accent 4"/>
+    <w:lsdException w:unhideWhenUsed="0" w:uiPriority="62" w:semiHidden="0" w:name="Light Grid Accent 4"/>
+    <w:lsdException w:unhideWhenUsed="0" w:uiPriority="63" w:semiHidden="0" w:name="Medium Shading 1 Accent 4"/>
+    <w:lsdException w:unhideWhenUsed="0" w:uiPriority="64" w:semiHidden="0" w:name="Medium Shading 2 Accent 4"/>
+    <w:lsdException w:unhideWhenUsed="0" w:uiPriority="65" w:semiHidden="0" w:name="Medium List 1 Accent 4"/>
+    <w:lsdException w:unhideWhenUsed="0" w:uiPriority="66" w:semiHidden="0" w:name="Medium List 2 Accent 4"/>
+    <w:lsdException w:unhideWhenUsed="0" w:uiPriority="67" w:semiHidden="0" w:name="Medium Grid 1 Accent 4"/>
+    <w:lsdException w:unhideWhenUsed="0" w:uiPriority="68" w:semiHidden="0" w:name="Medium Grid 2 Accent 4"/>
+    <w:lsdException w:unhideWhenUsed="0" w:uiPriority="69" w:semiHidden="0" w:name="Medium Grid 3 Accent 4"/>
+    <w:lsdException w:unhideWhenUsed="0" w:uiPriority="70" w:semiHidden="0" w:name="Dark List Accent 4"/>
+    <w:lsdException w:unhideWhenUsed="0" w:uiPriority="71" w:semiHidden="0" w:name="Colorful Shading Accent 4"/>
+    <w:lsdException w:unhideWhenUsed="0" w:uiPriority="72" w:semiHidden="0" w:name="Colorful List Accent 4"/>
+    <w:lsdException w:unhideWhenUsed="0" w:uiPriority="73" w:semiHidden="0" w:name="Colorful Grid Accent 4"/>
+    <w:lsdException w:unhideWhenUsed="0" w:uiPriority="60" w:semiHidden="0" w:name="Light Shading Accent 5"/>
+    <w:lsdException w:unhideWhenUsed="0" w:uiPriority="61" w:semiHidden="0" w:name="Light List Accent 5"/>
+    <w:lsdException w:unhideWhenUsed="0" w:uiPriority="62" w:semiHidden="0" w:name="Light Grid Accent 5"/>
+    <w:lsdException w:unhideWhenUsed="0" w:uiPriority="63" w:semiHidden="0" w:name="Medium Shading 1 Accent 5"/>
+    <w:lsdException w:unhideWhenUsed="0" w:uiPriority="64" w:semiHidden="0" w:name="Medium Shading 2 Accent 5"/>
+    <w:lsdException w:unhideWhenUsed="0" w:uiPriority="65" w:semiHidden="0" w:name="Medium List 1 Accent 5"/>
+    <w:lsdException w:unhideWhenUsed="0" w:uiPriority="66" w:semiHidden="0" w:name="Medium List 2 Accent 5"/>
+    <w:lsdException w:unhideWhenUsed="0" w:uiPriority="67" w:semiHidden="0" w:name="Medium Grid 1 Accent 5"/>
+    <w:lsdException w:unhideWhenUsed="0" w:uiPriority="68" w:semiHidden="0" w:name="Medium Grid 2 Accent 5"/>
+    <w:lsdException w:unhideWhenUsed="0" w:uiPriority="69" w:semiHidden="0" w:name="Medium Grid 3 Accent 5"/>
+    <w:lsdException w:unhideWhenUsed="0" w:uiPriority="70" w:semiHidden="0" w:name="Dark List Accent 5"/>
+    <w:lsdException w:unhideWhenUsed="0" w:uiPriority="71" w:semiHidden="0" w:name="Colorful Shading Accent 5"/>
+    <w:lsdException w:unhideWhenUsed="0" w:uiPriority="72" w:semiHidden="0" w:name="Colorful List Accent 5"/>
+    <w:lsdException w:unhideWhenUsed="0" w:uiPriority="73" w:semiHidden="0" w:name="Colorful Grid Accent 5"/>
+    <w:lsdException w:unhideWhenUsed="0" w:uiPriority="60" w:semiHidden="0" w:name="Light Shading Accent 6"/>
+    <w:lsdException w:unhideWhenUsed="0" w:uiPriority="61" w:semiHidden="0" w:name="Light List Accent 6"/>
+    <w:lsdException w:unhideWhenUsed="0" w:uiPriority="62" w:semiHidden="0" w:name="Light Grid Accent 6"/>
+    <w:lsdException w:unhideWhenUsed="0" w:uiPriority="63" w:semiHidden="0" w:name="Medium Shading 1 Accent 6"/>
+    <w:lsdException w:unhideWhenUsed="0" w:uiPriority="64" w:semiHidden="0" w:name="Medium Shading 2 Accent 6"/>
+    <w:lsdException w:unhideWhenUsed="0" w:uiPriority="65" w:semiHidden="0" w:name="Medium List 1 Accent 6"/>
+    <w:lsdException w:unhideWhenUsed="0" w:uiPriority="66" w:semiHidden="0" w:name="Medium List 2 Accent 6"/>
+    <w:lsdException w:unhideWhenUsed="0" w:uiPriority="67" w:semiHidden="0" w:name="Medium Grid 1 Accent 6"/>
+    <w:lsdException w:unhideWhenUsed="0" w:uiPriority="68" w:semiHidden="0" w:name="Medium Grid 2 Accent 6"/>
+    <w:lsdException w:unhideWhenUsed="0" w:uiPriority="69" w:semiHidden="0" w:name="Medium Grid 3 Accent 6"/>
+    <w:lsdException w:unhideWhenUsed="0" w:uiPriority="70" w:semiHidden="0" w:name="Dark List Accent 6"/>
+    <w:lsdException w:unhideWhenUsed="0" w:uiPriority="71" w:semiHidden="0" w:name="Colorful Shading Accent 6"/>
+    <w:lsdException w:unhideWhenUsed="0" w:uiPriority="72" w:semiHidden="0" w:name="Colorful List Accent 6"/>
+    <w:lsdException w:unhideWhenUsed="0" w:uiPriority="73" w:semiHidden="0" w:name="Colorful Grid Accent 6"/>
   </w:latentStyles>
-  <w:style w:type="paragraph" w:default="1" w:styleId="a">
+  <w:style w:type="paragraph" w:default="1" w:styleId="1">
     <w:name w:val="Normal"/>
     <w:qFormat/>
-    <w:rsid w:val="005509D2"/>
+    <w:uiPriority w:val="0"/>
     <w:pPr>
       <w:widowControl w:val="0"/>
       <w:jc w:val="both"/>
     </w:pPr>
     <w:rPr>
-      <w:rFonts w:ascii="宋体" w:eastAsia="宋体" w:hAnsi="宋体" w:cs="宋体"/>
+      <w:rFonts w:ascii="宋体" w:hAnsi="宋体" w:eastAsia="宋体" w:cs="宋体"/>
+      <w:kern w:val="2"/>
       <w:sz w:val="24"/>
       <w:szCs w:val="24"/>
+      <w:lang w:val="en-US" w:eastAsia="zh-CN" w:bidi="ar-SA"/>
     </w:rPr>
   </w:style>
-  <w:style w:type="paragraph" w:styleId="1">
+  <w:style w:type="paragraph" w:styleId="2">
     <w:name w:val="heading 1"/>
-    <w:basedOn w:val="a"/>
-    <w:next w:val="a"/>
-    <w:link w:val="10"/>
+    <w:basedOn w:val="1"/>
+    <w:next w:val="1"/>
+    <w:link w:val="12"/>
+    <w:qFormat/>
     <w:uiPriority w:val="9"/>
-    <w:qFormat/>
-    <w:rsid w:val="005509D2"/>
     <w:pPr>
       <w:keepNext/>
       <w:keepLines/>
@@ -4325,15 +4915,14 @@
       <w:szCs w:val="32"/>
     </w:rPr>
   </w:style>
-  <w:style w:type="paragraph" w:styleId="2">
+  <w:style w:type="paragraph" w:styleId="3">
     <w:name w:val="heading 2"/>
-    <w:basedOn w:val="a"/>
-    <w:next w:val="a"/>
-    <w:link w:val="20"/>
-    <w:uiPriority w:val="9"/>
+    <w:basedOn w:val="1"/>
+    <w:next w:val="1"/>
+    <w:link w:val="13"/>
     <w:unhideWhenUsed/>
     <w:qFormat/>
-    <w:rsid w:val="00A1293C"/>
+    <w:uiPriority w:val="9"/>
     <w:pPr>
       <w:spacing w:before="260" w:after="260" w:line="415" w:lineRule="auto"/>
       <w:outlineLvl w:val="1"/>
@@ -4345,19 +4934,20 @@
       <w:szCs w:val="32"/>
     </w:rPr>
   </w:style>
-  <w:style w:type="character" w:default="1" w:styleId="a0">
+  <w:style w:type="character" w:default="1" w:styleId="9">
     <w:name w:val="Default Paragraph Font"/>
-    <w:uiPriority w:val="1"/>
     <w:semiHidden/>
     <w:unhideWhenUsed/>
+    <w:qFormat/>
+    <w:uiPriority w:val="1"/>
   </w:style>
-  <w:style w:type="table" w:default="1" w:styleId="a1">
+  <w:style w:type="table" w:default="1" w:styleId="7">
     <w:name w:val="Normal Table"/>
-    <w:uiPriority w:val="99"/>
     <w:semiHidden/>
     <w:unhideWhenUsed/>
+    <w:qFormat/>
+    <w:uiPriority w:val="99"/>
     <w:tblPr>
-      <w:tblInd w:w="0" w:type="dxa"/>
       <w:tblCellMar>
         <w:top w:w="0" w:type="dxa"/>
         <w:left w:w="108" w:type="dxa"/>
@@ -4366,22 +4956,49 @@
       </w:tblCellMar>
     </w:tblPr>
   </w:style>
-  <w:style w:type="numbering" w:default="1" w:styleId="a2">
-    <w:name w:val="No List"/>
+  <w:style w:type="paragraph" w:styleId="4">
+    <w:name w:val="caption"/>
+    <w:basedOn w:val="1"/>
+    <w:next w:val="1"/>
+    <w:unhideWhenUsed/>
+    <w:qFormat/>
+    <w:uiPriority w:val="35"/>
+    <w:rPr>
+      <w:rFonts w:eastAsia="黑体" w:asciiTheme="majorHAnsi" w:hAnsiTheme="majorHAnsi" w:cstheme="majorBidi"/>
+      <w:sz w:val="20"/>
+      <w:szCs w:val="20"/>
+    </w:rPr>
+  </w:style>
+  <w:style w:type="paragraph" w:styleId="5">
+    <w:name w:val="footer"/>
+    <w:basedOn w:val="1"/>
+    <w:link w:val="11"/>
+    <w:unhideWhenUsed/>
+    <w:qFormat/>
     <w:uiPriority w:val="99"/>
-    <w:semiHidden/>
+    <w:pPr>
+      <w:tabs>
+        <w:tab w:val="center" w:pos="4153"/>
+        <w:tab w:val="right" w:pos="8306"/>
+      </w:tabs>
+      <w:snapToGrid w:val="0"/>
+      <w:jc w:val="left"/>
+    </w:pPr>
+    <w:rPr>
+      <w:sz w:val="18"/>
+      <w:szCs w:val="18"/>
+    </w:rPr>
+  </w:style>
+  <w:style w:type="paragraph" w:styleId="6">
+    <w:name w:val="header"/>
+    <w:basedOn w:val="1"/>
+    <w:link w:val="10"/>
     <w:unhideWhenUsed/>
-  </w:style>
-  <w:style w:type="paragraph" w:styleId="a3">
-    <w:name w:val="header"/>
-    <w:basedOn w:val="a"/>
-    <w:link w:val="a4"/>
+    <w:qFormat/>
     <w:uiPriority w:val="99"/>
-    <w:unhideWhenUsed/>
-    <w:rsid w:val="00A5261E"/>
     <w:pPr>
       <w:pBdr>
-        <w:bottom w:val="single" w:sz="6" w:space="1" w:color="auto"/>
+        <w:bottom w:val="single" w:color="auto" w:sz="6" w:space="1"/>
       </w:pBdr>
       <w:tabs>
         <w:tab w:val="center" w:pos="4153"/>
@@ -4395,56 +5012,51 @@
       <w:szCs w:val="18"/>
     </w:rPr>
   </w:style>
-  <w:style w:type="character" w:customStyle="1" w:styleId="a4">
+  <w:style w:type="table" w:styleId="8">
+    <w:name w:val="Table Grid"/>
+    <w:basedOn w:val="7"/>
+    <w:qFormat/>
+    <w:uiPriority w:val="39"/>
+    <w:tblPr>
+      <w:tblBorders>
+        <w:top w:val="single" w:color="auto" w:sz="4" w:space="0"/>
+        <w:left w:val="single" w:color="auto" w:sz="4" w:space="0"/>
+        <w:bottom w:val="single" w:color="auto" w:sz="4" w:space="0"/>
+        <w:right w:val="single" w:color="auto" w:sz="4" w:space="0"/>
+        <w:insideH w:val="single" w:color="auto" w:sz="4" w:space="0"/>
+        <w:insideV w:val="single" w:color="auto" w:sz="4" w:space="0"/>
+      </w:tblBorders>
+    </w:tblPr>
+  </w:style>
+  <w:style w:type="character" w:customStyle="1" w:styleId="10">
     <w:name w:val="页眉 字符"/>
-    <w:basedOn w:val="a0"/>
-    <w:link w:val="a3"/>
+    <w:basedOn w:val="9"/>
+    <w:link w:val="6"/>
+    <w:qFormat/>
     <w:uiPriority w:val="99"/>
-    <w:rsid w:val="00A5261E"/>
     <w:rPr>
       <w:sz w:val="18"/>
       <w:szCs w:val="18"/>
     </w:rPr>
   </w:style>
-  <w:style w:type="paragraph" w:styleId="a5">
-    <w:name w:val="footer"/>
-    <w:basedOn w:val="a"/>
-    <w:link w:val="a6"/>
+  <w:style w:type="character" w:customStyle="1" w:styleId="11">
+    <w:name w:val="页脚 字符"/>
+    <w:basedOn w:val="9"/>
+    <w:link w:val="5"/>
+    <w:qFormat/>
     <w:uiPriority w:val="99"/>
-    <w:unhideWhenUsed/>
-    <w:rsid w:val="00A5261E"/>
-    <w:pPr>
-      <w:tabs>
-        <w:tab w:val="center" w:pos="4153"/>
-        <w:tab w:val="right" w:pos="8306"/>
-      </w:tabs>
-      <w:snapToGrid w:val="0"/>
-      <w:jc w:val="left"/>
-    </w:pPr>
     <w:rPr>
       <w:sz w:val="18"/>
       <w:szCs w:val="18"/>
     </w:rPr>
   </w:style>
-  <w:style w:type="character" w:customStyle="1" w:styleId="a6">
-    <w:name w:val="页脚 字符"/>
-    <w:basedOn w:val="a0"/>
-    <w:link w:val="a5"/>
-    <w:uiPriority w:val="99"/>
-    <w:rsid w:val="00A5261E"/>
+  <w:style w:type="character" w:customStyle="1" w:styleId="12">
+    <w:name w:val="标题 1 字符"/>
+    <w:basedOn w:val="9"/>
+    <w:link w:val="2"/>
+    <w:uiPriority w:val="9"/>
     <w:rPr>
-      <w:sz w:val="18"/>
-      <w:szCs w:val="18"/>
-    </w:rPr>
-  </w:style>
-  <w:style w:type="character" w:customStyle="1" w:styleId="10">
-    <w:name w:val="标题 1 字符"/>
-    <w:basedOn w:val="a0"/>
-    <w:link w:val="1"/>
-    <w:uiPriority w:val="9"/>
-    <w:rsid w:val="005509D2"/>
-    <w:rPr>
-      <w:rFonts w:ascii="宋体" w:eastAsia="宋体" w:hAnsi="宋体" w:cs="宋体"/>
+      <w:rFonts w:ascii="宋体" w:hAnsi="宋体" w:eastAsia="宋体" w:cs="宋体"/>
       <w:b/>
       <w:bCs/>
       <w:kern w:val="44"/>
@@ -4452,48 +5064,18 @@
       <w:szCs w:val="32"/>
     </w:rPr>
   </w:style>
-  <w:style w:type="character" w:customStyle="1" w:styleId="20">
+  <w:style w:type="character" w:customStyle="1" w:styleId="13">
     <w:name w:val="标题 2 字符"/>
-    <w:basedOn w:val="a0"/>
-    <w:link w:val="2"/>
+    <w:basedOn w:val="9"/>
+    <w:link w:val="3"/>
+    <w:qFormat/>
     <w:uiPriority w:val="9"/>
-    <w:rsid w:val="00A1293C"/>
     <w:rPr>
-      <w:rFonts w:ascii="宋体" w:eastAsia="宋体" w:hAnsi="宋体" w:cs="宋体"/>
+      <w:rFonts w:ascii="宋体" w:hAnsi="宋体" w:eastAsia="宋体" w:cs="宋体"/>
       <w:b/>
       <w:bCs/>
       <w:sz w:val="30"/>
       <w:szCs w:val="32"/>
-    </w:rPr>
-  </w:style>
-  <w:style w:type="table" w:styleId="a7">
-    <w:name w:val="Table Grid"/>
-    <w:basedOn w:val="a1"/>
-    <w:uiPriority w:val="39"/>
-    <w:rsid w:val="003F663F"/>
-    <w:tblPr>
-      <w:tblBorders>
-        <w:top w:val="single" w:sz="4" w:space="0" w:color="auto"/>
-        <w:left w:val="single" w:sz="4" w:space="0" w:color="auto"/>
-        <w:bottom w:val="single" w:sz="4" w:space="0" w:color="auto"/>
-        <w:right w:val="single" w:sz="4" w:space="0" w:color="auto"/>
-        <w:insideH w:val="single" w:sz="4" w:space="0" w:color="auto"/>
-        <w:insideV w:val="single" w:sz="4" w:space="0" w:color="auto"/>
-      </w:tblBorders>
-    </w:tblPr>
-  </w:style>
-  <w:style w:type="paragraph" w:styleId="a8">
-    <w:name w:val="caption"/>
-    <w:basedOn w:val="a"/>
-    <w:next w:val="a"/>
-    <w:uiPriority w:val="35"/>
-    <w:unhideWhenUsed/>
-    <w:qFormat/>
-    <w:rsid w:val="005233CA"/>
-    <w:rPr>
-      <w:rFonts w:asciiTheme="majorHAnsi" w:eastAsia="黑体" w:hAnsiTheme="majorHAnsi" w:cstheme="majorBidi"/>
-      <w:sz w:val="20"/>
-      <w:szCs w:val="20"/>
     </w:rPr>
   </w:style>
 </w:styles>
@@ -4542,7 +5124,7 @@
     </a:clrScheme>
     <a:fontScheme name="Office">
       <a:majorFont>
-        <a:latin typeface="等线 Light" panose="020F0302020204030204"/>
+        <a:latin typeface="等线 Light"/>
         <a:ea typeface=""/>
         <a:cs typeface=""/>
         <a:font script="Jpan" typeface="游ゴシック Light"/>
@@ -4575,26 +5157,9 @@
         <a:font script="Viet" typeface="Times New Roman"/>
         <a:font script="Uigh" typeface="Microsoft Uighur"/>
         <a:font script="Geor" typeface="Sylfaen"/>
-        <a:font script="Armn" typeface="Arial"/>
-        <a:font script="Bugi" typeface="Leelawadee UI"/>
-        <a:font script="Bopo" typeface="Microsoft JhengHei"/>
-        <a:font script="Java" typeface="Javanese Text"/>
-        <a:font script="Lisu" typeface="Segoe UI"/>
-        <a:font script="Mymr" typeface="Myanmar Text"/>
-        <a:font script="Nkoo" typeface="Ebrima"/>
-        <a:font script="Olck" typeface="Nirmala UI"/>
-        <a:font script="Osma" typeface="Ebrima"/>
-        <a:font script="Phag" typeface="Phagspa"/>
-        <a:font script="Syrn" typeface="Estrangelo Edessa"/>
-        <a:font script="Syrj" typeface="Estrangelo Edessa"/>
-        <a:font script="Syre" typeface="Estrangelo Edessa"/>
-        <a:font script="Sora" typeface="Nirmala UI"/>
-        <a:font script="Tale" typeface="Microsoft Tai Le"/>
-        <a:font script="Talu" typeface="Microsoft New Tai Lue"/>
-        <a:font script="Tfng" typeface="Ebrima"/>
       </a:majorFont>
       <a:minorFont>
-        <a:latin typeface="等线" panose="020F0502020204030204"/>
+        <a:latin typeface="等线"/>
         <a:ea typeface=""/>
         <a:cs typeface=""/>
         <a:font script="Jpan" typeface="游明朝"/>
@@ -4627,23 +5192,6 @@
         <a:font script="Viet" typeface="Arial"/>
         <a:font script="Uigh" typeface="Microsoft Uighur"/>
         <a:font script="Geor" typeface="Sylfaen"/>
-        <a:font script="Armn" typeface="Arial"/>
-        <a:font script="Bugi" typeface="Leelawadee UI"/>
-        <a:font script="Bopo" typeface="Microsoft JhengHei"/>
-        <a:font script="Java" typeface="Javanese Text"/>
-        <a:font script="Lisu" typeface="Segoe UI"/>
-        <a:font script="Mymr" typeface="Myanmar Text"/>
-        <a:font script="Nkoo" typeface="Ebrima"/>
-        <a:font script="Olck" typeface="Nirmala UI"/>
-        <a:font script="Osma" typeface="Ebrima"/>
-        <a:font script="Phag" typeface="Phagspa"/>
-        <a:font script="Syrn" typeface="Estrangelo Edessa"/>
-        <a:font script="Syrj" typeface="Estrangelo Edessa"/>
-        <a:font script="Syre" typeface="Estrangelo Edessa"/>
-        <a:font script="Sora" typeface="Nirmala UI"/>
-        <a:font script="Tale" typeface="Microsoft Tai Le"/>
-        <a:font script="Talu" typeface="Microsoft New Tai Lue"/>
-        <a:font script="Tfng" typeface="Ebrima"/>
       </a:minorFont>
     </a:fontScheme>
     <a:fmtScheme name="Office">
@@ -4785,23 +5333,31 @@
     </a:fmtScheme>
   </a:themeElements>
   <a:objectDefaults/>
-  <a:extraClrSchemeLst/>
-  <a:extLst>
-    <a:ext uri="{05A4C25C-085E-4340-85A3-A5531E510DB2}">
-      <thm15:themeFamily xmlns:thm15="http://schemas.microsoft.com/office/thememl/2012/main" name="Office Theme" id="{62F939B6-93AF-4DB8-9C6B-D6C7DFDC589F}" vid="{4A3C46E8-61CC-4603-A589-7422A47A8E4A}"/>
-    </a:ext>
-  </a:extLst>
 </a:theme>
 </file>
 
 <file path=customXml/item1.xml><?xml version="1.0" encoding="utf-8"?>
+<s:customData xmlns="http://www.wps.cn/officeDocument/2013/wpsCustomData" xmlns:s="http://www.wps.cn/officeDocument/2013/wpsCustomData">
+  <customSectProps>
+    <customSectPr/>
+  </customSectProps>
+</s:customData>
+</file>
+
+<file path=customXml/item2.xml><?xml version="1.0" encoding="utf-8"?>
 <b:Sources xmlns:b="http://schemas.openxmlformats.org/officeDocument/2006/bibliography" xmlns="http://schemas.openxmlformats.org/officeDocument/2006/bibliography" SelectedStyle="\APASixthEditionOfficeOnline.xsl" StyleName="APA" Version="6"/>
 </file>
 
 <file path=customXml/itemProps1.xml><?xml version="1.0" encoding="utf-8"?>
-<ds:datastoreItem xmlns:ds="http://schemas.openxmlformats.org/officeDocument/2006/customXml" ds:itemID="{3D875D46-CFC3-4056-8339-7356C3467C52}">
+<ds:datastoreItem xmlns:ds="http://schemas.openxmlformats.org/officeDocument/2006/customXml" ds:itemID="{B1977F7D-205B-4081-913C-38D41E755F92}">
   <ds:schemaRefs>
-    <ds:schemaRef ds:uri="http://schemas.openxmlformats.org/officeDocument/2006/bibliography"/>
+    <ds:schemaRef ds:uri="http://www.wps.cn/officeDocument/2013/wpsCustomData"/>
   </ds:schemaRefs>
 </ds:datastoreItem>
+</file>
+
+<file path=customXml/itemProps2.xml><?xml version="1.0" encoding="utf-8"?>
+<ds:datastoreItem xmlns:ds="http://schemas.openxmlformats.org/officeDocument/2006/customXml" ds:itemID="{3D875D46-CFC3-4056-8339-7356C3467C52}">
+  <ds:schemaRefs/>
+</ds:datastoreItem>
 </file>
--- a/机器学习期末报告.docx
+++ b/机器学习期末报告.docx
@@ -278,55 +278,35 @@
     </w:p>
     <w:p>
       <w:pPr>
-        <w:jc w:val="center"/>
-      </w:pPr>
-      <w:r>
-        <w:rPr>
-          <w:rFonts w:hint="eastAsia"/>
-        </w:rPr>
-        <w:t>李锦程</w:t>
-      </w:r>
-      <w:r>
-        <w:rPr>
-          <w:rFonts w:hint="eastAsia"/>
-        </w:rPr>
-        <w:t xml:space="preserve"> 20210240213</w:t>
-      </w:r>
-    </w:p>
-    <w:p>
-      <w:pPr>
         <w:spacing w:line="360" w:lineRule="auto"/>
         <w:jc w:val="center"/>
-        <w:rPr>
-          <w:rFonts w:hint="eastAsia"/>
-        </w:rPr>
-      </w:pPr>
-      <w:r>
-        <w:rPr>
-          <w:rFonts w:hint="eastAsia"/>
-        </w:rPr>
-        <w:t>朱柏霖</w:t>
-      </w:r>
-      <w:r>
-        <w:rPr>
-          <w:rFonts w:hint="eastAsia"/>
-        </w:rPr>
-        <w:t xml:space="preserve"> </w:t>
-      </w:r>
-      <w:r>
-        <w:t>20210240022</w:t>
+      </w:pPr>
+      <w:r>
+        <w:rPr>
+          <w:rFonts w:hint="eastAsia"/>
+        </w:rPr>
+        <w:t>李锦程</w:t>
+      </w:r>
+      <w:r>
+        <w:rPr>
+          <w:rFonts w:hint="eastAsia"/>
+        </w:rPr>
+        <w:t xml:space="preserve"> 20210240213</w:t>
       </w:r>
     </w:p>
     <w:p>
       <w:pPr>
         <w:spacing w:line="360" w:lineRule="auto"/>
         <w:jc w:val="center"/>
-      </w:pPr>
-      <w:r>
-        <w:rPr>
-          <w:rFonts w:hint="eastAsia"/>
-        </w:rPr>
-        <w:t>郭露</w:t>
+        <w:rPr>
+          <w:rFonts w:hint="eastAsia"/>
+        </w:rPr>
+      </w:pPr>
+      <w:r>
+        <w:rPr>
+          <w:rFonts w:hint="eastAsia"/>
+        </w:rPr>
+        <w:t>朱柏霖</w:t>
       </w:r>
       <w:r>
         <w:rPr>
@@ -335,13 +315,7 @@
         <w:t xml:space="preserve"> </w:t>
       </w:r>
       <w:r>
-        <w:t xml:space="preserve"> </w:t>
-      </w:r>
-      <w:r>
-        <w:rPr>
-          <w:rFonts w:hint="eastAsia"/>
-        </w:rPr>
-        <w:t>20210240321</w:t>
+        <w:t>20210240022</w:t>
       </w:r>
     </w:p>
     <w:p>
@@ -349,6 +323,27 @@
         <w:spacing w:line="360" w:lineRule="auto"/>
         <w:jc w:val="center"/>
       </w:pPr>
+      <w:r>
+        <w:rPr>
+          <w:rFonts w:hint="eastAsia"/>
+        </w:rPr>
+        <w:t>郭露</w:t>
+      </w:r>
+      <w:r>
+        <w:rPr>
+          <w:rFonts w:hint="eastAsia"/>
+        </w:rPr>
+        <w:t xml:space="preserve"> </w:t>
+      </w:r>
+      <w:r>
+        <w:t xml:space="preserve"> </w:t>
+      </w:r>
+      <w:r>
+        <w:rPr>
+          <w:rFonts w:hint="eastAsia"/>
+        </w:rPr>
+        <w:t>20210240321</w:t>
+      </w:r>
     </w:p>
     <w:p>
       <w:pPr>
@@ -358,15 +353,20 @@
     </w:p>
     <w:p>
       <w:pPr>
+        <w:spacing w:line="360" w:lineRule="auto"/>
+        <w:jc w:val="center"/>
+      </w:pPr>
+    </w:p>
+    <w:p>
+      <w:pPr>
         <w:pStyle w:val="1"/>
         <w:keepNext w:val="0"/>
-        <w:spacing w:line="360" w:lineRule="auto"/>
-      </w:pPr>
-      <w:r>
-        <w:rPr>
-          <w:rFonts w:hint="eastAsia"/>
-        </w:rPr>
-        <w:lastRenderedPageBreak/>
+        <w:spacing w:before="0" w:after="0" w:line="360" w:lineRule="auto"/>
+      </w:pPr>
+      <w:r>
+        <w:rPr>
+          <w:rFonts w:hint="eastAsia"/>
+        </w:rPr>
         <w:t>1</w:t>
       </w:r>
       <w:r>
@@ -385,7 +385,10 @@
         <w:jc w:val="left"/>
       </w:pPr>
       <w:r>
-        <w:t xml:space="preserve">  </w:t>
+        <w:t xml:space="preserve"> </w:t>
+      </w:r>
+      <w:r>
+        <w:tab/>
       </w:r>
       <w:r>
         <w:rPr>
@@ -531,7 +534,10 @@
         <w:spacing w:line="360" w:lineRule="auto"/>
       </w:pPr>
       <w:r>
-        <w:t xml:space="preserve">  </w:t>
+        <w:t xml:space="preserve"> </w:t>
+      </w:r>
+      <w:r>
+        <w:tab/>
       </w:r>
       <w:r>
         <w:rPr>
@@ -553,84 +559,138 @@
         </w:rPr>
         <w:t>平台进行模型训练任务。</w:t>
       </w:r>
+    </w:p>
+    <w:p>
+      <w:pPr>
+        <w:spacing w:line="360" w:lineRule="auto"/>
+        <w:rPr>
+          <w:rFonts w:hint="eastAsia"/>
+        </w:rPr>
+      </w:pPr>
+      <w:r>
+        <w:tab/>
+      </w:r>
+      <w:r>
+        <w:rPr>
+          <w:rFonts w:hint="eastAsia"/>
+        </w:rPr>
+        <w:t>在本文中我们尝试运用了差分、池化、数据增强、缩放、填充等数据预处理方式，随</w:t>
+      </w:r>
+      <w:proofErr w:type="gramStart"/>
+      <w:r>
+        <w:rPr>
+          <w:rFonts w:hint="eastAsia"/>
+        </w:rPr>
+        <w:t>用运用</w:t>
+      </w:r>
+      <w:proofErr w:type="gramEnd"/>
+      <w:r>
+        <w:rPr>
+          <w:rFonts w:hint="eastAsia"/>
+        </w:rPr>
+        <w:t>决策树、逻辑回归、SVM、CNN、</w:t>
+      </w:r>
+      <w:proofErr w:type="spellStart"/>
+      <w:r>
+        <w:rPr>
+          <w:rFonts w:hint="eastAsia"/>
+        </w:rPr>
+        <w:t>ResNet</w:t>
+      </w:r>
+      <w:proofErr w:type="spellEnd"/>
+      <w:r>
+        <w:rPr>
+          <w:rFonts w:hint="eastAsia"/>
+        </w:rPr>
+        <w:t>等模型对预处理后的数据进行训练测试，通过实验获得了最佳的数据预处理方式，并分析了模型改进方向。</w:t>
+      </w:r>
+    </w:p>
+    <w:p>
+      <w:pPr>
+        <w:spacing w:line="360" w:lineRule="auto"/>
+        <w:rPr>
+          <w:rFonts w:hint="eastAsia"/>
+        </w:rPr>
+      </w:pPr>
     </w:p>
     <w:p>
       <w:pPr>
         <w:pStyle w:val="1"/>
         <w:keepNext w:val="0"/>
+        <w:spacing w:before="0" w:after="0" w:line="360" w:lineRule="auto"/>
+      </w:pPr>
+      <w:r>
+        <w:rPr>
+          <w:rFonts w:hint="eastAsia"/>
+        </w:rPr>
+        <w:t>2</w:t>
+      </w:r>
+      <w:r>
+        <w:t xml:space="preserve"> </w:t>
+      </w:r>
+      <w:r>
+        <w:rPr>
+          <w:rFonts w:hint="eastAsia"/>
+        </w:rPr>
+        <w:t>数据集介绍</w:t>
+      </w:r>
+    </w:p>
+    <w:p>
+      <w:pPr>
         <w:spacing w:line="360" w:lineRule="auto"/>
       </w:pPr>
       <w:r>
         <w:rPr>
           <w:rFonts w:hint="eastAsia"/>
         </w:rPr>
-        <w:t>2</w:t>
-      </w:r>
-      <w:r>
         <w:t xml:space="preserve"> </w:t>
       </w:r>
       <w:r>
-        <w:rPr>
-          <w:rFonts w:hint="eastAsia"/>
-        </w:rPr>
-        <w:t>数据集介绍</w:t>
+        <w:t xml:space="preserve">   </w:t>
+      </w:r>
+      <w:r>
+        <w:rPr>
+          <w:rFonts w:hint="eastAsia"/>
+        </w:rPr>
+        <w:t>数据集内印花布匹瑕疵被划分为</w:t>
+      </w:r>
+      <w:r>
+        <w:rPr>
+          <w:rFonts w:hint="eastAsia"/>
+        </w:rPr>
+        <w:t>15</w:t>
+      </w:r>
+      <w:r>
+        <w:rPr>
+          <w:rFonts w:hint="eastAsia"/>
+        </w:rPr>
+        <w:t>类，瑕疵以成对图片</w:t>
+      </w:r>
+      <w:r>
+        <w:rPr>
+          <w:rFonts w:hint="eastAsia"/>
+        </w:rPr>
+        <w:t>(</w:t>
+      </w:r>
+      <w:r>
+        <w:rPr>
+          <w:rFonts w:hint="eastAsia"/>
+        </w:rPr>
+        <w:t>正确的图样以及问题图样</w:t>
+      </w:r>
+      <w:r>
+        <w:t>)</w:t>
+      </w:r>
+      <w:r>
+        <w:rPr>
+          <w:rFonts w:hint="eastAsia"/>
+        </w:rPr>
+        <w:t>给出，并注明了瑕疵的参考位置及类别。下述瑕疵图、模板图及瑕疵参考位置均可作为已知信息用于瑕疵类型的判别。</w:t>
       </w:r>
     </w:p>
     <w:p>
       <w:pPr>
         <w:spacing w:line="360" w:lineRule="auto"/>
-      </w:pPr>
-      <w:r>
-        <w:rPr>
-          <w:rFonts w:hint="eastAsia"/>
-        </w:rPr>
-        <w:t xml:space="preserve"> </w:t>
-      </w:r>
-      <w:r>
-        <w:t xml:space="preserve">   </w:t>
-      </w:r>
-      <w:r>
-        <w:rPr>
-          <w:rFonts w:hint="eastAsia"/>
-        </w:rPr>
-        <w:t>数据集内印花布匹瑕疵被划分为</w:t>
-      </w:r>
-      <w:r>
-        <w:rPr>
-          <w:rFonts w:hint="eastAsia"/>
-        </w:rPr>
-        <w:t>15</w:t>
-      </w:r>
-      <w:r>
-        <w:rPr>
-          <w:rFonts w:hint="eastAsia"/>
-        </w:rPr>
-        <w:t>类，瑕疵以成对图片</w:t>
-      </w:r>
-      <w:r>
-        <w:rPr>
-          <w:rFonts w:hint="eastAsia"/>
-        </w:rPr>
-        <w:t>(</w:t>
-      </w:r>
-      <w:r>
-        <w:rPr>
-          <w:rFonts w:hint="eastAsia"/>
-        </w:rPr>
-        <w:t>正确的图样以及问题图样</w:t>
-      </w:r>
-      <w:r>
-        <w:t>)</w:t>
-      </w:r>
-      <w:r>
-        <w:rPr>
-          <w:rFonts w:hint="eastAsia"/>
-        </w:rPr>
-        <w:t>给出，并注明了瑕疵的参考位置及类别。下述瑕疵图、模板图及瑕疵参考位置均可作为已知信息用于瑕疵类型的判别。</w:t>
-      </w:r>
-    </w:p>
-    <w:p>
-      <w:pPr>
         <w:jc w:val="center"/>
       </w:pPr>
       <w:r>
@@ -638,9 +698,9 @@
           <w:noProof/>
         </w:rPr>
         <w:drawing>
-          <wp:inline distT="0" distB="0" distL="0" distR="0" wp14:anchorId="190C06D4" wp14:editId="7D6EBFD1">
-            <wp:extent cx="4076700" cy="2068830"/>
-            <wp:effectExtent l="0" t="0" r="0" b="7620"/>
+          <wp:inline distT="0" distB="0" distL="0" distR="0" wp14:anchorId="190C06D4" wp14:editId="157F7B1D">
+            <wp:extent cx="3681350" cy="1868230"/>
+            <wp:effectExtent l="0" t="0" r="0" b="0"/>
             <wp:docPr id="48" name="图片 47"/>
             <wp:cNvGraphicFramePr>
               <a:graphicFrameLocks xmlns:a="http://schemas.openxmlformats.org/drawingml/2006/main" noChangeAspect="1"/>
@@ -663,7 +723,7 @@
                   <pic:spPr>
                     <a:xfrm>
                       <a:off x="0" y="0"/>
-                      <a:ext cx="4077218" cy="2069127"/>
+                      <a:ext cx="3698623" cy="1876996"/>
                     </a:xfrm>
                     <a:prstGeom prst="rect">
                       <a:avLst/>
@@ -678,6 +738,7 @@
     </w:p>
     <w:p>
       <w:pPr>
+        <w:spacing w:line="360" w:lineRule="auto"/>
         <w:jc w:val="center"/>
       </w:pPr>
       <w:proofErr w:type="gramStart"/>
@@ -696,6 +757,9 @@
       </w:r>
     </w:p>
     <w:p>
+      <w:pPr>
+        <w:spacing w:line="360" w:lineRule="auto"/>
+      </w:pPr>
       <w:r>
         <w:rPr>
           <w:rFonts w:hint="eastAsia"/>
@@ -708,6 +772,7 @@
     </w:p>
     <w:p>
       <w:pPr>
+        <w:spacing w:line="360" w:lineRule="auto"/>
         <w:jc w:val="center"/>
       </w:pPr>
       <w:r>
@@ -715,9 +780,9 @@
           <w:noProof/>
         </w:rPr>
         <w:drawing>
-          <wp:inline distT="0" distB="0" distL="0" distR="0" wp14:anchorId="1CC1ACBD" wp14:editId="4D0C9338">
-            <wp:extent cx="4002405" cy="2000885"/>
-            <wp:effectExtent l="0" t="0" r="0" b="0"/>
+          <wp:inline distT="0" distB="0" distL="0" distR="0" wp14:anchorId="1CC1ACBD" wp14:editId="54D15351">
+            <wp:extent cx="3420093" cy="1710047"/>
+            <wp:effectExtent l="0" t="0" r="0" b="5080"/>
             <wp:docPr id="51" name="图片 50"/>
             <wp:cNvGraphicFramePr>
               <a:graphicFrameLocks xmlns:a="http://schemas.openxmlformats.org/drawingml/2006/main" noChangeAspect="1"/>
@@ -740,7 +805,7 @@
                   <pic:spPr>
                     <a:xfrm>
                       <a:off x="0" y="0"/>
-                      <a:ext cx="4002886" cy="2001443"/>
+                      <a:ext cx="3429632" cy="1714817"/>
                     </a:xfrm>
                     <a:prstGeom prst="rect">
                       <a:avLst/>
@@ -755,6 +820,7 @@
     </w:p>
     <w:p>
       <w:pPr>
+        <w:spacing w:line="360" w:lineRule="auto"/>
         <w:jc w:val="center"/>
       </w:pPr>
       <w:proofErr w:type="gramStart"/>
@@ -774,12 +840,14 @@
     </w:p>
     <w:p>
       <w:pPr>
+        <w:spacing w:line="360" w:lineRule="auto"/>
         <w:ind w:firstLineChars="200" w:firstLine="480"/>
       </w:pPr>
       <w:r>
         <w:rPr>
           <w:rFonts w:hint="eastAsia"/>
         </w:rPr>
+        <w:lastRenderedPageBreak/>
         <w:t>经整理，布匹瑕疵的类别和数量如下表所示。</w:t>
       </w:r>
     </w:p>
@@ -805,6 +873,7 @@
           </w:tcPr>
           <w:p>
             <w:pPr>
+              <w:spacing w:line="360" w:lineRule="auto"/>
               <w:jc w:val="center"/>
               <w:rPr>
                 <w:b/>
@@ -827,6 +896,7 @@
           </w:tcPr>
           <w:p>
             <w:pPr>
+              <w:spacing w:line="360" w:lineRule="auto"/>
               <w:jc w:val="center"/>
               <w:rPr>
                 <w:b/>
@@ -859,6 +929,7 @@
           </w:tcPr>
           <w:p>
             <w:pPr>
+              <w:spacing w:line="360" w:lineRule="auto"/>
               <w:jc w:val="center"/>
               <w:rPr>
                 <w:b/>
@@ -891,6 +962,7 @@
           </w:tcPr>
           <w:p>
             <w:pPr>
+              <w:spacing w:line="360" w:lineRule="auto"/>
               <w:jc w:val="center"/>
               <w:rPr>
                 <w:b/>
@@ -921,6 +993,7 @@
           </w:tcPr>
           <w:p>
             <w:pPr>
+              <w:spacing w:line="360" w:lineRule="auto"/>
               <w:jc w:val="center"/>
               <w:rPr>
                 <w:b/>
@@ -951,6 +1024,7 @@
           </w:tcPr>
           <w:p>
             <w:pPr>
+              <w:spacing w:line="360" w:lineRule="auto"/>
               <w:jc w:val="center"/>
               <w:rPr>
                 <w:b/>
@@ -981,6 +1055,7 @@
           </w:tcPr>
           <w:p>
             <w:pPr>
+              <w:spacing w:line="360" w:lineRule="auto"/>
               <w:jc w:val="center"/>
               <w:rPr>
                 <w:b/>
@@ -1013,6 +1088,7 @@
           </w:tcPr>
           <w:p>
             <w:pPr>
+              <w:spacing w:line="360" w:lineRule="auto"/>
               <w:jc w:val="center"/>
             </w:pPr>
             <w:r>
@@ -1029,6 +1105,7 @@
           </w:tcPr>
           <w:p>
             <w:pPr>
+              <w:spacing w:line="360" w:lineRule="auto"/>
               <w:jc w:val="center"/>
             </w:pPr>
             <w:r>
@@ -1045,6 +1122,7 @@
           </w:tcPr>
           <w:p>
             <w:pPr>
+              <w:spacing w:line="360" w:lineRule="auto"/>
               <w:jc w:val="center"/>
             </w:pPr>
             <w:r>
@@ -1061,6 +1139,7 @@
           </w:tcPr>
           <w:p>
             <w:pPr>
+              <w:spacing w:line="360" w:lineRule="auto"/>
               <w:jc w:val="center"/>
             </w:pPr>
             <w:r>
@@ -1077,6 +1156,7 @@
           </w:tcPr>
           <w:p>
             <w:pPr>
+              <w:spacing w:line="360" w:lineRule="auto"/>
               <w:jc w:val="center"/>
             </w:pPr>
             <w:r>
@@ -1093,6 +1173,7 @@
           </w:tcPr>
           <w:p>
             <w:pPr>
+              <w:spacing w:line="360" w:lineRule="auto"/>
               <w:jc w:val="center"/>
             </w:pPr>
             <w:r>
@@ -1109,6 +1190,7 @@
           </w:tcPr>
           <w:p>
             <w:pPr>
+              <w:spacing w:line="360" w:lineRule="auto"/>
               <w:jc w:val="center"/>
             </w:pPr>
             <w:r>
@@ -1127,6 +1209,7 @@
           </w:tcPr>
           <w:p>
             <w:pPr>
+              <w:spacing w:line="360" w:lineRule="auto"/>
               <w:jc w:val="center"/>
               <w:rPr>
                 <w:b/>
@@ -1139,7 +1222,6 @@
                 <w:b/>
                 <w:bCs/>
               </w:rPr>
-              <w:lastRenderedPageBreak/>
               <w:t>种类</w:t>
             </w:r>
           </w:p>
@@ -1150,6 +1232,7 @@
           </w:tcPr>
           <w:p>
             <w:pPr>
+              <w:spacing w:line="360" w:lineRule="auto"/>
               <w:jc w:val="center"/>
               <w:rPr>
                 <w:b/>
@@ -1180,6 +1263,7 @@
           </w:tcPr>
           <w:p>
             <w:pPr>
+              <w:spacing w:line="360" w:lineRule="auto"/>
               <w:jc w:val="center"/>
               <w:rPr>
                 <w:b/>
@@ -1210,6 +1294,7 @@
           </w:tcPr>
           <w:p>
             <w:pPr>
+              <w:spacing w:line="360" w:lineRule="auto"/>
               <w:jc w:val="center"/>
               <w:rPr>
                 <w:b/>
@@ -1240,6 +1325,7 @@
           </w:tcPr>
           <w:p>
             <w:pPr>
+              <w:spacing w:line="360" w:lineRule="auto"/>
               <w:jc w:val="center"/>
               <w:rPr>
                 <w:b/>
@@ -1270,6 +1356,7 @@
           </w:tcPr>
           <w:p>
             <w:pPr>
+              <w:spacing w:line="360" w:lineRule="auto"/>
               <w:jc w:val="center"/>
               <w:rPr>
                 <w:b/>
@@ -1300,6 +1387,7 @@
           </w:tcPr>
           <w:p>
             <w:pPr>
+              <w:spacing w:line="360" w:lineRule="auto"/>
               <w:jc w:val="center"/>
               <w:rPr>
                 <w:b/>
@@ -1332,6 +1420,7 @@
           </w:tcPr>
           <w:p>
             <w:pPr>
+              <w:spacing w:line="360" w:lineRule="auto"/>
               <w:jc w:val="center"/>
             </w:pPr>
             <w:r>
@@ -1348,6 +1437,7 @@
           </w:tcPr>
           <w:p>
             <w:pPr>
+              <w:spacing w:line="360" w:lineRule="auto"/>
               <w:jc w:val="center"/>
             </w:pPr>
             <w:r>
@@ -1364,6 +1454,7 @@
           </w:tcPr>
           <w:p>
             <w:pPr>
+              <w:spacing w:line="360" w:lineRule="auto"/>
               <w:jc w:val="center"/>
             </w:pPr>
             <w:r>
@@ -1380,6 +1471,7 @@
           </w:tcPr>
           <w:p>
             <w:pPr>
+              <w:spacing w:line="360" w:lineRule="auto"/>
               <w:jc w:val="center"/>
             </w:pPr>
             <w:r>
@@ -1396,6 +1488,7 @@
           </w:tcPr>
           <w:p>
             <w:pPr>
+              <w:spacing w:line="360" w:lineRule="auto"/>
               <w:jc w:val="center"/>
             </w:pPr>
             <w:r>
@@ -1412,6 +1505,7 @@
           </w:tcPr>
           <w:p>
             <w:pPr>
+              <w:spacing w:line="360" w:lineRule="auto"/>
               <w:jc w:val="center"/>
             </w:pPr>
             <w:r>
@@ -1428,6 +1522,7 @@
           </w:tcPr>
           <w:p>
             <w:pPr>
+              <w:spacing w:line="360" w:lineRule="auto"/>
               <w:jc w:val="center"/>
             </w:pPr>
             <w:r>
@@ -1446,6 +1541,7 @@
           </w:tcPr>
           <w:p>
             <w:pPr>
+              <w:spacing w:line="360" w:lineRule="auto"/>
               <w:jc w:val="center"/>
               <w:rPr>
                 <w:b/>
@@ -1468,6 +1564,7 @@
           </w:tcPr>
           <w:p>
             <w:pPr>
+              <w:spacing w:line="360" w:lineRule="auto"/>
               <w:jc w:val="center"/>
               <w:rPr>
                 <w:b/>
@@ -1498,6 +1595,7 @@
           </w:tcPr>
           <w:p>
             <w:pPr>
+              <w:spacing w:line="360" w:lineRule="auto"/>
               <w:jc w:val="center"/>
               <w:rPr>
                 <w:b/>
@@ -1546,6 +1644,7 @@
           </w:tcPr>
           <w:p>
             <w:pPr>
+              <w:spacing w:line="360" w:lineRule="auto"/>
               <w:jc w:val="center"/>
               <w:rPr>
                 <w:b/>
@@ -1576,6 +1675,7 @@
           </w:tcPr>
           <w:p>
             <w:pPr>
+              <w:spacing w:line="360" w:lineRule="auto"/>
               <w:jc w:val="center"/>
               <w:rPr>
                 <w:b/>
@@ -1590,6 +1690,7 @@
           </w:tcPr>
           <w:p>
             <w:pPr>
+              <w:spacing w:line="360" w:lineRule="auto"/>
               <w:jc w:val="center"/>
               <w:rPr>
                 <w:b/>
@@ -1604,6 +1705,7 @@
           </w:tcPr>
           <w:p>
             <w:pPr>
+              <w:spacing w:line="360" w:lineRule="auto"/>
               <w:jc w:val="center"/>
               <w:rPr>
                 <w:b/>
@@ -1620,6 +1722,7 @@
           </w:tcPr>
           <w:p>
             <w:pPr>
+              <w:spacing w:line="360" w:lineRule="auto"/>
               <w:jc w:val="center"/>
             </w:pPr>
             <w:r>
@@ -1636,6 +1739,7 @@
           </w:tcPr>
           <w:p>
             <w:pPr>
+              <w:spacing w:line="360" w:lineRule="auto"/>
               <w:jc w:val="center"/>
             </w:pPr>
             <w:r>
@@ -1652,6 +1756,7 @@
           </w:tcPr>
           <w:p>
             <w:pPr>
+              <w:spacing w:line="360" w:lineRule="auto"/>
               <w:jc w:val="center"/>
             </w:pPr>
             <w:r>
@@ -1668,6 +1773,7 @@
           </w:tcPr>
           <w:p>
             <w:pPr>
+              <w:spacing w:line="360" w:lineRule="auto"/>
               <w:jc w:val="center"/>
             </w:pPr>
             <w:r>
@@ -1684,6 +1790,7 @@
           </w:tcPr>
           <w:p>
             <w:pPr>
+              <w:spacing w:line="360" w:lineRule="auto"/>
               <w:jc w:val="center"/>
             </w:pPr>
           </w:p>
@@ -1694,6 +1801,7 @@
           </w:tcPr>
           <w:p>
             <w:pPr>
+              <w:spacing w:line="360" w:lineRule="auto"/>
               <w:jc w:val="center"/>
             </w:pPr>
           </w:p>
@@ -1704,19 +1812,30 @@
           </w:tcPr>
           <w:p>
             <w:pPr>
+              <w:spacing w:line="360" w:lineRule="auto"/>
               <w:jc w:val="center"/>
             </w:pPr>
           </w:p>
         </w:tc>
       </w:tr>
     </w:tbl>
-    <w:p/>
-    <w:p>
+    <w:p>
+      <w:pPr>
+        <w:spacing w:line="360" w:lineRule="auto"/>
+      </w:pPr>
+    </w:p>
+    <w:p>
+      <w:pPr>
+        <w:spacing w:line="360" w:lineRule="auto"/>
+      </w:pPr>
       <w:r>
         <w:t>标记文件：示例</w:t>
       </w:r>
     </w:p>
     <w:p>
+      <w:pPr>
+        <w:spacing w:line="360" w:lineRule="auto"/>
+      </w:pPr>
       <w:r>
         <w:rPr>
           <w:noProof/>
@@ -1760,8 +1879,15 @@
         </w:drawing>
       </w:r>
     </w:p>
-    <w:p/>
-    <w:p>
+    <w:p>
+      <w:pPr>
+        <w:spacing w:line="360" w:lineRule="auto"/>
+      </w:pPr>
+    </w:p>
+    <w:p>
+      <w:pPr>
+        <w:spacing w:line="360" w:lineRule="auto"/>
+      </w:pPr>
       <w:r>
         <w:t>说明：</w:t>
       </w:r>
@@ -1773,6 +1899,7 @@
           <w:ilvl w:val="0"/>
           <w:numId w:val="1"/>
         </w:numPr>
+        <w:spacing w:line="360" w:lineRule="auto"/>
         <w:ind w:firstLineChars="0"/>
       </w:pPr>
       <w:r>
@@ -1789,6 +1916,7 @@
           <w:ilvl w:val="0"/>
           <w:numId w:val="1"/>
         </w:numPr>
+        <w:spacing w:line="360" w:lineRule="auto"/>
         <w:ind w:firstLineChars="0"/>
       </w:pPr>
       <w:r>
@@ -1798,6 +1926,7 @@
     <w:p>
       <w:pPr>
         <w:pStyle w:val="ab"/>
+        <w:spacing w:line="360" w:lineRule="auto"/>
         <w:ind w:left="420" w:firstLineChars="0" w:firstLine="0"/>
       </w:pPr>
     </w:p>
@@ -1805,22 +1934,37 @@
       <w:pPr>
         <w:pStyle w:val="1"/>
         <w:keepNext w:val="0"/>
+        <w:spacing w:before="0" w:after="0" w:line="360" w:lineRule="auto"/>
+      </w:pPr>
+      <w:r>
+        <w:rPr>
+          <w:rFonts w:hint="eastAsia"/>
+        </w:rPr>
+        <w:t>3</w:t>
+      </w:r>
+      <w:r>
+        <w:t xml:space="preserve"> </w:t>
+      </w:r>
+      <w:r>
+        <w:rPr>
+          <w:rFonts w:hint="eastAsia"/>
+        </w:rPr>
+        <w:t>数据预处理</w:t>
+      </w:r>
+    </w:p>
+    <w:p>
+      <w:pPr>
         <w:spacing w:line="360" w:lineRule="auto"/>
       </w:pPr>
       <w:r>
-        <w:rPr>
-          <w:rFonts w:hint="eastAsia"/>
-        </w:rPr>
-        <w:t>3</w:t>
-      </w:r>
-      <w:r>
-        <w:t xml:space="preserve"> </w:t>
-      </w:r>
-      <w:r>
-        <w:rPr>
-          <w:rFonts w:hint="eastAsia"/>
-        </w:rPr>
-        <w:t>数据预处理</w:t>
+        <w:lastRenderedPageBreak/>
+        <w:tab/>
+      </w:r>
+      <w:r>
+        <w:rPr>
+          <w:rFonts w:hint="eastAsia"/>
+        </w:rPr>
+        <w:t>数据预处理的目标是去除数据中的冗余信息，突出数据中的重要信息，即瑕疵。在印花疵点数据集中，已经注明了瑕疵所在的位置，并且可以作为已知信息用于分类任务，因此本文首先对图片进行裁剪，去除瑕疵位置以外的像素点，从而使分类模型专注于瑕疵所在的位置。</w:t>
       </w:r>
     </w:p>
     <w:p>
@@ -1834,7 +1978,111 @@
         <w:rPr>
           <w:rFonts w:hint="eastAsia"/>
         </w:rPr>
-        <w:t>数据预处理的目标是去除数据中的冗余信息，突出数据中的重要信息，即瑕疵。在印花疵点数据集中，已经注明了瑕疵所在的位置，并且可以作为已知信息用于分类任务，因此本文首先对图片进行裁剪，去除瑕疵位置以外的像素点，从而使分类模型专注于瑕疵所在的位置。</w:t>
+        <w:t>由于</w:t>
+      </w:r>
+      <w:proofErr w:type="spellStart"/>
+      <w:r>
+        <w:rPr>
+          <w:rFonts w:hint="eastAsia"/>
+        </w:rPr>
+        <w:t>Bbox</w:t>
+      </w:r>
+      <w:proofErr w:type="spellEnd"/>
+      <w:r>
+        <w:rPr>
+          <w:rFonts w:hint="eastAsia"/>
+        </w:rPr>
+        <w:t>的尺寸各不相同，因此在裁剪之后需要对图片进行</w:t>
+      </w:r>
+      <w:r>
+        <w:rPr>
+          <w:rFonts w:hint="eastAsia"/>
+        </w:rPr>
+        <w:t>resize</w:t>
+      </w:r>
+      <w:r>
+        <w:rPr>
+          <w:rFonts w:hint="eastAsia"/>
+        </w:rPr>
+        <w:t>使得数据的尺寸一致，本文分别尝试了缩放和</w:t>
+      </w:r>
+      <w:r>
+        <w:rPr>
+          <w:rFonts w:hint="eastAsia"/>
+        </w:rPr>
+        <w:t>padding</w:t>
+      </w:r>
+      <w:r>
+        <w:rPr>
+          <w:rFonts w:hint="eastAsia"/>
+        </w:rPr>
+        <w:t>两种</w:t>
+      </w:r>
+      <w:r>
+        <w:rPr>
+          <w:rFonts w:hint="eastAsia"/>
+        </w:rPr>
+        <w:t>resize</w:t>
+      </w:r>
+      <w:r>
+        <w:rPr>
+          <w:rFonts w:hint="eastAsia"/>
+        </w:rPr>
+        <w:t>方式，其中缩放可以减少数据为</w:t>
+      </w:r>
+      <w:r>
+        <w:rPr>
+          <w:rFonts w:hint="eastAsia"/>
+        </w:rPr>
+        <w:t>0</w:t>
+      </w:r>
+      <w:r>
+        <w:rPr>
+          <w:rFonts w:hint="eastAsia"/>
+        </w:rPr>
+        <w:t>的像素点，使得瑕疵填满整张图片，但是会因此失去瑕疵区域的尺寸信息，而</w:t>
+      </w:r>
+      <w:r>
+        <w:rPr>
+          <w:rFonts w:hint="eastAsia"/>
+        </w:rPr>
+        <w:t>padding</w:t>
+      </w:r>
+      <w:r>
+        <w:rPr>
+          <w:rFonts w:hint="eastAsia"/>
+        </w:rPr>
+        <w:t>保留了尺寸信息。根</w:t>
+      </w:r>
+      <w:r>
+        <w:rPr>
+          <w:rFonts w:hint="eastAsia"/>
+        </w:rPr>
+        <w:t>据实验结果发现用</w:t>
+      </w:r>
+      <w:r>
+        <w:rPr>
+          <w:rFonts w:hint="eastAsia"/>
+        </w:rPr>
+        <w:t>padding</w:t>
+      </w:r>
+      <w:r>
+        <w:rPr>
+          <w:rFonts w:hint="eastAsia"/>
+        </w:rPr>
+        <w:t>的进行</w:t>
+      </w:r>
+      <w:r>
+        <w:rPr>
+          <w:rFonts w:hint="eastAsia"/>
+        </w:rPr>
+        <w:t>resize</w:t>
+      </w:r>
+      <w:r>
+        <w:rPr>
+          <w:rFonts w:hint="eastAsia"/>
+        </w:rPr>
+        <w:t>后模型的准确率较高，</w:t>
       </w:r>
     </w:p>
     <w:p>
@@ -1848,118 +2096,21 @@
         <w:rPr>
           <w:rFonts w:hint="eastAsia"/>
         </w:rPr>
-        <w:t>由于</w:t>
-      </w:r>
-      <w:proofErr w:type="spellStart"/>
-      <w:r>
-        <w:rPr>
-          <w:rFonts w:hint="eastAsia"/>
-        </w:rPr>
-        <w:t>Bbox</w:t>
-      </w:r>
-      <w:proofErr w:type="spellEnd"/>
-      <w:r>
-        <w:rPr>
-          <w:rFonts w:hint="eastAsia"/>
-        </w:rPr>
-        <w:t>的尺寸各不相同，因此在裁剪之后需要对图片进行</w:t>
-      </w:r>
-      <w:r>
-        <w:rPr>
-          <w:rFonts w:hint="eastAsia"/>
-        </w:rPr>
-        <w:t>resize</w:t>
-      </w:r>
-      <w:r>
-        <w:rPr>
-          <w:rFonts w:hint="eastAsia"/>
-        </w:rPr>
-        <w:t>使得数据的尺寸一致，本文分别尝试了缩放和</w:t>
-      </w:r>
-      <w:r>
-        <w:rPr>
-          <w:rFonts w:hint="eastAsia"/>
-        </w:rPr>
-        <w:t>padding</w:t>
-      </w:r>
-      <w:r>
-        <w:rPr>
-          <w:rFonts w:hint="eastAsia"/>
-        </w:rPr>
-        <w:t>两种</w:t>
-      </w:r>
-      <w:r>
-        <w:rPr>
-          <w:rFonts w:hint="eastAsia"/>
-        </w:rPr>
-        <w:t>resize</w:t>
-      </w:r>
-      <w:r>
-        <w:rPr>
-          <w:rFonts w:hint="eastAsia"/>
-        </w:rPr>
-        <w:t>方式，其中缩放可以减少数据为</w:t>
-      </w:r>
-      <w:r>
-        <w:rPr>
-          <w:rFonts w:hint="eastAsia"/>
-        </w:rPr>
-        <w:t>0</w:t>
-      </w:r>
-      <w:r>
-        <w:rPr>
-          <w:rFonts w:hint="eastAsia"/>
-        </w:rPr>
-        <w:t>的像素点，使得瑕疵填满整张图片，但是会因此失去瑕疵区域的</w:t>
-      </w:r>
-      <w:r>
-        <w:rPr>
-          <w:rFonts w:hint="eastAsia"/>
-        </w:rPr>
-        <w:lastRenderedPageBreak/>
-        <w:t>尺寸信息，而</w:t>
-      </w:r>
-      <w:r>
-        <w:rPr>
-          <w:rFonts w:hint="eastAsia"/>
-        </w:rPr>
-        <w:t>padding</w:t>
-      </w:r>
-      <w:r>
-        <w:rPr>
-          <w:rFonts w:hint="eastAsia"/>
-        </w:rPr>
-        <w:t>保留了尺寸信息。根</w:t>
-      </w:r>
-      <w:r>
-        <w:rPr>
-          <w:rFonts w:hint="eastAsia"/>
-        </w:rPr>
-        <w:t>据实验结果发现用</w:t>
-      </w:r>
-      <w:r>
-        <w:rPr>
-          <w:rFonts w:hint="eastAsia"/>
-        </w:rPr>
-        <w:t>padding</w:t>
-      </w:r>
-      <w:r>
-        <w:rPr>
-          <w:rFonts w:hint="eastAsia"/>
-        </w:rPr>
-        <w:t>的进行</w:t>
-      </w:r>
-      <w:r>
-        <w:rPr>
-          <w:rFonts w:hint="eastAsia"/>
-        </w:rPr>
-        <w:t>resize</w:t>
-      </w:r>
-      <w:r>
-        <w:rPr>
-          <w:rFonts w:hint="eastAsia"/>
-        </w:rPr>
-        <w:t>后模型的准确率较高，</w:t>
+        <w:t>由于数据集中某些类别的数量过少，因此我们通过旋转、翻转、改变亮度、</w:t>
+      </w:r>
+      <w:proofErr w:type="gramStart"/>
+      <w:r>
+        <w:rPr>
+          <w:rFonts w:hint="eastAsia"/>
+        </w:rPr>
+        <w:t>增加噪点等</w:t>
+      </w:r>
+      <w:proofErr w:type="gramEnd"/>
+      <w:r>
+        <w:rPr>
+          <w:rFonts w:hint="eastAsia"/>
+        </w:rPr>
+        <w:t>方式生成新的图片，进行数据增强，扩充了数据集。实验结果表明数据增强可以有效提高准确率。</w:t>
       </w:r>
     </w:p>
     <w:p>
@@ -1973,83 +2124,63 @@
         <w:rPr>
           <w:rFonts w:hint="eastAsia"/>
         </w:rPr>
-        <w:t>由于数据集中某些类别的数量过少，因此我们通过旋转、翻转、改变亮度、</w:t>
+        <w:t>在印花疵点数据集中，对每个数据提供了瑕疵图和原图一对图片，为了去除背景冗余信息，本文使用了图片差分的方式，通过将瑕疵图和原图进行差分，去除瑕疵图中属于背景部分的像素，只保留瑕疵信息。</w:t>
+      </w:r>
+    </w:p>
+    <w:p>
+      <w:pPr>
+        <w:spacing w:line="360" w:lineRule="auto"/>
+      </w:pPr>
+      <w:r>
+        <w:tab/>
+      </w:r>
+      <w:r>
+        <w:rPr>
+          <w:rFonts w:hint="eastAsia"/>
+        </w:rPr>
+        <w:t>最后，本文也尝试了在差分前对瑕疵图和原图</w:t>
       </w:r>
       <w:proofErr w:type="gramStart"/>
       <w:r>
         <w:rPr>
           <w:rFonts w:hint="eastAsia"/>
         </w:rPr>
-        <w:t>增加噪点等</w:t>
+        <w:t>进行池化从而</w:t>
       </w:r>
       <w:proofErr w:type="gramEnd"/>
       <w:r>
         <w:rPr>
           <w:rFonts w:hint="eastAsia"/>
         </w:rPr>
-        <w:t>方式生成新的图片，进行数据增强，扩充了数据集。实验结果表明数据增强可以有效提高准确率。</w:t>
+        <w:t>提取特征，本文分别对</w:t>
+      </w:r>
+      <w:proofErr w:type="gramStart"/>
+      <w:r>
+        <w:rPr>
+          <w:rFonts w:hint="eastAsia"/>
+        </w:rPr>
+        <w:t>最大池化和平均池化后</w:t>
+      </w:r>
+      <w:proofErr w:type="gramEnd"/>
+      <w:r>
+        <w:rPr>
+          <w:rFonts w:hint="eastAsia"/>
+        </w:rPr>
+        <w:t>的数据集进行训练，通过实验得到了效果最好的预处理方式。</w:t>
       </w:r>
     </w:p>
     <w:p>
       <w:pPr>
         <w:spacing w:line="360" w:lineRule="auto"/>
-      </w:pPr>
-      <w:r>
-        <w:tab/>
-      </w:r>
-      <w:r>
-        <w:rPr>
-          <w:rFonts w:hint="eastAsia"/>
-        </w:rPr>
-        <w:t>在印花疵点数据集中，对每个数据提供了瑕疵图和原图一对图片，为了去除背景冗余信息，本文使用了图片差分的方式，通过将瑕疵图和原图进行差分，去除瑕疵图中属于背景部分的像素，只保留瑕疵信息。</w:t>
-      </w:r>
-    </w:p>
-    <w:p>
-      <w:pPr>
-        <w:spacing w:line="360" w:lineRule="auto"/>
-      </w:pPr>
-      <w:r>
-        <w:tab/>
-      </w:r>
-      <w:r>
-        <w:rPr>
-          <w:rFonts w:hint="eastAsia"/>
-        </w:rPr>
-        <w:t>最后，本文也尝试了在差分前对瑕疵图和原图</w:t>
-      </w:r>
-      <w:proofErr w:type="gramStart"/>
-      <w:r>
-        <w:rPr>
-          <w:rFonts w:hint="eastAsia"/>
-        </w:rPr>
-        <w:t>进行池化从而</w:t>
-      </w:r>
-      <w:proofErr w:type="gramEnd"/>
-      <w:r>
-        <w:rPr>
-          <w:rFonts w:hint="eastAsia"/>
-        </w:rPr>
-        <w:t>提取特征，本文分别对</w:t>
-      </w:r>
-      <w:proofErr w:type="gramStart"/>
-      <w:r>
-        <w:rPr>
-          <w:rFonts w:hint="eastAsia"/>
-        </w:rPr>
-        <w:t>最大池化和平均池化后</w:t>
-      </w:r>
-      <w:proofErr w:type="gramEnd"/>
-      <w:r>
-        <w:rPr>
-          <w:rFonts w:hint="eastAsia"/>
-        </w:rPr>
-        <w:t>的数据集进行训练，通过实验得到了效果最好的预处理方式。</w:t>
-      </w:r>
+        <w:rPr>
+          <w:rFonts w:hint="eastAsia"/>
+        </w:rPr>
+      </w:pPr>
     </w:p>
     <w:p>
       <w:pPr>
         <w:pStyle w:val="2"/>
-        <w:spacing w:line="360" w:lineRule="auto"/>
+        <w:spacing w:before="0" w:after="0" w:line="360" w:lineRule="auto"/>
       </w:pPr>
       <w:r>
         <w:rPr>
@@ -2121,9 +2252,9 @@
           <w:noProof/>
         </w:rPr>
         <w:drawing>
-          <wp:inline distT="0" distB="0" distL="0" distR="0" wp14:anchorId="73E78C96" wp14:editId="15095247">
-            <wp:extent cx="2861310" cy="2318385"/>
-            <wp:effectExtent l="0" t="0" r="0" b="5715"/>
+          <wp:inline distT="0" distB="0" distL="0" distR="0" wp14:anchorId="73E78C96" wp14:editId="1DF4B848">
+            <wp:extent cx="2301001" cy="1864426"/>
+            <wp:effectExtent l="0" t="0" r="4445" b="2540"/>
             <wp:docPr id="1" name="图片 1"/>
             <wp:cNvGraphicFramePr>
               <a:graphicFrameLocks xmlns:a="http://schemas.openxmlformats.org/drawingml/2006/main" noChangeAspect="1"/>
@@ -2146,7 +2277,7 @@
                   <pic:spPr>
                     <a:xfrm>
                       <a:off x="0" y="0"/>
-                      <a:ext cx="2884889" cy="2337532"/>
+                      <a:ext cx="2326153" cy="1884806"/>
                     </a:xfrm>
                     <a:prstGeom prst="rect">
                       <a:avLst/>
@@ -2187,63 +2318,7 @@
     <w:p>
       <w:pPr>
         <w:pStyle w:val="2"/>
-        <w:spacing w:line="360" w:lineRule="auto"/>
-      </w:pPr>
-      <w:r>
-        <w:rPr>
-          <w:rFonts w:hint="eastAsia"/>
-        </w:rPr>
-        <w:t>3.</w:t>
-      </w:r>
-      <w:r>
-        <w:t xml:space="preserve">2 </w:t>
-      </w:r>
-      <w:r>
-        <w:rPr>
-          <w:rFonts w:hint="eastAsia"/>
-        </w:rPr>
-        <w:t>数据增强</w:t>
-      </w:r>
-    </w:p>
-    <w:p>
-      <w:pPr>
-        <w:spacing w:line="360" w:lineRule="auto"/>
-      </w:pPr>
-      <w:r>
-        <w:tab/>
-      </w:r>
-      <w:r>
-        <w:rPr>
-          <w:rFonts w:hint="eastAsia"/>
-        </w:rPr>
-        <w:t>在对图片进行裁剪之后，我</w:t>
-      </w:r>
-      <w:r>
-        <w:rPr>
-          <w:rFonts w:hint="eastAsia"/>
-        </w:rPr>
-        <w:t>们通过旋转随机角度，翻转，改变亮度等操作进行数据扩充。将每一个训练集中类别的图片扩充为</w:t>
-      </w:r>
-      <w:r>
-        <w:rPr>
-          <w:rFonts w:hint="eastAsia"/>
-        </w:rPr>
-        <w:t>6</w:t>
-      </w:r>
-      <w:r>
-        <w:t>00</w:t>
-      </w:r>
-      <w:r>
-        <w:rPr>
-          <w:rFonts w:hint="eastAsia"/>
-        </w:rPr>
-        <w:t>张，从而平衡样本数量。</w:t>
-      </w:r>
-    </w:p>
-    <w:p>
-      <w:pPr>
-        <w:pStyle w:val="2"/>
-        <w:spacing w:line="360" w:lineRule="auto"/>
+        <w:spacing w:before="0" w:after="0" w:line="360" w:lineRule="auto"/>
       </w:pPr>
       <w:r>
         <w:rPr>
@@ -2253,6 +2328,62 @@
         <w:t>3.</w:t>
       </w:r>
       <w:r>
+        <w:t xml:space="preserve">2 </w:t>
+      </w:r>
+      <w:r>
+        <w:rPr>
+          <w:rFonts w:hint="eastAsia"/>
+        </w:rPr>
+        <w:t>数据增强</w:t>
+      </w:r>
+    </w:p>
+    <w:p>
+      <w:pPr>
+        <w:spacing w:line="360" w:lineRule="auto"/>
+      </w:pPr>
+      <w:r>
+        <w:tab/>
+      </w:r>
+      <w:r>
+        <w:rPr>
+          <w:rFonts w:hint="eastAsia"/>
+        </w:rPr>
+        <w:t>在对图片进行裁剪之后，我</w:t>
+      </w:r>
+      <w:r>
+        <w:rPr>
+          <w:rFonts w:hint="eastAsia"/>
+        </w:rPr>
+        <w:t>们通过旋转随机角度，翻转，改变亮度等操作进行数据扩充。将每一个训练集中类别的图片扩充为</w:t>
+      </w:r>
+      <w:r>
+        <w:rPr>
+          <w:rFonts w:hint="eastAsia"/>
+        </w:rPr>
+        <w:t>6</w:t>
+      </w:r>
+      <w:r>
+        <w:t>00</w:t>
+      </w:r>
+      <w:r>
+        <w:rPr>
+          <w:rFonts w:hint="eastAsia"/>
+        </w:rPr>
+        <w:t>张，从而平衡样本数量。</w:t>
+      </w:r>
+    </w:p>
+    <w:p>
+      <w:pPr>
+        <w:pStyle w:val="2"/>
+        <w:spacing w:before="0" w:after="0" w:line="360" w:lineRule="auto"/>
+      </w:pPr>
+      <w:r>
+        <w:rPr>
+          <w:rFonts w:hint="eastAsia"/>
+        </w:rPr>
+        <w:t>3.</w:t>
+      </w:r>
+      <w:r>
         <w:t xml:space="preserve">3 </w:t>
       </w:r>
       <w:r>
@@ -2307,7 +2438,7 @@
     <w:p>
       <w:pPr>
         <w:pStyle w:val="2"/>
-        <w:spacing w:line="360" w:lineRule="auto"/>
+        <w:spacing w:before="0" w:after="0" w:line="360" w:lineRule="auto"/>
       </w:pPr>
       <w:r>
         <w:rPr>
@@ -2431,7 +2562,7 @@
     <w:p>
       <w:pPr>
         <w:pStyle w:val="2"/>
-        <w:spacing w:line="360" w:lineRule="auto"/>
+        <w:spacing w:before="0" w:after="0" w:line="360" w:lineRule="auto"/>
       </w:pPr>
       <w:r>
         <w:rPr>
@@ -2521,9 +2652,9 @@
           <w:noProof/>
         </w:rPr>
         <w:drawing>
-          <wp:inline distT="0" distB="0" distL="0" distR="0" wp14:anchorId="1536811E" wp14:editId="67041152">
-            <wp:extent cx="3409315" cy="1723390"/>
-            <wp:effectExtent l="0" t="0" r="635" b="0"/>
+          <wp:inline distT="0" distB="0" distL="0" distR="0" wp14:anchorId="1536811E" wp14:editId="29CA939D">
+            <wp:extent cx="3075709" cy="1555038"/>
+            <wp:effectExtent l="0" t="0" r="0" b="7620"/>
             <wp:docPr id="3" name="图片 3"/>
             <wp:cNvGraphicFramePr>
               <a:graphicFrameLocks xmlns:a="http://schemas.openxmlformats.org/drawingml/2006/main" noChangeAspect="1"/>
@@ -2546,7 +2677,7 @@
                   <pic:spPr>
                     <a:xfrm>
                       <a:off x="0" y="0"/>
-                      <a:ext cx="3409524" cy="1723810"/>
+                      <a:ext cx="3084326" cy="1559395"/>
                     </a:xfrm>
                     <a:prstGeom prst="rect">
                       <a:avLst/>
@@ -2702,6 +2833,7 @@
     </w:p>
     <w:p>
       <w:pPr>
+        <w:spacing w:line="360" w:lineRule="auto"/>
         <w:rPr>
           <w:rFonts w:hint="eastAsia"/>
         </w:rPr>
@@ -2710,6 +2842,7 @@
     <w:p>
       <w:pPr>
         <w:pStyle w:val="1"/>
+        <w:spacing w:before="0" w:after="0" w:line="360" w:lineRule="auto"/>
       </w:pPr>
       <w:r>
         <w:rPr>
@@ -3081,7 +3214,6 @@
           <w:spacing w:val="2"/>
           <w:kern w:val="0"/>
         </w:rPr>
-        <w:lastRenderedPageBreak/>
         <w:t>其中</w:t>
       </w:r>
       <w:r>
@@ -3200,6 +3332,7 @@
           <w:spacing w:val="2"/>
           <w:kern w:val="0"/>
         </w:rPr>
+        <w:lastRenderedPageBreak/>
         <w:t>对应数据集</w:t>
       </w:r>
       <w:r>
@@ -4416,7 +4549,6 @@
         <w:rPr>
           <w:kern w:val="0"/>
         </w:rPr>
-        <w:lastRenderedPageBreak/>
         <w:fldChar w:fldCharType="begin"/>
       </w:r>
       <w:r>
@@ -4515,6 +4647,7 @@
           <w:spacing w:val="2"/>
           <w:kern w:val="0"/>
         </w:rPr>
+        <w:lastRenderedPageBreak/>
         <w:tab/>
       </w:r>
       <w:r>
@@ -4779,6 +4912,7 @@
     </w:p>
     <w:p>
       <w:pPr>
+        <w:spacing w:line="360" w:lineRule="auto"/>
         <w:rPr>
           <w:rFonts w:hint="eastAsia"/>
         </w:rPr>
@@ -4788,7 +4922,7 @@
       <w:pPr>
         <w:pStyle w:val="1"/>
         <w:keepNext w:val="0"/>
-        <w:spacing w:line="360" w:lineRule="auto"/>
+        <w:spacing w:before="0" w:after="0" w:line="360" w:lineRule="auto"/>
       </w:pPr>
       <w:r>
         <w:rPr>
@@ -4846,15 +4980,7 @@
           <w:rFonts w:hint="eastAsia"/>
           <w:color w:val="333333"/>
         </w:rPr>
-        <w:t>的思想就是要重点关注这些离超平面很近的点，一句话就是在分类正确的同时，让离超平面最近的点</w:t>
-      </w:r>
-      <w:r>
-        <w:rPr>
-          <w:rFonts w:hint="eastAsia"/>
-          <w:color w:val="333333"/>
-        </w:rPr>
-        <w:lastRenderedPageBreak/>
-        <w:t>到超平面的间隔最大。</w:t>
+        <w:t>的思想就是要重点关注这些离超平面很近的点，一句话就是在分类正确的同时，让离超平面最近的点到超平面的间隔最大。</w:t>
       </w:r>
     </w:p>
     <w:p>
@@ -4879,7 +5005,7 @@
       <w:pPr>
         <w:pStyle w:val="a8"/>
         <w:shd w:val="clear" w:color="auto" w:fill="FFFFFF"/>
-        <w:spacing w:before="0" w:beforeAutospacing="0" w:after="0" w:afterAutospacing="0"/>
+        <w:spacing w:before="0" w:beforeAutospacing="0" w:after="0" w:afterAutospacing="0" w:line="360" w:lineRule="auto"/>
         <w:jc w:val="center"/>
         <w:rPr>
           <w:rFonts w:ascii="微软雅黑" w:eastAsia="微软雅黑" w:hAnsi="微软雅黑"/>
@@ -4896,6 +5022,7 @@
           <w:sz w:val="21"/>
           <w:szCs w:val="21"/>
         </w:rPr>
+        <w:lastRenderedPageBreak/>
         <w:drawing>
           <wp:inline distT="0" distB="0" distL="0" distR="0" wp14:anchorId="0724ADC0" wp14:editId="252A5BAB">
             <wp:extent cx="2948940" cy="759460"/>
@@ -5114,7 +5241,7 @@
       <w:pPr>
         <w:pStyle w:val="a8"/>
         <w:shd w:val="clear" w:color="auto" w:fill="FFFFFF"/>
-        <w:spacing w:before="150" w:beforeAutospacing="0" w:after="150" w:afterAutospacing="0"/>
+        <w:spacing w:before="0" w:beforeAutospacing="0" w:after="0" w:afterAutospacing="0" w:line="360" w:lineRule="auto"/>
         <w:jc w:val="center"/>
         <w:rPr>
           <w:color w:val="333333"/>
@@ -5221,7 +5348,7 @@
       <w:pPr>
         <w:pStyle w:val="a8"/>
         <w:shd w:val="clear" w:color="auto" w:fill="FFFFFF"/>
-        <w:spacing w:before="0" w:beforeAutospacing="0" w:after="0" w:afterAutospacing="0"/>
+        <w:spacing w:before="0" w:beforeAutospacing="0" w:after="0" w:afterAutospacing="0" w:line="360" w:lineRule="auto"/>
         <w:rPr>
           <w:rFonts w:ascii="微软雅黑" w:eastAsia="微软雅黑" w:hAnsi="微软雅黑"/>
           <w:color w:val="333333"/>
@@ -5367,7 +5494,7 @@
       <w:pPr>
         <w:pStyle w:val="a8"/>
         <w:shd w:val="clear" w:color="auto" w:fill="FFFFFF"/>
-        <w:spacing w:before="150" w:beforeAutospacing="0" w:after="150" w:afterAutospacing="0" w:line="360" w:lineRule="auto"/>
+        <w:spacing w:before="0" w:beforeAutospacing="0" w:after="0" w:afterAutospacing="0" w:line="360" w:lineRule="auto"/>
         <w:jc w:val="center"/>
         <w:rPr>
           <w:color w:val="333333"/>
@@ -5378,7 +5505,6 @@
           <w:noProof/>
           <w:color w:val="333333"/>
         </w:rPr>
-        <w:lastRenderedPageBreak/>
         <w:drawing>
           <wp:inline distT="0" distB="0" distL="0" distR="0" wp14:anchorId="4E7FEE79" wp14:editId="1CEC856E">
             <wp:extent cx="2689860" cy="414655"/>
@@ -5443,6 +5569,7 @@
           <w:rFonts w:hint="eastAsia"/>
           <w:color w:val="333333"/>
         </w:rPr>
+        <w:lastRenderedPageBreak/>
         <w:t xml:space="preserve">　　α</w:t>
       </w:r>
       <w:proofErr w:type="spellStart"/>
@@ -5514,7 +5641,7 @@
       <w:pPr>
         <w:pStyle w:val="a8"/>
         <w:shd w:val="clear" w:color="auto" w:fill="FFFFFF"/>
-        <w:spacing w:before="150" w:beforeAutospacing="0" w:after="150" w:afterAutospacing="0" w:line="360" w:lineRule="auto"/>
+        <w:spacing w:before="0" w:beforeAutospacing="0" w:after="0" w:afterAutospacing="0" w:line="360" w:lineRule="auto"/>
         <w:rPr>
           <w:color w:val="333333"/>
         </w:rPr>
@@ -5547,7 +5674,7 @@
       <w:pPr>
         <w:pStyle w:val="a8"/>
         <w:shd w:val="clear" w:color="auto" w:fill="FFFFFF"/>
-        <w:spacing w:before="150" w:beforeAutospacing="0" w:after="150" w:afterAutospacing="0" w:line="360" w:lineRule="auto"/>
+        <w:spacing w:before="0" w:beforeAutospacing="0" w:after="0" w:afterAutospacing="0" w:line="360" w:lineRule="auto"/>
         <w:jc w:val="center"/>
         <w:rPr>
           <w:color w:val="333333"/>
@@ -5612,7 +5739,7 @@
       <w:pPr>
         <w:pStyle w:val="a8"/>
         <w:shd w:val="clear" w:color="auto" w:fill="FFFFFF"/>
-        <w:spacing w:before="150" w:beforeAutospacing="0" w:after="150" w:afterAutospacing="0" w:line="360" w:lineRule="auto"/>
+        <w:spacing w:before="0" w:beforeAutospacing="0" w:after="0" w:afterAutospacing="0" w:line="360" w:lineRule="auto"/>
         <w:rPr>
           <w:color w:val="333333"/>
         </w:rPr>
@@ -5699,7 +5826,7 @@
       <w:pPr>
         <w:pStyle w:val="a8"/>
         <w:shd w:val="clear" w:color="auto" w:fill="FFFFFF"/>
-        <w:spacing w:before="150" w:beforeAutospacing="0" w:after="150" w:afterAutospacing="0" w:line="360" w:lineRule="auto"/>
+        <w:spacing w:before="0" w:beforeAutospacing="0" w:after="0" w:afterAutospacing="0" w:line="360" w:lineRule="auto"/>
         <w:jc w:val="center"/>
         <w:rPr>
           <w:color w:val="333333"/>
@@ -5764,7 +5891,7 @@
       <w:pPr>
         <w:pStyle w:val="a8"/>
         <w:shd w:val="clear" w:color="auto" w:fill="FFFFFF"/>
-        <w:spacing w:before="150" w:beforeAutospacing="0" w:after="150" w:afterAutospacing="0" w:line="360" w:lineRule="auto"/>
+        <w:spacing w:before="0" w:beforeAutospacing="0" w:after="0" w:afterAutospacing="0" w:line="360" w:lineRule="auto"/>
         <w:rPr>
           <w:color w:val="333333"/>
         </w:rPr>
@@ -5795,7 +5922,7 @@
       <w:pPr>
         <w:pStyle w:val="a8"/>
         <w:shd w:val="clear" w:color="auto" w:fill="FFFFFF"/>
-        <w:spacing w:before="150" w:beforeAutospacing="0" w:after="150" w:afterAutospacing="0" w:line="360" w:lineRule="auto"/>
+        <w:spacing w:before="0" w:beforeAutospacing="0" w:after="0" w:afterAutospacing="0" w:line="360" w:lineRule="auto"/>
         <w:jc w:val="center"/>
         <w:rPr>
           <w:color w:val="333333"/>
@@ -5860,7 +5987,7 @@
       <w:pPr>
         <w:pStyle w:val="a8"/>
         <w:shd w:val="clear" w:color="auto" w:fill="FFFFFF"/>
-        <w:spacing w:before="150" w:beforeAutospacing="0" w:after="150" w:afterAutospacing="0" w:line="360" w:lineRule="auto"/>
+        <w:spacing w:before="0" w:beforeAutospacing="0" w:after="0" w:afterAutospacing="0" w:line="360" w:lineRule="auto"/>
         <w:rPr>
           <w:color w:val="333333"/>
         </w:rPr>
@@ -6003,7 +6130,7 @@
       <w:pPr>
         <w:pStyle w:val="a8"/>
         <w:shd w:val="clear" w:color="auto" w:fill="FFFFFF"/>
-        <w:spacing w:before="150" w:beforeAutospacing="0" w:after="150" w:afterAutospacing="0" w:line="360" w:lineRule="auto"/>
+        <w:spacing w:before="0" w:beforeAutospacing="0" w:after="0" w:afterAutospacing="0" w:line="360" w:lineRule="auto"/>
         <w:jc w:val="center"/>
         <w:rPr>
           <w:color w:val="333333"/>
@@ -6068,7 +6195,7 @@
       <w:pPr>
         <w:pStyle w:val="a8"/>
         <w:shd w:val="clear" w:color="auto" w:fill="FFFFFF"/>
-        <w:spacing w:before="150" w:beforeAutospacing="0" w:after="150" w:afterAutospacing="0" w:line="360" w:lineRule="auto"/>
+        <w:spacing w:before="0" w:beforeAutospacing="0" w:after="0" w:afterAutospacing="0" w:line="360" w:lineRule="auto"/>
         <w:rPr>
           <w:color w:val="333333"/>
         </w:rPr>
@@ -6113,7 +6240,7 @@
       <w:pPr>
         <w:pStyle w:val="a8"/>
         <w:shd w:val="clear" w:color="auto" w:fill="FFFFFF"/>
-        <w:spacing w:before="150" w:beforeAutospacing="0" w:after="150" w:afterAutospacing="0" w:line="360" w:lineRule="auto"/>
+        <w:spacing w:before="0" w:beforeAutospacing="0" w:after="0" w:afterAutospacing="0" w:line="360" w:lineRule="auto"/>
         <w:jc w:val="center"/>
         <w:rPr>
           <w:color w:val="333333"/>
@@ -6124,7 +6251,6 @@
           <w:noProof/>
           <w:color w:val="333333"/>
         </w:rPr>
-        <w:lastRenderedPageBreak/>
         <w:drawing>
           <wp:inline distT="0" distB="0" distL="0" distR="0" wp14:anchorId="0CDA49D9" wp14:editId="2D4FB31E">
             <wp:extent cx="2651760" cy="771525"/>
@@ -6363,13 +6489,17 @@
     <w:p>
       <w:pPr>
         <w:spacing w:line="360" w:lineRule="auto"/>
-      </w:pPr>
-      <w:r>
-        <w:rPr>
-          <w:rFonts w:hint="eastAsia"/>
-          <w:color w:val="333333"/>
-        </w:rPr>
-        <w:t xml:space="preserve">　　结合上面的</w:t>
+        <w:ind w:firstLine="480"/>
+        <w:rPr>
+          <w:color w:val="333333"/>
+        </w:rPr>
+      </w:pPr>
+      <w:r>
+        <w:rPr>
+          <w:rFonts w:hint="eastAsia"/>
+          <w:color w:val="333333"/>
+        </w:rPr>
+        <w:t>结合上面的</w:t>
       </w:r>
       <w:r>
         <w:rPr>
@@ -6559,7 +6689,18 @@
           <w:bCs w:val="0"/>
           <w:color w:val="333333"/>
         </w:rPr>
-        <w:t>间隔超平面最近的点，我们将这些点称之为支持向量。</w:t>
+        <w:t>间隔超</w:t>
+      </w:r>
+      <w:r>
+        <w:rPr>
+          <w:rStyle w:val="aa"/>
+          <w:rFonts w:hint="eastAsia"/>
+          <w:b w:val="0"/>
+          <w:bCs w:val="0"/>
+          <w:color w:val="333333"/>
+        </w:rPr>
+        <w:lastRenderedPageBreak/>
+        <w:t>平面最近的点，我们将这些点称之为支持向量。</w:t>
       </w:r>
       <w:r>
         <w:rPr>
@@ -6568,12 +6709,100 @@
         </w:rPr>
         <w:t>因此很多时候支持向量在小样本集分类时也能表现的很好，也正是因为这个原因。</w:t>
       </w:r>
+    </w:p>
+    <w:p>
+      <w:pPr>
+        <w:spacing w:line="360" w:lineRule="auto"/>
+        <w:rPr>
+          <w:rFonts w:ascii="Times New Roman" w:hAnsi="Times New Roman" w:cs="Times New Roman"/>
+          <w:b/>
+          <w:bCs/>
+        </w:rPr>
+      </w:pPr>
+      <w:r>
+        <w:rPr>
+          <w:rFonts w:ascii="Times New Roman" w:hAnsi="Times New Roman" w:cs="Times New Roman" w:hint="eastAsia"/>
+          <w:b/>
+          <w:bCs/>
+        </w:rPr>
+        <w:t>S</w:t>
+      </w:r>
+      <w:r>
+        <w:rPr>
+          <w:rFonts w:ascii="Times New Roman" w:hAnsi="Times New Roman" w:cs="Times New Roman"/>
+          <w:b/>
+          <w:bCs/>
+        </w:rPr>
+        <w:t>VM</w:t>
+      </w:r>
+      <w:r>
+        <w:rPr>
+          <w:rFonts w:ascii="Times New Roman" w:hAnsi="Times New Roman" w:cs="Times New Roman" w:hint="eastAsia"/>
+          <w:b/>
+          <w:bCs/>
+        </w:rPr>
+        <w:t>结果展示图：</w:t>
+      </w:r>
+    </w:p>
+    <w:p>
+      <w:pPr>
+        <w:spacing w:line="360" w:lineRule="auto"/>
+      </w:pPr>
+      <w:r>
+        <w:rPr>
+          <w:noProof/>
+        </w:rPr>
+        <w:drawing>
+          <wp:inline distT="0" distB="0" distL="0" distR="0" wp14:anchorId="4AF30CD7" wp14:editId="69406F84">
+            <wp:extent cx="5274310" cy="2319020"/>
+            <wp:effectExtent l="0" t="0" r="0" b="5080"/>
+            <wp:docPr id="50" name="图片 50" descr="图片包含 文本&#10;&#10;描述已自动生成"/>
+            <wp:cNvGraphicFramePr>
+              <a:graphicFrameLocks xmlns:a="http://schemas.openxmlformats.org/drawingml/2006/main" noChangeAspect="1"/>
+            </wp:cNvGraphicFramePr>
+            <a:graphic xmlns:a="http://schemas.openxmlformats.org/drawingml/2006/main">
+              <a:graphicData uri="http://schemas.openxmlformats.org/drawingml/2006/picture">
+                <pic:pic xmlns:pic="http://schemas.openxmlformats.org/drawingml/2006/picture">
+                  <pic:nvPicPr>
+                    <pic:cNvPr id="1" name=""/>
+                    <pic:cNvPicPr/>
+                  </pic:nvPicPr>
+                  <pic:blipFill>
+                    <a:blip r:embed="rId32"/>
+                    <a:stretch>
+                      <a:fillRect/>
+                    </a:stretch>
+                  </pic:blipFill>
+                  <pic:spPr>
+                    <a:xfrm>
+                      <a:off x="0" y="0"/>
+                      <a:ext cx="5274310" cy="2319020"/>
+                    </a:xfrm>
+                    <a:prstGeom prst="rect">
+                      <a:avLst/>
+                    </a:prstGeom>
+                  </pic:spPr>
+                </pic:pic>
+              </a:graphicData>
+            </a:graphic>
+          </wp:inline>
+        </w:drawing>
+      </w:r>
+    </w:p>
+    <w:p>
+      <w:pPr>
+        <w:spacing w:line="360" w:lineRule="auto"/>
+        <w:ind w:firstLine="480"/>
+        <w:rPr>
+          <w:rFonts w:hint="eastAsia"/>
+        </w:rPr>
+      </w:pPr>
     </w:p>
     <w:p>
       <w:pPr>
         <w:pStyle w:val="1"/>
         <w:keepNext w:val="0"/>
-        <w:spacing w:line="360" w:lineRule="auto"/>
+        <w:spacing w:before="0" w:after="0" w:line="360" w:lineRule="auto"/>
       </w:pPr>
       <w:r>
         <w:rPr>
@@ -6750,10 +6979,10 @@
             <v:path o:extrusionok="f" gradientshapeok="t" o:connecttype="rect"/>
             <o:lock v:ext="edit" aspectratio="t"/>
           </v:shapetype>
-          <v:shape id="_x0000_i1025" type="#_x0000_t75" style="width:68.25pt;height:16.5pt" o:ole="">
-            <v:imagedata r:id="rId32" o:title=""/>
+          <v:shape id="_x0000_i1025" type="#_x0000_t75" style="width:68.25pt;height:15.9pt" o:ole="">
+            <v:imagedata r:id="rId33" o:title=""/>
           </v:shape>
-          <o:OLEObject Type="Embed" ProgID="Equation.DSMT4" ShapeID="_x0000_i1025" DrawAspect="Content" ObjectID="_1672178623" r:id="rId33"/>
+          <o:OLEObject Type="Embed" ProgID="Equation.DSMT4" ShapeID="_x0000_i1025" DrawAspect="Content" ObjectID="_1672179173" r:id="rId34"/>
         </w:object>
       </w:r>
       <w:r>
@@ -6790,10 +7019,10 @@
           <w:shd w:val="clear" w:color="auto" w:fill="FFFFFF"/>
         </w:rPr>
         <w:object w:dxaOrig="196" w:dyaOrig="276" w14:anchorId="7BBC41C5">
-          <v:shape id="_x0000_i1026" type="#_x0000_t75" style="width:9.75pt;height:13.5pt" o:ole="">
-            <v:imagedata r:id="rId34" o:title=""/>
+          <v:shape id="_x0000_i1026" type="#_x0000_t75" style="width:9.35pt;height:14.05pt" o:ole="">
+            <v:imagedata r:id="rId35" o:title=""/>
           </v:shape>
-          <o:OLEObject Type="Embed" ProgID="Equation.DSMT4" ShapeID="_x0000_i1026" DrawAspect="Content" ObjectID="_1672178624" r:id="rId35"/>
+          <o:OLEObject Type="Embed" ProgID="Equation.DSMT4" ShapeID="_x0000_i1026" DrawAspect="Content" ObjectID="_1672179174" r:id="rId36"/>
         </w:object>
       </w:r>
       <w:proofErr w:type="gramStart"/>
@@ -6824,10 +7053,10 @@
           <w:shd w:val="clear" w:color="auto" w:fill="FFFFFF"/>
         </w:rPr>
         <w:object w:dxaOrig="783" w:dyaOrig="357" w14:anchorId="00340A92">
-          <v:shape id="_x0000_i1027" type="#_x0000_t75" style="width:39pt;height:18pt" o:ole="">
-            <v:imagedata r:id="rId36" o:title=""/>
+          <v:shape id="_x0000_i1027" type="#_x0000_t75" style="width:39.25pt;height:17.75pt" o:ole="">
+            <v:imagedata r:id="rId37" o:title=""/>
           </v:shape>
-          <o:OLEObject Type="Embed" ProgID="Equation.DSMT4" ShapeID="_x0000_i1027" DrawAspect="Content" ObjectID="_1672178625" r:id="rId37"/>
+          <o:OLEObject Type="Embed" ProgID="Equation.DSMT4" ShapeID="_x0000_i1027" DrawAspect="Content" ObjectID="_1672179175" r:id="rId38"/>
         </w:object>
       </w:r>
       <w:r>
@@ -6855,10 +7084,10 @@
           <w:shd w:val="clear" w:color="auto" w:fill="FFFFFF"/>
         </w:rPr>
         <w:object w:dxaOrig="1256" w:dyaOrig="680" w14:anchorId="67863B02">
-          <v:shape id="_x0000_i1028" type="#_x0000_t75" style="width:63pt;height:33.75pt" o:ole="">
-            <v:imagedata r:id="rId38" o:title=""/>
+          <v:shape id="_x0000_i1028" type="#_x0000_t75" style="width:62.65pt;height:33.65pt" o:ole="">
+            <v:imagedata r:id="rId39" o:title=""/>
           </v:shape>
-          <o:OLEObject Type="Embed" ProgID="Equation.DSMT4" ShapeID="_x0000_i1028" DrawAspect="Content" ObjectID="_1672178626" r:id="rId39"/>
+          <o:OLEObject Type="Embed" ProgID="Equation.DSMT4" ShapeID="_x0000_i1028" DrawAspect="Content" ObjectID="_1672179176" r:id="rId40"/>
         </w:object>
       </w:r>
       <w:r>
@@ -6895,10 +7124,10 @@
           <w:shd w:val="clear" w:color="auto" w:fill="FFFFFF"/>
         </w:rPr>
         <w:object w:dxaOrig="1083" w:dyaOrig="1037" w14:anchorId="2392AFDE">
-          <v:shape id="_x0000_i1029" type="#_x0000_t75" style="width:54pt;height:51.75pt" o:ole="">
-            <v:imagedata r:id="rId40" o:title=""/>
+          <v:shape id="_x0000_i1029" type="#_x0000_t75" style="width:54.25pt;height:51.45pt" o:ole="">
+            <v:imagedata r:id="rId41" o:title=""/>
           </v:shape>
-          <o:OLEObject Type="Embed" ProgID="Equation.DSMT4" ShapeID="_x0000_i1029" DrawAspect="Content" ObjectID="_1672178627" r:id="rId41"/>
+          <o:OLEObject Type="Embed" ProgID="Equation.DSMT4" ShapeID="_x0000_i1029" DrawAspect="Content" ObjectID="_1672179177" r:id="rId42"/>
         </w:object>
       </w:r>
       <w:r>
@@ -6917,10 +7146,10 @@
           <w:shd w:val="clear" w:color="auto" w:fill="FFFFFF"/>
         </w:rPr>
         <w:object w:dxaOrig="1083" w:dyaOrig="680" w14:anchorId="4D71AE57">
-          <v:shape id="_x0000_i1030" type="#_x0000_t75" style="width:54pt;height:33.75pt" o:ole="">
-            <v:imagedata r:id="rId42" o:title=""/>
+          <v:shape id="_x0000_i1030" type="#_x0000_t75" style="width:54.25pt;height:33.65pt" o:ole="">
+            <v:imagedata r:id="rId43" o:title=""/>
           </v:shape>
-          <o:OLEObject Type="Embed" ProgID="Equation.DSMT4" ShapeID="_x0000_i1030" DrawAspect="Content" ObjectID="_1672178628" r:id="rId43"/>
+          <o:OLEObject Type="Embed" ProgID="Equation.DSMT4" ShapeID="_x0000_i1030" DrawAspect="Content" ObjectID="_1672179178" r:id="rId44"/>
         </w:object>
       </w:r>
       <w:r>
@@ -6950,10 +7179,10 @@
           <w:shd w:val="clear" w:color="auto" w:fill="FFFFFF"/>
         </w:rPr>
         <w:object w:dxaOrig="3479" w:dyaOrig="1083" w14:anchorId="1D3A1F84">
-          <v:shape id="_x0000_i1031" type="#_x0000_t75" style="width:174pt;height:54pt" o:ole="">
-            <v:imagedata r:id="rId44" o:title=""/>
+          <v:shape id="_x0000_i1031" type="#_x0000_t75" style="width:173.9pt;height:54.25pt" o:ole="">
+            <v:imagedata r:id="rId45" o:title=""/>
           </v:shape>
-          <o:OLEObject Type="Embed" ProgID="Equation.DSMT4" ShapeID="_x0000_i1031" DrawAspect="Content" ObjectID="_1672178629" r:id="rId45"/>
+          <o:OLEObject Type="Embed" ProgID="Equation.DSMT4" ShapeID="_x0000_i1031" DrawAspect="Content" ObjectID="_1672179179" r:id="rId46"/>
         </w:object>
       </w:r>
     </w:p>
@@ -6972,6 +7201,7 @@
           <w:color w:val="333333"/>
           <w:shd w:val="clear" w:color="auto" w:fill="FFFFFF"/>
         </w:rPr>
+        <w:lastRenderedPageBreak/>
         <w:t>假设函数的输出为</w:t>
       </w:r>
     </w:p>
@@ -6993,10 +7223,10 @@
           <w:shd w:val="clear" w:color="auto" w:fill="FFFFFF"/>
         </w:rPr>
         <w:object w:dxaOrig="4516" w:dyaOrig="3560" w14:anchorId="59D7D19C">
-          <v:shape id="_x0000_i1032" type="#_x0000_t75" style="width:225.75pt;height:177.75pt" o:ole="">
-            <v:imagedata r:id="rId46" o:title=""/>
+          <v:shape id="_x0000_i1032" type="#_x0000_t75" style="width:225.35pt;height:177.65pt" o:ole="">
+            <v:imagedata r:id="rId47" o:title=""/>
           </v:shape>
-          <o:OLEObject Type="Embed" ProgID="Equation.DSMT4" ShapeID="_x0000_i1032" DrawAspect="Content" ObjectID="_1672178630" r:id="rId47"/>
+          <o:OLEObject Type="Embed" ProgID="Equation.DSMT4" ShapeID="_x0000_i1032" DrawAspect="Content" ObjectID="_1672179180" r:id="rId48"/>
         </w:object>
       </w:r>
     </w:p>
@@ -7107,7 +7337,7 @@
                     </pic:cNvPicPr>
                   </pic:nvPicPr>
                   <pic:blipFill>
-                    <a:blip r:embed="rId48" cstate="print">
+                    <a:blip r:embed="rId49" cstate="print">
                       <a:extLst>
                         <a:ext uri="{28A0092B-C50C-407E-A947-70E740481C1C}">
                           <a14:useLocalDpi xmlns:a14="http://schemas.microsoft.com/office/drawing/2010/main" val="0"/>
@@ -7143,7 +7373,7 @@
       <w:pPr>
         <w:pStyle w:val="1"/>
         <w:keepNext w:val="0"/>
-        <w:spacing w:line="360" w:lineRule="auto"/>
+        <w:spacing w:before="0" w:after="0" w:line="360" w:lineRule="auto"/>
       </w:pPr>
       <w:r>
         <w:rPr>
@@ -7290,7 +7520,7 @@
                     </pic:cNvPicPr>
                   </pic:nvPicPr>
                   <pic:blipFill>
-                    <a:blip r:embed="rId49">
+                    <a:blip r:embed="rId50">
                       <a:extLst>
                         <a:ext uri="{28A0092B-C50C-407E-A947-70E740481C1C}">
                           <a14:useLocalDpi xmlns:a14="http://schemas.microsoft.com/office/drawing/2010/main" val="0"/>
@@ -7408,7 +7638,7 @@
                     </pic:cNvPicPr>
                   </pic:nvPicPr>
                   <pic:blipFill>
-                    <a:blip r:embed="rId50" cstate="print">
+                    <a:blip r:embed="rId51" cstate="print">
                       <a:extLst>
                         <a:ext uri="{28A0092B-C50C-407E-A947-70E740481C1C}">
                           <a14:useLocalDpi xmlns:a14="http://schemas.microsoft.com/office/drawing/2010/main" val="0"/>
@@ -7441,6 +7671,9 @@
       </w:r>
     </w:p>
     <w:p>
+      <w:pPr>
+        <w:spacing w:line="360" w:lineRule="auto"/>
+      </w:pPr>
       <w:r>
         <w:rPr>
           <w:rFonts w:hint="eastAsia"/>
@@ -7510,7 +7743,7 @@
                     </pic:cNvPicPr>
                   </pic:nvPicPr>
                   <pic:blipFill>
-                    <a:blip r:embed="rId51" cstate="print">
+                    <a:blip r:embed="rId52" cstate="print">
                       <a:extLst>
                         <a:ext uri="{28A0092B-C50C-407E-A947-70E740481C1C}">
                           <a14:useLocalDpi xmlns:a14="http://schemas.microsoft.com/office/drawing/2010/main" val="0"/>
@@ -7546,20 +7779,21 @@
       <w:pPr>
         <w:pStyle w:val="1"/>
         <w:keepNext w:val="0"/>
+        <w:spacing w:before="0" w:after="0" w:line="360" w:lineRule="auto"/>
+      </w:pPr>
+      <w:r>
+        <w:rPr>
+          <w:rFonts w:hint="eastAsia"/>
+        </w:rPr>
+        <w:t>4</w:t>
+      </w:r>
+      <w:r>
+        <w:t>.5 ResNet-18</w:t>
+      </w:r>
+    </w:p>
+    <w:p>
+      <w:pPr>
         <w:spacing w:line="360" w:lineRule="auto"/>
-      </w:pPr>
-      <w:r>
-        <w:rPr>
-          <w:rFonts w:hint="eastAsia"/>
-        </w:rPr>
-        <w:t>4</w:t>
-      </w:r>
-      <w:r>
-        <w:t>.5 ResNet-18</w:t>
-      </w:r>
-    </w:p>
-    <w:p>
-      <w:pPr>
         <w:ind w:firstLine="420"/>
         <w:rPr>
           <w:rFonts w:ascii="Times New Roman" w:hAnsi="Times New Roman" w:cs="Times New Roman"/>
@@ -7613,6 +7847,7 @@
     </w:p>
     <w:p>
       <w:pPr>
+        <w:spacing w:line="360" w:lineRule="auto"/>
         <w:ind w:firstLine="420"/>
         <w:rPr>
           <w:rFonts w:ascii="Times New Roman" w:hAnsi="Times New Roman" w:cs="Times New Roman"/>
@@ -7630,10 +7865,10 @@
           <w:position w:val="-10"/>
         </w:rPr>
         <w:object w:dxaOrig="760" w:dyaOrig="320" w14:anchorId="008E1A19">
-          <v:shape id="_x0000_i1033" type="#_x0000_t75" style="width:38.25pt;height:15.75pt" o:ole="">
-            <v:imagedata r:id="rId52" o:title=""/>
+          <v:shape id="_x0000_i1033" type="#_x0000_t75" style="width:38.35pt;height:15.9pt" o:ole="">
+            <v:imagedata r:id="rId53" o:title=""/>
           </v:shape>
-          <o:OLEObject Type="Embed" ProgID="Equation.KSEE3" ShapeID="_x0000_i1033" DrawAspect="Content" ObjectID="_1672178631" r:id="rId53"/>
+          <o:OLEObject Type="Embed" ProgID="Equation.KSEE3" ShapeID="_x0000_i1033" DrawAspect="Content" ObjectID="_1672179181" r:id="rId54"/>
         </w:object>
       </w:r>
       <w:r>
@@ -7648,10 +7883,10 @@
           <w:position w:val="-10"/>
         </w:rPr>
         <w:object w:dxaOrig="499" w:dyaOrig="320" w14:anchorId="668BD186">
-          <v:shape id="_x0000_i1034" type="#_x0000_t75" style="width:24.75pt;height:15.75pt" o:ole="">
-            <v:imagedata r:id="rId54" o:title=""/>
+          <v:shape id="_x0000_i1034" type="#_x0000_t75" style="width:25.25pt;height:15.9pt" o:ole="">
+            <v:imagedata r:id="rId55" o:title=""/>
           </v:shape>
-          <o:OLEObject Type="Embed" ProgID="Equation.KSEE3" ShapeID="_x0000_i1034" DrawAspect="Content" ObjectID="_1672178632" r:id="rId55"/>
+          <o:OLEObject Type="Embed" ProgID="Equation.KSEE3" ShapeID="_x0000_i1034" DrawAspect="Content" ObjectID="_1672179182" r:id="rId56"/>
         </w:object>
       </w:r>
       <w:r>
@@ -7678,10 +7913,10 @@
           <w:position w:val="-6"/>
         </w:rPr>
         <w:object w:dxaOrig="200" w:dyaOrig="220" w14:anchorId="1CF1F479">
-          <v:shape id="_x0000_i1035" type="#_x0000_t75" style="width:9.75pt;height:11.25pt" o:ole="">
-            <v:imagedata r:id="rId56" o:title=""/>
+          <v:shape id="_x0000_i1035" type="#_x0000_t75" style="width:10.3pt;height:11.2pt" o:ole="">
+            <v:imagedata r:id="rId57" o:title=""/>
           </v:shape>
-          <o:OLEObject Type="Embed" ProgID="Equation.KSEE3" ShapeID="_x0000_i1035" DrawAspect="Content" ObjectID="_1672178633" r:id="rId57"/>
+          <o:OLEObject Type="Embed" ProgID="Equation.KSEE3" ShapeID="_x0000_i1035" DrawAspect="Content" ObjectID="_1672179183" r:id="rId58"/>
         </w:object>
       </w:r>
       <w:r>
@@ -7702,15 +7937,16 @@
           <w:position w:val="-10"/>
         </w:rPr>
         <w:object w:dxaOrig="800" w:dyaOrig="320" w14:anchorId="093C8F64">
-          <v:shape id="_x0000_i1036" type="#_x0000_t75" style="width:39.75pt;height:15.75pt" o:ole="">
-            <v:imagedata r:id="rId58" o:title=""/>
+          <v:shape id="_x0000_i1036" type="#_x0000_t75" style="width:40.2pt;height:15.9pt" o:ole="">
+            <v:imagedata r:id="rId59" o:title=""/>
           </v:shape>
-          <o:OLEObject Type="Embed" ProgID="Equation.KSEE3" ShapeID="_x0000_i1036" DrawAspect="Content" ObjectID="_1672178634" r:id="rId59"/>
+          <o:OLEObject Type="Embed" ProgID="Equation.KSEE3" ShapeID="_x0000_i1036" DrawAspect="Content" ObjectID="_1672179184" r:id="rId60"/>
         </w:object>
       </w:r>
     </w:p>
     <w:p>
       <w:pPr>
+        <w:spacing w:line="360" w:lineRule="auto"/>
         <w:ind w:firstLine="420"/>
         <w:rPr>
           <w:rFonts w:ascii="Times New Roman" w:hAnsi="Times New Roman" w:cs="Times New Roman"/>
@@ -7728,10 +7964,10 @@
           <w:position w:val="-10"/>
         </w:rPr>
         <w:object w:dxaOrig="760" w:dyaOrig="320" w14:anchorId="7355A31A">
-          <v:shape id="_x0000_i1037" type="#_x0000_t75" style="width:38.25pt;height:15.75pt" o:ole="">
-            <v:imagedata r:id="rId52" o:title=""/>
+          <v:shape id="_x0000_i1037" type="#_x0000_t75" style="width:38.35pt;height:15.9pt" o:ole="">
+            <v:imagedata r:id="rId53" o:title=""/>
           </v:shape>
-          <o:OLEObject Type="Embed" ProgID="Equation.KSEE3" ShapeID="_x0000_i1037" DrawAspect="Content" ObjectID="_1672178635" r:id="rId60"/>
+          <o:OLEObject Type="Embed" ProgID="Equation.KSEE3" ShapeID="_x0000_i1037" DrawAspect="Content" ObjectID="_1672179185" r:id="rId61"/>
         </w:object>
       </w:r>
       <w:r>
@@ -7746,15 +7982,16 @@
           <w:position w:val="-10"/>
         </w:rPr>
         <w:object w:dxaOrig="800" w:dyaOrig="320" w14:anchorId="375F09FE">
-          <v:shape id="_x0000_i1038" type="#_x0000_t75" style="width:39.75pt;height:15.75pt" o:ole="">
-            <v:imagedata r:id="rId58" o:title=""/>
+          <v:shape id="_x0000_i1038" type="#_x0000_t75" style="width:40.2pt;height:15.9pt" o:ole="">
+            <v:imagedata r:id="rId59" o:title=""/>
           </v:shape>
-          <o:OLEObject Type="Embed" ProgID="Equation.KSEE3" ShapeID="_x0000_i1038" DrawAspect="Content" ObjectID="_1672178636" r:id="rId61"/>
+          <o:OLEObject Type="Embed" ProgID="Equation.KSEE3" ShapeID="_x0000_i1038" DrawAspect="Content" ObjectID="_1672179186" r:id="rId62"/>
         </w:object>
       </w:r>
     </w:p>
     <w:p>
       <w:pPr>
+        <w:spacing w:line="360" w:lineRule="auto"/>
         <w:ind w:firstLine="420"/>
         <w:rPr>
           <w:rFonts w:ascii="Times New Roman" w:hAnsi="Times New Roman" w:cs="Times New Roman"/>
@@ -7797,6 +8034,7 @@
     </w:p>
     <w:p>
       <w:pPr>
+        <w:spacing w:line="360" w:lineRule="auto"/>
         <w:ind w:firstLine="420"/>
         <w:jc w:val="center"/>
         <w:rPr>
@@ -7825,7 +8063,7 @@
                     </pic:cNvPicPr>
                   </pic:nvPicPr>
                   <pic:blipFill>
-                    <a:blip r:embed="rId62"/>
+                    <a:blip r:embed="rId63"/>
                     <a:stretch>
                       <a:fillRect/>
                     </a:stretch>
@@ -7852,6 +8090,7 @@
     </w:p>
     <w:p>
       <w:pPr>
+        <w:spacing w:line="360" w:lineRule="auto"/>
         <w:ind w:firstLine="420"/>
         <w:rPr>
           <w:rFonts w:ascii="Times New Roman" w:hAnsi="Times New Roman" w:cs="Times New Roman"/>
@@ -7868,7 +8107,7 @@
       <w:pPr>
         <w:pStyle w:val="1"/>
         <w:keepNext w:val="0"/>
-        <w:spacing w:line="240" w:lineRule="auto"/>
+        <w:spacing w:before="0" w:after="0" w:line="360" w:lineRule="auto"/>
         <w:ind w:firstLine="420"/>
         <w:rPr>
           <w:b w:val="0"/>
@@ -7952,6 +8191,7 @@
     </w:p>
     <w:p>
       <w:pPr>
+        <w:spacing w:line="360" w:lineRule="auto"/>
         <w:ind w:firstLine="420"/>
       </w:pPr>
       <w:r>
@@ -8021,6 +8261,7 @@
       <w:pPr>
         <w:pStyle w:val="1"/>
         <w:keepNext w:val="0"/>
+        <w:spacing w:before="0" w:after="0" w:line="360" w:lineRule="auto"/>
         <w:ind w:firstLine="420"/>
         <w:jc w:val="center"/>
       </w:pPr>
@@ -8046,7 +8287,7 @@
                     </pic:cNvPicPr>
                   </pic:nvPicPr>
                   <pic:blipFill>
-                    <a:blip r:embed="rId63"/>
+                    <a:blip r:embed="rId64"/>
                     <a:stretch>
                       <a:fillRect/>
                     </a:stretch>
@@ -8073,6 +8314,7 @@
     </w:p>
     <w:p>
       <w:pPr>
+        <w:spacing w:line="360" w:lineRule="auto"/>
         <w:rPr>
           <w:rFonts w:ascii="Times New Roman" w:hAnsi="Times New Roman" w:cs="Times New Roman"/>
         </w:rPr>
@@ -8083,6 +8325,7 @@
           <w:b/>
           <w:bCs/>
         </w:rPr>
+        <w:lastRenderedPageBreak/>
         <w:t>优化器选择：</w:t>
       </w:r>
       <w:r>
@@ -8125,42 +8368,36 @@
         <w:rPr>
           <w:rFonts w:ascii="Times New Roman" w:hAnsi="Times New Roman" w:cs="Times New Roman"/>
         </w:rPr>
-        <w:t>算法迭代多次后在损失上依</w:t>
+        <w:t>算法迭代多次后在损失上依然波动，</w:t>
       </w:r>
       <w:r>
         <w:rPr>
           <w:rFonts w:ascii="Times New Roman" w:hAnsi="Times New Roman" w:cs="Times New Roman"/>
         </w:rPr>
-        <w:lastRenderedPageBreak/>
-        <w:t>然波动，</w:t>
+        <w:t>Adam</w:t>
       </w:r>
       <w:r>
         <w:rPr>
           <w:rFonts w:ascii="Times New Roman" w:hAnsi="Times New Roman" w:cs="Times New Roman"/>
         </w:rPr>
+        <w:t>优化器能够使曲线快速收敛，因此实验采用</w:t>
+      </w:r>
+      <w:r>
+        <w:rPr>
+          <w:rFonts w:ascii="Times New Roman" w:hAnsi="Times New Roman" w:cs="Times New Roman"/>
+        </w:rPr>
         <w:t>Adam</w:t>
       </w:r>
       <w:r>
         <w:rPr>
           <w:rFonts w:ascii="Times New Roman" w:hAnsi="Times New Roman" w:cs="Times New Roman"/>
         </w:rPr>
-        <w:t>优化器能够使曲线快速收敛，因此实验采用</w:t>
-      </w:r>
-      <w:r>
-        <w:rPr>
-          <w:rFonts w:ascii="Times New Roman" w:hAnsi="Times New Roman" w:cs="Times New Roman"/>
-        </w:rPr>
-        <w:t>Adam</w:t>
-      </w:r>
-      <w:r>
-        <w:rPr>
-          <w:rFonts w:ascii="Times New Roman" w:hAnsi="Times New Roman" w:cs="Times New Roman"/>
-        </w:rPr>
         <w:t>优化器。</w:t>
       </w:r>
     </w:p>
     <w:p>
       <w:pPr>
+        <w:spacing w:line="360" w:lineRule="auto"/>
         <w:rPr>
           <w:b/>
           <w:bCs/>
@@ -8240,6 +8477,12 @@
       </w:r>
     </w:p>
     <w:p>
+      <w:pPr>
+        <w:spacing w:line="360" w:lineRule="auto"/>
+        <w:rPr>
+          <w:rFonts w:hint="eastAsia"/>
+        </w:rPr>
+      </w:pPr>
       <w:r>
         <w:rPr>
           <w:rFonts w:hint="eastAsia"/>
@@ -8381,13 +8624,10 @@
         <w:t>左右时才完成收敛。</w:t>
       </w:r>
     </w:p>
-    <w:p/>
-    <w:p/>
-    <w:p/>
-    <w:p/>
-    <w:p/>
-    <w:p/>
-    <w:p>
+    <w:p>
+      <w:pPr>
+        <w:spacing w:line="360" w:lineRule="auto"/>
+      </w:pPr>
       <w:r>
         <w:rPr>
           <w:noProof/>
@@ -8418,7 +8658,7 @@
                     </pic:cNvPicPr>
                   </pic:nvPicPr>
                   <pic:blipFill>
-                    <a:blip r:embed="rId64"/>
+                    <a:blip r:embed="rId65"/>
                     <a:stretch>
                       <a:fillRect/>
                     </a:stretch>
@@ -8472,7 +8712,7 @@
                     </pic:cNvPicPr>
                   </pic:nvPicPr>
                   <pic:blipFill>
-                    <a:blip r:embed="rId65"/>
+                    <a:blip r:embed="rId66"/>
                     <a:stretch>
                       <a:fillRect/>
                     </a:stretch>
@@ -8499,8 +8739,76 @@
     </w:p>
     <w:p>
       <w:pPr>
+        <w:pStyle w:val="1"/>
+      </w:pPr>
+      <w:r>
+        <w:rPr>
+          <w:rFonts w:hint="eastAsia"/>
+        </w:rPr>
+        <w:t>4</w:t>
+      </w:r>
+      <w:r>
+        <w:t xml:space="preserve">.6 ResNet-50 </w:t>
+      </w:r>
+      <w:r>
+        <w:rPr>
+          <w:rFonts w:hint="eastAsia"/>
+        </w:rPr>
+        <w:t>on</w:t>
+      </w:r>
+      <w:r>
+        <w:t xml:space="preserve"> </w:t>
+      </w:r>
+      <w:proofErr w:type="spellStart"/>
+      <w:r>
+        <w:t>ModelArts</w:t>
+      </w:r>
+      <w:proofErr w:type="spellEnd"/>
+    </w:p>
+    <w:p>
+      <w:pPr>
+        <w:spacing w:line="360" w:lineRule="auto"/>
+      </w:pPr>
+      <w:r>
+        <w:tab/>
+      </w:r>
+      <w:r>
+        <w:rPr>
+          <w:rFonts w:hint="eastAsia"/>
+        </w:rPr>
+        <w:t>使用</w:t>
+      </w:r>
+      <w:proofErr w:type="spellStart"/>
+      <w:r>
+        <w:rPr>
+          <w:rFonts w:hint="eastAsia"/>
+        </w:rPr>
+        <w:t>ModelArts</w:t>
+      </w:r>
+      <w:proofErr w:type="spellEnd"/>
+      <w:r>
+        <w:rPr>
+          <w:rFonts w:hint="eastAsia"/>
+        </w:rPr>
+        <w:t>平台提供的</w:t>
+      </w:r>
+      <w:r>
+        <w:rPr>
+          <w:rFonts w:hint="eastAsia"/>
+        </w:rPr>
+        <w:t>ResNet-50</w:t>
+      </w:r>
+      <w:r>
+        <w:rPr>
+          <w:rFonts w:hint="eastAsia"/>
+        </w:rPr>
+        <w:t>模型进行训练。</w:t>
+      </w:r>
+    </w:p>
+    <w:p>
+      <w:pPr>
         <w:pStyle w:val="2"/>
-        <w:spacing w:line="360" w:lineRule="auto"/>
+        <w:spacing w:before="0" w:after="0" w:line="360" w:lineRule="auto"/>
       </w:pPr>
       <w:r>
         <w:rPr>
@@ -8509,75 +8817,6 @@
         <w:t>4</w:t>
       </w:r>
       <w:r>
-        <w:t xml:space="preserve">.6 ResNet-50 </w:t>
-      </w:r>
-      <w:r>
-        <w:rPr>
-          <w:rFonts w:hint="eastAsia"/>
-        </w:rPr>
-        <w:t>on</w:t>
-      </w:r>
-      <w:r>
-        <w:t xml:space="preserve"> </w:t>
-      </w:r>
-      <w:proofErr w:type="spellStart"/>
-      <w:r>
-        <w:t>ModelArts</w:t>
-      </w:r>
-      <w:proofErr w:type="spellEnd"/>
-    </w:p>
-    <w:p>
-      <w:pPr>
-        <w:spacing w:line="360" w:lineRule="auto"/>
-      </w:pPr>
-      <w:r>
-        <w:tab/>
-      </w:r>
-      <w:r>
-        <w:rPr>
-          <w:rFonts w:hint="eastAsia"/>
-        </w:rPr>
-        <w:t>使用</w:t>
-      </w:r>
-      <w:proofErr w:type="spellStart"/>
-      <w:r>
-        <w:rPr>
-          <w:rFonts w:hint="eastAsia"/>
-        </w:rPr>
-        <w:t>ModelArts</w:t>
-      </w:r>
-      <w:proofErr w:type="spellEnd"/>
-      <w:r>
-        <w:rPr>
-          <w:rFonts w:hint="eastAsia"/>
-        </w:rPr>
-        <w:t>平台提供的</w:t>
-      </w:r>
-      <w:r>
-        <w:rPr>
-          <w:rFonts w:hint="eastAsia"/>
-        </w:rPr>
-        <w:t>ResNet-50</w:t>
-      </w:r>
-      <w:r>
-        <w:rPr>
-          <w:rFonts w:hint="eastAsia"/>
-        </w:rPr>
-        <w:t>模型进行训练。</w:t>
-      </w:r>
-    </w:p>
-    <w:p>
-      <w:pPr>
-        <w:pStyle w:val="2"/>
-        <w:spacing w:line="360" w:lineRule="auto"/>
-      </w:pPr>
-      <w:r>
-        <w:rPr>
-          <w:rFonts w:hint="eastAsia"/>
-        </w:rPr>
-        <w:t>4</w:t>
-      </w:r>
-      <w:r>
         <w:t xml:space="preserve">.6.1 </w:t>
       </w:r>
       <w:r>
@@ -8585,14 +8824,6 @@
           <w:rFonts w:hint="eastAsia"/>
         </w:rPr>
         <w:t>数据上传</w:t>
-      </w:r>
-    </w:p>
-    <w:p>
-      <w:pPr>
-        <w:spacing w:line="360" w:lineRule="auto"/>
-      </w:pPr>
-      <w:r>
-        <w:tab/>
       </w:r>
     </w:p>
     <w:p>
@@ -8660,7 +8891,7 @@
                     </pic:cNvPicPr>
                   </pic:nvPicPr>
                   <pic:blipFill>
-                    <a:blip r:embed="rId66"/>
+                    <a:blip r:embed="rId67"/>
                     <a:stretch>
                       <a:fillRect/>
                     </a:stretch>
@@ -8772,7 +9003,7 @@
                     </pic:cNvPicPr>
                   </pic:nvPicPr>
                   <pic:blipFill>
-                    <a:blip r:embed="rId67"/>
+                    <a:blip r:embed="rId68"/>
                     <a:stretch>
                       <a:fillRect/>
                     </a:stretch>
@@ -8847,26 +9078,29 @@
     <w:p>
       <w:pPr>
         <w:pStyle w:val="2"/>
+        <w:spacing w:before="0" w:after="0" w:line="360" w:lineRule="auto"/>
+      </w:pPr>
+      <w:r>
+        <w:t xml:space="preserve">4.6.2 </w:t>
+      </w:r>
+      <w:r>
+        <w:rPr>
+          <w:rFonts w:hint="eastAsia"/>
+        </w:rPr>
+        <w:t>创建并发布数</w:t>
+      </w:r>
+      <w:r>
+        <w:rPr>
+          <w:rFonts w:hint="eastAsia"/>
+        </w:rPr>
+        <w:t>据集</w:t>
+      </w:r>
+    </w:p>
+    <w:p>
+      <w:pPr>
         <w:spacing w:line="360" w:lineRule="auto"/>
       </w:pPr>
       <w:r>
-        <w:t xml:space="preserve">4.6.2 </w:t>
-      </w:r>
-      <w:r>
-        <w:rPr>
-          <w:rFonts w:hint="eastAsia"/>
-        </w:rPr>
-        <w:t>创建并发布数</w:t>
-      </w:r>
-      <w:r>
-        <w:rPr>
-          <w:rFonts w:hint="eastAsia"/>
-        </w:rPr>
-        <w:t>据集</w:t>
-      </w:r>
-    </w:p>
-    <w:p>
-      <w:r>
         <w:tab/>
       </w:r>
       <w:r>
@@ -8933,6 +9167,7 @@
     <w:p>
       <w:pPr>
         <w:keepNext/>
+        <w:spacing w:line="360" w:lineRule="auto"/>
         <w:jc w:val="center"/>
       </w:pPr>
       <w:r>
@@ -8957,7 +9192,7 @@
                     </pic:cNvPicPr>
                   </pic:nvPicPr>
                   <pic:blipFill>
-                    <a:blip r:embed="rId68"/>
+                    <a:blip r:embed="rId69"/>
                     <a:stretch>
                       <a:fillRect/>
                     </a:stretch>
@@ -8981,6 +9216,7 @@
     <w:p>
       <w:pPr>
         <w:pStyle w:val="a3"/>
+        <w:spacing w:line="360" w:lineRule="auto"/>
         <w:jc w:val="center"/>
       </w:pPr>
       <w:r>
@@ -9003,6 +9239,9 @@
       </w:r>
     </w:p>
     <w:p>
+      <w:pPr>
+        <w:spacing w:line="360" w:lineRule="auto"/>
+      </w:pPr>
       <w:r>
         <w:tab/>
       </w:r>
@@ -9031,6 +9270,7 @@
     <w:p>
       <w:pPr>
         <w:keepNext/>
+        <w:spacing w:line="360" w:lineRule="auto"/>
         <w:jc w:val="center"/>
       </w:pPr>
       <w:r>
@@ -9055,7 +9295,7 @@
                     </pic:cNvPicPr>
                   </pic:nvPicPr>
                   <pic:blipFill>
-                    <a:blip r:embed="rId69"/>
+                    <a:blip r:embed="rId70"/>
                     <a:stretch>
                       <a:fillRect/>
                     </a:stretch>
@@ -9079,6 +9319,7 @@
     <w:p>
       <w:pPr>
         <w:pStyle w:val="a3"/>
+        <w:spacing w:line="360" w:lineRule="auto"/>
         <w:jc w:val="center"/>
       </w:pPr>
       <w:r>
@@ -9103,6 +9344,7 @@
     <w:p>
       <w:pPr>
         <w:pStyle w:val="2"/>
+        <w:spacing w:before="0" w:after="0" w:line="360" w:lineRule="auto"/>
       </w:pPr>
       <w:r>
         <w:rPr>
@@ -9121,6 +9363,9 @@
       </w:r>
     </w:p>
     <w:p>
+      <w:pPr>
+        <w:spacing w:line="360" w:lineRule="auto"/>
+      </w:pPr>
       <w:r>
         <w:lastRenderedPageBreak/>
         <w:tab/>
@@ -9177,6 +9422,7 @@
     <w:p>
       <w:pPr>
         <w:keepNext/>
+        <w:spacing w:line="360" w:lineRule="auto"/>
         <w:jc w:val="center"/>
       </w:pPr>
       <w:r>
@@ -9201,7 +9447,7 @@
                     </pic:cNvPicPr>
                   </pic:nvPicPr>
                   <pic:blipFill>
-                    <a:blip r:embed="rId70"/>
+                    <a:blip r:embed="rId71"/>
                     <a:stretch>
                       <a:fillRect/>
                     </a:stretch>
@@ -9225,6 +9471,7 @@
     <w:p>
       <w:pPr>
         <w:pStyle w:val="a3"/>
+        <w:spacing w:line="360" w:lineRule="auto"/>
         <w:jc w:val="center"/>
       </w:pPr>
       <w:r>
@@ -9247,6 +9494,9 @@
       </w:r>
     </w:p>
     <w:p>
+      <w:pPr>
+        <w:spacing w:line="360" w:lineRule="auto"/>
+      </w:pPr>
       <w:r>
         <w:tab/>
       </w:r>
@@ -9256,12 +9506,20 @@
         </w:rPr>
         <w:t>随后提交作业开始训练。</w:t>
       </w:r>
+    </w:p>
+    <w:p>
+      <w:pPr>
+        <w:spacing w:line="360" w:lineRule="auto"/>
+        <w:rPr>
+          <w:rFonts w:hint="eastAsia"/>
+        </w:rPr>
+      </w:pPr>
     </w:p>
     <w:p>
       <w:pPr>
         <w:pStyle w:val="1"/>
         <w:keepNext w:val="0"/>
-        <w:spacing w:line="360" w:lineRule="auto"/>
+        <w:spacing w:before="0" w:after="0" w:line="360" w:lineRule="auto"/>
       </w:pPr>
       <w:r>
         <w:rPr>
@@ -9282,7 +9540,7 @@
     <w:p>
       <w:pPr>
         <w:pStyle w:val="2"/>
-        <w:spacing w:line="360" w:lineRule="auto"/>
+        <w:spacing w:before="0" w:after="0" w:line="360" w:lineRule="auto"/>
       </w:pPr>
       <w:r>
         <w:rPr>
@@ -9291,7 +9549,10 @@
         <w:t>5.</w:t>
       </w:r>
       <w:r>
-        <w:t xml:space="preserve">x </w:t>
+        <w:t>1</w:t>
+      </w:r>
+      <w:r>
+        <w:t xml:space="preserve"> </w:t>
       </w:r>
       <w:r>
         <w:rPr>
@@ -9318,18 +9579,18 @@
         <w:tblLook w:val="04A0" w:firstRow="1" w:lastRow="0" w:firstColumn="1" w:lastColumn="0" w:noHBand="0" w:noVBand="1"/>
       </w:tblPr>
       <w:tblGrid>
-        <w:gridCol w:w="497"/>
-        <w:gridCol w:w="499"/>
-        <w:gridCol w:w="499"/>
-        <w:gridCol w:w="499"/>
-        <w:gridCol w:w="500"/>
-        <w:gridCol w:w="548"/>
-        <w:gridCol w:w="661"/>
-        <w:gridCol w:w="844"/>
+        <w:gridCol w:w="479"/>
+        <w:gridCol w:w="479"/>
+        <w:gridCol w:w="479"/>
+        <w:gridCol w:w="479"/>
+        <w:gridCol w:w="480"/>
+        <w:gridCol w:w="506"/>
+        <w:gridCol w:w="816"/>
+        <w:gridCol w:w="831"/>
         <w:gridCol w:w="816"/>
         <w:gridCol w:w="816"/>
         <w:gridCol w:w="1056"/>
-        <w:gridCol w:w="1061"/>
+        <w:gridCol w:w="1059"/>
       </w:tblGrid>
       <w:tr>
         <w:trPr>
@@ -9337,7 +9598,7 @@
         </w:trPr>
         <w:tc>
           <w:tcPr>
-            <w:tcW w:w="3114" w:type="dxa"/>
+            <w:tcW w:w="2902" w:type="dxa"/>
             <w:gridSpan w:val="6"/>
           </w:tcPr>
           <w:p>
@@ -9355,7 +9616,7 @@
         </w:tc>
         <w:tc>
           <w:tcPr>
-            <w:tcW w:w="5182" w:type="dxa"/>
+            <w:tcW w:w="5394" w:type="dxa"/>
             <w:gridSpan w:val="6"/>
           </w:tcPr>
           <w:p>
@@ -9378,7 +9639,7 @@
         </w:trPr>
         <w:tc>
           <w:tcPr>
-            <w:tcW w:w="508" w:type="dxa"/>
+            <w:tcW w:w="479" w:type="dxa"/>
           </w:tcPr>
           <w:p>
             <w:pPr>
@@ -9395,7 +9656,7 @@
         </w:tc>
         <w:tc>
           <w:tcPr>
-            <w:tcW w:w="509" w:type="dxa"/>
+            <w:tcW w:w="479" w:type="dxa"/>
           </w:tcPr>
           <w:p>
             <w:pPr>
@@ -9414,7 +9675,7 @@
         </w:tc>
         <w:tc>
           <w:tcPr>
-            <w:tcW w:w="509" w:type="dxa"/>
+            <w:tcW w:w="479" w:type="dxa"/>
           </w:tcPr>
           <w:p>
             <w:pPr>
@@ -9433,7 +9694,7 @@
         </w:tc>
         <w:tc>
           <w:tcPr>
-            <w:tcW w:w="509" w:type="dxa"/>
+            <w:tcW w:w="479" w:type="dxa"/>
           </w:tcPr>
           <w:p>
             <w:pPr>
@@ -9450,7 +9711,7 @@
         </w:tc>
         <w:tc>
           <w:tcPr>
-            <w:tcW w:w="510" w:type="dxa"/>
+            <w:tcW w:w="480" w:type="dxa"/>
           </w:tcPr>
           <w:p>
             <w:pPr>
@@ -9467,7 +9728,7 @@
         </w:tc>
         <w:tc>
           <w:tcPr>
-            <w:tcW w:w="569" w:type="dxa"/>
+            <w:tcW w:w="506" w:type="dxa"/>
           </w:tcPr>
           <w:p>
             <w:pPr>
@@ -9484,7 +9745,7 @@
         </w:tc>
         <w:tc>
           <w:tcPr>
-            <w:tcW w:w="709" w:type="dxa"/>
+            <w:tcW w:w="816" w:type="dxa"/>
           </w:tcPr>
           <w:p>
             <w:pPr>
@@ -9501,7 +9762,7 @@
         </w:tc>
         <w:tc>
           <w:tcPr>
-            <w:tcW w:w="850" w:type="dxa"/>
+            <w:tcW w:w="831" w:type="dxa"/>
           </w:tcPr>
           <w:p>
             <w:pPr>
@@ -9518,7 +9779,7 @@
         </w:tc>
         <w:tc>
           <w:tcPr>
-            <w:tcW w:w="709" w:type="dxa"/>
+            <w:tcW w:w="816" w:type="dxa"/>
           </w:tcPr>
           <w:p>
             <w:pPr>
@@ -9535,7 +9796,7 @@
         </w:tc>
         <w:tc>
           <w:tcPr>
-            <w:tcW w:w="796" w:type="dxa"/>
+            <w:tcW w:w="816" w:type="dxa"/>
           </w:tcPr>
           <w:p>
             <w:pPr>
@@ -9572,7 +9833,7 @@
         </w:tc>
         <w:tc>
           <w:tcPr>
-            <w:tcW w:w="1056" w:type="dxa"/>
+            <w:tcW w:w="1059" w:type="dxa"/>
           </w:tcPr>
           <w:p>
             <w:pPr>
@@ -9597,51 +9858,51 @@
         </w:trPr>
         <w:tc>
           <w:tcPr>
-            <w:tcW w:w="508" w:type="dxa"/>
-          </w:tcPr>
-          <w:p>
-            <w:pPr>
-              <w:spacing w:line="360" w:lineRule="auto"/>
-              <w:jc w:val="center"/>
-            </w:pPr>
-          </w:p>
-        </w:tc>
-        <w:tc>
-          <w:tcPr>
-            <w:tcW w:w="509" w:type="dxa"/>
-          </w:tcPr>
-          <w:p>
-            <w:pPr>
-              <w:spacing w:line="360" w:lineRule="auto"/>
-              <w:jc w:val="center"/>
-            </w:pPr>
-          </w:p>
-        </w:tc>
-        <w:tc>
-          <w:tcPr>
-            <w:tcW w:w="509" w:type="dxa"/>
-          </w:tcPr>
-          <w:p>
-            <w:pPr>
-              <w:spacing w:line="360" w:lineRule="auto"/>
-              <w:jc w:val="center"/>
-            </w:pPr>
-          </w:p>
-        </w:tc>
-        <w:tc>
-          <w:tcPr>
-            <w:tcW w:w="509" w:type="dxa"/>
-          </w:tcPr>
-          <w:p>
-            <w:pPr>
-              <w:spacing w:line="360" w:lineRule="auto"/>
-              <w:jc w:val="center"/>
-            </w:pPr>
-          </w:p>
-        </w:tc>
-        <w:tc>
-          <w:tcPr>
-            <w:tcW w:w="510" w:type="dxa"/>
+            <w:tcW w:w="479" w:type="dxa"/>
+          </w:tcPr>
+          <w:p>
+            <w:pPr>
+              <w:spacing w:line="360" w:lineRule="auto"/>
+              <w:jc w:val="center"/>
+            </w:pPr>
+          </w:p>
+        </w:tc>
+        <w:tc>
+          <w:tcPr>
+            <w:tcW w:w="479" w:type="dxa"/>
+          </w:tcPr>
+          <w:p>
+            <w:pPr>
+              <w:spacing w:line="360" w:lineRule="auto"/>
+              <w:jc w:val="center"/>
+            </w:pPr>
+          </w:p>
+        </w:tc>
+        <w:tc>
+          <w:tcPr>
+            <w:tcW w:w="479" w:type="dxa"/>
+          </w:tcPr>
+          <w:p>
+            <w:pPr>
+              <w:spacing w:line="360" w:lineRule="auto"/>
+              <w:jc w:val="center"/>
+            </w:pPr>
+          </w:p>
+        </w:tc>
+        <w:tc>
+          <w:tcPr>
+            <w:tcW w:w="479" w:type="dxa"/>
+          </w:tcPr>
+          <w:p>
+            <w:pPr>
+              <w:spacing w:line="360" w:lineRule="auto"/>
+              <w:jc w:val="center"/>
+            </w:pPr>
+          </w:p>
+        </w:tc>
+        <w:tc>
+          <w:tcPr>
+            <w:tcW w:w="480" w:type="dxa"/>
           </w:tcPr>
           <w:p>
             <w:pPr>
@@ -9658,29 +9919,38 @@
         </w:tc>
         <w:tc>
           <w:tcPr>
-            <w:tcW w:w="569" w:type="dxa"/>
-          </w:tcPr>
-          <w:p>
-            <w:pPr>
-              <w:spacing w:line="360" w:lineRule="auto"/>
-              <w:jc w:val="center"/>
-            </w:pPr>
-          </w:p>
-        </w:tc>
-        <w:tc>
-          <w:tcPr>
-            <w:tcW w:w="709" w:type="dxa"/>
-          </w:tcPr>
-          <w:p>
-            <w:pPr>
-              <w:spacing w:line="360" w:lineRule="auto"/>
-              <w:jc w:val="center"/>
-            </w:pPr>
-          </w:p>
-        </w:tc>
-        <w:tc>
-          <w:tcPr>
-            <w:tcW w:w="850" w:type="dxa"/>
+            <w:tcW w:w="506" w:type="dxa"/>
+          </w:tcPr>
+          <w:p>
+            <w:pPr>
+              <w:spacing w:line="360" w:lineRule="auto"/>
+              <w:jc w:val="center"/>
+            </w:pPr>
+          </w:p>
+        </w:tc>
+        <w:tc>
+          <w:tcPr>
+            <w:tcW w:w="816" w:type="dxa"/>
+          </w:tcPr>
+          <w:p>
+            <w:pPr>
+              <w:spacing w:line="360" w:lineRule="auto"/>
+              <w:jc w:val="left"/>
+            </w:pPr>
+            <w:r>
+              <w:rPr>
+                <w:rFonts w:hint="eastAsia"/>
+              </w:rPr>
+              <w:t>7</w:t>
+            </w:r>
+            <w:r>
+              <w:t>7.5%</w:t>
+            </w:r>
+          </w:p>
+        </w:tc>
+        <w:tc>
+          <w:tcPr>
+            <w:tcW w:w="831" w:type="dxa"/>
           </w:tcPr>
           <w:p>
             <w:pPr>
@@ -9706,7 +9976,7 @@
         </w:tc>
         <w:tc>
           <w:tcPr>
-            <w:tcW w:w="709" w:type="dxa"/>
+            <w:tcW w:w="816" w:type="dxa"/>
           </w:tcPr>
           <w:p>
             <w:pPr>
@@ -9720,7 +9990,7 @@
         </w:tc>
         <w:tc>
           <w:tcPr>
-            <w:tcW w:w="796" w:type="dxa"/>
+            <w:tcW w:w="816" w:type="dxa"/>
           </w:tcPr>
           <w:p>
             <w:pPr>
@@ -9757,7 +10027,7 @@
         </w:tc>
         <w:tc>
           <w:tcPr>
-            <w:tcW w:w="1056" w:type="dxa"/>
+            <w:tcW w:w="1059" w:type="dxa"/>
           </w:tcPr>
           <w:p>
             <w:pPr>
@@ -9782,7 +10052,7 @@
         </w:trPr>
         <w:tc>
           <w:tcPr>
-            <w:tcW w:w="508" w:type="dxa"/>
+            <w:tcW w:w="479" w:type="dxa"/>
           </w:tcPr>
           <w:p>
             <w:pPr>
@@ -9799,29 +10069,29 @@
         </w:tc>
         <w:tc>
           <w:tcPr>
-            <w:tcW w:w="509" w:type="dxa"/>
-          </w:tcPr>
-          <w:p>
-            <w:pPr>
-              <w:spacing w:line="360" w:lineRule="auto"/>
-              <w:jc w:val="center"/>
-            </w:pPr>
-          </w:p>
-        </w:tc>
-        <w:tc>
-          <w:tcPr>
-            <w:tcW w:w="509" w:type="dxa"/>
-          </w:tcPr>
-          <w:p>
-            <w:pPr>
-              <w:spacing w:line="360" w:lineRule="auto"/>
-              <w:jc w:val="center"/>
-            </w:pPr>
-          </w:p>
-        </w:tc>
-        <w:tc>
-          <w:tcPr>
-            <w:tcW w:w="509" w:type="dxa"/>
+            <w:tcW w:w="479" w:type="dxa"/>
+          </w:tcPr>
+          <w:p>
+            <w:pPr>
+              <w:spacing w:line="360" w:lineRule="auto"/>
+              <w:jc w:val="center"/>
+            </w:pPr>
+          </w:p>
+        </w:tc>
+        <w:tc>
+          <w:tcPr>
+            <w:tcW w:w="479" w:type="dxa"/>
+          </w:tcPr>
+          <w:p>
+            <w:pPr>
+              <w:spacing w:line="360" w:lineRule="auto"/>
+              <w:jc w:val="center"/>
+            </w:pPr>
+          </w:p>
+        </w:tc>
+        <w:tc>
+          <w:tcPr>
+            <w:tcW w:w="479" w:type="dxa"/>
           </w:tcPr>
           <w:p>
             <w:pPr>
@@ -9838,40 +10108,29 @@
         </w:tc>
         <w:tc>
           <w:tcPr>
-            <w:tcW w:w="510" w:type="dxa"/>
-          </w:tcPr>
-          <w:p>
-            <w:pPr>
-              <w:spacing w:line="360" w:lineRule="auto"/>
-              <w:jc w:val="center"/>
-            </w:pPr>
-          </w:p>
-        </w:tc>
-        <w:tc>
-          <w:tcPr>
-            <w:tcW w:w="569" w:type="dxa"/>
-          </w:tcPr>
-          <w:p>
-            <w:pPr>
-              <w:spacing w:line="360" w:lineRule="auto"/>
-              <w:jc w:val="center"/>
-            </w:pPr>
-          </w:p>
-        </w:tc>
-        <w:tc>
-          <w:tcPr>
-            <w:tcW w:w="709" w:type="dxa"/>
-          </w:tcPr>
-          <w:p>
-            <w:pPr>
-              <w:spacing w:line="360" w:lineRule="auto"/>
-              <w:jc w:val="center"/>
-            </w:pPr>
-          </w:p>
-        </w:tc>
-        <w:tc>
-          <w:tcPr>
-            <w:tcW w:w="850" w:type="dxa"/>
+            <w:tcW w:w="480" w:type="dxa"/>
+          </w:tcPr>
+          <w:p>
+            <w:pPr>
+              <w:spacing w:line="360" w:lineRule="auto"/>
+              <w:jc w:val="center"/>
+            </w:pPr>
+          </w:p>
+        </w:tc>
+        <w:tc>
+          <w:tcPr>
+            <w:tcW w:w="506" w:type="dxa"/>
+          </w:tcPr>
+          <w:p>
+            <w:pPr>
+              <w:spacing w:line="360" w:lineRule="auto"/>
+              <w:jc w:val="center"/>
+            </w:pPr>
+          </w:p>
+        </w:tc>
+        <w:tc>
+          <w:tcPr>
+            <w:tcW w:w="816" w:type="dxa"/>
           </w:tcPr>
           <w:p>
             <w:pPr>
@@ -9885,6 +10144,26 @@
               <w:t>7</w:t>
             </w:r>
             <w:r>
+              <w:t>3.3%</w:t>
+            </w:r>
+          </w:p>
+        </w:tc>
+        <w:tc>
+          <w:tcPr>
+            <w:tcW w:w="831" w:type="dxa"/>
+          </w:tcPr>
+          <w:p>
+            <w:pPr>
+              <w:spacing w:line="360" w:lineRule="auto"/>
+              <w:jc w:val="center"/>
+            </w:pPr>
+            <w:r>
+              <w:rPr>
+                <w:rFonts w:hint="eastAsia"/>
+              </w:rPr>
+              <w:t>7</w:t>
+            </w:r>
+            <w:r>
               <w:t>6.4</w:t>
             </w:r>
             <w:r>
@@ -9897,7 +10176,7 @@
         </w:tc>
         <w:tc>
           <w:tcPr>
-            <w:tcW w:w="709" w:type="dxa"/>
+            <w:tcW w:w="816" w:type="dxa"/>
           </w:tcPr>
           <w:p>
             <w:pPr>
@@ -9911,7 +10190,7 @@
         </w:tc>
         <w:tc>
           <w:tcPr>
-            <w:tcW w:w="796" w:type="dxa"/>
+            <w:tcW w:w="816" w:type="dxa"/>
           </w:tcPr>
           <w:p>
             <w:pPr>
@@ -9948,7 +10227,7 @@
         </w:tc>
         <w:tc>
           <w:tcPr>
-            <w:tcW w:w="1056" w:type="dxa"/>
+            <w:tcW w:w="1059" w:type="dxa"/>
           </w:tcPr>
           <w:p>
             <w:pPr>
@@ -9973,7 +10252,7 @@
         </w:trPr>
         <w:tc>
           <w:tcPr>
-            <w:tcW w:w="508" w:type="dxa"/>
+            <w:tcW w:w="479" w:type="dxa"/>
           </w:tcPr>
           <w:p>
             <w:pPr>
@@ -9990,40 +10269,40 @@
         </w:tc>
         <w:tc>
           <w:tcPr>
-            <w:tcW w:w="509" w:type="dxa"/>
-          </w:tcPr>
-          <w:p>
-            <w:pPr>
-              <w:spacing w:line="360" w:lineRule="auto"/>
-              <w:jc w:val="center"/>
-            </w:pPr>
-          </w:p>
-        </w:tc>
-        <w:tc>
-          <w:tcPr>
-            <w:tcW w:w="509" w:type="dxa"/>
-          </w:tcPr>
-          <w:p>
-            <w:pPr>
-              <w:spacing w:line="360" w:lineRule="auto"/>
-              <w:jc w:val="center"/>
-            </w:pPr>
-          </w:p>
-        </w:tc>
-        <w:tc>
-          <w:tcPr>
-            <w:tcW w:w="509" w:type="dxa"/>
-          </w:tcPr>
-          <w:p>
-            <w:pPr>
-              <w:spacing w:line="360" w:lineRule="auto"/>
-              <w:jc w:val="center"/>
-            </w:pPr>
-          </w:p>
-        </w:tc>
-        <w:tc>
-          <w:tcPr>
-            <w:tcW w:w="510" w:type="dxa"/>
+            <w:tcW w:w="479" w:type="dxa"/>
+          </w:tcPr>
+          <w:p>
+            <w:pPr>
+              <w:spacing w:line="360" w:lineRule="auto"/>
+              <w:jc w:val="center"/>
+            </w:pPr>
+          </w:p>
+        </w:tc>
+        <w:tc>
+          <w:tcPr>
+            <w:tcW w:w="479" w:type="dxa"/>
+          </w:tcPr>
+          <w:p>
+            <w:pPr>
+              <w:spacing w:line="360" w:lineRule="auto"/>
+              <w:jc w:val="center"/>
+            </w:pPr>
+          </w:p>
+        </w:tc>
+        <w:tc>
+          <w:tcPr>
+            <w:tcW w:w="479" w:type="dxa"/>
+          </w:tcPr>
+          <w:p>
+            <w:pPr>
+              <w:spacing w:line="360" w:lineRule="auto"/>
+              <w:jc w:val="center"/>
+            </w:pPr>
+          </w:p>
+        </w:tc>
+        <w:tc>
+          <w:tcPr>
+            <w:tcW w:w="480" w:type="dxa"/>
           </w:tcPr>
           <w:p>
             <w:pPr>
@@ -10040,29 +10319,18 @@
         </w:tc>
         <w:tc>
           <w:tcPr>
-            <w:tcW w:w="569" w:type="dxa"/>
-          </w:tcPr>
-          <w:p>
-            <w:pPr>
-              <w:spacing w:line="360" w:lineRule="auto"/>
-              <w:jc w:val="center"/>
-            </w:pPr>
-          </w:p>
-        </w:tc>
-        <w:tc>
-          <w:tcPr>
-            <w:tcW w:w="709" w:type="dxa"/>
-          </w:tcPr>
-          <w:p>
-            <w:pPr>
-              <w:spacing w:line="360" w:lineRule="auto"/>
-              <w:jc w:val="center"/>
-            </w:pPr>
-          </w:p>
-        </w:tc>
-        <w:tc>
-          <w:tcPr>
-            <w:tcW w:w="850" w:type="dxa"/>
+            <w:tcW w:w="506" w:type="dxa"/>
+          </w:tcPr>
+          <w:p>
+            <w:pPr>
+              <w:spacing w:line="360" w:lineRule="auto"/>
+              <w:jc w:val="center"/>
+            </w:pPr>
+          </w:p>
+        </w:tc>
+        <w:tc>
+          <w:tcPr>
+            <w:tcW w:w="816" w:type="dxa"/>
           </w:tcPr>
           <w:p>
             <w:pPr>
@@ -10076,6 +10344,26 @@
               <w:t>7</w:t>
             </w:r>
             <w:r>
+              <w:t>3.8%</w:t>
+            </w:r>
+          </w:p>
+        </w:tc>
+        <w:tc>
+          <w:tcPr>
+            <w:tcW w:w="831" w:type="dxa"/>
+          </w:tcPr>
+          <w:p>
+            <w:pPr>
+              <w:spacing w:line="360" w:lineRule="auto"/>
+              <w:jc w:val="center"/>
+            </w:pPr>
+            <w:r>
+              <w:rPr>
+                <w:rFonts w:hint="eastAsia"/>
+              </w:rPr>
+              <w:t>7</w:t>
+            </w:r>
+            <w:r>
               <w:t>9.1</w:t>
             </w:r>
             <w:r>
@@ -10088,7 +10376,7 @@
         </w:tc>
         <w:tc>
           <w:tcPr>
-            <w:tcW w:w="709" w:type="dxa"/>
+            <w:tcW w:w="816" w:type="dxa"/>
           </w:tcPr>
           <w:p>
             <w:pPr>
@@ -10102,7 +10390,7 @@
         </w:tc>
         <w:tc>
           <w:tcPr>
-            <w:tcW w:w="796" w:type="dxa"/>
+            <w:tcW w:w="816" w:type="dxa"/>
           </w:tcPr>
           <w:p>
             <w:pPr>
@@ -10139,7 +10427,7 @@
         </w:tc>
         <w:tc>
           <w:tcPr>
-            <w:tcW w:w="1056" w:type="dxa"/>
+            <w:tcW w:w="1059" w:type="dxa"/>
           </w:tcPr>
           <w:p>
             <w:pPr>
@@ -10173,7 +10461,7 @@
         </w:trPr>
         <w:tc>
           <w:tcPr>
-            <w:tcW w:w="508" w:type="dxa"/>
+            <w:tcW w:w="479" w:type="dxa"/>
           </w:tcPr>
           <w:p>
             <w:pPr>
@@ -10190,40 +10478,40 @@
         </w:tc>
         <w:tc>
           <w:tcPr>
-            <w:tcW w:w="509" w:type="dxa"/>
-          </w:tcPr>
-          <w:p>
-            <w:pPr>
-              <w:spacing w:line="360" w:lineRule="auto"/>
-              <w:jc w:val="center"/>
-            </w:pPr>
-          </w:p>
-        </w:tc>
-        <w:tc>
-          <w:tcPr>
-            <w:tcW w:w="509" w:type="dxa"/>
-          </w:tcPr>
-          <w:p>
-            <w:pPr>
-              <w:spacing w:line="360" w:lineRule="auto"/>
-              <w:jc w:val="center"/>
-            </w:pPr>
-          </w:p>
-        </w:tc>
-        <w:tc>
-          <w:tcPr>
-            <w:tcW w:w="509" w:type="dxa"/>
-          </w:tcPr>
-          <w:p>
-            <w:pPr>
-              <w:spacing w:line="360" w:lineRule="auto"/>
-              <w:jc w:val="center"/>
-            </w:pPr>
-          </w:p>
-        </w:tc>
-        <w:tc>
-          <w:tcPr>
-            <w:tcW w:w="510" w:type="dxa"/>
+            <w:tcW w:w="479" w:type="dxa"/>
+          </w:tcPr>
+          <w:p>
+            <w:pPr>
+              <w:spacing w:line="360" w:lineRule="auto"/>
+              <w:jc w:val="center"/>
+            </w:pPr>
+          </w:p>
+        </w:tc>
+        <w:tc>
+          <w:tcPr>
+            <w:tcW w:w="479" w:type="dxa"/>
+          </w:tcPr>
+          <w:p>
+            <w:pPr>
+              <w:spacing w:line="360" w:lineRule="auto"/>
+              <w:jc w:val="center"/>
+            </w:pPr>
+          </w:p>
+        </w:tc>
+        <w:tc>
+          <w:tcPr>
+            <w:tcW w:w="479" w:type="dxa"/>
+          </w:tcPr>
+          <w:p>
+            <w:pPr>
+              <w:spacing w:line="360" w:lineRule="auto"/>
+              <w:jc w:val="center"/>
+            </w:pPr>
+          </w:p>
+        </w:tc>
+        <w:tc>
+          <w:tcPr>
+            <w:tcW w:w="480" w:type="dxa"/>
           </w:tcPr>
           <w:p>
             <w:pPr>
@@ -10240,7 +10528,7 @@
         </w:tc>
         <w:tc>
           <w:tcPr>
-            <w:tcW w:w="569" w:type="dxa"/>
+            <w:tcW w:w="506" w:type="dxa"/>
           </w:tcPr>
           <w:p>
             <w:pPr>
@@ -10257,18 +10545,7 @@
         </w:tc>
         <w:tc>
           <w:tcPr>
-            <w:tcW w:w="709" w:type="dxa"/>
-          </w:tcPr>
-          <w:p>
-            <w:pPr>
-              <w:spacing w:line="360" w:lineRule="auto"/>
-              <w:jc w:val="center"/>
-            </w:pPr>
-          </w:p>
-        </w:tc>
-        <w:tc>
-          <w:tcPr>
-            <w:tcW w:w="850" w:type="dxa"/>
+            <w:tcW w:w="816" w:type="dxa"/>
           </w:tcPr>
           <w:p>
             <w:pPr>
@@ -10282,13 +10559,33 @@
               <w:t>6</w:t>
             </w:r>
             <w:r>
+              <w:t>7.0%</w:t>
+            </w:r>
+          </w:p>
+        </w:tc>
+        <w:tc>
+          <w:tcPr>
+            <w:tcW w:w="831" w:type="dxa"/>
+          </w:tcPr>
+          <w:p>
+            <w:pPr>
+              <w:spacing w:line="360" w:lineRule="auto"/>
+              <w:jc w:val="center"/>
+            </w:pPr>
+            <w:r>
+              <w:rPr>
+                <w:rFonts w:hint="eastAsia"/>
+              </w:rPr>
+              <w:t>6</w:t>
+            </w:r>
+            <w:r>
               <w:t>7.5%</w:t>
             </w:r>
           </w:p>
         </w:tc>
         <w:tc>
           <w:tcPr>
-            <w:tcW w:w="709" w:type="dxa"/>
+            <w:tcW w:w="816" w:type="dxa"/>
           </w:tcPr>
           <w:p>
             <w:pPr>
@@ -10302,7 +10599,7 @@
         </w:tc>
         <w:tc>
           <w:tcPr>
-            <w:tcW w:w="796" w:type="dxa"/>
+            <w:tcW w:w="816" w:type="dxa"/>
           </w:tcPr>
           <w:p>
             <w:pPr>
@@ -10339,7 +10636,7 @@
         </w:tc>
         <w:tc>
           <w:tcPr>
-            <w:tcW w:w="1056" w:type="dxa"/>
+            <w:tcW w:w="1059" w:type="dxa"/>
           </w:tcPr>
           <w:p>
             <w:pPr>
@@ -10364,24 +10661,25 @@
         </w:trPr>
         <w:tc>
           <w:tcPr>
-            <w:tcW w:w="508" w:type="dxa"/>
-          </w:tcPr>
-          <w:p>
-            <w:pPr>
-              <w:spacing w:line="360" w:lineRule="auto"/>
-              <w:jc w:val="center"/>
-            </w:pPr>
-            <w:r>
-              <w:rPr>
-                <w:rFonts w:hint="eastAsia"/>
-              </w:rPr>
+            <w:tcW w:w="479" w:type="dxa"/>
+          </w:tcPr>
+          <w:p>
+            <w:pPr>
+              <w:spacing w:line="360" w:lineRule="auto"/>
+              <w:jc w:val="center"/>
+            </w:pPr>
+            <w:r>
+              <w:rPr>
+                <w:rFonts w:hint="eastAsia"/>
+              </w:rPr>
+              <w:lastRenderedPageBreak/>
               <w:t>√</w:t>
             </w:r>
           </w:p>
         </w:tc>
         <w:tc>
           <w:tcPr>
-            <w:tcW w:w="509" w:type="dxa"/>
+            <w:tcW w:w="479" w:type="dxa"/>
           </w:tcPr>
           <w:p>
             <w:pPr>
@@ -10398,29 +10696,29 @@
         </w:tc>
         <w:tc>
           <w:tcPr>
-            <w:tcW w:w="509" w:type="dxa"/>
-          </w:tcPr>
-          <w:p>
-            <w:pPr>
-              <w:spacing w:line="360" w:lineRule="auto"/>
-              <w:jc w:val="center"/>
-            </w:pPr>
-          </w:p>
-        </w:tc>
-        <w:tc>
-          <w:tcPr>
-            <w:tcW w:w="509" w:type="dxa"/>
-          </w:tcPr>
-          <w:p>
-            <w:pPr>
-              <w:spacing w:line="360" w:lineRule="auto"/>
-              <w:jc w:val="center"/>
-            </w:pPr>
-          </w:p>
-        </w:tc>
-        <w:tc>
-          <w:tcPr>
-            <w:tcW w:w="510" w:type="dxa"/>
+            <w:tcW w:w="479" w:type="dxa"/>
+          </w:tcPr>
+          <w:p>
+            <w:pPr>
+              <w:spacing w:line="360" w:lineRule="auto"/>
+              <w:jc w:val="center"/>
+            </w:pPr>
+          </w:p>
+        </w:tc>
+        <w:tc>
+          <w:tcPr>
+            <w:tcW w:w="479" w:type="dxa"/>
+          </w:tcPr>
+          <w:p>
+            <w:pPr>
+              <w:spacing w:line="360" w:lineRule="auto"/>
+              <w:jc w:val="center"/>
+            </w:pPr>
+          </w:p>
+        </w:tc>
+        <w:tc>
+          <w:tcPr>
+            <w:tcW w:w="480" w:type="dxa"/>
           </w:tcPr>
           <w:p>
             <w:pPr>
@@ -10437,7 +10735,7 @@
         </w:tc>
         <w:tc>
           <w:tcPr>
-            <w:tcW w:w="569" w:type="dxa"/>
+            <w:tcW w:w="506" w:type="dxa"/>
           </w:tcPr>
           <w:p>
             <w:pPr>
@@ -10454,18 +10752,7 @@
         </w:tc>
         <w:tc>
           <w:tcPr>
-            <w:tcW w:w="709" w:type="dxa"/>
-          </w:tcPr>
-          <w:p>
-            <w:pPr>
-              <w:spacing w:line="360" w:lineRule="auto"/>
-              <w:jc w:val="center"/>
-            </w:pPr>
-          </w:p>
-        </w:tc>
-        <w:tc>
-          <w:tcPr>
-            <w:tcW w:w="850" w:type="dxa"/>
+            <w:tcW w:w="816" w:type="dxa"/>
           </w:tcPr>
           <w:p>
             <w:pPr>
@@ -10479,13 +10766,33 @@
               <w:t>6</w:t>
             </w:r>
             <w:r>
+              <w:t>2.3%</w:t>
+            </w:r>
+          </w:p>
+        </w:tc>
+        <w:tc>
+          <w:tcPr>
+            <w:tcW w:w="831" w:type="dxa"/>
+          </w:tcPr>
+          <w:p>
+            <w:pPr>
+              <w:spacing w:line="360" w:lineRule="auto"/>
+              <w:jc w:val="center"/>
+            </w:pPr>
+            <w:r>
+              <w:rPr>
+                <w:rFonts w:hint="eastAsia"/>
+              </w:rPr>
+              <w:t>6</w:t>
+            </w:r>
+            <w:r>
               <w:t>3.4%</w:t>
             </w:r>
           </w:p>
         </w:tc>
         <w:tc>
           <w:tcPr>
-            <w:tcW w:w="709" w:type="dxa"/>
+            <w:tcW w:w="816" w:type="dxa"/>
           </w:tcPr>
           <w:p>
             <w:pPr>
@@ -10499,7 +10806,7 @@
         </w:tc>
         <w:tc>
           <w:tcPr>
-            <w:tcW w:w="796" w:type="dxa"/>
+            <w:tcW w:w="816" w:type="dxa"/>
           </w:tcPr>
           <w:p>
             <w:pPr>
@@ -10536,7 +10843,7 @@
         </w:tc>
         <w:tc>
           <w:tcPr>
-            <w:tcW w:w="1056" w:type="dxa"/>
+            <w:tcW w:w="1059" w:type="dxa"/>
           </w:tcPr>
           <w:p>
             <w:pPr>
@@ -10561,36 +10868,35 @@
         </w:trPr>
         <w:tc>
           <w:tcPr>
-            <w:tcW w:w="508" w:type="dxa"/>
-          </w:tcPr>
-          <w:p>
-            <w:pPr>
-              <w:spacing w:line="360" w:lineRule="auto"/>
-              <w:jc w:val="center"/>
-            </w:pPr>
-            <w:r>
-              <w:rPr>
-                <w:rFonts w:hint="eastAsia"/>
-              </w:rPr>
-              <w:lastRenderedPageBreak/>
+            <w:tcW w:w="479" w:type="dxa"/>
+          </w:tcPr>
+          <w:p>
+            <w:pPr>
+              <w:spacing w:line="360" w:lineRule="auto"/>
+              <w:jc w:val="center"/>
+            </w:pPr>
+            <w:r>
+              <w:rPr>
+                <w:rFonts w:hint="eastAsia"/>
+              </w:rPr>
               <w:t>√</w:t>
             </w:r>
           </w:p>
         </w:tc>
         <w:tc>
           <w:tcPr>
-            <w:tcW w:w="509" w:type="dxa"/>
-          </w:tcPr>
-          <w:p>
-            <w:pPr>
-              <w:spacing w:line="360" w:lineRule="auto"/>
-              <w:jc w:val="center"/>
-            </w:pPr>
-          </w:p>
-        </w:tc>
-        <w:tc>
-          <w:tcPr>
-            <w:tcW w:w="509" w:type="dxa"/>
+            <w:tcW w:w="479" w:type="dxa"/>
+          </w:tcPr>
+          <w:p>
+            <w:pPr>
+              <w:spacing w:line="360" w:lineRule="auto"/>
+              <w:jc w:val="center"/>
+            </w:pPr>
+          </w:p>
+        </w:tc>
+        <w:tc>
+          <w:tcPr>
+            <w:tcW w:w="479" w:type="dxa"/>
           </w:tcPr>
           <w:p>
             <w:pPr>
@@ -10607,18 +10913,18 @@
         </w:tc>
         <w:tc>
           <w:tcPr>
-            <w:tcW w:w="509" w:type="dxa"/>
-          </w:tcPr>
-          <w:p>
-            <w:pPr>
-              <w:spacing w:line="360" w:lineRule="auto"/>
-              <w:jc w:val="center"/>
-            </w:pPr>
-          </w:p>
-        </w:tc>
-        <w:tc>
-          <w:tcPr>
-            <w:tcW w:w="510" w:type="dxa"/>
+            <w:tcW w:w="479" w:type="dxa"/>
+          </w:tcPr>
+          <w:p>
+            <w:pPr>
+              <w:spacing w:line="360" w:lineRule="auto"/>
+              <w:jc w:val="center"/>
+            </w:pPr>
+          </w:p>
+        </w:tc>
+        <w:tc>
+          <w:tcPr>
+            <w:tcW w:w="480" w:type="dxa"/>
           </w:tcPr>
           <w:p>
             <w:pPr>
@@ -10635,7 +10941,7 @@
         </w:tc>
         <w:tc>
           <w:tcPr>
-            <w:tcW w:w="569" w:type="dxa"/>
+            <w:tcW w:w="506" w:type="dxa"/>
           </w:tcPr>
           <w:p>
             <w:pPr>
@@ -10652,18 +10958,27 @@
         </w:tc>
         <w:tc>
           <w:tcPr>
-            <w:tcW w:w="709" w:type="dxa"/>
-          </w:tcPr>
-          <w:p>
-            <w:pPr>
-              <w:spacing w:line="360" w:lineRule="auto"/>
-              <w:jc w:val="center"/>
-            </w:pPr>
-          </w:p>
-        </w:tc>
-        <w:tc>
-          <w:tcPr>
-            <w:tcW w:w="850" w:type="dxa"/>
+            <w:tcW w:w="816" w:type="dxa"/>
+          </w:tcPr>
+          <w:p>
+            <w:pPr>
+              <w:spacing w:line="360" w:lineRule="auto"/>
+              <w:jc w:val="center"/>
+            </w:pPr>
+            <w:r>
+              <w:rPr>
+                <w:rFonts w:hint="eastAsia"/>
+              </w:rPr>
+              <w:t>5</w:t>
+            </w:r>
+            <w:r>
+              <w:t>9.2%</w:t>
+            </w:r>
+          </w:p>
+        </w:tc>
+        <w:tc>
+          <w:tcPr>
+            <w:tcW w:w="831" w:type="dxa"/>
           </w:tcPr>
           <w:p>
             <w:pPr>
@@ -10683,7 +10998,7 @@
         </w:tc>
         <w:tc>
           <w:tcPr>
-            <w:tcW w:w="709" w:type="dxa"/>
+            <w:tcW w:w="816" w:type="dxa"/>
           </w:tcPr>
           <w:p>
             <w:pPr>
@@ -10697,7 +11012,7 @@
         </w:tc>
         <w:tc>
           <w:tcPr>
-            <w:tcW w:w="796" w:type="dxa"/>
+            <w:tcW w:w="816" w:type="dxa"/>
           </w:tcPr>
           <w:p>
             <w:pPr>
@@ -10734,7 +11049,7 @@
         </w:tc>
         <w:tc>
           <w:tcPr>
-            <w:tcW w:w="1056" w:type="dxa"/>
+            <w:tcW w:w="1059" w:type="dxa"/>
           </w:tcPr>
           <w:p>
             <w:pPr>
@@ -10779,18 +11094,18 @@
         <w:tblLook w:val="04A0" w:firstRow="1" w:lastRow="0" w:firstColumn="1" w:lastColumn="0" w:noHBand="0" w:noVBand="1"/>
       </w:tblPr>
       <w:tblGrid>
-        <w:gridCol w:w="497"/>
-        <w:gridCol w:w="499"/>
-        <w:gridCol w:w="499"/>
-        <w:gridCol w:w="499"/>
-        <w:gridCol w:w="500"/>
-        <w:gridCol w:w="548"/>
-        <w:gridCol w:w="661"/>
-        <w:gridCol w:w="844"/>
+        <w:gridCol w:w="479"/>
+        <w:gridCol w:w="479"/>
+        <w:gridCol w:w="479"/>
+        <w:gridCol w:w="479"/>
+        <w:gridCol w:w="480"/>
+        <w:gridCol w:w="506"/>
+        <w:gridCol w:w="816"/>
+        <w:gridCol w:w="831"/>
         <w:gridCol w:w="816"/>
         <w:gridCol w:w="816"/>
         <w:gridCol w:w="1056"/>
-        <w:gridCol w:w="1061"/>
+        <w:gridCol w:w="1059"/>
       </w:tblGrid>
       <w:tr>
         <w:trPr>
@@ -10798,7 +11113,7 @@
         </w:trPr>
         <w:tc>
           <w:tcPr>
-            <w:tcW w:w="3114" w:type="dxa"/>
+            <w:tcW w:w="3042" w:type="dxa"/>
             <w:gridSpan w:val="6"/>
           </w:tcPr>
           <w:p>
@@ -10816,7 +11131,7 @@
         </w:tc>
         <w:tc>
           <w:tcPr>
-            <w:tcW w:w="5182" w:type="dxa"/>
+            <w:tcW w:w="5254" w:type="dxa"/>
             <w:gridSpan w:val="6"/>
           </w:tcPr>
           <w:p>
@@ -10839,7 +11154,7 @@
         </w:trPr>
         <w:tc>
           <w:tcPr>
-            <w:tcW w:w="508" w:type="dxa"/>
+            <w:tcW w:w="497" w:type="dxa"/>
           </w:tcPr>
           <w:p>
             <w:pPr>
@@ -10856,7 +11171,7 @@
         </w:tc>
         <w:tc>
           <w:tcPr>
-            <w:tcW w:w="509" w:type="dxa"/>
+            <w:tcW w:w="499" w:type="dxa"/>
           </w:tcPr>
           <w:p>
             <w:pPr>
@@ -10875,7 +11190,7 @@
         </w:tc>
         <w:tc>
           <w:tcPr>
-            <w:tcW w:w="509" w:type="dxa"/>
+            <w:tcW w:w="499" w:type="dxa"/>
           </w:tcPr>
           <w:p>
             <w:pPr>
@@ -10894,7 +11209,7 @@
         </w:tc>
         <w:tc>
           <w:tcPr>
-            <w:tcW w:w="509" w:type="dxa"/>
+            <w:tcW w:w="499" w:type="dxa"/>
           </w:tcPr>
           <w:p>
             <w:pPr>
@@ -10911,7 +11226,7 @@
         </w:tc>
         <w:tc>
           <w:tcPr>
-            <w:tcW w:w="510" w:type="dxa"/>
+            <w:tcW w:w="500" w:type="dxa"/>
           </w:tcPr>
           <w:p>
             <w:pPr>
@@ -10928,7 +11243,7 @@
         </w:tc>
         <w:tc>
           <w:tcPr>
-            <w:tcW w:w="569" w:type="dxa"/>
+            <w:tcW w:w="548" w:type="dxa"/>
           </w:tcPr>
           <w:p>
             <w:pPr>
@@ -10945,7 +11260,7 @@
         </w:tc>
         <w:tc>
           <w:tcPr>
-            <w:tcW w:w="709" w:type="dxa"/>
+            <w:tcW w:w="661" w:type="dxa"/>
           </w:tcPr>
           <w:p>
             <w:pPr>
@@ -10962,7 +11277,7 @@
         </w:tc>
         <w:tc>
           <w:tcPr>
-            <w:tcW w:w="850" w:type="dxa"/>
+            <w:tcW w:w="844" w:type="dxa"/>
           </w:tcPr>
           <w:p>
             <w:pPr>
@@ -10979,7 +11294,7 @@
         </w:tc>
         <w:tc>
           <w:tcPr>
-            <w:tcW w:w="709" w:type="dxa"/>
+            <w:tcW w:w="816" w:type="dxa"/>
           </w:tcPr>
           <w:p>
             <w:pPr>
@@ -10996,7 +11311,7 @@
         </w:tc>
         <w:tc>
           <w:tcPr>
-            <w:tcW w:w="796" w:type="dxa"/>
+            <w:tcW w:w="816" w:type="dxa"/>
           </w:tcPr>
           <w:p>
             <w:pPr>
@@ -11033,7 +11348,7 @@
         </w:tc>
         <w:tc>
           <w:tcPr>
-            <w:tcW w:w="1056" w:type="dxa"/>
+            <w:tcW w:w="1061" w:type="dxa"/>
           </w:tcPr>
           <w:p>
             <w:pPr>
@@ -11058,51 +11373,51 @@
         </w:trPr>
         <w:tc>
           <w:tcPr>
-            <w:tcW w:w="508" w:type="dxa"/>
-          </w:tcPr>
-          <w:p>
-            <w:pPr>
-              <w:spacing w:line="360" w:lineRule="auto"/>
-              <w:jc w:val="center"/>
-            </w:pPr>
-          </w:p>
-        </w:tc>
-        <w:tc>
-          <w:tcPr>
-            <w:tcW w:w="509" w:type="dxa"/>
-          </w:tcPr>
-          <w:p>
-            <w:pPr>
-              <w:spacing w:line="360" w:lineRule="auto"/>
-              <w:jc w:val="center"/>
-            </w:pPr>
-          </w:p>
-        </w:tc>
-        <w:tc>
-          <w:tcPr>
-            <w:tcW w:w="509" w:type="dxa"/>
-          </w:tcPr>
-          <w:p>
-            <w:pPr>
-              <w:spacing w:line="360" w:lineRule="auto"/>
-              <w:jc w:val="center"/>
-            </w:pPr>
-          </w:p>
-        </w:tc>
-        <w:tc>
-          <w:tcPr>
-            <w:tcW w:w="509" w:type="dxa"/>
-          </w:tcPr>
-          <w:p>
-            <w:pPr>
-              <w:spacing w:line="360" w:lineRule="auto"/>
-              <w:jc w:val="center"/>
-            </w:pPr>
-          </w:p>
-        </w:tc>
-        <w:tc>
-          <w:tcPr>
-            <w:tcW w:w="510" w:type="dxa"/>
+            <w:tcW w:w="497" w:type="dxa"/>
+          </w:tcPr>
+          <w:p>
+            <w:pPr>
+              <w:spacing w:line="360" w:lineRule="auto"/>
+              <w:jc w:val="center"/>
+            </w:pPr>
+          </w:p>
+        </w:tc>
+        <w:tc>
+          <w:tcPr>
+            <w:tcW w:w="499" w:type="dxa"/>
+          </w:tcPr>
+          <w:p>
+            <w:pPr>
+              <w:spacing w:line="360" w:lineRule="auto"/>
+              <w:jc w:val="center"/>
+            </w:pPr>
+          </w:p>
+        </w:tc>
+        <w:tc>
+          <w:tcPr>
+            <w:tcW w:w="499" w:type="dxa"/>
+          </w:tcPr>
+          <w:p>
+            <w:pPr>
+              <w:spacing w:line="360" w:lineRule="auto"/>
+              <w:jc w:val="center"/>
+            </w:pPr>
+          </w:p>
+        </w:tc>
+        <w:tc>
+          <w:tcPr>
+            <w:tcW w:w="499" w:type="dxa"/>
+          </w:tcPr>
+          <w:p>
+            <w:pPr>
+              <w:spacing w:line="360" w:lineRule="auto"/>
+              <w:jc w:val="center"/>
+            </w:pPr>
+          </w:p>
+        </w:tc>
+        <w:tc>
+          <w:tcPr>
+            <w:tcW w:w="500" w:type="dxa"/>
           </w:tcPr>
           <w:p>
             <w:pPr>
@@ -11119,29 +11434,32 @@
         </w:tc>
         <w:tc>
           <w:tcPr>
-            <w:tcW w:w="569" w:type="dxa"/>
-          </w:tcPr>
-          <w:p>
-            <w:pPr>
-              <w:spacing w:line="360" w:lineRule="auto"/>
-              <w:jc w:val="center"/>
-            </w:pPr>
-          </w:p>
-        </w:tc>
-        <w:tc>
-          <w:tcPr>
-            <w:tcW w:w="709" w:type="dxa"/>
-          </w:tcPr>
-          <w:p>
-            <w:pPr>
-              <w:spacing w:line="360" w:lineRule="auto"/>
-              <w:jc w:val="center"/>
-            </w:pPr>
-          </w:p>
-        </w:tc>
-        <w:tc>
-          <w:tcPr>
-            <w:tcW w:w="850" w:type="dxa"/>
+            <w:tcW w:w="548" w:type="dxa"/>
+          </w:tcPr>
+          <w:p>
+            <w:pPr>
+              <w:spacing w:line="360" w:lineRule="auto"/>
+              <w:jc w:val="center"/>
+            </w:pPr>
+          </w:p>
+        </w:tc>
+        <w:tc>
+          <w:tcPr>
+            <w:tcW w:w="661" w:type="dxa"/>
+          </w:tcPr>
+          <w:p>
+            <w:pPr>
+              <w:spacing w:line="360" w:lineRule="auto"/>
+              <w:jc w:val="center"/>
+            </w:pPr>
+            <w:r>
+              <w:t>71.1%</w:t>
+            </w:r>
+          </w:p>
+        </w:tc>
+        <w:tc>
+          <w:tcPr>
+            <w:tcW w:w="844" w:type="dxa"/>
           </w:tcPr>
           <w:p>
             <w:pPr>
@@ -11161,7 +11479,7 @@
         </w:tc>
         <w:tc>
           <w:tcPr>
-            <w:tcW w:w="709" w:type="dxa"/>
+            <w:tcW w:w="816" w:type="dxa"/>
           </w:tcPr>
           <w:p>
             <w:pPr>
@@ -11175,7 +11493,7 @@
         </w:tc>
         <w:tc>
           <w:tcPr>
-            <w:tcW w:w="796" w:type="dxa"/>
+            <w:tcW w:w="816" w:type="dxa"/>
           </w:tcPr>
           <w:p>
             <w:pPr>
@@ -11212,7 +11530,7 @@
         </w:tc>
         <w:tc>
           <w:tcPr>
-            <w:tcW w:w="1056" w:type="dxa"/>
+            <w:tcW w:w="1061" w:type="dxa"/>
           </w:tcPr>
           <w:p>
             <w:pPr>
@@ -11237,7 +11555,7 @@
         </w:trPr>
         <w:tc>
           <w:tcPr>
-            <w:tcW w:w="508" w:type="dxa"/>
+            <w:tcW w:w="497" w:type="dxa"/>
           </w:tcPr>
           <w:p>
             <w:pPr>
@@ -11254,29 +11572,29 @@
         </w:tc>
         <w:tc>
           <w:tcPr>
-            <w:tcW w:w="509" w:type="dxa"/>
-          </w:tcPr>
-          <w:p>
-            <w:pPr>
-              <w:spacing w:line="360" w:lineRule="auto"/>
-              <w:jc w:val="center"/>
-            </w:pPr>
-          </w:p>
-        </w:tc>
-        <w:tc>
-          <w:tcPr>
-            <w:tcW w:w="509" w:type="dxa"/>
-          </w:tcPr>
-          <w:p>
-            <w:pPr>
-              <w:spacing w:line="360" w:lineRule="auto"/>
-              <w:jc w:val="center"/>
-            </w:pPr>
-          </w:p>
-        </w:tc>
-        <w:tc>
-          <w:tcPr>
-            <w:tcW w:w="509" w:type="dxa"/>
+            <w:tcW w:w="499" w:type="dxa"/>
+          </w:tcPr>
+          <w:p>
+            <w:pPr>
+              <w:spacing w:line="360" w:lineRule="auto"/>
+              <w:jc w:val="center"/>
+            </w:pPr>
+          </w:p>
+        </w:tc>
+        <w:tc>
+          <w:tcPr>
+            <w:tcW w:w="499" w:type="dxa"/>
+          </w:tcPr>
+          <w:p>
+            <w:pPr>
+              <w:spacing w:line="360" w:lineRule="auto"/>
+              <w:jc w:val="center"/>
+            </w:pPr>
+          </w:p>
+        </w:tc>
+        <w:tc>
+          <w:tcPr>
+            <w:tcW w:w="499" w:type="dxa"/>
           </w:tcPr>
           <w:p>
             <w:pPr>
@@ -11293,40 +11611,43 @@
         </w:tc>
         <w:tc>
           <w:tcPr>
-            <w:tcW w:w="510" w:type="dxa"/>
-          </w:tcPr>
-          <w:p>
-            <w:pPr>
-              <w:spacing w:line="360" w:lineRule="auto"/>
-              <w:jc w:val="center"/>
-            </w:pPr>
-          </w:p>
-        </w:tc>
-        <w:tc>
-          <w:tcPr>
-            <w:tcW w:w="569" w:type="dxa"/>
-          </w:tcPr>
-          <w:p>
-            <w:pPr>
-              <w:spacing w:line="360" w:lineRule="auto"/>
-              <w:jc w:val="center"/>
-            </w:pPr>
-          </w:p>
-        </w:tc>
-        <w:tc>
-          <w:tcPr>
-            <w:tcW w:w="709" w:type="dxa"/>
-          </w:tcPr>
-          <w:p>
-            <w:pPr>
-              <w:spacing w:line="360" w:lineRule="auto"/>
-              <w:jc w:val="center"/>
-            </w:pPr>
-          </w:p>
-        </w:tc>
-        <w:tc>
-          <w:tcPr>
-            <w:tcW w:w="850" w:type="dxa"/>
+            <w:tcW w:w="500" w:type="dxa"/>
+          </w:tcPr>
+          <w:p>
+            <w:pPr>
+              <w:spacing w:line="360" w:lineRule="auto"/>
+              <w:jc w:val="center"/>
+            </w:pPr>
+          </w:p>
+        </w:tc>
+        <w:tc>
+          <w:tcPr>
+            <w:tcW w:w="548" w:type="dxa"/>
+          </w:tcPr>
+          <w:p>
+            <w:pPr>
+              <w:spacing w:line="360" w:lineRule="auto"/>
+              <w:jc w:val="center"/>
+            </w:pPr>
+          </w:p>
+        </w:tc>
+        <w:tc>
+          <w:tcPr>
+            <w:tcW w:w="661" w:type="dxa"/>
+          </w:tcPr>
+          <w:p>
+            <w:pPr>
+              <w:spacing w:line="360" w:lineRule="auto"/>
+              <w:jc w:val="center"/>
+            </w:pPr>
+            <w:r>
+              <w:t>61.2%</w:t>
+            </w:r>
+          </w:p>
+        </w:tc>
+        <w:tc>
+          <w:tcPr>
+            <w:tcW w:w="844" w:type="dxa"/>
           </w:tcPr>
           <w:p>
             <w:pPr>
@@ -11346,7 +11667,7 @@
         </w:tc>
         <w:tc>
           <w:tcPr>
-            <w:tcW w:w="709" w:type="dxa"/>
+            <w:tcW w:w="816" w:type="dxa"/>
           </w:tcPr>
           <w:p>
             <w:pPr>
@@ -11360,7 +11681,7 @@
         </w:tc>
         <w:tc>
           <w:tcPr>
-            <w:tcW w:w="796" w:type="dxa"/>
+            <w:tcW w:w="816" w:type="dxa"/>
           </w:tcPr>
           <w:p>
             <w:pPr>
@@ -11397,7 +11718,7 @@
         </w:tc>
         <w:tc>
           <w:tcPr>
-            <w:tcW w:w="1056" w:type="dxa"/>
+            <w:tcW w:w="1061" w:type="dxa"/>
           </w:tcPr>
           <w:p>
             <w:pPr>
@@ -11416,7 +11737,7 @@
         </w:trPr>
         <w:tc>
           <w:tcPr>
-            <w:tcW w:w="508" w:type="dxa"/>
+            <w:tcW w:w="497" w:type="dxa"/>
           </w:tcPr>
           <w:p>
             <w:pPr>
@@ -11433,40 +11754,40 @@
         </w:tc>
         <w:tc>
           <w:tcPr>
-            <w:tcW w:w="509" w:type="dxa"/>
-          </w:tcPr>
-          <w:p>
-            <w:pPr>
-              <w:spacing w:line="360" w:lineRule="auto"/>
-              <w:jc w:val="center"/>
-            </w:pPr>
-          </w:p>
-        </w:tc>
-        <w:tc>
-          <w:tcPr>
-            <w:tcW w:w="509" w:type="dxa"/>
-          </w:tcPr>
-          <w:p>
-            <w:pPr>
-              <w:spacing w:line="360" w:lineRule="auto"/>
-              <w:jc w:val="center"/>
-            </w:pPr>
-          </w:p>
-        </w:tc>
-        <w:tc>
-          <w:tcPr>
-            <w:tcW w:w="509" w:type="dxa"/>
-          </w:tcPr>
-          <w:p>
-            <w:pPr>
-              <w:spacing w:line="360" w:lineRule="auto"/>
-              <w:jc w:val="center"/>
-            </w:pPr>
-          </w:p>
-        </w:tc>
-        <w:tc>
-          <w:tcPr>
-            <w:tcW w:w="510" w:type="dxa"/>
+            <w:tcW w:w="499" w:type="dxa"/>
+          </w:tcPr>
+          <w:p>
+            <w:pPr>
+              <w:spacing w:line="360" w:lineRule="auto"/>
+              <w:jc w:val="center"/>
+            </w:pPr>
+          </w:p>
+        </w:tc>
+        <w:tc>
+          <w:tcPr>
+            <w:tcW w:w="499" w:type="dxa"/>
+          </w:tcPr>
+          <w:p>
+            <w:pPr>
+              <w:spacing w:line="360" w:lineRule="auto"/>
+              <w:jc w:val="center"/>
+            </w:pPr>
+          </w:p>
+        </w:tc>
+        <w:tc>
+          <w:tcPr>
+            <w:tcW w:w="499" w:type="dxa"/>
+          </w:tcPr>
+          <w:p>
+            <w:pPr>
+              <w:spacing w:line="360" w:lineRule="auto"/>
+              <w:jc w:val="center"/>
+            </w:pPr>
+          </w:p>
+        </w:tc>
+        <w:tc>
+          <w:tcPr>
+            <w:tcW w:w="500" w:type="dxa"/>
           </w:tcPr>
           <w:p>
             <w:pPr>
@@ -11483,29 +11804,32 @@
         </w:tc>
         <w:tc>
           <w:tcPr>
-            <w:tcW w:w="569" w:type="dxa"/>
-          </w:tcPr>
-          <w:p>
-            <w:pPr>
-              <w:spacing w:line="360" w:lineRule="auto"/>
-              <w:jc w:val="center"/>
-            </w:pPr>
-          </w:p>
-        </w:tc>
-        <w:tc>
-          <w:tcPr>
-            <w:tcW w:w="709" w:type="dxa"/>
-          </w:tcPr>
-          <w:p>
-            <w:pPr>
-              <w:spacing w:line="360" w:lineRule="auto"/>
-              <w:jc w:val="center"/>
-            </w:pPr>
-          </w:p>
-        </w:tc>
-        <w:tc>
-          <w:tcPr>
-            <w:tcW w:w="850" w:type="dxa"/>
+            <w:tcW w:w="548" w:type="dxa"/>
+          </w:tcPr>
+          <w:p>
+            <w:pPr>
+              <w:spacing w:line="360" w:lineRule="auto"/>
+              <w:jc w:val="center"/>
+            </w:pPr>
+          </w:p>
+        </w:tc>
+        <w:tc>
+          <w:tcPr>
+            <w:tcW w:w="661" w:type="dxa"/>
+          </w:tcPr>
+          <w:p>
+            <w:pPr>
+              <w:spacing w:line="360" w:lineRule="auto"/>
+              <w:jc w:val="center"/>
+            </w:pPr>
+            <w:r>
+              <w:t>66.7%</w:t>
+            </w:r>
+          </w:p>
+        </w:tc>
+        <w:tc>
+          <w:tcPr>
+            <w:tcW w:w="844" w:type="dxa"/>
           </w:tcPr>
           <w:p>
             <w:pPr>
@@ -11525,7 +11849,7 @@
         </w:tc>
         <w:tc>
           <w:tcPr>
-            <w:tcW w:w="709" w:type="dxa"/>
+            <w:tcW w:w="816" w:type="dxa"/>
           </w:tcPr>
           <w:p>
             <w:pPr>
@@ -11539,7 +11863,7 @@
         </w:tc>
         <w:tc>
           <w:tcPr>
-            <w:tcW w:w="796" w:type="dxa"/>
+            <w:tcW w:w="816" w:type="dxa"/>
           </w:tcPr>
           <w:p>
             <w:pPr>
@@ -11576,7 +11900,7 @@
         </w:tc>
         <w:tc>
           <w:tcPr>
-            <w:tcW w:w="1056" w:type="dxa"/>
+            <w:tcW w:w="1061" w:type="dxa"/>
           </w:tcPr>
           <w:p>
             <w:pPr>
@@ -11601,7 +11925,7 @@
         </w:trPr>
         <w:tc>
           <w:tcPr>
-            <w:tcW w:w="508" w:type="dxa"/>
+            <w:tcW w:w="497" w:type="dxa"/>
           </w:tcPr>
           <w:p>
             <w:pPr>
@@ -11618,40 +11942,40 @@
         </w:tc>
         <w:tc>
           <w:tcPr>
-            <w:tcW w:w="509" w:type="dxa"/>
-          </w:tcPr>
-          <w:p>
-            <w:pPr>
-              <w:spacing w:line="360" w:lineRule="auto"/>
-              <w:jc w:val="center"/>
-            </w:pPr>
-          </w:p>
-        </w:tc>
-        <w:tc>
-          <w:tcPr>
-            <w:tcW w:w="509" w:type="dxa"/>
-          </w:tcPr>
-          <w:p>
-            <w:pPr>
-              <w:spacing w:line="360" w:lineRule="auto"/>
-              <w:jc w:val="center"/>
-            </w:pPr>
-          </w:p>
-        </w:tc>
-        <w:tc>
-          <w:tcPr>
-            <w:tcW w:w="509" w:type="dxa"/>
-          </w:tcPr>
-          <w:p>
-            <w:pPr>
-              <w:spacing w:line="360" w:lineRule="auto"/>
-              <w:jc w:val="center"/>
-            </w:pPr>
-          </w:p>
-        </w:tc>
-        <w:tc>
-          <w:tcPr>
-            <w:tcW w:w="510" w:type="dxa"/>
+            <w:tcW w:w="499" w:type="dxa"/>
+          </w:tcPr>
+          <w:p>
+            <w:pPr>
+              <w:spacing w:line="360" w:lineRule="auto"/>
+              <w:jc w:val="center"/>
+            </w:pPr>
+          </w:p>
+        </w:tc>
+        <w:tc>
+          <w:tcPr>
+            <w:tcW w:w="499" w:type="dxa"/>
+          </w:tcPr>
+          <w:p>
+            <w:pPr>
+              <w:spacing w:line="360" w:lineRule="auto"/>
+              <w:jc w:val="center"/>
+            </w:pPr>
+          </w:p>
+        </w:tc>
+        <w:tc>
+          <w:tcPr>
+            <w:tcW w:w="499" w:type="dxa"/>
+          </w:tcPr>
+          <w:p>
+            <w:pPr>
+              <w:spacing w:line="360" w:lineRule="auto"/>
+              <w:jc w:val="center"/>
+            </w:pPr>
+          </w:p>
+        </w:tc>
+        <w:tc>
+          <w:tcPr>
+            <w:tcW w:w="500" w:type="dxa"/>
           </w:tcPr>
           <w:p>
             <w:pPr>
@@ -11668,7 +11992,7 @@
         </w:tc>
         <w:tc>
           <w:tcPr>
-            <w:tcW w:w="569" w:type="dxa"/>
+            <w:tcW w:w="548" w:type="dxa"/>
           </w:tcPr>
           <w:p>
             <w:pPr>
@@ -11685,18 +12009,21 @@
         </w:tc>
         <w:tc>
           <w:tcPr>
-            <w:tcW w:w="709" w:type="dxa"/>
-          </w:tcPr>
-          <w:p>
-            <w:pPr>
-              <w:spacing w:line="360" w:lineRule="auto"/>
-              <w:jc w:val="center"/>
-            </w:pPr>
-          </w:p>
-        </w:tc>
-        <w:tc>
-          <w:tcPr>
-            <w:tcW w:w="850" w:type="dxa"/>
+            <w:tcW w:w="661" w:type="dxa"/>
+          </w:tcPr>
+          <w:p>
+            <w:pPr>
+              <w:spacing w:line="360" w:lineRule="auto"/>
+              <w:jc w:val="center"/>
+            </w:pPr>
+            <w:r>
+              <w:t>58.8%</w:t>
+            </w:r>
+          </w:p>
+        </w:tc>
+        <w:tc>
+          <w:tcPr>
+            <w:tcW w:w="844" w:type="dxa"/>
           </w:tcPr>
           <w:p>
             <w:pPr>
@@ -11716,7 +12043,7 @@
         </w:tc>
         <w:tc>
           <w:tcPr>
-            <w:tcW w:w="709" w:type="dxa"/>
+            <w:tcW w:w="816" w:type="dxa"/>
           </w:tcPr>
           <w:p>
             <w:pPr>
@@ -11730,7 +12057,7 @@
         </w:tc>
         <w:tc>
           <w:tcPr>
-            <w:tcW w:w="796" w:type="dxa"/>
+            <w:tcW w:w="816" w:type="dxa"/>
           </w:tcPr>
           <w:p>
             <w:pPr>
@@ -11767,7 +12094,7 @@
         </w:tc>
         <w:tc>
           <w:tcPr>
-            <w:tcW w:w="1056" w:type="dxa"/>
+            <w:tcW w:w="1061" w:type="dxa"/>
           </w:tcPr>
           <w:p>
             <w:pPr>
@@ -11792,7 +12119,7 @@
         </w:trPr>
         <w:tc>
           <w:tcPr>
-            <w:tcW w:w="508" w:type="dxa"/>
+            <w:tcW w:w="497" w:type="dxa"/>
           </w:tcPr>
           <w:p>
             <w:pPr>
@@ -11809,7 +12136,7 @@
         </w:tc>
         <w:tc>
           <w:tcPr>
-            <w:tcW w:w="509" w:type="dxa"/>
+            <w:tcW w:w="499" w:type="dxa"/>
           </w:tcPr>
           <w:p>
             <w:pPr>
@@ -11826,29 +12153,29 @@
         </w:tc>
         <w:tc>
           <w:tcPr>
-            <w:tcW w:w="509" w:type="dxa"/>
-          </w:tcPr>
-          <w:p>
-            <w:pPr>
-              <w:spacing w:line="360" w:lineRule="auto"/>
-              <w:jc w:val="center"/>
-            </w:pPr>
-          </w:p>
-        </w:tc>
-        <w:tc>
-          <w:tcPr>
-            <w:tcW w:w="509" w:type="dxa"/>
-          </w:tcPr>
-          <w:p>
-            <w:pPr>
-              <w:spacing w:line="360" w:lineRule="auto"/>
-              <w:jc w:val="center"/>
-            </w:pPr>
-          </w:p>
-        </w:tc>
-        <w:tc>
-          <w:tcPr>
-            <w:tcW w:w="510" w:type="dxa"/>
+            <w:tcW w:w="499" w:type="dxa"/>
+          </w:tcPr>
+          <w:p>
+            <w:pPr>
+              <w:spacing w:line="360" w:lineRule="auto"/>
+              <w:jc w:val="center"/>
+            </w:pPr>
+          </w:p>
+        </w:tc>
+        <w:tc>
+          <w:tcPr>
+            <w:tcW w:w="499" w:type="dxa"/>
+          </w:tcPr>
+          <w:p>
+            <w:pPr>
+              <w:spacing w:line="360" w:lineRule="auto"/>
+              <w:jc w:val="center"/>
+            </w:pPr>
+          </w:p>
+        </w:tc>
+        <w:tc>
+          <w:tcPr>
+            <w:tcW w:w="500" w:type="dxa"/>
           </w:tcPr>
           <w:p>
             <w:pPr>
@@ -11865,7 +12192,7 @@
         </w:tc>
         <w:tc>
           <w:tcPr>
-            <w:tcW w:w="569" w:type="dxa"/>
+            <w:tcW w:w="548" w:type="dxa"/>
           </w:tcPr>
           <w:p>
             <w:pPr>
@@ -11882,18 +12209,21 @@
         </w:tc>
         <w:tc>
           <w:tcPr>
-            <w:tcW w:w="709" w:type="dxa"/>
-          </w:tcPr>
-          <w:p>
-            <w:pPr>
-              <w:spacing w:line="360" w:lineRule="auto"/>
-              <w:jc w:val="center"/>
-            </w:pPr>
-          </w:p>
-        </w:tc>
-        <w:tc>
-          <w:tcPr>
-            <w:tcW w:w="850" w:type="dxa"/>
+            <w:tcW w:w="661" w:type="dxa"/>
+          </w:tcPr>
+          <w:p>
+            <w:pPr>
+              <w:spacing w:line="360" w:lineRule="auto"/>
+              <w:jc w:val="center"/>
+            </w:pPr>
+            <w:r>
+              <w:t>50.0%</w:t>
+            </w:r>
+          </w:p>
+        </w:tc>
+        <w:tc>
+          <w:tcPr>
+            <w:tcW w:w="844" w:type="dxa"/>
           </w:tcPr>
           <w:p>
             <w:pPr>
@@ -11913,7 +12243,7 @@
         </w:tc>
         <w:tc>
           <w:tcPr>
-            <w:tcW w:w="709" w:type="dxa"/>
+            <w:tcW w:w="816" w:type="dxa"/>
           </w:tcPr>
           <w:p>
             <w:pPr>
@@ -11927,7 +12257,7 @@
         </w:tc>
         <w:tc>
           <w:tcPr>
-            <w:tcW w:w="796" w:type="dxa"/>
+            <w:tcW w:w="816" w:type="dxa"/>
           </w:tcPr>
           <w:p>
             <w:pPr>
@@ -11964,7 +12294,7 @@
         </w:tc>
         <w:tc>
           <w:tcPr>
-            <w:tcW w:w="1056" w:type="dxa"/>
+            <w:tcW w:w="1061" w:type="dxa"/>
           </w:tcPr>
           <w:p>
             <w:pPr>
@@ -11989,7 +12319,7 @@
         </w:trPr>
         <w:tc>
           <w:tcPr>
-            <w:tcW w:w="508" w:type="dxa"/>
+            <w:tcW w:w="497" w:type="dxa"/>
           </w:tcPr>
           <w:p>
             <w:pPr>
@@ -12006,18 +12336,18 @@
         </w:tc>
         <w:tc>
           <w:tcPr>
-            <w:tcW w:w="509" w:type="dxa"/>
-          </w:tcPr>
-          <w:p>
-            <w:pPr>
-              <w:spacing w:line="360" w:lineRule="auto"/>
-              <w:jc w:val="center"/>
-            </w:pPr>
-          </w:p>
-        </w:tc>
-        <w:tc>
-          <w:tcPr>
-            <w:tcW w:w="509" w:type="dxa"/>
+            <w:tcW w:w="499" w:type="dxa"/>
+          </w:tcPr>
+          <w:p>
+            <w:pPr>
+              <w:spacing w:line="360" w:lineRule="auto"/>
+              <w:jc w:val="center"/>
+            </w:pPr>
+          </w:p>
+        </w:tc>
+        <w:tc>
+          <w:tcPr>
+            <w:tcW w:w="499" w:type="dxa"/>
           </w:tcPr>
           <w:p>
             <w:pPr>
@@ -12034,18 +12364,18 @@
         </w:tc>
         <w:tc>
           <w:tcPr>
-            <w:tcW w:w="509" w:type="dxa"/>
-          </w:tcPr>
-          <w:p>
-            <w:pPr>
-              <w:spacing w:line="360" w:lineRule="auto"/>
-              <w:jc w:val="center"/>
-            </w:pPr>
-          </w:p>
-        </w:tc>
-        <w:tc>
-          <w:tcPr>
-            <w:tcW w:w="510" w:type="dxa"/>
+            <w:tcW w:w="499" w:type="dxa"/>
+          </w:tcPr>
+          <w:p>
+            <w:pPr>
+              <w:spacing w:line="360" w:lineRule="auto"/>
+              <w:jc w:val="center"/>
+            </w:pPr>
+          </w:p>
+        </w:tc>
+        <w:tc>
+          <w:tcPr>
+            <w:tcW w:w="500" w:type="dxa"/>
           </w:tcPr>
           <w:p>
             <w:pPr>
@@ -12062,7 +12392,7 @@
         </w:tc>
         <w:tc>
           <w:tcPr>
-            <w:tcW w:w="569" w:type="dxa"/>
+            <w:tcW w:w="548" w:type="dxa"/>
           </w:tcPr>
           <w:p>
             <w:pPr>
@@ -12079,18 +12409,7 @@
         </w:tc>
         <w:tc>
           <w:tcPr>
-            <w:tcW w:w="709" w:type="dxa"/>
-          </w:tcPr>
-          <w:p>
-            <w:pPr>
-              <w:spacing w:line="360" w:lineRule="auto"/>
-              <w:jc w:val="center"/>
-            </w:pPr>
-          </w:p>
-        </w:tc>
-        <w:tc>
-          <w:tcPr>
-            <w:tcW w:w="850" w:type="dxa"/>
+            <w:tcW w:w="661" w:type="dxa"/>
           </w:tcPr>
           <w:p>
             <w:pPr>
@@ -12104,13 +12423,33 @@
               <w:t>5</w:t>
             </w:r>
             <w:r>
+              <w:t>3.7%</w:t>
+            </w:r>
+          </w:p>
+        </w:tc>
+        <w:tc>
+          <w:tcPr>
+            <w:tcW w:w="844" w:type="dxa"/>
+          </w:tcPr>
+          <w:p>
+            <w:pPr>
+              <w:spacing w:line="360" w:lineRule="auto"/>
+              <w:jc w:val="center"/>
+            </w:pPr>
+            <w:r>
+              <w:rPr>
+                <w:rFonts w:hint="eastAsia"/>
+              </w:rPr>
+              <w:t>5</w:t>
+            </w:r>
+            <w:r>
               <w:t>4.8%</w:t>
             </w:r>
           </w:p>
         </w:tc>
         <w:tc>
           <w:tcPr>
-            <w:tcW w:w="709" w:type="dxa"/>
+            <w:tcW w:w="816" w:type="dxa"/>
           </w:tcPr>
           <w:p>
             <w:pPr>
@@ -12124,7 +12463,7 @@
         </w:tc>
         <w:tc>
           <w:tcPr>
-            <w:tcW w:w="796" w:type="dxa"/>
+            <w:tcW w:w="816" w:type="dxa"/>
           </w:tcPr>
           <w:p>
             <w:pPr>
@@ -12161,7 +12500,7 @@
         </w:tc>
         <w:tc>
           <w:tcPr>
-            <w:tcW w:w="1056" w:type="dxa"/>
+            <w:tcW w:w="1061" w:type="dxa"/>
           </w:tcPr>
           <w:p>
             <w:pPr>
@@ -12188,28 +12527,28 @@
     </w:p>
     <w:p>
       <w:pPr>
-        <w:spacing w:line="360" w:lineRule="auto"/>
+        <w:pStyle w:val="2"/>
+        <w:spacing w:before="0" w:after="0" w:line="360" w:lineRule="auto"/>
         <w:rPr>
           <w:rFonts w:ascii="Times New Roman" w:hAnsi="Times New Roman" w:cs="Times New Roman"/>
-          <w:b/>
-          <w:bCs/>
-        </w:rPr>
-      </w:pPr>
-      <w:r>
-        <w:rPr>
-          <w:rFonts w:ascii="Times New Roman" w:hAnsi="Times New Roman" w:cs="Times New Roman"/>
-          <w:b/>
-          <w:bCs/>
-        </w:rPr>
-        <w:t>Resnet18</w:t>
-      </w:r>
-      <w:r>
-        <w:rPr>
-          <w:rFonts w:ascii="Times New Roman" w:hAnsi="Times New Roman" w:cs="Times New Roman"/>
-          <w:b/>
-          <w:bCs/>
-        </w:rPr>
-        <w:t>实验结果分析：</w:t>
+          <w:b w:val="0"/>
+          <w:bCs w:val="0"/>
+        </w:rPr>
+      </w:pPr>
+      <w:r>
+        <w:rPr>
+          <w:rFonts w:hint="eastAsia"/>
+        </w:rPr>
+        <w:t>5.</w:t>
+      </w:r>
+      <w:r>
+        <w:t xml:space="preserve">2 </w:t>
+      </w:r>
+      <w:r>
+        <w:rPr>
+          <w:rFonts w:hint="eastAsia"/>
+        </w:rPr>
+        <w:t>结果分析</w:t>
       </w:r>
     </w:p>
     <w:p>
@@ -12224,7 +12563,13 @@
         <w:rPr>
           <w:rFonts w:ascii="Times New Roman" w:hAnsi="Times New Roman" w:cs="Times New Roman" w:hint="eastAsia"/>
         </w:rPr>
-        <w:t>Resnet-18</w:t>
+        <w:t>R</w:t>
+      </w:r>
+      <w:r>
+        <w:rPr>
+          <w:rFonts w:ascii="Times New Roman" w:hAnsi="Times New Roman" w:cs="Times New Roman" w:hint="eastAsia"/>
+        </w:rPr>
+        <w:t>esnet-18</w:t>
       </w:r>
       <w:r>
         <w:rPr>
@@ -12406,7 +12751,11 @@
         <w:t>等防止过拟合策略。</w:t>
       </w:r>
     </w:p>
-    <w:p/>
+    <w:p>
+      <w:pPr>
+        <w:spacing w:line="360" w:lineRule="auto"/>
+      </w:pPr>
+    </w:p>
     <w:p>
       <w:pPr>
         <w:spacing w:line="360" w:lineRule="auto"/>
